--- a/papers/LogAnalyzerDesignDocument.docx
+++ b/papers/LogAnalyzerDesignDocument.docx
@@ -7507,8 +7507,6 @@
       <w:r>
         <w:fldChar w:fldCharType="end"/>
       </w:r>
-      <w:bookmarkStart w:id="0" w:name="_GoBack"/>
-      <w:bookmarkEnd w:id="0"/>
       <w:r>
         <w:fldChar w:fldCharType="begin"/>
       </w:r>
@@ -7523,407 +7521,407 @@
       <w:pPr>
         <w:pStyle w:val="Heading1"/>
       </w:pPr>
-      <w:bookmarkStart w:id="1" w:name="_Toc39349654"/>
+      <w:bookmarkStart w:id="0" w:name="_Toc39349654"/>
       <w:r>
         <w:lastRenderedPageBreak/>
         <w:t>Introduction</w:t>
       </w:r>
+      <w:bookmarkEnd w:id="0"/>
+    </w:p>
+    <w:p>
+      <w:pPr>
+        <w:pStyle w:val="Body"/>
+      </w:pPr>
+      <w:r>
+        <w:t>We have d</w:t>
+      </w:r>
+      <w:r>
+        <w:t xml:space="preserve">ifferent </w:t>
+      </w:r>
+      <w:r>
+        <w:t>methods</w:t>
+      </w:r>
+      <w:r>
+        <w:t xml:space="preserve"> to analyze the logs but need to </w:t>
+      </w:r>
+      <w:r>
+        <w:t>select which one</w:t>
+      </w:r>
+      <w:r>
+        <w:t xml:space="preserve"> </w:t>
+      </w:r>
+      <w:r>
+        <w:t>to be used basing</w:t>
+      </w:r>
+      <w:r>
+        <w:t xml:space="preserve"> on the characteristics </w:t>
+      </w:r>
+      <w:r>
+        <w:t xml:space="preserve">of the target logs and our requirements. </w:t>
+      </w:r>
+      <w:r>
+        <w:t xml:space="preserve">Key </w:t>
+      </w:r>
+      <w:r>
+        <w:t xml:space="preserve">word searching is much </w:t>
+      </w:r>
+      <w:r>
+        <w:t>effective</w:t>
+      </w:r>
+      <w:r>
+        <w:t xml:space="preserve"> for the standardized log like syslog (RFC 5424), which has </w:t>
+      </w:r>
+      <w:r>
+        <w:t>specific fields like Timestamp, D</w:t>
+      </w:r>
+      <w:r>
+        <w:t>evice</w:t>
+      </w:r>
+      <w:r>
+        <w:t>-</w:t>
+      </w:r>
+      <w:r>
+        <w:t xml:space="preserve">Id, </w:t>
+      </w:r>
+      <w:r>
+        <w:t>Severity-L</w:t>
+      </w:r>
+      <w:r>
+        <w:t>evel, etc.</w:t>
+      </w:r>
+      <w:r>
+        <w:t xml:space="preserve"> </w:t>
+      </w:r>
+      <w:r>
+        <w:t>For the logs that have no standard format</w:t>
+      </w:r>
+      <w:r>
+        <w:t>s</w:t>
+      </w:r>
+      <w:r>
+        <w:t>, we can use a technique called Clustering to extract templates in advance and then match or classify each log</w:t>
+      </w:r>
+      <w:r>
+        <w:t xml:space="preserve"> according</w:t>
+      </w:r>
+      <w:r>
+        <w:t xml:space="preserve"> to its </w:t>
+      </w:r>
+      <w:r>
+        <w:t>template</w:t>
+      </w:r>
+      <w:r>
+        <w:t xml:space="preserve">. </w:t>
+      </w:r>
+      <w:r>
+        <w:t xml:space="preserve">Computer is good at searching, sorting and classifying these kind of </w:t>
+      </w:r>
+      <w:r>
+        <w:t>things</w:t>
+      </w:r>
+      <w:r>
+        <w:t>.</w:t>
+      </w:r>
+    </w:p>
+    <w:p>
+      <w:pPr>
+        <w:pStyle w:val="Body"/>
+        <w:rPr>
+          <w:lang w:eastAsia="zh-CN"/>
+        </w:rPr>
+      </w:pPr>
+      <w:r>
+        <w:t>However, the mentioned methods above can only parse the standalone log without considering the context where the single log resides.</w:t>
+      </w:r>
+      <w:r>
+        <w:t xml:space="preserve"> We also need have the knowledge of </w:t>
+      </w:r>
+      <w:r>
+        <w:t>EACH</w:t>
+      </w:r>
+      <w:r>
+        <w:t xml:space="preserve"> anomaly log </w:t>
+      </w:r>
+      <w:r>
+        <w:t>beforehand</w:t>
+      </w:r>
+      <w:r>
+        <w:t>.</w:t>
+      </w:r>
+      <w:r>
+        <w:t xml:space="preserve"> Actually</w:t>
+      </w:r>
+      <w:r>
+        <w:t xml:space="preserve"> o</w:t>
+      </w:r>
+      <w:r>
+        <w:t xml:space="preserve">ne log </w:t>
+      </w:r>
+      <w:r>
+        <w:t xml:space="preserve">might be good in one context but might not in another. We human beings with the domain knowledge can </w:t>
+      </w:r>
+      <w:r>
+        <w:t>eas</w:t>
+      </w:r>
+      <w:r>
+        <w:t xml:space="preserve">ily </w:t>
+      </w:r>
+      <w:r>
+        <w:rPr>
+          <w:lang w:eastAsia="zh-CN"/>
+        </w:rPr>
+        <w:t>deter</w:t>
+      </w:r>
+      <w:r>
+        <w:t xml:space="preserve">mine </w:t>
+      </w:r>
+      <w:r>
+        <w:t xml:space="preserve">the anomaly </w:t>
+      </w:r>
+      <w:r>
+        <w:t>according to</w:t>
+      </w:r>
+      <w:r>
+        <w:t xml:space="preserve"> its context, </w:t>
+      </w:r>
+      <w:r>
+        <w:t>and even predict or deduce the unknown</w:t>
+      </w:r>
+      <w:r>
+        <w:t xml:space="preserve"> or new</w:t>
+      </w:r>
+      <w:r>
+        <w:t xml:space="preserve"> things </w:t>
+      </w:r>
+      <w:r>
+        <w:t>per</w:t>
+      </w:r>
+      <w:r>
+        <w:t xml:space="preserve"> the context. It is</w:t>
+      </w:r>
+      <w:r>
+        <w:t xml:space="preserve"> difficult for </w:t>
+      </w:r>
+      <w:r>
+        <w:t xml:space="preserve">the </w:t>
+      </w:r>
+      <w:r>
+        <w:t>computer</w:t>
+      </w:r>
+      <w:r>
+        <w:t xml:space="preserve"> to do similar things</w:t>
+      </w:r>
+      <w:r>
+        <w:t>.</w:t>
+      </w:r>
+      <w:r>
+        <w:t xml:space="preserve"> </w:t>
+      </w:r>
+      <w:r>
+        <w:t xml:space="preserve">With the help of machine learning and some techniques borrowed from </w:t>
+      </w:r>
+      <w:r>
+        <w:t>text mining</w:t>
+      </w:r>
+      <w:r>
+        <w:t xml:space="preserve">, </w:t>
+      </w:r>
+      <w:r>
+        <w:rPr>
+          <w:lang w:eastAsia="zh-CN"/>
+        </w:rPr>
+        <w:t>w</w:t>
+      </w:r>
+      <w:r>
+        <w:rPr>
+          <w:lang w:eastAsia="zh-CN"/>
+        </w:rPr>
+        <w:t xml:space="preserve">e hope we can find the anomalies according to the context even if they </w:t>
+      </w:r>
+      <w:r>
+        <w:rPr>
+          <w:lang w:eastAsia="zh-CN"/>
+        </w:rPr>
+        <w:t>are</w:t>
+      </w:r>
+      <w:r>
+        <w:rPr>
+          <w:lang w:eastAsia="zh-CN"/>
+        </w:rPr>
+        <w:t xml:space="preserve"> new to us, </w:t>
+      </w:r>
+      <w:r>
+        <w:rPr>
+          <w:lang w:eastAsia="zh-CN"/>
+        </w:rPr>
+        <w:t xml:space="preserve">that is to </w:t>
+      </w:r>
+      <w:r>
+        <w:rPr>
+          <w:lang w:eastAsia="zh-CN"/>
+        </w:rPr>
+        <w:t>say,</w:t>
+      </w:r>
+      <w:r>
+        <w:rPr>
+          <w:lang w:eastAsia="zh-CN"/>
+        </w:rPr>
+        <w:t xml:space="preserve"> we </w:t>
+      </w:r>
+      <w:r>
+        <w:rPr>
+          <w:lang w:eastAsia="zh-CN"/>
+        </w:rPr>
+        <w:t xml:space="preserve">might </w:t>
+      </w:r>
+      <w:r>
+        <w:rPr>
+          <w:lang w:eastAsia="zh-CN"/>
+        </w:rPr>
+        <w:t xml:space="preserve">never </w:t>
+      </w:r>
+      <w:r>
+        <w:rPr>
+          <w:lang w:eastAsia="zh-CN"/>
+        </w:rPr>
+        <w:t>label</w:t>
+      </w:r>
+      <w:r>
+        <w:rPr>
+          <w:lang w:eastAsia="zh-CN"/>
+        </w:rPr>
+        <w:t xml:space="preserve"> them</w:t>
+      </w:r>
+      <w:r>
+        <w:rPr>
+          <w:lang w:eastAsia="zh-CN"/>
+        </w:rPr>
+        <w:t xml:space="preserve"> in the training dataset</w:t>
+      </w:r>
+      <w:r>
+        <w:rPr>
+          <w:lang w:eastAsia="zh-CN"/>
+        </w:rPr>
+        <w:t xml:space="preserve"> before</w:t>
+      </w:r>
+      <w:r>
+        <w:rPr>
+          <w:lang w:eastAsia="zh-CN"/>
+        </w:rPr>
+        <w:t>.</w:t>
+      </w:r>
+      <w:r>
+        <w:rPr>
+          <w:lang w:eastAsia="zh-CN"/>
+        </w:rPr>
+        <w:t xml:space="preserve"> </w:t>
+      </w:r>
+      <w:r>
+        <w:rPr>
+          <w:lang w:eastAsia="zh-CN"/>
+        </w:rPr>
+        <w:t>It is</w:t>
+      </w:r>
+      <w:r>
+        <w:rPr>
+          <w:lang w:eastAsia="zh-CN"/>
+        </w:rPr>
+        <w:t xml:space="preserve"> a big challe</w:t>
+      </w:r>
+      <w:r>
+        <w:rPr>
+          <w:lang w:eastAsia="zh-CN"/>
+        </w:rPr>
+        <w:t>nge</w:t>
+      </w:r>
+      <w:r>
+        <w:rPr>
+          <w:lang w:eastAsia="zh-CN"/>
+        </w:rPr>
+        <w:t xml:space="preserve"> because of the characteristics of logs as dataset.</w:t>
+      </w:r>
+    </w:p>
+    <w:p>
+      <w:pPr>
+        <w:pStyle w:val="Body"/>
+        <w:rPr>
+          <w:lang w:eastAsia="zh-CN"/>
+        </w:rPr>
+      </w:pPr>
+      <w:r>
+        <w:rPr>
+          <w:lang w:eastAsia="zh-CN"/>
+        </w:rPr>
+        <w:t xml:space="preserve">We will design a </w:t>
+      </w:r>
+      <w:r>
+        <w:rPr>
+          <w:lang w:eastAsia="zh-CN"/>
+        </w:rPr>
+        <w:t>log analyzer that parse</w:t>
+      </w:r>
+      <w:r>
+        <w:rPr>
+          <w:lang w:eastAsia="zh-CN"/>
+        </w:rPr>
+        <w:t>s logs in both machine learning way and old school way to overcome the</w:t>
+      </w:r>
+      <w:r>
+        <w:rPr>
+          <w:lang w:eastAsia="zh-CN"/>
+        </w:rPr>
+        <w:t>ir</w:t>
+      </w:r>
+      <w:r>
+        <w:rPr>
+          <w:lang w:eastAsia="zh-CN"/>
+        </w:rPr>
+        <w:t xml:space="preserve"> </w:t>
+      </w:r>
+      <w:r>
+        <w:rPr>
+          <w:lang w:eastAsia="zh-CN"/>
+        </w:rPr>
+        <w:t xml:space="preserve">respective </w:t>
+      </w:r>
+      <w:r>
+        <w:rPr>
+          <w:lang w:eastAsia="zh-CN"/>
+        </w:rPr>
+        <w:t>shortcomings</w:t>
+      </w:r>
+      <w:r>
+        <w:rPr>
+          <w:lang w:eastAsia="zh-CN"/>
+        </w:rPr>
+        <w:t>.</w:t>
+      </w:r>
+    </w:p>
+    <w:p>
+      <w:pPr>
+        <w:pStyle w:val="Heading1"/>
+      </w:pPr>
+      <w:bookmarkStart w:id="1" w:name="_Toc39349655"/>
+      <w:r>
+        <w:t xml:space="preserve">Supervised </w:t>
+      </w:r>
+      <w:r>
+        <w:t xml:space="preserve">Learning </w:t>
+      </w:r>
+      <w:r>
+        <w:t>System</w:t>
+      </w:r>
       <w:bookmarkEnd w:id="1"/>
     </w:p>
     <w:p>
       <w:pPr>
-        <w:pStyle w:val="Body"/>
-      </w:pPr>
-      <w:r>
-        <w:t>We have d</w:t>
-      </w:r>
-      <w:r>
-        <w:t xml:space="preserve">ifferent </w:t>
-      </w:r>
-      <w:r>
-        <w:t>methods</w:t>
-      </w:r>
-      <w:r>
-        <w:t xml:space="preserve"> to analyze the logs but need to </w:t>
-      </w:r>
-      <w:r>
-        <w:t>select which one</w:t>
-      </w:r>
-      <w:r>
-        <w:t xml:space="preserve"> </w:t>
-      </w:r>
-      <w:r>
-        <w:t>to be used basing</w:t>
-      </w:r>
-      <w:r>
-        <w:t xml:space="preserve"> on the characteristics </w:t>
-      </w:r>
-      <w:r>
-        <w:t xml:space="preserve">of the target logs and our requirements. </w:t>
-      </w:r>
-      <w:r>
-        <w:t xml:space="preserve">Key </w:t>
-      </w:r>
-      <w:r>
-        <w:t xml:space="preserve">word searching is much </w:t>
-      </w:r>
-      <w:r>
-        <w:t>effective</w:t>
-      </w:r>
-      <w:r>
-        <w:t xml:space="preserve"> for the standardized log like syslog (RFC 5424), which has </w:t>
-      </w:r>
-      <w:r>
-        <w:t>specific fields like Timestamp, D</w:t>
-      </w:r>
-      <w:r>
-        <w:t>evice</w:t>
-      </w:r>
-      <w:r>
-        <w:t>-</w:t>
-      </w:r>
-      <w:r>
-        <w:t xml:space="preserve">Id, </w:t>
-      </w:r>
-      <w:r>
-        <w:t>Severity-L</w:t>
-      </w:r>
-      <w:r>
-        <w:t>evel, etc.</w:t>
-      </w:r>
-      <w:r>
-        <w:t xml:space="preserve"> </w:t>
-      </w:r>
-      <w:r>
-        <w:t>For the logs that have no standard format</w:t>
-      </w:r>
-      <w:r>
-        <w:t>s</w:t>
-      </w:r>
-      <w:r>
-        <w:t>, we can use a technique called Clustering to extract templates in advance and then match or classify each log</w:t>
-      </w:r>
-      <w:r>
-        <w:t xml:space="preserve"> according</w:t>
-      </w:r>
-      <w:r>
-        <w:t xml:space="preserve"> to its </w:t>
-      </w:r>
-      <w:r>
-        <w:t>template</w:t>
-      </w:r>
-      <w:r>
-        <w:t xml:space="preserve">. </w:t>
-      </w:r>
-      <w:r>
-        <w:t xml:space="preserve">Computer is good at searching, sorting and classifying these kind of </w:t>
-      </w:r>
-      <w:r>
-        <w:t>things</w:t>
-      </w:r>
-      <w:r>
-        <w:t>.</w:t>
-      </w:r>
-    </w:p>
-    <w:p>
-      <w:pPr>
-        <w:pStyle w:val="Body"/>
-        <w:rPr>
-          <w:lang w:eastAsia="zh-CN"/>
-        </w:rPr>
-      </w:pPr>
-      <w:r>
-        <w:t>However, the mentioned methods above can only parse the standalone log without considering the context where the single log resides.</w:t>
-      </w:r>
-      <w:r>
-        <w:t xml:space="preserve"> We also need have the knowledge of </w:t>
-      </w:r>
-      <w:r>
-        <w:t>EACH</w:t>
-      </w:r>
-      <w:r>
-        <w:t xml:space="preserve"> anomaly log </w:t>
-      </w:r>
-      <w:r>
-        <w:t>beforehand</w:t>
-      </w:r>
-      <w:r>
-        <w:t>.</w:t>
-      </w:r>
-      <w:r>
-        <w:t xml:space="preserve"> Actually</w:t>
-      </w:r>
-      <w:r>
-        <w:t xml:space="preserve"> o</w:t>
-      </w:r>
-      <w:r>
-        <w:t xml:space="preserve">ne log </w:t>
-      </w:r>
-      <w:r>
-        <w:t xml:space="preserve">might be good in one context but might not in another. We human beings with the domain knowledge can </w:t>
-      </w:r>
-      <w:r>
-        <w:t>eas</w:t>
-      </w:r>
-      <w:r>
-        <w:t xml:space="preserve">ily </w:t>
-      </w:r>
-      <w:r>
-        <w:rPr>
-          <w:lang w:eastAsia="zh-CN"/>
-        </w:rPr>
-        <w:t>deter</w:t>
-      </w:r>
-      <w:r>
-        <w:t xml:space="preserve">mine </w:t>
-      </w:r>
-      <w:r>
-        <w:t xml:space="preserve">the anomaly </w:t>
-      </w:r>
-      <w:r>
-        <w:t>according to</w:t>
-      </w:r>
-      <w:r>
-        <w:t xml:space="preserve"> its context, </w:t>
-      </w:r>
-      <w:r>
-        <w:t>and even predict or deduce the unknown</w:t>
-      </w:r>
-      <w:r>
-        <w:t xml:space="preserve"> or new</w:t>
-      </w:r>
-      <w:r>
-        <w:t xml:space="preserve"> things </w:t>
-      </w:r>
-      <w:r>
-        <w:t>per</w:t>
-      </w:r>
-      <w:r>
-        <w:t xml:space="preserve"> the context. It is</w:t>
-      </w:r>
-      <w:r>
-        <w:t xml:space="preserve"> difficult for </w:t>
-      </w:r>
-      <w:r>
-        <w:t xml:space="preserve">the </w:t>
-      </w:r>
-      <w:r>
-        <w:t>computer</w:t>
-      </w:r>
-      <w:r>
-        <w:t xml:space="preserve"> to do similar things</w:t>
-      </w:r>
-      <w:r>
-        <w:t>.</w:t>
-      </w:r>
-      <w:r>
-        <w:t xml:space="preserve"> </w:t>
-      </w:r>
-      <w:r>
-        <w:t xml:space="preserve">With the help of machine learning and some techniques borrowed from </w:t>
-      </w:r>
-      <w:r>
-        <w:t>text mining</w:t>
-      </w:r>
-      <w:r>
-        <w:t xml:space="preserve">, </w:t>
-      </w:r>
-      <w:r>
-        <w:rPr>
-          <w:lang w:eastAsia="zh-CN"/>
-        </w:rPr>
-        <w:t>w</w:t>
-      </w:r>
-      <w:r>
-        <w:rPr>
-          <w:lang w:eastAsia="zh-CN"/>
-        </w:rPr>
-        <w:t xml:space="preserve">e hope we can find the anomalies according to the context even if they </w:t>
-      </w:r>
-      <w:r>
-        <w:rPr>
-          <w:lang w:eastAsia="zh-CN"/>
-        </w:rPr>
-        <w:t>are</w:t>
-      </w:r>
-      <w:r>
-        <w:rPr>
-          <w:lang w:eastAsia="zh-CN"/>
-        </w:rPr>
-        <w:t xml:space="preserve"> new to us, </w:t>
-      </w:r>
-      <w:r>
-        <w:rPr>
-          <w:lang w:eastAsia="zh-CN"/>
-        </w:rPr>
-        <w:t xml:space="preserve">that is to </w:t>
-      </w:r>
-      <w:r>
-        <w:rPr>
-          <w:lang w:eastAsia="zh-CN"/>
-        </w:rPr>
-        <w:t>say,</w:t>
-      </w:r>
-      <w:r>
-        <w:rPr>
-          <w:lang w:eastAsia="zh-CN"/>
-        </w:rPr>
-        <w:t xml:space="preserve"> we </w:t>
-      </w:r>
-      <w:r>
-        <w:rPr>
-          <w:lang w:eastAsia="zh-CN"/>
-        </w:rPr>
-        <w:t xml:space="preserve">might </w:t>
-      </w:r>
-      <w:r>
-        <w:rPr>
-          <w:lang w:eastAsia="zh-CN"/>
-        </w:rPr>
-        <w:t xml:space="preserve">never </w:t>
-      </w:r>
-      <w:r>
-        <w:rPr>
-          <w:lang w:eastAsia="zh-CN"/>
-        </w:rPr>
-        <w:t>label</w:t>
-      </w:r>
-      <w:r>
-        <w:rPr>
-          <w:lang w:eastAsia="zh-CN"/>
-        </w:rPr>
-        <w:t xml:space="preserve"> them</w:t>
-      </w:r>
-      <w:r>
-        <w:rPr>
-          <w:lang w:eastAsia="zh-CN"/>
-        </w:rPr>
-        <w:t xml:space="preserve"> in the training dataset</w:t>
-      </w:r>
-      <w:r>
-        <w:rPr>
-          <w:lang w:eastAsia="zh-CN"/>
-        </w:rPr>
-        <w:t xml:space="preserve"> before</w:t>
-      </w:r>
-      <w:r>
-        <w:rPr>
-          <w:lang w:eastAsia="zh-CN"/>
-        </w:rPr>
-        <w:t>.</w:t>
-      </w:r>
-      <w:r>
-        <w:rPr>
-          <w:lang w:eastAsia="zh-CN"/>
-        </w:rPr>
-        <w:t xml:space="preserve"> </w:t>
-      </w:r>
-      <w:r>
-        <w:rPr>
-          <w:lang w:eastAsia="zh-CN"/>
-        </w:rPr>
-        <w:t>It is</w:t>
-      </w:r>
-      <w:r>
-        <w:rPr>
-          <w:lang w:eastAsia="zh-CN"/>
-        </w:rPr>
-        <w:t xml:space="preserve"> a big challe</w:t>
-      </w:r>
-      <w:r>
-        <w:rPr>
-          <w:lang w:eastAsia="zh-CN"/>
-        </w:rPr>
-        <w:t>nge</w:t>
-      </w:r>
-      <w:r>
-        <w:rPr>
-          <w:lang w:eastAsia="zh-CN"/>
-        </w:rPr>
-        <w:t xml:space="preserve"> because of the characteristics of logs as dataset.</w:t>
-      </w:r>
-    </w:p>
-    <w:p>
-      <w:pPr>
-        <w:pStyle w:val="Body"/>
-        <w:rPr>
-          <w:lang w:eastAsia="zh-CN"/>
-        </w:rPr>
-      </w:pPr>
-      <w:r>
-        <w:rPr>
-          <w:lang w:eastAsia="zh-CN"/>
-        </w:rPr>
-        <w:t xml:space="preserve">We will design a </w:t>
-      </w:r>
-      <w:r>
-        <w:rPr>
-          <w:lang w:eastAsia="zh-CN"/>
-        </w:rPr>
-        <w:t>log analyzer that parse</w:t>
-      </w:r>
-      <w:r>
-        <w:rPr>
-          <w:lang w:eastAsia="zh-CN"/>
-        </w:rPr>
-        <w:t>s logs in both machine learning way and old school way to overcome the</w:t>
-      </w:r>
-      <w:r>
-        <w:rPr>
-          <w:lang w:eastAsia="zh-CN"/>
-        </w:rPr>
-        <w:t>ir</w:t>
-      </w:r>
-      <w:r>
-        <w:rPr>
-          <w:lang w:eastAsia="zh-CN"/>
-        </w:rPr>
-        <w:t xml:space="preserve"> </w:t>
-      </w:r>
-      <w:r>
-        <w:rPr>
-          <w:lang w:eastAsia="zh-CN"/>
-        </w:rPr>
-        <w:t xml:space="preserve">respective </w:t>
-      </w:r>
-      <w:r>
-        <w:rPr>
-          <w:lang w:eastAsia="zh-CN"/>
-        </w:rPr>
-        <w:t>shortcomings</w:t>
-      </w:r>
-      <w:r>
-        <w:rPr>
-          <w:lang w:eastAsia="zh-CN"/>
-        </w:rPr>
-        <w:t>.</w:t>
-      </w:r>
-    </w:p>
-    <w:p>
-      <w:pPr>
-        <w:pStyle w:val="Heading1"/>
-      </w:pPr>
-      <w:bookmarkStart w:id="2" w:name="_Toc39349655"/>
-      <w:r>
-        <w:t xml:space="preserve">Supervised </w:t>
-      </w:r>
-      <w:r>
-        <w:t xml:space="preserve">Learning </w:t>
-      </w:r>
-      <w:r>
-        <w:t>System</w:t>
+        <w:pStyle w:val="Heading2"/>
+      </w:pPr>
+      <w:bookmarkStart w:id="2" w:name="_Toc39349656"/>
+      <w:r>
+        <w:t>Overview</w:t>
       </w:r>
       <w:bookmarkEnd w:id="2"/>
-    </w:p>
-    <w:p>
-      <w:pPr>
-        <w:pStyle w:val="Heading2"/>
-      </w:pPr>
-      <w:bookmarkStart w:id="3" w:name="_Toc39349656"/>
-      <w:r>
-        <w:t>Overview</w:t>
-      </w:r>
-      <w:bookmarkEnd w:id="3"/>
     </w:p>
     <w:p>
       <w:pPr>
@@ -8104,14 +8102,14 @@
       <w:pPr>
         <w:pStyle w:val="Heading2"/>
       </w:pPr>
-      <w:bookmarkStart w:id="4" w:name="_Toc39349657"/>
+      <w:bookmarkStart w:id="3" w:name="_Toc39349657"/>
       <w:r>
         <w:t>Pre-</w:t>
       </w:r>
       <w:r>
         <w:t>Processing</w:t>
       </w:r>
-      <w:bookmarkEnd w:id="4"/>
+      <w:bookmarkEnd w:id="3"/>
     </w:p>
     <w:p>
       <w:pPr>
@@ -8178,7 +8176,7 @@
           <w:lang w:eastAsia="zh-CN"/>
         </w:rPr>
       </w:pPr>
-      <w:bookmarkStart w:id="5" w:name="_Toc39349658"/>
+      <w:bookmarkStart w:id="4" w:name="_Toc39349658"/>
       <w:r>
         <w:rPr>
           <w:lang w:eastAsia="zh-CN"/>
@@ -8191,7 +8189,7 @@
         </w:rPr>
         <w:t>set</w:t>
       </w:r>
-      <w:bookmarkEnd w:id="5"/>
+      <w:bookmarkEnd w:id="4"/>
     </w:p>
     <w:p>
       <w:pPr>
@@ -8311,7 +8309,7 @@
           <w:lang w:eastAsia="zh-CN"/>
         </w:rPr>
       </w:pPr>
-      <w:bookmarkStart w:id="6" w:name="_Toc39349659"/>
+      <w:bookmarkStart w:id="5" w:name="_Toc39349659"/>
       <w:r>
         <w:rPr>
           <w:lang w:eastAsia="zh-CN"/>
@@ -8324,7 +8322,7 @@
         </w:rPr>
         <w:t>ogs</w:t>
       </w:r>
-      <w:bookmarkEnd w:id="6"/>
+      <w:bookmarkEnd w:id="5"/>
     </w:p>
     <w:p>
       <w:pPr>
@@ -9536,20 +9534,37 @@
         <w:rPr>
           <w:lang w:eastAsia="zh-CN"/>
         </w:rPr>
-        <w:t xml:space="preserve"> some nested lines to primary, in other words, we want some sub-lines of a log as a standalone log. If we want to convert more</w:t>
-      </w:r>
-      <w:r>
-        <w:rPr>
-          <w:lang w:eastAsia="zh-CN"/>
-        </w:rPr>
-        <w:t xml:space="preserve"> logs, we just need provide </w:t>
-      </w:r>
-      <w:proofErr w:type="gramStart"/>
-      <w:r>
-        <w:rPr>
-          <w:lang w:eastAsia="zh-CN"/>
-        </w:rPr>
-        <w:t xml:space="preserve">more </w:t>
+        <w:t xml:space="preserve"> some nested lines to primary, in other words, we want some sub-lines of a log as a standalone log. If</w:t>
+      </w:r>
+      <w:r>
+        <w:rPr>
+          <w:lang w:eastAsia="zh-CN"/>
+        </w:rPr>
+        <w:t xml:space="preserve"> </w:t>
+      </w:r>
+      <w:r>
+        <w:rPr>
+          <w:lang w:eastAsia="zh-CN"/>
+        </w:rPr>
+        <w:t>want to convert more</w:t>
+      </w:r>
+      <w:r>
+        <w:rPr>
+          <w:lang w:eastAsia="zh-CN"/>
+        </w:rPr>
+        <w:t xml:space="preserve"> logs</w:t>
+      </w:r>
+      <w:r>
+        <w:rPr>
+          <w:lang w:eastAsia="zh-CN"/>
+        </w:rPr>
+        <w:t xml:space="preserve"> pattern</w:t>
+      </w:r>
+      <w:r>
+        <w:rPr>
+          <w:lang w:eastAsia="zh-CN"/>
+        </w:rPr>
+        <w:t xml:space="preserve">, we just need provide more </w:t>
       </w:r>
       <w:r>
         <w:rPr>
@@ -9579,9 +9594,14 @@
         <w:rPr>
           <w:lang w:eastAsia="zh-CN"/>
         </w:rPr>
-        <w:t xml:space="preserve"> list below</w:t>
-      </w:r>
-      <w:proofErr w:type="gramEnd"/>
+        <w:t xml:space="preserve"> the</w:t>
+      </w:r>
+      <w:r>
+        <w:rPr>
+          <w:lang w:eastAsia="zh-CN"/>
+        </w:rPr>
+        <w:t xml:space="preserve"> list</w:t>
+      </w:r>
       <w:r>
         <w:rPr>
           <w:lang w:eastAsia="zh-CN"/>
@@ -10234,7 +10254,7 @@
           <w:lang w:eastAsia="zh-CN"/>
         </w:rPr>
       </w:pPr>
-      <w:bookmarkStart w:id="7" w:name="_Toc39349660"/>
+      <w:bookmarkStart w:id="6" w:name="_Toc39349660"/>
       <w:r>
         <w:rPr>
           <w:lang w:eastAsia="zh-CN"/>
@@ -10247,7 +10267,7 @@
         </w:rPr>
         <w:t>ables</w:t>
       </w:r>
-      <w:bookmarkEnd w:id="7"/>
+      <w:bookmarkEnd w:id="6"/>
     </w:p>
     <w:p>
       <w:pPr>
@@ -10256,20 +10276,12 @@
           <w:lang w:eastAsia="zh-CN"/>
         </w:rPr>
       </w:pPr>
-      <w:proofErr w:type="gramStart"/>
-      <w:r>
-        <w:rPr>
-          <w:lang w:eastAsia="zh-CN"/>
-        </w:rPr>
-        <w:t>There</w:t>
-      </w:r>
-      <w:r>
-        <w:rPr>
-          <w:lang w:eastAsia="zh-CN"/>
-        </w:rPr>
-        <w:t xml:space="preserve"> are various tables that</w:t>
-      </w:r>
-      <w:proofErr w:type="gramEnd"/>
+      <w:r>
+        <w:rPr>
+          <w:lang w:eastAsia="zh-CN"/>
+        </w:rPr>
+        <w:t>Various tables</w:t>
+      </w:r>
       <w:r>
         <w:rPr>
           <w:lang w:eastAsia="zh-CN"/>
@@ -11598,7 +11610,7 @@
           <w:lang w:eastAsia="zh-CN"/>
         </w:rPr>
       </w:pPr>
-      <w:bookmarkStart w:id="8" w:name="_Toc39349661"/>
+      <w:bookmarkStart w:id="7" w:name="_Toc39349661"/>
       <w:r>
         <w:rPr>
           <w:lang w:eastAsia="zh-CN"/>
@@ -11623,7 +11635,7 @@
         </w:rPr>
         <w:t>ormat</w:t>
       </w:r>
-      <w:bookmarkEnd w:id="8"/>
+      <w:bookmarkEnd w:id="7"/>
     </w:p>
     <w:p>
       <w:pPr>
@@ -11693,7 +11705,19 @@
         <w:rPr>
           <w:lang w:eastAsia="zh-CN"/>
         </w:rPr>
-        <w:t xml:space="preserve"> to train_norm.txt &amp; test_norm.txt are in logs/ directory.</w:t>
+        <w:t xml:space="preserve"> to tr</w:t>
+      </w:r>
+      <w:r>
+        <w:rPr>
+          <w:lang w:eastAsia="zh-CN"/>
+        </w:rPr>
+        <w:t>ain_norm.txt &amp; test_norm.txt</w:t>
+      </w:r>
+      <w:r>
+        <w:rPr>
+          <w:lang w:eastAsia="zh-CN"/>
+        </w:rPr>
+        <w:t xml:space="preserve"> in logs/ directory.</w:t>
       </w:r>
     </w:p>
     <w:p>
@@ -12782,7 +12806,7 @@
           <w:lang w:eastAsia="zh-CN"/>
         </w:rPr>
       </w:pPr>
-      <w:bookmarkStart w:id="9" w:name="_Toc39349662"/>
+      <w:bookmarkStart w:id="8" w:name="_Toc39349662"/>
       <w:r>
         <w:rPr>
           <w:lang w:eastAsia="zh-CN"/>
@@ -12819,7 +12843,7 @@
         </w:rPr>
         <w:t>ataset</w:t>
       </w:r>
-      <w:bookmarkEnd w:id="9"/>
+      <w:bookmarkEnd w:id="8"/>
     </w:p>
     <w:p>
       <w:pPr>
@@ -13669,11 +13693,11 @@
       <w:pPr>
         <w:pStyle w:val="Heading2"/>
       </w:pPr>
-      <w:bookmarkStart w:id="10" w:name="_Toc39349663"/>
+      <w:bookmarkStart w:id="9" w:name="_Toc39349663"/>
       <w:r>
         <w:t>Clustering</w:t>
       </w:r>
-      <w:bookmarkEnd w:id="10"/>
+      <w:bookmarkEnd w:id="9"/>
     </w:p>
     <w:p>
       <w:pPr>
@@ -13707,7 +13731,7 @@
           <w:lang w:eastAsia="zh-CN"/>
         </w:rPr>
       </w:pPr>
-      <w:bookmarkStart w:id="11" w:name="_Toc39349664"/>
+      <w:bookmarkStart w:id="10" w:name="_Toc39349664"/>
       <w:r>
         <w:rPr>
           <w:lang w:eastAsia="zh-CN"/>
@@ -13720,7 +13744,7 @@
         </w:rPr>
         <w:t>emplate</w:t>
       </w:r>
-      <w:bookmarkEnd w:id="11"/>
+      <w:bookmarkEnd w:id="10"/>
     </w:p>
     <w:p>
       <w:pPr>
@@ -16305,7 +16329,7 @@
           <w:lang w:eastAsia="zh-CN"/>
         </w:rPr>
       </w:pPr>
-      <w:bookmarkStart w:id="12" w:name="_Toc39349665"/>
+      <w:bookmarkStart w:id="11" w:name="_Toc39349665"/>
       <w:r>
         <w:rPr>
           <w:lang w:eastAsia="zh-CN"/>
@@ -16313,7 +16337,7 @@
         <w:lastRenderedPageBreak/>
         <w:t>Algorithm of Drain</w:t>
       </w:r>
-      <w:bookmarkEnd w:id="12"/>
+      <w:bookmarkEnd w:id="11"/>
     </w:p>
     <w:p>
       <w:pPr>
@@ -22509,14 +22533,14 @@
           <w:lang w:eastAsia="zh-CN"/>
         </w:rPr>
       </w:pPr>
-      <w:bookmarkStart w:id="13" w:name="_Toc39349666"/>
+      <w:bookmarkStart w:id="12" w:name="_Toc39349666"/>
       <w:r>
         <w:rPr>
           <w:lang w:eastAsia="zh-CN"/>
         </w:rPr>
         <w:t>Template ID</w:t>
       </w:r>
-      <w:bookmarkEnd w:id="13"/>
+      <w:bookmarkEnd w:id="12"/>
     </w:p>
     <w:p>
       <w:pPr>
@@ -22560,7 +22584,7 @@
           <w:lang w:eastAsia="zh-CN"/>
         </w:rPr>
       </w:pPr>
-      <w:bookmarkStart w:id="14" w:name="_Toc39349667"/>
+      <w:bookmarkStart w:id="13" w:name="_Toc39349667"/>
       <w:r>
         <w:rPr>
           <w:lang w:eastAsia="zh-CN"/>
@@ -22573,7 +22597,7 @@
         </w:rPr>
         <w:t>ayer of Drain</w:t>
       </w:r>
-      <w:bookmarkEnd w:id="14"/>
+      <w:bookmarkEnd w:id="13"/>
     </w:p>
     <w:p>
       <w:pPr>
@@ -22799,14 +22823,14 @@
       <w:pPr>
         <w:pStyle w:val="Heading2"/>
       </w:pPr>
-      <w:bookmarkStart w:id="15" w:name="_Toc39349668"/>
+      <w:bookmarkStart w:id="14" w:name="_Toc39349668"/>
       <w:r>
         <w:t>Feature Extract</w:t>
       </w:r>
       <w:r>
         <w:t>ion</w:t>
       </w:r>
-      <w:bookmarkEnd w:id="15"/>
+      <w:bookmarkEnd w:id="14"/>
     </w:p>
     <w:p>
       <w:pPr>
@@ -22962,14 +22986,14 @@
           <w:lang w:eastAsia="zh-CN"/>
         </w:rPr>
       </w:pPr>
-      <w:bookmarkStart w:id="16" w:name="_Toc39349669"/>
+      <w:bookmarkStart w:id="15" w:name="_Toc39349669"/>
       <w:r>
         <w:rPr>
           <w:lang w:eastAsia="zh-CN"/>
         </w:rPr>
         <w:t>Event Count Matrix</w:t>
       </w:r>
-      <w:bookmarkEnd w:id="16"/>
+      <w:bookmarkEnd w:id="15"/>
     </w:p>
     <w:p>
       <w:pPr>
@@ -24319,14 +24343,14 @@
           <w:lang w:eastAsia="zh-CN"/>
         </w:rPr>
       </w:pPr>
-      <w:bookmarkStart w:id="17" w:name="_Toc39349670"/>
+      <w:bookmarkStart w:id="16" w:name="_Toc39349670"/>
       <w:r>
         <w:rPr>
           <w:lang w:eastAsia="zh-CN"/>
         </w:rPr>
         <w:t>Windowing</w:t>
       </w:r>
-      <w:bookmarkEnd w:id="17"/>
+      <w:bookmarkEnd w:id="16"/>
     </w:p>
     <w:p>
       <w:pPr>
@@ -28100,7 +28124,7 @@
           <w:lang w:eastAsia="zh-CN"/>
         </w:rPr>
       </w:pPr>
-      <w:bookmarkStart w:id="18" w:name="_Toc39349671"/>
+      <w:bookmarkStart w:id="17" w:name="_Toc39349671"/>
       <w:r>
         <w:rPr>
           <w:lang w:eastAsia="zh-CN"/>
@@ -28131,7 +28155,7 @@
         </w:rPr>
         <w:t xml:space="preserve"> Index</w:t>
       </w:r>
-      <w:bookmarkEnd w:id="18"/>
+      <w:bookmarkEnd w:id="17"/>
     </w:p>
     <w:p>
       <w:pPr>
@@ -28465,19 +28489,29 @@
         </w:rPr>
         <w:t xml:space="preserve">ID in ECM has the same pattern. It is not an </w:t>
       </w:r>
-      <w:proofErr w:type="gramStart"/>
-      <w:r>
-        <w:rPr>
-          <w:lang w:eastAsia="zh-CN"/>
-        </w:rPr>
-        <w:t>issue</w:t>
-      </w:r>
-      <w:proofErr w:type="gramEnd"/>
-      <w:r>
-        <w:rPr>
-          <w:lang w:eastAsia="zh-CN"/>
-        </w:rPr>
-        <w:t xml:space="preserve"> as most of machine learning models don’t care the order of features in the matrix. S</w:t>
+      <w:r>
+        <w:rPr>
+          <w:lang w:eastAsia="zh-CN"/>
+        </w:rPr>
+        <w:t>issue,</w:t>
+      </w:r>
+      <w:r>
+        <w:rPr>
+          <w:lang w:eastAsia="zh-CN"/>
+        </w:rPr>
+        <w:t xml:space="preserve"> as most of machine learning models </w:t>
+      </w:r>
+      <w:r>
+        <w:rPr>
+          <w:lang w:eastAsia="zh-CN"/>
+        </w:rPr>
+        <w:t>do not</w:t>
+      </w:r>
+      <w:r>
+        <w:rPr>
+          <w:lang w:eastAsia="zh-CN"/>
+        </w:rPr>
+        <w:t xml:space="preserve"> care the order of features in the matrix. S</w:t>
       </w:r>
       <w:r>
         <w:rPr>
@@ -28497,14 +28531,12 @@
         </w:rPr>
         <w:t xml:space="preserve"> require randomizing the features in matrix in advance. </w:t>
       </w:r>
-      <w:proofErr w:type="gramStart"/>
-      <w:r>
-        <w:rPr>
-          <w:lang w:eastAsia="zh-CN"/>
-        </w:rPr>
-        <w:t>However</w:t>
-      </w:r>
-      <w:proofErr w:type="gramEnd"/>
+      <w:r>
+        <w:rPr>
+          <w:lang w:eastAsia="zh-CN"/>
+        </w:rPr>
+        <w:t>However,</w:t>
+      </w:r>
       <w:r>
         <w:rPr>
           <w:lang w:eastAsia="zh-CN"/>
@@ -28537,7 +28569,7 @@
           <w:lang w:eastAsia="zh-CN"/>
         </w:rPr>
       </w:pPr>
-      <w:bookmarkStart w:id="19" w:name="_Toc39349672"/>
+      <w:bookmarkStart w:id="18" w:name="_Toc39349672"/>
       <w:r>
         <w:rPr>
           <w:lang w:eastAsia="zh-CN"/>
@@ -28550,7 +28582,7 @@
         </w:rPr>
         <w:t xml:space="preserve"> Constructing</w:t>
       </w:r>
-      <w:bookmarkEnd w:id="19"/>
+      <w:bookmarkEnd w:id="18"/>
     </w:p>
     <w:p>
       <w:pPr>
@@ -31798,7 +31830,7 @@
           <w:lang w:eastAsia="zh-CN"/>
         </w:rPr>
       </w:pPr>
-      <w:bookmarkStart w:id="20" w:name="_Toc39349673"/>
+      <w:bookmarkStart w:id="19" w:name="_Toc39349673"/>
       <w:proofErr w:type="spellStart"/>
       <w:r>
         <w:rPr>
@@ -31824,7 +31856,7 @@
         </w:rPr>
         <w:t>df</w:t>
       </w:r>
-      <w:bookmarkEnd w:id="20"/>
+      <w:bookmarkEnd w:id="19"/>
       <w:proofErr w:type="spellEnd"/>
     </w:p>
     <w:p>
@@ -33358,11 +33390,11 @@
       <w:pPr>
         <w:pStyle w:val="Heading2"/>
       </w:pPr>
-      <w:bookmarkStart w:id="21" w:name="_Toc39349674"/>
+      <w:bookmarkStart w:id="20" w:name="_Toc39349674"/>
       <w:r>
         <w:t>Training</w:t>
       </w:r>
-      <w:bookmarkEnd w:id="21"/>
+      <w:bookmarkEnd w:id="20"/>
     </w:p>
     <w:p>
       <w:pPr>
@@ -33377,7 +33409,7 @@
           <w:lang w:eastAsia="zh-CN"/>
         </w:rPr>
       </w:pPr>
-      <w:bookmarkStart w:id="22" w:name="_Toc39349675"/>
+      <w:bookmarkStart w:id="21" w:name="_Toc39349675"/>
       <w:r>
         <w:rPr>
           <w:lang w:eastAsia="zh-CN"/>
@@ -33396,7 +33428,7 @@
         </w:rPr>
         <w:t>s</w:t>
       </w:r>
-      <w:bookmarkEnd w:id="22"/>
+      <w:bookmarkEnd w:id="21"/>
     </w:p>
     <w:p>
       <w:pPr>
@@ -33454,7 +33486,7 @@
           <w:lang w:eastAsia="zh-CN"/>
         </w:rPr>
       </w:pPr>
-      <w:bookmarkStart w:id="23" w:name="_Toc39349676"/>
+      <w:bookmarkStart w:id="22" w:name="_Toc39349676"/>
       <w:r>
         <w:rPr>
           <w:lang w:eastAsia="zh-CN"/>
@@ -33467,7 +33499,7 @@
         </w:rPr>
         <w:t>Models</w:t>
       </w:r>
-      <w:bookmarkEnd w:id="23"/>
+      <w:bookmarkEnd w:id="22"/>
     </w:p>
     <w:p>
       <w:pPr>
@@ -33733,12 +33765,12 @@
       <w:pPr>
         <w:pStyle w:val="Heading2"/>
       </w:pPr>
-      <w:bookmarkStart w:id="24" w:name="_Toc39349677"/>
+      <w:bookmarkStart w:id="23" w:name="_Toc39349677"/>
       <w:r>
         <w:lastRenderedPageBreak/>
         <w:t>Prediction</w:t>
       </w:r>
-      <w:bookmarkEnd w:id="24"/>
+      <w:bookmarkEnd w:id="23"/>
     </w:p>
     <w:p>
       <w:pPr>
@@ -33753,7 +33785,7 @@
           <w:lang w:eastAsia="zh-CN"/>
         </w:rPr>
       </w:pPr>
-      <w:bookmarkStart w:id="25" w:name="_Toc39349678"/>
+      <w:bookmarkStart w:id="24" w:name="_Toc39349678"/>
       <w:r>
         <w:rPr>
           <w:lang w:eastAsia="zh-CN"/>
@@ -33766,7 +33798,7 @@
         </w:rPr>
         <w:t xml:space="preserve"> Metrics</w:t>
       </w:r>
-      <w:bookmarkEnd w:id="25"/>
+      <w:bookmarkEnd w:id="24"/>
     </w:p>
     <w:p>
       <w:pPr>
@@ -34291,15 +34323,13 @@
         </w:rPr>
         <w:t>, while</w:t>
       </w:r>
-    </w:p>
-    <w:p>
-      <w:pPr>
+      <w:r>
         <w:rPr>
           <w:rFonts w:asciiTheme="minorHAnsi" w:eastAsia="Times New Roman" w:hAnsiTheme="minorHAnsi" w:cstheme="minorHAnsi"/>
           <w:lang w:eastAsia="zh-CN"/>
         </w:rPr>
-      </w:pPr>
-      <w:proofErr w:type="gramStart"/>
+        <w:t xml:space="preserve"> </w:t>
+      </w:r>
       <w:r>
         <w:rPr>
           <w:rFonts w:asciiTheme="minorHAnsi" w:eastAsia="Times New Roman" w:hAnsiTheme="minorHAnsi" w:cstheme="minorHAnsi"/>
@@ -34312,15 +34342,7 @@
           <w:rFonts w:asciiTheme="minorHAnsi" w:eastAsia="Times New Roman" w:hAnsiTheme="minorHAnsi" w:cstheme="minorHAnsi"/>
           <w:lang w:eastAsia="zh-CN"/>
         </w:rPr>
-        <w:t>ow</w:t>
-      </w:r>
-      <w:proofErr w:type="gramEnd"/>
-      <w:r>
-        <w:rPr>
-          <w:rFonts w:asciiTheme="minorHAnsi" w:eastAsia="Times New Roman" w:hAnsiTheme="minorHAnsi" w:cstheme="minorHAnsi"/>
-          <w:lang w:eastAsia="zh-CN"/>
-        </w:rPr>
-        <w:t xml:space="preserve"> Recall means a lot of elements of set {1} are not identified.</w:t>
+        <w:t>ow Recall means a lot of elements of set {1} are not identified.</w:t>
       </w:r>
     </w:p>
     <w:p>
@@ -34336,14 +34358,14 @@
           <w:lang w:eastAsia="zh-CN"/>
         </w:rPr>
       </w:pPr>
-      <w:bookmarkStart w:id="26" w:name="_Toc39349679"/>
+      <w:bookmarkStart w:id="25" w:name="_Toc39349679"/>
       <w:r>
         <w:rPr>
           <w:lang w:eastAsia="zh-CN"/>
         </w:rPr>
         <w:t>For Distribution</w:t>
       </w:r>
-      <w:bookmarkEnd w:id="26"/>
+      <w:bookmarkEnd w:id="25"/>
     </w:p>
     <w:p>
       <w:pPr>
@@ -34360,15 +34382,13 @@
         </w:rPr>
         <w:t xml:space="preserve">As said in section 2.5.2, we </w:t>
       </w:r>
-      <w:proofErr w:type="gramStart"/>
       <w:r>
         <w:rPr>
           <w:rStyle w:val="Emphasis"/>
           <w:i w:val="0"/>
         </w:rPr>
-        <w:t>don’t</w:t>
-      </w:r>
-      <w:proofErr w:type="gramEnd"/>
+        <w:t>do not</w:t>
+      </w:r>
       <w:r>
         <w:rPr>
           <w:rStyle w:val="Emphasis"/>
@@ -34478,11 +34498,11 @@
       <w:pPr>
         <w:pStyle w:val="Heading2"/>
       </w:pPr>
-      <w:bookmarkStart w:id="27" w:name="_Toc39349680"/>
+      <w:bookmarkStart w:id="26" w:name="_Toc39349680"/>
       <w:r>
         <w:t>Post-Processing</w:t>
       </w:r>
-      <w:bookmarkEnd w:id="27"/>
+      <w:bookmarkEnd w:id="26"/>
     </w:p>
     <w:p>
       <w:pPr>
@@ -36178,28 +36198,63 @@
       <w:pPr>
         <w:pStyle w:val="Heading1"/>
       </w:pPr>
-      <w:bookmarkStart w:id="28" w:name="_Toc39349681"/>
+      <w:bookmarkStart w:id="27" w:name="_Toc39349681"/>
       <w:r>
         <w:t>Unsupervised Learning System</w:t>
       </w:r>
+      <w:bookmarkEnd w:id="27"/>
+    </w:p>
+    <w:p>
+      <w:pPr>
+        <w:pStyle w:val="Heading2"/>
+      </w:pPr>
+      <w:bookmarkStart w:id="28" w:name="_Toc39349682"/>
+      <w:r>
+        <w:t>Overview</w:t>
+      </w:r>
       <w:bookmarkEnd w:id="28"/>
     </w:p>
     <w:p>
       <w:pPr>
-        <w:pStyle w:val="Heading2"/>
-      </w:pPr>
-      <w:bookmarkStart w:id="29" w:name="_Toc39349682"/>
-      <w:r>
-        <w:t>Overview</w:t>
-      </w:r>
-      <w:bookmarkEnd w:id="29"/>
-    </w:p>
-    <w:p>
-      <w:pPr>
         <w:pStyle w:val="Body"/>
       </w:pPr>
       <w:r>
-        <w:t xml:space="preserve">Papers below discussed the anomaly detection with unsupervised deep learning. The </w:t>
+        <w:t>Papers below discussed the anomaly detection w</w:t>
+      </w:r>
+      <w:r>
+        <w:t>ith unsupervise</w:t>
+      </w:r>
+      <w:r>
+        <w:t>d deep learning. The first one designed a syst</w:t>
+      </w:r>
+      <w:r>
+        <w:t>em with three modules included: Log Key Anomaly Detection model, Parameter Value Anomaly Detection model, and Workflows model. The author claimed that it resolved</w:t>
+      </w:r>
+      <w:r>
+        <w:t xml:space="preserve"> several issues that other ML </w:t>
+      </w:r>
+      <w:r>
+        <w:t xml:space="preserve">based models were confronting by </w:t>
+      </w:r>
+      <w:r>
+        <w:t>1) per log entry level instead of session</w:t>
+      </w:r>
+      <w:r>
+        <w:t xml:space="preserve"> or instance entry level, 2) an extra model for parameters, 3) workflow model for diagnosing after anomalies detected. Additionally, </w:t>
+      </w:r>
+      <w:r>
+        <w:t>comparing to the design of section 2, we need not label the training dataset anymore.</w:t>
+      </w:r>
+    </w:p>
+    <w:p>
+      <w:pPr>
+        <w:pStyle w:val="Body"/>
+        <w:rPr>
+          <w:lang w:eastAsia="zh-CN"/>
+        </w:rPr>
+      </w:pPr>
+      <w:r>
+        <w:t xml:space="preserve">The </w:t>
       </w:r>
       <w:proofErr w:type="spellStart"/>
       <w:r>
@@ -36207,24 +36262,29 @@
       </w:r>
       <w:proofErr w:type="spellEnd"/>
       <w:r>
-        <w:t xml:space="preserve"> team reproduced </w:t>
-      </w:r>
-      <w:r>
-        <w:t>the ideas</w:t>
-      </w:r>
-      <w:r>
-        <w:t xml:space="preserve"> with </w:t>
-      </w:r>
-      <w:proofErr w:type="spellStart"/>
-      <w:r>
-        <w:t>PyTouch</w:t>
-      </w:r>
-      <w:proofErr w:type="spellEnd"/>
-      <w:r>
-        <w:t>.</w:t>
-      </w:r>
-      <w:r>
-        <w:t xml:space="preserve"> We can port their implementation to our system.</w:t>
+        <w:t xml:space="preserve"> team and another one only implemented the Log Key Anomaly Detection model on </w:t>
+      </w:r>
+      <w:r>
+        <w:t xml:space="preserve">HDFS dataset w/o the other two. Implementing all three models </w:t>
+      </w:r>
+      <w:r>
+        <w:rPr>
+          <w:rFonts w:hint="eastAsia"/>
+          <w:lang w:eastAsia="zh-CN"/>
+        </w:rPr>
+        <w:t>is</w:t>
+      </w:r>
+      <w:r>
+        <w:rPr>
+          <w:lang w:eastAsia="zh-CN"/>
+        </w:rPr>
+        <w:t xml:space="preserve"> attrac</w:t>
+      </w:r>
+      <w:r>
+        <w:rPr>
+          <w:lang w:eastAsia="zh-CN"/>
+        </w:rPr>
+        <w:t>tive to us.</w:t>
       </w:r>
     </w:p>
     <w:p>
@@ -36506,17 +36566,7 @@
           <w:szCs w:val="18"/>
           <w:lang w:eastAsia="zh-CN"/>
         </w:rPr>
-        <w:t>] </w:t>
-      </w:r>
-      <w:r>
-        <w:rPr>
-          <w:rFonts w:ascii="Fira Code" w:eastAsia="Times New Roman" w:hAnsi="Fira Code"/>
-          <w:color w:val="000000" w:themeColor="text1"/>
-          <w:sz w:val="18"/>
-          <w:szCs w:val="18"/>
-          <w:lang w:eastAsia="zh-CN"/>
-        </w:rPr>
-        <w:t xml:space="preserve">Andrea </w:t>
+        <w:t xml:space="preserve">] Andrea </w:t>
       </w:r>
       <w:proofErr w:type="spellStart"/>
       <w:r>
@@ -36828,215 +36878,211 @@
       <w:pPr>
         <w:pStyle w:val="Body"/>
       </w:pPr>
+    </w:p>
+    <w:p>
+      <w:pPr>
+        <w:pStyle w:val="Heading2"/>
+      </w:pPr>
+      <w:bookmarkStart w:id="29" w:name="_Toc39349683"/>
       <w:proofErr w:type="spellStart"/>
       <w:r>
+        <w:lastRenderedPageBreak/>
         <w:t>ToDo</w:t>
       </w:r>
+      <w:bookmarkEnd w:id="29"/>
       <w:proofErr w:type="spellEnd"/>
+    </w:p>
+    <w:p>
+      <w:pPr>
+        <w:pStyle w:val="Body"/>
+      </w:pPr>
+    </w:p>
+    <w:p>
+      <w:pPr>
+        <w:pStyle w:val="Heading1"/>
+      </w:pPr>
+      <w:bookmarkStart w:id="30" w:name="_Toc39349684"/>
+      <w:r>
+        <w:t>Incremental Learning</w:t>
+      </w:r>
+      <w:bookmarkEnd w:id="30"/>
+    </w:p>
+    <w:p>
+      <w:pPr>
+        <w:pStyle w:val="Heading2"/>
+      </w:pPr>
+      <w:bookmarkStart w:id="31" w:name="_Toc39349685"/>
+      <w:r>
+        <w:t>Overview</w:t>
+      </w:r>
+      <w:bookmarkEnd w:id="31"/>
+    </w:p>
+    <w:p>
+      <w:pPr>
+        <w:pStyle w:val="Body"/>
+      </w:pPr>
+      <w:bookmarkStart w:id="32" w:name="OLE_LINK1"/>
+      <w:r>
+        <w:t xml:space="preserve">The logs as dataset have some special </w:t>
+      </w:r>
+      <w:r>
+        <w:t xml:space="preserve">characteristics. E.g. 1) </w:t>
+      </w:r>
+      <w:proofErr w:type="gramStart"/>
+      <w:r>
+        <w:t>it’s</w:t>
+      </w:r>
+      <w:proofErr w:type="gramEnd"/>
+      <w:r>
+        <w:t xml:space="preserve"> </w:t>
+      </w:r>
+      <w:r>
+        <w:t>impossible to collect all the</w:t>
+      </w:r>
+      <w:r>
+        <w:t xml:space="preserve"> logs</w:t>
+      </w:r>
+      <w:r>
+        <w:t xml:space="preserve"> at one time;</w:t>
+      </w:r>
+      <w:r>
+        <w:t xml:space="preserve"> 2) with the host system evolving</w:t>
+      </w:r>
+      <w:r>
+        <w:t>, some</w:t>
+      </w:r>
+      <w:r>
+        <w:t xml:space="preserve"> logs might be deprecated and some new logs emerges. In other </w:t>
+      </w:r>
+      <w:r>
+        <w:t>words,</w:t>
+      </w:r>
+      <w:r>
+        <w:t xml:space="preserve"> the feature set might keep changing.</w:t>
+      </w:r>
+      <w:r>
+        <w:t xml:space="preserve"> With the learning system in section 2, we do can</w:t>
+      </w:r>
+      <w:r>
+        <w:t xml:space="preserve"> combine multiple training log </w:t>
+      </w:r>
+      <w:proofErr w:type="gramStart"/>
+      <w:r>
+        <w:t>files into big one</w:t>
+      </w:r>
+      <w:proofErr w:type="gramEnd"/>
+      <w:r>
+        <w:t xml:space="preserve"> after carefully design the windowing algorithm</w:t>
+      </w:r>
+      <w:r>
+        <w:t xml:space="preserve"> in section 2.4.2</w:t>
+      </w:r>
       <w:r>
         <w:t>.</w:t>
       </w:r>
-    </w:p>
-    <w:p>
-      <w:pPr>
-        <w:pStyle w:val="Heading2"/>
-      </w:pPr>
-      <w:bookmarkStart w:id="30" w:name="_Toc39349683"/>
+      <w:r>
+        <w:t xml:space="preserve"> This </w:t>
+      </w:r>
+      <w:proofErr w:type="gramStart"/>
+      <w:r>
+        <w:t>is based</w:t>
+      </w:r>
+      <w:proofErr w:type="gramEnd"/>
+      <w:r>
+        <w:t xml:space="preserve"> on the assumption that the time gap between two training files is bigger than the window &amp; step sizes. This requirement usually </w:t>
+      </w:r>
+      <w:proofErr w:type="gramStart"/>
+      <w:r>
+        <w:t>can be met</w:t>
+      </w:r>
+      <w:proofErr w:type="gramEnd"/>
+      <w:r>
+        <w:t>.</w:t>
+      </w:r>
+      <w:r>
+        <w:t xml:space="preserve"> </w:t>
+      </w:r>
+      <w:r>
+        <w:t>However,</w:t>
+      </w:r>
+      <w:r>
+        <w:t xml:space="preserve"> this method is not flexible to process the dynamic feature set.</w:t>
+      </w:r>
+    </w:p>
+    <w:p>
+      <w:pPr>
+        <w:pStyle w:val="Body"/>
+      </w:pPr>
+      <w:r>
+        <w:t xml:space="preserve">Alternatively, the </w:t>
+      </w:r>
       <w:proofErr w:type="spellStart"/>
       <w:r>
-        <w:t>ToDo</w:t>
-      </w:r>
-      <w:bookmarkEnd w:id="30"/>
+        <w:t>Scikit</w:t>
+      </w:r>
       <w:proofErr w:type="spellEnd"/>
+      <w:r>
+        <w:t xml:space="preserve">-learn provides </w:t>
+      </w:r>
+      <w:proofErr w:type="spellStart"/>
+      <w:r>
+        <w:rPr>
+          <w:i/>
+        </w:rPr>
+        <w:t>particial_fit</w:t>
+      </w:r>
+      <w:proofErr w:type="spellEnd"/>
+      <w:r>
+        <w:t xml:space="preserve"> method in some models for out-of-core approach: learning from data that </w:t>
+      </w:r>
+      <w:r>
+        <w:t>do not</w:t>
+      </w:r>
+      <w:r>
+        <w:t xml:space="preserve"> fit into main memory. This also </w:t>
+      </w:r>
+      <w:proofErr w:type="gramStart"/>
+      <w:r>
+        <w:t>can be thought</w:t>
+      </w:r>
+      <w:proofErr w:type="gramEnd"/>
+      <w:r>
+        <w:t xml:space="preserve"> as an online or incremental learning method.</w:t>
+      </w:r>
     </w:p>
     <w:p>
       <w:pPr>
         <w:pStyle w:val="Body"/>
-      </w:pPr>
-    </w:p>
-    <w:p>
-      <w:pPr>
-        <w:pStyle w:val="Heading1"/>
-      </w:pPr>
-      <w:bookmarkStart w:id="31" w:name="_Toc39349684"/>
-      <w:r>
-        <w:lastRenderedPageBreak/>
-        <w:t>Incremental Learning</w:t>
-      </w:r>
-      <w:bookmarkEnd w:id="31"/>
-    </w:p>
-    <w:p>
-      <w:pPr>
-        <w:pStyle w:val="Heading2"/>
-      </w:pPr>
-      <w:bookmarkStart w:id="32" w:name="_Toc39349685"/>
-      <w:r>
-        <w:t>Overview</w:t>
-      </w:r>
-      <w:bookmarkEnd w:id="32"/>
-    </w:p>
-    <w:p>
-      <w:pPr>
-        <w:pStyle w:val="Body"/>
-      </w:pPr>
-      <w:bookmarkStart w:id="33" w:name="OLE_LINK1"/>
-      <w:r>
-        <w:t xml:space="preserve">The logs as dataset have some special </w:t>
-      </w:r>
-      <w:r>
-        <w:t xml:space="preserve">characteristics. E.g. 1) </w:t>
-      </w:r>
-      <w:proofErr w:type="gramStart"/>
-      <w:r>
-        <w:t>it’s</w:t>
-      </w:r>
-      <w:proofErr w:type="gramEnd"/>
+        <w:rPr>
+          <w:lang w:eastAsia="zh-CN"/>
+        </w:rPr>
+      </w:pPr>
+      <w:r>
+        <w:t>B</w:t>
+      </w:r>
+      <w:r>
+        <w:t xml:space="preserve">efore we </w:t>
+      </w:r>
+      <w:r>
+        <w:t>start</w:t>
+      </w:r>
+      <w:r>
+        <w:t xml:space="preserve"> the incremental training, we need to resolve the issue of feature set changing </w:t>
+      </w:r>
+      <w:r>
+        <w:t>when more and more</w:t>
+      </w:r>
       <w:r>
         <w:t xml:space="preserve"> </w:t>
       </w:r>
       <w:r>
-        <w:t>impossible to collect all the</w:t>
-      </w:r>
-      <w:r>
-        <w:t xml:space="preserve"> logs</w:t>
-      </w:r>
-      <w:r>
-        <w:t xml:space="preserve"> at one time;</w:t>
-      </w:r>
-      <w:r>
-        <w:t xml:space="preserve"> 2) with the host system evolving</w:t>
-      </w:r>
-      <w:r>
-        <w:t>, some</w:t>
-      </w:r>
-      <w:r>
-        <w:t xml:space="preserve"> logs might be deprecated and some new logs emerges. In other </w:t>
-      </w:r>
-      <w:r>
-        <w:t>words,</w:t>
-      </w:r>
-      <w:r>
-        <w:t xml:space="preserve"> the feature set might keep changing.</w:t>
-      </w:r>
-      <w:r>
-        <w:t xml:space="preserve"> With the learning system in section 2, we do can</w:t>
-      </w:r>
-      <w:r>
-        <w:t xml:space="preserve"> combine multiple training log </w:t>
-      </w:r>
-      <w:proofErr w:type="gramStart"/>
-      <w:r>
-        <w:t>files into big one</w:t>
-      </w:r>
-      <w:proofErr w:type="gramEnd"/>
-      <w:r>
-        <w:t xml:space="preserve"> after carefully design the windowing algorithm</w:t>
-      </w:r>
-      <w:r>
-        <w:t xml:space="preserve"> in section 2.4.2</w:t>
-      </w:r>
-      <w:r>
-        <w:t>.</w:t>
-      </w:r>
-      <w:r>
-        <w:t xml:space="preserve"> This </w:t>
-      </w:r>
-      <w:proofErr w:type="gramStart"/>
-      <w:r>
-        <w:t>is based</w:t>
-      </w:r>
-      <w:proofErr w:type="gramEnd"/>
-      <w:r>
-        <w:t xml:space="preserve"> on the assumption that the time gap between two training files is bigger than the window &amp; step sizes. This requirement usually </w:t>
-      </w:r>
-      <w:proofErr w:type="gramStart"/>
-      <w:r>
-        <w:t>can be met</w:t>
-      </w:r>
-      <w:proofErr w:type="gramEnd"/>
-      <w:r>
-        <w:t>.</w:t>
+        <w:t>training dataset</w:t>
+      </w:r>
+      <w:r>
+        <w:t>s</w:t>
       </w:r>
       <w:r>
         <w:t xml:space="preserve"> </w:t>
-      </w:r>
-      <w:r>
-        <w:t>However,</w:t>
-      </w:r>
-      <w:r>
-        <w:t xml:space="preserve"> this method is not flexible to process the dynamic feature set.</w:t>
-      </w:r>
-    </w:p>
-    <w:p>
-      <w:pPr>
-        <w:pStyle w:val="Body"/>
-      </w:pPr>
-      <w:r>
-        <w:t xml:space="preserve">Alternatively, the </w:t>
-      </w:r>
-      <w:proofErr w:type="spellStart"/>
-      <w:r>
-        <w:t>Scikit</w:t>
-      </w:r>
-      <w:proofErr w:type="spellEnd"/>
-      <w:r>
-        <w:t xml:space="preserve">-learn provides </w:t>
-      </w:r>
-      <w:proofErr w:type="spellStart"/>
-      <w:r>
-        <w:rPr>
-          <w:i/>
-        </w:rPr>
-        <w:t>particial_fit</w:t>
-      </w:r>
-      <w:proofErr w:type="spellEnd"/>
-      <w:r>
-        <w:t xml:space="preserve"> method in some models for out-of-core approach: learning from data that </w:t>
-      </w:r>
-      <w:proofErr w:type="gramStart"/>
-      <w:r>
-        <w:t>don’t</w:t>
-      </w:r>
-      <w:proofErr w:type="gramEnd"/>
-      <w:r>
-        <w:t xml:space="preserve"> fit into main memory. This also </w:t>
-      </w:r>
-      <w:proofErr w:type="gramStart"/>
-      <w:r>
-        <w:t>can be thought</w:t>
-      </w:r>
-      <w:proofErr w:type="gramEnd"/>
-      <w:r>
-        <w:t xml:space="preserve"> as an online or incremental learning method.</w:t>
-      </w:r>
-    </w:p>
-    <w:p>
-      <w:pPr>
-        <w:pStyle w:val="Body"/>
-        <w:rPr>
-          <w:lang w:eastAsia="zh-CN"/>
-        </w:rPr>
-      </w:pPr>
-      <w:r>
-        <w:t>B</w:t>
-      </w:r>
-      <w:r>
-        <w:t xml:space="preserve">efore we </w:t>
-      </w:r>
-      <w:r>
-        <w:t>start</w:t>
-      </w:r>
-      <w:r>
-        <w:t xml:space="preserve"> the incremental training, we need to resolve the issue of feature set changing </w:t>
-      </w:r>
-      <w:r>
-        <w:t>when more and more</w:t>
-      </w:r>
-      <w:r>
-        <w:t xml:space="preserve"> </w:t>
-      </w:r>
-      <w:r>
-        <w:t xml:space="preserve">training dataset </w:t>
       </w:r>
       <w:proofErr w:type="gramStart"/>
       <w:r>
@@ -37068,24 +37114,25 @@
           <w:szCs w:val="20"/>
         </w:rPr>
       </w:pPr>
-      <w:bookmarkStart w:id="34" w:name="_Toc35880912"/>
-      <w:bookmarkStart w:id="35" w:name="_Toc35881426"/>
-      <w:bookmarkStart w:id="36" w:name="_Toc35942673"/>
-      <w:bookmarkStart w:id="37" w:name="_Toc36754938"/>
-      <w:bookmarkStart w:id="38" w:name="_Toc37152611"/>
-      <w:bookmarkStart w:id="39" w:name="_Toc37360849"/>
-      <w:bookmarkStart w:id="40" w:name="_Toc37362177"/>
-      <w:bookmarkStart w:id="41" w:name="_Toc37362350"/>
-      <w:bookmarkStart w:id="42" w:name="_Toc37695935"/>
-      <w:bookmarkStart w:id="43" w:name="_Toc38032534"/>
-      <w:bookmarkStart w:id="44" w:name="_Toc38279941"/>
-      <w:bookmarkStart w:id="45" w:name="_Toc38292622"/>
-      <w:bookmarkStart w:id="46" w:name="_Toc38317893"/>
-      <w:bookmarkStart w:id="47" w:name="_Toc38406702"/>
-      <w:bookmarkStart w:id="48" w:name="_Toc38406777"/>
-      <w:bookmarkStart w:id="49" w:name="_Toc38469439"/>
-      <w:bookmarkStart w:id="50" w:name="_Toc39011492"/>
-      <w:bookmarkStart w:id="51" w:name="_Toc39349686"/>
+      <w:bookmarkStart w:id="33" w:name="_Toc35880912"/>
+      <w:bookmarkStart w:id="34" w:name="_Toc35881426"/>
+      <w:bookmarkStart w:id="35" w:name="_Toc35942673"/>
+      <w:bookmarkStart w:id="36" w:name="_Toc36754938"/>
+      <w:bookmarkStart w:id="37" w:name="_Toc37152611"/>
+      <w:bookmarkStart w:id="38" w:name="_Toc37360849"/>
+      <w:bookmarkStart w:id="39" w:name="_Toc37362177"/>
+      <w:bookmarkStart w:id="40" w:name="_Toc37362350"/>
+      <w:bookmarkStart w:id="41" w:name="_Toc37695935"/>
+      <w:bookmarkStart w:id="42" w:name="_Toc38032534"/>
+      <w:bookmarkStart w:id="43" w:name="_Toc38279941"/>
+      <w:bookmarkStart w:id="44" w:name="_Toc38292622"/>
+      <w:bookmarkStart w:id="45" w:name="_Toc38317893"/>
+      <w:bookmarkStart w:id="46" w:name="_Toc38406702"/>
+      <w:bookmarkStart w:id="47" w:name="_Toc38406777"/>
+      <w:bookmarkStart w:id="48" w:name="_Toc38469439"/>
+      <w:bookmarkStart w:id="49" w:name="_Toc39011492"/>
+      <w:bookmarkStart w:id="50" w:name="_Toc39349686"/>
+      <w:bookmarkEnd w:id="33"/>
       <w:bookmarkEnd w:id="34"/>
       <w:bookmarkEnd w:id="35"/>
       <w:bookmarkEnd w:id="36"/>
@@ -37103,19 +37150,18 @@
       <w:bookmarkEnd w:id="48"/>
       <w:bookmarkEnd w:id="49"/>
       <w:bookmarkEnd w:id="50"/>
+    </w:p>
+    <w:p>
+      <w:pPr>
+        <w:pStyle w:val="Heading2"/>
+      </w:pPr>
+      <w:bookmarkStart w:id="51" w:name="_Toc39349687"/>
+      <w:r>
+        <w:t>Incremental Clustering</w:t>
+      </w:r>
       <w:bookmarkEnd w:id="51"/>
     </w:p>
-    <w:p>
-      <w:pPr>
-        <w:pStyle w:val="Heading2"/>
-      </w:pPr>
-      <w:bookmarkStart w:id="52" w:name="_Toc39349687"/>
-      <w:r>
-        <w:t>Incremental Clustering</w:t>
-      </w:r>
-      <w:bookmarkEnd w:id="52"/>
-    </w:p>
-    <w:bookmarkEnd w:id="33"/>
+    <w:bookmarkEnd w:id="32"/>
     <w:p>
       <w:pPr>
         <w:pStyle w:val="Body"/>
@@ -37208,14 +37254,14 @@
           <w:lang w:eastAsia="zh-CN"/>
         </w:rPr>
       </w:pPr>
-      <w:bookmarkStart w:id="53" w:name="_Toc39349688"/>
+      <w:bookmarkStart w:id="52" w:name="_Toc39349688"/>
       <w:r>
         <w:rPr>
           <w:lang w:eastAsia="zh-CN"/>
         </w:rPr>
         <w:t>Template Library</w:t>
       </w:r>
-      <w:bookmarkEnd w:id="53"/>
+      <w:bookmarkEnd w:id="52"/>
     </w:p>
     <w:p>
       <w:pPr>
@@ -37296,7 +37342,7 @@
           <w:lang w:eastAsia="zh-CN"/>
         </w:rPr>
       </w:pPr>
-      <w:bookmarkStart w:id="54" w:name="_Toc39349689"/>
+      <w:bookmarkStart w:id="53" w:name="_Toc39349689"/>
       <w:r>
         <w:rPr>
           <w:lang w:eastAsia="zh-CN"/>
@@ -37309,7 +37355,7 @@
         </w:rPr>
         <w:t xml:space="preserve"> Drain to be Incremental</w:t>
       </w:r>
-      <w:bookmarkEnd w:id="54"/>
+      <w:bookmarkEnd w:id="53"/>
     </w:p>
     <w:p>
       <w:pPr>
@@ -39114,11 +39160,17 @@
       <w:pPr>
         <w:pStyle w:val="Body"/>
       </w:pPr>
+    </w:p>
+    <w:p>
+      <w:pPr>
+        <w:pStyle w:val="Body"/>
+      </w:pPr>
       <w:r>
         <w:rPr>
           <w:u w:val="single"/>
           <w:lang w:eastAsia="zh-CN"/>
         </w:rPr>
+        <w:lastRenderedPageBreak/>
         <w:t>Algorithm 14 in pseudo code</w:t>
       </w:r>
     </w:p>
@@ -39142,7 +39194,6 @@
           <w:szCs w:val="18"/>
           <w:lang w:eastAsia="zh-CN"/>
         </w:rPr>
-        <w:lastRenderedPageBreak/>
         <w:t> </w:t>
       </w:r>
       <w:r>
@@ -40958,13 +41009,17 @@
       <w:r>
         <w:t xml:space="preserve"> Usually it </w:t>
       </w:r>
-      <w:proofErr w:type="gramStart"/>
-      <w:r>
-        <w:t>doesn’t</w:t>
-      </w:r>
-      <w:proofErr w:type="gramEnd"/>
-      <w:r>
-        <w:t xml:space="preserve"> happen however we might see it in incremental Drain. So ch</w:t>
+      <w:r>
+        <w:t>does not</w:t>
+      </w:r>
+      <w:r>
+        <w:t xml:space="preserve"> happen </w:t>
+      </w:r>
+      <w:r>
+        <w:t>however,</w:t>
+      </w:r>
+      <w:r>
+        <w:t xml:space="preserve"> we might see it in incremental Drain. So ch</w:t>
       </w:r>
       <w:r>
         <w:t>eck &amp; merge the duplicates here.</w:t>
@@ -40983,7 +41038,7 @@
           <w:lang w:eastAsia="zh-CN"/>
         </w:rPr>
       </w:pPr>
-      <w:bookmarkStart w:id="55" w:name="_Toc39349690"/>
+      <w:bookmarkStart w:id="54" w:name="_Toc39349690"/>
       <w:r>
         <w:rPr>
           <w:lang w:eastAsia="zh-CN"/>
@@ -40996,7 +41051,7 @@
         </w:rPr>
         <w:t>Templates Status</w:t>
       </w:r>
-      <w:bookmarkEnd w:id="55"/>
+      <w:bookmarkEnd w:id="54"/>
     </w:p>
     <w:p>
       <w:pPr>
@@ -41801,7 +41856,7 @@
           <w:lang w:eastAsia="zh-CN"/>
         </w:rPr>
       </w:pPr>
-      <w:bookmarkStart w:id="56" w:name="_Toc39349691"/>
+      <w:bookmarkStart w:id="55" w:name="_Toc39349691"/>
       <w:r>
         <w:rPr>
           <w:lang w:eastAsia="zh-CN"/>
@@ -41821,108 +41876,108 @@
         </w:rPr>
         <w:t xml:space="preserve"> Old School</w:t>
       </w:r>
+      <w:bookmarkEnd w:id="55"/>
+    </w:p>
+    <w:p>
+      <w:pPr>
+        <w:pStyle w:val="Body"/>
+        <w:rPr>
+          <w:lang w:eastAsia="zh-CN"/>
+        </w:rPr>
+      </w:pPr>
+      <w:r>
+        <w:rPr>
+          <w:lang w:eastAsia="zh-CN"/>
+        </w:rPr>
+        <w:t>Even the input dataset has only one log,</w:t>
+      </w:r>
+      <w:r>
+        <w:rPr>
+          <w:lang w:eastAsia="zh-CN"/>
+        </w:rPr>
+        <w:t xml:space="preserve"> say, one </w:t>
+      </w:r>
+      <w:r>
+        <w:rPr>
+          <w:lang w:eastAsia="zh-CN"/>
+        </w:rPr>
+        <w:t>line;</w:t>
+      </w:r>
+      <w:r>
+        <w:rPr>
+          <w:lang w:eastAsia="zh-CN"/>
+        </w:rPr>
+        <w:t xml:space="preserve"> the correct template still </w:t>
+      </w:r>
+      <w:proofErr w:type="gramStart"/>
+      <w:r>
+        <w:rPr>
+          <w:lang w:eastAsia="zh-CN"/>
+        </w:rPr>
+        <w:t>can be generated</w:t>
+      </w:r>
+      <w:proofErr w:type="gramEnd"/>
+      <w:r>
+        <w:rPr>
+          <w:lang w:eastAsia="zh-CN"/>
+        </w:rPr>
+        <w:t xml:space="preserve"> </w:t>
+      </w:r>
+      <w:r>
+        <w:rPr>
+          <w:lang w:eastAsia="zh-CN"/>
+        </w:rPr>
+        <w:t xml:space="preserve">correctly </w:t>
+      </w:r>
+      <w:r>
+        <w:rPr>
+          <w:lang w:eastAsia="zh-CN"/>
+        </w:rPr>
+        <w:t>as long as the template library is well trained.</w:t>
+      </w:r>
+      <w:r>
+        <w:rPr>
+          <w:lang w:eastAsia="zh-CN"/>
+        </w:rPr>
+        <w:t xml:space="preserve"> </w:t>
+      </w:r>
+      <w:r>
+        <w:rPr>
+          <w:lang w:eastAsia="zh-CN"/>
+        </w:rPr>
+        <w:t xml:space="preserve">Without incremental </w:t>
+      </w:r>
+      <w:r>
+        <w:rPr>
+          <w:lang w:eastAsia="zh-CN"/>
+        </w:rPr>
+        <w:t>clustering,</w:t>
+      </w:r>
+      <w:r>
+        <w:rPr>
+          <w:lang w:eastAsia="zh-CN"/>
+        </w:rPr>
+        <w:t xml:space="preserve"> we usually cannot get the correct template always</w:t>
+      </w:r>
+      <w:r>
+        <w:rPr>
+          <w:lang w:eastAsia="zh-CN"/>
+        </w:rPr>
+        <w:t xml:space="preserve"> when the input dataset has few logs.</w:t>
+      </w:r>
+    </w:p>
+    <w:p>
+      <w:pPr>
+        <w:pStyle w:val="Heading2"/>
+      </w:pPr>
+      <w:bookmarkStart w:id="56" w:name="_Toc39349692"/>
+      <w:r>
+        <w:t>Incremental Feature Extracti</w:t>
+      </w:r>
+      <w:r>
+        <w:t>on</w:t>
+      </w:r>
       <w:bookmarkEnd w:id="56"/>
-    </w:p>
-    <w:p>
-      <w:pPr>
-        <w:pStyle w:val="Body"/>
-        <w:rPr>
-          <w:lang w:eastAsia="zh-CN"/>
-        </w:rPr>
-      </w:pPr>
-      <w:r>
-        <w:rPr>
-          <w:lang w:eastAsia="zh-CN"/>
-        </w:rPr>
-        <w:t>Even the input dataset has only one log,</w:t>
-      </w:r>
-      <w:r>
-        <w:rPr>
-          <w:lang w:eastAsia="zh-CN"/>
-        </w:rPr>
-        <w:t xml:space="preserve"> say, one </w:t>
-      </w:r>
-      <w:r>
-        <w:rPr>
-          <w:lang w:eastAsia="zh-CN"/>
-        </w:rPr>
-        <w:t>line;</w:t>
-      </w:r>
-      <w:r>
-        <w:rPr>
-          <w:lang w:eastAsia="zh-CN"/>
-        </w:rPr>
-        <w:t xml:space="preserve"> the correct template still </w:t>
-      </w:r>
-      <w:proofErr w:type="gramStart"/>
-      <w:r>
-        <w:rPr>
-          <w:lang w:eastAsia="zh-CN"/>
-        </w:rPr>
-        <w:t>can be generated</w:t>
-      </w:r>
-      <w:proofErr w:type="gramEnd"/>
-      <w:r>
-        <w:rPr>
-          <w:lang w:eastAsia="zh-CN"/>
-        </w:rPr>
-        <w:t xml:space="preserve"> </w:t>
-      </w:r>
-      <w:r>
-        <w:rPr>
-          <w:lang w:eastAsia="zh-CN"/>
-        </w:rPr>
-        <w:t xml:space="preserve">correctly </w:t>
-      </w:r>
-      <w:r>
-        <w:rPr>
-          <w:lang w:eastAsia="zh-CN"/>
-        </w:rPr>
-        <w:t>as long as the template library is well trained.</w:t>
-      </w:r>
-      <w:r>
-        <w:rPr>
-          <w:lang w:eastAsia="zh-CN"/>
-        </w:rPr>
-        <w:t xml:space="preserve"> </w:t>
-      </w:r>
-      <w:r>
-        <w:rPr>
-          <w:lang w:eastAsia="zh-CN"/>
-        </w:rPr>
-        <w:t xml:space="preserve">Without incremental </w:t>
-      </w:r>
-      <w:r>
-        <w:rPr>
-          <w:lang w:eastAsia="zh-CN"/>
-        </w:rPr>
-        <w:t>clustering,</w:t>
-      </w:r>
-      <w:r>
-        <w:rPr>
-          <w:lang w:eastAsia="zh-CN"/>
-        </w:rPr>
-        <w:t xml:space="preserve"> we usually cannot get the correct template always</w:t>
-      </w:r>
-      <w:r>
-        <w:rPr>
-          <w:lang w:eastAsia="zh-CN"/>
-        </w:rPr>
-        <w:t xml:space="preserve"> when the input dataset has few logs.</w:t>
-      </w:r>
-    </w:p>
-    <w:p>
-      <w:pPr>
-        <w:pStyle w:val="Heading2"/>
-      </w:pPr>
-      <w:bookmarkStart w:id="57" w:name="_Toc39349692"/>
-      <w:r>
-        <w:t>Incremental Feature Extracti</w:t>
-      </w:r>
-      <w:r>
-        <w:t>on</w:t>
-      </w:r>
-      <w:bookmarkEnd w:id="57"/>
     </w:p>
     <w:p>
       <w:pPr>
@@ -41937,7 +41992,7 @@
           <w:lang w:eastAsia="zh-CN"/>
         </w:rPr>
       </w:pPr>
-      <w:bookmarkStart w:id="58" w:name="_Toc39349693"/>
+      <w:bookmarkStart w:id="57" w:name="_Toc39349693"/>
       <w:r>
         <w:rPr>
           <w:lang w:eastAsia="zh-CN"/>
@@ -41950,7 +42005,7 @@
         </w:rPr>
         <w:t>ize of Feature Set</w:t>
       </w:r>
-      <w:bookmarkEnd w:id="58"/>
+      <w:bookmarkEnd w:id="57"/>
     </w:p>
     <w:p>
       <w:pPr>
@@ -41990,7 +42045,7 @@
           <w:lang w:eastAsia="zh-CN"/>
         </w:rPr>
       </w:pPr>
-      <w:bookmarkStart w:id="59" w:name="_Toc39349694"/>
+      <w:bookmarkStart w:id="58" w:name="_Toc39349694"/>
       <w:r>
         <w:rPr>
           <w:lang w:eastAsia="zh-CN"/>
@@ -42003,7 +42058,7 @@
         </w:rPr>
         <w:t xml:space="preserve"> of Feature Set</w:t>
       </w:r>
-      <w:bookmarkEnd w:id="59"/>
+      <w:bookmarkEnd w:id="58"/>
     </w:p>
     <w:p>
       <w:pPr>
@@ -42503,14 +42558,14 @@
           <w:lang w:eastAsia="zh-CN"/>
         </w:rPr>
       </w:pPr>
-      <w:bookmarkStart w:id="60" w:name="_Toc39349695"/>
+      <w:bookmarkStart w:id="59" w:name="_Toc39349695"/>
       <w:r>
         <w:rPr>
           <w:lang w:eastAsia="zh-CN"/>
         </w:rPr>
         <w:t>Update of Feature Set</w:t>
       </w:r>
-      <w:bookmarkEnd w:id="60"/>
+      <w:bookmarkEnd w:id="59"/>
     </w:p>
     <w:p>
       <w:pPr>
@@ -42654,14 +42709,42 @@
       <w:pPr>
         <w:pStyle w:val="Body"/>
         <w:rPr>
-          <w:lang w:eastAsia="zh-CN"/>
-        </w:rPr>
-      </w:pPr>
-      <w:r>
-        <w:rPr>
           <w:u w:val="single"/>
           <w:lang w:eastAsia="zh-CN"/>
         </w:rPr>
+      </w:pPr>
+    </w:p>
+    <w:p>
+      <w:pPr>
+        <w:pStyle w:val="Body"/>
+        <w:rPr>
+          <w:u w:val="single"/>
+          <w:lang w:eastAsia="zh-CN"/>
+        </w:rPr>
+      </w:pPr>
+    </w:p>
+    <w:p>
+      <w:pPr>
+        <w:pStyle w:val="Body"/>
+        <w:rPr>
+          <w:u w:val="single"/>
+          <w:lang w:eastAsia="zh-CN"/>
+        </w:rPr>
+      </w:pPr>
+    </w:p>
+    <w:p>
+      <w:pPr>
+        <w:pStyle w:val="Body"/>
+        <w:rPr>
+          <w:lang w:eastAsia="zh-CN"/>
+        </w:rPr>
+      </w:pPr>
+      <w:r>
+        <w:rPr>
+          <w:u w:val="single"/>
+          <w:lang w:eastAsia="zh-CN"/>
+        </w:rPr>
+        <w:lastRenderedPageBreak/>
         <w:t>Algorithm 17 in pseudo code</w:t>
       </w:r>
     </w:p>
@@ -43067,7 +43150,6 @@
           <w:szCs w:val="18"/>
           <w:lang w:eastAsia="zh-CN"/>
         </w:rPr>
-        <w:lastRenderedPageBreak/>
         <w:t> </w:t>
       </w:r>
       <w:proofErr w:type="gramStart"/>
@@ -44740,7 +44822,7 @@
       <w:pPr>
         <w:pStyle w:val="Heading2"/>
       </w:pPr>
-      <w:bookmarkStart w:id="61" w:name="_Toc39349696"/>
+      <w:bookmarkStart w:id="60" w:name="_Toc39349696"/>
       <w:r>
         <w:t xml:space="preserve">Incremental </w:t>
       </w:r>
@@ -44748,7 +44830,7 @@
       <w:r>
         <w:t>Tf-Idf</w:t>
       </w:r>
-      <w:bookmarkEnd w:id="61"/>
+      <w:bookmarkEnd w:id="60"/>
       <w:proofErr w:type="spellEnd"/>
     </w:p>
     <w:p>
@@ -44764,7 +44846,7 @@
           <w:lang w:eastAsia="zh-CN"/>
         </w:rPr>
       </w:pPr>
-      <w:bookmarkStart w:id="62" w:name="_Toc39349697"/>
+      <w:bookmarkStart w:id="61" w:name="_Toc39349697"/>
       <w:r>
         <w:rPr>
           <w:lang w:eastAsia="zh-CN"/>
@@ -44778,7 +44860,7 @@
         </w:rPr>
         <w:t>Tf</w:t>
       </w:r>
-      <w:bookmarkEnd w:id="62"/>
+      <w:bookmarkEnd w:id="61"/>
       <w:proofErr w:type="spellEnd"/>
     </w:p>
     <w:p>
@@ -44822,11 +44904,12 @@
           <w:lang w:eastAsia="zh-CN"/>
         </w:rPr>
       </w:pPr>
-      <w:bookmarkStart w:id="63" w:name="_Toc39349698"/>
-      <w:r>
-        <w:rPr>
-          <w:lang w:eastAsia="zh-CN"/>
-        </w:rPr>
+      <w:bookmarkStart w:id="62" w:name="_Toc39349698"/>
+      <w:r>
+        <w:rPr>
+          <w:lang w:eastAsia="zh-CN"/>
+        </w:rPr>
+        <w:lastRenderedPageBreak/>
         <w:t xml:space="preserve">The </w:t>
       </w:r>
       <w:proofErr w:type="spellStart"/>
@@ -44836,7 +44919,7 @@
         </w:rPr>
         <w:t>Idf</w:t>
       </w:r>
-      <w:bookmarkEnd w:id="63"/>
+      <w:bookmarkEnd w:id="62"/>
       <w:proofErr w:type="spellEnd"/>
     </w:p>
     <w:p>
@@ -45044,7 +45127,6 @@
           <w:szCs w:val="18"/>
           <w:lang w:eastAsia="zh-CN"/>
         </w:rPr>
-        <w:lastRenderedPageBreak/>
         <w:t> </w:t>
       </w:r>
       <w:proofErr w:type="gramStart"/>
@@ -45717,24 +45799,25 @@
           <w:szCs w:val="20"/>
         </w:rPr>
       </w:pPr>
-      <w:bookmarkStart w:id="64" w:name="_Toc35880915"/>
-      <w:bookmarkStart w:id="65" w:name="_Toc35881429"/>
-      <w:bookmarkStart w:id="66" w:name="_Toc35942676"/>
-      <w:bookmarkStart w:id="67" w:name="_Toc36754941"/>
-      <w:bookmarkStart w:id="68" w:name="_Toc37152614"/>
-      <w:bookmarkStart w:id="69" w:name="_Toc37360852"/>
-      <w:bookmarkStart w:id="70" w:name="_Toc37362180"/>
-      <w:bookmarkStart w:id="71" w:name="_Toc37362353"/>
-      <w:bookmarkStart w:id="72" w:name="_Toc37695938"/>
-      <w:bookmarkStart w:id="73" w:name="_Toc38032541"/>
-      <w:bookmarkStart w:id="74" w:name="_Toc38279952"/>
-      <w:bookmarkStart w:id="75" w:name="_Toc38292635"/>
-      <w:bookmarkStart w:id="76" w:name="_Toc38317906"/>
-      <w:bookmarkStart w:id="77" w:name="_Toc38406715"/>
-      <w:bookmarkStart w:id="78" w:name="_Toc38406790"/>
-      <w:bookmarkStart w:id="79" w:name="_Toc38469452"/>
-      <w:bookmarkStart w:id="80" w:name="_Toc39011505"/>
-      <w:bookmarkStart w:id="81" w:name="_Toc39349699"/>
+      <w:bookmarkStart w:id="63" w:name="_Toc35880915"/>
+      <w:bookmarkStart w:id="64" w:name="_Toc35881429"/>
+      <w:bookmarkStart w:id="65" w:name="_Toc35942676"/>
+      <w:bookmarkStart w:id="66" w:name="_Toc36754941"/>
+      <w:bookmarkStart w:id="67" w:name="_Toc37152614"/>
+      <w:bookmarkStart w:id="68" w:name="_Toc37360852"/>
+      <w:bookmarkStart w:id="69" w:name="_Toc37362180"/>
+      <w:bookmarkStart w:id="70" w:name="_Toc37362353"/>
+      <w:bookmarkStart w:id="71" w:name="_Toc37695938"/>
+      <w:bookmarkStart w:id="72" w:name="_Toc38032541"/>
+      <w:bookmarkStart w:id="73" w:name="_Toc38279952"/>
+      <w:bookmarkStart w:id="74" w:name="_Toc38292635"/>
+      <w:bookmarkStart w:id="75" w:name="_Toc38317906"/>
+      <w:bookmarkStart w:id="76" w:name="_Toc38406715"/>
+      <w:bookmarkStart w:id="77" w:name="_Toc38406790"/>
+      <w:bookmarkStart w:id="78" w:name="_Toc38469452"/>
+      <w:bookmarkStart w:id="79" w:name="_Toc39011505"/>
+      <w:bookmarkStart w:id="80" w:name="_Toc39349699"/>
+      <w:bookmarkEnd w:id="63"/>
       <w:bookmarkEnd w:id="64"/>
       <w:bookmarkEnd w:id="65"/>
       <w:bookmarkEnd w:id="66"/>
@@ -45752,7 +45835,6 @@
       <w:bookmarkEnd w:id="78"/>
       <w:bookmarkEnd w:id="79"/>
       <w:bookmarkEnd w:id="80"/>
-      <w:bookmarkEnd w:id="81"/>
     </w:p>
     <w:p>
       <w:pPr>
@@ -45772,24 +45854,25 @@
           <w:szCs w:val="20"/>
         </w:rPr>
       </w:pPr>
-      <w:bookmarkStart w:id="82" w:name="_Toc35880916"/>
-      <w:bookmarkStart w:id="83" w:name="_Toc35881430"/>
-      <w:bookmarkStart w:id="84" w:name="_Toc35942677"/>
-      <w:bookmarkStart w:id="85" w:name="_Toc36754942"/>
-      <w:bookmarkStart w:id="86" w:name="_Toc37152615"/>
-      <w:bookmarkStart w:id="87" w:name="_Toc37360853"/>
-      <w:bookmarkStart w:id="88" w:name="_Toc37362181"/>
-      <w:bookmarkStart w:id="89" w:name="_Toc37362354"/>
-      <w:bookmarkStart w:id="90" w:name="_Toc37695939"/>
-      <w:bookmarkStart w:id="91" w:name="_Toc38032542"/>
-      <w:bookmarkStart w:id="92" w:name="_Toc38279953"/>
-      <w:bookmarkStart w:id="93" w:name="_Toc38292636"/>
-      <w:bookmarkStart w:id="94" w:name="_Toc38317907"/>
-      <w:bookmarkStart w:id="95" w:name="_Toc38406716"/>
-      <w:bookmarkStart w:id="96" w:name="_Toc38406791"/>
-      <w:bookmarkStart w:id="97" w:name="_Toc38469453"/>
-      <w:bookmarkStart w:id="98" w:name="_Toc39011506"/>
-      <w:bookmarkStart w:id="99" w:name="_Toc39349700"/>
+      <w:bookmarkStart w:id="81" w:name="_Toc35880916"/>
+      <w:bookmarkStart w:id="82" w:name="_Toc35881430"/>
+      <w:bookmarkStart w:id="83" w:name="_Toc35942677"/>
+      <w:bookmarkStart w:id="84" w:name="_Toc36754942"/>
+      <w:bookmarkStart w:id="85" w:name="_Toc37152615"/>
+      <w:bookmarkStart w:id="86" w:name="_Toc37360853"/>
+      <w:bookmarkStart w:id="87" w:name="_Toc37362181"/>
+      <w:bookmarkStart w:id="88" w:name="_Toc37362354"/>
+      <w:bookmarkStart w:id="89" w:name="_Toc37695939"/>
+      <w:bookmarkStart w:id="90" w:name="_Toc38032542"/>
+      <w:bookmarkStart w:id="91" w:name="_Toc38279953"/>
+      <w:bookmarkStart w:id="92" w:name="_Toc38292636"/>
+      <w:bookmarkStart w:id="93" w:name="_Toc38317907"/>
+      <w:bookmarkStart w:id="94" w:name="_Toc38406716"/>
+      <w:bookmarkStart w:id="95" w:name="_Toc38406791"/>
+      <w:bookmarkStart w:id="96" w:name="_Toc38469453"/>
+      <w:bookmarkStart w:id="97" w:name="_Toc39011506"/>
+      <w:bookmarkStart w:id="98" w:name="_Toc39349700"/>
+      <w:bookmarkEnd w:id="81"/>
       <w:bookmarkEnd w:id="82"/>
       <w:bookmarkEnd w:id="83"/>
       <w:bookmarkEnd w:id="84"/>
@@ -45807,7 +45890,6 @@
       <w:bookmarkEnd w:id="96"/>
       <w:bookmarkEnd w:id="97"/>
       <w:bookmarkEnd w:id="98"/>
-      <w:bookmarkEnd w:id="99"/>
     </w:p>
     <w:p>
       <w:pPr>
@@ -45827,24 +45909,25 @@
           <w:szCs w:val="20"/>
         </w:rPr>
       </w:pPr>
-      <w:bookmarkStart w:id="100" w:name="_Toc35880917"/>
-      <w:bookmarkStart w:id="101" w:name="_Toc35881431"/>
-      <w:bookmarkStart w:id="102" w:name="_Toc35942678"/>
-      <w:bookmarkStart w:id="103" w:name="_Toc36754943"/>
-      <w:bookmarkStart w:id="104" w:name="_Toc37152616"/>
-      <w:bookmarkStart w:id="105" w:name="_Toc37360854"/>
-      <w:bookmarkStart w:id="106" w:name="_Toc37362182"/>
-      <w:bookmarkStart w:id="107" w:name="_Toc37362355"/>
-      <w:bookmarkStart w:id="108" w:name="_Toc37695940"/>
-      <w:bookmarkStart w:id="109" w:name="_Toc38032543"/>
-      <w:bookmarkStart w:id="110" w:name="_Toc38279954"/>
-      <w:bookmarkStart w:id="111" w:name="_Toc38292637"/>
-      <w:bookmarkStart w:id="112" w:name="_Toc38317908"/>
-      <w:bookmarkStart w:id="113" w:name="_Toc38406717"/>
-      <w:bookmarkStart w:id="114" w:name="_Toc38406792"/>
-      <w:bookmarkStart w:id="115" w:name="_Toc38469454"/>
-      <w:bookmarkStart w:id="116" w:name="_Toc39011507"/>
-      <w:bookmarkStart w:id="117" w:name="_Toc39349701"/>
+      <w:bookmarkStart w:id="99" w:name="_Toc35880917"/>
+      <w:bookmarkStart w:id="100" w:name="_Toc35881431"/>
+      <w:bookmarkStart w:id="101" w:name="_Toc35942678"/>
+      <w:bookmarkStart w:id="102" w:name="_Toc36754943"/>
+      <w:bookmarkStart w:id="103" w:name="_Toc37152616"/>
+      <w:bookmarkStart w:id="104" w:name="_Toc37360854"/>
+      <w:bookmarkStart w:id="105" w:name="_Toc37362182"/>
+      <w:bookmarkStart w:id="106" w:name="_Toc37362355"/>
+      <w:bookmarkStart w:id="107" w:name="_Toc37695940"/>
+      <w:bookmarkStart w:id="108" w:name="_Toc38032543"/>
+      <w:bookmarkStart w:id="109" w:name="_Toc38279954"/>
+      <w:bookmarkStart w:id="110" w:name="_Toc38292637"/>
+      <w:bookmarkStart w:id="111" w:name="_Toc38317908"/>
+      <w:bookmarkStart w:id="112" w:name="_Toc38406717"/>
+      <w:bookmarkStart w:id="113" w:name="_Toc38406792"/>
+      <w:bookmarkStart w:id="114" w:name="_Toc38469454"/>
+      <w:bookmarkStart w:id="115" w:name="_Toc39011507"/>
+      <w:bookmarkStart w:id="116" w:name="_Toc39349701"/>
+      <w:bookmarkEnd w:id="99"/>
       <w:bookmarkEnd w:id="100"/>
       <w:bookmarkEnd w:id="101"/>
       <w:bookmarkEnd w:id="102"/>
@@ -45862,7 +45945,6 @@
       <w:bookmarkEnd w:id="114"/>
       <w:bookmarkEnd w:id="115"/>
       <w:bookmarkEnd w:id="116"/>
-      <w:bookmarkEnd w:id="117"/>
     </w:p>
     <w:p>
       <w:pPr>
@@ -45882,24 +45964,25 @@
           <w:szCs w:val="20"/>
         </w:rPr>
       </w:pPr>
-      <w:bookmarkStart w:id="118" w:name="_Toc35880918"/>
-      <w:bookmarkStart w:id="119" w:name="_Toc35881432"/>
-      <w:bookmarkStart w:id="120" w:name="_Toc35942679"/>
-      <w:bookmarkStart w:id="121" w:name="_Toc36754944"/>
-      <w:bookmarkStart w:id="122" w:name="_Toc37152617"/>
-      <w:bookmarkStart w:id="123" w:name="_Toc37360855"/>
-      <w:bookmarkStart w:id="124" w:name="_Toc37362183"/>
-      <w:bookmarkStart w:id="125" w:name="_Toc37362356"/>
-      <w:bookmarkStart w:id="126" w:name="_Toc37695941"/>
-      <w:bookmarkStart w:id="127" w:name="_Toc38032544"/>
-      <w:bookmarkStart w:id="128" w:name="_Toc38279955"/>
-      <w:bookmarkStart w:id="129" w:name="_Toc38292638"/>
-      <w:bookmarkStart w:id="130" w:name="_Toc38317909"/>
-      <w:bookmarkStart w:id="131" w:name="_Toc38406718"/>
-      <w:bookmarkStart w:id="132" w:name="_Toc38406793"/>
-      <w:bookmarkStart w:id="133" w:name="_Toc38469455"/>
-      <w:bookmarkStart w:id="134" w:name="_Toc39011508"/>
-      <w:bookmarkStart w:id="135" w:name="_Toc39349702"/>
+      <w:bookmarkStart w:id="117" w:name="_Toc35880918"/>
+      <w:bookmarkStart w:id="118" w:name="_Toc35881432"/>
+      <w:bookmarkStart w:id="119" w:name="_Toc35942679"/>
+      <w:bookmarkStart w:id="120" w:name="_Toc36754944"/>
+      <w:bookmarkStart w:id="121" w:name="_Toc37152617"/>
+      <w:bookmarkStart w:id="122" w:name="_Toc37360855"/>
+      <w:bookmarkStart w:id="123" w:name="_Toc37362183"/>
+      <w:bookmarkStart w:id="124" w:name="_Toc37362356"/>
+      <w:bookmarkStart w:id="125" w:name="_Toc37695941"/>
+      <w:bookmarkStart w:id="126" w:name="_Toc38032544"/>
+      <w:bookmarkStart w:id="127" w:name="_Toc38279955"/>
+      <w:bookmarkStart w:id="128" w:name="_Toc38292638"/>
+      <w:bookmarkStart w:id="129" w:name="_Toc38317909"/>
+      <w:bookmarkStart w:id="130" w:name="_Toc38406718"/>
+      <w:bookmarkStart w:id="131" w:name="_Toc38406793"/>
+      <w:bookmarkStart w:id="132" w:name="_Toc38469455"/>
+      <w:bookmarkStart w:id="133" w:name="_Toc39011508"/>
+      <w:bookmarkStart w:id="134" w:name="_Toc39349702"/>
+      <w:bookmarkEnd w:id="117"/>
       <w:bookmarkEnd w:id="118"/>
       <w:bookmarkEnd w:id="119"/>
       <w:bookmarkEnd w:id="120"/>
@@ -45917,17 +46000,16 @@
       <w:bookmarkEnd w:id="132"/>
       <w:bookmarkEnd w:id="133"/>
       <w:bookmarkEnd w:id="134"/>
+    </w:p>
+    <w:p>
+      <w:pPr>
+        <w:pStyle w:val="Heading2"/>
+      </w:pPr>
+      <w:bookmarkStart w:id="135" w:name="_Toc39349703"/>
+      <w:r>
+        <w:t>Incremental Training</w:t>
+      </w:r>
       <w:bookmarkEnd w:id="135"/>
-    </w:p>
-    <w:p>
-      <w:pPr>
-        <w:pStyle w:val="Heading2"/>
-      </w:pPr>
-      <w:bookmarkStart w:id="136" w:name="_Toc39349703"/>
-      <w:r>
-        <w:t>Incremental Training</w:t>
-      </w:r>
-      <w:bookmarkEnd w:id="136"/>
     </w:p>
     <w:p>
       <w:pPr>
@@ -45942,14 +46024,14 @@
           <w:lang w:eastAsia="zh-CN"/>
         </w:rPr>
       </w:pPr>
-      <w:bookmarkStart w:id="137" w:name="_Toc39349704"/>
+      <w:bookmarkStart w:id="136" w:name="_Toc39349704"/>
       <w:r>
         <w:rPr>
           <w:lang w:eastAsia="zh-CN"/>
         </w:rPr>
         <w:t>The Models</w:t>
       </w:r>
-      <w:bookmarkEnd w:id="137"/>
+      <w:bookmarkEnd w:id="136"/>
     </w:p>
     <w:p>
       <w:pPr>
@@ -46007,14 +46089,14 @@
           <w:lang w:eastAsia="zh-CN"/>
         </w:rPr>
       </w:pPr>
-      <w:bookmarkStart w:id="138" w:name="_Toc39349705"/>
+      <w:bookmarkStart w:id="137" w:name="_Toc39349705"/>
       <w:r>
         <w:rPr>
           <w:lang w:eastAsia="zh-CN"/>
         </w:rPr>
         <w:t>The Intermediate Trained Model</w:t>
       </w:r>
-      <w:bookmarkEnd w:id="138"/>
+      <w:bookmarkEnd w:id="137"/>
     </w:p>
     <w:p>
       <w:pPr>
@@ -46100,24 +46182,25 @@
       <w:pPr>
         <w:pStyle w:val="Heading1"/>
       </w:pPr>
-      <w:bookmarkStart w:id="139" w:name="_Toc39349706"/>
-      <w:r>
+      <w:bookmarkStart w:id="138" w:name="_Toc39349706"/>
+      <w:r>
+        <w:lastRenderedPageBreak/>
         <w:t>Old School</w:t>
       </w:r>
       <w:r>
         <w:t xml:space="preserve"> System</w:t>
       </w:r>
+      <w:bookmarkEnd w:id="138"/>
+    </w:p>
+    <w:p>
+      <w:pPr>
+        <w:pStyle w:val="Heading2"/>
+      </w:pPr>
+      <w:bookmarkStart w:id="139" w:name="_Toc39349707"/>
+      <w:r>
+        <w:t>Overview</w:t>
+      </w:r>
       <w:bookmarkEnd w:id="139"/>
-    </w:p>
-    <w:p>
-      <w:pPr>
-        <w:pStyle w:val="Heading2"/>
-      </w:pPr>
-      <w:bookmarkStart w:id="140" w:name="_Toc39349707"/>
-      <w:r>
-        <w:t>Overview</w:t>
-      </w:r>
-      <w:bookmarkEnd w:id="140"/>
     </w:p>
     <w:p>
       <w:pPr>
@@ -46197,11 +46280,7 @@
         <w:t xml:space="preserve"> (OSS)</w:t>
       </w:r>
       <w:r>
-        <w:t xml:space="preserve"> shares the same blocks of pre-processing and clustering as the learning system. We manually review the template library and extract the useful templates to </w:t>
-      </w:r>
-      <w:r>
-        <w:lastRenderedPageBreak/>
-        <w:t xml:space="preserve">build the knowledge base. Usually templates of a system might have several hundreds </w:t>
+        <w:t xml:space="preserve"> shares the same blocks of pre-processing and clustering as the learning system. We manually review the template library and extract the useful templates to build the knowledge base. Usually templates of a system might have several hundreds </w:t>
       </w:r>
       <w:r>
         <w:t>or thousands;</w:t>
@@ -46223,29 +46302,29 @@
       <w:pPr>
         <w:pStyle w:val="Heading2"/>
       </w:pPr>
-      <w:bookmarkStart w:id="141" w:name="_Toc39349708"/>
+      <w:bookmarkStart w:id="140" w:name="_Toc39349708"/>
       <w:r>
         <w:t>Pre-Processing and Clustering</w:t>
       </w:r>
+      <w:bookmarkEnd w:id="140"/>
+    </w:p>
+    <w:p>
+      <w:pPr>
+        <w:pStyle w:val="Body"/>
+      </w:pPr>
+      <w:r>
+        <w:t>Share same design with sections 2.2, 2.3 and 3.2</w:t>
+      </w:r>
+    </w:p>
+    <w:p>
+      <w:pPr>
+        <w:pStyle w:val="Heading2"/>
+      </w:pPr>
+      <w:bookmarkStart w:id="141" w:name="_Toc39349709"/>
+      <w:r>
+        <w:t>The Knowledgebase</w:t>
+      </w:r>
       <w:bookmarkEnd w:id="141"/>
-    </w:p>
-    <w:p>
-      <w:pPr>
-        <w:pStyle w:val="Body"/>
-      </w:pPr>
-      <w:r>
-        <w:t>Share same design with sections 2.2, 2.3 and 3.2</w:t>
-      </w:r>
-    </w:p>
-    <w:p>
-      <w:pPr>
-        <w:pStyle w:val="Heading2"/>
-      </w:pPr>
-      <w:bookmarkStart w:id="142" w:name="_Toc39349709"/>
-      <w:r>
-        <w:t>The Knowledgebase</w:t>
-      </w:r>
-      <w:bookmarkEnd w:id="142"/>
     </w:p>
     <w:p>
       <w:pPr>
@@ -46959,11 +47038,12 @@
           <w:lang w:eastAsia="zh-CN"/>
         </w:rPr>
       </w:pPr>
-      <w:bookmarkStart w:id="143" w:name="_Toc39349710"/>
-      <w:r>
-        <w:rPr>
-          <w:lang w:eastAsia="zh-CN"/>
-        </w:rPr>
+      <w:bookmarkStart w:id="142" w:name="_Toc39349710"/>
+      <w:r>
+        <w:rPr>
+          <w:lang w:eastAsia="zh-CN"/>
+        </w:rPr>
+        <w:lastRenderedPageBreak/>
         <w:t xml:space="preserve">The </w:t>
       </w:r>
       <w:r>
@@ -46978,7 +47058,7 @@
         </w:rPr>
         <w:t>Item without Parameters</w:t>
       </w:r>
-      <w:bookmarkEnd w:id="143"/>
+      <w:bookmarkEnd w:id="142"/>
     </w:p>
     <w:p>
       <w:pPr>
@@ -47013,41 +47093,41 @@
           <w:lang w:eastAsia="zh-CN"/>
         </w:rPr>
       </w:pPr>
-      <w:bookmarkStart w:id="144" w:name="_Toc39349711"/>
+      <w:bookmarkStart w:id="143" w:name="_Toc39349711"/>
       <w:r>
         <w:rPr>
           <w:lang w:eastAsia="zh-CN"/>
         </w:rPr>
         <w:t>The Knowledge Item with Parameters</w:t>
       </w:r>
+      <w:bookmarkEnd w:id="143"/>
+    </w:p>
+    <w:p>
+      <w:pPr>
+        <w:pStyle w:val="Body"/>
+      </w:pPr>
+      <w:r>
+        <w:t>Each &lt;*&gt; is a parameter</w:t>
+      </w:r>
+      <w:r>
+        <w:t xml:space="preserve"> in the item</w:t>
+      </w:r>
+      <w:r>
+        <w:t>, which we use to compare with some threshold or binary values. That is to say, if some log matches the template and then we can use parameter values to de</w:t>
+      </w:r>
+      <w:r>
+        <w:t>cide if the log is good or not.</w:t>
+      </w:r>
+    </w:p>
+    <w:p>
+      <w:pPr>
+        <w:pStyle w:val="Heading2"/>
+      </w:pPr>
+      <w:bookmarkStart w:id="144" w:name="_Toc39349712"/>
+      <w:r>
+        <w:t>Extract the Parameters from Log</w:t>
+      </w:r>
       <w:bookmarkEnd w:id="144"/>
-    </w:p>
-    <w:p>
-      <w:pPr>
-        <w:pStyle w:val="Body"/>
-      </w:pPr>
-      <w:r>
-        <w:t>Each &lt;*&gt; is a parameter</w:t>
-      </w:r>
-      <w:r>
-        <w:t xml:space="preserve"> in the item</w:t>
-      </w:r>
-      <w:r>
-        <w:t>, which we use to compare with some threshold or binary values. That is to say, if some log matches the template and then we can use parameter values to de</w:t>
-      </w:r>
-      <w:r>
-        <w:t>cide if the log is good or not.</w:t>
-      </w:r>
-    </w:p>
-    <w:p>
-      <w:pPr>
-        <w:pStyle w:val="Heading2"/>
-      </w:pPr>
-      <w:bookmarkStart w:id="145" w:name="_Toc39349712"/>
-      <w:r>
-        <w:t>Extract the Parameters from Log</w:t>
-      </w:r>
-      <w:bookmarkEnd w:id="145"/>
     </w:p>
     <w:p>
       <w:pPr>
@@ -47062,14 +47142,14 @@
           <w:lang w:eastAsia="zh-CN"/>
         </w:rPr>
       </w:pPr>
-      <w:bookmarkStart w:id="146" w:name="_Toc39349713"/>
+      <w:bookmarkStart w:id="145" w:name="_Toc39349713"/>
       <w:r>
         <w:rPr>
           <w:lang w:eastAsia="zh-CN"/>
         </w:rPr>
         <w:t>The Log Format in Structured Logs File</w:t>
       </w:r>
-      <w:bookmarkEnd w:id="146"/>
+      <w:bookmarkEnd w:id="145"/>
     </w:p>
     <w:p>
       <w:pPr>
@@ -47301,14 +47381,14 @@
           <w:lang w:eastAsia="zh-CN"/>
         </w:rPr>
       </w:pPr>
-      <w:bookmarkStart w:id="147" w:name="_Toc39349714"/>
+      <w:bookmarkStart w:id="146" w:name="_Toc39349714"/>
       <w:r>
         <w:rPr>
           <w:lang w:eastAsia="zh-CN"/>
         </w:rPr>
         <w:t>Parse the Parameters</w:t>
       </w:r>
-      <w:bookmarkEnd w:id="147"/>
+      <w:bookmarkEnd w:id="146"/>
     </w:p>
     <w:p>
       <w:pPr>
@@ -47768,10 +47848,36 @@
       <w:pPr>
         <w:pStyle w:val="Heading2"/>
       </w:pPr>
-      <w:bookmarkStart w:id="148" w:name="_Toc39349715"/>
+      <w:bookmarkStart w:id="147" w:name="_Toc39349715"/>
       <w:r>
         <w:t>Retrieve the Knowledgebase</w:t>
       </w:r>
+      <w:bookmarkEnd w:id="147"/>
+    </w:p>
+    <w:p>
+      <w:pPr>
+        <w:pStyle w:val="Body"/>
+      </w:pPr>
+      <w:r>
+        <w:t xml:space="preserve">With the </w:t>
+      </w:r>
+      <w:proofErr w:type="spellStart"/>
+      <w:r>
+        <w:t>eventId</w:t>
+      </w:r>
+      <w:proofErr w:type="spellEnd"/>
+      <w:r>
+        <w:t xml:space="preserve"> and extracted parameters, we can retrieve the knowledgebase to see if the current log is good or not.</w:t>
+      </w:r>
+    </w:p>
+    <w:p>
+      <w:pPr>
+        <w:pStyle w:val="Heading2"/>
+      </w:pPr>
+      <w:bookmarkStart w:id="148" w:name="_Toc39349716"/>
+      <w:r>
+        <w:t>Post-Processing</w:t>
+      </w:r>
       <w:bookmarkEnd w:id="148"/>
     </w:p>
     <w:p>
@@ -47779,86 +47885,61 @@
         <w:pStyle w:val="Body"/>
       </w:pPr>
       <w:r>
-        <w:t xml:space="preserve">With the </w:t>
-      </w:r>
-      <w:proofErr w:type="spellStart"/>
-      <w:r>
-        <w:t>eventId</w:t>
-      </w:r>
-      <w:proofErr w:type="spellEnd"/>
-      <w:r>
-        <w:t xml:space="preserve"> and extracted parameters, we can retrieve the knowledgebase to see if the current log is good or not.</w:t>
-      </w:r>
+        <w:t>Save</w:t>
+      </w:r>
+      <w:r>
+        <w:t xml:space="preserve"> error log timestamp, </w:t>
+      </w:r>
+      <w:r>
+        <w:t>description</w:t>
+      </w:r>
+      <w:r>
+        <w:t xml:space="preserve"> and suggestion to summa</w:t>
+      </w:r>
+      <w:r>
+        <w:t xml:space="preserve">ry file in </w:t>
+      </w:r>
+      <w:r>
+        <w:t>analysis_</w:t>
+      </w:r>
+      <w:proofErr w:type="gramStart"/>
+      <w:r>
+        <w:t>summary.csv  under</w:t>
+      </w:r>
+      <w:proofErr w:type="gramEnd"/>
+      <w:r>
+        <w:t xml:space="preserve"> </w:t>
+      </w:r>
+      <w:r>
+        <w:t>/r</w:t>
+      </w:r>
+      <w:r>
+        <w:t>esults/test/.</w:t>
+      </w:r>
+    </w:p>
+    <w:p>
+      <w:pPr>
+        <w:pStyle w:val="Heading1"/>
+      </w:pPr>
+      <w:bookmarkStart w:id="149" w:name="_Toc39349717"/>
+      <w:r>
+        <w:lastRenderedPageBreak/>
+        <w:t xml:space="preserve">Real-Time </w:t>
+      </w:r>
+      <w:r>
+        <w:t>Prediction</w:t>
+      </w:r>
+      <w:bookmarkEnd w:id="149"/>
     </w:p>
     <w:p>
       <w:pPr>
         <w:pStyle w:val="Heading2"/>
       </w:pPr>
-      <w:bookmarkStart w:id="149" w:name="_Toc39349716"/>
-      <w:r>
-        <w:t>Post-Processing</w:t>
-      </w:r>
-      <w:bookmarkEnd w:id="149"/>
-    </w:p>
-    <w:p>
-      <w:pPr>
-        <w:pStyle w:val="Body"/>
-      </w:pPr>
-      <w:r>
-        <w:t>Save</w:t>
-      </w:r>
-      <w:r>
-        <w:t xml:space="preserve"> error log timestamp, </w:t>
-      </w:r>
-      <w:r>
-        <w:t>description</w:t>
-      </w:r>
-      <w:r>
-        <w:t xml:space="preserve"> and suggestion to summa</w:t>
-      </w:r>
-      <w:r>
-        <w:t xml:space="preserve">ry file in </w:t>
-      </w:r>
-      <w:r>
-        <w:t>analysis_</w:t>
-      </w:r>
-      <w:proofErr w:type="gramStart"/>
-      <w:r>
-        <w:t>summary.csv  under</w:t>
-      </w:r>
-      <w:proofErr w:type="gramEnd"/>
-      <w:r>
-        <w:t xml:space="preserve"> </w:t>
-      </w:r>
-      <w:r>
-        <w:t>/r</w:t>
-      </w:r>
-      <w:r>
-        <w:t>esults/test/.</w:t>
-      </w:r>
-    </w:p>
-    <w:p>
-      <w:pPr>
-        <w:pStyle w:val="Heading1"/>
-      </w:pPr>
-      <w:bookmarkStart w:id="150" w:name="_Toc39349717"/>
-      <w:r>
-        <w:t xml:space="preserve">Real-Time </w:t>
-      </w:r>
-      <w:r>
-        <w:t>Prediction</w:t>
+      <w:bookmarkStart w:id="150" w:name="_Toc39349718"/>
+      <w:r>
+        <w:t>Overview</w:t>
       </w:r>
       <w:bookmarkEnd w:id="150"/>
-    </w:p>
-    <w:p>
-      <w:pPr>
-        <w:pStyle w:val="Heading2"/>
-      </w:pPr>
-      <w:bookmarkStart w:id="151" w:name="_Toc39349718"/>
-      <w:r>
-        <w:t>Overview</w:t>
-      </w:r>
-      <w:bookmarkEnd w:id="151"/>
     </w:p>
     <w:p>
       <w:pPr>
@@ -47998,12 +48079,11 @@
       <w:pPr>
         <w:pStyle w:val="Heading2"/>
       </w:pPr>
-      <w:bookmarkStart w:id="152" w:name="_Toc39349719"/>
-      <w:r>
-        <w:lastRenderedPageBreak/>
+      <w:bookmarkStart w:id="151" w:name="_Toc39349719"/>
+      <w:r>
         <w:t>Sampler</w:t>
       </w:r>
-      <w:bookmarkEnd w:id="152"/>
+      <w:bookmarkEnd w:id="151"/>
     </w:p>
     <w:p>
       <w:pPr>
@@ -48070,14 +48150,14 @@
           <w:lang w:eastAsia="zh-CN"/>
         </w:rPr>
       </w:pPr>
-      <w:bookmarkStart w:id="153" w:name="_Toc39349720"/>
+      <w:bookmarkStart w:id="152" w:name="_Toc39349720"/>
       <w:r>
         <w:rPr>
           <w:lang w:eastAsia="zh-CN"/>
         </w:rPr>
         <w:t>Helper Thread</w:t>
       </w:r>
-      <w:bookmarkEnd w:id="153"/>
+      <w:bookmarkEnd w:id="152"/>
     </w:p>
     <w:p>
       <w:pPr>
@@ -48150,13 +48230,80 @@
           <w:lang w:eastAsia="zh-CN"/>
         </w:rPr>
       </w:pPr>
-      <w:bookmarkStart w:id="154" w:name="_Toc39349721"/>
+      <w:bookmarkStart w:id="153" w:name="_Toc39349721"/>
       <w:r>
         <w:rPr>
           <w:lang w:eastAsia="zh-CN"/>
         </w:rPr>
         <w:t>Fetch Data from Buffer</w:t>
       </w:r>
+      <w:bookmarkEnd w:id="153"/>
+    </w:p>
+    <w:p>
+      <w:pPr>
+        <w:pStyle w:val="Body"/>
+        <w:rPr>
+          <w:lang w:eastAsia="zh-CN"/>
+        </w:rPr>
+      </w:pPr>
+      <w:r>
+        <w:rPr>
+          <w:lang w:eastAsia="zh-CN"/>
+        </w:rPr>
+        <w:t>The window might contain very few logs, say</w:t>
+      </w:r>
+      <w:r>
+        <w:rPr>
+          <w:lang w:eastAsia="zh-CN"/>
+        </w:rPr>
+        <w:t>,</w:t>
+      </w:r>
+      <w:r>
+        <w:rPr>
+          <w:lang w:eastAsia="zh-CN"/>
+        </w:rPr>
+        <w:t xml:space="preserve"> one or two. This is a real issue</w:t>
+      </w:r>
+      <w:r>
+        <w:rPr>
+          <w:lang w:eastAsia="zh-CN"/>
+        </w:rPr>
+        <w:t xml:space="preserve"> for both training and predicting, see 6.3.4.</w:t>
+      </w:r>
+      <w:r>
+        <w:rPr>
+          <w:lang w:eastAsia="zh-CN"/>
+        </w:rPr>
+        <w:t xml:space="preserve"> It might help add a 2</w:t>
+      </w:r>
+      <w:r>
+        <w:rPr>
+          <w:vertAlign w:val="superscript"/>
+          <w:lang w:eastAsia="zh-CN"/>
+        </w:rPr>
+        <w:t>nd</w:t>
+      </w:r>
+      <w:r>
+        <w:rPr>
+          <w:lang w:eastAsia="zh-CN"/>
+        </w:rPr>
+        <w:t xml:space="preserve"> criterion like log set number. </w:t>
+      </w:r>
+      <w:r>
+        <w:rPr>
+          <w:lang w:eastAsia="zh-CN"/>
+        </w:rPr>
+        <w:t>When sampling the logs, do not split the multi-line log or table within the window.</w:t>
+      </w:r>
+    </w:p>
+    <w:p>
+      <w:pPr>
+        <w:pStyle w:val="Heading2"/>
+      </w:pPr>
+      <w:bookmarkStart w:id="154" w:name="_Toc39349722"/>
+      <w:r>
+        <w:t>Pre-Processing</w:t>
+      </w:r>
       <w:bookmarkEnd w:id="154"/>
     </w:p>
     <w:p>
@@ -48167,507 +48314,437 @@
         </w:rPr>
       </w:pPr>
       <w:r>
-        <w:rPr>
-          <w:lang w:eastAsia="zh-CN"/>
-        </w:rPr>
-        <w:t>The window might contain very few logs, say</w:t>
-      </w:r>
-      <w:r>
-        <w:rPr>
-          <w:lang w:eastAsia="zh-CN"/>
-        </w:rPr>
-        <w:t>,</w:t>
-      </w:r>
-      <w:r>
-        <w:rPr>
-          <w:lang w:eastAsia="zh-CN"/>
-        </w:rPr>
-        <w:t xml:space="preserve"> one or two. This is a real issue</w:t>
-      </w:r>
-      <w:r>
-        <w:rPr>
-          <w:lang w:eastAsia="zh-CN"/>
-        </w:rPr>
-        <w:t xml:space="preserve"> for both training and predicting, see 6.3.4.</w:t>
-      </w:r>
-      <w:r>
-        <w:rPr>
-          <w:lang w:eastAsia="zh-CN"/>
-        </w:rPr>
-        <w:t xml:space="preserve"> It might help add a 2</w:t>
-      </w:r>
-      <w:r>
-        <w:rPr>
-          <w:vertAlign w:val="superscript"/>
-          <w:lang w:eastAsia="zh-CN"/>
-        </w:rPr>
-        <w:t>nd</w:t>
-      </w:r>
-      <w:r>
-        <w:rPr>
-          <w:lang w:eastAsia="zh-CN"/>
-        </w:rPr>
-        <w:t xml:space="preserve"> criterion like log set number. </w:t>
-      </w:r>
-      <w:r>
-        <w:rPr>
-          <w:lang w:eastAsia="zh-CN"/>
-        </w:rPr>
-        <w:t>When sampling the logs, do not split the multi-line log or table within the window.</w:t>
+        <w:t xml:space="preserve">Pre-processing block </w:t>
+      </w:r>
+      <w:r>
+        <w:t>need not</w:t>
+      </w:r>
+      <w:r>
+        <w:t xml:space="preserve"> change as it processes the logs line by line. </w:t>
+      </w:r>
+      <w:r>
+        <w:t>However,</w:t>
+      </w:r>
+      <w:r>
+        <w:t xml:space="preserve"> for the </w:t>
+      </w:r>
+      <w:r>
+        <w:t>integrity</w:t>
+      </w:r>
+      <w:r>
+        <w:t xml:space="preserve"> of some log, e.g. a table or a multi-lines log, the Sampler should account for providing a </w:t>
+      </w:r>
+      <w:r>
+        <w:rPr>
+          <w:lang w:eastAsia="zh-CN"/>
+        </w:rPr>
+        <w:t>complete log.</w:t>
       </w:r>
     </w:p>
     <w:p>
       <w:pPr>
         <w:pStyle w:val="Heading2"/>
       </w:pPr>
-      <w:bookmarkStart w:id="155" w:name="_Toc39349722"/>
-      <w:r>
-        <w:t>Pre-Processing</w:t>
+      <w:bookmarkStart w:id="155" w:name="_Toc39349723"/>
+      <w:r>
+        <w:lastRenderedPageBreak/>
+        <w:t>Clustering</w:t>
       </w:r>
       <w:bookmarkEnd w:id="155"/>
     </w:p>
     <w:p>
       <w:pPr>
         <w:pStyle w:val="Body"/>
-        <w:rPr>
-          <w:lang w:eastAsia="zh-CN"/>
-        </w:rPr>
-      </w:pPr>
-      <w:r>
-        <w:t xml:space="preserve">Pre-processing block </w:t>
+      </w:pPr>
+      <w:r>
+        <w:t>The incremental clustering</w:t>
+      </w:r>
+      <w:r>
+        <w:t xml:space="preserve"> algorithm accepts as few as one log. The algorithm in section 3.2</w:t>
+      </w:r>
+      <w:r>
+        <w:t xml:space="preserve"> </w:t>
+      </w:r>
+      <w:proofErr w:type="gramStart"/>
+      <w:r>
+        <w:t>can be used</w:t>
+      </w:r>
+      <w:proofErr w:type="gramEnd"/>
+      <w:r>
+        <w:t xml:space="preserve"> directly without any changes.</w:t>
+      </w:r>
+      <w:r>
+        <w:t xml:space="preserve"> </w:t>
+      </w:r>
+      <w:r>
+        <w:t>However,</w:t>
+      </w:r>
+      <w:r>
+        <w:t xml:space="preserve"> each time we run it, the template library will be loaded into memory to rebuild the tree even though there is only one input log.</w:t>
+      </w:r>
+      <w:r>
+        <w:t xml:space="preserve"> Although it is not time consuming (e.g. no more than one thousand templates),</w:t>
+      </w:r>
+      <w:r>
+        <w:t xml:space="preserve"> it might be</w:t>
+      </w:r>
+      <w:r>
+        <w:t xml:space="preserve"> better have the library being in memory always since the first logs sample comes. </w:t>
+      </w:r>
+      <w:r>
+        <w:t xml:space="preserve">This requires a big change of </w:t>
+      </w:r>
+      <w:r>
+        <w:t xml:space="preserve">current </w:t>
+      </w:r>
+      <w:r>
+        <w:t xml:space="preserve">code structure. Consider this optimization later when it is </w:t>
+      </w:r>
+      <w:r>
+        <w:t>necessary</w:t>
+      </w:r>
+      <w:r>
+        <w:t>.</w:t>
+      </w:r>
+    </w:p>
+    <w:p>
+      <w:pPr>
+        <w:pStyle w:val="Heading2"/>
+      </w:pPr>
+      <w:bookmarkStart w:id="156" w:name="_Toc39349724"/>
+      <w:r>
+        <w:t>Feature Extraction</w:t>
+      </w:r>
+      <w:r>
+        <w:t xml:space="preserve"> in Learning System</w:t>
+      </w:r>
+      <w:bookmarkEnd w:id="156"/>
+    </w:p>
+    <w:p>
+      <w:pPr>
+        <w:pStyle w:val="Body"/>
+        <w:rPr>
+          <w:lang w:eastAsia="zh-CN"/>
+        </w:rPr>
+      </w:pPr>
+      <w:r>
+        <w:t xml:space="preserve">Each time what we get from the sampler is an instance, which includes 10 seconds window logs. </w:t>
+      </w:r>
+      <w:r>
+        <w:t>Therefore,</w:t>
+      </w:r>
+      <w:r>
+        <w:t xml:space="preserve"> we </w:t>
       </w:r>
       <w:r>
         <w:t>need not</w:t>
       </w:r>
       <w:r>
-        <w:t xml:space="preserve"> change as it processes the logs line by line. </w:t>
-      </w:r>
-      <w:r>
-        <w:t>However,</w:t>
-      </w:r>
-      <w:r>
-        <w:t xml:space="preserve"> for the </w:t>
-      </w:r>
-      <w:r>
-        <w:t>integrity</w:t>
-      </w:r>
-      <w:r>
-        <w:t xml:space="preserve"> of some log, e.g. a table or a multi-lines log, the Sampler should account for providing a </w:t>
-      </w:r>
-      <w:r>
-        <w:rPr>
-          <w:lang w:eastAsia="zh-CN"/>
-        </w:rPr>
-        <w:t>complete log.</w:t>
+        <w:t xml:space="preserve"> do windowing</w:t>
+      </w:r>
+      <w:r>
+        <w:t xml:space="preserve"> on these logs</w:t>
+      </w:r>
+      <w:r>
+        <w:t xml:space="preserve"> again</w:t>
+      </w:r>
+      <w:r>
+        <w:t xml:space="preserve"> and </w:t>
+      </w:r>
+      <w:r>
+        <w:t xml:space="preserve">instead </w:t>
+      </w:r>
+      <w:r>
+        <w:t xml:space="preserve">allocate </w:t>
+      </w:r>
+      <w:r>
+        <w:t>them</w:t>
+      </w:r>
+      <w:r>
+        <w:t xml:space="preserve"> into</w:t>
+      </w:r>
+      <w:r>
+        <w:t xml:space="preserve"> one instance</w:t>
+      </w:r>
+      <w:r>
+        <w:t xml:space="preserve"> directly</w:t>
+      </w:r>
+      <w:r>
+        <w:t>.</w:t>
+      </w:r>
+      <w:r>
+        <w:t xml:space="preserve"> The windowing algorithm in 2.4.2 </w:t>
+      </w:r>
+      <w:proofErr w:type="gramStart"/>
+      <w:r>
+        <w:t>can be bypassed</w:t>
+      </w:r>
+      <w:proofErr w:type="gramEnd"/>
+      <w:r>
+        <w:t xml:space="preserve"> for real-time prediction. There is only one tuple of </w:t>
+      </w:r>
+      <w:r>
+        <w:rPr>
+          <w:i/>
+        </w:rPr>
+        <w:t>(</w:t>
+      </w:r>
+      <w:proofErr w:type="spellStart"/>
+      <w:r>
+        <w:rPr>
+          <w:i/>
+        </w:rPr>
+        <w:t>start_index</w:t>
+      </w:r>
+      <w:proofErr w:type="spellEnd"/>
+      <w:r>
+        <w:rPr>
+          <w:i/>
+        </w:rPr>
+        <w:t xml:space="preserve">, </w:t>
+      </w:r>
+      <w:proofErr w:type="spellStart"/>
+      <w:r>
+        <w:rPr>
+          <w:i/>
+        </w:rPr>
+        <w:t>end_index</w:t>
+      </w:r>
+      <w:proofErr w:type="spellEnd"/>
+      <w:r>
+        <w:rPr>
+          <w:i/>
+        </w:rPr>
+        <w:t>)</w:t>
+      </w:r>
+      <w:r>
+        <w:t xml:space="preserve">. The </w:t>
+      </w:r>
+      <w:proofErr w:type="spellStart"/>
+      <w:r>
+        <w:rPr>
+          <w:i/>
+          <w:lang w:eastAsia="zh-CN"/>
+        </w:rPr>
+        <w:t>start_end_index_list</w:t>
+      </w:r>
+      <w:proofErr w:type="spellEnd"/>
+      <w:r>
+        <w:rPr>
+          <w:lang w:eastAsia="zh-CN"/>
+        </w:rPr>
+        <w:t xml:space="preserve"> is </w:t>
+      </w:r>
+      <w:r>
+        <w:rPr>
+          <w:i/>
+          <w:lang w:eastAsia="zh-CN"/>
+        </w:rPr>
+        <w:t>[(</w:t>
+      </w:r>
+      <w:proofErr w:type="spellStart"/>
+      <w:r>
+        <w:rPr>
+          <w:i/>
+        </w:rPr>
+        <w:t>start_index</w:t>
+      </w:r>
+      <w:proofErr w:type="spellEnd"/>
+      <w:r>
+        <w:rPr>
+          <w:i/>
+        </w:rPr>
+        <w:t xml:space="preserve">, </w:t>
+      </w:r>
+      <w:proofErr w:type="spellStart"/>
+      <w:r>
+        <w:rPr>
+          <w:i/>
+        </w:rPr>
+        <w:t>end_index</w:t>
+      </w:r>
+      <w:proofErr w:type="spellEnd"/>
+      <w:r>
+        <w:rPr>
+          <w:i/>
+          <w:lang w:eastAsia="zh-CN"/>
+        </w:rPr>
+        <w:t>)]</w:t>
+      </w:r>
+      <w:r>
+        <w:rPr>
+          <w:lang w:eastAsia="zh-CN"/>
+        </w:rPr>
+        <w:t>.</w:t>
       </w:r>
     </w:p>
     <w:p>
       <w:pPr>
         <w:pStyle w:val="Heading2"/>
       </w:pPr>
-      <w:bookmarkStart w:id="156" w:name="_Toc39349723"/>
-      <w:r>
-        <w:t>Clustering</w:t>
-      </w:r>
-      <w:bookmarkEnd w:id="156"/>
+      <w:bookmarkStart w:id="157" w:name="_Toc39349725"/>
+      <w:r>
+        <w:t xml:space="preserve">Prediction and </w:t>
+      </w:r>
+      <w:r>
+        <w:t>the</w:t>
+      </w:r>
+      <w:r>
+        <w:t xml:space="preserve"> Old School</w:t>
+      </w:r>
+      <w:r>
+        <w:t xml:space="preserve"> System</w:t>
+      </w:r>
+      <w:bookmarkEnd w:id="157"/>
     </w:p>
     <w:p>
       <w:pPr>
         <w:pStyle w:val="Body"/>
       </w:pPr>
       <w:r>
-        <w:t>The incremental clustering</w:t>
-      </w:r>
-      <w:r>
-        <w:t xml:space="preserve"> algorithm accepts as few as one log. The algorithm in section 3.2</w:t>
+        <w:t>These blocks are not affected.</w:t>
+      </w:r>
+    </w:p>
+    <w:p>
+      <w:pPr>
+        <w:pStyle w:val="Heading2"/>
+      </w:pPr>
+      <w:bookmarkStart w:id="158" w:name="_Toc39349726"/>
+      <w:r>
+        <w:t>Post-Processing</w:t>
+      </w:r>
+      <w:bookmarkEnd w:id="158"/>
+    </w:p>
+    <w:p>
+      <w:pPr>
+        <w:pStyle w:val="Body"/>
+      </w:pPr>
+      <w:r>
+        <w:t>We save the timestamp tuples of anomaly (Prediction) or timestamp of error lines / descriptions/suggestions (OSS) in files. This is as same as 2.7 except replacing overwrite with append. How to represent the result is trivial</w:t>
+      </w:r>
+      <w:r>
+        <w:t xml:space="preserve"> and dependent on the requirement.</w:t>
+      </w:r>
+    </w:p>
+    <w:p>
+      <w:pPr>
+        <w:pStyle w:val="Heading1"/>
+      </w:pPr>
+      <w:bookmarkStart w:id="159" w:name="_Toc39349727"/>
+      <w:r>
+        <w:t>Appendix</w:t>
+      </w:r>
+      <w:bookmarkEnd w:id="159"/>
+    </w:p>
+    <w:p>
+      <w:pPr>
+        <w:pStyle w:val="Heading2"/>
+      </w:pPr>
+      <w:bookmarkStart w:id="160" w:name="_Toc39349728"/>
+      <w:r>
+        <w:t>Labeling Assistant</w:t>
+      </w:r>
+      <w:bookmarkEnd w:id="160"/>
+    </w:p>
+    <w:p>
+      <w:pPr>
+        <w:pStyle w:val="Body"/>
+      </w:pPr>
+      <w:r>
+        <w:t xml:space="preserve">Although we usually </w:t>
+      </w:r>
+      <w:r>
+        <w:t>label the train dataset</w:t>
+      </w:r>
+      <w:r>
+        <w:t xml:space="preserve"> manually but we still can label some known error logs automatically. See the /tools/labelassist.py. </w:t>
+      </w:r>
+      <w:r>
+        <w:t>To a</w:t>
+      </w:r>
+      <w:r>
+        <w:t xml:space="preserve">dd more regular expressions for more known </w:t>
+      </w:r>
+      <w:r>
+        <w:t xml:space="preserve">anomaly </w:t>
+      </w:r>
+      <w:r>
+        <w:t>logs.</w:t>
+      </w:r>
+    </w:p>
+    <w:p>
+      <w:pPr>
+        <w:pStyle w:val="Heading2"/>
+      </w:pPr>
+      <w:bookmarkStart w:id="161" w:name="_Toc39349729"/>
+      <w:r>
+        <w:t>Co</w:t>
+      </w:r>
+      <w:r>
+        <w:t>nsideration about the L</w:t>
+      </w:r>
+      <w:r>
+        <w:t>og</w:t>
+      </w:r>
+      <w:r>
+        <w:t xml:space="preserve"> on Cable Modem</w:t>
+      </w:r>
+      <w:bookmarkEnd w:id="161"/>
+    </w:p>
+    <w:p>
+      <w:pPr>
+        <w:pStyle w:val="Body"/>
+      </w:pPr>
+      <w:r>
+        <w:t xml:space="preserve">Logs </w:t>
+      </w:r>
+      <w:r>
+        <w:t>can be</w:t>
       </w:r>
       <w:r>
         <w:t xml:space="preserve"> </w:t>
       </w:r>
-      <w:proofErr w:type="gramStart"/>
-      <w:r>
-        <w:t>can be used</w:t>
-      </w:r>
-      <w:proofErr w:type="gramEnd"/>
-      <w:r>
-        <w:t xml:space="preserve"> directly without any changes.</w:t>
-      </w:r>
-      <w:r>
-        <w:t xml:space="preserve"> </w:t>
-      </w:r>
-      <w:r>
-        <w:t>However,</w:t>
-      </w:r>
-      <w:r>
-        <w:t xml:space="preserve"> each time we run it, the template library will be loaded into memory to rebuild the tree even though there is only one input log.</w:t>
-      </w:r>
-      <w:r>
-        <w:t xml:space="preserve"> Although it is not time consuming (e.g. no more than one thousand templates),</w:t>
-      </w:r>
-      <w:r>
-        <w:t xml:space="preserve"> it might be</w:t>
-      </w:r>
-      <w:r>
-        <w:t xml:space="preserve"> better have the library being in memory always since the first logs sample comes. </w:t>
-      </w:r>
-      <w:r>
-        <w:t xml:space="preserve">This requires a big change of </w:t>
-      </w:r>
-      <w:r>
-        <w:t xml:space="preserve">current </w:t>
-      </w:r>
-      <w:r>
-        <w:t xml:space="preserve">code structure. Consider this optimization later when it is </w:t>
-      </w:r>
-      <w:r>
-        <w:t>necessary</w:t>
-      </w:r>
-      <w:r>
-        <w:t>.</w:t>
+      <w:r>
+        <w:t>accidently</w:t>
+      </w:r>
+      <w:r>
+        <w:t xml:space="preserve"> messed up by multi threads printings. </w:t>
+      </w:r>
+      <w:r>
+        <w:t>The situation is severe</w:t>
+      </w:r>
+      <w:r>
+        <w:t xml:space="preserve"> when hundreds of thousands lines are logged. To recover the messed up logs, </w:t>
+      </w:r>
+      <w:r>
+        <w:t>it is</w:t>
+      </w:r>
+      <w:r>
+        <w:t xml:space="preserve"> time consuming, </w:t>
+      </w:r>
+      <w:r>
+        <w:t>especially for the training dataset.</w:t>
       </w:r>
     </w:p>
     <w:p>
       <w:pPr>
         <w:pStyle w:val="Heading2"/>
       </w:pPr>
-      <w:bookmarkStart w:id="157" w:name="_Toc39349724"/>
-      <w:r>
-        <w:t>Feature Extraction</w:t>
-      </w:r>
-      <w:r>
-        <w:t xml:space="preserve"> in Learning System</w:t>
-      </w:r>
-      <w:bookmarkEnd w:id="157"/>
-    </w:p>
-    <w:p>
-      <w:pPr>
-        <w:pStyle w:val="Body"/>
-        <w:rPr>
-          <w:lang w:eastAsia="zh-CN"/>
-        </w:rPr>
-      </w:pPr>
-      <w:r>
-        <w:t xml:space="preserve">Each time what we get from the sampler is an instance, which includes 10 seconds window logs. </w:t>
-      </w:r>
-      <w:r>
-        <w:t>Therefore,</w:t>
-      </w:r>
-      <w:r>
-        <w:t xml:space="preserve"> we </w:t>
-      </w:r>
-      <w:proofErr w:type="gramStart"/>
-      <w:r>
-        <w:t>needn’t</w:t>
-      </w:r>
-      <w:proofErr w:type="gramEnd"/>
-      <w:r>
-        <w:t xml:space="preserve"> do windowing</w:t>
-      </w:r>
-      <w:r>
-        <w:t xml:space="preserve"> on these logs</w:t>
-      </w:r>
-      <w:r>
-        <w:t xml:space="preserve"> again</w:t>
-      </w:r>
-      <w:r>
-        <w:t xml:space="preserve"> and </w:t>
-      </w:r>
-      <w:r>
-        <w:t xml:space="preserve">instead </w:t>
-      </w:r>
-      <w:r>
-        <w:t xml:space="preserve">allocate </w:t>
-      </w:r>
-      <w:r>
-        <w:t>them</w:t>
-      </w:r>
-      <w:r>
-        <w:t xml:space="preserve"> into</w:t>
-      </w:r>
-      <w:r>
-        <w:t xml:space="preserve"> one instance</w:t>
-      </w:r>
-      <w:r>
-        <w:t xml:space="preserve"> directly</w:t>
-      </w:r>
-      <w:r>
-        <w:t>.</w:t>
-      </w:r>
-      <w:r>
-        <w:t xml:space="preserve"> The windowing algorithm in 2.4.2 </w:t>
-      </w:r>
-      <w:proofErr w:type="gramStart"/>
-      <w:r>
-        <w:t>can be bypassed</w:t>
-      </w:r>
-      <w:proofErr w:type="gramEnd"/>
-      <w:r>
-        <w:t xml:space="preserve"> for real-time </w:t>
-      </w:r>
+      <w:bookmarkStart w:id="162" w:name="_Toc39349730"/>
       <w:r>
         <w:lastRenderedPageBreak/>
-        <w:t xml:space="preserve">prediction. There is only one tuple of </w:t>
-      </w:r>
-      <w:r>
-        <w:rPr>
-          <w:i/>
-        </w:rPr>
-        <w:t>(</w:t>
-      </w:r>
-      <w:proofErr w:type="spellStart"/>
-      <w:r>
-        <w:rPr>
-          <w:i/>
-        </w:rPr>
-        <w:t>start_index</w:t>
-      </w:r>
-      <w:proofErr w:type="spellEnd"/>
-      <w:r>
-        <w:rPr>
-          <w:i/>
-        </w:rPr>
-        <w:t xml:space="preserve">, </w:t>
-      </w:r>
-      <w:proofErr w:type="spellStart"/>
-      <w:r>
-        <w:rPr>
-          <w:i/>
-        </w:rPr>
-        <w:t>end_index</w:t>
-      </w:r>
-      <w:proofErr w:type="spellEnd"/>
-      <w:r>
-        <w:rPr>
-          <w:i/>
-        </w:rPr>
-        <w:t>)</w:t>
-      </w:r>
-      <w:r>
-        <w:t xml:space="preserve">. The </w:t>
-      </w:r>
-      <w:proofErr w:type="spellStart"/>
-      <w:r>
-        <w:rPr>
-          <w:i/>
-          <w:lang w:eastAsia="zh-CN"/>
-        </w:rPr>
-        <w:t>start_end_index_list</w:t>
-      </w:r>
-      <w:proofErr w:type="spellEnd"/>
-      <w:r>
-        <w:rPr>
-          <w:lang w:eastAsia="zh-CN"/>
-        </w:rPr>
-        <w:t xml:space="preserve"> is </w:t>
-      </w:r>
-      <w:r>
-        <w:rPr>
-          <w:i/>
-          <w:lang w:eastAsia="zh-CN"/>
-        </w:rPr>
-        <w:t>[(</w:t>
-      </w:r>
-      <w:proofErr w:type="spellStart"/>
-      <w:r>
-        <w:rPr>
-          <w:i/>
-        </w:rPr>
-        <w:t>start_index</w:t>
-      </w:r>
-      <w:proofErr w:type="spellEnd"/>
-      <w:r>
-        <w:rPr>
-          <w:i/>
-        </w:rPr>
-        <w:t xml:space="preserve">, </w:t>
-      </w:r>
-      <w:proofErr w:type="spellStart"/>
-      <w:r>
-        <w:rPr>
-          <w:i/>
-        </w:rPr>
-        <w:t>end_index</w:t>
-      </w:r>
-      <w:proofErr w:type="spellEnd"/>
-      <w:r>
-        <w:rPr>
-          <w:i/>
-          <w:lang w:eastAsia="zh-CN"/>
-        </w:rPr>
-        <w:t>)]</w:t>
-      </w:r>
-      <w:r>
-        <w:rPr>
-          <w:lang w:eastAsia="zh-CN"/>
-        </w:rPr>
-        <w:t>.</w:t>
-      </w:r>
-    </w:p>
-    <w:p>
-      <w:pPr>
-        <w:pStyle w:val="Heading2"/>
-      </w:pPr>
-      <w:bookmarkStart w:id="158" w:name="_Toc39349725"/>
-      <w:r>
-        <w:t xml:space="preserve">Prediction and </w:t>
-      </w:r>
-      <w:proofErr w:type="gramStart"/>
-      <w:r>
-        <w:t>The</w:t>
-      </w:r>
-      <w:proofErr w:type="gramEnd"/>
-      <w:r>
-        <w:t xml:space="preserve"> Old School</w:t>
-      </w:r>
-      <w:r>
-        <w:t xml:space="preserve"> System</w:t>
-      </w:r>
-      <w:bookmarkEnd w:id="158"/>
-    </w:p>
-    <w:p>
-      <w:pPr>
-        <w:pStyle w:val="Body"/>
-      </w:pPr>
-      <w:r>
-        <w:t>These blocks are not affected.</w:t>
-      </w:r>
-    </w:p>
-    <w:p>
-      <w:pPr>
-        <w:pStyle w:val="Heading2"/>
-      </w:pPr>
-      <w:bookmarkStart w:id="159" w:name="_Toc39349726"/>
-      <w:r>
-        <w:t>Post-Processing</w:t>
-      </w:r>
-      <w:bookmarkEnd w:id="159"/>
-    </w:p>
-    <w:p>
-      <w:pPr>
-        <w:pStyle w:val="Body"/>
-      </w:pPr>
-      <w:r>
-        <w:t>We save the timestamp tuples of anomaly (Prediction) or timestamp of error lines / descriptions/suggestions (OSS) in files. This is as same as 2.7 except replacing overwrite with append. How to represent the result is trivial</w:t>
-      </w:r>
-      <w:r>
-        <w:t xml:space="preserve"> and dependent on the requirement.</w:t>
-      </w:r>
-    </w:p>
-    <w:p>
-      <w:pPr>
-        <w:pStyle w:val="Heading1"/>
-      </w:pPr>
-      <w:bookmarkStart w:id="160" w:name="_Toc39349727"/>
-      <w:r>
-        <w:t>Appendix</w:t>
-      </w:r>
-      <w:bookmarkEnd w:id="160"/>
-    </w:p>
-    <w:p>
-      <w:pPr>
-        <w:pStyle w:val="Heading2"/>
-      </w:pPr>
-      <w:bookmarkStart w:id="161" w:name="_Toc39349728"/>
-      <w:r>
-        <w:t>Labeling Assistant</w:t>
-      </w:r>
-      <w:bookmarkEnd w:id="161"/>
-    </w:p>
-    <w:p>
-      <w:pPr>
-        <w:pStyle w:val="Body"/>
-      </w:pPr>
-      <w:r>
-        <w:t xml:space="preserve">Although we usually </w:t>
-      </w:r>
-      <w:proofErr w:type="gramStart"/>
-      <w:r>
-        <w:t>do</w:t>
-      </w:r>
-      <w:proofErr w:type="gramEnd"/>
-      <w:r>
-        <w:t xml:space="preserve"> the labeling manually but we still can label some known error logs automatically. See the /tools/labelassist.py. </w:t>
-      </w:r>
-      <w:r>
-        <w:t>A</w:t>
-      </w:r>
-      <w:r>
-        <w:t xml:space="preserve">dd </w:t>
-      </w:r>
-      <w:proofErr w:type="gramStart"/>
-      <w:r>
-        <w:t xml:space="preserve">more regular expressions for more known </w:t>
-      </w:r>
-      <w:r>
-        <w:t xml:space="preserve">anomaly </w:t>
-      </w:r>
-      <w:r>
-        <w:t>logs</w:t>
-      </w:r>
-      <w:proofErr w:type="gramEnd"/>
-      <w:r>
-        <w:t>.</w:t>
-      </w:r>
-    </w:p>
-    <w:p>
-      <w:pPr>
-        <w:pStyle w:val="Heading2"/>
-      </w:pPr>
-      <w:bookmarkStart w:id="162" w:name="_Toc39349729"/>
-      <w:r>
-        <w:t>Co</w:t>
-      </w:r>
-      <w:r>
-        <w:t>nsideration about the L</w:t>
-      </w:r>
-      <w:r>
-        <w:t>og</w:t>
-      </w:r>
-      <w:r>
-        <w:t xml:space="preserve"> on Cable Modem</w:t>
+        <w:t xml:space="preserve">Known Issues </w:t>
+      </w:r>
+      <w:r>
+        <w:t>and</w:t>
+      </w:r>
+      <w:r>
+        <w:t xml:space="preserve"> Further I</w:t>
+      </w:r>
+      <w:r>
+        <w:t>mprovements</w:t>
       </w:r>
       <w:bookmarkEnd w:id="162"/>
-    </w:p>
-    <w:p>
-      <w:pPr>
-        <w:pStyle w:val="Body"/>
-      </w:pPr>
-      <w:r>
-        <w:t xml:space="preserve">Logs </w:t>
-      </w:r>
-      <w:proofErr w:type="gramStart"/>
-      <w:r>
-        <w:t>are occasionally messed up</w:t>
-      </w:r>
-      <w:proofErr w:type="gramEnd"/>
-      <w:r>
-        <w:t xml:space="preserve"> by multi threads printings. We will see many logs are split when hundreds of thousands lines are logged. To recover the messed up logs, </w:t>
-      </w:r>
-      <w:r>
-        <w:t>it is</w:t>
-      </w:r>
-      <w:r>
-        <w:t xml:space="preserve"> time consuming especially for the training dataset.</w:t>
-      </w:r>
-    </w:p>
-    <w:p>
-      <w:pPr>
-        <w:pStyle w:val="Heading2"/>
-      </w:pPr>
-      <w:bookmarkStart w:id="163" w:name="_Toc39349730"/>
-      <w:r>
-        <w:t xml:space="preserve">Known Issues </w:t>
-      </w:r>
-      <w:r>
-        <w:t>and</w:t>
-      </w:r>
-      <w:r>
-        <w:t xml:space="preserve"> Further I</w:t>
-      </w:r>
-      <w:r>
-        <w:t>mprovements</w:t>
-      </w:r>
-      <w:bookmarkEnd w:id="163"/>
     </w:p>
     <w:p>
       <w:pPr>
@@ -48682,7 +48759,7 @@
           <w:lang w:eastAsia="zh-CN"/>
         </w:rPr>
       </w:pPr>
-      <w:bookmarkStart w:id="164" w:name="_Toc39349731"/>
+      <w:bookmarkStart w:id="163" w:name="_Toc39349731"/>
       <w:r>
         <w:rPr>
           <w:lang w:eastAsia="zh-CN"/>
@@ -48713,63 +48790,79 @@
         </w:rPr>
         <w:t>lassification</w:t>
       </w:r>
+      <w:bookmarkEnd w:id="163"/>
+    </w:p>
+    <w:p>
+      <w:pPr>
+        <w:pStyle w:val="Body"/>
+        <w:rPr>
+          <w:lang w:eastAsia="zh-CN"/>
+        </w:rPr>
+      </w:pPr>
+      <w:r>
+        <w:rPr>
+          <w:lang w:eastAsia="zh-CN"/>
+        </w:rPr>
+        <w:t xml:space="preserve">For the anomaly detection, the template that has parameters might not </w:t>
+      </w:r>
+      <w:r>
+        <w:rPr>
+          <w:lang w:eastAsia="zh-CN"/>
+        </w:rPr>
+        <w:t>contribute</w:t>
+      </w:r>
+      <w:r>
+        <w:rPr>
+          <w:lang w:eastAsia="zh-CN"/>
+        </w:rPr>
+        <w:t xml:space="preserve"> for the </w:t>
+      </w:r>
+      <w:r>
+        <w:rPr>
+          <w:lang w:eastAsia="zh-CN"/>
+        </w:rPr>
+        <w:t>leaning,</w:t>
+      </w:r>
+      <w:r>
+        <w:rPr>
+          <w:lang w:eastAsia="zh-CN"/>
+        </w:rPr>
+        <w:t xml:space="preserve"> as the error attributes are lost without the real values of parameters. </w:t>
+      </w:r>
+      <w:r>
+        <w:rPr>
+          <w:lang w:eastAsia="zh-CN"/>
+        </w:rPr>
+        <w:t>Possibly,</w:t>
+      </w:r>
+      <w:r>
+        <w:rPr>
+          <w:lang w:eastAsia="zh-CN"/>
+        </w:rPr>
+        <w:t xml:space="preserve"> we can use the knowledgebase to classify the variable templates into good and bad ones.</w:t>
+      </w:r>
+      <w:r>
+        <w:rPr>
+          <w:lang w:eastAsia="zh-CN"/>
+        </w:rPr>
+        <w:t xml:space="preserve"> This needs further study.</w:t>
+      </w:r>
+    </w:p>
+    <w:p>
+      <w:pPr>
+        <w:pStyle w:val="Body"/>
+        <w:rPr>
+          <w:lang w:eastAsia="zh-CN"/>
+        </w:rPr>
+      </w:pPr>
+      <w:r>
+        <w:rPr>
+          <w:lang w:eastAsia="zh-CN"/>
+        </w:rPr>
+        <w:t>See section 3, which gives us a resolution in the ccs’17 paper.</w:t>
+      </w:r>
+      <w:bookmarkStart w:id="164" w:name="_GoBack"/>
       <w:bookmarkEnd w:id="164"/>
-    </w:p>
-    <w:p>
-      <w:pPr>
-        <w:pStyle w:val="Body"/>
-        <w:rPr>
-          <w:lang w:eastAsia="zh-CN"/>
-        </w:rPr>
-      </w:pPr>
-      <w:r>
-        <w:rPr>
-          <w:lang w:eastAsia="zh-CN"/>
-        </w:rPr>
-        <w:t xml:space="preserve">For the anomaly detection, the template that has parameters might not </w:t>
-      </w:r>
-      <w:r>
-        <w:rPr>
-          <w:lang w:eastAsia="zh-CN"/>
-        </w:rPr>
-        <w:t>contribute</w:t>
-      </w:r>
-      <w:r>
-        <w:rPr>
-          <w:lang w:eastAsia="zh-CN"/>
-        </w:rPr>
-        <w:t xml:space="preserve"> for the </w:t>
-      </w:r>
-      <w:r>
-        <w:rPr>
-          <w:lang w:eastAsia="zh-CN"/>
-        </w:rPr>
-        <w:t>leaning,</w:t>
-      </w:r>
-      <w:r>
-        <w:rPr>
-          <w:lang w:eastAsia="zh-CN"/>
-        </w:rPr>
-        <w:t xml:space="preserve"> as the error attributes are lost without the real values of parameters. </w:t>
-      </w:r>
-      <w:r>
-        <w:rPr>
-          <w:lang w:eastAsia="zh-CN"/>
-        </w:rPr>
-        <w:t>Possibly,</w:t>
-      </w:r>
-      <w:r>
-        <w:rPr>
-          <w:lang w:eastAsia="zh-CN"/>
-        </w:rPr>
-        <w:t xml:space="preserve"> we can use the knowledgebase to classify the variable templates into good and bad ones.</w:t>
-      </w:r>
-      <w:r>
-        <w:rPr>
-          <w:lang w:eastAsia="zh-CN"/>
-        </w:rPr>
-        <w:t xml:space="preserve"> This needs further study.</w:t>
-      </w:r>
     </w:p>
     <w:p>
       <w:pPr>
@@ -48789,7 +48882,6 @@
         <w:rPr>
           <w:lang w:eastAsia="zh-CN"/>
         </w:rPr>
-        <w:lastRenderedPageBreak/>
         <w:t xml:space="preserve">Need </w:t>
       </w:r>
       <w:r>
@@ -48819,14 +48911,12 @@
         </w:rPr>
         <w:t xml:space="preserve">As partial fit </w:t>
       </w:r>
-      <w:proofErr w:type="gramStart"/>
-      <w:r>
-        <w:rPr>
-          <w:lang w:eastAsia="zh-CN"/>
-        </w:rPr>
-        <w:t>doesn’t</w:t>
-      </w:r>
-      <w:proofErr w:type="gramEnd"/>
+      <w:r>
+        <w:rPr>
+          <w:lang w:eastAsia="zh-CN"/>
+        </w:rPr>
+        <w:t>does not</w:t>
+      </w:r>
       <w:r>
         <w:rPr>
           <w:lang w:eastAsia="zh-CN"/>
@@ -48968,11 +49058,12 @@
       <w:pPr>
         <w:pStyle w:val="Body"/>
       </w:pPr>
-      <w:proofErr w:type="gramStart"/>
-      <w:r>
-        <w:t>Use line number to calculate window instead of timestamp?</w:t>
-      </w:r>
-      <w:proofErr w:type="gramEnd"/>
+      <w:r>
+        <w:t>Should we use</w:t>
+      </w:r>
+      <w:r>
+        <w:t xml:space="preserve"> line number to calculate window instead of timestamp?</w:t>
+      </w:r>
       <w:r>
         <w:t xml:space="preserve"> How about the correlation between logs?</w:t>
       </w:r>
@@ -49434,6 +49525,7 @@
         <w:pStyle w:val="Body"/>
       </w:pPr>
       <w:r>
+        <w:lastRenderedPageBreak/>
         <w:t>The messed up logs are not always regular as the lines above.</w:t>
       </w:r>
       <w:r>
@@ -50164,7 +50256,6 @@
           <w:szCs w:val="18"/>
           <w:lang w:eastAsia="zh-CN"/>
         </w:rPr>
-        <w:lastRenderedPageBreak/>
         <w:t> </w:t>
       </w:r>
       <w:r>
@@ -52446,7 +52537,7 @@
         <w:sz w:val="28"/>
         <w:szCs w:val="28"/>
       </w:rPr>
-      <w:t>iii</w:t>
+      <w:t>26</w:t>
     </w:r>
     <w:r>
       <w:rPr>
@@ -52519,14 +52610,14 @@
         <v:path o:extrusionok="f" gradientshapeok="t" o:connecttype="rect"/>
         <o:lock v:ext="edit" aspectratio="t"/>
       </v:shapetype>
-      <v:shape id="_x0000_i1112" type="#_x0000_t75" style="width:112.5pt;height:114pt" o:bullet="t">
+      <v:shape id="_x0000_i1168" type="#_x0000_t75" style="width:112.7pt;height:114pt" o:bullet="t">
         <v:imagedata r:id="rId1" o:title=""/>
       </v:shape>
     </w:pict>
   </w:numPicBullet>
   <w:numPicBullet w:numPicBulletId="1">
     <w:pict>
-      <v:shape id="_x0000_i1113" type="#_x0000_t75" style="width:24pt;height:19.5pt" o:bullet="t">
+      <v:shape id="_x0000_i1169" type="#_x0000_t75" style="width:24pt;height:19.7pt" o:bullet="t">
         <v:imagedata r:id="rId2" o:title=""/>
       </v:shape>
     </w:pict>
@@ -62951,9 +63042,12 @@
 </file>
 
 <file path=customXml/item1.xml><?xml version="1.0" encoding="utf-8"?>
-<p:properties xmlns:p="http://schemas.microsoft.com/office/2006/metadata/properties" xmlns:xsi="http://www.w3.org/2001/XMLSchema-instance" xmlns:pc="http://schemas.microsoft.com/office/infopath/2007/PartnerControls">
-  <documentManagement/>
-</p:properties>
+<?mso-contentType ?>
+<FormTemplates xmlns="http://schemas.microsoft.com/sharepoint/v3/contenttype/forms">
+  <Display>DocumentLibraryForm</Display>
+  <Edit>DocumentLibraryForm</Edit>
+  <New>DocumentLibraryForm</New>
+</FormTemplates>
 </file>
 
 <file path=customXml/item2.xml><?xml version="1.0" encoding="utf-8"?>
@@ -63071,12 +63165,9 @@
 </file>
 
 <file path=customXml/item3.xml><?xml version="1.0" encoding="utf-8"?>
-<?mso-contentType ?>
-<FormTemplates xmlns="http://schemas.microsoft.com/sharepoint/v3/contenttype/forms">
-  <Display>DocumentLibraryForm</Display>
-  <Edit>DocumentLibraryForm</Edit>
-  <New>DocumentLibraryForm</New>
-</FormTemplates>
+<p:properties xmlns:p="http://schemas.microsoft.com/office/2006/metadata/properties" xmlns:xsi="http://www.w3.org/2001/XMLSchema-instance" xmlns:pc="http://schemas.microsoft.com/office/infopath/2007/PartnerControls">
+  <documentManagement/>
+</p:properties>
 </file>
 
 <file path=customXml/item4.xml><?xml version="1.0" encoding="utf-8"?>
@@ -63084,10 +63175,9 @@
 </file>
 
 <file path=customXml/itemProps1.xml><?xml version="1.0" encoding="utf-8"?>
-<ds:datastoreItem xmlns:ds="http://schemas.openxmlformats.org/officeDocument/2006/customXml" ds:itemID="{10AB4C7E-42E5-422A-AA50-6212EA86AF51}">
+<ds:datastoreItem xmlns:ds="http://schemas.openxmlformats.org/officeDocument/2006/customXml" ds:itemID="{C36B941F-EE34-4FD1-9362-E2B5AAC395F6}">
   <ds:schemaRefs>
-    <ds:schemaRef ds:uri="http://schemas.microsoft.com/office/2006/metadata/properties"/>
-    <ds:schemaRef ds:uri="http://schemas.microsoft.com/office/infopath/2007/PartnerControls"/>
+    <ds:schemaRef ds:uri="http://schemas.microsoft.com/sharepoint/v3/contenttype/forms"/>
   </ds:schemaRefs>
 </ds:datastoreItem>
 </file>
@@ -63109,15 +63199,16 @@
 </file>
 
 <file path=customXml/itemProps3.xml><?xml version="1.0" encoding="utf-8"?>
-<ds:datastoreItem xmlns:ds="http://schemas.openxmlformats.org/officeDocument/2006/customXml" ds:itemID="{C36B941F-EE34-4FD1-9362-E2B5AAC395F6}">
+<ds:datastoreItem xmlns:ds="http://schemas.openxmlformats.org/officeDocument/2006/customXml" ds:itemID="{10AB4C7E-42E5-422A-AA50-6212EA86AF51}">
   <ds:schemaRefs>
-    <ds:schemaRef ds:uri="http://schemas.microsoft.com/sharepoint/v3/contenttype/forms"/>
+    <ds:schemaRef ds:uri="http://schemas.microsoft.com/office/2006/metadata/properties"/>
+    <ds:schemaRef ds:uri="http://schemas.microsoft.com/office/infopath/2007/PartnerControls"/>
   </ds:schemaRefs>
 </ds:datastoreItem>
 </file>
 
 <file path=customXml/itemProps4.xml><?xml version="1.0" encoding="utf-8"?>
-<ds:datastoreItem xmlns:ds="http://schemas.openxmlformats.org/officeDocument/2006/customXml" ds:itemID="{A1D95914-96E9-4662-A4B5-27C61858A23A}">
+<ds:datastoreItem xmlns:ds="http://schemas.openxmlformats.org/officeDocument/2006/customXml" ds:itemID="{B06B26F9-1A50-4BE9-9EB1-EC5271DE66A5}">
   <ds:schemaRefs>
     <ds:schemaRef ds:uri="http://schemas.openxmlformats.org/officeDocument/2006/bibliography"/>
   </ds:schemaRefs>

--- a/papers/LogAnalyzerDesignDocument.docx
+++ b/papers/LogAnalyzerDesignDocument.docx
@@ -445,6 +445,8 @@
         <w:t>Table of Contents</w:t>
       </w:r>
     </w:p>
+    <w:bookmarkStart w:id="0" w:name="_GoBack"/>
+    <w:bookmarkEnd w:id="0"/>
     <w:p>
       <w:pPr>
         <w:pStyle w:val="TOC1"/>
@@ -469,7 +471,7 @@
       <w:r>
         <w:fldChar w:fldCharType="separate"/>
       </w:r>
-      <w:hyperlink w:anchor="_Toc42775073" w:history="1">
+      <w:hyperlink w:anchor="_Toc44484930" w:history="1">
         <w:r>
           <w:rPr>
             <w:rStyle w:val="Hyperlink"/>
@@ -513,7 +515,7 @@
             <w:noProof/>
             <w:webHidden/>
           </w:rPr>
-          <w:instrText xml:space="preserve"> PAGEREF _Toc42775073 \h </w:instrText>
+          <w:instrText xml:space="preserve"> PAGEREF _Toc44484930 \h </w:instrText>
         </w:r>
         <w:r>
           <w:rPr>
@@ -559,7 +561,7 @@
           <w:lang w:eastAsia="zh-CN"/>
         </w:rPr>
       </w:pPr>
-      <w:hyperlink w:anchor="_Toc42775074" w:history="1">
+      <w:hyperlink w:anchor="_Toc44484931" w:history="1">
         <w:r>
           <w:rPr>
             <w:rStyle w:val="Hyperlink"/>
@@ -603,7 +605,7 @@
             <w:noProof/>
             <w:webHidden/>
           </w:rPr>
-          <w:instrText xml:space="preserve"> PAGEREF _Toc42775074 \h </w:instrText>
+          <w:instrText xml:space="preserve"> PAGEREF _Toc44484931 \h </w:instrText>
         </w:r>
         <w:r>
           <w:rPr>
@@ -649,7 +651,7 @@
           <w:lang w:eastAsia="zh-CN"/>
         </w:rPr>
       </w:pPr>
-      <w:hyperlink w:anchor="_Toc42775075" w:history="1">
+      <w:hyperlink w:anchor="_Toc44484932" w:history="1">
         <w:r>
           <w:rPr>
             <w:rStyle w:val="Hyperlink"/>
@@ -693,7 +695,7 @@
             <w:noProof/>
             <w:webHidden/>
           </w:rPr>
-          <w:instrText xml:space="preserve"> PAGEREF _Toc42775075 \h </w:instrText>
+          <w:instrText xml:space="preserve"> PAGEREF _Toc44484932 \h </w:instrText>
         </w:r>
         <w:r>
           <w:rPr>
@@ -739,7 +741,7 @@
           <w:lang w:eastAsia="zh-CN"/>
         </w:rPr>
       </w:pPr>
-      <w:hyperlink w:anchor="_Toc42775076" w:history="1">
+      <w:hyperlink w:anchor="_Toc44484933" w:history="1">
         <w:r>
           <w:rPr>
             <w:rStyle w:val="Hyperlink"/>
@@ -783,7 +785,7 @@
             <w:noProof/>
             <w:webHidden/>
           </w:rPr>
-          <w:instrText xml:space="preserve"> PAGEREF _Toc42775076 \h </w:instrText>
+          <w:instrText xml:space="preserve"> PAGEREF _Toc44484933 \h </w:instrText>
         </w:r>
         <w:r>
           <w:rPr>
@@ -829,7 +831,7 @@
           <w:lang w:eastAsia="zh-CN"/>
         </w:rPr>
       </w:pPr>
-      <w:hyperlink w:anchor="_Toc42775077" w:history="1">
+      <w:hyperlink w:anchor="_Toc44484934" w:history="1">
         <w:r>
           <w:rPr>
             <w:rStyle w:val="Hyperlink"/>
@@ -875,7 +877,7 @@
             <w:noProof/>
             <w:webHidden/>
           </w:rPr>
-          <w:instrText xml:space="preserve"> PAGEREF _Toc42775077 \h </w:instrText>
+          <w:instrText xml:space="preserve"> PAGEREF _Toc44484934 \h </w:instrText>
         </w:r>
         <w:r>
           <w:rPr>
@@ -921,7 +923,7 @@
           <w:lang w:eastAsia="zh-CN"/>
         </w:rPr>
       </w:pPr>
-      <w:hyperlink w:anchor="_Toc42775078" w:history="1">
+      <w:hyperlink w:anchor="_Toc44484935" w:history="1">
         <w:r>
           <w:rPr>
             <w:rStyle w:val="Hyperlink"/>
@@ -967,7 +969,7 @@
             <w:noProof/>
             <w:webHidden/>
           </w:rPr>
-          <w:instrText xml:space="preserve"> PAGEREF _Toc42775078 \h </w:instrText>
+          <w:instrText xml:space="preserve"> PAGEREF _Toc44484935 \h </w:instrText>
         </w:r>
         <w:r>
           <w:rPr>
@@ -1013,7 +1015,7 @@
           <w:lang w:eastAsia="zh-CN"/>
         </w:rPr>
       </w:pPr>
-      <w:hyperlink w:anchor="_Toc42775079" w:history="1">
+      <w:hyperlink w:anchor="_Toc44484936" w:history="1">
         <w:r>
           <w:rPr>
             <w:rStyle w:val="Hyperlink"/>
@@ -1059,7 +1061,7 @@
             <w:noProof/>
             <w:webHidden/>
           </w:rPr>
-          <w:instrText xml:space="preserve"> PAGEREF _Toc42775079 \h </w:instrText>
+          <w:instrText xml:space="preserve"> PAGEREF _Toc44484936 \h </w:instrText>
         </w:r>
         <w:r>
           <w:rPr>
@@ -1105,7 +1107,7 @@
           <w:lang w:eastAsia="zh-CN"/>
         </w:rPr>
       </w:pPr>
-      <w:hyperlink w:anchor="_Toc42775080" w:history="1">
+      <w:hyperlink w:anchor="_Toc44484937" w:history="1">
         <w:r>
           <w:rPr>
             <w:rStyle w:val="Hyperlink"/>
@@ -1151,7 +1153,7 @@
             <w:noProof/>
             <w:webHidden/>
           </w:rPr>
-          <w:instrText xml:space="preserve"> PAGEREF _Toc42775080 \h </w:instrText>
+          <w:instrText xml:space="preserve"> PAGEREF _Toc44484937 \h </w:instrText>
         </w:r>
         <w:r>
           <w:rPr>
@@ -1197,7 +1199,7 @@
           <w:lang w:eastAsia="zh-CN"/>
         </w:rPr>
       </w:pPr>
-      <w:hyperlink w:anchor="_Toc42775081" w:history="1">
+      <w:hyperlink w:anchor="_Toc44484938" w:history="1">
         <w:r>
           <w:rPr>
             <w:rStyle w:val="Hyperlink"/>
@@ -1243,7 +1245,7 @@
             <w:noProof/>
             <w:webHidden/>
           </w:rPr>
-          <w:instrText xml:space="preserve"> PAGEREF _Toc42775081 \h </w:instrText>
+          <w:instrText xml:space="preserve"> PAGEREF _Toc44484938 \h </w:instrText>
         </w:r>
         <w:r>
           <w:rPr>
@@ -1289,7 +1291,7 @@
           <w:lang w:eastAsia="zh-CN"/>
         </w:rPr>
       </w:pPr>
-      <w:hyperlink w:anchor="_Toc42775082" w:history="1">
+      <w:hyperlink w:anchor="_Toc44484939" w:history="1">
         <w:r>
           <w:rPr>
             <w:rStyle w:val="Hyperlink"/>
@@ -1333,7 +1335,7 @@
             <w:noProof/>
             <w:webHidden/>
           </w:rPr>
-          <w:instrText xml:space="preserve"> PAGEREF _Toc42775082 \h </w:instrText>
+          <w:instrText xml:space="preserve"> PAGEREF _Toc44484939 \h </w:instrText>
         </w:r>
         <w:r>
           <w:rPr>
@@ -1379,7 +1381,7 @@
           <w:lang w:eastAsia="zh-CN"/>
         </w:rPr>
       </w:pPr>
-      <w:hyperlink w:anchor="_Toc42775083" w:history="1">
+      <w:hyperlink w:anchor="_Toc44484940" w:history="1">
         <w:r>
           <w:rPr>
             <w:rStyle w:val="Hyperlink"/>
@@ -1425,7 +1427,7 @@
             <w:noProof/>
             <w:webHidden/>
           </w:rPr>
-          <w:instrText xml:space="preserve"> PAGEREF _Toc42775083 \h </w:instrText>
+          <w:instrText xml:space="preserve"> PAGEREF _Toc44484940 \h </w:instrText>
         </w:r>
         <w:r>
           <w:rPr>
@@ -1471,7 +1473,7 @@
           <w:lang w:eastAsia="zh-CN"/>
         </w:rPr>
       </w:pPr>
-      <w:hyperlink w:anchor="_Toc42775084" w:history="1">
+      <w:hyperlink w:anchor="_Toc44484941" w:history="1">
         <w:r>
           <w:rPr>
             <w:rStyle w:val="Hyperlink"/>
@@ -1517,7 +1519,7 @@
             <w:noProof/>
             <w:webHidden/>
           </w:rPr>
-          <w:instrText xml:space="preserve"> PAGEREF _Toc42775084 \h </w:instrText>
+          <w:instrText xml:space="preserve"> PAGEREF _Toc44484941 \h </w:instrText>
         </w:r>
         <w:r>
           <w:rPr>
@@ -1563,7 +1565,7 @@
           <w:lang w:eastAsia="zh-CN"/>
         </w:rPr>
       </w:pPr>
-      <w:hyperlink w:anchor="_Toc42775085" w:history="1">
+      <w:hyperlink w:anchor="_Toc44484942" w:history="1">
         <w:r>
           <w:rPr>
             <w:rStyle w:val="Hyperlink"/>
@@ -1609,7 +1611,7 @@
             <w:noProof/>
             <w:webHidden/>
           </w:rPr>
-          <w:instrText xml:space="preserve"> PAGEREF _Toc42775085 \h </w:instrText>
+          <w:instrText xml:space="preserve"> PAGEREF _Toc44484942 \h </w:instrText>
         </w:r>
         <w:r>
           <w:rPr>
@@ -1655,7 +1657,7 @@
           <w:lang w:eastAsia="zh-CN"/>
         </w:rPr>
       </w:pPr>
-      <w:hyperlink w:anchor="_Toc42775086" w:history="1">
+      <w:hyperlink w:anchor="_Toc44484943" w:history="1">
         <w:r>
           <w:rPr>
             <w:rStyle w:val="Hyperlink"/>
@@ -1701,7 +1703,7 @@
             <w:noProof/>
             <w:webHidden/>
           </w:rPr>
-          <w:instrText xml:space="preserve"> PAGEREF _Toc42775086 \h </w:instrText>
+          <w:instrText xml:space="preserve"> PAGEREF _Toc44484943 \h </w:instrText>
         </w:r>
         <w:r>
           <w:rPr>
@@ -1747,7 +1749,7 @@
           <w:lang w:eastAsia="zh-CN"/>
         </w:rPr>
       </w:pPr>
-      <w:hyperlink w:anchor="_Toc42775087" w:history="1">
+      <w:hyperlink w:anchor="_Toc44484944" w:history="1">
         <w:r>
           <w:rPr>
             <w:rStyle w:val="Hyperlink"/>
@@ -1791,7 +1793,7 @@
             <w:noProof/>
             <w:webHidden/>
           </w:rPr>
-          <w:instrText xml:space="preserve"> PAGEREF _Toc42775087 \h </w:instrText>
+          <w:instrText xml:space="preserve"> PAGEREF _Toc44484944 \h </w:instrText>
         </w:r>
         <w:r>
           <w:rPr>
@@ -1837,7 +1839,7 @@
           <w:lang w:eastAsia="zh-CN"/>
         </w:rPr>
       </w:pPr>
-      <w:hyperlink w:anchor="_Toc42775088" w:history="1">
+      <w:hyperlink w:anchor="_Toc44484945" w:history="1">
         <w:r>
           <w:rPr>
             <w:rStyle w:val="Hyperlink"/>
@@ -1883,7 +1885,7 @@
             <w:noProof/>
             <w:webHidden/>
           </w:rPr>
-          <w:instrText xml:space="preserve"> PAGEREF _Toc42775088 \h </w:instrText>
+          <w:instrText xml:space="preserve"> PAGEREF _Toc44484945 \h </w:instrText>
         </w:r>
         <w:r>
           <w:rPr>
@@ -1929,7 +1931,7 @@
           <w:lang w:eastAsia="zh-CN"/>
         </w:rPr>
       </w:pPr>
-      <w:hyperlink w:anchor="_Toc42775089" w:history="1">
+      <w:hyperlink w:anchor="_Toc44484946" w:history="1">
         <w:r>
           <w:rPr>
             <w:rStyle w:val="Hyperlink"/>
@@ -1975,7 +1977,7 @@
             <w:noProof/>
             <w:webHidden/>
           </w:rPr>
-          <w:instrText xml:space="preserve"> PAGEREF _Toc42775089 \h </w:instrText>
+          <w:instrText xml:space="preserve"> PAGEREF _Toc44484946 \h </w:instrText>
         </w:r>
         <w:r>
           <w:rPr>
@@ -2021,7 +2023,7 @@
           <w:lang w:eastAsia="zh-CN"/>
         </w:rPr>
       </w:pPr>
-      <w:hyperlink w:anchor="_Toc42775090" w:history="1">
+      <w:hyperlink w:anchor="_Toc44484947" w:history="1">
         <w:r>
           <w:rPr>
             <w:rStyle w:val="Hyperlink"/>
@@ -2067,7 +2069,7 @@
             <w:noProof/>
             <w:webHidden/>
           </w:rPr>
-          <w:instrText xml:space="preserve"> PAGEREF _Toc42775090 \h </w:instrText>
+          <w:instrText xml:space="preserve"> PAGEREF _Toc44484947 \h </w:instrText>
         </w:r>
         <w:r>
           <w:rPr>
@@ -2113,7 +2115,7 @@
           <w:lang w:eastAsia="zh-CN"/>
         </w:rPr>
       </w:pPr>
-      <w:hyperlink w:anchor="_Toc42775091" w:history="1">
+      <w:hyperlink w:anchor="_Toc44484948" w:history="1">
         <w:r>
           <w:rPr>
             <w:rStyle w:val="Hyperlink"/>
@@ -2159,7 +2161,7 @@
             <w:noProof/>
             <w:webHidden/>
           </w:rPr>
-          <w:instrText xml:space="preserve"> PAGEREF _Toc42775091 \h </w:instrText>
+          <w:instrText xml:space="preserve"> PAGEREF _Toc44484948 \h </w:instrText>
         </w:r>
         <w:r>
           <w:rPr>
@@ -2205,7 +2207,7 @@
           <w:lang w:eastAsia="zh-CN"/>
         </w:rPr>
       </w:pPr>
-      <w:hyperlink w:anchor="_Toc42775092" w:history="1">
+      <w:hyperlink w:anchor="_Toc44484949" w:history="1">
         <w:r>
           <w:rPr>
             <w:rStyle w:val="Hyperlink"/>
@@ -2251,7 +2253,7 @@
             <w:noProof/>
             <w:webHidden/>
           </w:rPr>
-          <w:instrText xml:space="preserve"> PAGEREF _Toc42775092 \h </w:instrText>
+          <w:instrText xml:space="preserve"> PAGEREF _Toc44484949 \h </w:instrText>
         </w:r>
         <w:r>
           <w:rPr>
@@ -2297,7 +2299,7 @@
           <w:lang w:eastAsia="zh-CN"/>
         </w:rPr>
       </w:pPr>
-      <w:hyperlink w:anchor="_Toc42775093" w:history="1">
+      <w:hyperlink w:anchor="_Toc44484950" w:history="1">
         <w:r>
           <w:rPr>
             <w:rStyle w:val="Hyperlink"/>
@@ -2341,7 +2343,7 @@
             <w:noProof/>
             <w:webHidden/>
           </w:rPr>
-          <w:instrText xml:space="preserve"> PAGEREF _Toc42775093 \h </w:instrText>
+          <w:instrText xml:space="preserve"> PAGEREF _Toc44484950 \h </w:instrText>
         </w:r>
         <w:r>
           <w:rPr>
@@ -2387,7 +2389,7 @@
           <w:lang w:eastAsia="zh-CN"/>
         </w:rPr>
       </w:pPr>
-      <w:hyperlink w:anchor="_Toc42775094" w:history="1">
+      <w:hyperlink w:anchor="_Toc44484951" w:history="1">
         <w:r>
           <w:rPr>
             <w:rStyle w:val="Hyperlink"/>
@@ -2433,7 +2435,7 @@
             <w:noProof/>
             <w:webHidden/>
           </w:rPr>
-          <w:instrText xml:space="preserve"> PAGEREF _Toc42775094 \h </w:instrText>
+          <w:instrText xml:space="preserve"> PAGEREF _Toc44484951 \h </w:instrText>
         </w:r>
         <w:r>
           <w:rPr>
@@ -2479,7 +2481,7 @@
           <w:lang w:eastAsia="zh-CN"/>
         </w:rPr>
       </w:pPr>
-      <w:hyperlink w:anchor="_Toc42775095" w:history="1">
+      <w:hyperlink w:anchor="_Toc44484952" w:history="1">
         <w:r>
           <w:rPr>
             <w:rStyle w:val="Hyperlink"/>
@@ -2525,7 +2527,7 @@
             <w:noProof/>
             <w:webHidden/>
           </w:rPr>
-          <w:instrText xml:space="preserve"> PAGEREF _Toc42775095 \h </w:instrText>
+          <w:instrText xml:space="preserve"> PAGEREF _Toc44484952 \h </w:instrText>
         </w:r>
         <w:r>
           <w:rPr>
@@ -2571,7 +2573,7 @@
           <w:lang w:eastAsia="zh-CN"/>
         </w:rPr>
       </w:pPr>
-      <w:hyperlink w:anchor="_Toc42775096" w:history="1">
+      <w:hyperlink w:anchor="_Toc44484953" w:history="1">
         <w:r>
           <w:rPr>
             <w:rStyle w:val="Hyperlink"/>
@@ -2615,7 +2617,7 @@
             <w:noProof/>
             <w:webHidden/>
           </w:rPr>
-          <w:instrText xml:space="preserve"> PAGEREF _Toc42775096 \h </w:instrText>
+          <w:instrText xml:space="preserve"> PAGEREF _Toc44484953 \h </w:instrText>
         </w:r>
         <w:r>
           <w:rPr>
@@ -2661,7 +2663,7 @@
           <w:lang w:eastAsia="zh-CN"/>
         </w:rPr>
       </w:pPr>
-      <w:hyperlink w:anchor="_Toc42775097" w:history="1">
+      <w:hyperlink w:anchor="_Toc44484954" w:history="1">
         <w:r>
           <w:rPr>
             <w:rStyle w:val="Hyperlink"/>
@@ -2707,7 +2709,7 @@
             <w:noProof/>
             <w:webHidden/>
           </w:rPr>
-          <w:instrText xml:space="preserve"> PAGEREF _Toc42775097 \h </w:instrText>
+          <w:instrText xml:space="preserve"> PAGEREF _Toc44484954 \h </w:instrText>
         </w:r>
         <w:r>
           <w:rPr>
@@ -2753,7 +2755,7 @@
           <w:lang w:eastAsia="zh-CN"/>
         </w:rPr>
       </w:pPr>
-      <w:hyperlink w:anchor="_Toc42775098" w:history="1">
+      <w:hyperlink w:anchor="_Toc44484955" w:history="1">
         <w:r>
           <w:rPr>
             <w:rStyle w:val="Hyperlink"/>
@@ -2799,7 +2801,7 @@
             <w:noProof/>
             <w:webHidden/>
           </w:rPr>
-          <w:instrText xml:space="preserve"> PAGEREF _Toc42775098 \h </w:instrText>
+          <w:instrText xml:space="preserve"> PAGEREF _Toc44484955 \h </w:instrText>
         </w:r>
         <w:r>
           <w:rPr>
@@ -2845,7 +2847,7 @@
           <w:lang w:eastAsia="zh-CN"/>
         </w:rPr>
       </w:pPr>
-      <w:hyperlink w:anchor="_Toc42775099" w:history="1">
+      <w:hyperlink w:anchor="_Toc44484956" w:history="1">
         <w:r>
           <w:rPr>
             <w:rStyle w:val="Hyperlink"/>
@@ -2889,7 +2891,7 @@
             <w:noProof/>
             <w:webHidden/>
           </w:rPr>
-          <w:instrText xml:space="preserve"> PAGEREF _Toc42775099 \h </w:instrText>
+          <w:instrText xml:space="preserve"> PAGEREF _Toc44484956 \h </w:instrText>
         </w:r>
         <w:r>
           <w:rPr>
@@ -2935,7 +2937,7 @@
           <w:lang w:eastAsia="zh-CN"/>
         </w:rPr>
       </w:pPr>
-      <w:hyperlink w:anchor="_Toc42775100" w:history="1">
+      <w:hyperlink w:anchor="_Toc44484957" w:history="1">
         <w:r>
           <w:rPr>
             <w:rStyle w:val="Hyperlink"/>
@@ -2979,7 +2981,7 @@
             <w:noProof/>
             <w:webHidden/>
           </w:rPr>
-          <w:instrText xml:space="preserve"> PAGEREF _Toc42775100 \h </w:instrText>
+          <w:instrText xml:space="preserve"> PAGEREF _Toc44484957 \h </w:instrText>
         </w:r>
         <w:r>
           <w:rPr>
@@ -3025,7 +3027,7 @@
           <w:lang w:eastAsia="zh-CN"/>
         </w:rPr>
       </w:pPr>
-      <w:hyperlink w:anchor="_Toc42775101" w:history="1">
+      <w:hyperlink w:anchor="_Toc44484958" w:history="1">
         <w:r>
           <w:rPr>
             <w:rStyle w:val="Hyperlink"/>
@@ -3069,7 +3071,7 @@
             <w:noProof/>
             <w:webHidden/>
           </w:rPr>
-          <w:instrText xml:space="preserve"> PAGEREF _Toc42775101 \h </w:instrText>
+          <w:instrText xml:space="preserve"> PAGEREF _Toc44484958 \h </w:instrText>
         </w:r>
         <w:r>
           <w:rPr>
@@ -3115,7 +3117,7 @@
           <w:lang w:eastAsia="zh-CN"/>
         </w:rPr>
       </w:pPr>
-      <w:hyperlink w:anchor="_Toc42775103" w:history="1">
+      <w:hyperlink w:anchor="_Toc44484960" w:history="1">
         <w:r>
           <w:rPr>
             <w:rStyle w:val="Hyperlink"/>
@@ -3159,7 +3161,7 @@
             <w:noProof/>
             <w:webHidden/>
           </w:rPr>
-          <w:instrText xml:space="preserve"> PAGEREF _Toc42775103 \h </w:instrText>
+          <w:instrText xml:space="preserve"> PAGEREF _Toc44484960 \h </w:instrText>
         </w:r>
         <w:r>
           <w:rPr>
@@ -3205,7 +3207,7 @@
           <w:lang w:eastAsia="zh-CN"/>
         </w:rPr>
       </w:pPr>
-      <w:hyperlink w:anchor="_Toc42775104" w:history="1">
+      <w:hyperlink w:anchor="_Toc44484961" w:history="1">
         <w:r>
           <w:rPr>
             <w:rStyle w:val="Hyperlink"/>
@@ -3251,7 +3253,7 @@
             <w:noProof/>
             <w:webHidden/>
           </w:rPr>
-          <w:instrText xml:space="preserve"> PAGEREF _Toc42775104 \h </w:instrText>
+          <w:instrText xml:space="preserve"> PAGEREF _Toc44484961 \h </w:instrText>
         </w:r>
         <w:r>
           <w:rPr>
@@ -3297,7 +3299,7 @@
           <w:lang w:eastAsia="zh-CN"/>
         </w:rPr>
       </w:pPr>
-      <w:hyperlink w:anchor="_Toc42775105" w:history="1">
+      <w:hyperlink w:anchor="_Toc44484962" w:history="1">
         <w:r>
           <w:rPr>
             <w:rStyle w:val="Hyperlink"/>
@@ -3343,7 +3345,7 @@
             <w:noProof/>
             <w:webHidden/>
           </w:rPr>
-          <w:instrText xml:space="preserve"> PAGEREF _Toc42775105 \h </w:instrText>
+          <w:instrText xml:space="preserve"> PAGEREF _Toc44484962 \h </w:instrText>
         </w:r>
         <w:r>
           <w:rPr>
@@ -3389,7 +3391,7 @@
           <w:lang w:eastAsia="zh-CN"/>
         </w:rPr>
       </w:pPr>
-      <w:hyperlink w:anchor="_Toc42775106" w:history="1">
+      <w:hyperlink w:anchor="_Toc44484963" w:history="1">
         <w:r>
           <w:rPr>
             <w:rStyle w:val="Hyperlink"/>
@@ -3435,7 +3437,7 @@
             <w:noProof/>
             <w:webHidden/>
           </w:rPr>
-          <w:instrText xml:space="preserve"> PAGEREF _Toc42775106 \h </w:instrText>
+          <w:instrText xml:space="preserve"> PAGEREF _Toc44484963 \h </w:instrText>
         </w:r>
         <w:r>
           <w:rPr>
@@ -3481,7 +3483,7 @@
           <w:lang w:eastAsia="zh-CN"/>
         </w:rPr>
       </w:pPr>
-      <w:hyperlink w:anchor="_Toc42775107" w:history="1">
+      <w:hyperlink w:anchor="_Toc44484964" w:history="1">
         <w:r>
           <w:rPr>
             <w:rStyle w:val="Hyperlink"/>
@@ -3527,7 +3529,7 @@
             <w:noProof/>
             <w:webHidden/>
           </w:rPr>
-          <w:instrText xml:space="preserve"> PAGEREF _Toc42775107 \h </w:instrText>
+          <w:instrText xml:space="preserve"> PAGEREF _Toc44484964 \h </w:instrText>
         </w:r>
         <w:r>
           <w:rPr>
@@ -3573,7 +3575,7 @@
           <w:lang w:eastAsia="zh-CN"/>
         </w:rPr>
       </w:pPr>
-      <w:hyperlink w:anchor="_Toc42775108" w:history="1">
+      <w:hyperlink w:anchor="_Toc44484965" w:history="1">
         <w:r>
           <w:rPr>
             <w:rStyle w:val="Hyperlink"/>
@@ -3617,7 +3619,7 @@
             <w:noProof/>
             <w:webHidden/>
           </w:rPr>
-          <w:instrText xml:space="preserve"> PAGEREF _Toc42775108 \h </w:instrText>
+          <w:instrText xml:space="preserve"> PAGEREF _Toc44484965 \h </w:instrText>
         </w:r>
         <w:r>
           <w:rPr>
@@ -3663,7 +3665,7 @@
           <w:lang w:eastAsia="zh-CN"/>
         </w:rPr>
       </w:pPr>
-      <w:hyperlink w:anchor="_Toc42775109" w:history="1">
+      <w:hyperlink w:anchor="_Toc44484966" w:history="1">
         <w:r>
           <w:rPr>
             <w:rStyle w:val="Hyperlink"/>
@@ -3709,7 +3711,7 @@
             <w:noProof/>
             <w:webHidden/>
           </w:rPr>
-          <w:instrText xml:space="preserve"> PAGEREF _Toc42775109 \h </w:instrText>
+          <w:instrText xml:space="preserve"> PAGEREF _Toc44484966 \h </w:instrText>
         </w:r>
         <w:r>
           <w:rPr>
@@ -3755,7 +3757,7 @@
           <w:lang w:eastAsia="zh-CN"/>
         </w:rPr>
       </w:pPr>
-      <w:hyperlink w:anchor="_Toc42775110" w:history="1">
+      <w:hyperlink w:anchor="_Toc44484967" w:history="1">
         <w:r>
           <w:rPr>
             <w:rStyle w:val="Hyperlink"/>
@@ -3801,7 +3803,7 @@
             <w:noProof/>
             <w:webHidden/>
           </w:rPr>
-          <w:instrText xml:space="preserve"> PAGEREF _Toc42775110 \h </w:instrText>
+          <w:instrText xml:space="preserve"> PAGEREF _Toc44484967 \h </w:instrText>
         </w:r>
         <w:r>
           <w:rPr>
@@ -3847,7 +3849,7 @@
           <w:lang w:eastAsia="zh-CN"/>
         </w:rPr>
       </w:pPr>
-      <w:hyperlink w:anchor="_Toc42775111" w:history="1">
+      <w:hyperlink w:anchor="_Toc44484968" w:history="1">
         <w:r>
           <w:rPr>
             <w:rStyle w:val="Hyperlink"/>
@@ -3893,7 +3895,7 @@
             <w:noProof/>
             <w:webHidden/>
           </w:rPr>
-          <w:instrText xml:space="preserve"> PAGEREF _Toc42775111 \h </w:instrText>
+          <w:instrText xml:space="preserve"> PAGEREF _Toc44484968 \h </w:instrText>
         </w:r>
         <w:r>
           <w:rPr>
@@ -3939,7 +3941,7 @@
           <w:lang w:eastAsia="zh-CN"/>
         </w:rPr>
       </w:pPr>
-      <w:hyperlink w:anchor="_Toc42775112" w:history="1">
+      <w:hyperlink w:anchor="_Toc44484969" w:history="1">
         <w:r>
           <w:rPr>
             <w:rStyle w:val="Hyperlink"/>
@@ -3983,7 +3985,7 @@
             <w:noProof/>
             <w:webHidden/>
           </w:rPr>
-          <w:instrText xml:space="preserve"> PAGEREF _Toc42775112 \h </w:instrText>
+          <w:instrText xml:space="preserve"> PAGEREF _Toc44484969 \h </w:instrText>
         </w:r>
         <w:r>
           <w:rPr>
@@ -4029,7 +4031,7 @@
           <w:lang w:eastAsia="zh-CN"/>
         </w:rPr>
       </w:pPr>
-      <w:hyperlink w:anchor="_Toc42775113" w:history="1">
+      <w:hyperlink w:anchor="_Toc44484970" w:history="1">
         <w:r>
           <w:rPr>
             <w:rStyle w:val="Hyperlink"/>
@@ -4075,7 +4077,7 @@
             <w:noProof/>
             <w:webHidden/>
           </w:rPr>
-          <w:instrText xml:space="preserve"> PAGEREF _Toc42775113 \h </w:instrText>
+          <w:instrText xml:space="preserve"> PAGEREF _Toc44484970 \h </w:instrText>
         </w:r>
         <w:r>
           <w:rPr>
@@ -4121,7 +4123,7 @@
           <w:lang w:eastAsia="zh-CN"/>
         </w:rPr>
       </w:pPr>
-      <w:hyperlink w:anchor="_Toc42775114" w:history="1">
+      <w:hyperlink w:anchor="_Toc44484971" w:history="1">
         <w:r>
           <w:rPr>
             <w:rStyle w:val="Hyperlink"/>
@@ -4167,7 +4169,7 @@
             <w:noProof/>
             <w:webHidden/>
           </w:rPr>
-          <w:instrText xml:space="preserve"> PAGEREF _Toc42775114 \h </w:instrText>
+          <w:instrText xml:space="preserve"> PAGEREF _Toc44484971 \h </w:instrText>
         </w:r>
         <w:r>
           <w:rPr>
@@ -4213,7 +4215,7 @@
           <w:lang w:eastAsia="zh-CN"/>
         </w:rPr>
       </w:pPr>
-      <w:hyperlink w:anchor="_Toc42775119" w:history="1">
+      <w:hyperlink w:anchor="_Toc44484976" w:history="1">
         <w:r>
           <w:rPr>
             <w:rStyle w:val="Hyperlink"/>
@@ -4257,7 +4259,7 @@
             <w:noProof/>
             <w:webHidden/>
           </w:rPr>
-          <w:instrText xml:space="preserve"> PAGEREF _Toc42775119 \h </w:instrText>
+          <w:instrText xml:space="preserve"> PAGEREF _Toc44484976 \h </w:instrText>
         </w:r>
         <w:r>
           <w:rPr>
@@ -4303,7 +4305,7 @@
           <w:lang w:eastAsia="zh-CN"/>
         </w:rPr>
       </w:pPr>
-      <w:hyperlink w:anchor="_Toc42775120" w:history="1">
+      <w:hyperlink w:anchor="_Toc44484977" w:history="1">
         <w:r>
           <w:rPr>
             <w:rStyle w:val="Hyperlink"/>
@@ -4349,7 +4351,7 @@
             <w:noProof/>
             <w:webHidden/>
           </w:rPr>
-          <w:instrText xml:space="preserve"> PAGEREF _Toc42775120 \h </w:instrText>
+          <w:instrText xml:space="preserve"> PAGEREF _Toc44484977 \h </w:instrText>
         </w:r>
         <w:r>
           <w:rPr>
@@ -4395,7 +4397,7 @@
           <w:lang w:eastAsia="zh-CN"/>
         </w:rPr>
       </w:pPr>
-      <w:hyperlink w:anchor="_Toc42775121" w:history="1">
+      <w:hyperlink w:anchor="_Toc44484978" w:history="1">
         <w:r>
           <w:rPr>
             <w:rStyle w:val="Hyperlink"/>
@@ -4441,7 +4443,7 @@
             <w:noProof/>
             <w:webHidden/>
           </w:rPr>
-          <w:instrText xml:space="preserve"> PAGEREF _Toc42775121 \h </w:instrText>
+          <w:instrText xml:space="preserve"> PAGEREF _Toc44484978 \h </w:instrText>
         </w:r>
         <w:r>
           <w:rPr>
@@ -4487,7 +4489,7 @@
           <w:lang w:eastAsia="zh-CN"/>
         </w:rPr>
       </w:pPr>
-      <w:hyperlink w:anchor="_Toc42775122" w:history="1">
+      <w:hyperlink w:anchor="_Toc44484979" w:history="1">
         <w:r>
           <w:rPr>
             <w:rStyle w:val="Hyperlink"/>
@@ -4531,7 +4533,7 @@
             <w:noProof/>
             <w:webHidden/>
           </w:rPr>
-          <w:instrText xml:space="preserve"> PAGEREF _Toc42775122 \h </w:instrText>
+          <w:instrText xml:space="preserve"> PAGEREF _Toc44484979 \h </w:instrText>
         </w:r>
         <w:r>
           <w:rPr>
@@ -4577,7 +4579,7 @@
           <w:lang w:eastAsia="zh-CN"/>
         </w:rPr>
       </w:pPr>
-      <w:hyperlink w:anchor="_Toc42775123" w:history="1">
+      <w:hyperlink w:anchor="_Toc44484980" w:history="1">
         <w:r>
           <w:rPr>
             <w:rStyle w:val="Hyperlink"/>
@@ -4621,7 +4623,7 @@
             <w:noProof/>
             <w:webHidden/>
           </w:rPr>
-          <w:instrText xml:space="preserve"> PAGEREF _Toc42775123 \h </w:instrText>
+          <w:instrText xml:space="preserve"> PAGEREF _Toc44484980 \h </w:instrText>
         </w:r>
         <w:r>
           <w:rPr>
@@ -4667,7 +4669,7 @@
           <w:lang w:eastAsia="zh-CN"/>
         </w:rPr>
       </w:pPr>
-      <w:hyperlink w:anchor="_Toc42775124" w:history="1">
+      <w:hyperlink w:anchor="_Toc44484981" w:history="1">
         <w:r>
           <w:rPr>
             <w:rStyle w:val="Hyperlink"/>
@@ -4711,7 +4713,7 @@
             <w:noProof/>
             <w:webHidden/>
           </w:rPr>
-          <w:instrText xml:space="preserve"> PAGEREF _Toc42775124 \h </w:instrText>
+          <w:instrText xml:space="preserve"> PAGEREF _Toc44484981 \h </w:instrText>
         </w:r>
         <w:r>
           <w:rPr>
@@ -4757,7 +4759,7 @@
           <w:lang w:eastAsia="zh-CN"/>
         </w:rPr>
       </w:pPr>
-      <w:hyperlink w:anchor="_Toc42775125" w:history="1">
+      <w:hyperlink w:anchor="_Toc44484982" w:history="1">
         <w:r>
           <w:rPr>
             <w:rStyle w:val="Hyperlink"/>
@@ -4801,7 +4803,7 @@
             <w:noProof/>
             <w:webHidden/>
           </w:rPr>
-          <w:instrText xml:space="preserve"> PAGEREF _Toc42775125 \h </w:instrText>
+          <w:instrText xml:space="preserve"> PAGEREF _Toc44484982 \h </w:instrText>
         </w:r>
         <w:r>
           <w:rPr>
@@ -4847,7 +4849,7 @@
           <w:lang w:eastAsia="zh-CN"/>
         </w:rPr>
       </w:pPr>
-      <w:hyperlink w:anchor="_Toc42775126" w:history="1">
+      <w:hyperlink w:anchor="_Toc44484983" w:history="1">
         <w:r>
           <w:rPr>
             <w:rStyle w:val="Hyperlink"/>
@@ -4893,7 +4895,7 @@
             <w:noProof/>
             <w:webHidden/>
           </w:rPr>
-          <w:instrText xml:space="preserve"> PAGEREF _Toc42775126 \h </w:instrText>
+          <w:instrText xml:space="preserve"> PAGEREF _Toc44484983 \h </w:instrText>
         </w:r>
         <w:r>
           <w:rPr>
@@ -4939,7 +4941,7 @@
           <w:lang w:eastAsia="zh-CN"/>
         </w:rPr>
       </w:pPr>
-      <w:hyperlink w:anchor="_Toc42775127" w:history="1">
+      <w:hyperlink w:anchor="_Toc44484984" w:history="1">
         <w:r>
           <w:rPr>
             <w:rStyle w:val="Hyperlink"/>
@@ -4985,7 +4987,7 @@
             <w:noProof/>
             <w:webHidden/>
           </w:rPr>
-          <w:instrText xml:space="preserve"> PAGEREF _Toc42775127 \h </w:instrText>
+          <w:instrText xml:space="preserve"> PAGEREF _Toc44484984 \h </w:instrText>
         </w:r>
         <w:r>
           <w:rPr>
@@ -5031,7 +5033,7 @@
           <w:lang w:eastAsia="zh-CN"/>
         </w:rPr>
       </w:pPr>
-      <w:hyperlink w:anchor="_Toc42775128" w:history="1">
+      <w:hyperlink w:anchor="_Toc44484985" w:history="1">
         <w:r>
           <w:rPr>
             <w:rStyle w:val="Hyperlink"/>
@@ -5075,7 +5077,7 @@
             <w:noProof/>
             <w:webHidden/>
           </w:rPr>
-          <w:instrText xml:space="preserve"> PAGEREF _Toc42775128 \h </w:instrText>
+          <w:instrText xml:space="preserve"> PAGEREF _Toc44484985 \h </w:instrText>
         </w:r>
         <w:r>
           <w:rPr>
@@ -5121,7 +5123,7 @@
           <w:lang w:eastAsia="zh-CN"/>
         </w:rPr>
       </w:pPr>
-      <w:hyperlink w:anchor="_Toc42775129" w:history="1">
+      <w:hyperlink w:anchor="_Toc44484986" w:history="1">
         <w:r>
           <w:rPr>
             <w:rStyle w:val="Hyperlink"/>
@@ -5167,7 +5169,7 @@
             <w:noProof/>
             <w:webHidden/>
           </w:rPr>
-          <w:instrText xml:space="preserve"> PAGEREF _Toc42775129 \h </w:instrText>
+          <w:instrText xml:space="preserve"> PAGEREF _Toc44484986 \h </w:instrText>
         </w:r>
         <w:r>
           <w:rPr>
@@ -5213,7 +5215,7 @@
           <w:lang w:eastAsia="zh-CN"/>
         </w:rPr>
       </w:pPr>
-      <w:hyperlink w:anchor="_Toc42775130" w:history="1">
+      <w:hyperlink w:anchor="_Toc44484987" w:history="1">
         <w:r>
           <w:rPr>
             <w:rStyle w:val="Hyperlink"/>
@@ -5259,7 +5261,7 @@
             <w:noProof/>
             <w:webHidden/>
           </w:rPr>
-          <w:instrText xml:space="preserve"> PAGEREF _Toc42775130 \h </w:instrText>
+          <w:instrText xml:space="preserve"> PAGEREF _Toc44484987 \h </w:instrText>
         </w:r>
         <w:r>
           <w:rPr>
@@ -5305,7 +5307,7 @@
           <w:lang w:eastAsia="zh-CN"/>
         </w:rPr>
       </w:pPr>
-      <w:hyperlink w:anchor="_Toc42775131" w:history="1">
+      <w:hyperlink w:anchor="_Toc44484988" w:history="1">
         <w:r>
           <w:rPr>
             <w:rStyle w:val="Hyperlink"/>
@@ -5349,7 +5351,7 @@
             <w:noProof/>
             <w:webHidden/>
           </w:rPr>
-          <w:instrText xml:space="preserve"> PAGEREF _Toc42775131 \h </w:instrText>
+          <w:instrText xml:space="preserve"> PAGEREF _Toc44484988 \h </w:instrText>
         </w:r>
         <w:r>
           <w:rPr>
@@ -5395,7 +5397,7 @@
           <w:lang w:eastAsia="zh-CN"/>
         </w:rPr>
       </w:pPr>
-      <w:hyperlink w:anchor="_Toc42775132" w:history="1">
+      <w:hyperlink w:anchor="_Toc44484989" w:history="1">
         <w:r>
           <w:rPr>
             <w:rStyle w:val="Hyperlink"/>
@@ -5439,7 +5441,7 @@
             <w:noProof/>
             <w:webHidden/>
           </w:rPr>
-          <w:instrText xml:space="preserve"> PAGEREF _Toc42775132 \h </w:instrText>
+          <w:instrText xml:space="preserve"> PAGEREF _Toc44484989 \h </w:instrText>
         </w:r>
         <w:r>
           <w:rPr>
@@ -5485,7 +5487,7 @@
           <w:lang w:eastAsia="zh-CN"/>
         </w:rPr>
       </w:pPr>
-      <w:hyperlink w:anchor="_Toc42775133" w:history="1">
+      <w:hyperlink w:anchor="_Toc44484990" w:history="1">
         <w:r>
           <w:rPr>
             <w:rStyle w:val="Hyperlink"/>
@@ -5529,7 +5531,7 @@
             <w:noProof/>
             <w:webHidden/>
           </w:rPr>
-          <w:instrText xml:space="preserve"> PAGEREF _Toc42775133 \h </w:instrText>
+          <w:instrText xml:space="preserve"> PAGEREF _Toc44484990 \h </w:instrText>
         </w:r>
         <w:r>
           <w:rPr>
@@ -5575,7 +5577,7 @@
           <w:lang w:eastAsia="zh-CN"/>
         </w:rPr>
       </w:pPr>
-      <w:hyperlink w:anchor="_Toc42775134" w:history="1">
+      <w:hyperlink w:anchor="_Toc44484991" w:history="1">
         <w:r>
           <w:rPr>
             <w:rStyle w:val="Hyperlink"/>
@@ -5619,7 +5621,7 @@
             <w:noProof/>
             <w:webHidden/>
           </w:rPr>
-          <w:instrText xml:space="preserve"> PAGEREF _Toc42775134 \h </w:instrText>
+          <w:instrText xml:space="preserve"> PAGEREF _Toc44484991 \h </w:instrText>
         </w:r>
         <w:r>
           <w:rPr>
@@ -5665,7 +5667,7 @@
           <w:lang w:eastAsia="zh-CN"/>
         </w:rPr>
       </w:pPr>
-      <w:hyperlink w:anchor="_Toc42775135" w:history="1">
+      <w:hyperlink w:anchor="_Toc44484992" w:history="1">
         <w:r>
           <w:rPr>
             <w:rStyle w:val="Hyperlink"/>
@@ -5709,7 +5711,7 @@
             <w:noProof/>
             <w:webHidden/>
           </w:rPr>
-          <w:instrText xml:space="preserve"> PAGEREF _Toc42775135 \h </w:instrText>
+          <w:instrText xml:space="preserve"> PAGEREF _Toc44484992 \h </w:instrText>
         </w:r>
         <w:r>
           <w:rPr>
@@ -5755,7 +5757,7 @@
           <w:lang w:eastAsia="zh-CN"/>
         </w:rPr>
       </w:pPr>
-      <w:hyperlink w:anchor="_Toc42775136" w:history="1">
+      <w:hyperlink w:anchor="_Toc44484993" w:history="1">
         <w:r>
           <w:rPr>
             <w:rStyle w:val="Hyperlink"/>
@@ -5801,7 +5803,7 @@
             <w:noProof/>
             <w:webHidden/>
           </w:rPr>
-          <w:instrText xml:space="preserve"> PAGEREF _Toc42775136 \h </w:instrText>
+          <w:instrText xml:space="preserve"> PAGEREF _Toc44484993 \h </w:instrText>
         </w:r>
         <w:r>
           <w:rPr>
@@ -5847,7 +5849,7 @@
           <w:lang w:eastAsia="zh-CN"/>
         </w:rPr>
       </w:pPr>
-      <w:hyperlink w:anchor="_Toc42775137" w:history="1">
+      <w:hyperlink w:anchor="_Toc44484994" w:history="1">
         <w:r>
           <w:rPr>
             <w:rStyle w:val="Hyperlink"/>
@@ -5893,7 +5895,7 @@
             <w:noProof/>
             <w:webHidden/>
           </w:rPr>
-          <w:instrText xml:space="preserve"> PAGEREF _Toc42775137 \h </w:instrText>
+          <w:instrText xml:space="preserve"> PAGEREF _Toc44484994 \h </w:instrText>
         </w:r>
         <w:r>
           <w:rPr>
@@ -5939,7 +5941,7 @@
           <w:lang w:eastAsia="zh-CN"/>
         </w:rPr>
       </w:pPr>
-      <w:hyperlink w:anchor="_Toc42775138" w:history="1">
+      <w:hyperlink w:anchor="_Toc44484995" w:history="1">
         <w:r>
           <w:rPr>
             <w:rStyle w:val="Hyperlink"/>
@@ -5985,7 +5987,7 @@
             <w:noProof/>
             <w:webHidden/>
           </w:rPr>
-          <w:instrText xml:space="preserve"> PAGEREF _Toc42775138 \h </w:instrText>
+          <w:instrText xml:space="preserve"> PAGEREF _Toc44484995 \h </w:instrText>
         </w:r>
         <w:r>
           <w:rPr>
@@ -6031,7 +6033,7 @@
           <w:lang w:eastAsia="zh-CN"/>
         </w:rPr>
       </w:pPr>
-      <w:hyperlink w:anchor="_Toc42775139" w:history="1">
+      <w:hyperlink w:anchor="_Toc44484996" w:history="1">
         <w:r>
           <w:rPr>
             <w:rStyle w:val="Hyperlink"/>
@@ -6056,7 +6058,7 @@
             <w:noProof/>
             <w:lang w:eastAsia="zh-CN"/>
           </w:rPr>
-          <w:t>Training</w:t>
+          <w:t>Data Loading</w:t>
         </w:r>
         <w:r>
           <w:rPr>
@@ -6077,7 +6079,7 @@
             <w:noProof/>
             <w:webHidden/>
           </w:rPr>
-          <w:instrText xml:space="preserve"> PAGEREF _Toc42775139 \h </w:instrText>
+          <w:instrText xml:space="preserve"> PAGEREF _Toc44484996 \h </w:instrText>
         </w:r>
         <w:r>
           <w:rPr>
@@ -6123,7 +6125,7 @@
           <w:lang w:eastAsia="zh-CN"/>
         </w:rPr>
       </w:pPr>
-      <w:hyperlink w:anchor="_Toc42775140" w:history="1">
+      <w:hyperlink w:anchor="_Toc44484997" w:history="1">
         <w:r>
           <w:rPr>
             <w:rStyle w:val="Hyperlink"/>
@@ -6148,6 +6150,190 @@
             <w:noProof/>
             <w:lang w:eastAsia="zh-CN"/>
           </w:rPr>
+          <w:t>The Model</w:t>
+        </w:r>
+        <w:r>
+          <w:rPr>
+            <w:noProof/>
+            <w:webHidden/>
+          </w:rPr>
+          <w:tab/>
+        </w:r>
+        <w:r>
+          <w:rPr>
+            <w:noProof/>
+            <w:webHidden/>
+          </w:rPr>
+          <w:fldChar w:fldCharType="begin"/>
+        </w:r>
+        <w:r>
+          <w:rPr>
+            <w:noProof/>
+            <w:webHidden/>
+          </w:rPr>
+          <w:instrText xml:space="preserve"> PAGEREF _Toc44484997 \h </w:instrText>
+        </w:r>
+        <w:r>
+          <w:rPr>
+            <w:noProof/>
+            <w:webHidden/>
+          </w:rPr>
+        </w:r>
+        <w:r>
+          <w:rPr>
+            <w:noProof/>
+            <w:webHidden/>
+          </w:rPr>
+          <w:fldChar w:fldCharType="separate"/>
+        </w:r>
+        <w:r>
+          <w:rPr>
+            <w:noProof/>
+            <w:webHidden/>
+          </w:rPr>
+          <w:t>28</w:t>
+        </w:r>
+        <w:r>
+          <w:rPr>
+            <w:noProof/>
+            <w:webHidden/>
+          </w:rPr>
+          <w:fldChar w:fldCharType="end"/>
+        </w:r>
+      </w:hyperlink>
+    </w:p>
+    <w:p>
+      <w:pPr>
+        <w:pStyle w:val="TOC3"/>
+        <w:tabs>
+          <w:tab w:val="left" w:pos="1320"/>
+          <w:tab w:val="right" w:leader="dot" w:pos="9350"/>
+        </w:tabs>
+        <w:rPr>
+          <w:rFonts w:asciiTheme="minorHAnsi" w:eastAsiaTheme="minorEastAsia" w:hAnsiTheme="minorHAnsi" w:cstheme="minorBidi"/>
+          <w:noProof/>
+          <w:sz w:val="22"/>
+          <w:szCs w:val="22"/>
+          <w:lang w:eastAsia="zh-CN"/>
+        </w:rPr>
+      </w:pPr>
+      <w:hyperlink w:anchor="_Toc44484998" w:history="1">
+        <w:r>
+          <w:rPr>
+            <w:rStyle w:val="Hyperlink"/>
+            <w:noProof/>
+            <w:lang w:eastAsia="zh-CN"/>
+          </w:rPr>
+          <w:t>5.2.6</w:t>
+        </w:r>
+        <w:r>
+          <w:rPr>
+            <w:rFonts w:asciiTheme="minorHAnsi" w:eastAsiaTheme="minorEastAsia" w:hAnsiTheme="minorHAnsi" w:cstheme="minorBidi"/>
+            <w:noProof/>
+            <w:sz w:val="22"/>
+            <w:szCs w:val="22"/>
+            <w:lang w:eastAsia="zh-CN"/>
+          </w:rPr>
+          <w:tab/>
+        </w:r>
+        <w:r>
+          <w:rPr>
+            <w:rStyle w:val="Hyperlink"/>
+            <w:noProof/>
+            <w:lang w:eastAsia="zh-CN"/>
+          </w:rPr>
+          <w:t>Training</w:t>
+        </w:r>
+        <w:r>
+          <w:rPr>
+            <w:noProof/>
+            <w:webHidden/>
+          </w:rPr>
+          <w:tab/>
+        </w:r>
+        <w:r>
+          <w:rPr>
+            <w:noProof/>
+            <w:webHidden/>
+          </w:rPr>
+          <w:fldChar w:fldCharType="begin"/>
+        </w:r>
+        <w:r>
+          <w:rPr>
+            <w:noProof/>
+            <w:webHidden/>
+          </w:rPr>
+          <w:instrText xml:space="preserve"> PAGEREF _Toc44484998 \h </w:instrText>
+        </w:r>
+        <w:r>
+          <w:rPr>
+            <w:noProof/>
+            <w:webHidden/>
+          </w:rPr>
+        </w:r>
+        <w:r>
+          <w:rPr>
+            <w:noProof/>
+            <w:webHidden/>
+          </w:rPr>
+          <w:fldChar w:fldCharType="separate"/>
+        </w:r>
+        <w:r>
+          <w:rPr>
+            <w:noProof/>
+            <w:webHidden/>
+          </w:rPr>
+          <w:t>29</w:t>
+        </w:r>
+        <w:r>
+          <w:rPr>
+            <w:noProof/>
+            <w:webHidden/>
+          </w:rPr>
+          <w:fldChar w:fldCharType="end"/>
+        </w:r>
+      </w:hyperlink>
+    </w:p>
+    <w:p>
+      <w:pPr>
+        <w:pStyle w:val="TOC3"/>
+        <w:tabs>
+          <w:tab w:val="left" w:pos="1320"/>
+          <w:tab w:val="right" w:leader="dot" w:pos="9350"/>
+        </w:tabs>
+        <w:rPr>
+          <w:rFonts w:asciiTheme="minorHAnsi" w:eastAsiaTheme="minorEastAsia" w:hAnsiTheme="minorHAnsi" w:cstheme="minorBidi"/>
+          <w:noProof/>
+          <w:sz w:val="22"/>
+          <w:szCs w:val="22"/>
+          <w:lang w:eastAsia="zh-CN"/>
+        </w:rPr>
+      </w:pPr>
+      <w:hyperlink w:anchor="_Toc44484999" w:history="1">
+        <w:r>
+          <w:rPr>
+            <w:rStyle w:val="Hyperlink"/>
+            <w:noProof/>
+            <w:lang w:eastAsia="zh-CN"/>
+          </w:rPr>
+          <w:t>5.2.7</w:t>
+        </w:r>
+        <w:r>
+          <w:rPr>
+            <w:rFonts w:asciiTheme="minorHAnsi" w:eastAsiaTheme="minorEastAsia" w:hAnsiTheme="minorHAnsi" w:cstheme="minorBidi"/>
+            <w:noProof/>
+            <w:sz w:val="22"/>
+            <w:szCs w:val="22"/>
+            <w:lang w:eastAsia="zh-CN"/>
+          </w:rPr>
+          <w:tab/>
+        </w:r>
+        <w:r>
+          <w:rPr>
+            <w:rStyle w:val="Hyperlink"/>
+            <w:noProof/>
+            <w:lang w:eastAsia="zh-CN"/>
+          </w:rPr>
           <w:t>Prediction</w:t>
         </w:r>
         <w:r>
@@ -6169,7 +6355,7 @@
             <w:noProof/>
             <w:webHidden/>
           </w:rPr>
-          <w:instrText xml:space="preserve"> PAGEREF _Toc42775140 \h </w:instrText>
+          <w:instrText xml:space="preserve"> PAGEREF _Toc44484999 \h </w:instrText>
         </w:r>
         <w:r>
           <w:rPr>
@@ -6189,7 +6375,7 @@
             <w:noProof/>
             <w:webHidden/>
           </w:rPr>
-          <w:t>27</w:t>
+          <w:t>29</w:t>
         </w:r>
         <w:r>
           <w:rPr>
@@ -6215,7 +6401,7 @@
           <w:lang w:eastAsia="zh-CN"/>
         </w:rPr>
       </w:pPr>
-      <w:hyperlink w:anchor="_Toc42775141" w:history="1">
+      <w:hyperlink w:anchor="_Toc44485000" w:history="1">
         <w:r>
           <w:rPr>
             <w:rStyle w:val="Hyperlink"/>
@@ -6259,7 +6445,7 @@
             <w:noProof/>
             <w:webHidden/>
           </w:rPr>
-          <w:instrText xml:space="preserve"> PAGEREF _Toc42775141 \h </w:instrText>
+          <w:instrText xml:space="preserve"> PAGEREF _Toc44485000 \h </w:instrText>
         </w:r>
         <w:r>
           <w:rPr>
@@ -6279,7 +6465,7 @@
             <w:noProof/>
             <w:webHidden/>
           </w:rPr>
-          <w:t>28</w:t>
+          <w:t>30</w:t>
         </w:r>
         <w:r>
           <w:rPr>
@@ -6305,7 +6491,7 @@
           <w:lang w:eastAsia="zh-CN"/>
         </w:rPr>
       </w:pPr>
-      <w:hyperlink w:anchor="_Toc42775142" w:history="1">
+      <w:hyperlink w:anchor="_Toc44485001" w:history="1">
         <w:r>
           <w:rPr>
             <w:rStyle w:val="Hyperlink"/>
@@ -6349,7 +6535,7 @@
             <w:noProof/>
             <w:webHidden/>
           </w:rPr>
-          <w:instrText xml:space="preserve"> PAGEREF _Toc42775142 \h </w:instrText>
+          <w:instrText xml:space="preserve"> PAGEREF _Toc44485001 \h </w:instrText>
         </w:r>
         <w:r>
           <w:rPr>
@@ -6369,7 +6555,7 @@
             <w:noProof/>
             <w:webHidden/>
           </w:rPr>
-          <w:t>28</w:t>
+          <w:t>30</w:t>
         </w:r>
         <w:r>
           <w:rPr>
@@ -6395,7 +6581,7 @@
           <w:lang w:eastAsia="zh-CN"/>
         </w:rPr>
       </w:pPr>
-      <w:hyperlink w:anchor="_Toc42775143" w:history="1">
+      <w:hyperlink w:anchor="_Toc44485002" w:history="1">
         <w:r>
           <w:rPr>
             <w:rStyle w:val="Hyperlink"/>
@@ -6439,7 +6625,7 @@
             <w:noProof/>
             <w:webHidden/>
           </w:rPr>
-          <w:instrText xml:space="preserve"> PAGEREF _Toc42775143 \h </w:instrText>
+          <w:instrText xml:space="preserve"> PAGEREF _Toc44485002 \h </w:instrText>
         </w:r>
         <w:r>
           <w:rPr>
@@ -6459,7 +6645,7 @@
             <w:noProof/>
             <w:webHidden/>
           </w:rPr>
-          <w:t>28</w:t>
+          <w:t>30</w:t>
         </w:r>
         <w:r>
           <w:rPr>
@@ -6485,7 +6671,7 @@
           <w:lang w:eastAsia="zh-CN"/>
         </w:rPr>
       </w:pPr>
-      <w:hyperlink w:anchor="_Toc42775144" w:history="1">
+      <w:hyperlink w:anchor="_Toc44485003" w:history="1">
         <w:r>
           <w:rPr>
             <w:rStyle w:val="Hyperlink"/>
@@ -6529,7 +6715,7 @@
             <w:noProof/>
             <w:webHidden/>
           </w:rPr>
-          <w:instrText xml:space="preserve"> PAGEREF _Toc42775144 \h </w:instrText>
+          <w:instrText xml:space="preserve"> PAGEREF _Toc44485003 \h </w:instrText>
         </w:r>
         <w:r>
           <w:rPr>
@@ -6549,7 +6735,7 @@
             <w:noProof/>
             <w:webHidden/>
           </w:rPr>
-          <w:t>29</w:t>
+          <w:t>31</w:t>
         </w:r>
         <w:r>
           <w:rPr>
@@ -6575,7 +6761,7 @@
           <w:lang w:eastAsia="zh-CN"/>
         </w:rPr>
       </w:pPr>
-      <w:hyperlink w:anchor="_Toc42775145" w:history="1">
+      <w:hyperlink w:anchor="_Toc44485004" w:history="1">
         <w:r>
           <w:rPr>
             <w:rStyle w:val="Hyperlink"/>
@@ -6619,7 +6805,7 @@
             <w:noProof/>
             <w:webHidden/>
           </w:rPr>
-          <w:instrText xml:space="preserve"> PAGEREF _Toc42775145 \h </w:instrText>
+          <w:instrText xml:space="preserve"> PAGEREF _Toc44485004 \h </w:instrText>
         </w:r>
         <w:r>
           <w:rPr>
@@ -6639,7 +6825,7 @@
             <w:noProof/>
             <w:webHidden/>
           </w:rPr>
-          <w:t>29</w:t>
+          <w:t>31</w:t>
         </w:r>
         <w:r>
           <w:rPr>
@@ -6665,7 +6851,7 @@
           <w:lang w:eastAsia="zh-CN"/>
         </w:rPr>
       </w:pPr>
-      <w:hyperlink w:anchor="_Toc42775146" w:history="1">
+      <w:hyperlink w:anchor="_Toc44485005" w:history="1">
         <w:r>
           <w:rPr>
             <w:rStyle w:val="Hyperlink"/>
@@ -6709,7 +6895,7 @@
             <w:noProof/>
             <w:webHidden/>
           </w:rPr>
-          <w:instrText xml:space="preserve"> PAGEREF _Toc42775146 \h </w:instrText>
+          <w:instrText xml:space="preserve"> PAGEREF _Toc44485005 \h </w:instrText>
         </w:r>
         <w:r>
           <w:rPr>
@@ -6729,7 +6915,7 @@
             <w:noProof/>
             <w:webHidden/>
           </w:rPr>
-          <w:t>29</w:t>
+          <w:t>31</w:t>
         </w:r>
         <w:r>
           <w:rPr>
@@ -6755,7 +6941,7 @@
           <w:lang w:eastAsia="zh-CN"/>
         </w:rPr>
       </w:pPr>
-      <w:hyperlink w:anchor="_Toc42775147" w:history="1">
+      <w:hyperlink w:anchor="_Toc44485006" w:history="1">
         <w:r>
           <w:rPr>
             <w:rStyle w:val="Hyperlink"/>
@@ -6801,7 +6987,7 @@
             <w:noProof/>
             <w:webHidden/>
           </w:rPr>
-          <w:instrText xml:space="preserve"> PAGEREF _Toc42775147 \h </w:instrText>
+          <w:instrText xml:space="preserve"> PAGEREF _Toc44485006 \h </w:instrText>
         </w:r>
         <w:r>
           <w:rPr>
@@ -6821,7 +7007,7 @@
             <w:noProof/>
             <w:webHidden/>
           </w:rPr>
-          <w:t>29</w:t>
+          <w:t>31</w:t>
         </w:r>
         <w:r>
           <w:rPr>
@@ -6847,7 +7033,7 @@
           <w:lang w:eastAsia="zh-CN"/>
         </w:rPr>
       </w:pPr>
-      <w:hyperlink w:anchor="_Toc42775148" w:history="1">
+      <w:hyperlink w:anchor="_Toc44485007" w:history="1">
         <w:r>
           <w:rPr>
             <w:rStyle w:val="Hyperlink"/>
@@ -6893,7 +7079,7 @@
             <w:noProof/>
             <w:webHidden/>
           </w:rPr>
-          <w:instrText xml:space="preserve"> PAGEREF _Toc42775148 \h </w:instrText>
+          <w:instrText xml:space="preserve"> PAGEREF _Toc44485007 \h </w:instrText>
         </w:r>
         <w:r>
           <w:rPr>
@@ -6913,7 +7099,7 @@
             <w:noProof/>
             <w:webHidden/>
           </w:rPr>
-          <w:t>29</w:t>
+          <w:t>31</w:t>
         </w:r>
         <w:r>
           <w:rPr>
@@ -6939,7 +7125,7 @@
           <w:lang w:eastAsia="zh-CN"/>
         </w:rPr>
       </w:pPr>
-      <w:hyperlink w:anchor="_Toc42775149" w:history="1">
+      <w:hyperlink w:anchor="_Toc44485008" w:history="1">
         <w:r>
           <w:rPr>
             <w:rStyle w:val="Hyperlink"/>
@@ -6983,7 +7169,7 @@
             <w:noProof/>
             <w:webHidden/>
           </w:rPr>
-          <w:instrText xml:space="preserve"> PAGEREF _Toc42775149 \h </w:instrText>
+          <w:instrText xml:space="preserve"> PAGEREF _Toc44485008 \h </w:instrText>
         </w:r>
         <w:r>
           <w:rPr>
@@ -7003,7 +7189,7 @@
             <w:noProof/>
             <w:webHidden/>
           </w:rPr>
-          <w:t>30</w:t>
+          <w:t>32</w:t>
         </w:r>
         <w:r>
           <w:rPr>
@@ -7029,7 +7215,7 @@
           <w:lang w:eastAsia="zh-CN"/>
         </w:rPr>
       </w:pPr>
-      <w:hyperlink w:anchor="_Toc42775150" w:history="1">
+      <w:hyperlink w:anchor="_Toc44485009" w:history="1">
         <w:r>
           <w:rPr>
             <w:rStyle w:val="Hyperlink"/>
@@ -7073,7 +7259,7 @@
             <w:noProof/>
             <w:webHidden/>
           </w:rPr>
-          <w:instrText xml:space="preserve"> PAGEREF _Toc42775150 \h </w:instrText>
+          <w:instrText xml:space="preserve"> PAGEREF _Toc44485009 \h </w:instrText>
         </w:r>
         <w:r>
           <w:rPr>
@@ -7093,7 +7279,7 @@
             <w:noProof/>
             <w:webHidden/>
           </w:rPr>
-          <w:t>30</w:t>
+          <w:t>32</w:t>
         </w:r>
         <w:r>
           <w:rPr>
@@ -7119,7 +7305,7 @@
           <w:lang w:eastAsia="zh-CN"/>
         </w:rPr>
       </w:pPr>
-      <w:hyperlink w:anchor="_Toc42775151" w:history="1">
+      <w:hyperlink w:anchor="_Toc44485010" w:history="1">
         <w:r>
           <w:rPr>
             <w:rStyle w:val="Hyperlink"/>
@@ -7163,7 +7349,7 @@
             <w:noProof/>
             <w:webHidden/>
           </w:rPr>
-          <w:instrText xml:space="preserve"> PAGEREF _Toc42775151 \h </w:instrText>
+          <w:instrText xml:space="preserve"> PAGEREF _Toc44485010 \h </w:instrText>
         </w:r>
         <w:r>
           <w:rPr>
@@ -7183,7 +7369,7 @@
             <w:noProof/>
             <w:webHidden/>
           </w:rPr>
-          <w:t>30</w:t>
+          <w:t>32</w:t>
         </w:r>
         <w:r>
           <w:rPr>
@@ -7209,7 +7395,7 @@
           <w:lang w:eastAsia="zh-CN"/>
         </w:rPr>
       </w:pPr>
-      <w:hyperlink w:anchor="_Toc42775152" w:history="1">
+      <w:hyperlink w:anchor="_Toc44485011" w:history="1">
         <w:r>
           <w:rPr>
             <w:rStyle w:val="Hyperlink"/>
@@ -7253,7 +7439,7 @@
             <w:noProof/>
             <w:webHidden/>
           </w:rPr>
-          <w:instrText xml:space="preserve"> PAGEREF _Toc42775152 \h </w:instrText>
+          <w:instrText xml:space="preserve"> PAGEREF _Toc44485011 \h </w:instrText>
         </w:r>
         <w:r>
           <w:rPr>
@@ -7273,7 +7459,7 @@
             <w:noProof/>
             <w:webHidden/>
           </w:rPr>
-          <w:t>30</w:t>
+          <w:t>32</w:t>
         </w:r>
         <w:r>
           <w:rPr>
@@ -7299,7 +7485,7 @@
           <w:lang w:eastAsia="zh-CN"/>
         </w:rPr>
       </w:pPr>
-      <w:hyperlink w:anchor="_Toc42775153" w:history="1">
+      <w:hyperlink w:anchor="_Toc44485012" w:history="1">
         <w:r>
           <w:rPr>
             <w:rStyle w:val="Hyperlink"/>
@@ -7343,7 +7529,7 @@
             <w:noProof/>
             <w:webHidden/>
           </w:rPr>
-          <w:instrText xml:space="preserve"> PAGEREF _Toc42775153 \h </w:instrText>
+          <w:instrText xml:space="preserve"> PAGEREF _Toc44485012 \h </w:instrText>
         </w:r>
         <w:r>
           <w:rPr>
@@ -7363,7 +7549,7 @@
             <w:noProof/>
             <w:webHidden/>
           </w:rPr>
-          <w:t>30</w:t>
+          <w:t>32</w:t>
         </w:r>
         <w:r>
           <w:rPr>
@@ -7389,7 +7575,7 @@
           <w:lang w:eastAsia="zh-CN"/>
         </w:rPr>
       </w:pPr>
-      <w:hyperlink w:anchor="_Toc42775154" w:history="1">
+      <w:hyperlink w:anchor="_Toc44485013" w:history="1">
         <w:r>
           <w:rPr>
             <w:rStyle w:val="Hyperlink"/>
@@ -7433,7 +7619,7 @@
             <w:noProof/>
             <w:webHidden/>
           </w:rPr>
-          <w:instrText xml:space="preserve"> PAGEREF _Toc42775154 \h </w:instrText>
+          <w:instrText xml:space="preserve"> PAGEREF _Toc44485013 \h </w:instrText>
         </w:r>
         <w:r>
           <w:rPr>
@@ -7453,7 +7639,7 @@
             <w:noProof/>
             <w:webHidden/>
           </w:rPr>
-          <w:t>31</w:t>
+          <w:t>33</w:t>
         </w:r>
         <w:r>
           <w:rPr>
@@ -7479,7 +7665,7 @@
           <w:lang w:eastAsia="zh-CN"/>
         </w:rPr>
       </w:pPr>
-      <w:hyperlink w:anchor="_Toc42775155" w:history="1">
+      <w:hyperlink w:anchor="_Toc44485014" w:history="1">
         <w:r>
           <w:rPr>
             <w:rStyle w:val="Hyperlink"/>
@@ -7523,7 +7709,7 @@
             <w:noProof/>
             <w:webHidden/>
           </w:rPr>
-          <w:instrText xml:space="preserve"> PAGEREF _Toc42775155 \h </w:instrText>
+          <w:instrText xml:space="preserve"> PAGEREF _Toc44485014 \h </w:instrText>
         </w:r>
         <w:r>
           <w:rPr>
@@ -7543,7 +7729,7 @@
             <w:noProof/>
             <w:webHidden/>
           </w:rPr>
-          <w:t>31</w:t>
+          <w:t>33</w:t>
         </w:r>
         <w:r>
           <w:rPr>
@@ -7569,7 +7755,7 @@
           <w:lang w:eastAsia="zh-CN"/>
         </w:rPr>
       </w:pPr>
-      <w:hyperlink w:anchor="_Toc42775156" w:history="1">
+      <w:hyperlink w:anchor="_Toc44485015" w:history="1">
         <w:r>
           <w:rPr>
             <w:rStyle w:val="Hyperlink"/>
@@ -7613,7 +7799,7 @@
             <w:noProof/>
             <w:webHidden/>
           </w:rPr>
-          <w:instrText xml:space="preserve"> PAGEREF _Toc42775156 \h </w:instrText>
+          <w:instrText xml:space="preserve"> PAGEREF _Toc44485015 \h </w:instrText>
         </w:r>
         <w:r>
           <w:rPr>
@@ -7633,7 +7819,7 @@
             <w:noProof/>
             <w:webHidden/>
           </w:rPr>
-          <w:t>31</w:t>
+          <w:t>33</w:t>
         </w:r>
         <w:r>
           <w:rPr>
@@ -7659,7 +7845,7 @@
           <w:lang w:eastAsia="zh-CN"/>
         </w:rPr>
       </w:pPr>
-      <w:hyperlink w:anchor="_Toc42775157" w:history="1">
+      <w:hyperlink w:anchor="_Toc44485016" w:history="1">
         <w:r>
           <w:rPr>
             <w:rStyle w:val="Hyperlink"/>
@@ -7703,7 +7889,7 @@
             <w:noProof/>
             <w:webHidden/>
           </w:rPr>
-          <w:instrText xml:space="preserve"> PAGEREF _Toc42775157 \h </w:instrText>
+          <w:instrText xml:space="preserve"> PAGEREF _Toc44485016 \h </w:instrText>
         </w:r>
         <w:r>
           <w:rPr>
@@ -7723,7 +7909,7 @@
             <w:noProof/>
             <w:webHidden/>
           </w:rPr>
-          <w:t>31</w:t>
+          <w:t>33</w:t>
         </w:r>
         <w:r>
           <w:rPr>
@@ -7749,7 +7935,7 @@
           <w:lang w:eastAsia="zh-CN"/>
         </w:rPr>
       </w:pPr>
-      <w:hyperlink w:anchor="_Toc42775158" w:history="1">
+      <w:hyperlink w:anchor="_Toc44485017" w:history="1">
         <w:r>
           <w:rPr>
             <w:rStyle w:val="Hyperlink"/>
@@ -7795,7 +7981,7 @@
             <w:noProof/>
             <w:webHidden/>
           </w:rPr>
-          <w:instrText xml:space="preserve"> PAGEREF _Toc42775158 \h </w:instrText>
+          <w:instrText xml:space="preserve"> PAGEREF _Toc44485017 \h </w:instrText>
         </w:r>
         <w:r>
           <w:rPr>
@@ -7815,7 +8001,7 @@
             <w:noProof/>
             <w:webHidden/>
           </w:rPr>
-          <w:t>31</w:t>
+          <w:t>33</w:t>
         </w:r>
         <w:r>
           <w:rPr>
@@ -7841,7 +8027,7 @@
           <w:lang w:eastAsia="zh-CN"/>
         </w:rPr>
       </w:pPr>
-      <w:hyperlink w:anchor="_Toc42775159" w:history="1">
+      <w:hyperlink w:anchor="_Toc44485018" w:history="1">
         <w:r>
           <w:rPr>
             <w:rStyle w:val="Hyperlink"/>
@@ -7887,7 +8073,7 @@
             <w:noProof/>
             <w:webHidden/>
           </w:rPr>
-          <w:instrText xml:space="preserve"> PAGEREF _Toc42775159 \h </w:instrText>
+          <w:instrText xml:space="preserve"> PAGEREF _Toc44485018 \h </w:instrText>
         </w:r>
         <w:r>
           <w:rPr>
@@ -7907,7 +8093,7 @@
             <w:noProof/>
             <w:webHidden/>
           </w:rPr>
-          <w:t>31</w:t>
+          <w:t>33</w:t>
         </w:r>
         <w:r>
           <w:rPr>
@@ -7933,7 +8119,7 @@
           <w:lang w:eastAsia="zh-CN"/>
         </w:rPr>
       </w:pPr>
-      <w:hyperlink w:anchor="_Toc42775160" w:history="1">
+      <w:hyperlink w:anchor="_Toc44485019" w:history="1">
         <w:r>
           <w:rPr>
             <w:rStyle w:val="Hyperlink"/>
@@ -7979,7 +8165,7 @@
             <w:noProof/>
             <w:webHidden/>
           </w:rPr>
-          <w:instrText xml:space="preserve"> PAGEREF _Toc42775160 \h </w:instrText>
+          <w:instrText xml:space="preserve"> PAGEREF _Toc44485019 \h </w:instrText>
         </w:r>
         <w:r>
           <w:rPr>
@@ -7999,7 +8185,7 @@
             <w:noProof/>
             <w:webHidden/>
           </w:rPr>
-          <w:t>31</w:t>
+          <w:t>33</w:t>
         </w:r>
         <w:r>
           <w:rPr>
@@ -8025,7 +8211,7 @@
           <w:lang w:eastAsia="zh-CN"/>
         </w:rPr>
       </w:pPr>
-      <w:hyperlink w:anchor="_Toc42775161" w:history="1">
+      <w:hyperlink w:anchor="_Toc44485020" w:history="1">
         <w:r>
           <w:rPr>
             <w:rStyle w:val="Hyperlink"/>
@@ -8071,7 +8257,7 @@
             <w:noProof/>
             <w:webHidden/>
           </w:rPr>
-          <w:instrText xml:space="preserve"> PAGEREF _Toc42775161 \h </w:instrText>
+          <w:instrText xml:space="preserve"> PAGEREF _Toc44485020 \h </w:instrText>
         </w:r>
         <w:r>
           <w:rPr>
@@ -8091,7 +8277,7 @@
             <w:noProof/>
             <w:webHidden/>
           </w:rPr>
-          <w:t>31</w:t>
+          <w:t>33</w:t>
         </w:r>
         <w:r>
           <w:rPr>
@@ -8117,7 +8303,7 @@
           <w:lang w:eastAsia="zh-CN"/>
         </w:rPr>
       </w:pPr>
-      <w:hyperlink w:anchor="_Toc42775162" w:history="1">
+      <w:hyperlink w:anchor="_Toc44485021" w:history="1">
         <w:r>
           <w:rPr>
             <w:rStyle w:val="Hyperlink"/>
@@ -8161,7 +8347,7 @@
             <w:noProof/>
             <w:webHidden/>
           </w:rPr>
-          <w:instrText xml:space="preserve"> PAGEREF _Toc42775162 \h </w:instrText>
+          <w:instrText xml:space="preserve"> PAGEREF _Toc44485021 \h </w:instrText>
         </w:r>
         <w:r>
           <w:rPr>
@@ -8181,7 +8367,7 @@
             <w:noProof/>
             <w:webHidden/>
           </w:rPr>
-          <w:t>32</w:t>
+          <w:t>34</w:t>
         </w:r>
         <w:r>
           <w:rPr>
@@ -8200,11 +8386,14 @@
           <w:tab w:val="right" w:leader="dot" w:pos="9350"/>
         </w:tabs>
         <w:rPr>
-          <w:rStyle w:val="Hyperlink"/>
+          <w:rFonts w:asciiTheme="minorHAnsi" w:eastAsiaTheme="minorEastAsia" w:hAnsiTheme="minorHAnsi" w:cstheme="minorBidi"/>
           <w:noProof/>
-        </w:rPr>
-      </w:pPr>
-      <w:hyperlink w:anchor="_Toc42775163" w:history="1">
+          <w:sz w:val="22"/>
+          <w:szCs w:val="22"/>
+          <w:lang w:eastAsia="zh-CN"/>
+        </w:rPr>
+      </w:pPr>
+      <w:hyperlink w:anchor="_Toc44485022" w:history="1">
         <w:r>
           <w:rPr>
             <w:rStyle w:val="Hyperlink"/>
@@ -8250,7 +8439,7 @@
             <w:noProof/>
             <w:webHidden/>
           </w:rPr>
-          <w:instrText xml:space="preserve"> PAGEREF _Toc42775163 \h </w:instrText>
+          <w:instrText xml:space="preserve"> PAGEREF _Toc44485022 \h </w:instrText>
         </w:r>
         <w:r>
           <w:rPr>
@@ -8270,7 +8459,7 @@
             <w:noProof/>
             <w:webHidden/>
           </w:rPr>
-          <w:t>32</w:t>
+          <w:t>34</w:t>
         </w:r>
         <w:r>
           <w:rPr>
@@ -8280,10 +8469,6 @@
           <w:fldChar w:fldCharType="end"/>
         </w:r>
       </w:hyperlink>
-    </w:p>
-    <w:p>
-      <w:bookmarkStart w:id="0" w:name="_GoBack"/>
-      <w:bookmarkEnd w:id="0"/>
     </w:p>
     <w:p>
       <w:pPr>
@@ -8314,7 +8499,7 @@
       <w:pPr>
         <w:pStyle w:val="Heading1"/>
       </w:pPr>
-      <w:bookmarkStart w:id="1" w:name="_Toc42775073"/>
+      <w:bookmarkStart w:id="1" w:name="_Toc44484930"/>
       <w:r>
         <w:lastRenderedPageBreak/>
         <w:t>Introduction</w:t>
@@ -8728,7 +8913,7 @@
         <w:pStyle w:val="Heading1"/>
         <w:ind w:left="431" w:hanging="431"/>
       </w:pPr>
-      <w:bookmarkStart w:id="2" w:name="_Toc42775074"/>
+      <w:bookmarkStart w:id="2" w:name="_Toc44484931"/>
       <w:r>
         <w:lastRenderedPageBreak/>
         <w:t xml:space="preserve">Supervised </w:t>
@@ -8745,7 +8930,7 @@
       <w:pPr>
         <w:pStyle w:val="Heading2"/>
       </w:pPr>
-      <w:bookmarkStart w:id="3" w:name="_Toc42775075"/>
+      <w:bookmarkStart w:id="3" w:name="_Toc44484932"/>
       <w:r>
         <w:t>Overview</w:t>
       </w:r>
@@ -8963,7 +9148,7 @@
       <w:pPr>
         <w:pStyle w:val="Heading2"/>
       </w:pPr>
-      <w:bookmarkStart w:id="4" w:name="_Toc42775076"/>
+      <w:bookmarkStart w:id="4" w:name="_Toc44484933"/>
       <w:r>
         <w:t>Pre-</w:t>
       </w:r>
@@ -9029,7 +9214,7 @@
           <w:lang w:eastAsia="zh-CN"/>
         </w:rPr>
       </w:pPr>
-      <w:bookmarkStart w:id="5" w:name="_Toc42775077"/>
+      <w:bookmarkStart w:id="5" w:name="_Toc44484934"/>
       <w:r>
         <w:rPr>
           <w:lang w:eastAsia="zh-CN"/>
@@ -9123,7 +9308,7 @@
           <w:lang w:eastAsia="zh-CN"/>
         </w:rPr>
       </w:pPr>
-      <w:bookmarkStart w:id="6" w:name="_Toc42775078"/>
+      <w:bookmarkStart w:id="6" w:name="_Toc44484935"/>
       <w:r>
         <w:rPr>
           <w:lang w:eastAsia="zh-CN"/>
@@ -10840,7 +11025,7 @@
           <w:lang w:eastAsia="zh-CN"/>
         </w:rPr>
       </w:pPr>
-      <w:bookmarkStart w:id="7" w:name="_Toc42775079"/>
+      <w:bookmarkStart w:id="7" w:name="_Toc44484936"/>
       <w:r>
         <w:rPr>
           <w:lang w:eastAsia="zh-CN"/>
@@ -12109,7 +12294,7 @@
           <w:lang w:eastAsia="zh-CN"/>
         </w:rPr>
       </w:pPr>
-      <w:bookmarkStart w:id="8" w:name="_Toc42775080"/>
+      <w:bookmarkStart w:id="8" w:name="_Toc44484937"/>
       <w:r>
         <w:rPr>
           <w:lang w:eastAsia="zh-CN"/>
@@ -13240,7 +13425,7 @@
           <w:lang w:eastAsia="zh-CN"/>
         </w:rPr>
       </w:pPr>
-      <w:bookmarkStart w:id="9" w:name="_Toc42775081"/>
+      <w:bookmarkStart w:id="9" w:name="_Toc44484938"/>
       <w:r>
         <w:rPr>
           <w:lang w:eastAsia="zh-CN"/>
@@ -14012,7 +14197,7 @@
       <w:pPr>
         <w:pStyle w:val="Heading2"/>
       </w:pPr>
-      <w:bookmarkStart w:id="10" w:name="_Toc42775082"/>
+      <w:bookmarkStart w:id="10" w:name="_Toc44484939"/>
       <w:r>
         <w:lastRenderedPageBreak/>
         <w:t>Clustering</w:t>
@@ -14043,7 +14228,7 @@
           <w:lang w:eastAsia="zh-CN"/>
         </w:rPr>
       </w:pPr>
-      <w:bookmarkStart w:id="11" w:name="_Toc42775083"/>
+      <w:bookmarkStart w:id="11" w:name="_Toc44484940"/>
       <w:r>
         <w:rPr>
           <w:lang w:eastAsia="zh-CN"/>
@@ -15833,7 +16018,7 @@
           <w:lang w:eastAsia="zh-CN"/>
         </w:rPr>
       </w:pPr>
-      <w:bookmarkStart w:id="12" w:name="_Toc42775084"/>
+      <w:bookmarkStart w:id="12" w:name="_Toc44484941"/>
       <w:r>
         <w:rPr>
           <w:lang w:eastAsia="zh-CN"/>
@@ -20925,7 +21110,7 @@
           <w:lang w:eastAsia="zh-CN"/>
         </w:rPr>
       </w:pPr>
-      <w:bookmarkStart w:id="13" w:name="_Toc42775085"/>
+      <w:bookmarkStart w:id="13" w:name="_Toc44484942"/>
       <w:r>
         <w:rPr>
           <w:lang w:eastAsia="zh-CN"/>
@@ -20976,7 +21161,7 @@
           <w:lang w:eastAsia="zh-CN"/>
         </w:rPr>
       </w:pPr>
-      <w:bookmarkStart w:id="14" w:name="_Toc42775086"/>
+      <w:bookmarkStart w:id="14" w:name="_Toc44484943"/>
       <w:r>
         <w:rPr>
           <w:lang w:eastAsia="zh-CN"/>
@@ -21213,7 +21398,7 @@
       <w:pPr>
         <w:pStyle w:val="Heading2"/>
       </w:pPr>
-      <w:bookmarkStart w:id="15" w:name="_Toc42775087"/>
+      <w:bookmarkStart w:id="15" w:name="_Toc44484944"/>
       <w:r>
         <w:t>Feature Extract</w:t>
       </w:r>
@@ -21368,7 +21553,7 @@
           <w:lang w:eastAsia="zh-CN"/>
         </w:rPr>
       </w:pPr>
-      <w:bookmarkStart w:id="16" w:name="_Toc42775088"/>
+      <w:bookmarkStart w:id="16" w:name="_Toc44484945"/>
       <w:r>
         <w:rPr>
           <w:lang w:eastAsia="zh-CN"/>
@@ -22683,7 +22868,7 @@
           <w:lang w:eastAsia="zh-CN"/>
         </w:rPr>
       </w:pPr>
-      <w:bookmarkStart w:id="17" w:name="_Toc42775089"/>
+      <w:bookmarkStart w:id="17" w:name="_Toc44484946"/>
       <w:r>
         <w:rPr>
           <w:lang w:eastAsia="zh-CN"/>
@@ -25473,7 +25658,7 @@
           <w:lang w:eastAsia="zh-CN"/>
         </w:rPr>
       </w:pPr>
-      <w:bookmarkStart w:id="18" w:name="_Toc42775090"/>
+      <w:bookmarkStart w:id="18" w:name="_Toc44484947"/>
       <w:r>
         <w:rPr>
           <w:lang w:eastAsia="zh-CN"/>
@@ -25878,7 +26063,7 @@
           <w:lang w:eastAsia="zh-CN"/>
         </w:rPr>
       </w:pPr>
-      <w:bookmarkStart w:id="19" w:name="_Toc42775091"/>
+      <w:bookmarkStart w:id="19" w:name="_Toc44484948"/>
       <w:r>
         <w:rPr>
           <w:lang w:eastAsia="zh-CN"/>
@@ -28521,7 +28706,7 @@
           <w:lang w:eastAsia="zh-CN"/>
         </w:rPr>
       </w:pPr>
-      <w:bookmarkStart w:id="20" w:name="_Toc42775092"/>
+      <w:bookmarkStart w:id="20" w:name="_Toc44484949"/>
       <w:r>
         <w:rPr>
           <w:lang w:eastAsia="zh-CN"/>
@@ -29592,7 +29777,7 @@
       <w:pPr>
         <w:pStyle w:val="Heading2"/>
       </w:pPr>
-      <w:bookmarkStart w:id="21" w:name="_Toc42775093"/>
+      <w:bookmarkStart w:id="21" w:name="_Toc44484950"/>
       <w:r>
         <w:t>Training</w:t>
       </w:r>
@@ -29611,7 +29796,7 @@
           <w:lang w:eastAsia="zh-CN"/>
         </w:rPr>
       </w:pPr>
-      <w:bookmarkStart w:id="22" w:name="_Toc42775094"/>
+      <w:bookmarkStart w:id="22" w:name="_Toc44484951"/>
       <w:r>
         <w:rPr>
           <w:lang w:eastAsia="zh-CN"/>
@@ -29680,7 +29865,7 @@
           <w:lang w:eastAsia="zh-CN"/>
         </w:rPr>
       </w:pPr>
-      <w:bookmarkStart w:id="23" w:name="_Toc42775095"/>
+      <w:bookmarkStart w:id="23" w:name="_Toc44484952"/>
       <w:r>
         <w:rPr>
           <w:lang w:eastAsia="zh-CN"/>
@@ -29825,7 +30010,7 @@
       <w:pPr>
         <w:pStyle w:val="Heading2"/>
       </w:pPr>
-      <w:bookmarkStart w:id="24" w:name="_Toc42775096"/>
+      <w:bookmarkStart w:id="24" w:name="_Toc44484953"/>
       <w:r>
         <w:lastRenderedPageBreak/>
         <w:t>Prediction</w:t>
@@ -29845,7 +30030,7 @@
           <w:lang w:eastAsia="zh-CN"/>
         </w:rPr>
       </w:pPr>
-      <w:bookmarkStart w:id="25" w:name="_Toc42775097"/>
+      <w:bookmarkStart w:id="25" w:name="_Toc44484954"/>
       <w:r>
         <w:rPr>
           <w:lang w:eastAsia="zh-CN"/>
@@ -30418,7 +30603,7 @@
           <w:lang w:eastAsia="zh-CN"/>
         </w:rPr>
       </w:pPr>
-      <w:bookmarkStart w:id="26" w:name="_Toc42775098"/>
+      <w:bookmarkStart w:id="26" w:name="_Toc44484955"/>
       <w:r>
         <w:rPr>
           <w:lang w:eastAsia="zh-CN"/>
@@ -30499,7 +30684,7 @@
       <w:pPr>
         <w:pStyle w:val="Heading2"/>
       </w:pPr>
-      <w:bookmarkStart w:id="27" w:name="_Toc42775099"/>
+      <w:bookmarkStart w:id="27" w:name="_Toc44484956"/>
       <w:r>
         <w:t>Post-Processing</w:t>
       </w:r>
@@ -31594,7 +31779,7 @@
       <w:pPr>
         <w:pStyle w:val="Heading1"/>
       </w:pPr>
-      <w:bookmarkStart w:id="28" w:name="_Toc42775100"/>
+      <w:bookmarkStart w:id="28" w:name="_Toc44484957"/>
       <w:r>
         <w:lastRenderedPageBreak/>
         <w:t>Incremental Learning</w:t>
@@ -31605,7 +31790,7 @@
       <w:pPr>
         <w:pStyle w:val="Heading2"/>
       </w:pPr>
-      <w:bookmarkStart w:id="29" w:name="_Toc42775101"/>
+      <w:bookmarkStart w:id="29" w:name="_Toc44484958"/>
       <w:r>
         <w:t>Overview</w:t>
       </w:r>
@@ -31792,6 +31977,7 @@
       <w:bookmarkStart w:id="61" w:name="_Toc42774764"/>
       <w:bookmarkStart w:id="62" w:name="_Toc42775011"/>
       <w:bookmarkStart w:id="63" w:name="_Toc42775102"/>
+      <w:bookmarkStart w:id="64" w:name="_Toc44484959"/>
       <w:bookmarkEnd w:id="31"/>
       <w:bookmarkEnd w:id="32"/>
       <w:bookmarkEnd w:id="33"/>
@@ -31825,16 +32011,17 @@
       <w:bookmarkEnd w:id="61"/>
       <w:bookmarkEnd w:id="62"/>
       <w:bookmarkEnd w:id="63"/>
+      <w:bookmarkEnd w:id="64"/>
     </w:p>
     <w:p>
       <w:pPr>
         <w:pStyle w:val="Heading2"/>
       </w:pPr>
-      <w:bookmarkStart w:id="64" w:name="_Toc42775103"/>
+      <w:bookmarkStart w:id="65" w:name="_Toc44484960"/>
       <w:r>
         <w:t>Incremental Clustering</w:t>
       </w:r>
-      <w:bookmarkEnd w:id="64"/>
+      <w:bookmarkEnd w:id="65"/>
     </w:p>
     <w:bookmarkEnd w:id="30"/>
     <w:p>
@@ -31921,14 +32108,14 @@
           <w:lang w:eastAsia="zh-CN"/>
         </w:rPr>
       </w:pPr>
-      <w:bookmarkStart w:id="65" w:name="_Toc42775104"/>
+      <w:bookmarkStart w:id="66" w:name="_Toc44484961"/>
       <w:r>
         <w:rPr>
           <w:lang w:eastAsia="zh-CN"/>
         </w:rPr>
         <w:t>Template Library</w:t>
       </w:r>
-      <w:bookmarkEnd w:id="65"/>
+      <w:bookmarkEnd w:id="66"/>
     </w:p>
     <w:p>
       <w:pPr>
@@ -32001,7 +32188,7 @@
           <w:lang w:eastAsia="zh-CN"/>
         </w:rPr>
       </w:pPr>
-      <w:bookmarkStart w:id="66" w:name="_Toc42775105"/>
+      <w:bookmarkStart w:id="67" w:name="_Toc44484962"/>
       <w:r>
         <w:rPr>
           <w:lang w:eastAsia="zh-CN"/>
@@ -32014,7 +32201,7 @@
         </w:rPr>
         <w:t xml:space="preserve"> Drain to be Incremental</w:t>
       </w:r>
-      <w:bookmarkEnd w:id="66"/>
+      <w:bookmarkEnd w:id="67"/>
     </w:p>
     <w:p>
       <w:pPr>
@@ -35190,7 +35377,7 @@
           <w:lang w:eastAsia="zh-CN"/>
         </w:rPr>
       </w:pPr>
-      <w:bookmarkStart w:id="67" w:name="_Toc42775106"/>
+      <w:bookmarkStart w:id="68" w:name="_Toc44484963"/>
       <w:r>
         <w:rPr>
           <w:lang w:eastAsia="zh-CN"/>
@@ -35203,7 +35390,7 @@
         </w:rPr>
         <w:t>Templates Status</w:t>
       </w:r>
-      <w:bookmarkEnd w:id="67"/>
+      <w:bookmarkEnd w:id="68"/>
     </w:p>
     <w:p>
       <w:pPr>
@@ -35826,7 +36013,7 @@
           <w:lang w:eastAsia="zh-CN"/>
         </w:rPr>
       </w:pPr>
-      <w:bookmarkStart w:id="68" w:name="_Toc42775107"/>
+      <w:bookmarkStart w:id="69" w:name="_Toc44484964"/>
       <w:r>
         <w:rPr>
           <w:lang w:eastAsia="zh-CN"/>
@@ -35846,7 +36033,7 @@
         </w:rPr>
         <w:t xml:space="preserve"> Old School</w:t>
       </w:r>
-      <w:bookmarkEnd w:id="68"/>
+      <w:bookmarkEnd w:id="69"/>
     </w:p>
     <w:p>
       <w:pPr>
@@ -35926,14 +36113,14 @@
       <w:pPr>
         <w:pStyle w:val="Heading2"/>
       </w:pPr>
-      <w:bookmarkStart w:id="69" w:name="_Toc42775108"/>
+      <w:bookmarkStart w:id="70" w:name="_Toc44484965"/>
       <w:r>
         <w:t>Incremental Feature Extracti</w:t>
       </w:r>
       <w:r>
         <w:t>on</w:t>
       </w:r>
-      <w:bookmarkEnd w:id="69"/>
+      <w:bookmarkEnd w:id="70"/>
     </w:p>
     <w:p>
       <w:pPr>
@@ -35948,7 +36135,7 @@
           <w:lang w:eastAsia="zh-CN"/>
         </w:rPr>
       </w:pPr>
-      <w:bookmarkStart w:id="70" w:name="_Toc42775109"/>
+      <w:bookmarkStart w:id="71" w:name="_Toc44484966"/>
       <w:r>
         <w:rPr>
           <w:lang w:eastAsia="zh-CN"/>
@@ -35961,7 +36148,7 @@
         </w:rPr>
         <w:t>ize of Feature Set</w:t>
       </w:r>
-      <w:bookmarkEnd w:id="70"/>
+      <w:bookmarkEnd w:id="71"/>
     </w:p>
     <w:p>
       <w:pPr>
@@ -35993,7 +36180,7 @@
           <w:lang w:eastAsia="zh-CN"/>
         </w:rPr>
       </w:pPr>
-      <w:bookmarkStart w:id="71" w:name="_Toc42775110"/>
+      <w:bookmarkStart w:id="72" w:name="_Toc44484967"/>
       <w:r>
         <w:rPr>
           <w:lang w:eastAsia="zh-CN"/>
@@ -36006,7 +36193,7 @@
         </w:rPr>
         <w:t xml:space="preserve"> of Feature Set</w:t>
       </w:r>
-      <w:bookmarkEnd w:id="71"/>
+      <w:bookmarkEnd w:id="72"/>
     </w:p>
     <w:p>
       <w:pPr>
@@ -36395,14 +36582,14 @@
           <w:lang w:eastAsia="zh-CN"/>
         </w:rPr>
       </w:pPr>
-      <w:bookmarkStart w:id="72" w:name="_Toc42775111"/>
+      <w:bookmarkStart w:id="73" w:name="_Toc44484968"/>
       <w:r>
         <w:rPr>
           <w:lang w:eastAsia="zh-CN"/>
         </w:rPr>
         <w:t>Update of Feature Set</w:t>
       </w:r>
-      <w:bookmarkEnd w:id="72"/>
+      <w:bookmarkEnd w:id="73"/>
     </w:p>
     <w:p>
       <w:pPr>
@@ -37946,11 +38133,11 @@
       <w:pPr>
         <w:pStyle w:val="Heading2"/>
       </w:pPr>
-      <w:bookmarkStart w:id="73" w:name="_Toc42775112"/>
+      <w:bookmarkStart w:id="74" w:name="_Toc44484969"/>
       <w:r>
         <w:t>Incremental Tf-Idf</w:t>
       </w:r>
-      <w:bookmarkEnd w:id="73"/>
+      <w:bookmarkEnd w:id="74"/>
     </w:p>
     <w:p>
       <w:pPr>
@@ -37965,14 +38152,14 @@
           <w:lang w:eastAsia="zh-CN"/>
         </w:rPr>
       </w:pPr>
-      <w:bookmarkStart w:id="74" w:name="_Toc42775113"/>
+      <w:bookmarkStart w:id="75" w:name="_Toc44484970"/>
       <w:r>
         <w:rPr>
           <w:lang w:eastAsia="zh-CN"/>
         </w:rPr>
         <w:t>The Tf</w:t>
       </w:r>
-      <w:bookmarkEnd w:id="74"/>
+      <w:bookmarkEnd w:id="75"/>
     </w:p>
     <w:p>
       <w:pPr>
@@ -38001,7 +38188,7 @@
           <w:lang w:eastAsia="zh-CN"/>
         </w:rPr>
       </w:pPr>
-      <w:bookmarkStart w:id="75" w:name="_Toc42775114"/>
+      <w:bookmarkStart w:id="76" w:name="_Toc44484971"/>
       <w:r>
         <w:rPr>
           <w:lang w:eastAsia="zh-CN"/>
@@ -38009,7 +38196,7 @@
         <w:lastRenderedPageBreak/>
         <w:t>The Idf</w:t>
       </w:r>
-      <w:bookmarkEnd w:id="75"/>
+      <w:bookmarkEnd w:id="76"/>
     </w:p>
     <w:p>
       <w:pPr>
@@ -38601,40 +38788,40 @@
           <w:szCs w:val="20"/>
         </w:rPr>
       </w:pPr>
-      <w:bookmarkStart w:id="76" w:name="_Toc35880915"/>
-      <w:bookmarkStart w:id="77" w:name="_Toc35881429"/>
-      <w:bookmarkStart w:id="78" w:name="_Toc35942676"/>
-      <w:bookmarkStart w:id="79" w:name="_Toc36754941"/>
-      <w:bookmarkStart w:id="80" w:name="_Toc37152614"/>
-      <w:bookmarkStart w:id="81" w:name="_Toc37360852"/>
-      <w:bookmarkStart w:id="82" w:name="_Toc37362180"/>
-      <w:bookmarkStart w:id="83" w:name="_Toc37362353"/>
-      <w:bookmarkStart w:id="84" w:name="_Toc37695938"/>
-      <w:bookmarkStart w:id="85" w:name="_Toc38032541"/>
-      <w:bookmarkStart w:id="86" w:name="_Toc38279952"/>
-      <w:bookmarkStart w:id="87" w:name="_Toc38292635"/>
-      <w:bookmarkStart w:id="88" w:name="_Toc38317906"/>
-      <w:bookmarkStart w:id="89" w:name="_Toc38406715"/>
-      <w:bookmarkStart w:id="90" w:name="_Toc38406790"/>
-      <w:bookmarkStart w:id="91" w:name="_Toc38469452"/>
-      <w:bookmarkStart w:id="92" w:name="_Toc39011505"/>
-      <w:bookmarkStart w:id="93" w:name="_Toc39349699"/>
-      <w:bookmarkStart w:id="94" w:name="_Toc39931740"/>
-      <w:bookmarkStart w:id="95" w:name="_Toc39932847"/>
-      <w:bookmarkStart w:id="96" w:name="_Toc40865725"/>
-      <w:bookmarkStart w:id="97" w:name="_Toc41388226"/>
-      <w:bookmarkStart w:id="98" w:name="_Toc41388316"/>
-      <w:bookmarkStart w:id="99" w:name="_Toc41402107"/>
-      <w:bookmarkStart w:id="100" w:name="_Toc41402197"/>
-      <w:bookmarkStart w:id="101" w:name="_Toc41689365"/>
-      <w:bookmarkStart w:id="102" w:name="_Toc42689523"/>
-      <w:bookmarkStart w:id="103" w:name="_Toc42773577"/>
-      <w:bookmarkStart w:id="104" w:name="_Toc42773846"/>
-      <w:bookmarkStart w:id="105" w:name="_Toc42773937"/>
-      <w:bookmarkStart w:id="106" w:name="_Toc42774777"/>
-      <w:bookmarkStart w:id="107" w:name="_Toc42775024"/>
-      <w:bookmarkStart w:id="108" w:name="_Toc42775115"/>
-      <w:bookmarkEnd w:id="76"/>
+      <w:bookmarkStart w:id="77" w:name="_Toc35880915"/>
+      <w:bookmarkStart w:id="78" w:name="_Toc35881429"/>
+      <w:bookmarkStart w:id="79" w:name="_Toc35942676"/>
+      <w:bookmarkStart w:id="80" w:name="_Toc36754941"/>
+      <w:bookmarkStart w:id="81" w:name="_Toc37152614"/>
+      <w:bookmarkStart w:id="82" w:name="_Toc37360852"/>
+      <w:bookmarkStart w:id="83" w:name="_Toc37362180"/>
+      <w:bookmarkStart w:id="84" w:name="_Toc37362353"/>
+      <w:bookmarkStart w:id="85" w:name="_Toc37695938"/>
+      <w:bookmarkStart w:id="86" w:name="_Toc38032541"/>
+      <w:bookmarkStart w:id="87" w:name="_Toc38279952"/>
+      <w:bookmarkStart w:id="88" w:name="_Toc38292635"/>
+      <w:bookmarkStart w:id="89" w:name="_Toc38317906"/>
+      <w:bookmarkStart w:id="90" w:name="_Toc38406715"/>
+      <w:bookmarkStart w:id="91" w:name="_Toc38406790"/>
+      <w:bookmarkStart w:id="92" w:name="_Toc38469452"/>
+      <w:bookmarkStart w:id="93" w:name="_Toc39011505"/>
+      <w:bookmarkStart w:id="94" w:name="_Toc39349699"/>
+      <w:bookmarkStart w:id="95" w:name="_Toc39931740"/>
+      <w:bookmarkStart w:id="96" w:name="_Toc39932847"/>
+      <w:bookmarkStart w:id="97" w:name="_Toc40865725"/>
+      <w:bookmarkStart w:id="98" w:name="_Toc41388226"/>
+      <w:bookmarkStart w:id="99" w:name="_Toc41388316"/>
+      <w:bookmarkStart w:id="100" w:name="_Toc41402107"/>
+      <w:bookmarkStart w:id="101" w:name="_Toc41402197"/>
+      <w:bookmarkStart w:id="102" w:name="_Toc41689365"/>
+      <w:bookmarkStart w:id="103" w:name="_Toc42689523"/>
+      <w:bookmarkStart w:id="104" w:name="_Toc42773577"/>
+      <w:bookmarkStart w:id="105" w:name="_Toc42773846"/>
+      <w:bookmarkStart w:id="106" w:name="_Toc42773937"/>
+      <w:bookmarkStart w:id="107" w:name="_Toc42774777"/>
+      <w:bookmarkStart w:id="108" w:name="_Toc42775024"/>
+      <w:bookmarkStart w:id="109" w:name="_Toc42775115"/>
+      <w:bookmarkStart w:id="110" w:name="_Toc44484972"/>
       <w:bookmarkEnd w:id="77"/>
       <w:bookmarkEnd w:id="78"/>
       <w:bookmarkEnd w:id="79"/>
@@ -38667,6 +38854,8 @@
       <w:bookmarkEnd w:id="106"/>
       <w:bookmarkEnd w:id="107"/>
       <w:bookmarkEnd w:id="108"/>
+      <w:bookmarkEnd w:id="109"/>
+      <w:bookmarkEnd w:id="110"/>
     </w:p>
     <w:p>
       <w:pPr>
@@ -38686,41 +38875,40 @@
           <w:szCs w:val="20"/>
         </w:rPr>
       </w:pPr>
-      <w:bookmarkStart w:id="109" w:name="_Toc35880916"/>
-      <w:bookmarkStart w:id="110" w:name="_Toc35881430"/>
-      <w:bookmarkStart w:id="111" w:name="_Toc35942677"/>
-      <w:bookmarkStart w:id="112" w:name="_Toc36754942"/>
-      <w:bookmarkStart w:id="113" w:name="_Toc37152615"/>
-      <w:bookmarkStart w:id="114" w:name="_Toc37360853"/>
-      <w:bookmarkStart w:id="115" w:name="_Toc37362181"/>
-      <w:bookmarkStart w:id="116" w:name="_Toc37362354"/>
-      <w:bookmarkStart w:id="117" w:name="_Toc37695939"/>
-      <w:bookmarkStart w:id="118" w:name="_Toc38032542"/>
-      <w:bookmarkStart w:id="119" w:name="_Toc38279953"/>
-      <w:bookmarkStart w:id="120" w:name="_Toc38292636"/>
-      <w:bookmarkStart w:id="121" w:name="_Toc38317907"/>
-      <w:bookmarkStart w:id="122" w:name="_Toc38406716"/>
-      <w:bookmarkStart w:id="123" w:name="_Toc38406791"/>
-      <w:bookmarkStart w:id="124" w:name="_Toc38469453"/>
-      <w:bookmarkStart w:id="125" w:name="_Toc39011506"/>
-      <w:bookmarkStart w:id="126" w:name="_Toc39349700"/>
-      <w:bookmarkStart w:id="127" w:name="_Toc39931741"/>
-      <w:bookmarkStart w:id="128" w:name="_Toc39932848"/>
-      <w:bookmarkStart w:id="129" w:name="_Toc40865726"/>
-      <w:bookmarkStart w:id="130" w:name="_Toc41388227"/>
-      <w:bookmarkStart w:id="131" w:name="_Toc41388317"/>
-      <w:bookmarkStart w:id="132" w:name="_Toc41402108"/>
-      <w:bookmarkStart w:id="133" w:name="_Toc41402198"/>
-      <w:bookmarkStart w:id="134" w:name="_Toc41689366"/>
-      <w:bookmarkStart w:id="135" w:name="_Toc42689524"/>
-      <w:bookmarkStart w:id="136" w:name="_Toc42773578"/>
-      <w:bookmarkStart w:id="137" w:name="_Toc42773847"/>
-      <w:bookmarkStart w:id="138" w:name="_Toc42773938"/>
-      <w:bookmarkStart w:id="139" w:name="_Toc42774778"/>
-      <w:bookmarkStart w:id="140" w:name="_Toc42775025"/>
-      <w:bookmarkStart w:id="141" w:name="_Toc42775116"/>
-      <w:bookmarkEnd w:id="109"/>
-      <w:bookmarkEnd w:id="110"/>
+      <w:bookmarkStart w:id="111" w:name="_Toc35880916"/>
+      <w:bookmarkStart w:id="112" w:name="_Toc35881430"/>
+      <w:bookmarkStart w:id="113" w:name="_Toc35942677"/>
+      <w:bookmarkStart w:id="114" w:name="_Toc36754942"/>
+      <w:bookmarkStart w:id="115" w:name="_Toc37152615"/>
+      <w:bookmarkStart w:id="116" w:name="_Toc37360853"/>
+      <w:bookmarkStart w:id="117" w:name="_Toc37362181"/>
+      <w:bookmarkStart w:id="118" w:name="_Toc37362354"/>
+      <w:bookmarkStart w:id="119" w:name="_Toc37695939"/>
+      <w:bookmarkStart w:id="120" w:name="_Toc38032542"/>
+      <w:bookmarkStart w:id="121" w:name="_Toc38279953"/>
+      <w:bookmarkStart w:id="122" w:name="_Toc38292636"/>
+      <w:bookmarkStart w:id="123" w:name="_Toc38317907"/>
+      <w:bookmarkStart w:id="124" w:name="_Toc38406716"/>
+      <w:bookmarkStart w:id="125" w:name="_Toc38406791"/>
+      <w:bookmarkStart w:id="126" w:name="_Toc38469453"/>
+      <w:bookmarkStart w:id="127" w:name="_Toc39011506"/>
+      <w:bookmarkStart w:id="128" w:name="_Toc39349700"/>
+      <w:bookmarkStart w:id="129" w:name="_Toc39931741"/>
+      <w:bookmarkStart w:id="130" w:name="_Toc39932848"/>
+      <w:bookmarkStart w:id="131" w:name="_Toc40865726"/>
+      <w:bookmarkStart w:id="132" w:name="_Toc41388227"/>
+      <w:bookmarkStart w:id="133" w:name="_Toc41388317"/>
+      <w:bookmarkStart w:id="134" w:name="_Toc41402108"/>
+      <w:bookmarkStart w:id="135" w:name="_Toc41402198"/>
+      <w:bookmarkStart w:id="136" w:name="_Toc41689366"/>
+      <w:bookmarkStart w:id="137" w:name="_Toc42689524"/>
+      <w:bookmarkStart w:id="138" w:name="_Toc42773578"/>
+      <w:bookmarkStart w:id="139" w:name="_Toc42773847"/>
+      <w:bookmarkStart w:id="140" w:name="_Toc42773938"/>
+      <w:bookmarkStart w:id="141" w:name="_Toc42774778"/>
+      <w:bookmarkStart w:id="142" w:name="_Toc42775025"/>
+      <w:bookmarkStart w:id="143" w:name="_Toc42775116"/>
+      <w:bookmarkStart w:id="144" w:name="_Toc44484973"/>
       <w:bookmarkEnd w:id="111"/>
       <w:bookmarkEnd w:id="112"/>
       <w:bookmarkEnd w:id="113"/>
@@ -38752,6 +38940,9 @@
       <w:bookmarkEnd w:id="139"/>
       <w:bookmarkEnd w:id="140"/>
       <w:bookmarkEnd w:id="141"/>
+      <w:bookmarkEnd w:id="142"/>
+      <w:bookmarkEnd w:id="143"/>
+      <w:bookmarkEnd w:id="144"/>
     </w:p>
     <w:p>
       <w:pPr>
@@ -38771,42 +38962,40 @@
           <w:szCs w:val="20"/>
         </w:rPr>
       </w:pPr>
-      <w:bookmarkStart w:id="142" w:name="_Toc35880917"/>
-      <w:bookmarkStart w:id="143" w:name="_Toc35881431"/>
-      <w:bookmarkStart w:id="144" w:name="_Toc35942678"/>
-      <w:bookmarkStart w:id="145" w:name="_Toc36754943"/>
-      <w:bookmarkStart w:id="146" w:name="_Toc37152616"/>
-      <w:bookmarkStart w:id="147" w:name="_Toc37360854"/>
-      <w:bookmarkStart w:id="148" w:name="_Toc37362182"/>
-      <w:bookmarkStart w:id="149" w:name="_Toc37362355"/>
-      <w:bookmarkStart w:id="150" w:name="_Toc37695940"/>
-      <w:bookmarkStart w:id="151" w:name="_Toc38032543"/>
-      <w:bookmarkStart w:id="152" w:name="_Toc38279954"/>
-      <w:bookmarkStart w:id="153" w:name="_Toc38292637"/>
-      <w:bookmarkStart w:id="154" w:name="_Toc38317908"/>
-      <w:bookmarkStart w:id="155" w:name="_Toc38406717"/>
-      <w:bookmarkStart w:id="156" w:name="_Toc38406792"/>
-      <w:bookmarkStart w:id="157" w:name="_Toc38469454"/>
-      <w:bookmarkStart w:id="158" w:name="_Toc39011507"/>
-      <w:bookmarkStart w:id="159" w:name="_Toc39349701"/>
-      <w:bookmarkStart w:id="160" w:name="_Toc39931742"/>
-      <w:bookmarkStart w:id="161" w:name="_Toc39932849"/>
-      <w:bookmarkStart w:id="162" w:name="_Toc40865727"/>
-      <w:bookmarkStart w:id="163" w:name="_Toc41388228"/>
-      <w:bookmarkStart w:id="164" w:name="_Toc41388318"/>
-      <w:bookmarkStart w:id="165" w:name="_Toc41402109"/>
-      <w:bookmarkStart w:id="166" w:name="_Toc41402199"/>
-      <w:bookmarkStart w:id="167" w:name="_Toc41689367"/>
-      <w:bookmarkStart w:id="168" w:name="_Toc42689525"/>
-      <w:bookmarkStart w:id="169" w:name="_Toc42773579"/>
-      <w:bookmarkStart w:id="170" w:name="_Toc42773848"/>
-      <w:bookmarkStart w:id="171" w:name="_Toc42773939"/>
-      <w:bookmarkStart w:id="172" w:name="_Toc42774779"/>
-      <w:bookmarkStart w:id="173" w:name="_Toc42775026"/>
-      <w:bookmarkStart w:id="174" w:name="_Toc42775117"/>
-      <w:bookmarkEnd w:id="142"/>
-      <w:bookmarkEnd w:id="143"/>
-      <w:bookmarkEnd w:id="144"/>
+      <w:bookmarkStart w:id="145" w:name="_Toc35880917"/>
+      <w:bookmarkStart w:id="146" w:name="_Toc35881431"/>
+      <w:bookmarkStart w:id="147" w:name="_Toc35942678"/>
+      <w:bookmarkStart w:id="148" w:name="_Toc36754943"/>
+      <w:bookmarkStart w:id="149" w:name="_Toc37152616"/>
+      <w:bookmarkStart w:id="150" w:name="_Toc37360854"/>
+      <w:bookmarkStart w:id="151" w:name="_Toc37362182"/>
+      <w:bookmarkStart w:id="152" w:name="_Toc37362355"/>
+      <w:bookmarkStart w:id="153" w:name="_Toc37695940"/>
+      <w:bookmarkStart w:id="154" w:name="_Toc38032543"/>
+      <w:bookmarkStart w:id="155" w:name="_Toc38279954"/>
+      <w:bookmarkStart w:id="156" w:name="_Toc38292637"/>
+      <w:bookmarkStart w:id="157" w:name="_Toc38317908"/>
+      <w:bookmarkStart w:id="158" w:name="_Toc38406717"/>
+      <w:bookmarkStart w:id="159" w:name="_Toc38406792"/>
+      <w:bookmarkStart w:id="160" w:name="_Toc38469454"/>
+      <w:bookmarkStart w:id="161" w:name="_Toc39011507"/>
+      <w:bookmarkStart w:id="162" w:name="_Toc39349701"/>
+      <w:bookmarkStart w:id="163" w:name="_Toc39931742"/>
+      <w:bookmarkStart w:id="164" w:name="_Toc39932849"/>
+      <w:bookmarkStart w:id="165" w:name="_Toc40865727"/>
+      <w:bookmarkStart w:id="166" w:name="_Toc41388228"/>
+      <w:bookmarkStart w:id="167" w:name="_Toc41388318"/>
+      <w:bookmarkStart w:id="168" w:name="_Toc41402109"/>
+      <w:bookmarkStart w:id="169" w:name="_Toc41402199"/>
+      <w:bookmarkStart w:id="170" w:name="_Toc41689367"/>
+      <w:bookmarkStart w:id="171" w:name="_Toc42689525"/>
+      <w:bookmarkStart w:id="172" w:name="_Toc42773579"/>
+      <w:bookmarkStart w:id="173" w:name="_Toc42773848"/>
+      <w:bookmarkStart w:id="174" w:name="_Toc42773939"/>
+      <w:bookmarkStart w:id="175" w:name="_Toc42774779"/>
+      <w:bookmarkStart w:id="176" w:name="_Toc42775026"/>
+      <w:bookmarkStart w:id="177" w:name="_Toc42775117"/>
+      <w:bookmarkStart w:id="178" w:name="_Toc44484974"/>
       <w:bookmarkEnd w:id="145"/>
       <w:bookmarkEnd w:id="146"/>
       <w:bookmarkEnd w:id="147"/>
@@ -38837,6 +39026,10 @@
       <w:bookmarkEnd w:id="172"/>
       <w:bookmarkEnd w:id="173"/>
       <w:bookmarkEnd w:id="174"/>
+      <w:bookmarkEnd w:id="175"/>
+      <w:bookmarkEnd w:id="176"/>
+      <w:bookmarkEnd w:id="177"/>
+      <w:bookmarkEnd w:id="178"/>
     </w:p>
     <w:p>
       <w:pPr>
@@ -38856,43 +39049,40 @@
           <w:szCs w:val="20"/>
         </w:rPr>
       </w:pPr>
-      <w:bookmarkStart w:id="175" w:name="_Toc35880918"/>
-      <w:bookmarkStart w:id="176" w:name="_Toc35881432"/>
-      <w:bookmarkStart w:id="177" w:name="_Toc35942679"/>
-      <w:bookmarkStart w:id="178" w:name="_Toc36754944"/>
-      <w:bookmarkStart w:id="179" w:name="_Toc37152617"/>
-      <w:bookmarkStart w:id="180" w:name="_Toc37360855"/>
-      <w:bookmarkStart w:id="181" w:name="_Toc37362183"/>
-      <w:bookmarkStart w:id="182" w:name="_Toc37362356"/>
-      <w:bookmarkStart w:id="183" w:name="_Toc37695941"/>
-      <w:bookmarkStart w:id="184" w:name="_Toc38032544"/>
-      <w:bookmarkStart w:id="185" w:name="_Toc38279955"/>
-      <w:bookmarkStart w:id="186" w:name="_Toc38292638"/>
-      <w:bookmarkStart w:id="187" w:name="_Toc38317909"/>
-      <w:bookmarkStart w:id="188" w:name="_Toc38406718"/>
-      <w:bookmarkStart w:id="189" w:name="_Toc38406793"/>
-      <w:bookmarkStart w:id="190" w:name="_Toc38469455"/>
-      <w:bookmarkStart w:id="191" w:name="_Toc39011508"/>
-      <w:bookmarkStart w:id="192" w:name="_Toc39349702"/>
-      <w:bookmarkStart w:id="193" w:name="_Toc39931743"/>
-      <w:bookmarkStart w:id="194" w:name="_Toc39932850"/>
-      <w:bookmarkStart w:id="195" w:name="_Toc40865728"/>
-      <w:bookmarkStart w:id="196" w:name="_Toc41388229"/>
-      <w:bookmarkStart w:id="197" w:name="_Toc41388319"/>
-      <w:bookmarkStart w:id="198" w:name="_Toc41402110"/>
-      <w:bookmarkStart w:id="199" w:name="_Toc41402200"/>
-      <w:bookmarkStart w:id="200" w:name="_Toc41689368"/>
-      <w:bookmarkStart w:id="201" w:name="_Toc42689526"/>
-      <w:bookmarkStart w:id="202" w:name="_Toc42773580"/>
-      <w:bookmarkStart w:id="203" w:name="_Toc42773849"/>
-      <w:bookmarkStart w:id="204" w:name="_Toc42773940"/>
-      <w:bookmarkStart w:id="205" w:name="_Toc42774780"/>
-      <w:bookmarkStart w:id="206" w:name="_Toc42775027"/>
-      <w:bookmarkStart w:id="207" w:name="_Toc42775118"/>
-      <w:bookmarkEnd w:id="175"/>
-      <w:bookmarkEnd w:id="176"/>
-      <w:bookmarkEnd w:id="177"/>
-      <w:bookmarkEnd w:id="178"/>
+      <w:bookmarkStart w:id="179" w:name="_Toc35880918"/>
+      <w:bookmarkStart w:id="180" w:name="_Toc35881432"/>
+      <w:bookmarkStart w:id="181" w:name="_Toc35942679"/>
+      <w:bookmarkStart w:id="182" w:name="_Toc36754944"/>
+      <w:bookmarkStart w:id="183" w:name="_Toc37152617"/>
+      <w:bookmarkStart w:id="184" w:name="_Toc37360855"/>
+      <w:bookmarkStart w:id="185" w:name="_Toc37362183"/>
+      <w:bookmarkStart w:id="186" w:name="_Toc37362356"/>
+      <w:bookmarkStart w:id="187" w:name="_Toc37695941"/>
+      <w:bookmarkStart w:id="188" w:name="_Toc38032544"/>
+      <w:bookmarkStart w:id="189" w:name="_Toc38279955"/>
+      <w:bookmarkStart w:id="190" w:name="_Toc38292638"/>
+      <w:bookmarkStart w:id="191" w:name="_Toc38317909"/>
+      <w:bookmarkStart w:id="192" w:name="_Toc38406718"/>
+      <w:bookmarkStart w:id="193" w:name="_Toc38406793"/>
+      <w:bookmarkStart w:id="194" w:name="_Toc38469455"/>
+      <w:bookmarkStart w:id="195" w:name="_Toc39011508"/>
+      <w:bookmarkStart w:id="196" w:name="_Toc39349702"/>
+      <w:bookmarkStart w:id="197" w:name="_Toc39931743"/>
+      <w:bookmarkStart w:id="198" w:name="_Toc39932850"/>
+      <w:bookmarkStart w:id="199" w:name="_Toc40865728"/>
+      <w:bookmarkStart w:id="200" w:name="_Toc41388229"/>
+      <w:bookmarkStart w:id="201" w:name="_Toc41388319"/>
+      <w:bookmarkStart w:id="202" w:name="_Toc41402110"/>
+      <w:bookmarkStart w:id="203" w:name="_Toc41402200"/>
+      <w:bookmarkStart w:id="204" w:name="_Toc41689368"/>
+      <w:bookmarkStart w:id="205" w:name="_Toc42689526"/>
+      <w:bookmarkStart w:id="206" w:name="_Toc42773580"/>
+      <w:bookmarkStart w:id="207" w:name="_Toc42773849"/>
+      <w:bookmarkStart w:id="208" w:name="_Toc42773940"/>
+      <w:bookmarkStart w:id="209" w:name="_Toc42774780"/>
+      <w:bookmarkStart w:id="210" w:name="_Toc42775027"/>
+      <w:bookmarkStart w:id="211" w:name="_Toc42775118"/>
+      <w:bookmarkStart w:id="212" w:name="_Toc44484975"/>
       <w:bookmarkEnd w:id="179"/>
       <w:bookmarkEnd w:id="180"/>
       <w:bookmarkEnd w:id="181"/>
@@ -38922,16 +39112,21 @@
       <w:bookmarkEnd w:id="205"/>
       <w:bookmarkEnd w:id="206"/>
       <w:bookmarkEnd w:id="207"/>
+      <w:bookmarkEnd w:id="208"/>
+      <w:bookmarkEnd w:id="209"/>
+      <w:bookmarkEnd w:id="210"/>
+      <w:bookmarkEnd w:id="211"/>
+      <w:bookmarkEnd w:id="212"/>
     </w:p>
     <w:p>
       <w:pPr>
         <w:pStyle w:val="Heading2"/>
       </w:pPr>
-      <w:bookmarkStart w:id="208" w:name="_Toc42775119"/>
+      <w:bookmarkStart w:id="213" w:name="_Toc44484976"/>
       <w:r>
         <w:t>Incremental Training</w:t>
       </w:r>
-      <w:bookmarkEnd w:id="208"/>
+      <w:bookmarkEnd w:id="213"/>
     </w:p>
     <w:p>
       <w:pPr>
@@ -38946,14 +39141,14 @@
           <w:lang w:eastAsia="zh-CN"/>
         </w:rPr>
       </w:pPr>
-      <w:bookmarkStart w:id="209" w:name="_Toc42775120"/>
+      <w:bookmarkStart w:id="214" w:name="_Toc44484977"/>
       <w:r>
         <w:rPr>
           <w:lang w:eastAsia="zh-CN"/>
         </w:rPr>
         <w:t>The Models</w:t>
       </w:r>
-      <w:bookmarkEnd w:id="209"/>
+      <w:bookmarkEnd w:id="214"/>
     </w:p>
     <w:p>
       <w:pPr>
@@ -38979,14 +39174,14 @@
           <w:lang w:eastAsia="zh-CN"/>
         </w:rPr>
       </w:pPr>
-      <w:bookmarkStart w:id="210" w:name="_Toc42775121"/>
+      <w:bookmarkStart w:id="215" w:name="_Toc44484978"/>
       <w:r>
         <w:rPr>
           <w:lang w:eastAsia="zh-CN"/>
         </w:rPr>
         <w:t>The Intermediate Trained Model</w:t>
       </w:r>
-      <w:bookmarkEnd w:id="210"/>
+      <w:bookmarkEnd w:id="215"/>
     </w:p>
     <w:p>
       <w:pPr>
@@ -39012,22 +39207,22 @@
       <w:pPr>
         <w:pStyle w:val="Heading1"/>
       </w:pPr>
-      <w:bookmarkStart w:id="211" w:name="_Toc42775122"/>
+      <w:bookmarkStart w:id="216" w:name="_Toc44484979"/>
       <w:r>
         <w:lastRenderedPageBreak/>
         <w:t>Old School System</w:t>
       </w:r>
-      <w:bookmarkEnd w:id="211"/>
+      <w:bookmarkEnd w:id="216"/>
     </w:p>
     <w:p>
       <w:pPr>
         <w:pStyle w:val="Heading2"/>
       </w:pPr>
-      <w:bookmarkStart w:id="212" w:name="_Toc42775123"/>
+      <w:bookmarkStart w:id="217" w:name="_Toc44484980"/>
       <w:r>
         <w:t>Overview</w:t>
       </w:r>
-      <w:bookmarkEnd w:id="212"/>
+      <w:bookmarkEnd w:id="217"/>
     </w:p>
     <w:p>
       <w:pPr>
@@ -39148,11 +39343,11 @@
       <w:pPr>
         <w:pStyle w:val="Heading2"/>
       </w:pPr>
-      <w:bookmarkStart w:id="213" w:name="_Toc42775124"/>
+      <w:bookmarkStart w:id="218" w:name="_Toc44484981"/>
       <w:r>
         <w:t>Pre-Processing and Clustering</w:t>
       </w:r>
-      <w:bookmarkEnd w:id="213"/>
+      <w:bookmarkEnd w:id="218"/>
     </w:p>
     <w:p>
       <w:pPr>
@@ -39166,11 +39361,11 @@
       <w:pPr>
         <w:pStyle w:val="Heading2"/>
       </w:pPr>
-      <w:bookmarkStart w:id="214" w:name="_Toc42775125"/>
+      <w:bookmarkStart w:id="219" w:name="_Toc44484982"/>
       <w:r>
         <w:t>The Knowledgebase</w:t>
       </w:r>
-      <w:bookmarkEnd w:id="214"/>
+      <w:bookmarkEnd w:id="219"/>
     </w:p>
     <w:p>
       <w:pPr>
@@ -39815,7 +40010,7 @@
           <w:lang w:eastAsia="zh-CN"/>
         </w:rPr>
       </w:pPr>
-      <w:bookmarkStart w:id="215" w:name="_Toc42775126"/>
+      <w:bookmarkStart w:id="220" w:name="_Toc44484983"/>
       <w:r>
         <w:rPr>
           <w:lang w:eastAsia="zh-CN"/>
@@ -39834,7 +40029,7 @@
         </w:rPr>
         <w:t>Item without Parameters</w:t>
       </w:r>
-      <w:bookmarkEnd w:id="215"/>
+      <w:bookmarkEnd w:id="220"/>
     </w:p>
     <w:p>
       <w:pPr>
@@ -39869,14 +40064,14 @@
           <w:lang w:eastAsia="zh-CN"/>
         </w:rPr>
       </w:pPr>
-      <w:bookmarkStart w:id="216" w:name="_Toc42775127"/>
+      <w:bookmarkStart w:id="221" w:name="_Toc44484984"/>
       <w:r>
         <w:rPr>
           <w:lang w:eastAsia="zh-CN"/>
         </w:rPr>
         <w:t>The Knowledge Item with Parameters</w:t>
       </w:r>
-      <w:bookmarkEnd w:id="216"/>
+      <w:bookmarkEnd w:id="221"/>
     </w:p>
     <w:p>
       <w:pPr>
@@ -39899,11 +40094,11 @@
       <w:pPr>
         <w:pStyle w:val="Heading2"/>
       </w:pPr>
-      <w:bookmarkStart w:id="217" w:name="_Toc42775128"/>
+      <w:bookmarkStart w:id="222" w:name="_Toc44484985"/>
       <w:r>
         <w:t>Extract the Parameters from Log</w:t>
       </w:r>
-      <w:bookmarkEnd w:id="217"/>
+      <w:bookmarkEnd w:id="222"/>
     </w:p>
     <w:p>
       <w:pPr>
@@ -39918,14 +40113,14 @@
           <w:lang w:eastAsia="zh-CN"/>
         </w:rPr>
       </w:pPr>
-      <w:bookmarkStart w:id="218" w:name="_Toc42775129"/>
+      <w:bookmarkStart w:id="223" w:name="_Toc44484986"/>
       <w:r>
         <w:rPr>
           <w:lang w:eastAsia="zh-CN"/>
         </w:rPr>
         <w:t>The Log Format in Structured Logs File</w:t>
       </w:r>
-      <w:bookmarkEnd w:id="218"/>
+      <w:bookmarkEnd w:id="223"/>
     </w:p>
     <w:p>
       <w:pPr>
@@ -40087,14 +40282,14 @@
           <w:lang w:eastAsia="zh-CN"/>
         </w:rPr>
       </w:pPr>
-      <w:bookmarkStart w:id="219" w:name="_Toc42775130"/>
+      <w:bookmarkStart w:id="224" w:name="_Toc44484987"/>
       <w:r>
         <w:rPr>
           <w:lang w:eastAsia="zh-CN"/>
         </w:rPr>
         <w:t>Parse the Parameters</w:t>
       </w:r>
-      <w:bookmarkEnd w:id="219"/>
+      <w:bookmarkEnd w:id="224"/>
     </w:p>
     <w:p>
       <w:pPr>
@@ -40418,11 +40613,11 @@
       <w:pPr>
         <w:pStyle w:val="Heading2"/>
       </w:pPr>
-      <w:bookmarkStart w:id="220" w:name="_Toc42775131"/>
+      <w:bookmarkStart w:id="225" w:name="_Toc44484988"/>
       <w:r>
         <w:t>Retrieve the Knowledgebase</w:t>
       </w:r>
-      <w:bookmarkEnd w:id="220"/>
+      <w:bookmarkEnd w:id="225"/>
     </w:p>
     <w:p>
       <w:pPr>
@@ -40436,11 +40631,11 @@
       <w:pPr>
         <w:pStyle w:val="Heading2"/>
       </w:pPr>
-      <w:bookmarkStart w:id="221" w:name="_Toc42775132"/>
+      <w:bookmarkStart w:id="226" w:name="_Toc44484989"/>
       <w:r>
         <w:t>Post-Processing</w:t>
       </w:r>
-      <w:bookmarkEnd w:id="221"/>
+      <w:bookmarkEnd w:id="226"/>
     </w:p>
     <w:p>
       <w:pPr>
@@ -40481,22 +40676,22 @@
       <w:pPr>
         <w:pStyle w:val="Heading1"/>
       </w:pPr>
-      <w:bookmarkStart w:id="222" w:name="_Toc42775133"/>
+      <w:bookmarkStart w:id="227" w:name="_Toc44484990"/>
       <w:r>
         <w:lastRenderedPageBreak/>
         <w:t>Unsupervised Learning System</w:t>
       </w:r>
-      <w:bookmarkEnd w:id="222"/>
+      <w:bookmarkEnd w:id="227"/>
     </w:p>
     <w:p>
       <w:pPr>
         <w:pStyle w:val="Heading2"/>
       </w:pPr>
-      <w:bookmarkStart w:id="223" w:name="_Toc42775134"/>
+      <w:bookmarkStart w:id="228" w:name="_Toc44484991"/>
       <w:r>
         <w:t>Overview</w:t>
       </w:r>
-      <w:bookmarkEnd w:id="223"/>
+      <w:bookmarkEnd w:id="228"/>
     </w:p>
     <w:p>
       <w:pPr>
@@ -40763,11 +40958,11 @@
       <w:pPr>
         <w:pStyle w:val="Heading2"/>
       </w:pPr>
-      <w:bookmarkStart w:id="224" w:name="_Toc42775135"/>
+      <w:bookmarkStart w:id="229" w:name="_Toc44484992"/>
       <w:r>
         <w:t>Execution Path Anomaly Detection</w:t>
       </w:r>
-      <w:bookmarkEnd w:id="224"/>
+      <w:bookmarkEnd w:id="229"/>
     </w:p>
     <w:p>
       <w:pPr>
@@ -40994,14 +41189,14 @@
           <w:lang w:eastAsia="zh-CN"/>
         </w:rPr>
       </w:pPr>
-      <w:bookmarkStart w:id="225" w:name="_Toc42775136"/>
+      <w:bookmarkStart w:id="230" w:name="_Toc44484993"/>
       <w:r>
         <w:rPr>
           <w:lang w:eastAsia="zh-CN"/>
         </w:rPr>
         <w:t>Preceding Blocks</w:t>
       </w:r>
-      <w:bookmarkEnd w:id="225"/>
+      <w:bookmarkEnd w:id="230"/>
     </w:p>
     <w:p>
       <w:pPr>
@@ -41224,7 +41419,7 @@
           <w:lang w:eastAsia="zh-CN"/>
         </w:rPr>
       </w:pPr>
-      <w:bookmarkStart w:id="226" w:name="_Toc42775137"/>
+      <w:bookmarkStart w:id="231" w:name="_Toc44484994"/>
       <w:r>
         <w:rPr>
           <w:lang w:eastAsia="zh-CN"/>
@@ -41237,7 +41432,7 @@
         </w:rPr>
         <w:t xml:space="preserve"> Representation</w:t>
       </w:r>
-      <w:bookmarkEnd w:id="226"/>
+      <w:bookmarkEnd w:id="231"/>
     </w:p>
     <w:p>
       <w:pPr>
@@ -41522,14 +41717,14 @@
           <w:lang w:eastAsia="zh-CN"/>
         </w:rPr>
       </w:pPr>
-      <w:bookmarkStart w:id="227" w:name="_Toc42775138"/>
+      <w:bookmarkStart w:id="232" w:name="_Toc44484995"/>
       <w:r>
         <w:rPr>
           <w:lang w:eastAsia="zh-CN"/>
         </w:rPr>
         <w:t>Log Sequence Representation</w:t>
       </w:r>
-      <w:bookmarkEnd w:id="227"/>
+      <w:bookmarkEnd w:id="232"/>
     </w:p>
     <w:p>
       <w:pPr>
@@ -42153,27 +42348,7 @@
           <w:szCs w:val="18"/>
           <w:lang w:eastAsia="zh-CN"/>
         </w:rPr>
-        <w:t xml:space="preserve"> append(corpus_labels[</w:t>
-      </w:r>
-      <w:r>
-        <w:rPr>
-          <w:rFonts w:ascii="Fira Code" w:eastAsia="Times New Roman" w:hAnsi="Fira Code"/>
-          <w:color w:val="002060"/>
-          <w:sz w:val="18"/>
-          <w:szCs w:val="18"/>
-          <w:lang w:eastAsia="zh-CN"/>
-        </w:rPr>
-        <w:t>i + WINDOW_SIZE</w:t>
-      </w:r>
-      <w:r>
-        <w:rPr>
-          <w:rFonts w:ascii="Fira Code" w:eastAsia="Times New Roman" w:hAnsi="Fira Code"/>
-          <w:color w:val="002060"/>
-          <w:sz w:val="18"/>
-          <w:szCs w:val="18"/>
-          <w:lang w:eastAsia="zh-CN"/>
-        </w:rPr>
-        <w:t>])</w:t>
+        <w:t xml:space="preserve"> append(corpus_labels[i + WINDOW_SIZE])</w:t>
       </w:r>
     </w:p>
     <w:p>
@@ -42287,17 +42462,20 @@
       <w:pPr>
         <w:pStyle w:val="Body"/>
         <w:rPr>
-          <w:lang w:eastAsia="zh-CN"/>
-        </w:rPr>
-      </w:pPr>
-      <w:r>
-        <w:rPr>
+          <w:u w:val="single"/>
+          <w:lang w:eastAsia="zh-CN"/>
+        </w:rPr>
+      </w:pPr>
+      <w:r>
+        <w:rPr>
+          <w:u w:val="single"/>
           <w:lang w:eastAsia="zh-CN"/>
         </w:rPr>
         <w:t>l</w:t>
       </w:r>
       <w:r>
         <w:rPr>
+          <w:u w:val="single"/>
           <w:lang w:eastAsia="zh-CN"/>
         </w:rPr>
         <w:t>og_sequences:</w:t>
@@ -43006,7 +43184,19 @@
         <w:rPr>
           <w:lang w:eastAsia="zh-CN"/>
         </w:rPr>
-        <w:t>The target event of the first/second sequence is 21 and 9 respectively. The validate labels are only used for val</w:t>
+        <w:t>The target event of the first/second seq</w:t>
+      </w:r>
+      <w:r>
+        <w:rPr>
+          <w:lang w:eastAsia="zh-CN"/>
+        </w:rPr>
+        <w:t xml:space="preserve">uence is 21 and 9 respectively, which will act as the expected output of the model in the Loss / Cost function. </w:t>
+      </w:r>
+      <w:r>
+        <w:rPr>
+          <w:lang w:eastAsia="zh-CN"/>
+        </w:rPr>
+        <w:t>The validate labels are only used for val</w:t>
       </w:r>
       <w:r>
         <w:rPr>
@@ -43048,14 +43238,14 @@
           <w:lang w:eastAsia="zh-CN"/>
         </w:rPr>
       </w:pPr>
-      <w:bookmarkStart w:id="228" w:name="_Toc42775139"/>
-      <w:r>
-        <w:rPr>
-          <w:lang w:eastAsia="zh-CN"/>
-        </w:rPr>
-        <w:t>Training</w:t>
-      </w:r>
-      <w:bookmarkEnd w:id="228"/>
+      <w:bookmarkStart w:id="233" w:name="_Toc44484996"/>
+      <w:r>
+        <w:rPr>
+          <w:lang w:eastAsia="zh-CN"/>
+        </w:rPr>
+        <w:t>Data Loading</w:t>
+      </w:r>
+      <w:bookmarkEnd w:id="233"/>
     </w:p>
     <w:p>
       <w:pPr>
@@ -43064,6 +43254,18 @@
           <w:lang w:eastAsia="zh-CN"/>
         </w:rPr>
       </w:pPr>
+      <w:r>
+        <w:rPr>
+          <w:lang w:eastAsia="zh-CN"/>
+        </w:rPr>
+        <w:t xml:space="preserve">Before feeding the model, we need </w:t>
+      </w:r>
+      <w:r>
+        <w:rPr>
+          <w:lang w:eastAsia="zh-CN"/>
+        </w:rPr>
+        <w:t>furthermore organize all the data in some specific data structures to accommodate the multi-process data loading, mini-batch data processing, etc., under the learning framework.</w:t>
+      </w:r>
     </w:p>
     <w:p>
       <w:pPr>
@@ -43074,10 +43276,369 @@
       </w:pPr>
       <w:r>
         <w:rPr>
+          <w:lang w:eastAsia="zh-CN"/>
+        </w:rPr>
+        <w:t>Three kinds of data here, that is, sequence, sequence id, target, and validation label.</w:t>
+      </w:r>
+      <w:r>
+        <w:rPr>
+          <w:lang w:eastAsia="zh-CN"/>
+        </w:rPr>
+        <w:t xml:space="preserve"> </w:t>
+      </w:r>
+      <w:r>
+        <w:rPr>
+          <w:lang w:eastAsia="zh-CN"/>
+        </w:rPr>
+        <w:t>At first step, all the data are in the python dictionary as below.</w:t>
+      </w:r>
+    </w:p>
+    <w:p>
+      <w:pPr>
+        <w:pStyle w:val="Body"/>
+        <w:rPr>
           <w:u w:val="single"/>
           <w:lang w:eastAsia="zh-CN"/>
         </w:rPr>
-        <w:t>Algorithm 5-3 in pseudo code</w:t>
+      </w:pPr>
+      <w:r>
+        <w:rPr>
+          <w:u w:val="single"/>
+          <w:lang w:eastAsia="zh-CN"/>
+        </w:rPr>
+        <w:t>Aggregate all the input data</w:t>
+      </w:r>
+      <w:r>
+        <w:rPr>
+          <w:u w:val="single"/>
+          <w:lang w:eastAsia="zh-CN"/>
+        </w:rPr>
+        <w:t>:</w:t>
+      </w:r>
+    </w:p>
+    <w:p>
+      <w:pPr>
+        <w:shd w:val="clear" w:color="auto" w:fill="FDF6E3"/>
+        <w:spacing w:line="285" w:lineRule="atLeast"/>
+        <w:rPr>
+          <w:rFonts w:ascii="Fira Code" w:eastAsia="Times New Roman" w:hAnsi="Fira Code"/>
+          <w:color w:val="002060"/>
+          <w:sz w:val="16"/>
+          <w:szCs w:val="16"/>
+          <w:lang w:eastAsia="zh-CN"/>
+        </w:rPr>
+      </w:pPr>
+      <w:r>
+        <w:rPr>
+          <w:rFonts w:ascii="Fira Code" w:eastAsia="Times New Roman" w:hAnsi="Fira Code"/>
+          <w:color w:val="333333"/>
+          <w:sz w:val="16"/>
+          <w:szCs w:val="16"/>
+          <w:lang w:eastAsia="zh-CN"/>
+        </w:rPr>
+        <w:t> </w:t>
+      </w:r>
+      <w:r>
+        <w:rPr>
+          <w:rFonts w:ascii="Fira Code" w:eastAsia="Times New Roman" w:hAnsi="Fira Code"/>
+          <w:color w:val="D33682"/>
+          <w:sz w:val="16"/>
+          <w:szCs w:val="16"/>
+          <w:lang w:eastAsia="zh-CN"/>
+        </w:rPr>
+        <w:t>1</w:t>
+      </w:r>
+      <w:r>
+        <w:rPr>
+          <w:rFonts w:ascii="Fira Code" w:eastAsia="Times New Roman" w:hAnsi="Fira Code"/>
+          <w:color w:val="333333"/>
+          <w:sz w:val="16"/>
+          <w:szCs w:val="16"/>
+          <w:lang w:eastAsia="zh-CN"/>
+        </w:rPr>
+        <w:t>: </w:t>
+      </w:r>
+      <w:r>
+        <w:rPr>
+          <w:rFonts w:ascii="Fira Code" w:eastAsia="Times New Roman" w:hAnsi="Fira Code"/>
+          <w:color w:val="002060"/>
+          <w:sz w:val="16"/>
+          <w:szCs w:val="16"/>
+          <w:lang w:eastAsia="zh-CN"/>
+        </w:rPr>
+        <w:t>step1_dict = {"SeqIdx"</w:t>
+      </w:r>
+      <w:r>
+        <w:rPr>
+          <w:rFonts w:ascii="Fira Code" w:eastAsia="Times New Roman" w:hAnsi="Fira Code"/>
+          <w:color w:val="002060"/>
+          <w:sz w:val="16"/>
+          <w:szCs w:val="16"/>
+          <w:lang w:eastAsia="zh-CN"/>
+        </w:rPr>
+        <w:t xml:space="preserve">  </w:t>
+      </w:r>
+      <w:r>
+        <w:rPr>
+          <w:rFonts w:ascii="Fira Code" w:eastAsia="Times New Roman" w:hAnsi="Fira Code"/>
+          <w:color w:val="002060"/>
+          <w:sz w:val="16"/>
+          <w:szCs w:val="16"/>
+          <w:lang w:eastAsia="zh-CN"/>
+        </w:rPr>
+        <w:t>: 1-D array, zero-based, sequence index in the logs</w:t>
+      </w:r>
+    </w:p>
+    <w:p>
+      <w:pPr>
+        <w:shd w:val="clear" w:color="auto" w:fill="FDF6E3"/>
+        <w:spacing w:line="285" w:lineRule="atLeast"/>
+        <w:rPr>
+          <w:rFonts w:ascii="Fira Code" w:eastAsia="Times New Roman" w:hAnsi="Fira Code"/>
+          <w:color w:val="333333"/>
+          <w:sz w:val="16"/>
+          <w:szCs w:val="16"/>
+          <w:lang w:eastAsia="zh-CN"/>
+        </w:rPr>
+      </w:pPr>
+      <w:r>
+        <w:rPr>
+          <w:rFonts w:ascii="Fira Code" w:eastAsia="Times New Roman" w:hAnsi="Fira Code"/>
+          <w:color w:val="333333"/>
+          <w:sz w:val="16"/>
+          <w:szCs w:val="16"/>
+          <w:lang w:eastAsia="zh-CN"/>
+        </w:rPr>
+        <w:t> </w:t>
+      </w:r>
+      <w:r>
+        <w:rPr>
+          <w:rFonts w:ascii="Fira Code" w:eastAsia="Times New Roman" w:hAnsi="Fira Code"/>
+          <w:color w:val="D33682"/>
+          <w:sz w:val="16"/>
+          <w:szCs w:val="16"/>
+          <w:lang w:eastAsia="zh-CN"/>
+        </w:rPr>
+        <w:t>2</w:t>
+      </w:r>
+      <w:r>
+        <w:rPr>
+          <w:rFonts w:ascii="Fira Code" w:eastAsia="Times New Roman" w:hAnsi="Fira Code"/>
+          <w:color w:val="333333"/>
+          <w:sz w:val="16"/>
+          <w:szCs w:val="16"/>
+          <w:lang w:eastAsia="zh-CN"/>
+        </w:rPr>
+        <w:t>:               </w:t>
+      </w:r>
+      <w:r>
+        <w:rPr>
+          <w:rFonts w:ascii="Fira Code" w:eastAsia="Times New Roman" w:hAnsi="Fira Code"/>
+          <w:color w:val="002060"/>
+          <w:sz w:val="16"/>
+          <w:szCs w:val="16"/>
+          <w:lang w:eastAsia="zh-CN"/>
+        </w:rPr>
+        <w:t>"EventSeq": 2-D array, 1st dim is sequences, 2nd is a window of events</w:t>
+      </w:r>
+    </w:p>
+    <w:p>
+      <w:pPr>
+        <w:shd w:val="clear" w:color="auto" w:fill="FDF6E3"/>
+        <w:spacing w:line="285" w:lineRule="atLeast"/>
+        <w:rPr>
+          <w:rFonts w:ascii="Fira Code" w:eastAsia="Times New Roman" w:hAnsi="Fira Code"/>
+          <w:color w:val="002060"/>
+          <w:sz w:val="16"/>
+          <w:szCs w:val="16"/>
+          <w:lang w:eastAsia="zh-CN"/>
+        </w:rPr>
+      </w:pPr>
+      <w:r>
+        <w:rPr>
+          <w:rFonts w:ascii="Fira Code" w:eastAsia="Times New Roman" w:hAnsi="Fira Code"/>
+          <w:color w:val="333333"/>
+          <w:sz w:val="16"/>
+          <w:szCs w:val="16"/>
+          <w:lang w:eastAsia="zh-CN"/>
+        </w:rPr>
+        <w:t> </w:t>
+      </w:r>
+      <w:r>
+        <w:rPr>
+          <w:rFonts w:ascii="Fira Code" w:eastAsia="Times New Roman" w:hAnsi="Fira Code"/>
+          <w:color w:val="D33682"/>
+          <w:sz w:val="16"/>
+          <w:szCs w:val="16"/>
+          <w:lang w:eastAsia="zh-CN"/>
+        </w:rPr>
+        <w:t>3</w:t>
+      </w:r>
+      <w:r>
+        <w:rPr>
+          <w:rFonts w:ascii="Fira Code" w:eastAsia="Times New Roman" w:hAnsi="Fira Code"/>
+          <w:color w:val="333333"/>
+          <w:sz w:val="16"/>
+          <w:szCs w:val="16"/>
+          <w:lang w:eastAsia="zh-CN"/>
+        </w:rPr>
+        <w:t>:               </w:t>
+      </w:r>
+      <w:r>
+        <w:rPr>
+          <w:rFonts w:ascii="Fira Code" w:eastAsia="Times New Roman" w:hAnsi="Fira Code"/>
+          <w:color w:val="002060"/>
+          <w:sz w:val="16"/>
+          <w:szCs w:val="16"/>
+          <w:lang w:eastAsia="zh-CN"/>
+        </w:rPr>
+        <w:t>"Target"</w:t>
+      </w:r>
+      <w:r>
+        <w:rPr>
+          <w:rFonts w:ascii="Fira Code" w:eastAsia="Times New Roman" w:hAnsi="Fira Code"/>
+          <w:color w:val="002060"/>
+          <w:sz w:val="16"/>
+          <w:szCs w:val="16"/>
+          <w:lang w:eastAsia="zh-CN"/>
+        </w:rPr>
+        <w:t xml:space="preserve">  </w:t>
+      </w:r>
+      <w:r>
+        <w:rPr>
+          <w:rFonts w:ascii="Fira Code" w:eastAsia="Times New Roman" w:hAnsi="Fira Code"/>
+          <w:color w:val="002060"/>
+          <w:sz w:val="16"/>
+          <w:szCs w:val="16"/>
+          <w:lang w:eastAsia="zh-CN"/>
+        </w:rPr>
+        <w:t>: 1-D array, [0, num_classes-1], class index</w:t>
+      </w:r>
+    </w:p>
+    <w:p>
+      <w:pPr>
+        <w:shd w:val="clear" w:color="auto" w:fill="FDF6E3"/>
+        <w:spacing w:line="285" w:lineRule="atLeast"/>
+        <w:rPr>
+          <w:rFonts w:ascii="Fira Code" w:eastAsia="Times New Roman" w:hAnsi="Fira Code"/>
+          <w:color w:val="002060"/>
+          <w:sz w:val="16"/>
+          <w:szCs w:val="16"/>
+          <w:lang w:eastAsia="zh-CN"/>
+        </w:rPr>
+      </w:pPr>
+      <w:r>
+        <w:rPr>
+          <w:rFonts w:ascii="Fira Code" w:eastAsia="Times New Roman" w:hAnsi="Fira Code"/>
+          <w:color w:val="333333"/>
+          <w:sz w:val="16"/>
+          <w:szCs w:val="16"/>
+          <w:lang w:eastAsia="zh-CN"/>
+        </w:rPr>
+        <w:t> </w:t>
+      </w:r>
+      <w:r>
+        <w:rPr>
+          <w:rFonts w:ascii="Fira Code" w:eastAsia="Times New Roman" w:hAnsi="Fira Code"/>
+          <w:color w:val="D33682"/>
+          <w:sz w:val="16"/>
+          <w:szCs w:val="16"/>
+          <w:lang w:eastAsia="zh-CN"/>
+        </w:rPr>
+        <w:t>4</w:t>
+      </w:r>
+      <w:r>
+        <w:rPr>
+          <w:rFonts w:ascii="Fira Code" w:eastAsia="Times New Roman" w:hAnsi="Fira Code"/>
+          <w:color w:val="333333"/>
+          <w:sz w:val="16"/>
+          <w:szCs w:val="16"/>
+          <w:lang w:eastAsia="zh-CN"/>
+        </w:rPr>
+        <w:t>:               </w:t>
+      </w:r>
+      <w:r>
+        <w:rPr>
+          <w:rFonts w:ascii="Fira Code" w:eastAsia="Times New Roman" w:hAnsi="Fira Code"/>
+          <w:color w:val="002060"/>
+          <w:sz w:val="16"/>
+          <w:szCs w:val="16"/>
+          <w:lang w:eastAsia="zh-CN"/>
+        </w:rPr>
+        <w:t>"Label"</w:t>
+      </w:r>
+      <w:r>
+        <w:rPr>
+          <w:rFonts w:ascii="Fira Code" w:eastAsia="Times New Roman" w:hAnsi="Fira Code"/>
+          <w:color w:val="002060"/>
+          <w:sz w:val="16"/>
+          <w:szCs w:val="16"/>
+          <w:lang w:eastAsia="zh-CN"/>
+        </w:rPr>
+        <w:t xml:space="preserve">   </w:t>
+      </w:r>
+      <w:r>
+        <w:rPr>
+          <w:rFonts w:ascii="Fira Code" w:eastAsia="Times New Roman" w:hAnsi="Fira Code"/>
+          <w:color w:val="002060"/>
+          <w:sz w:val="16"/>
+          <w:szCs w:val="16"/>
+          <w:lang w:eastAsia="zh-CN"/>
+        </w:rPr>
+        <w:t>: 1-D array, 0/1, target label for each sequence</w:t>
+      </w:r>
+    </w:p>
+    <w:p>
+      <w:pPr>
+        <w:shd w:val="clear" w:color="auto" w:fill="FDF6E3"/>
+        <w:spacing w:line="285" w:lineRule="atLeast"/>
+        <w:rPr>
+          <w:rFonts w:ascii="Fira Code" w:eastAsia="Times New Roman" w:hAnsi="Fira Code"/>
+          <w:color w:val="333333"/>
+          <w:sz w:val="16"/>
+          <w:szCs w:val="16"/>
+          <w:lang w:eastAsia="zh-CN"/>
+        </w:rPr>
+      </w:pPr>
+      <w:r>
+        <w:rPr>
+          <w:rFonts w:ascii="Fira Code" w:eastAsia="Times New Roman" w:hAnsi="Fira Code"/>
+          <w:color w:val="333333"/>
+          <w:sz w:val="16"/>
+          <w:szCs w:val="16"/>
+          <w:lang w:eastAsia="zh-CN"/>
+        </w:rPr>
+        <w:t> </w:t>
+      </w:r>
+      <w:r>
+        <w:rPr>
+          <w:rFonts w:ascii="Fira Code" w:eastAsia="Times New Roman" w:hAnsi="Fira Code"/>
+          <w:color w:val="D33682"/>
+          <w:sz w:val="16"/>
+          <w:szCs w:val="16"/>
+          <w:lang w:eastAsia="zh-CN"/>
+        </w:rPr>
+        <w:t>5</w:t>
+      </w:r>
+      <w:r>
+        <w:rPr>
+          <w:rFonts w:ascii="Fira Code" w:eastAsia="Times New Roman" w:hAnsi="Fira Code"/>
+          <w:color w:val="333333"/>
+          <w:sz w:val="16"/>
+          <w:szCs w:val="16"/>
+          <w:lang w:eastAsia="zh-CN"/>
+        </w:rPr>
+        <w:t>:              </w:t>
+      </w:r>
+      <w:r>
+        <w:rPr>
+          <w:rFonts w:ascii="Fira Code" w:eastAsia="Times New Roman" w:hAnsi="Fira Code"/>
+          <w:color w:val="002060"/>
+          <w:sz w:val="16"/>
+          <w:szCs w:val="16"/>
+          <w:lang w:eastAsia="zh-CN"/>
+        </w:rPr>
+        <w:t>}</w:t>
       </w:r>
     </w:p>
     <w:p>
@@ -43087,28 +43648,12 @@
           <w:lang w:eastAsia="zh-CN"/>
         </w:rPr>
       </w:pPr>
-    </w:p>
-    <w:p>
-      <w:pPr>
-        <w:pStyle w:val="Heading3"/>
-        <w:tabs>
-          <w:tab w:val="clear" w:pos="576"/>
-          <w:tab w:val="left" w:pos="709"/>
-        </w:tabs>
-        <w:spacing w:before="320"/>
-        <w:ind w:left="1162" w:hanging="1162"/>
-        <w:rPr>
-          <w:lang w:eastAsia="zh-CN"/>
-        </w:rPr>
-      </w:pPr>
-      <w:bookmarkStart w:id="229" w:name="_Toc42775140"/>
-      <w:r>
-        <w:rPr>
-          <w:lang w:eastAsia="zh-CN"/>
-        </w:rPr>
-        <w:t>Prediction</w:t>
-      </w:r>
-      <w:bookmarkEnd w:id="229"/>
+      <w:r>
+        <w:rPr>
+          <w:lang w:eastAsia="zh-CN"/>
+        </w:rPr>
+        <w:t>The size of all arrays’ first dimension is the number of sequences in the logs.</w:t>
+      </w:r>
     </w:p>
     <w:p>
       <w:pPr>
@@ -43119,10 +43664,491 @@
       </w:pPr>
       <w:r>
         <w:rPr>
+          <w:lang w:eastAsia="zh-CN"/>
+        </w:rPr>
+        <w:lastRenderedPageBreak/>
+        <w:t>This data structure cannot go into the model yet and need further change to an itera</w:t>
+      </w:r>
+      <w:r>
+        <w:rPr>
+          <w:lang w:eastAsia="zh-CN"/>
+        </w:rPr>
+        <w:t>te-a</w:t>
+      </w:r>
+      <w:r>
+        <w:rPr>
+          <w:lang w:eastAsia="zh-CN"/>
+        </w:rPr>
+        <w:t xml:space="preserve">ble (aka train per mini-batch, </w:t>
+      </w:r>
+      <w:r>
+        <w:rPr>
+          <w:lang w:eastAsia="zh-CN"/>
+        </w:rPr>
+        <w:t>multi-process loading, etc</w:t>
+      </w:r>
+      <w:r>
+        <w:rPr>
+          <w:lang w:eastAsia="zh-CN"/>
+        </w:rPr>
+        <w:t>) structure with the help of framework.</w:t>
+      </w:r>
+      <w:r>
+        <w:rPr>
+          <w:lang w:eastAsia="zh-CN"/>
+        </w:rPr>
+        <w:t xml:space="preserve"> First, we let the framework retrieve the data in step1_dict</w:t>
+      </w:r>
+      <w:r>
+        <w:rPr>
+          <w:lang w:eastAsia="zh-CN"/>
+        </w:rPr>
+        <w:t xml:space="preserve"> sample-by-</w:t>
+      </w:r>
+      <w:r>
+        <w:rPr>
+          <w:lang w:eastAsia="zh-CN"/>
+        </w:rPr>
+        <w:t>sample</w:t>
+      </w:r>
+      <w:r>
+        <w:rPr>
+          <w:lang w:eastAsia="zh-CN"/>
+        </w:rPr>
+        <w:t xml:space="preserve"> (if mini-batch is 1)</w:t>
+      </w:r>
+      <w:r>
+        <w:rPr>
+          <w:lang w:eastAsia="zh-CN"/>
+        </w:rPr>
+        <w:t xml:space="preserve">, aka </w:t>
+      </w:r>
+      <w:r>
+        <w:rPr>
+          <w:lang w:eastAsia="zh-CN"/>
+        </w:rPr>
+        <w:t>sequence-by-sequence</w:t>
+      </w:r>
+      <w:r>
+        <w:rPr>
+          <w:lang w:eastAsia="zh-CN"/>
+        </w:rPr>
+        <w:t>.</w:t>
+      </w:r>
+      <w:r>
+        <w:rPr>
+          <w:lang w:eastAsia="zh-CN"/>
+        </w:rPr>
+        <w:t xml:space="preserve"> Subclass the framework Dataset and overwrite some methods.</w:t>
+      </w:r>
+      <w:r>
+        <w:rPr>
+          <w:lang w:eastAsia="zh-CN"/>
+        </w:rPr>
+        <w:t xml:space="preserve"> The </w:t>
+      </w:r>
+      <w:r>
+        <w:rPr>
+          <w:i/>
+          <w:lang w:eastAsia="zh-CN"/>
+        </w:rPr>
+        <w:t>index</w:t>
+      </w:r>
+      <w:r>
+        <w:rPr>
+          <w:lang w:eastAsia="zh-CN"/>
+        </w:rPr>
+        <w:t xml:space="preserve"> below represents a complete</w:t>
+      </w:r>
+      <w:r>
+        <w:rPr>
+          <w:lang w:eastAsia="zh-CN"/>
+        </w:rPr>
+        <w:t xml:space="preserve"> sample</w:t>
+      </w:r>
+      <w:r>
+        <w:rPr>
+          <w:lang w:eastAsia="zh-CN"/>
+        </w:rPr>
+        <w:t xml:space="preserve"> dict</w:t>
+      </w:r>
+      <w:r>
+        <w:rPr>
+          <w:lang w:eastAsia="zh-CN"/>
+        </w:rPr>
+        <w:t xml:space="preserve"> (aka </w:t>
+      </w:r>
+      <w:r>
+        <w:rPr>
+          <w:lang w:eastAsia="zh-CN"/>
+        </w:rPr>
+        <w:t>SeqIdx + EventSeq + Target + Label</w:t>
+      </w:r>
+      <w:r>
+        <w:rPr>
+          <w:lang w:eastAsia="zh-CN"/>
+        </w:rPr>
+        <w:t>).</w:t>
+      </w:r>
+      <w:r>
+        <w:rPr>
+          <w:lang w:eastAsia="zh-CN"/>
+        </w:rPr>
+        <w:t xml:space="preserve"> The</w:t>
+      </w:r>
+      <w:r>
+        <w:rPr>
+          <w:lang w:eastAsia="zh-CN"/>
+        </w:rPr>
+        <w:t xml:space="preserve"> returned</w:t>
+      </w:r>
+      <w:r>
+        <w:rPr>
+          <w:lang w:eastAsia="zh-CN"/>
+        </w:rPr>
+        <w:t xml:space="preserve"> </w:t>
+      </w:r>
+      <w:r>
+        <w:rPr>
+          <w:i/>
+          <w:lang w:eastAsia="zh-CN"/>
+        </w:rPr>
+        <w:t>dataloader</w:t>
+      </w:r>
+      <w:r>
+        <w:rPr>
+          <w:lang w:eastAsia="zh-CN"/>
+        </w:rPr>
+        <w:t xml:space="preserve"> is the final iterator that train/evaluate </w:t>
+      </w:r>
+      <w:r>
+        <w:rPr>
+          <w:lang w:eastAsia="zh-CN"/>
+        </w:rPr>
+        <w:t xml:space="preserve">will use with mini-batch/multi-processing </w:t>
+      </w:r>
+      <w:r>
+        <w:rPr>
+          <w:lang w:eastAsia="zh-CN"/>
+        </w:rPr>
+        <w:t>enabled.</w:t>
+      </w:r>
+    </w:p>
+    <w:p>
+      <w:pPr>
+        <w:pStyle w:val="Body"/>
+        <w:rPr>
+          <w:lang w:eastAsia="zh-CN"/>
+        </w:rPr>
+      </w:pPr>
+      <w:r>
+        <w:rPr>
           <w:u w:val="single"/>
           <w:lang w:eastAsia="zh-CN"/>
         </w:rPr>
-        <w:t>Algorithm 5-4 in pseudo code</w:t>
+        <w:t xml:space="preserve">Algorithm 5-3: </w:t>
+      </w:r>
+      <w:r>
+        <w:rPr>
+          <w:u w:val="single"/>
+          <w:lang w:eastAsia="zh-CN"/>
+        </w:rPr>
+        <w:t>Enable the framework to iterate the data per sample, mini-batch</w:t>
+      </w:r>
+    </w:p>
+    <w:p>
+      <w:pPr>
+        <w:shd w:val="clear" w:color="auto" w:fill="FDF6E3"/>
+        <w:spacing w:line="285" w:lineRule="atLeast"/>
+        <w:rPr>
+          <w:rFonts w:ascii="Fira Code" w:eastAsia="Times New Roman" w:hAnsi="Fira Code"/>
+          <w:color w:val="333333"/>
+          <w:sz w:val="18"/>
+          <w:szCs w:val="18"/>
+          <w:lang w:eastAsia="zh-CN"/>
+        </w:rPr>
+      </w:pPr>
+      <w:r>
+        <w:rPr>
+          <w:rFonts w:ascii="Fira Code" w:eastAsia="Times New Roman" w:hAnsi="Fira Code"/>
+          <w:color w:val="333333"/>
+          <w:sz w:val="18"/>
+          <w:szCs w:val="18"/>
+          <w:lang w:eastAsia="zh-CN"/>
+        </w:rPr>
+        <w:t> </w:t>
+      </w:r>
+      <w:r>
+        <w:rPr>
+          <w:rFonts w:ascii="Fira Code" w:eastAsia="Times New Roman" w:hAnsi="Fira Code"/>
+          <w:color w:val="D33682"/>
+          <w:sz w:val="18"/>
+          <w:szCs w:val="18"/>
+          <w:lang w:eastAsia="zh-CN"/>
+        </w:rPr>
+        <w:t>1</w:t>
+      </w:r>
+      <w:r>
+        <w:rPr>
+          <w:rFonts w:ascii="Fira Code" w:eastAsia="Times New Roman" w:hAnsi="Fira Code"/>
+          <w:color w:val="333333"/>
+          <w:sz w:val="18"/>
+          <w:szCs w:val="18"/>
+          <w:lang w:eastAsia="zh-CN"/>
+        </w:rPr>
+        <w:t>: </w:t>
+      </w:r>
+      <w:r>
+        <w:rPr>
+          <w:rFonts w:ascii="Fira Code" w:eastAsia="Times New Roman" w:hAnsi="Fira Code"/>
+          <w:color w:val="002060"/>
+          <w:sz w:val="18"/>
+          <w:szCs w:val="18"/>
+          <w:lang w:eastAsia="zh-CN"/>
+        </w:rPr>
+        <w:t>...</w:t>
+      </w:r>
+    </w:p>
+    <w:p>
+      <w:pPr>
+        <w:shd w:val="clear" w:color="auto" w:fill="FDF6E3"/>
+        <w:spacing w:line="285" w:lineRule="atLeast"/>
+        <w:rPr>
+          <w:rFonts w:ascii="Fira Code" w:eastAsia="Times New Roman" w:hAnsi="Fira Code"/>
+          <w:color w:val="002060"/>
+          <w:sz w:val="18"/>
+          <w:szCs w:val="18"/>
+          <w:lang w:eastAsia="zh-CN"/>
+        </w:rPr>
+      </w:pPr>
+      <w:r>
+        <w:rPr>
+          <w:rFonts w:ascii="Fira Code" w:eastAsia="Times New Roman" w:hAnsi="Fira Code"/>
+          <w:color w:val="333333"/>
+          <w:sz w:val="18"/>
+          <w:szCs w:val="18"/>
+          <w:lang w:eastAsia="zh-CN"/>
+        </w:rPr>
+        <w:t> </w:t>
+      </w:r>
+      <w:r>
+        <w:rPr>
+          <w:rFonts w:ascii="Fira Code" w:eastAsia="Times New Roman" w:hAnsi="Fira Code"/>
+          <w:color w:val="D33682"/>
+          <w:sz w:val="18"/>
+          <w:szCs w:val="18"/>
+          <w:lang w:eastAsia="zh-CN"/>
+        </w:rPr>
+        <w:t>2</w:t>
+      </w:r>
+      <w:r>
+        <w:rPr>
+          <w:rFonts w:ascii="Fira Code" w:eastAsia="Times New Roman" w:hAnsi="Fira Code"/>
+          <w:color w:val="333333"/>
+          <w:sz w:val="18"/>
+          <w:szCs w:val="18"/>
+          <w:lang w:eastAsia="zh-CN"/>
+        </w:rPr>
+        <w:t>: </w:t>
+      </w:r>
+      <w:r>
+        <w:rPr>
+          <w:rFonts w:ascii="Fira Code" w:eastAsia="Times New Roman" w:hAnsi="Fira Code"/>
+          <w:color w:val="002060"/>
+          <w:sz w:val="18"/>
+          <w:szCs w:val="18"/>
+          <w:lang w:eastAsia="zh-CN"/>
+        </w:rPr>
+        <w:t>keys = list(step1_dict.keys())</w:t>
+      </w:r>
+    </w:p>
+    <w:p>
+      <w:pPr>
+        <w:shd w:val="clear" w:color="auto" w:fill="FDF6E3"/>
+        <w:spacing w:line="285" w:lineRule="atLeast"/>
+        <w:rPr>
+          <w:rFonts w:ascii="Fira Code" w:eastAsia="Times New Roman" w:hAnsi="Fira Code"/>
+          <w:color w:val="002060"/>
+          <w:sz w:val="18"/>
+          <w:szCs w:val="18"/>
+          <w:lang w:eastAsia="zh-CN"/>
+        </w:rPr>
+      </w:pPr>
+      <w:r>
+        <w:rPr>
+          <w:rFonts w:ascii="Fira Code" w:eastAsia="Times New Roman" w:hAnsi="Fira Code"/>
+          <w:color w:val="333333"/>
+          <w:sz w:val="18"/>
+          <w:szCs w:val="18"/>
+          <w:lang w:eastAsia="zh-CN"/>
+        </w:rPr>
+        <w:t> </w:t>
+      </w:r>
+      <w:r>
+        <w:rPr>
+          <w:rFonts w:ascii="Fira Code" w:eastAsia="Times New Roman" w:hAnsi="Fira Code"/>
+          <w:color w:val="D33682"/>
+          <w:sz w:val="18"/>
+          <w:szCs w:val="18"/>
+          <w:lang w:eastAsia="zh-CN"/>
+        </w:rPr>
+        <w:t>3</w:t>
+      </w:r>
+      <w:r>
+        <w:rPr>
+          <w:rFonts w:ascii="Fira Code" w:eastAsia="Times New Roman" w:hAnsi="Fira Code"/>
+          <w:color w:val="333333"/>
+          <w:sz w:val="18"/>
+          <w:szCs w:val="18"/>
+          <w:lang w:eastAsia="zh-CN"/>
+        </w:rPr>
+        <w:t>: </w:t>
+      </w:r>
+      <w:r>
+        <w:rPr>
+          <w:rFonts w:ascii="Fira Code" w:eastAsia="Times New Roman" w:hAnsi="Fira Code"/>
+          <w:color w:val="002060"/>
+          <w:sz w:val="18"/>
+          <w:szCs w:val="18"/>
+          <w:lang w:eastAsia="zh-CN"/>
+        </w:rPr>
+        <w:t>return {k: step1_dict[k][index] for k in keys}</w:t>
+      </w:r>
+    </w:p>
+    <w:p>
+      <w:pPr>
+        <w:shd w:val="clear" w:color="auto" w:fill="FDF6E3"/>
+        <w:spacing w:line="285" w:lineRule="atLeast"/>
+        <w:rPr>
+          <w:rFonts w:ascii="Fira Code" w:eastAsia="Times New Roman" w:hAnsi="Fira Code"/>
+          <w:color w:val="002060"/>
+          <w:sz w:val="18"/>
+          <w:szCs w:val="18"/>
+          <w:lang w:eastAsia="zh-CN"/>
+        </w:rPr>
+      </w:pPr>
+      <w:r>
+        <w:rPr>
+          <w:rFonts w:ascii="Fira Code" w:eastAsia="Times New Roman" w:hAnsi="Fira Code"/>
+          <w:color w:val="002060"/>
+          <w:sz w:val="18"/>
+          <w:szCs w:val="18"/>
+          <w:lang w:eastAsia="zh-CN"/>
+        </w:rPr>
+        <w:t xml:space="preserve"> </w:t>
+      </w:r>
+      <w:r>
+        <w:rPr>
+          <w:rFonts w:ascii="Fira Code" w:eastAsia="Times New Roman" w:hAnsi="Fira Code"/>
+          <w:color w:val="D33682"/>
+          <w:sz w:val="18"/>
+          <w:szCs w:val="18"/>
+          <w:lang w:eastAsia="zh-CN"/>
+        </w:rPr>
+        <w:t>4</w:t>
+      </w:r>
+      <w:r>
+        <w:rPr>
+          <w:rFonts w:ascii="Fira Code" w:eastAsia="Times New Roman" w:hAnsi="Fira Code"/>
+          <w:color w:val="333333"/>
+          <w:sz w:val="18"/>
+          <w:szCs w:val="18"/>
+          <w:lang w:eastAsia="zh-CN"/>
+        </w:rPr>
+        <w:t>: </w:t>
+      </w:r>
+      <w:r>
+        <w:rPr>
+          <w:rFonts w:ascii="Fira Code" w:eastAsia="Times New Roman" w:hAnsi="Fira Code"/>
+          <w:color w:val="002060"/>
+          <w:sz w:val="18"/>
+          <w:szCs w:val="18"/>
+          <w:lang w:eastAsia="zh-CN"/>
+        </w:rPr>
+        <w:t>...</w:t>
+      </w:r>
+    </w:p>
+    <w:p>
+      <w:pPr>
+        <w:shd w:val="clear" w:color="auto" w:fill="FDF6E3"/>
+        <w:spacing w:line="285" w:lineRule="atLeast"/>
+        <w:rPr>
+          <w:rFonts w:ascii="Fira Code" w:eastAsia="Times New Roman" w:hAnsi="Fira Code"/>
+          <w:color w:val="002060"/>
+          <w:sz w:val="18"/>
+          <w:szCs w:val="18"/>
+          <w:lang w:eastAsia="zh-CN"/>
+        </w:rPr>
+      </w:pPr>
+      <w:r>
+        <w:rPr>
+          <w:rFonts w:ascii="Fira Code" w:eastAsia="Times New Roman" w:hAnsi="Fira Code"/>
+          <w:color w:val="D33682"/>
+          <w:sz w:val="18"/>
+          <w:szCs w:val="18"/>
+          <w:lang w:eastAsia="zh-CN"/>
+        </w:rPr>
+        <w:t xml:space="preserve"> 5</w:t>
+      </w:r>
+      <w:r>
+        <w:rPr>
+          <w:rFonts w:ascii="Fira Code" w:eastAsia="Times New Roman" w:hAnsi="Fira Code"/>
+          <w:color w:val="333333"/>
+          <w:sz w:val="18"/>
+          <w:szCs w:val="18"/>
+          <w:lang w:eastAsia="zh-CN"/>
+        </w:rPr>
+        <w:t>: </w:t>
+      </w:r>
+      <w:r>
+        <w:rPr>
+          <w:rFonts w:ascii="Fira Code" w:eastAsia="Times New Roman" w:hAnsi="Fira Code"/>
+          <w:color w:val="002060"/>
+          <w:sz w:val="18"/>
+          <w:szCs w:val="18"/>
+          <w:lang w:eastAsia="zh-CN"/>
+        </w:rPr>
+        <w:t xml:space="preserve">dataloader = </w:t>
+      </w:r>
+      <w:r>
+        <w:rPr>
+          <w:rFonts w:ascii="Fira Code" w:eastAsia="Times New Roman" w:hAnsi="Fira Code"/>
+          <w:color w:val="002060"/>
+          <w:sz w:val="18"/>
+          <w:szCs w:val="18"/>
+          <w:lang w:eastAsia="zh-CN"/>
+        </w:rPr>
+        <w:t>framework.</w:t>
+      </w:r>
+      <w:r>
+        <w:rPr>
+          <w:rFonts w:ascii="Fira Code" w:eastAsia="Times New Roman" w:hAnsi="Fira Code"/>
+          <w:color w:val="002060"/>
+          <w:sz w:val="18"/>
+          <w:szCs w:val="18"/>
+          <w:lang w:eastAsia="zh-CN"/>
+        </w:rPr>
+        <w:t>DataLoader(step1_dict,</w:t>
+      </w:r>
+      <w:r>
+        <w:rPr>
+          <w:rFonts w:ascii="Fira Code" w:eastAsia="Times New Roman" w:hAnsi="Fira Code"/>
+          <w:color w:val="002060"/>
+          <w:sz w:val="18"/>
+          <w:szCs w:val="18"/>
+          <w:lang w:eastAsia="zh-CN"/>
+        </w:rPr>
+        <w:t xml:space="preserve"> batch_size=</w:t>
+      </w:r>
+      <w:r>
+        <w:rPr>
+          <w:rFonts w:ascii="Fira Code" w:eastAsia="Times New Roman" w:hAnsi="Fira Code"/>
+          <w:color w:val="002060"/>
+          <w:sz w:val="18"/>
+          <w:szCs w:val="18"/>
+          <w:lang w:eastAsia="zh-CN"/>
+        </w:rPr>
+        <w:t xml:space="preserve"> …)</w:t>
       </w:r>
     </w:p>
     <w:p>
@@ -43132,238 +44158,132 @@
           <w:lang w:eastAsia="zh-CN"/>
         </w:rPr>
       </w:pPr>
+      <w:r>
+        <w:rPr>
+          <w:lang w:eastAsia="zh-CN"/>
+        </w:rPr>
+        <w:t xml:space="preserve">After the framework processing, </w:t>
+      </w:r>
+      <w:r>
+        <w:rPr>
+          <w:lang w:eastAsia="zh-CN"/>
+        </w:rPr>
+        <w:t xml:space="preserve">each iteration on the </w:t>
+      </w:r>
+      <w:r>
+        <w:rPr>
+          <w:i/>
+          <w:lang w:eastAsia="zh-CN"/>
+        </w:rPr>
+        <w:t>dataloader</w:t>
+      </w:r>
+      <w:r>
+        <w:rPr>
+          <w:lang w:eastAsia="zh-CN"/>
+        </w:rPr>
+        <w:t xml:space="preserve"> returns a mini-batch size samples</w:t>
+      </w:r>
+      <w:r>
+        <w:rPr>
+          <w:lang w:eastAsia="zh-CN"/>
+        </w:rPr>
+        <w:t xml:space="preserve"> (aka a dict)</w:t>
+      </w:r>
+      <w:r>
+        <w:rPr>
+          <w:lang w:eastAsia="zh-CN"/>
+        </w:rPr>
+        <w:t xml:space="preserve">. </w:t>
+      </w:r>
+      <w:r>
+        <w:rPr>
+          <w:lang w:eastAsia="zh-CN"/>
+        </w:rPr>
+        <w:t>The</w:t>
+      </w:r>
+      <w:r>
+        <w:rPr>
+          <w:lang w:eastAsia="zh-CN"/>
+        </w:rPr>
+        <w:t xml:space="preserve"> value parts in </w:t>
+      </w:r>
+      <w:r>
+        <w:rPr>
+          <w:lang w:eastAsia="zh-CN"/>
+        </w:rPr>
+        <w:t>the dict</w:t>
+      </w:r>
+      <w:r>
+        <w:rPr>
+          <w:lang w:eastAsia="zh-CN"/>
+        </w:rPr>
+        <w:t xml:space="preserve"> are tensors.</w:t>
+      </w:r>
+      <w:r>
+        <w:rPr>
+          <w:lang w:eastAsia="zh-CN"/>
+        </w:rPr>
+        <w:t xml:space="preserve"> Each mini-batch is a dict</w:t>
+      </w:r>
+      <w:r>
+        <w:rPr>
+          <w:lang w:eastAsia="zh-CN"/>
+        </w:rPr>
+        <w:t>. In the example below the batch size is 2. The first dimensions of all value parts must be same (aka equals batch size). The EventSeq of each mini-batch is a 2-D tensor</w:t>
+      </w:r>
+      <w:r>
+        <w:rPr>
+          <w:lang w:eastAsia="zh-CN"/>
+        </w:rPr>
+        <w:t xml:space="preserve"> with size (batch_size x window_size). Note the last batch is a different animal whose 1</w:t>
+      </w:r>
+      <w:r>
+        <w:rPr>
+          <w:vertAlign w:val="superscript"/>
+          <w:lang w:eastAsia="zh-CN"/>
+        </w:rPr>
+        <w:t>st</w:t>
+      </w:r>
+      <w:r>
+        <w:rPr>
+          <w:lang w:eastAsia="zh-CN"/>
+        </w:rPr>
+        <w:t xml:space="preserve"> dim might </w:t>
+      </w:r>
+      <w:r>
+        <w:rPr>
+          <w:lang w:eastAsia="zh-CN"/>
+        </w:rPr>
+        <w:t xml:space="preserve">be </w:t>
+      </w:r>
+      <w:r>
+        <w:rPr>
+          <w:lang w:eastAsia="zh-CN"/>
+        </w:rPr>
+        <w:t>&lt; batch_size.</w:t>
+      </w:r>
     </w:p>
     <w:p>
       <w:pPr>
         <w:pStyle w:val="Body"/>
-      </w:pPr>
+        <w:rPr>
+          <w:lang w:eastAsia="zh-CN"/>
+        </w:rPr>
+      </w:pPr>
+      <w:r>
+        <w:rPr>
+          <w:u w:val="single"/>
+          <w:lang w:eastAsia="zh-CN"/>
+        </w:rPr>
+        <w:t>dataloder structure</w:t>
+      </w:r>
     </w:p>
     <w:p>
       <w:pPr>
         <w:pStyle w:val="Body"/>
-      </w:pPr>
-    </w:p>
-    <w:p>
-      <w:pPr>
-        <w:pStyle w:val="Heading2"/>
-      </w:pPr>
-      <w:bookmarkStart w:id="230" w:name="_Toc42775141"/>
-      <w:r>
-        <w:lastRenderedPageBreak/>
-        <w:t>Parameter Value Anomaly Detection</w:t>
-      </w:r>
-      <w:bookmarkEnd w:id="230"/>
-    </w:p>
-    <w:p>
-      <w:pPr>
-        <w:pStyle w:val="Body"/>
-      </w:pPr>
-      <w:r>
-        <w:t>DeepLog trains a separate LSTM model</w:t>
-      </w:r>
-      <w:r>
-        <w:t xml:space="preserve"> for each distinct log key (template) that has parameters. </w:t>
-      </w:r>
-    </w:p>
-    <w:p>
-      <w:pPr>
-        <w:pStyle w:val="Body"/>
-      </w:pPr>
-    </w:p>
-    <w:p>
-      <w:pPr>
-        <w:pStyle w:val="Heading2"/>
-      </w:pPr>
-      <w:bookmarkStart w:id="231" w:name="_Toc42775142"/>
-      <w:r>
-        <w:t xml:space="preserve">Online Update of </w:t>
-      </w:r>
-      <w:r>
-        <w:t xml:space="preserve">Anomaly Detection </w:t>
-      </w:r>
-      <w:r>
-        <w:t>Models</w:t>
-      </w:r>
-      <w:bookmarkEnd w:id="231"/>
-    </w:p>
-    <w:p>
-      <w:pPr>
-        <w:pStyle w:val="Body"/>
-      </w:pPr>
-      <w:r>
-        <w:t>TBD.</w:t>
-      </w:r>
-    </w:p>
-    <w:p>
-      <w:pPr>
-        <w:pStyle w:val="Body"/>
-      </w:pPr>
-    </w:p>
-    <w:p>
-      <w:pPr>
-        <w:pStyle w:val="Heading2"/>
-      </w:pPr>
-      <w:bookmarkStart w:id="232" w:name="_Toc42775143"/>
-      <w:r>
-        <w:t>Workflow Construction</w:t>
-      </w:r>
-      <w:bookmarkEnd w:id="232"/>
-    </w:p>
-    <w:p>
-      <w:pPr>
-        <w:pStyle w:val="Body"/>
-      </w:pPr>
-      <w:r>
-        <w:t>TBD.</w:t>
-      </w:r>
-    </w:p>
-    <w:p>
-      <w:pPr>
-        <w:pStyle w:val="Body"/>
-      </w:pPr>
-    </w:p>
-    <w:p>
-      <w:pPr>
-        <w:pStyle w:val="Body"/>
-      </w:pPr>
-    </w:p>
-    <w:p>
-      <w:pPr>
-        <w:pStyle w:val="Body"/>
-      </w:pPr>
-    </w:p>
-    <w:p>
-      <w:pPr>
-        <w:pStyle w:val="Heading1"/>
-        <w:sectPr>
-          <w:pgSz w:w="12240" w:h="15840" w:code="1"/>
-          <w:pgMar w:top="1440" w:right="1440" w:bottom="1440" w:left="1440" w:header="720" w:footer="720" w:gutter="0"/>
-          <w:cols w:space="720"/>
-          <w:docGrid w:linePitch="360"/>
-        </w:sectPr>
-      </w:pPr>
-    </w:p>
-    <w:p>
-      <w:pPr>
-        <w:pStyle w:val="Heading1"/>
-      </w:pPr>
-      <w:bookmarkStart w:id="233" w:name="_Toc42775144"/>
-      <w:r>
-        <w:lastRenderedPageBreak/>
-        <w:t xml:space="preserve">Real-Time </w:t>
-      </w:r>
-      <w:r>
-        <w:t>Prediction</w:t>
-      </w:r>
-      <w:bookmarkEnd w:id="233"/>
-    </w:p>
-    <w:p>
-      <w:pPr>
-        <w:pStyle w:val="Heading2"/>
-      </w:pPr>
-      <w:bookmarkStart w:id="234" w:name="_Toc42775145"/>
-      <w:r>
-        <w:t>Overview</w:t>
-      </w:r>
-      <w:bookmarkEnd w:id="234"/>
-    </w:p>
-    <w:p>
-      <w:pPr>
-        <w:pStyle w:val="Body"/>
-      </w:pPr>
-      <w:r>
-        <w:t>It is possible to make the prediction</w:t>
-      </w:r>
-      <w:r>
-        <w:t xml:space="preserve"> </w:t>
-      </w:r>
-      <w:r>
-        <w:t>of supervised</w:t>
-      </w:r>
-      <w:r>
-        <w:t xml:space="preserve"> learning system </w:t>
-      </w:r>
-      <w:r>
-        <w:t>or</w:t>
-      </w:r>
-      <w:r>
-        <w:t xml:space="preserve"> the old school system</w:t>
-      </w:r>
-      <w:r>
-        <w:t xml:space="preserve"> (OSS)</w:t>
-      </w:r>
-      <w:r>
-        <w:t xml:space="preserve"> </w:t>
-      </w:r>
-      <w:r>
-        <w:t xml:space="preserve">to be real-time, say, do one prediction or do old school job every 10~30 seconds on the </w:t>
-      </w:r>
-      <w:r>
-        <w:t>up</w:t>
-      </w:r>
-      <w:r>
-        <w:t>coming logs.</w:t>
-      </w:r>
-      <w:r>
-        <w:t xml:space="preserve"> Usually as long as there is at least one instance (or sample), the prediction will work</w:t>
-      </w:r>
-      <w:r>
-        <w:t xml:space="preserve">. For Cable Modem / DOCSIS logs, one instance includes 10 seconds logs by default. For the </w:t>
-      </w:r>
-      <w:r>
-        <w:t>OSS</w:t>
-      </w:r>
-      <w:r>
-        <w:t xml:space="preserve">, it </w:t>
-      </w:r>
-      <w:r>
-        <w:t>just</w:t>
-      </w:r>
-      <w:r>
-        <w:t xml:space="preserve"> </w:t>
-      </w:r>
-      <w:r>
-        <w:t>needs at least one log</w:t>
-      </w:r>
-      <w:r>
-        <w:t xml:space="preserve"> to work</w:t>
-      </w:r>
-      <w:r>
-        <w:t xml:space="preserve">. </w:t>
-      </w:r>
-    </w:p>
-    <w:p>
-      <w:pPr>
-        <w:pStyle w:val="Body"/>
-      </w:pPr>
-      <w:r>
-        <w:t>The DeepLog is log level prediction like OSS and so it is more suitable to do real-time prediction than our supervised implementation, which is at instance level.</w:t>
-      </w:r>
-      <w:r>
-        <w:t xml:space="preserve"> We will try to design the real-time system based on DeepLog and OSS.</w:t>
-      </w:r>
-    </w:p>
-    <w:p>
-      <w:pPr>
-        <w:pStyle w:val="Body"/>
-      </w:pPr>
-      <w:r>
-        <w:t xml:space="preserve">We put a Sampler block before pre-processing to fetch the logs in real-time. As to how to </w:t>
-      </w:r>
-      <w:r>
-        <w:t>fetch</w:t>
-      </w:r>
-      <w:r>
-        <w:t xml:space="preserve">, one way is through telnet connection to the </w:t>
-      </w:r>
-      <w:r>
-        <w:t>log producing system like CM. The real-time log prediction (log consuming system) runs on PC or RG.</w:t>
-      </w:r>
-    </w:p>
-    <w:p>
-      <w:pPr>
-        <w:pStyle w:val="Body"/>
-        <w:keepNext/>
+        <w:rPr>
+          <w:lang w:eastAsia="zh-CN"/>
+        </w:rPr>
       </w:pPr>
       <w:r>
         <w:rPr>
@@ -43371,10 +44291,10 @@
           <w:lang w:eastAsia="zh-CN"/>
         </w:rPr>
         <w:drawing>
-          <wp:inline distT="0" distB="0" distL="0" distR="0" wp14:anchorId="001904B7" wp14:editId="01875320">
-            <wp:extent cx="5943600" cy="685800"/>
-            <wp:effectExtent l="0" t="0" r="0" b="0"/>
-            <wp:docPr id="3" name="Picture 3"/>
+          <wp:inline distT="0" distB="0" distL="0" distR="0" wp14:anchorId="23F3FBFD" wp14:editId="3455CF8B">
+            <wp:extent cx="4267200" cy="2314591"/>
+            <wp:effectExtent l="0" t="0" r="0" b="9525"/>
+            <wp:docPr id="6" name="Picture 6"/>
             <wp:cNvGraphicFramePr>
               <a:graphicFrameLocks xmlns:a="http://schemas.openxmlformats.org/drawingml/2006/main" noChangeAspect="1"/>
             </wp:cNvGraphicFramePr>
@@ -43394,6 +44314,1794 @@
                   <pic:spPr>
                     <a:xfrm>
                       <a:off x="0" y="0"/>
+                      <a:ext cx="4317900" cy="2342091"/>
+                    </a:xfrm>
+                    <a:prstGeom prst="rect">
+                      <a:avLst/>
+                    </a:prstGeom>
+                  </pic:spPr>
+                </pic:pic>
+              </a:graphicData>
+            </a:graphic>
+          </wp:inline>
+        </w:drawing>
+      </w:r>
+    </w:p>
+    <w:p>
+      <w:pPr>
+        <w:pStyle w:val="Heading3"/>
+        <w:tabs>
+          <w:tab w:val="clear" w:pos="576"/>
+          <w:tab w:val="left" w:pos="709"/>
+        </w:tabs>
+        <w:spacing w:before="320"/>
+        <w:ind w:left="1162" w:hanging="1162"/>
+        <w:rPr>
+          <w:lang w:eastAsia="zh-CN"/>
+        </w:rPr>
+      </w:pPr>
+      <w:bookmarkStart w:id="234" w:name="_Toc44484997"/>
+      <w:r>
+        <w:rPr>
+          <w:lang w:eastAsia="zh-CN"/>
+        </w:rPr>
+        <w:t>The Model</w:t>
+      </w:r>
+      <w:bookmarkEnd w:id="234"/>
+    </w:p>
+    <w:p>
+      <w:pPr>
+        <w:pStyle w:val="Body"/>
+        <w:rPr>
+          <w:lang w:eastAsia="zh-CN"/>
+        </w:rPr>
+      </w:pPr>
+      <w:r>
+        <w:rPr>
+          <w:lang w:eastAsia="zh-CN"/>
+        </w:rPr>
+        <w:t>The Figure 3 in the DeepLog paper shows the model structure.</w:t>
+      </w:r>
+    </w:p>
+    <w:p>
+      <w:pPr>
+        <w:pStyle w:val="Body"/>
+        <w:rPr>
+          <w:lang w:eastAsia="zh-CN"/>
+        </w:rPr>
+      </w:pPr>
+      <w:r>
+        <w:rPr>
+          <w:lang w:eastAsia="zh-CN"/>
+        </w:rPr>
+        <w:t xml:space="preserve">The DL framework provides the basic model implementations like RNN and LSTM. We only need </w:t>
+      </w:r>
+      <w:r>
+        <w:rPr>
+          <w:lang w:eastAsia="zh-CN"/>
+        </w:rPr>
+        <w:t>subclass the base model and overwrite the __init()__ and forward() functions. Per the DeepLog paper, set the LSTM as two layers</w:t>
+      </w:r>
+      <w:r>
+        <w:rPr>
+          <w:lang w:eastAsia="zh-CN"/>
+        </w:rPr>
+        <w:t>. The prediction layer is nn.Leaner().</w:t>
+      </w:r>
+    </w:p>
+    <w:p>
+      <w:pPr>
+        <w:pStyle w:val="Body"/>
+        <w:rPr>
+          <w:lang w:eastAsia="zh-CN"/>
+        </w:rPr>
+      </w:pPr>
+      <w:r>
+        <w:rPr>
+          <w:lang w:eastAsia="zh-CN"/>
+        </w:rPr>
+        <w:lastRenderedPageBreak/>
+        <w:t>The model input is a 3-D tensor with the size (</w:t>
+      </w:r>
+      <w:r>
+        <w:rPr>
+          <w:lang w:eastAsia="zh-CN"/>
+        </w:rPr>
+        <w:t>batch_size x window_size x input_size</w:t>
+      </w:r>
+      <w:r>
+        <w:rPr>
+          <w:lang w:eastAsia="zh-CN"/>
+        </w:rPr>
+        <w:t>). In the current implementation, the LSTM cell input is event index (an integer)</w:t>
+      </w:r>
+      <w:r>
+        <w:rPr>
+          <w:lang w:eastAsia="zh-CN"/>
+        </w:rPr>
+        <w:t xml:space="preserve"> so the cell input dimension is one. For the case of one-hot vector or word-embedding cases, it will be different.</w:t>
+      </w:r>
+    </w:p>
+    <w:p>
+      <w:pPr>
+        <w:pStyle w:val="Body"/>
+        <w:rPr>
+          <w:lang w:eastAsia="zh-CN"/>
+        </w:rPr>
+      </w:pPr>
+      <w:r>
+        <w:rPr>
+          <w:lang w:eastAsia="zh-CN"/>
+        </w:rPr>
+        <w:t>The model output is a 2-D tensor with the size (batch_size x num_classes). The num_classes is the total number of classifications.</w:t>
+      </w:r>
+      <w:r>
+        <w:rPr>
+          <w:lang w:eastAsia="zh-CN"/>
+        </w:rPr>
+        <w:t xml:space="preserve"> It is a question as how to select the number. Considering the future of online update of model, it looks good to give it the max size TEMPLATE_LIB_SIZE.</w:t>
+      </w:r>
+      <w:r>
+        <w:rPr>
+          <w:lang w:eastAsia="zh-CN"/>
+        </w:rPr>
+        <w:t xml:space="preserve"> In this </w:t>
+      </w:r>
+      <w:r>
+        <w:rPr>
+          <w:lang w:eastAsia="zh-CN"/>
+        </w:rPr>
+        <w:t>case,</w:t>
+      </w:r>
+      <w:r>
+        <w:rPr>
+          <w:lang w:eastAsia="zh-CN"/>
+        </w:rPr>
+        <w:t xml:space="preserve"> </w:t>
+      </w:r>
+      <w:r>
+        <w:rPr>
+          <w:lang w:eastAsia="zh-CN"/>
+        </w:rPr>
+        <w:t>many dummy classes</w:t>
+      </w:r>
+      <w:r>
+        <w:rPr>
+          <w:lang w:eastAsia="zh-CN"/>
+        </w:rPr>
+        <w:t xml:space="preserve"> have no event index at all.</w:t>
+      </w:r>
+    </w:p>
+    <w:p>
+      <w:pPr>
+        <w:pStyle w:val="Heading3"/>
+        <w:tabs>
+          <w:tab w:val="clear" w:pos="576"/>
+          <w:tab w:val="left" w:pos="709"/>
+        </w:tabs>
+        <w:spacing w:before="320"/>
+        <w:ind w:left="1162" w:hanging="1162"/>
+        <w:rPr>
+          <w:lang w:eastAsia="zh-CN"/>
+        </w:rPr>
+      </w:pPr>
+      <w:bookmarkStart w:id="235" w:name="_Toc44484998"/>
+      <w:r>
+        <w:rPr>
+          <w:lang w:eastAsia="zh-CN"/>
+        </w:rPr>
+        <w:t>Training</w:t>
+      </w:r>
+      <w:bookmarkEnd w:id="235"/>
+    </w:p>
+    <w:p>
+      <w:pPr>
+        <w:pStyle w:val="Body"/>
+        <w:rPr>
+          <w:lang w:eastAsia="zh-CN"/>
+        </w:rPr>
+      </w:pPr>
+      <w:r>
+        <w:rPr>
+          <w:lang w:eastAsia="zh-CN"/>
+        </w:rPr>
+        <w:t xml:space="preserve">Training process follows the steps </w:t>
+      </w:r>
+      <w:r>
+        <w:rPr>
+          <w:lang w:eastAsia="zh-CN"/>
+        </w:rPr>
+        <w:t>in</w:t>
+      </w:r>
+      <w:r>
+        <w:rPr>
+          <w:lang w:eastAsia="zh-CN"/>
+        </w:rPr>
+        <w:t xml:space="preserve"> framework.</w:t>
+      </w:r>
+    </w:p>
+    <w:p>
+      <w:pPr>
+        <w:pStyle w:val="Body"/>
+        <w:rPr>
+          <w:lang w:eastAsia="zh-CN"/>
+        </w:rPr>
+      </w:pPr>
+      <w:r>
+        <w:rPr>
+          <w:u w:val="single"/>
+          <w:lang w:eastAsia="zh-CN"/>
+        </w:rPr>
+        <w:t>Algorithm 5-4</w:t>
+      </w:r>
+      <w:r>
+        <w:rPr>
+          <w:u w:val="single"/>
+          <w:lang w:eastAsia="zh-CN"/>
+        </w:rPr>
+        <w:t xml:space="preserve"> in pseudo code</w:t>
+      </w:r>
+    </w:p>
+    <w:p>
+      <w:pPr>
+        <w:shd w:val="clear" w:color="auto" w:fill="FDF6E3"/>
+        <w:spacing w:line="285" w:lineRule="atLeast"/>
+        <w:rPr>
+          <w:rFonts w:ascii="Fira Code" w:eastAsia="Times New Roman" w:hAnsi="Fira Code"/>
+          <w:color w:val="002060"/>
+          <w:sz w:val="18"/>
+          <w:szCs w:val="18"/>
+          <w:lang w:eastAsia="zh-CN"/>
+        </w:rPr>
+      </w:pPr>
+      <w:r>
+        <w:rPr>
+          <w:rFonts w:ascii="Fira Code" w:eastAsia="Times New Roman" w:hAnsi="Fira Code"/>
+          <w:color w:val="333333"/>
+          <w:sz w:val="18"/>
+          <w:szCs w:val="18"/>
+          <w:lang w:eastAsia="zh-CN"/>
+        </w:rPr>
+        <w:t> </w:t>
+      </w:r>
+      <w:r>
+        <w:rPr>
+          <w:rFonts w:ascii="Fira Code" w:eastAsia="Times New Roman" w:hAnsi="Fira Code"/>
+          <w:color w:val="D33682"/>
+          <w:sz w:val="18"/>
+          <w:szCs w:val="18"/>
+          <w:lang w:eastAsia="zh-CN"/>
+        </w:rPr>
+        <w:t>1</w:t>
+      </w:r>
+      <w:r>
+        <w:rPr>
+          <w:rFonts w:ascii="Fira Code" w:eastAsia="Times New Roman" w:hAnsi="Fira Code"/>
+          <w:color w:val="333333"/>
+          <w:sz w:val="18"/>
+          <w:szCs w:val="18"/>
+          <w:lang w:eastAsia="zh-CN"/>
+        </w:rPr>
+        <w:t>: </w:t>
+      </w:r>
+      <w:r>
+        <w:rPr>
+          <w:rFonts w:ascii="Fira Code" w:eastAsia="Times New Roman" w:hAnsi="Fira Code"/>
+          <w:color w:val="002060"/>
+          <w:sz w:val="18"/>
+          <w:szCs w:val="18"/>
+          <w:lang w:eastAsia="zh-CN"/>
+        </w:rPr>
+        <w:t>model </w:t>
+      </w:r>
+      <w:r>
+        <w:rPr>
+          <w:rFonts w:ascii="Fira Code" w:eastAsia="Times New Roman" w:hAnsi="Fira Code"/>
+          <w:color w:val="002060"/>
+          <w:sz w:val="18"/>
+          <w:szCs w:val="18"/>
+          <w:lang w:eastAsia="zh-CN"/>
+        </w:rPr>
+        <w:sym w:font="Wingdings" w:char="F0DF"/>
+      </w:r>
+      <w:r>
+        <w:rPr>
+          <w:rFonts w:ascii="Fira Code" w:eastAsia="Times New Roman" w:hAnsi="Fira Code"/>
+          <w:color w:val="002060"/>
+          <w:sz w:val="18"/>
+          <w:szCs w:val="18"/>
+          <w:lang w:eastAsia="zh-CN"/>
+        </w:rPr>
+        <w:t> DeepLogExec()</w:t>
+      </w:r>
+    </w:p>
+    <w:p>
+      <w:pPr>
+        <w:shd w:val="clear" w:color="auto" w:fill="FDF6E3"/>
+        <w:spacing w:line="285" w:lineRule="atLeast"/>
+        <w:rPr>
+          <w:rFonts w:ascii="Fira Code" w:eastAsia="Times New Roman" w:hAnsi="Fira Code"/>
+          <w:color w:val="002060"/>
+          <w:sz w:val="18"/>
+          <w:szCs w:val="18"/>
+          <w:lang w:eastAsia="zh-CN"/>
+        </w:rPr>
+      </w:pPr>
+      <w:r>
+        <w:rPr>
+          <w:rFonts w:ascii="Fira Code" w:eastAsia="Times New Roman" w:hAnsi="Fira Code"/>
+          <w:color w:val="333333"/>
+          <w:sz w:val="18"/>
+          <w:szCs w:val="18"/>
+          <w:lang w:eastAsia="zh-CN"/>
+        </w:rPr>
+        <w:t> </w:t>
+      </w:r>
+      <w:r>
+        <w:rPr>
+          <w:rFonts w:ascii="Fira Code" w:eastAsia="Times New Roman" w:hAnsi="Fira Code"/>
+          <w:color w:val="D33682"/>
+          <w:sz w:val="18"/>
+          <w:szCs w:val="18"/>
+          <w:lang w:eastAsia="zh-CN"/>
+        </w:rPr>
+        <w:t>2</w:t>
+      </w:r>
+      <w:r>
+        <w:rPr>
+          <w:rFonts w:ascii="Fira Code" w:eastAsia="Times New Roman" w:hAnsi="Fira Code"/>
+          <w:color w:val="333333"/>
+          <w:sz w:val="18"/>
+          <w:szCs w:val="18"/>
+          <w:lang w:eastAsia="zh-CN"/>
+        </w:rPr>
+        <w:t>: </w:t>
+      </w:r>
+      <w:r>
+        <w:rPr>
+          <w:rFonts w:ascii="Fira Code" w:eastAsia="Times New Roman" w:hAnsi="Fira Code"/>
+          <w:color w:val="002060"/>
+          <w:sz w:val="18"/>
+          <w:szCs w:val="18"/>
+          <w:lang w:eastAsia="zh-CN"/>
+        </w:rPr>
+        <w:t>criterion </w:t>
+      </w:r>
+      <w:r>
+        <w:rPr>
+          <w:rFonts w:ascii="Fira Code" w:eastAsia="Times New Roman" w:hAnsi="Fira Code"/>
+          <w:color w:val="002060"/>
+          <w:sz w:val="18"/>
+          <w:szCs w:val="18"/>
+          <w:lang w:eastAsia="zh-CN"/>
+        </w:rPr>
+        <w:sym w:font="Wingdings" w:char="F0DF"/>
+      </w:r>
+      <w:r>
+        <w:rPr>
+          <w:rFonts w:ascii="Fira Code" w:eastAsia="Times New Roman" w:hAnsi="Fira Code"/>
+          <w:color w:val="002060"/>
+          <w:sz w:val="18"/>
+          <w:szCs w:val="18"/>
+          <w:lang w:eastAsia="zh-CN"/>
+        </w:rPr>
+        <w:t> CrossEntropyLoss() Loss func combining LogSofmax and NLLLoss</w:t>
+      </w:r>
+    </w:p>
+    <w:p>
+      <w:pPr>
+        <w:shd w:val="clear" w:color="auto" w:fill="FDF6E3"/>
+        <w:spacing w:line="285" w:lineRule="atLeast"/>
+        <w:rPr>
+          <w:rFonts w:ascii="Fira Code" w:eastAsia="Times New Roman" w:hAnsi="Fira Code"/>
+          <w:color w:val="002060"/>
+          <w:sz w:val="18"/>
+          <w:szCs w:val="18"/>
+          <w:lang w:eastAsia="zh-CN"/>
+        </w:rPr>
+      </w:pPr>
+      <w:r>
+        <w:rPr>
+          <w:rFonts w:ascii="Fira Code" w:eastAsia="Times New Roman" w:hAnsi="Fira Code"/>
+          <w:color w:val="333333"/>
+          <w:sz w:val="18"/>
+          <w:szCs w:val="18"/>
+          <w:lang w:eastAsia="zh-CN"/>
+        </w:rPr>
+        <w:t> </w:t>
+      </w:r>
+      <w:r>
+        <w:rPr>
+          <w:rFonts w:ascii="Fira Code" w:eastAsia="Times New Roman" w:hAnsi="Fira Code"/>
+          <w:color w:val="D33682"/>
+          <w:sz w:val="18"/>
+          <w:szCs w:val="18"/>
+          <w:lang w:eastAsia="zh-CN"/>
+        </w:rPr>
+        <w:t>3</w:t>
+      </w:r>
+      <w:r>
+        <w:rPr>
+          <w:rFonts w:ascii="Fira Code" w:eastAsia="Times New Roman" w:hAnsi="Fira Code"/>
+          <w:color w:val="333333"/>
+          <w:sz w:val="18"/>
+          <w:szCs w:val="18"/>
+          <w:lang w:eastAsia="zh-CN"/>
+        </w:rPr>
+        <w:t>: </w:t>
+      </w:r>
+      <w:r>
+        <w:rPr>
+          <w:rFonts w:ascii="Fira Code" w:eastAsia="Times New Roman" w:hAnsi="Fira Code"/>
+          <w:color w:val="002060"/>
+          <w:sz w:val="18"/>
+          <w:szCs w:val="18"/>
+          <w:lang w:eastAsia="zh-CN"/>
+        </w:rPr>
+        <w:t>optimizer </w:t>
+      </w:r>
+      <w:r>
+        <w:rPr>
+          <w:rFonts w:ascii="Fira Code" w:eastAsia="Times New Roman" w:hAnsi="Fira Code"/>
+          <w:color w:val="002060"/>
+          <w:sz w:val="18"/>
+          <w:szCs w:val="18"/>
+          <w:lang w:eastAsia="zh-CN"/>
+        </w:rPr>
+        <w:sym w:font="Wingdings" w:char="F0DF"/>
+      </w:r>
+      <w:r>
+        <w:rPr>
+          <w:rFonts w:ascii="Fira Code" w:eastAsia="Times New Roman" w:hAnsi="Fira Code"/>
+          <w:color w:val="002060"/>
+          <w:sz w:val="18"/>
+          <w:szCs w:val="18"/>
+          <w:lang w:eastAsia="zh-CN"/>
+        </w:rPr>
+        <w:t> Adam()</w:t>
+      </w:r>
+    </w:p>
+    <w:p>
+      <w:pPr>
+        <w:shd w:val="clear" w:color="auto" w:fill="FDF6E3"/>
+        <w:spacing w:line="285" w:lineRule="atLeast"/>
+        <w:rPr>
+          <w:rFonts w:ascii="Fira Code" w:eastAsia="Times New Roman" w:hAnsi="Fira Code"/>
+          <w:color w:val="333333"/>
+          <w:sz w:val="18"/>
+          <w:szCs w:val="18"/>
+          <w:lang w:eastAsia="zh-CN"/>
+        </w:rPr>
+      </w:pPr>
+      <w:r>
+        <w:rPr>
+          <w:rFonts w:ascii="Fira Code" w:eastAsia="Times New Roman" w:hAnsi="Fira Code"/>
+          <w:color w:val="333333"/>
+          <w:sz w:val="18"/>
+          <w:szCs w:val="18"/>
+          <w:lang w:eastAsia="zh-CN"/>
+        </w:rPr>
+        <w:t> </w:t>
+      </w:r>
+      <w:r>
+        <w:rPr>
+          <w:rFonts w:ascii="Fira Code" w:eastAsia="Times New Roman" w:hAnsi="Fira Code"/>
+          <w:color w:val="D33682"/>
+          <w:sz w:val="18"/>
+          <w:szCs w:val="18"/>
+          <w:lang w:eastAsia="zh-CN"/>
+        </w:rPr>
+        <w:t>4</w:t>
+      </w:r>
+      <w:r>
+        <w:rPr>
+          <w:rFonts w:ascii="Fira Code" w:eastAsia="Times New Roman" w:hAnsi="Fira Code"/>
+          <w:color w:val="333333"/>
+          <w:sz w:val="18"/>
+          <w:szCs w:val="18"/>
+          <w:lang w:eastAsia="zh-CN"/>
+        </w:rPr>
+        <w:t>: </w:t>
+      </w:r>
+      <w:r>
+        <w:rPr>
+          <w:rFonts w:ascii="Fira Code" w:eastAsia="Times New Roman" w:hAnsi="Fira Code"/>
+          <w:color w:val="002060"/>
+          <w:sz w:val="18"/>
+          <w:szCs w:val="18"/>
+          <w:lang w:eastAsia="zh-CN"/>
+        </w:rPr>
+        <w:t>batch_cnt </w:t>
+      </w:r>
+      <w:r>
+        <w:rPr>
+          <w:rFonts w:ascii="Fira Code" w:eastAsia="Times New Roman" w:hAnsi="Fira Code"/>
+          <w:color w:val="002060"/>
+          <w:sz w:val="18"/>
+          <w:szCs w:val="18"/>
+          <w:lang w:eastAsia="zh-CN"/>
+        </w:rPr>
+        <w:sym w:font="Wingdings" w:char="F0DF"/>
+      </w:r>
+      <w:r>
+        <w:rPr>
+          <w:rFonts w:ascii="Fira Code" w:eastAsia="Times New Roman" w:hAnsi="Fira Code"/>
+          <w:color w:val="002060"/>
+          <w:sz w:val="18"/>
+          <w:szCs w:val="18"/>
+          <w:lang w:eastAsia="zh-CN"/>
+        </w:rPr>
+        <w:t> len(train_data_loader)</w:t>
+      </w:r>
+    </w:p>
+    <w:p>
+      <w:pPr>
+        <w:shd w:val="clear" w:color="auto" w:fill="FDF6E3"/>
+        <w:spacing w:line="285" w:lineRule="atLeast"/>
+        <w:rPr>
+          <w:rFonts w:ascii="Fira Code" w:eastAsia="Times New Roman" w:hAnsi="Fira Code"/>
+          <w:color w:val="333333"/>
+          <w:sz w:val="18"/>
+          <w:szCs w:val="18"/>
+          <w:lang w:eastAsia="zh-CN"/>
+        </w:rPr>
+      </w:pPr>
+      <w:r>
+        <w:rPr>
+          <w:rFonts w:ascii="Fira Code" w:eastAsia="Times New Roman" w:hAnsi="Fira Code"/>
+          <w:color w:val="333333"/>
+          <w:sz w:val="18"/>
+          <w:szCs w:val="18"/>
+          <w:lang w:eastAsia="zh-CN"/>
+        </w:rPr>
+        <w:t> </w:t>
+      </w:r>
+      <w:r>
+        <w:rPr>
+          <w:rFonts w:ascii="Fira Code" w:eastAsia="Times New Roman" w:hAnsi="Fira Code"/>
+          <w:color w:val="D33682"/>
+          <w:sz w:val="18"/>
+          <w:szCs w:val="18"/>
+          <w:lang w:eastAsia="zh-CN"/>
+        </w:rPr>
+        <w:t>5</w:t>
+      </w:r>
+      <w:r>
+        <w:rPr>
+          <w:rFonts w:ascii="Fira Code" w:eastAsia="Times New Roman" w:hAnsi="Fira Code"/>
+          <w:color w:val="333333"/>
+          <w:sz w:val="18"/>
+          <w:szCs w:val="18"/>
+          <w:lang w:eastAsia="zh-CN"/>
+        </w:rPr>
+        <w:t>: </w:t>
+      </w:r>
+      <w:r>
+        <w:rPr>
+          <w:rFonts w:ascii="Fira Code" w:eastAsia="Times New Roman" w:hAnsi="Fira Code"/>
+          <w:b/>
+          <w:color w:val="002060"/>
+          <w:sz w:val="18"/>
+          <w:szCs w:val="18"/>
+          <w:lang w:eastAsia="zh-CN"/>
+        </w:rPr>
+        <w:t>FOR</w:t>
+      </w:r>
+      <w:r>
+        <w:rPr>
+          <w:rFonts w:ascii="Fira Code" w:eastAsia="Times New Roman" w:hAnsi="Fira Code"/>
+          <w:color w:val="002060"/>
+          <w:sz w:val="18"/>
+          <w:szCs w:val="18"/>
+          <w:lang w:eastAsia="zh-CN"/>
+        </w:rPr>
+        <w:t> epoch </w:t>
+      </w:r>
+      <w:r>
+        <w:rPr>
+          <w:rFonts w:ascii="Fira Code" w:eastAsia="Times New Roman" w:hAnsi="Fira Code"/>
+          <w:b/>
+          <w:color w:val="002060"/>
+          <w:sz w:val="18"/>
+          <w:szCs w:val="18"/>
+          <w:lang w:eastAsia="zh-CN"/>
+        </w:rPr>
+        <w:t>IN</w:t>
+      </w:r>
+      <w:r>
+        <w:rPr>
+          <w:rFonts w:ascii="Fira Code" w:eastAsia="Times New Roman" w:hAnsi="Fira Code"/>
+          <w:color w:val="002060"/>
+          <w:sz w:val="18"/>
+          <w:szCs w:val="18"/>
+          <w:lang w:eastAsia="zh-CN"/>
+        </w:rPr>
+        <w:t> range(NUM_EPOCHS)</w:t>
+      </w:r>
+    </w:p>
+    <w:p>
+      <w:pPr>
+        <w:shd w:val="clear" w:color="auto" w:fill="FDF6E3"/>
+        <w:spacing w:line="285" w:lineRule="atLeast"/>
+        <w:rPr>
+          <w:rFonts w:ascii="Fira Code" w:eastAsia="Times New Roman" w:hAnsi="Fira Code"/>
+          <w:color w:val="002060"/>
+          <w:sz w:val="18"/>
+          <w:szCs w:val="18"/>
+          <w:lang w:eastAsia="zh-CN"/>
+        </w:rPr>
+      </w:pPr>
+      <w:r>
+        <w:rPr>
+          <w:rFonts w:ascii="Fira Code" w:eastAsia="Times New Roman" w:hAnsi="Fira Code"/>
+          <w:color w:val="333333"/>
+          <w:sz w:val="18"/>
+          <w:szCs w:val="18"/>
+          <w:lang w:eastAsia="zh-CN"/>
+        </w:rPr>
+        <w:t> </w:t>
+      </w:r>
+      <w:r>
+        <w:rPr>
+          <w:rFonts w:ascii="Fira Code" w:eastAsia="Times New Roman" w:hAnsi="Fira Code"/>
+          <w:color w:val="D33682"/>
+          <w:sz w:val="18"/>
+          <w:szCs w:val="18"/>
+          <w:lang w:eastAsia="zh-CN"/>
+        </w:rPr>
+        <w:t>6</w:t>
+      </w:r>
+      <w:r>
+        <w:rPr>
+          <w:rFonts w:ascii="Fira Code" w:eastAsia="Times New Roman" w:hAnsi="Fira Code"/>
+          <w:color w:val="333333"/>
+          <w:sz w:val="18"/>
+          <w:szCs w:val="18"/>
+          <w:lang w:eastAsia="zh-CN"/>
+        </w:rPr>
+        <w:t>:     </w:t>
+      </w:r>
+      <w:r>
+        <w:rPr>
+          <w:rFonts w:ascii="Fira Code" w:eastAsia="Times New Roman" w:hAnsi="Fira Code"/>
+          <w:color w:val="002060"/>
+          <w:sz w:val="18"/>
+          <w:szCs w:val="18"/>
+          <w:lang w:eastAsia="zh-CN"/>
+        </w:rPr>
+        <w:t>epoch_loss </w:t>
+      </w:r>
+      <w:r>
+        <w:rPr>
+          <w:rFonts w:ascii="Fira Code" w:eastAsia="Times New Roman" w:hAnsi="Fira Code"/>
+          <w:color w:val="002060"/>
+          <w:sz w:val="18"/>
+          <w:szCs w:val="18"/>
+          <w:lang w:eastAsia="zh-CN"/>
+        </w:rPr>
+        <w:sym w:font="Wingdings" w:char="F0DF"/>
+      </w:r>
+      <w:r>
+        <w:rPr>
+          <w:rFonts w:ascii="Fira Code" w:eastAsia="Times New Roman" w:hAnsi="Fira Code"/>
+          <w:color w:val="002060"/>
+          <w:sz w:val="18"/>
+          <w:szCs w:val="18"/>
+          <w:lang w:eastAsia="zh-CN"/>
+        </w:rPr>
+        <w:t> 0</w:t>
+      </w:r>
+    </w:p>
+    <w:p>
+      <w:pPr>
+        <w:shd w:val="clear" w:color="auto" w:fill="FDF6E3"/>
+        <w:spacing w:line="285" w:lineRule="atLeast"/>
+        <w:rPr>
+          <w:rFonts w:ascii="Fira Code" w:eastAsia="Times New Roman" w:hAnsi="Fira Code"/>
+          <w:color w:val="002060"/>
+          <w:sz w:val="18"/>
+          <w:szCs w:val="18"/>
+          <w:lang w:eastAsia="zh-CN"/>
+        </w:rPr>
+      </w:pPr>
+      <w:r>
+        <w:rPr>
+          <w:rFonts w:ascii="Fira Code" w:eastAsia="Times New Roman" w:hAnsi="Fira Code"/>
+          <w:color w:val="333333"/>
+          <w:sz w:val="18"/>
+          <w:szCs w:val="18"/>
+          <w:lang w:eastAsia="zh-CN"/>
+        </w:rPr>
+        <w:t> </w:t>
+      </w:r>
+      <w:r>
+        <w:rPr>
+          <w:rFonts w:ascii="Fira Code" w:eastAsia="Times New Roman" w:hAnsi="Fira Code"/>
+          <w:color w:val="D33682"/>
+          <w:sz w:val="18"/>
+          <w:szCs w:val="18"/>
+          <w:lang w:eastAsia="zh-CN"/>
+        </w:rPr>
+        <w:t>7</w:t>
+      </w:r>
+      <w:r>
+        <w:rPr>
+          <w:rFonts w:ascii="Fira Code" w:eastAsia="Times New Roman" w:hAnsi="Fira Code"/>
+          <w:color w:val="333333"/>
+          <w:sz w:val="18"/>
+          <w:szCs w:val="18"/>
+          <w:lang w:eastAsia="zh-CN"/>
+        </w:rPr>
+        <w:t>:     </w:t>
+      </w:r>
+      <w:r>
+        <w:rPr>
+          <w:rFonts w:ascii="Fira Code" w:eastAsia="Times New Roman" w:hAnsi="Fira Code"/>
+          <w:b/>
+          <w:color w:val="002060"/>
+          <w:sz w:val="18"/>
+          <w:szCs w:val="18"/>
+          <w:lang w:eastAsia="zh-CN"/>
+        </w:rPr>
+        <w:t>FOR</w:t>
+      </w:r>
+      <w:r>
+        <w:rPr>
+          <w:rFonts w:ascii="Fira Code" w:eastAsia="Times New Roman" w:hAnsi="Fira Code"/>
+          <w:color w:val="002060"/>
+          <w:sz w:val="18"/>
+          <w:szCs w:val="18"/>
+          <w:lang w:eastAsia="zh-CN"/>
+        </w:rPr>
+        <w:t> batch_in </w:t>
+      </w:r>
+      <w:r>
+        <w:rPr>
+          <w:rFonts w:ascii="Fira Code" w:eastAsia="Times New Roman" w:hAnsi="Fira Code"/>
+          <w:b/>
+          <w:color w:val="002060"/>
+          <w:sz w:val="18"/>
+          <w:szCs w:val="18"/>
+          <w:lang w:eastAsia="zh-CN"/>
+        </w:rPr>
+        <w:t>IN</w:t>
+      </w:r>
+      <w:r>
+        <w:rPr>
+          <w:rFonts w:ascii="Fira Code" w:eastAsia="Times New Roman" w:hAnsi="Fira Code"/>
+          <w:color w:val="002060"/>
+          <w:sz w:val="18"/>
+          <w:szCs w:val="18"/>
+          <w:lang w:eastAsia="zh-CN"/>
+        </w:rPr>
+        <w:t> train_data_loader</w:t>
+      </w:r>
+    </w:p>
+    <w:p>
+      <w:pPr>
+        <w:shd w:val="clear" w:color="auto" w:fill="FDF6E3"/>
+        <w:spacing w:line="285" w:lineRule="atLeast"/>
+        <w:rPr>
+          <w:rFonts w:ascii="Fira Code" w:eastAsia="Times New Roman" w:hAnsi="Fira Code"/>
+          <w:color w:val="333333"/>
+          <w:sz w:val="18"/>
+          <w:szCs w:val="18"/>
+          <w:lang w:eastAsia="zh-CN"/>
+        </w:rPr>
+      </w:pPr>
+      <w:r>
+        <w:rPr>
+          <w:rFonts w:ascii="Fira Code" w:eastAsia="Times New Roman" w:hAnsi="Fira Code"/>
+          <w:color w:val="333333"/>
+          <w:sz w:val="18"/>
+          <w:szCs w:val="18"/>
+          <w:lang w:eastAsia="zh-CN"/>
+        </w:rPr>
+        <w:t> </w:t>
+      </w:r>
+      <w:r>
+        <w:rPr>
+          <w:rFonts w:ascii="Fira Code" w:eastAsia="Times New Roman" w:hAnsi="Fira Code"/>
+          <w:color w:val="D33682"/>
+          <w:sz w:val="18"/>
+          <w:szCs w:val="18"/>
+          <w:lang w:eastAsia="zh-CN"/>
+        </w:rPr>
+        <w:t>8</w:t>
+      </w:r>
+      <w:r>
+        <w:rPr>
+          <w:rFonts w:ascii="Fira Code" w:eastAsia="Times New Roman" w:hAnsi="Fira Code"/>
+          <w:color w:val="333333"/>
+          <w:sz w:val="18"/>
+          <w:szCs w:val="18"/>
+          <w:lang w:eastAsia="zh-CN"/>
+        </w:rPr>
+        <w:t>:         </w:t>
+      </w:r>
+      <w:r>
+        <w:rPr>
+          <w:rFonts w:ascii="Fira Code" w:eastAsia="Times New Roman" w:hAnsi="Fira Code"/>
+          <w:i/>
+          <w:iCs/>
+          <w:color w:val="93A1A1"/>
+          <w:sz w:val="18"/>
+          <w:szCs w:val="18"/>
+          <w:lang w:eastAsia="zh-CN"/>
+        </w:rPr>
+        <w:t># Forward pass</w:t>
+      </w:r>
+    </w:p>
+    <w:p>
+      <w:pPr>
+        <w:shd w:val="clear" w:color="auto" w:fill="FDF6E3"/>
+        <w:spacing w:line="285" w:lineRule="atLeast"/>
+        <w:rPr>
+          <w:rFonts w:ascii="Fira Code" w:eastAsia="Times New Roman" w:hAnsi="Fira Code"/>
+          <w:color w:val="002060"/>
+          <w:sz w:val="18"/>
+          <w:szCs w:val="18"/>
+          <w:lang w:eastAsia="zh-CN"/>
+        </w:rPr>
+      </w:pPr>
+      <w:r>
+        <w:rPr>
+          <w:rFonts w:ascii="Fira Code" w:eastAsia="Times New Roman" w:hAnsi="Fira Code"/>
+          <w:color w:val="333333"/>
+          <w:sz w:val="18"/>
+          <w:szCs w:val="18"/>
+          <w:lang w:eastAsia="zh-CN"/>
+        </w:rPr>
+        <w:t> </w:t>
+      </w:r>
+      <w:r>
+        <w:rPr>
+          <w:rFonts w:ascii="Fira Code" w:eastAsia="Times New Roman" w:hAnsi="Fira Code"/>
+          <w:color w:val="D33682"/>
+          <w:sz w:val="18"/>
+          <w:szCs w:val="18"/>
+          <w:lang w:eastAsia="zh-CN"/>
+        </w:rPr>
+        <w:t>9</w:t>
+      </w:r>
+      <w:r>
+        <w:rPr>
+          <w:rFonts w:ascii="Fira Code" w:eastAsia="Times New Roman" w:hAnsi="Fira Code"/>
+          <w:color w:val="333333"/>
+          <w:sz w:val="18"/>
+          <w:szCs w:val="18"/>
+          <w:lang w:eastAsia="zh-CN"/>
+        </w:rPr>
+        <w:t>:         </w:t>
+      </w:r>
+      <w:r>
+        <w:rPr>
+          <w:rFonts w:ascii="Fira Code" w:eastAsia="Times New Roman" w:hAnsi="Fira Code"/>
+          <w:color w:val="002060"/>
+          <w:sz w:val="18"/>
+          <w:szCs w:val="18"/>
+          <w:lang w:eastAsia="zh-CN"/>
+        </w:rPr>
+        <w:t>seq </w:t>
+      </w:r>
+      <w:r>
+        <w:rPr>
+          <w:rFonts w:ascii="Fira Code" w:eastAsia="Times New Roman" w:hAnsi="Fira Code"/>
+          <w:color w:val="002060"/>
+          <w:sz w:val="18"/>
+          <w:szCs w:val="18"/>
+          <w:lang w:eastAsia="zh-CN"/>
+        </w:rPr>
+        <w:sym w:font="Wingdings" w:char="F0DF"/>
+      </w:r>
+      <w:r>
+        <w:rPr>
+          <w:rFonts w:ascii="Fira Code" w:eastAsia="Times New Roman" w:hAnsi="Fira Code"/>
+          <w:color w:val="002060"/>
+          <w:sz w:val="18"/>
+          <w:szCs w:val="18"/>
+          <w:lang w:eastAsia="zh-CN"/>
+        </w:rPr>
+        <w:t> (batch_in['EventSeq'] convert to 3-D tensor)</w:t>
+      </w:r>
+    </w:p>
+    <w:p>
+      <w:pPr>
+        <w:shd w:val="clear" w:color="auto" w:fill="FDF6E3"/>
+        <w:spacing w:line="285" w:lineRule="atLeast"/>
+        <w:rPr>
+          <w:rFonts w:ascii="Fira Code" w:eastAsia="Times New Roman" w:hAnsi="Fira Code"/>
+          <w:color w:val="333333"/>
+          <w:sz w:val="18"/>
+          <w:szCs w:val="18"/>
+          <w:lang w:eastAsia="zh-CN"/>
+        </w:rPr>
+      </w:pPr>
+      <w:r>
+        <w:rPr>
+          <w:rFonts w:ascii="Fira Code" w:eastAsia="Times New Roman" w:hAnsi="Fira Code"/>
+          <w:color w:val="D33682"/>
+          <w:sz w:val="18"/>
+          <w:szCs w:val="18"/>
+          <w:lang w:eastAsia="zh-CN"/>
+        </w:rPr>
+        <w:t>10</w:t>
+      </w:r>
+      <w:r>
+        <w:rPr>
+          <w:rFonts w:ascii="Fira Code" w:eastAsia="Times New Roman" w:hAnsi="Fira Code"/>
+          <w:color w:val="333333"/>
+          <w:sz w:val="18"/>
+          <w:szCs w:val="18"/>
+          <w:lang w:eastAsia="zh-CN"/>
+        </w:rPr>
+        <w:t>:         </w:t>
+      </w:r>
+      <w:r>
+        <w:rPr>
+          <w:rFonts w:ascii="Fira Code" w:eastAsia="Times New Roman" w:hAnsi="Fira Code"/>
+          <w:color w:val="002060"/>
+          <w:sz w:val="18"/>
+          <w:szCs w:val="18"/>
+          <w:lang w:eastAsia="zh-CN"/>
+        </w:rPr>
+        <w:t>output </w:t>
+      </w:r>
+      <w:r>
+        <w:rPr>
+          <w:rFonts w:ascii="Fira Code" w:eastAsia="Times New Roman" w:hAnsi="Fira Code"/>
+          <w:color w:val="002060"/>
+          <w:sz w:val="18"/>
+          <w:szCs w:val="18"/>
+          <w:lang w:eastAsia="zh-CN"/>
+        </w:rPr>
+        <w:sym w:font="Wingdings" w:char="F0DF"/>
+      </w:r>
+      <w:r>
+        <w:rPr>
+          <w:rFonts w:ascii="Fira Code" w:eastAsia="Times New Roman" w:hAnsi="Fira Code"/>
+          <w:color w:val="002060"/>
+          <w:sz w:val="18"/>
+          <w:szCs w:val="18"/>
+          <w:lang w:eastAsia="zh-CN"/>
+        </w:rPr>
+        <w:t> model(seq)</w:t>
+      </w:r>
+    </w:p>
+    <w:p>
+      <w:pPr>
+        <w:shd w:val="clear" w:color="auto" w:fill="FDF6E3"/>
+        <w:spacing w:line="285" w:lineRule="atLeast"/>
+        <w:rPr>
+          <w:rFonts w:ascii="Fira Code" w:eastAsia="Times New Roman" w:hAnsi="Fira Code"/>
+          <w:color w:val="002060"/>
+          <w:sz w:val="18"/>
+          <w:szCs w:val="18"/>
+          <w:lang w:eastAsia="zh-CN"/>
+        </w:rPr>
+      </w:pPr>
+      <w:r>
+        <w:rPr>
+          <w:rFonts w:ascii="Fira Code" w:eastAsia="Times New Roman" w:hAnsi="Fira Code"/>
+          <w:color w:val="D33682"/>
+          <w:sz w:val="18"/>
+          <w:szCs w:val="18"/>
+          <w:lang w:eastAsia="zh-CN"/>
+        </w:rPr>
+        <w:t>11</w:t>
+      </w:r>
+      <w:r>
+        <w:rPr>
+          <w:rFonts w:ascii="Fira Code" w:eastAsia="Times New Roman" w:hAnsi="Fira Code"/>
+          <w:color w:val="333333"/>
+          <w:sz w:val="18"/>
+          <w:szCs w:val="18"/>
+          <w:lang w:eastAsia="zh-CN"/>
+        </w:rPr>
+        <w:t>:         </w:t>
+      </w:r>
+      <w:r>
+        <w:rPr>
+          <w:rFonts w:ascii="Fira Code" w:eastAsia="Times New Roman" w:hAnsi="Fira Code"/>
+          <w:color w:val="002060"/>
+          <w:sz w:val="18"/>
+          <w:szCs w:val="18"/>
+          <w:lang w:eastAsia="zh-CN"/>
+        </w:rPr>
+        <w:t>loss </w:t>
+      </w:r>
+      <w:r>
+        <w:rPr>
+          <w:rFonts w:ascii="Fira Code" w:eastAsia="Times New Roman" w:hAnsi="Fira Code"/>
+          <w:color w:val="002060"/>
+          <w:sz w:val="18"/>
+          <w:szCs w:val="18"/>
+          <w:lang w:eastAsia="zh-CN"/>
+        </w:rPr>
+        <w:sym w:font="Wingdings" w:char="F0DF"/>
+      </w:r>
+      <w:r>
+        <w:rPr>
+          <w:rFonts w:ascii="Fira Code" w:eastAsia="Times New Roman" w:hAnsi="Fira Code"/>
+          <w:color w:val="002060"/>
+          <w:sz w:val="18"/>
+          <w:szCs w:val="18"/>
+          <w:lang w:eastAsia="zh-CN"/>
+        </w:rPr>
+        <w:t> criterion(output, batch_in['Target'])</w:t>
+      </w:r>
+    </w:p>
+    <w:p>
+      <w:pPr>
+        <w:shd w:val="clear" w:color="auto" w:fill="FDF6E3"/>
+        <w:spacing w:line="285" w:lineRule="atLeast"/>
+        <w:rPr>
+          <w:rFonts w:ascii="Fira Code" w:eastAsia="Times New Roman" w:hAnsi="Fira Code"/>
+          <w:color w:val="333333"/>
+          <w:sz w:val="18"/>
+          <w:szCs w:val="18"/>
+          <w:lang w:eastAsia="zh-CN"/>
+        </w:rPr>
+      </w:pPr>
+      <w:r>
+        <w:rPr>
+          <w:rFonts w:ascii="Fira Code" w:eastAsia="Times New Roman" w:hAnsi="Fira Code"/>
+          <w:color w:val="D33682"/>
+          <w:sz w:val="18"/>
+          <w:szCs w:val="18"/>
+          <w:lang w:eastAsia="zh-CN"/>
+        </w:rPr>
+        <w:t>12</w:t>
+      </w:r>
+      <w:r>
+        <w:rPr>
+          <w:rFonts w:ascii="Fira Code" w:eastAsia="Times New Roman" w:hAnsi="Fira Code"/>
+          <w:color w:val="333333"/>
+          <w:sz w:val="18"/>
+          <w:szCs w:val="18"/>
+          <w:lang w:eastAsia="zh-CN"/>
+        </w:rPr>
+        <w:t>:</w:t>
+      </w:r>
+    </w:p>
+    <w:p>
+      <w:pPr>
+        <w:shd w:val="clear" w:color="auto" w:fill="FDF6E3"/>
+        <w:spacing w:line="285" w:lineRule="atLeast"/>
+        <w:rPr>
+          <w:rFonts w:ascii="Fira Code" w:eastAsia="Times New Roman" w:hAnsi="Fira Code"/>
+          <w:color w:val="333333"/>
+          <w:sz w:val="18"/>
+          <w:szCs w:val="18"/>
+          <w:lang w:eastAsia="zh-CN"/>
+        </w:rPr>
+      </w:pPr>
+      <w:r>
+        <w:rPr>
+          <w:rFonts w:ascii="Fira Code" w:eastAsia="Times New Roman" w:hAnsi="Fira Code"/>
+          <w:color w:val="D33682"/>
+          <w:sz w:val="18"/>
+          <w:szCs w:val="18"/>
+          <w:lang w:eastAsia="zh-CN"/>
+        </w:rPr>
+        <w:t>13</w:t>
+      </w:r>
+      <w:r>
+        <w:rPr>
+          <w:rFonts w:ascii="Fira Code" w:eastAsia="Times New Roman" w:hAnsi="Fira Code"/>
+          <w:color w:val="333333"/>
+          <w:sz w:val="18"/>
+          <w:szCs w:val="18"/>
+          <w:lang w:eastAsia="zh-CN"/>
+        </w:rPr>
+        <w:t>:         </w:t>
+      </w:r>
+      <w:r>
+        <w:rPr>
+          <w:rFonts w:ascii="Fira Code" w:eastAsia="Times New Roman" w:hAnsi="Fira Code"/>
+          <w:i/>
+          <w:iCs/>
+          <w:color w:val="93A1A1"/>
+          <w:sz w:val="18"/>
+          <w:szCs w:val="18"/>
+          <w:lang w:eastAsia="zh-CN"/>
+        </w:rPr>
+        <w:t># Backward pass and optimize</w:t>
+      </w:r>
+    </w:p>
+    <w:p>
+      <w:pPr>
+        <w:shd w:val="clear" w:color="auto" w:fill="FDF6E3"/>
+        <w:spacing w:line="285" w:lineRule="atLeast"/>
+        <w:rPr>
+          <w:rFonts w:ascii="Fira Code" w:eastAsia="Times New Roman" w:hAnsi="Fira Code"/>
+          <w:color w:val="002060"/>
+          <w:sz w:val="18"/>
+          <w:szCs w:val="18"/>
+          <w:lang w:eastAsia="zh-CN"/>
+        </w:rPr>
+      </w:pPr>
+      <w:r>
+        <w:rPr>
+          <w:rFonts w:ascii="Fira Code" w:eastAsia="Times New Roman" w:hAnsi="Fira Code"/>
+          <w:color w:val="D33682"/>
+          <w:sz w:val="18"/>
+          <w:szCs w:val="18"/>
+          <w:lang w:eastAsia="zh-CN"/>
+        </w:rPr>
+        <w:t>14</w:t>
+      </w:r>
+      <w:r>
+        <w:rPr>
+          <w:rFonts w:ascii="Fira Code" w:eastAsia="Times New Roman" w:hAnsi="Fira Code"/>
+          <w:color w:val="002060"/>
+          <w:sz w:val="18"/>
+          <w:szCs w:val="18"/>
+          <w:lang w:eastAsia="zh-CN"/>
+        </w:rPr>
+        <w:t>:         optimizer.zero_grad()</w:t>
+      </w:r>
+    </w:p>
+    <w:p>
+      <w:pPr>
+        <w:shd w:val="clear" w:color="auto" w:fill="FDF6E3"/>
+        <w:spacing w:line="285" w:lineRule="atLeast"/>
+        <w:rPr>
+          <w:rFonts w:ascii="Fira Code" w:eastAsia="Times New Roman" w:hAnsi="Fira Code"/>
+          <w:color w:val="002060"/>
+          <w:sz w:val="18"/>
+          <w:szCs w:val="18"/>
+          <w:lang w:eastAsia="zh-CN"/>
+        </w:rPr>
+      </w:pPr>
+      <w:r>
+        <w:rPr>
+          <w:rFonts w:ascii="Fira Code" w:eastAsia="Times New Roman" w:hAnsi="Fira Code"/>
+          <w:color w:val="D33682"/>
+          <w:sz w:val="18"/>
+          <w:szCs w:val="18"/>
+          <w:lang w:eastAsia="zh-CN"/>
+        </w:rPr>
+        <w:t>15</w:t>
+      </w:r>
+      <w:r>
+        <w:rPr>
+          <w:rFonts w:ascii="Fira Code" w:eastAsia="Times New Roman" w:hAnsi="Fira Code"/>
+          <w:color w:val="333333"/>
+          <w:sz w:val="18"/>
+          <w:szCs w:val="18"/>
+          <w:lang w:eastAsia="zh-CN"/>
+        </w:rPr>
+        <w:t>:         </w:t>
+      </w:r>
+      <w:r>
+        <w:rPr>
+          <w:rFonts w:ascii="Fira Code" w:eastAsia="Times New Roman" w:hAnsi="Fira Code"/>
+          <w:color w:val="002060"/>
+          <w:sz w:val="18"/>
+          <w:szCs w:val="18"/>
+          <w:lang w:eastAsia="zh-CN"/>
+        </w:rPr>
+        <w:t>loss.backward()</w:t>
+      </w:r>
+    </w:p>
+    <w:p>
+      <w:pPr>
+        <w:shd w:val="clear" w:color="auto" w:fill="FDF6E3"/>
+        <w:spacing w:line="285" w:lineRule="atLeast"/>
+        <w:rPr>
+          <w:rFonts w:ascii="Fira Code" w:eastAsia="Times New Roman" w:hAnsi="Fira Code"/>
+          <w:color w:val="002060"/>
+          <w:sz w:val="18"/>
+          <w:szCs w:val="18"/>
+          <w:lang w:eastAsia="zh-CN"/>
+        </w:rPr>
+      </w:pPr>
+      <w:r>
+        <w:rPr>
+          <w:rFonts w:ascii="Fira Code" w:eastAsia="Times New Roman" w:hAnsi="Fira Code"/>
+          <w:color w:val="D33682"/>
+          <w:sz w:val="18"/>
+          <w:szCs w:val="18"/>
+          <w:lang w:eastAsia="zh-CN"/>
+        </w:rPr>
+        <w:t>16</w:t>
+      </w:r>
+      <w:r>
+        <w:rPr>
+          <w:rFonts w:ascii="Fira Code" w:eastAsia="Times New Roman" w:hAnsi="Fira Code"/>
+          <w:color w:val="333333"/>
+          <w:sz w:val="18"/>
+          <w:szCs w:val="18"/>
+          <w:lang w:eastAsia="zh-CN"/>
+        </w:rPr>
+        <w:t>:         </w:t>
+      </w:r>
+      <w:r>
+        <w:rPr>
+          <w:rFonts w:ascii="Fira Code" w:eastAsia="Times New Roman" w:hAnsi="Fira Code"/>
+          <w:color w:val="002060"/>
+          <w:sz w:val="18"/>
+          <w:szCs w:val="18"/>
+          <w:lang w:eastAsia="zh-CN"/>
+        </w:rPr>
+        <w:t>epoch_loss </w:t>
+      </w:r>
+      <w:r>
+        <w:rPr>
+          <w:rFonts w:ascii="Fira Code" w:eastAsia="Times New Roman" w:hAnsi="Fira Code"/>
+          <w:color w:val="002060"/>
+          <w:sz w:val="18"/>
+          <w:szCs w:val="18"/>
+          <w:lang w:eastAsia="zh-CN"/>
+        </w:rPr>
+        <w:sym w:font="Wingdings" w:char="F0DF"/>
+      </w:r>
+      <w:r>
+        <w:rPr>
+          <w:rFonts w:ascii="Fira Code" w:eastAsia="Times New Roman" w:hAnsi="Fira Code"/>
+          <w:color w:val="002060"/>
+          <w:sz w:val="18"/>
+          <w:szCs w:val="18"/>
+          <w:lang w:eastAsia="zh-CN"/>
+        </w:rPr>
+        <w:t> epoch_loss + loss.item()</w:t>
+      </w:r>
+    </w:p>
+    <w:p>
+      <w:pPr>
+        <w:shd w:val="clear" w:color="auto" w:fill="FDF6E3"/>
+        <w:spacing w:line="285" w:lineRule="atLeast"/>
+        <w:rPr>
+          <w:rFonts w:ascii="Fira Code" w:eastAsia="Times New Roman" w:hAnsi="Fira Code"/>
+          <w:color w:val="002060"/>
+          <w:sz w:val="18"/>
+          <w:szCs w:val="18"/>
+          <w:lang w:eastAsia="zh-CN"/>
+        </w:rPr>
+      </w:pPr>
+      <w:r>
+        <w:rPr>
+          <w:rFonts w:ascii="Fira Code" w:eastAsia="Times New Roman" w:hAnsi="Fira Code"/>
+          <w:color w:val="D33682"/>
+          <w:sz w:val="18"/>
+          <w:szCs w:val="18"/>
+          <w:lang w:eastAsia="zh-CN"/>
+        </w:rPr>
+        <w:t>17</w:t>
+      </w:r>
+      <w:r>
+        <w:rPr>
+          <w:rFonts w:ascii="Fira Code" w:eastAsia="Times New Roman" w:hAnsi="Fira Code"/>
+          <w:color w:val="333333"/>
+          <w:sz w:val="18"/>
+          <w:szCs w:val="18"/>
+          <w:lang w:eastAsia="zh-CN"/>
+        </w:rPr>
+        <w:t>:         </w:t>
+      </w:r>
+      <w:r>
+        <w:rPr>
+          <w:rFonts w:ascii="Fira Code" w:eastAsia="Times New Roman" w:hAnsi="Fira Code"/>
+          <w:color w:val="002060"/>
+          <w:sz w:val="18"/>
+          <w:szCs w:val="18"/>
+          <w:lang w:eastAsia="zh-CN"/>
+        </w:rPr>
+        <w:t>optimizer.step()</w:t>
+      </w:r>
+    </w:p>
+    <w:p>
+      <w:pPr>
+        <w:shd w:val="clear" w:color="auto" w:fill="FDF6E3"/>
+        <w:spacing w:line="285" w:lineRule="atLeast"/>
+        <w:rPr>
+          <w:rFonts w:ascii="Fira Code" w:eastAsia="Times New Roman" w:hAnsi="Fira Code"/>
+          <w:color w:val="333333"/>
+          <w:sz w:val="18"/>
+          <w:szCs w:val="18"/>
+          <w:lang w:eastAsia="zh-CN"/>
+        </w:rPr>
+      </w:pPr>
+      <w:r>
+        <w:rPr>
+          <w:rFonts w:ascii="Fira Code" w:eastAsia="Times New Roman" w:hAnsi="Fira Code"/>
+          <w:color w:val="D33682"/>
+          <w:sz w:val="18"/>
+          <w:szCs w:val="18"/>
+          <w:lang w:eastAsia="zh-CN"/>
+        </w:rPr>
+        <w:t>18</w:t>
+      </w:r>
+      <w:r>
+        <w:rPr>
+          <w:rFonts w:ascii="Fira Code" w:eastAsia="Times New Roman" w:hAnsi="Fira Code"/>
+          <w:color w:val="333333"/>
+          <w:sz w:val="18"/>
+          <w:szCs w:val="18"/>
+          <w:lang w:eastAsia="zh-CN"/>
+        </w:rPr>
+        <w:t>:     </w:t>
+      </w:r>
+      <w:r>
+        <w:rPr>
+          <w:rFonts w:ascii="Fira Code" w:eastAsia="Times New Roman" w:hAnsi="Fira Code"/>
+          <w:b/>
+          <w:color w:val="002060"/>
+          <w:sz w:val="18"/>
+          <w:szCs w:val="18"/>
+          <w:lang w:eastAsia="zh-CN"/>
+        </w:rPr>
+        <w:t>END</w:t>
+      </w:r>
+    </w:p>
+    <w:p>
+      <w:pPr>
+        <w:shd w:val="clear" w:color="auto" w:fill="FDF6E3"/>
+        <w:spacing w:line="285" w:lineRule="atLeast"/>
+        <w:rPr>
+          <w:rFonts w:ascii="Fira Code" w:eastAsia="Times New Roman" w:hAnsi="Fira Code"/>
+          <w:color w:val="333333"/>
+          <w:sz w:val="18"/>
+          <w:szCs w:val="18"/>
+          <w:lang w:eastAsia="zh-CN"/>
+        </w:rPr>
+      </w:pPr>
+      <w:r>
+        <w:rPr>
+          <w:rFonts w:ascii="Fira Code" w:eastAsia="Times New Roman" w:hAnsi="Fira Code"/>
+          <w:color w:val="D33682"/>
+          <w:sz w:val="18"/>
+          <w:szCs w:val="18"/>
+          <w:lang w:eastAsia="zh-CN"/>
+        </w:rPr>
+        <w:t>19</w:t>
+      </w:r>
+      <w:r>
+        <w:rPr>
+          <w:rFonts w:ascii="Fira Code" w:eastAsia="Times New Roman" w:hAnsi="Fira Code"/>
+          <w:color w:val="333333"/>
+          <w:sz w:val="18"/>
+          <w:szCs w:val="18"/>
+          <w:lang w:eastAsia="zh-CN"/>
+        </w:rPr>
+        <w:t>:     </w:t>
+      </w:r>
+      <w:r>
+        <w:rPr>
+          <w:rFonts w:ascii="Fira Code" w:eastAsia="Times New Roman" w:hAnsi="Fira Code"/>
+          <w:color w:val="002060"/>
+          <w:sz w:val="18"/>
+          <w:szCs w:val="18"/>
+          <w:lang w:eastAsia="zh-CN"/>
+        </w:rPr>
+        <w:t>epoch_loss </w:t>
+      </w:r>
+      <w:r>
+        <w:rPr>
+          <w:rFonts w:ascii="Fira Code" w:eastAsia="Times New Roman" w:hAnsi="Fira Code"/>
+          <w:color w:val="002060"/>
+          <w:sz w:val="18"/>
+          <w:szCs w:val="18"/>
+          <w:lang w:eastAsia="zh-CN"/>
+        </w:rPr>
+        <w:sym w:font="Wingdings" w:char="F0DF"/>
+      </w:r>
+      <w:r>
+        <w:rPr>
+          <w:rFonts w:ascii="Fira Code" w:eastAsia="Times New Roman" w:hAnsi="Fira Code"/>
+          <w:color w:val="002060"/>
+          <w:sz w:val="18"/>
+          <w:szCs w:val="18"/>
+          <w:lang w:eastAsia="zh-CN"/>
+        </w:rPr>
+        <w:t> epoch_loss / batch_cnt</w:t>
+      </w:r>
+    </w:p>
+    <w:p>
+      <w:pPr>
+        <w:shd w:val="clear" w:color="auto" w:fill="FDF6E3"/>
+        <w:spacing w:line="285" w:lineRule="atLeast"/>
+        <w:rPr>
+          <w:rFonts w:ascii="Fira Code" w:eastAsia="Times New Roman" w:hAnsi="Fira Code"/>
+          <w:color w:val="333333"/>
+          <w:sz w:val="18"/>
+          <w:szCs w:val="18"/>
+          <w:lang w:eastAsia="zh-CN"/>
+        </w:rPr>
+      </w:pPr>
+      <w:r>
+        <w:rPr>
+          <w:rFonts w:ascii="Fira Code" w:eastAsia="Times New Roman" w:hAnsi="Fira Code"/>
+          <w:color w:val="D33682"/>
+          <w:sz w:val="18"/>
+          <w:szCs w:val="18"/>
+          <w:lang w:eastAsia="zh-CN"/>
+        </w:rPr>
+        <w:t>20</w:t>
+      </w:r>
+      <w:r>
+        <w:rPr>
+          <w:rFonts w:ascii="Fira Code" w:eastAsia="Times New Roman" w:hAnsi="Fira Code"/>
+          <w:color w:val="333333"/>
+          <w:sz w:val="18"/>
+          <w:szCs w:val="18"/>
+          <w:lang w:eastAsia="zh-CN"/>
+        </w:rPr>
+        <w:t>: </w:t>
+      </w:r>
+      <w:r>
+        <w:rPr>
+          <w:rFonts w:ascii="Fira Code" w:eastAsia="Times New Roman" w:hAnsi="Fira Code"/>
+          <w:b/>
+          <w:color w:val="002060"/>
+          <w:sz w:val="18"/>
+          <w:szCs w:val="18"/>
+          <w:lang w:eastAsia="zh-CN"/>
+        </w:rPr>
+        <w:t>END</w:t>
+      </w:r>
+    </w:p>
+    <w:p>
+      <w:pPr>
+        <w:pStyle w:val="Body"/>
+        <w:rPr>
+          <w:lang w:eastAsia="zh-CN"/>
+        </w:rPr>
+      </w:pPr>
+      <w:r>
+        <w:rPr>
+          <w:lang w:eastAsia="zh-CN"/>
+        </w:rPr>
+        <w:t>The batch_in[‘EventSeq’] in dataloader is 2-D tensor (batch_size x window_size). Before feed it to model, convert it to 3-D tensor (</w:t>
+      </w:r>
+      <w:r>
+        <w:rPr>
+          <w:lang w:eastAsia="zh-CN"/>
+        </w:rPr>
+        <w:t>batch_size x window_size x input_size</w:t>
+      </w:r>
+      <w:r>
+        <w:rPr>
+          <w:lang w:eastAsia="zh-CN"/>
+        </w:rPr>
+        <w:t>) per 5.2.5.</w:t>
+      </w:r>
+    </w:p>
+    <w:p>
+      <w:pPr>
+        <w:pStyle w:val="Body"/>
+        <w:rPr>
+          <w:lang w:eastAsia="zh-CN"/>
+        </w:rPr>
+      </w:pPr>
+      <w:r>
+        <w:rPr>
+          <w:lang w:eastAsia="zh-CN"/>
+        </w:rPr>
+        <w:t>The model output is 2-D tensor</w:t>
+      </w:r>
+      <w:r>
+        <w:rPr>
+          <w:lang w:eastAsia="zh-CN"/>
+        </w:rPr>
+        <w:t xml:space="preserve"> (</w:t>
+      </w:r>
+      <w:r>
+        <w:rPr>
+          <w:lang w:eastAsia="zh-CN"/>
+        </w:rPr>
+        <w:t>batch_size x num_classes</w:t>
+      </w:r>
+      <w:r>
+        <w:rPr>
+          <w:lang w:eastAsia="zh-CN"/>
+        </w:rPr>
+        <w:t>), which will be the first parameter of loss function. The second parameter is class index of target event, which is 1-D tensor with size batch_size. The values of it must be within [0, num_classes-1].</w:t>
+      </w:r>
+    </w:p>
+    <w:p>
+      <w:pPr>
+        <w:pStyle w:val="Heading3"/>
+        <w:tabs>
+          <w:tab w:val="clear" w:pos="576"/>
+          <w:tab w:val="left" w:pos="709"/>
+        </w:tabs>
+        <w:spacing w:before="320"/>
+        <w:ind w:left="1162" w:hanging="1162"/>
+        <w:rPr>
+          <w:lang w:eastAsia="zh-CN"/>
+        </w:rPr>
+      </w:pPr>
+      <w:bookmarkStart w:id="236" w:name="_Toc44484999"/>
+      <w:r>
+        <w:rPr>
+          <w:lang w:eastAsia="zh-CN"/>
+        </w:rPr>
+        <w:t>Prediction</w:t>
+      </w:r>
+      <w:bookmarkEnd w:id="236"/>
+    </w:p>
+    <w:p>
+      <w:pPr>
+        <w:pStyle w:val="Body"/>
+        <w:rPr>
+          <w:lang w:eastAsia="zh-CN"/>
+        </w:rPr>
+      </w:pPr>
+      <w:r>
+        <w:rPr>
+          <w:u w:val="single"/>
+          <w:lang w:eastAsia="zh-CN"/>
+        </w:rPr>
+        <w:t>Algorithm 5-5</w:t>
+      </w:r>
+      <w:r>
+        <w:rPr>
+          <w:u w:val="single"/>
+          <w:lang w:eastAsia="zh-CN"/>
+        </w:rPr>
+        <w:t xml:space="preserve"> in pseudo code</w:t>
+      </w:r>
+    </w:p>
+    <w:p>
+      <w:pPr>
+        <w:pStyle w:val="Body"/>
+        <w:rPr>
+          <w:lang w:eastAsia="zh-CN"/>
+        </w:rPr>
+      </w:pPr>
+    </w:p>
+    <w:p>
+      <w:pPr>
+        <w:pStyle w:val="Heading2"/>
+      </w:pPr>
+      <w:bookmarkStart w:id="237" w:name="_Toc44485000"/>
+      <w:r>
+        <w:t>Parameter Value Anomaly Detection</w:t>
+      </w:r>
+      <w:bookmarkEnd w:id="237"/>
+    </w:p>
+    <w:p>
+      <w:pPr>
+        <w:pStyle w:val="Body"/>
+      </w:pPr>
+      <w:r>
+        <w:t>DeepLog trains a separate LSTM model</w:t>
+      </w:r>
+      <w:r>
+        <w:t xml:space="preserve"> for each distinct log key (template) that has parameters. </w:t>
+      </w:r>
+    </w:p>
+    <w:p>
+      <w:pPr>
+        <w:pStyle w:val="Body"/>
+      </w:pPr>
+    </w:p>
+    <w:p>
+      <w:pPr>
+        <w:pStyle w:val="Heading2"/>
+      </w:pPr>
+      <w:bookmarkStart w:id="238" w:name="_Toc44485001"/>
+      <w:r>
+        <w:t xml:space="preserve">Online Update of </w:t>
+      </w:r>
+      <w:r>
+        <w:t xml:space="preserve">Anomaly Detection </w:t>
+      </w:r>
+      <w:r>
+        <w:t>Models</w:t>
+      </w:r>
+      <w:bookmarkEnd w:id="238"/>
+    </w:p>
+    <w:p>
+      <w:pPr>
+        <w:pStyle w:val="Body"/>
+      </w:pPr>
+      <w:r>
+        <w:t>TBD.</w:t>
+      </w:r>
+    </w:p>
+    <w:p>
+      <w:pPr>
+        <w:pStyle w:val="Body"/>
+      </w:pPr>
+    </w:p>
+    <w:p>
+      <w:pPr>
+        <w:pStyle w:val="Heading2"/>
+      </w:pPr>
+      <w:bookmarkStart w:id="239" w:name="_Toc44485002"/>
+      <w:r>
+        <w:t>Workflow Construction</w:t>
+      </w:r>
+      <w:bookmarkEnd w:id="239"/>
+    </w:p>
+    <w:p>
+      <w:pPr>
+        <w:pStyle w:val="Body"/>
+      </w:pPr>
+      <w:r>
+        <w:t>TBD.</w:t>
+      </w:r>
+    </w:p>
+    <w:p>
+      <w:pPr>
+        <w:pStyle w:val="Body"/>
+      </w:pPr>
+    </w:p>
+    <w:p>
+      <w:pPr>
+        <w:pStyle w:val="Body"/>
+      </w:pPr>
+    </w:p>
+    <w:p>
+      <w:pPr>
+        <w:pStyle w:val="Body"/>
+      </w:pPr>
+    </w:p>
+    <w:p>
+      <w:pPr>
+        <w:pStyle w:val="Heading1"/>
+        <w:sectPr>
+          <w:pgSz w:w="12240" w:h="15840" w:code="1"/>
+          <w:pgMar w:top="1440" w:right="1440" w:bottom="1440" w:left="1440" w:header="720" w:footer="720" w:gutter="0"/>
+          <w:cols w:space="720"/>
+          <w:docGrid w:linePitch="360"/>
+        </w:sectPr>
+      </w:pPr>
+    </w:p>
+    <w:p>
+      <w:pPr>
+        <w:pStyle w:val="Heading1"/>
+      </w:pPr>
+      <w:bookmarkStart w:id="240" w:name="_Toc44485003"/>
+      <w:r>
+        <w:lastRenderedPageBreak/>
+        <w:t xml:space="preserve">Real-Time </w:t>
+      </w:r>
+      <w:r>
+        <w:t>Prediction</w:t>
+      </w:r>
+      <w:bookmarkEnd w:id="240"/>
+    </w:p>
+    <w:p>
+      <w:pPr>
+        <w:pStyle w:val="Heading2"/>
+      </w:pPr>
+      <w:bookmarkStart w:id="241" w:name="_Toc44485004"/>
+      <w:r>
+        <w:t>Overview</w:t>
+      </w:r>
+      <w:bookmarkEnd w:id="241"/>
+    </w:p>
+    <w:p>
+      <w:pPr>
+        <w:pStyle w:val="Body"/>
+      </w:pPr>
+      <w:r>
+        <w:t>It is possible to make the prediction</w:t>
+      </w:r>
+      <w:r>
+        <w:t xml:space="preserve"> </w:t>
+      </w:r>
+      <w:r>
+        <w:t>of supervised</w:t>
+      </w:r>
+      <w:r>
+        <w:t xml:space="preserve"> learning system </w:t>
+      </w:r>
+      <w:r>
+        <w:t>or</w:t>
+      </w:r>
+      <w:r>
+        <w:t xml:space="preserve"> the old school system</w:t>
+      </w:r>
+      <w:r>
+        <w:t xml:space="preserve"> (OSS)</w:t>
+      </w:r>
+      <w:r>
+        <w:t xml:space="preserve"> </w:t>
+      </w:r>
+      <w:r>
+        <w:t xml:space="preserve">to be real-time, say, do one prediction or do old school job every 10~30 seconds on the </w:t>
+      </w:r>
+      <w:r>
+        <w:t>up</w:t>
+      </w:r>
+      <w:r>
+        <w:t>coming logs.</w:t>
+      </w:r>
+      <w:r>
+        <w:t xml:space="preserve"> Usually as long as there is at least one instance (or sample), the prediction will work</w:t>
+      </w:r>
+      <w:r>
+        <w:t xml:space="preserve">. For Cable Modem / DOCSIS logs, one instance includes 10 seconds logs by default. For the </w:t>
+      </w:r>
+      <w:r>
+        <w:t>OSS</w:t>
+      </w:r>
+      <w:r>
+        <w:t xml:space="preserve">, it </w:t>
+      </w:r>
+      <w:r>
+        <w:t>just</w:t>
+      </w:r>
+      <w:r>
+        <w:t xml:space="preserve"> </w:t>
+      </w:r>
+      <w:r>
+        <w:t>needs at least one log</w:t>
+      </w:r>
+      <w:r>
+        <w:t xml:space="preserve"> to work</w:t>
+      </w:r>
+      <w:r>
+        <w:t xml:space="preserve">. </w:t>
+      </w:r>
+    </w:p>
+    <w:p>
+      <w:pPr>
+        <w:pStyle w:val="Body"/>
+      </w:pPr>
+      <w:r>
+        <w:t>The DeepLog is log level prediction like OSS and so it is more suitable to do real-time prediction than our supervised implementation, which is at instance level.</w:t>
+      </w:r>
+      <w:r>
+        <w:t xml:space="preserve"> We will try to design the real-time system based on DeepLog and OSS.</w:t>
+      </w:r>
+    </w:p>
+    <w:p>
+      <w:pPr>
+        <w:pStyle w:val="Body"/>
+      </w:pPr>
+      <w:r>
+        <w:t xml:space="preserve">We put a Sampler block before pre-processing to fetch the logs in real-time. As to how to </w:t>
+      </w:r>
+      <w:r>
+        <w:t>fetch</w:t>
+      </w:r>
+      <w:r>
+        <w:t xml:space="preserve">, one way is through telnet connection to the </w:t>
+      </w:r>
+      <w:r>
+        <w:t>log producing system like CM. The real-time log prediction (log consuming system) runs on PC or RG.</w:t>
+      </w:r>
+    </w:p>
+    <w:p>
+      <w:pPr>
+        <w:pStyle w:val="Body"/>
+        <w:keepNext/>
+      </w:pPr>
+      <w:r>
+        <w:rPr>
+          <w:noProof/>
+          <w:lang w:eastAsia="zh-CN"/>
+        </w:rPr>
+        <w:drawing>
+          <wp:inline distT="0" distB="0" distL="0" distR="0" wp14:anchorId="001904B7" wp14:editId="01875320">
+            <wp:extent cx="5943600" cy="685800"/>
+            <wp:effectExtent l="0" t="0" r="0" b="0"/>
+            <wp:docPr id="3" name="Picture 3"/>
+            <wp:cNvGraphicFramePr>
+              <a:graphicFrameLocks xmlns:a="http://schemas.openxmlformats.org/drawingml/2006/main" noChangeAspect="1"/>
+            </wp:cNvGraphicFramePr>
+            <a:graphic xmlns:a="http://schemas.openxmlformats.org/drawingml/2006/main">
+              <a:graphicData uri="http://schemas.openxmlformats.org/drawingml/2006/picture">
+                <pic:pic xmlns:pic="http://schemas.openxmlformats.org/drawingml/2006/picture">
+                  <pic:nvPicPr>
+                    <pic:cNvPr id="1" name=""/>
+                    <pic:cNvPicPr/>
+                  </pic:nvPicPr>
+                  <pic:blipFill>
+                    <a:blip r:embed="rId22"/>
+                    <a:stretch>
+                      <a:fillRect/>
+                    </a:stretch>
+                  </pic:blipFill>
+                  <pic:spPr>
+                    <a:xfrm>
+                      <a:off x="0" y="0"/>
                       <a:ext cx="5943600" cy="685800"/>
                     </a:xfrm>
                     <a:prstGeom prst="rect">
@@ -43444,11 +46152,11 @@
       <w:pPr>
         <w:pStyle w:val="Heading2"/>
       </w:pPr>
-      <w:bookmarkStart w:id="235" w:name="_Toc42775146"/>
+      <w:bookmarkStart w:id="242" w:name="_Toc44485005"/>
       <w:r>
         <w:t>Sampler</w:t>
       </w:r>
-      <w:bookmarkEnd w:id="235"/>
+      <w:bookmarkEnd w:id="242"/>
     </w:p>
     <w:p>
       <w:pPr>
@@ -43510,14 +46218,14 @@
           <w:lang w:eastAsia="zh-CN"/>
         </w:rPr>
       </w:pPr>
-      <w:bookmarkStart w:id="236" w:name="_Toc42775147"/>
+      <w:bookmarkStart w:id="243" w:name="_Toc44485006"/>
       <w:r>
         <w:rPr>
           <w:lang w:eastAsia="zh-CN"/>
         </w:rPr>
         <w:t>Helper Thread</w:t>
       </w:r>
-      <w:bookmarkEnd w:id="236"/>
+      <w:bookmarkEnd w:id="243"/>
     </w:p>
     <w:p>
       <w:pPr>
@@ -43561,14 +46269,14 @@
           <w:lang w:eastAsia="zh-CN"/>
         </w:rPr>
       </w:pPr>
-      <w:bookmarkStart w:id="237" w:name="_Toc42775148"/>
+      <w:bookmarkStart w:id="244" w:name="_Toc44485007"/>
       <w:r>
         <w:rPr>
           <w:lang w:eastAsia="zh-CN"/>
         </w:rPr>
         <w:t>Fetch Data from Buffer</w:t>
       </w:r>
-      <w:bookmarkEnd w:id="237"/>
+      <w:bookmarkEnd w:id="244"/>
     </w:p>
     <w:p>
       <w:pPr>
@@ -43594,12 +46302,12 @@
       <w:pPr>
         <w:pStyle w:val="Heading2"/>
       </w:pPr>
-      <w:bookmarkStart w:id="238" w:name="_Toc42775149"/>
+      <w:bookmarkStart w:id="245" w:name="_Toc44485008"/>
       <w:r>
         <w:lastRenderedPageBreak/>
         <w:t>Pre-Processing</w:t>
       </w:r>
-      <w:bookmarkEnd w:id="238"/>
+      <w:bookmarkEnd w:id="245"/>
     </w:p>
     <w:p>
       <w:pPr>
@@ -43640,11 +46348,11 @@
       <w:pPr>
         <w:pStyle w:val="Heading2"/>
       </w:pPr>
-      <w:bookmarkStart w:id="239" w:name="_Toc42775150"/>
+      <w:bookmarkStart w:id="246" w:name="_Toc44485009"/>
       <w:r>
         <w:t>Clustering</w:t>
       </w:r>
-      <w:bookmarkEnd w:id="239"/>
+      <w:bookmarkEnd w:id="246"/>
     </w:p>
     <w:p>
       <w:pPr>
@@ -43700,7 +46408,7 @@
       <w:pPr>
         <w:pStyle w:val="Heading2"/>
       </w:pPr>
-      <w:bookmarkStart w:id="240" w:name="_Toc42775151"/>
+      <w:bookmarkStart w:id="247" w:name="_Toc44485010"/>
       <w:r>
         <w:t>Test Data Vectoring</w:t>
       </w:r>
@@ -43710,7 +46418,7 @@
       <w:r>
         <w:t>DeepLog</w:t>
       </w:r>
-      <w:bookmarkEnd w:id="240"/>
+      <w:bookmarkEnd w:id="247"/>
     </w:p>
     <w:p>
       <w:pPr>
@@ -43735,7 +46443,7 @@
       <w:pPr>
         <w:pStyle w:val="Heading2"/>
       </w:pPr>
-      <w:bookmarkStart w:id="241" w:name="_Toc42775152"/>
+      <w:bookmarkStart w:id="248" w:name="_Toc44485011"/>
       <w:r>
         <w:t xml:space="preserve">Prediction and </w:t>
       </w:r>
@@ -43748,7 +46456,7 @@
       <w:r>
         <w:t xml:space="preserve"> System</w:t>
       </w:r>
-      <w:bookmarkEnd w:id="241"/>
+      <w:bookmarkEnd w:id="248"/>
     </w:p>
     <w:p>
       <w:pPr>
@@ -43762,11 +46470,11 @@
       <w:pPr>
         <w:pStyle w:val="Heading2"/>
       </w:pPr>
-      <w:bookmarkStart w:id="242" w:name="_Toc42775153"/>
+      <w:bookmarkStart w:id="249" w:name="_Toc44485012"/>
       <w:r>
         <w:t>Post-Processing</w:t>
       </w:r>
-      <w:bookmarkEnd w:id="242"/>
+      <w:bookmarkEnd w:id="249"/>
     </w:p>
     <w:p>
       <w:pPr>
@@ -43794,22 +46502,22 @@
       <w:pPr>
         <w:pStyle w:val="Heading1"/>
       </w:pPr>
-      <w:bookmarkStart w:id="243" w:name="_Toc42775154"/>
+      <w:bookmarkStart w:id="250" w:name="_Toc44485013"/>
       <w:r>
         <w:lastRenderedPageBreak/>
         <w:t>Appendix</w:t>
       </w:r>
-      <w:bookmarkEnd w:id="243"/>
+      <w:bookmarkEnd w:id="250"/>
     </w:p>
     <w:p>
       <w:pPr>
         <w:pStyle w:val="Heading2"/>
       </w:pPr>
-      <w:bookmarkStart w:id="244" w:name="_Toc42775155"/>
+      <w:bookmarkStart w:id="251" w:name="_Toc44485014"/>
       <w:r>
         <w:t>Labeling Assistant</w:t>
       </w:r>
-      <w:bookmarkEnd w:id="244"/>
+      <w:bookmarkEnd w:id="251"/>
     </w:p>
     <w:p>
       <w:pPr>
@@ -43841,7 +46549,7 @@
       <w:pPr>
         <w:pStyle w:val="Heading2"/>
       </w:pPr>
-      <w:bookmarkStart w:id="245" w:name="_Toc42775156"/>
+      <w:bookmarkStart w:id="252" w:name="_Toc44485015"/>
       <w:r>
         <w:t>Co</w:t>
       </w:r>
@@ -43854,7 +46562,7 @@
       <w:r>
         <w:t xml:space="preserve"> on Cable Modem</w:t>
       </w:r>
-      <w:bookmarkEnd w:id="245"/>
+      <w:bookmarkEnd w:id="252"/>
     </w:p>
     <w:p>
       <w:pPr>
@@ -43901,7 +46609,7 @@
       <w:pPr>
         <w:pStyle w:val="Heading2"/>
       </w:pPr>
-      <w:bookmarkStart w:id="246" w:name="_Toc42775157"/>
+      <w:bookmarkStart w:id="253" w:name="_Toc44485016"/>
       <w:r>
         <w:t xml:space="preserve">Known Issues </w:t>
       </w:r>
@@ -43914,7 +46622,7 @@
       <w:r>
         <w:t>mprovements</w:t>
       </w:r>
-      <w:bookmarkEnd w:id="246"/>
+      <w:bookmarkEnd w:id="253"/>
     </w:p>
     <w:p>
       <w:pPr>
@@ -43929,7 +46637,7 @@
           <w:lang w:eastAsia="zh-CN"/>
         </w:rPr>
       </w:pPr>
-      <w:bookmarkStart w:id="247" w:name="_Toc42775158"/>
+      <w:bookmarkStart w:id="254" w:name="_Toc44485017"/>
       <w:r>
         <w:rPr>
           <w:lang w:eastAsia="zh-CN"/>
@@ -43960,7 +46668,7 @@
         </w:rPr>
         <w:t>lassification</w:t>
       </w:r>
-      <w:bookmarkEnd w:id="247"/>
+      <w:bookmarkEnd w:id="254"/>
     </w:p>
     <w:p>
       <w:pPr>
@@ -44075,7 +46783,7 @@
           <w:lang w:eastAsia="zh-CN"/>
         </w:rPr>
       </w:pPr>
-      <w:bookmarkStart w:id="248" w:name="_Toc42775159"/>
+      <w:bookmarkStart w:id="255" w:name="_Toc44485018"/>
       <w:r>
         <w:rPr>
           <w:lang w:eastAsia="zh-CN"/>
@@ -44094,7 +46802,7 @@
         </w:rPr>
         <w:t>recision</w:t>
       </w:r>
-      <w:bookmarkEnd w:id="248"/>
+      <w:bookmarkEnd w:id="255"/>
     </w:p>
     <w:p>
       <w:pPr>
@@ -44147,7 +46855,7 @@
           <w:lang w:eastAsia="zh-CN"/>
         </w:rPr>
       </w:pPr>
-      <w:bookmarkStart w:id="249" w:name="_Toc42775160"/>
+      <w:bookmarkStart w:id="256" w:name="_Toc44485019"/>
       <w:r>
         <w:rPr>
           <w:lang w:eastAsia="zh-CN"/>
@@ -44180,7 +46888,7 @@
         </w:rPr>
         <w:t>ature Vector</w:t>
       </w:r>
-      <w:bookmarkEnd w:id="249"/>
+      <w:bookmarkEnd w:id="256"/>
     </w:p>
     <w:p>
       <w:pPr>
@@ -44215,7 +46923,7 @@
           <w:lang w:eastAsia="zh-CN"/>
         </w:rPr>
       </w:pPr>
-      <w:bookmarkStart w:id="250" w:name="_Toc42775161"/>
+      <w:bookmarkStart w:id="257" w:name="_Toc44485020"/>
       <w:r>
         <w:rPr>
           <w:lang w:eastAsia="zh-CN"/>
@@ -44242,7 +46950,7 @@
         </w:rPr>
         <w:t>dow</w:t>
       </w:r>
-      <w:bookmarkEnd w:id="250"/>
+      <w:bookmarkEnd w:id="257"/>
     </w:p>
     <w:p>
       <w:pPr>
@@ -44276,12 +46984,12 @@
       <w:pPr>
         <w:pStyle w:val="Heading2"/>
       </w:pPr>
-      <w:bookmarkStart w:id="251" w:name="_Toc42775162"/>
+      <w:bookmarkStart w:id="258" w:name="_Toc44485021"/>
       <w:r>
         <w:lastRenderedPageBreak/>
         <w:t>Integration with Boardfarm Test System</w:t>
       </w:r>
-      <w:bookmarkEnd w:id="251"/>
+      <w:bookmarkEnd w:id="258"/>
     </w:p>
     <w:p>
       <w:pPr>
@@ -44296,7 +47004,7 @@
           <w:lang w:eastAsia="zh-CN"/>
         </w:rPr>
       </w:pPr>
-      <w:bookmarkStart w:id="252" w:name="_Toc42775163"/>
+      <w:bookmarkStart w:id="259" w:name="_Toc44485022"/>
       <w:r>
         <w:rPr>
           <w:lang w:eastAsia="zh-CN"/>
@@ -44321,7 +47029,7 @@
         </w:rPr>
         <w:t>dfarm to Preprocessor</w:t>
       </w:r>
-      <w:bookmarkEnd w:id="252"/>
+      <w:bookmarkEnd w:id="259"/>
     </w:p>
     <w:p>
       <w:pPr>
@@ -46972,7 +49680,7 @@
         <w:sz w:val="28"/>
         <w:szCs w:val="28"/>
       </w:rPr>
-      <w:t>iv</w:t>
+      <w:t>4</w:t>
     </w:r>
     <w:r>
       <w:rPr>
@@ -47045,14 +49753,14 @@
         <v:path o:extrusionok="f" gradientshapeok="t" o:connecttype="rect"/>
         <o:lock v:ext="edit" aspectratio="t"/>
       </v:shapetype>
-      <v:shape id="_x0000_i1162" type="#_x0000_t75" style="width:112.35pt;height:114pt" o:bullet="t">
+      <v:shape id="_x0000_i1178" type="#_x0000_t75" style="width:112.6pt;height:114pt" o:bullet="t">
         <v:imagedata r:id="rId1" o:title=""/>
       </v:shape>
     </w:pict>
   </w:numPicBullet>
   <w:numPicBullet w:numPicBulletId="1">
     <w:pict>
-      <v:shape id="_x0000_i1163" type="#_x0000_t75" style="width:24pt;height:19.65pt" o:bullet="t">
+      <v:shape id="_x0000_i1179" type="#_x0000_t75" style="width:24pt;height:19.4pt" o:bullet="t">
         <v:imagedata r:id="rId2" o:title=""/>
       </v:shape>
     </w:pict>
@@ -57607,12 +60315,6 @@
 </file>
 
 <file path=customXml/item1.xml><?xml version="1.0" encoding="utf-8"?>
-<p:properties xmlns:p="http://schemas.microsoft.com/office/2006/metadata/properties" xmlns:xsi="http://www.w3.org/2001/XMLSchema-instance" xmlns:pc="http://schemas.microsoft.com/office/infopath/2007/PartnerControls">
-  <documentManagement/>
-</p:properties>
-</file>
-
-<file path=customXml/item2.xml><?xml version="1.0" encoding="utf-8"?>
 <ct:contentTypeSchema xmlns:ct="http://schemas.microsoft.com/office/2006/metadata/contentType" xmlns:ma="http://schemas.microsoft.com/office/2006/metadata/properties/metaAttributes" ct:_="" ma:_="" ma:contentTypeName="Document" ma:contentTypeID="0x0101009D5CCD674D84044290BA077B702AAFB6" ma:contentTypeVersion="8" ma:contentTypeDescription="Create a new document." ma:contentTypeScope="" ma:versionID="14fc3c0fe6226c0670ed0e3e5593a373">
   <xsd:schema xmlns:xsd="http://www.w3.org/2001/XMLSchema" xmlns:xs="http://www.w3.org/2001/XMLSchema" xmlns:p="http://schemas.microsoft.com/office/2006/metadata/properties" targetNamespace="http://schemas.microsoft.com/office/2006/metadata/properties" ma:root="true" ma:fieldsID="a57c874d83dd4655ec0666828c06b8bf">
     <xsd:element name="properties">
@@ -57726,6 +60428,12 @@
 </ct:contentTypeSchema>
 </file>
 
+<file path=customXml/item2.xml><?xml version="1.0" encoding="utf-8"?>
+<p:properties xmlns:p="http://schemas.microsoft.com/office/2006/metadata/properties" xmlns:xsi="http://www.w3.org/2001/XMLSchema-instance" xmlns:pc="http://schemas.microsoft.com/office/infopath/2007/PartnerControls">
+  <documentManagement/>
+</p:properties>
+</file>
+
 <file path=customXml/item3.xml><?xml version="1.0" encoding="utf-8"?>
 <?mso-contentType ?>
 <FormTemplates xmlns="http://schemas.microsoft.com/sharepoint/v3/contenttype/forms">
@@ -57740,15 +60448,6 @@
 </file>
 
 <file path=customXml/itemProps1.xml><?xml version="1.0" encoding="utf-8"?>
-<ds:datastoreItem xmlns:ds="http://schemas.openxmlformats.org/officeDocument/2006/customXml" ds:itemID="{10AB4C7E-42E5-422A-AA50-6212EA86AF51}">
-  <ds:schemaRefs>
-    <ds:schemaRef ds:uri="http://schemas.microsoft.com/office/2006/metadata/properties"/>
-    <ds:schemaRef ds:uri="http://schemas.microsoft.com/office/infopath/2007/PartnerControls"/>
-  </ds:schemaRefs>
-</ds:datastoreItem>
-</file>
-
-<file path=customXml/itemProps2.xml><?xml version="1.0" encoding="utf-8"?>
 <ds:datastoreItem xmlns:ds="http://schemas.openxmlformats.org/officeDocument/2006/customXml" ds:itemID="{BE914E15-5B01-43B8-9F0E-740728C3A943}">
   <ds:schemaRefs>
     <ds:schemaRef ds:uri="http://schemas.microsoft.com/office/2006/metadata/contentType"/>
@@ -57764,6 +60463,15 @@
 </ds:datastoreItem>
 </file>
 
+<file path=customXml/itemProps2.xml><?xml version="1.0" encoding="utf-8"?>
+<ds:datastoreItem xmlns:ds="http://schemas.openxmlformats.org/officeDocument/2006/customXml" ds:itemID="{10AB4C7E-42E5-422A-AA50-6212EA86AF51}">
+  <ds:schemaRefs>
+    <ds:schemaRef ds:uri="http://schemas.microsoft.com/office/2006/metadata/properties"/>
+    <ds:schemaRef ds:uri="http://schemas.microsoft.com/office/infopath/2007/PartnerControls"/>
+  </ds:schemaRefs>
+</ds:datastoreItem>
+</file>
+
 <file path=customXml/itemProps3.xml><?xml version="1.0" encoding="utf-8"?>
 <ds:datastoreItem xmlns:ds="http://schemas.openxmlformats.org/officeDocument/2006/customXml" ds:itemID="{C36B941F-EE34-4FD1-9362-E2B5AAC395F6}">
   <ds:schemaRefs>
@@ -57773,7 +60481,7 @@
 </file>
 
 <file path=customXml/itemProps4.xml><?xml version="1.0" encoding="utf-8"?>
-<ds:datastoreItem xmlns:ds="http://schemas.openxmlformats.org/officeDocument/2006/customXml" ds:itemID="{BA6A40A0-0139-41CC-BE61-F069F5B3EAA4}">
+<ds:datastoreItem xmlns:ds="http://schemas.openxmlformats.org/officeDocument/2006/customXml" ds:itemID="{B1D87C63-11A8-4837-A462-01898CBFD51F}">
   <ds:schemaRefs>
     <ds:schemaRef ds:uri="http://schemas.openxmlformats.org/officeDocument/2006/bibliography"/>
   </ds:schemaRefs>

--- a/papers/LogAnalyzerDesignDocument.docx
+++ b/papers/LogAnalyzerDesignDocument.docx
@@ -445,8 +445,6 @@
         <w:t>Table of Contents</w:t>
       </w:r>
     </w:p>
-    <w:bookmarkStart w:id="0" w:name="_GoBack"/>
-    <w:bookmarkEnd w:id="0"/>
     <w:p>
       <w:pPr>
         <w:pStyle w:val="TOC1"/>
@@ -8499,12 +8497,12 @@
       <w:pPr>
         <w:pStyle w:val="Heading1"/>
       </w:pPr>
-      <w:bookmarkStart w:id="1" w:name="_Toc44484930"/>
+      <w:bookmarkStart w:id="0" w:name="_Toc44484930"/>
       <w:r>
         <w:lastRenderedPageBreak/>
         <w:t>Introduction</w:t>
       </w:r>
-      <w:bookmarkEnd w:id="1"/>
+      <w:bookmarkEnd w:id="0"/>
     </w:p>
     <w:p>
       <w:pPr>
@@ -8913,7 +8911,7 @@
         <w:pStyle w:val="Heading1"/>
         <w:ind w:left="431" w:hanging="431"/>
       </w:pPr>
-      <w:bookmarkStart w:id="2" w:name="_Toc44484931"/>
+      <w:bookmarkStart w:id="1" w:name="_Toc44484931"/>
       <w:r>
         <w:lastRenderedPageBreak/>
         <w:t xml:space="preserve">Supervised </w:t>
@@ -8924,17 +8922,17 @@
       <w:r>
         <w:t>System</w:t>
       </w:r>
+      <w:bookmarkEnd w:id="1"/>
+    </w:p>
+    <w:p>
+      <w:pPr>
+        <w:pStyle w:val="Heading2"/>
+      </w:pPr>
+      <w:bookmarkStart w:id="2" w:name="_Toc44484932"/>
+      <w:r>
+        <w:t>Overview</w:t>
+      </w:r>
       <w:bookmarkEnd w:id="2"/>
-    </w:p>
-    <w:p>
-      <w:pPr>
-        <w:pStyle w:val="Heading2"/>
-      </w:pPr>
-      <w:bookmarkStart w:id="3" w:name="_Toc44484932"/>
-      <w:r>
-        <w:t>Overview</w:t>
-      </w:r>
-      <w:bookmarkEnd w:id="3"/>
     </w:p>
     <w:p>
       <w:pPr>
@@ -9148,14 +9146,14 @@
       <w:pPr>
         <w:pStyle w:val="Heading2"/>
       </w:pPr>
-      <w:bookmarkStart w:id="4" w:name="_Toc44484933"/>
+      <w:bookmarkStart w:id="3" w:name="_Toc44484933"/>
       <w:r>
         <w:t>Pre-</w:t>
       </w:r>
       <w:r>
         <w:t>Processing</w:t>
       </w:r>
-      <w:bookmarkEnd w:id="4"/>
+      <w:bookmarkEnd w:id="3"/>
     </w:p>
     <w:p>
       <w:pPr>
@@ -9214,7 +9212,7 @@
           <w:lang w:eastAsia="zh-CN"/>
         </w:rPr>
       </w:pPr>
-      <w:bookmarkStart w:id="5" w:name="_Toc44484934"/>
+      <w:bookmarkStart w:id="4" w:name="_Toc44484934"/>
       <w:r>
         <w:rPr>
           <w:lang w:eastAsia="zh-CN"/>
@@ -9227,7 +9225,7 @@
         </w:rPr>
         <w:t>set</w:t>
       </w:r>
-      <w:bookmarkEnd w:id="5"/>
+      <w:bookmarkEnd w:id="4"/>
     </w:p>
     <w:p>
       <w:pPr>
@@ -9308,7 +9306,7 @@
           <w:lang w:eastAsia="zh-CN"/>
         </w:rPr>
       </w:pPr>
-      <w:bookmarkStart w:id="6" w:name="_Toc44484935"/>
+      <w:bookmarkStart w:id="5" w:name="_Toc44484935"/>
       <w:r>
         <w:rPr>
           <w:lang w:eastAsia="zh-CN"/>
@@ -9322,7 +9320,7 @@
         </w:rPr>
         <w:t>ogs</w:t>
       </w:r>
-      <w:bookmarkEnd w:id="6"/>
+      <w:bookmarkEnd w:id="5"/>
     </w:p>
     <w:p>
       <w:pPr>
@@ -11025,7 +11023,7 @@
           <w:lang w:eastAsia="zh-CN"/>
         </w:rPr>
       </w:pPr>
-      <w:bookmarkStart w:id="7" w:name="_Toc44484936"/>
+      <w:bookmarkStart w:id="6" w:name="_Toc44484936"/>
       <w:r>
         <w:rPr>
           <w:lang w:eastAsia="zh-CN"/>
@@ -11038,7 +11036,7 @@
         </w:rPr>
         <w:t>ables</w:t>
       </w:r>
-      <w:bookmarkEnd w:id="7"/>
+      <w:bookmarkEnd w:id="6"/>
     </w:p>
     <w:p>
       <w:pPr>
@@ -12294,7 +12292,7 @@
           <w:lang w:eastAsia="zh-CN"/>
         </w:rPr>
       </w:pPr>
-      <w:bookmarkStart w:id="8" w:name="_Toc44484937"/>
+      <w:bookmarkStart w:id="7" w:name="_Toc44484937"/>
       <w:r>
         <w:rPr>
           <w:lang w:eastAsia="zh-CN"/>
@@ -12319,7 +12317,7 @@
         </w:rPr>
         <w:t>ormat</w:t>
       </w:r>
-      <w:bookmarkEnd w:id="8"/>
+      <w:bookmarkEnd w:id="7"/>
     </w:p>
     <w:p>
       <w:pPr>
@@ -13425,7 +13423,7 @@
           <w:lang w:eastAsia="zh-CN"/>
         </w:rPr>
       </w:pPr>
-      <w:bookmarkStart w:id="9" w:name="_Toc44484938"/>
+      <w:bookmarkStart w:id="8" w:name="_Toc44484938"/>
       <w:r>
         <w:rPr>
           <w:lang w:eastAsia="zh-CN"/>
@@ -13462,7 +13460,7 @@
         </w:rPr>
         <w:t>ataset</w:t>
       </w:r>
-      <w:bookmarkEnd w:id="9"/>
+      <w:bookmarkEnd w:id="8"/>
     </w:p>
     <w:p>
       <w:pPr>
@@ -14197,12 +14195,12 @@
       <w:pPr>
         <w:pStyle w:val="Heading2"/>
       </w:pPr>
-      <w:bookmarkStart w:id="10" w:name="_Toc44484939"/>
+      <w:bookmarkStart w:id="9" w:name="_Toc44484939"/>
       <w:r>
         <w:lastRenderedPageBreak/>
         <w:t>Clustering</w:t>
       </w:r>
-      <w:bookmarkEnd w:id="10"/>
+      <w:bookmarkEnd w:id="9"/>
     </w:p>
     <w:p>
       <w:pPr>
@@ -14228,7 +14226,7 @@
           <w:lang w:eastAsia="zh-CN"/>
         </w:rPr>
       </w:pPr>
-      <w:bookmarkStart w:id="11" w:name="_Toc44484940"/>
+      <w:bookmarkStart w:id="10" w:name="_Toc44484940"/>
       <w:r>
         <w:rPr>
           <w:lang w:eastAsia="zh-CN"/>
@@ -14241,7 +14239,7 @@
         </w:rPr>
         <w:t>emplate</w:t>
       </w:r>
-      <w:bookmarkEnd w:id="11"/>
+      <w:bookmarkEnd w:id="10"/>
     </w:p>
     <w:p>
       <w:pPr>
@@ -16018,14 +16016,14 @@
           <w:lang w:eastAsia="zh-CN"/>
         </w:rPr>
       </w:pPr>
-      <w:bookmarkStart w:id="12" w:name="_Toc44484941"/>
+      <w:bookmarkStart w:id="11" w:name="_Toc44484941"/>
       <w:r>
         <w:rPr>
           <w:lang w:eastAsia="zh-CN"/>
         </w:rPr>
         <w:t>Algorithm of Drain</w:t>
       </w:r>
-      <w:bookmarkEnd w:id="12"/>
+      <w:bookmarkEnd w:id="11"/>
     </w:p>
     <w:p>
       <w:pPr>
@@ -21110,14 +21108,14 @@
           <w:lang w:eastAsia="zh-CN"/>
         </w:rPr>
       </w:pPr>
-      <w:bookmarkStart w:id="13" w:name="_Toc44484942"/>
+      <w:bookmarkStart w:id="12" w:name="_Toc44484942"/>
       <w:r>
         <w:rPr>
           <w:lang w:eastAsia="zh-CN"/>
         </w:rPr>
         <w:t>Template ID</w:t>
       </w:r>
-      <w:bookmarkEnd w:id="13"/>
+      <w:bookmarkEnd w:id="12"/>
     </w:p>
     <w:p>
       <w:pPr>
@@ -21161,7 +21159,7 @@
           <w:lang w:eastAsia="zh-CN"/>
         </w:rPr>
       </w:pPr>
-      <w:bookmarkStart w:id="14" w:name="_Toc44484943"/>
+      <w:bookmarkStart w:id="13" w:name="_Toc44484943"/>
       <w:r>
         <w:rPr>
           <w:lang w:eastAsia="zh-CN"/>
@@ -21174,7 +21172,7 @@
         </w:rPr>
         <w:t>ayer of Drain</w:t>
       </w:r>
-      <w:bookmarkEnd w:id="14"/>
+      <w:bookmarkEnd w:id="13"/>
     </w:p>
     <w:p>
       <w:pPr>
@@ -21398,14 +21396,14 @@
       <w:pPr>
         <w:pStyle w:val="Heading2"/>
       </w:pPr>
-      <w:bookmarkStart w:id="15" w:name="_Toc44484944"/>
+      <w:bookmarkStart w:id="14" w:name="_Toc44484944"/>
       <w:r>
         <w:t>Feature Extract</w:t>
       </w:r>
       <w:r>
         <w:t>ion</w:t>
       </w:r>
-      <w:bookmarkEnd w:id="15"/>
+      <w:bookmarkEnd w:id="14"/>
     </w:p>
     <w:p>
       <w:pPr>
@@ -21553,14 +21551,14 @@
           <w:lang w:eastAsia="zh-CN"/>
         </w:rPr>
       </w:pPr>
-      <w:bookmarkStart w:id="16" w:name="_Toc44484945"/>
+      <w:bookmarkStart w:id="15" w:name="_Toc44484945"/>
       <w:r>
         <w:rPr>
           <w:lang w:eastAsia="zh-CN"/>
         </w:rPr>
         <w:t>Event Count Matrix</w:t>
       </w:r>
-      <w:bookmarkEnd w:id="16"/>
+      <w:bookmarkEnd w:id="15"/>
     </w:p>
     <w:p>
       <w:pPr>
@@ -22868,14 +22866,14 @@
           <w:lang w:eastAsia="zh-CN"/>
         </w:rPr>
       </w:pPr>
-      <w:bookmarkStart w:id="17" w:name="_Toc44484946"/>
+      <w:bookmarkStart w:id="16" w:name="_Toc44484946"/>
       <w:r>
         <w:rPr>
           <w:lang w:eastAsia="zh-CN"/>
         </w:rPr>
         <w:t>Windowing</w:t>
       </w:r>
-      <w:bookmarkEnd w:id="17"/>
+      <w:bookmarkEnd w:id="16"/>
     </w:p>
     <w:p>
       <w:pPr>
@@ -25658,7 +25656,7 @@
           <w:lang w:eastAsia="zh-CN"/>
         </w:rPr>
       </w:pPr>
-      <w:bookmarkStart w:id="18" w:name="_Toc44484947"/>
+      <w:bookmarkStart w:id="17" w:name="_Toc44484947"/>
       <w:r>
         <w:rPr>
           <w:lang w:eastAsia="zh-CN"/>
@@ -25689,7 +25687,7 @@
         </w:rPr>
         <w:t xml:space="preserve"> Index</w:t>
       </w:r>
-      <w:bookmarkEnd w:id="18"/>
+      <w:bookmarkEnd w:id="17"/>
     </w:p>
     <w:p>
       <w:pPr>
@@ -26063,7 +26061,7 @@
           <w:lang w:eastAsia="zh-CN"/>
         </w:rPr>
       </w:pPr>
-      <w:bookmarkStart w:id="19" w:name="_Toc44484948"/>
+      <w:bookmarkStart w:id="18" w:name="_Toc44484948"/>
       <w:r>
         <w:rPr>
           <w:lang w:eastAsia="zh-CN"/>
@@ -26076,7 +26074,7 @@
         </w:rPr>
         <w:t xml:space="preserve"> Constructing</w:t>
       </w:r>
-      <w:bookmarkEnd w:id="19"/>
+      <w:bookmarkEnd w:id="18"/>
     </w:p>
     <w:p>
       <w:pPr>
@@ -28706,7 +28704,7 @@
           <w:lang w:eastAsia="zh-CN"/>
         </w:rPr>
       </w:pPr>
-      <w:bookmarkStart w:id="20" w:name="_Toc44484949"/>
+      <w:bookmarkStart w:id="19" w:name="_Toc44484949"/>
       <w:r>
         <w:rPr>
           <w:lang w:eastAsia="zh-CN"/>
@@ -28731,7 +28729,7 @@
         </w:rPr>
         <w:t>df</w:t>
       </w:r>
-      <w:bookmarkEnd w:id="20"/>
+      <w:bookmarkEnd w:id="19"/>
     </w:p>
     <w:p>
       <w:pPr>
@@ -29777,11 +29775,11 @@
       <w:pPr>
         <w:pStyle w:val="Heading2"/>
       </w:pPr>
-      <w:bookmarkStart w:id="21" w:name="_Toc44484950"/>
+      <w:bookmarkStart w:id="20" w:name="_Toc44484950"/>
       <w:r>
         <w:t>Training</w:t>
       </w:r>
-      <w:bookmarkEnd w:id="21"/>
+      <w:bookmarkEnd w:id="20"/>
     </w:p>
     <w:p>
       <w:pPr>
@@ -29796,7 +29794,7 @@
           <w:lang w:eastAsia="zh-CN"/>
         </w:rPr>
       </w:pPr>
-      <w:bookmarkStart w:id="22" w:name="_Toc44484951"/>
+      <w:bookmarkStart w:id="21" w:name="_Toc44484951"/>
       <w:r>
         <w:rPr>
           <w:lang w:eastAsia="zh-CN"/>
@@ -29815,7 +29813,7 @@
         </w:rPr>
         <w:t>s</w:t>
       </w:r>
-      <w:bookmarkEnd w:id="22"/>
+      <w:bookmarkEnd w:id="21"/>
     </w:p>
     <w:p>
       <w:pPr>
@@ -29865,7 +29863,7 @@
           <w:lang w:eastAsia="zh-CN"/>
         </w:rPr>
       </w:pPr>
-      <w:bookmarkStart w:id="23" w:name="_Toc44484952"/>
+      <w:bookmarkStart w:id="22" w:name="_Toc44484952"/>
       <w:r>
         <w:rPr>
           <w:lang w:eastAsia="zh-CN"/>
@@ -29878,7 +29876,7 @@
         </w:rPr>
         <w:t>Models</w:t>
       </w:r>
-      <w:bookmarkEnd w:id="23"/>
+      <w:bookmarkEnd w:id="22"/>
     </w:p>
     <w:p>
       <w:pPr>
@@ -30010,12 +30008,12 @@
       <w:pPr>
         <w:pStyle w:val="Heading2"/>
       </w:pPr>
-      <w:bookmarkStart w:id="24" w:name="_Toc44484953"/>
+      <w:bookmarkStart w:id="23" w:name="_Toc44484953"/>
       <w:r>
         <w:lastRenderedPageBreak/>
         <w:t>Prediction</w:t>
       </w:r>
-      <w:bookmarkEnd w:id="24"/>
+      <w:bookmarkEnd w:id="23"/>
     </w:p>
     <w:p>
       <w:pPr>
@@ -30030,7 +30028,7 @@
           <w:lang w:eastAsia="zh-CN"/>
         </w:rPr>
       </w:pPr>
-      <w:bookmarkStart w:id="25" w:name="_Toc44484954"/>
+      <w:bookmarkStart w:id="24" w:name="_Toc44484954"/>
       <w:r>
         <w:rPr>
           <w:lang w:eastAsia="zh-CN"/>
@@ -30043,7 +30041,7 @@
         </w:rPr>
         <w:t xml:space="preserve"> Metrics</w:t>
       </w:r>
-      <w:bookmarkEnd w:id="25"/>
+      <w:bookmarkEnd w:id="24"/>
     </w:p>
     <w:p>
       <w:pPr>
@@ -30603,14 +30601,14 @@
           <w:lang w:eastAsia="zh-CN"/>
         </w:rPr>
       </w:pPr>
-      <w:bookmarkStart w:id="26" w:name="_Toc44484955"/>
+      <w:bookmarkStart w:id="25" w:name="_Toc44484955"/>
       <w:r>
         <w:rPr>
           <w:lang w:eastAsia="zh-CN"/>
         </w:rPr>
         <w:t>For Distribution</w:t>
       </w:r>
-      <w:bookmarkEnd w:id="26"/>
+      <w:bookmarkEnd w:id="25"/>
     </w:p>
     <w:p>
       <w:pPr>
@@ -30684,11 +30682,11 @@
       <w:pPr>
         <w:pStyle w:val="Heading2"/>
       </w:pPr>
-      <w:bookmarkStart w:id="27" w:name="_Toc44484956"/>
+      <w:bookmarkStart w:id="26" w:name="_Toc44484956"/>
       <w:r>
         <w:t>Post-Processing</w:t>
       </w:r>
-      <w:bookmarkEnd w:id="27"/>
+      <w:bookmarkEnd w:id="26"/>
     </w:p>
     <w:p>
       <w:pPr>
@@ -31779,28 +31777,28 @@
       <w:pPr>
         <w:pStyle w:val="Heading1"/>
       </w:pPr>
-      <w:bookmarkStart w:id="28" w:name="_Toc44484957"/>
+      <w:bookmarkStart w:id="27" w:name="_Toc44484957"/>
       <w:r>
         <w:lastRenderedPageBreak/>
         <w:t>Incremental Learning</w:t>
       </w:r>
+      <w:bookmarkEnd w:id="27"/>
+    </w:p>
+    <w:p>
+      <w:pPr>
+        <w:pStyle w:val="Heading2"/>
+      </w:pPr>
+      <w:bookmarkStart w:id="28" w:name="_Toc44484958"/>
+      <w:r>
+        <w:t>Overview</w:t>
+      </w:r>
       <w:bookmarkEnd w:id="28"/>
     </w:p>
     <w:p>
       <w:pPr>
-        <w:pStyle w:val="Heading2"/>
-      </w:pPr>
-      <w:bookmarkStart w:id="29" w:name="_Toc44484958"/>
-      <w:r>
-        <w:t>Overview</w:t>
-      </w:r>
-      <w:bookmarkEnd w:id="29"/>
-    </w:p>
-    <w:p>
-      <w:pPr>
         <w:pStyle w:val="Body"/>
       </w:pPr>
-      <w:bookmarkStart w:id="30" w:name="OLE_LINK1"/>
+      <w:bookmarkStart w:id="29" w:name="OLE_LINK1"/>
       <w:r>
         <w:t xml:space="preserve">The logs as dataset have some special </w:t>
       </w:r>
@@ -31944,40 +31942,41 @@
           <w:szCs w:val="20"/>
         </w:rPr>
       </w:pPr>
-      <w:bookmarkStart w:id="31" w:name="_Toc35880912"/>
-      <w:bookmarkStart w:id="32" w:name="_Toc35881426"/>
-      <w:bookmarkStart w:id="33" w:name="_Toc35942673"/>
-      <w:bookmarkStart w:id="34" w:name="_Toc36754938"/>
-      <w:bookmarkStart w:id="35" w:name="_Toc37152611"/>
-      <w:bookmarkStart w:id="36" w:name="_Toc37360849"/>
-      <w:bookmarkStart w:id="37" w:name="_Toc37362177"/>
-      <w:bookmarkStart w:id="38" w:name="_Toc37362350"/>
-      <w:bookmarkStart w:id="39" w:name="_Toc37695935"/>
-      <w:bookmarkStart w:id="40" w:name="_Toc38032534"/>
-      <w:bookmarkStart w:id="41" w:name="_Toc38279941"/>
-      <w:bookmarkStart w:id="42" w:name="_Toc38292622"/>
-      <w:bookmarkStart w:id="43" w:name="_Toc38317893"/>
-      <w:bookmarkStart w:id="44" w:name="_Toc38406702"/>
-      <w:bookmarkStart w:id="45" w:name="_Toc38406777"/>
-      <w:bookmarkStart w:id="46" w:name="_Toc38469439"/>
-      <w:bookmarkStart w:id="47" w:name="_Toc39011492"/>
-      <w:bookmarkStart w:id="48" w:name="_Toc39349686"/>
-      <w:bookmarkStart w:id="49" w:name="_Toc39931727"/>
-      <w:bookmarkStart w:id="50" w:name="_Toc39932834"/>
-      <w:bookmarkStart w:id="51" w:name="_Toc40865712"/>
-      <w:bookmarkStart w:id="52" w:name="_Toc41388213"/>
-      <w:bookmarkStart w:id="53" w:name="_Toc41388303"/>
-      <w:bookmarkStart w:id="54" w:name="_Toc41402094"/>
-      <w:bookmarkStart w:id="55" w:name="_Toc41402184"/>
-      <w:bookmarkStart w:id="56" w:name="_Toc41689352"/>
-      <w:bookmarkStart w:id="57" w:name="_Toc42689510"/>
-      <w:bookmarkStart w:id="58" w:name="_Toc42773564"/>
-      <w:bookmarkStart w:id="59" w:name="_Toc42773833"/>
-      <w:bookmarkStart w:id="60" w:name="_Toc42773924"/>
-      <w:bookmarkStart w:id="61" w:name="_Toc42774764"/>
-      <w:bookmarkStart w:id="62" w:name="_Toc42775011"/>
-      <w:bookmarkStart w:id="63" w:name="_Toc42775102"/>
-      <w:bookmarkStart w:id="64" w:name="_Toc44484959"/>
+      <w:bookmarkStart w:id="30" w:name="_Toc35880912"/>
+      <w:bookmarkStart w:id="31" w:name="_Toc35881426"/>
+      <w:bookmarkStart w:id="32" w:name="_Toc35942673"/>
+      <w:bookmarkStart w:id="33" w:name="_Toc36754938"/>
+      <w:bookmarkStart w:id="34" w:name="_Toc37152611"/>
+      <w:bookmarkStart w:id="35" w:name="_Toc37360849"/>
+      <w:bookmarkStart w:id="36" w:name="_Toc37362177"/>
+      <w:bookmarkStart w:id="37" w:name="_Toc37362350"/>
+      <w:bookmarkStart w:id="38" w:name="_Toc37695935"/>
+      <w:bookmarkStart w:id="39" w:name="_Toc38032534"/>
+      <w:bookmarkStart w:id="40" w:name="_Toc38279941"/>
+      <w:bookmarkStart w:id="41" w:name="_Toc38292622"/>
+      <w:bookmarkStart w:id="42" w:name="_Toc38317893"/>
+      <w:bookmarkStart w:id="43" w:name="_Toc38406702"/>
+      <w:bookmarkStart w:id="44" w:name="_Toc38406777"/>
+      <w:bookmarkStart w:id="45" w:name="_Toc38469439"/>
+      <w:bookmarkStart w:id="46" w:name="_Toc39011492"/>
+      <w:bookmarkStart w:id="47" w:name="_Toc39349686"/>
+      <w:bookmarkStart w:id="48" w:name="_Toc39931727"/>
+      <w:bookmarkStart w:id="49" w:name="_Toc39932834"/>
+      <w:bookmarkStart w:id="50" w:name="_Toc40865712"/>
+      <w:bookmarkStart w:id="51" w:name="_Toc41388213"/>
+      <w:bookmarkStart w:id="52" w:name="_Toc41388303"/>
+      <w:bookmarkStart w:id="53" w:name="_Toc41402094"/>
+      <w:bookmarkStart w:id="54" w:name="_Toc41402184"/>
+      <w:bookmarkStart w:id="55" w:name="_Toc41689352"/>
+      <w:bookmarkStart w:id="56" w:name="_Toc42689510"/>
+      <w:bookmarkStart w:id="57" w:name="_Toc42773564"/>
+      <w:bookmarkStart w:id="58" w:name="_Toc42773833"/>
+      <w:bookmarkStart w:id="59" w:name="_Toc42773924"/>
+      <w:bookmarkStart w:id="60" w:name="_Toc42774764"/>
+      <w:bookmarkStart w:id="61" w:name="_Toc42775011"/>
+      <w:bookmarkStart w:id="62" w:name="_Toc42775102"/>
+      <w:bookmarkStart w:id="63" w:name="_Toc44484959"/>
+      <w:bookmarkEnd w:id="30"/>
       <w:bookmarkEnd w:id="31"/>
       <w:bookmarkEnd w:id="32"/>
       <w:bookmarkEnd w:id="33"/>
@@ -32011,19 +32010,18 @@
       <w:bookmarkEnd w:id="61"/>
       <w:bookmarkEnd w:id="62"/>
       <w:bookmarkEnd w:id="63"/>
+    </w:p>
+    <w:p>
+      <w:pPr>
+        <w:pStyle w:val="Heading2"/>
+      </w:pPr>
+      <w:bookmarkStart w:id="64" w:name="_Toc44484960"/>
+      <w:r>
+        <w:t>Incremental Clustering</w:t>
+      </w:r>
       <w:bookmarkEnd w:id="64"/>
     </w:p>
-    <w:p>
-      <w:pPr>
-        <w:pStyle w:val="Heading2"/>
-      </w:pPr>
-      <w:bookmarkStart w:id="65" w:name="_Toc44484960"/>
-      <w:r>
-        <w:t>Incremental Clustering</w:t>
-      </w:r>
-      <w:bookmarkEnd w:id="65"/>
-    </w:p>
-    <w:bookmarkEnd w:id="30"/>
+    <w:bookmarkEnd w:id="29"/>
     <w:p>
       <w:pPr>
         <w:pStyle w:val="Body"/>
@@ -32108,14 +32106,14 @@
           <w:lang w:eastAsia="zh-CN"/>
         </w:rPr>
       </w:pPr>
-      <w:bookmarkStart w:id="66" w:name="_Toc44484961"/>
+      <w:bookmarkStart w:id="65" w:name="_Toc44484961"/>
       <w:r>
         <w:rPr>
           <w:lang w:eastAsia="zh-CN"/>
         </w:rPr>
         <w:t>Template Library</w:t>
       </w:r>
-      <w:bookmarkEnd w:id="66"/>
+      <w:bookmarkEnd w:id="65"/>
     </w:p>
     <w:p>
       <w:pPr>
@@ -32188,7 +32186,7 @@
           <w:lang w:eastAsia="zh-CN"/>
         </w:rPr>
       </w:pPr>
-      <w:bookmarkStart w:id="67" w:name="_Toc44484962"/>
+      <w:bookmarkStart w:id="66" w:name="_Toc44484962"/>
       <w:r>
         <w:rPr>
           <w:lang w:eastAsia="zh-CN"/>
@@ -32201,7 +32199,7 @@
         </w:rPr>
         <w:t xml:space="preserve"> Drain to be Incremental</w:t>
       </w:r>
-      <w:bookmarkEnd w:id="67"/>
+      <w:bookmarkEnd w:id="66"/>
     </w:p>
     <w:p>
       <w:pPr>
@@ -35377,7 +35375,7 @@
           <w:lang w:eastAsia="zh-CN"/>
         </w:rPr>
       </w:pPr>
-      <w:bookmarkStart w:id="68" w:name="_Toc44484963"/>
+      <w:bookmarkStart w:id="67" w:name="_Toc44484963"/>
       <w:r>
         <w:rPr>
           <w:lang w:eastAsia="zh-CN"/>
@@ -35390,7 +35388,7 @@
         </w:rPr>
         <w:t>Templates Status</w:t>
       </w:r>
-      <w:bookmarkEnd w:id="68"/>
+      <w:bookmarkEnd w:id="67"/>
     </w:p>
     <w:p>
       <w:pPr>
@@ -36013,7 +36011,7 @@
           <w:lang w:eastAsia="zh-CN"/>
         </w:rPr>
       </w:pPr>
-      <w:bookmarkStart w:id="69" w:name="_Toc44484964"/>
+      <w:bookmarkStart w:id="68" w:name="_Toc44484964"/>
       <w:r>
         <w:rPr>
           <w:lang w:eastAsia="zh-CN"/>
@@ -36033,94 +36031,94 @@
         </w:rPr>
         <w:t xml:space="preserve"> Old School</w:t>
       </w:r>
+      <w:bookmarkEnd w:id="68"/>
+    </w:p>
+    <w:p>
+      <w:pPr>
+        <w:pStyle w:val="Body"/>
+        <w:rPr>
+          <w:lang w:eastAsia="zh-CN"/>
+        </w:rPr>
+      </w:pPr>
+      <w:r>
+        <w:rPr>
+          <w:lang w:eastAsia="zh-CN"/>
+        </w:rPr>
+        <w:t>Even the input dataset has only one log,</w:t>
+      </w:r>
+      <w:r>
+        <w:rPr>
+          <w:lang w:eastAsia="zh-CN"/>
+        </w:rPr>
+        <w:t xml:space="preserve"> say, one </w:t>
+      </w:r>
+      <w:r>
+        <w:rPr>
+          <w:lang w:eastAsia="zh-CN"/>
+        </w:rPr>
+        <w:t>line;</w:t>
+      </w:r>
+      <w:r>
+        <w:rPr>
+          <w:lang w:eastAsia="zh-CN"/>
+        </w:rPr>
+        <w:t xml:space="preserve"> the correct template still can be generated </w:t>
+      </w:r>
+      <w:r>
+        <w:rPr>
+          <w:lang w:eastAsia="zh-CN"/>
+        </w:rPr>
+        <w:t xml:space="preserve">correctly </w:t>
+      </w:r>
+      <w:r>
+        <w:rPr>
+          <w:lang w:eastAsia="zh-CN"/>
+        </w:rPr>
+        <w:t>as long as the template library is well trained.</w:t>
+      </w:r>
+      <w:r>
+        <w:rPr>
+          <w:lang w:eastAsia="zh-CN"/>
+        </w:rPr>
+        <w:t xml:space="preserve"> </w:t>
+      </w:r>
+      <w:r>
+        <w:rPr>
+          <w:lang w:eastAsia="zh-CN"/>
+        </w:rPr>
+        <w:t xml:space="preserve">Without incremental </w:t>
+      </w:r>
+      <w:r>
+        <w:rPr>
+          <w:lang w:eastAsia="zh-CN"/>
+        </w:rPr>
+        <w:t>clustering,</w:t>
+      </w:r>
+      <w:r>
+        <w:rPr>
+          <w:lang w:eastAsia="zh-CN"/>
+        </w:rPr>
+        <w:t xml:space="preserve"> we usually cannot get the correct template always</w:t>
+      </w:r>
+      <w:r>
+        <w:rPr>
+          <w:lang w:eastAsia="zh-CN"/>
+        </w:rPr>
+        <w:t xml:space="preserve"> when the input dataset has few logs.</w:t>
+      </w:r>
+    </w:p>
+    <w:p>
+      <w:pPr>
+        <w:pStyle w:val="Heading2"/>
+      </w:pPr>
+      <w:bookmarkStart w:id="69" w:name="_Toc44484965"/>
+      <w:r>
+        <w:t>Incremental Feature Extracti</w:t>
+      </w:r>
+      <w:r>
+        <w:t>on</w:t>
+      </w:r>
       <w:bookmarkEnd w:id="69"/>
-    </w:p>
-    <w:p>
-      <w:pPr>
-        <w:pStyle w:val="Body"/>
-        <w:rPr>
-          <w:lang w:eastAsia="zh-CN"/>
-        </w:rPr>
-      </w:pPr>
-      <w:r>
-        <w:rPr>
-          <w:lang w:eastAsia="zh-CN"/>
-        </w:rPr>
-        <w:t>Even the input dataset has only one log,</w:t>
-      </w:r>
-      <w:r>
-        <w:rPr>
-          <w:lang w:eastAsia="zh-CN"/>
-        </w:rPr>
-        <w:t xml:space="preserve"> say, one </w:t>
-      </w:r>
-      <w:r>
-        <w:rPr>
-          <w:lang w:eastAsia="zh-CN"/>
-        </w:rPr>
-        <w:t>line;</w:t>
-      </w:r>
-      <w:r>
-        <w:rPr>
-          <w:lang w:eastAsia="zh-CN"/>
-        </w:rPr>
-        <w:t xml:space="preserve"> the correct template still can be generated </w:t>
-      </w:r>
-      <w:r>
-        <w:rPr>
-          <w:lang w:eastAsia="zh-CN"/>
-        </w:rPr>
-        <w:t xml:space="preserve">correctly </w:t>
-      </w:r>
-      <w:r>
-        <w:rPr>
-          <w:lang w:eastAsia="zh-CN"/>
-        </w:rPr>
-        <w:t>as long as the template library is well trained.</w:t>
-      </w:r>
-      <w:r>
-        <w:rPr>
-          <w:lang w:eastAsia="zh-CN"/>
-        </w:rPr>
-        <w:t xml:space="preserve"> </w:t>
-      </w:r>
-      <w:r>
-        <w:rPr>
-          <w:lang w:eastAsia="zh-CN"/>
-        </w:rPr>
-        <w:t xml:space="preserve">Without incremental </w:t>
-      </w:r>
-      <w:r>
-        <w:rPr>
-          <w:lang w:eastAsia="zh-CN"/>
-        </w:rPr>
-        <w:t>clustering,</w:t>
-      </w:r>
-      <w:r>
-        <w:rPr>
-          <w:lang w:eastAsia="zh-CN"/>
-        </w:rPr>
-        <w:t xml:space="preserve"> we usually cannot get the correct template always</w:t>
-      </w:r>
-      <w:r>
-        <w:rPr>
-          <w:lang w:eastAsia="zh-CN"/>
-        </w:rPr>
-        <w:t xml:space="preserve"> when the input dataset has few logs.</w:t>
-      </w:r>
-    </w:p>
-    <w:p>
-      <w:pPr>
-        <w:pStyle w:val="Heading2"/>
-      </w:pPr>
-      <w:bookmarkStart w:id="70" w:name="_Toc44484965"/>
-      <w:r>
-        <w:t>Incremental Feature Extracti</w:t>
-      </w:r>
-      <w:r>
-        <w:t>on</w:t>
-      </w:r>
-      <w:bookmarkEnd w:id="70"/>
     </w:p>
     <w:p>
       <w:pPr>
@@ -36135,7 +36133,7 @@
           <w:lang w:eastAsia="zh-CN"/>
         </w:rPr>
       </w:pPr>
-      <w:bookmarkStart w:id="71" w:name="_Toc44484966"/>
+      <w:bookmarkStart w:id="70" w:name="_Toc44484966"/>
       <w:r>
         <w:rPr>
           <w:lang w:eastAsia="zh-CN"/>
@@ -36148,7 +36146,7 @@
         </w:rPr>
         <w:t>ize of Feature Set</w:t>
       </w:r>
-      <w:bookmarkEnd w:id="71"/>
+      <w:bookmarkEnd w:id="70"/>
     </w:p>
     <w:p>
       <w:pPr>
@@ -36180,7 +36178,7 @@
           <w:lang w:eastAsia="zh-CN"/>
         </w:rPr>
       </w:pPr>
-      <w:bookmarkStart w:id="72" w:name="_Toc44484967"/>
+      <w:bookmarkStart w:id="71" w:name="_Toc44484967"/>
       <w:r>
         <w:rPr>
           <w:lang w:eastAsia="zh-CN"/>
@@ -36193,7 +36191,7 @@
         </w:rPr>
         <w:t xml:space="preserve"> of Feature Set</w:t>
       </w:r>
-      <w:bookmarkEnd w:id="72"/>
+      <w:bookmarkEnd w:id="71"/>
     </w:p>
     <w:p>
       <w:pPr>
@@ -36582,14 +36580,14 @@
           <w:lang w:eastAsia="zh-CN"/>
         </w:rPr>
       </w:pPr>
-      <w:bookmarkStart w:id="73" w:name="_Toc44484968"/>
+      <w:bookmarkStart w:id="72" w:name="_Toc44484968"/>
       <w:r>
         <w:rPr>
           <w:lang w:eastAsia="zh-CN"/>
         </w:rPr>
         <w:t>Update of Feature Set</w:t>
       </w:r>
-      <w:bookmarkEnd w:id="73"/>
+      <w:bookmarkEnd w:id="72"/>
     </w:p>
     <w:p>
       <w:pPr>
@@ -38133,11 +38131,11 @@
       <w:pPr>
         <w:pStyle w:val="Heading2"/>
       </w:pPr>
-      <w:bookmarkStart w:id="74" w:name="_Toc44484969"/>
+      <w:bookmarkStart w:id="73" w:name="_Toc44484969"/>
       <w:r>
         <w:t>Incremental Tf-Idf</w:t>
       </w:r>
-      <w:bookmarkEnd w:id="74"/>
+      <w:bookmarkEnd w:id="73"/>
     </w:p>
     <w:p>
       <w:pPr>
@@ -38152,14 +38150,14 @@
           <w:lang w:eastAsia="zh-CN"/>
         </w:rPr>
       </w:pPr>
-      <w:bookmarkStart w:id="75" w:name="_Toc44484970"/>
+      <w:bookmarkStart w:id="74" w:name="_Toc44484970"/>
       <w:r>
         <w:rPr>
           <w:lang w:eastAsia="zh-CN"/>
         </w:rPr>
         <w:t>The Tf</w:t>
       </w:r>
-      <w:bookmarkEnd w:id="75"/>
+      <w:bookmarkEnd w:id="74"/>
     </w:p>
     <w:p>
       <w:pPr>
@@ -38188,7 +38186,7 @@
           <w:lang w:eastAsia="zh-CN"/>
         </w:rPr>
       </w:pPr>
-      <w:bookmarkStart w:id="76" w:name="_Toc44484971"/>
+      <w:bookmarkStart w:id="75" w:name="_Toc44484971"/>
       <w:r>
         <w:rPr>
           <w:lang w:eastAsia="zh-CN"/>
@@ -38196,7 +38194,7 @@
         <w:lastRenderedPageBreak/>
         <w:t>The Idf</w:t>
       </w:r>
-      <w:bookmarkEnd w:id="76"/>
+      <w:bookmarkEnd w:id="75"/>
     </w:p>
     <w:p>
       <w:pPr>
@@ -38788,40 +38786,41 @@
           <w:szCs w:val="20"/>
         </w:rPr>
       </w:pPr>
-      <w:bookmarkStart w:id="77" w:name="_Toc35880915"/>
-      <w:bookmarkStart w:id="78" w:name="_Toc35881429"/>
-      <w:bookmarkStart w:id="79" w:name="_Toc35942676"/>
-      <w:bookmarkStart w:id="80" w:name="_Toc36754941"/>
-      <w:bookmarkStart w:id="81" w:name="_Toc37152614"/>
-      <w:bookmarkStart w:id="82" w:name="_Toc37360852"/>
-      <w:bookmarkStart w:id="83" w:name="_Toc37362180"/>
-      <w:bookmarkStart w:id="84" w:name="_Toc37362353"/>
-      <w:bookmarkStart w:id="85" w:name="_Toc37695938"/>
-      <w:bookmarkStart w:id="86" w:name="_Toc38032541"/>
-      <w:bookmarkStart w:id="87" w:name="_Toc38279952"/>
-      <w:bookmarkStart w:id="88" w:name="_Toc38292635"/>
-      <w:bookmarkStart w:id="89" w:name="_Toc38317906"/>
-      <w:bookmarkStart w:id="90" w:name="_Toc38406715"/>
-      <w:bookmarkStart w:id="91" w:name="_Toc38406790"/>
-      <w:bookmarkStart w:id="92" w:name="_Toc38469452"/>
-      <w:bookmarkStart w:id="93" w:name="_Toc39011505"/>
-      <w:bookmarkStart w:id="94" w:name="_Toc39349699"/>
-      <w:bookmarkStart w:id="95" w:name="_Toc39931740"/>
-      <w:bookmarkStart w:id="96" w:name="_Toc39932847"/>
-      <w:bookmarkStart w:id="97" w:name="_Toc40865725"/>
-      <w:bookmarkStart w:id="98" w:name="_Toc41388226"/>
-      <w:bookmarkStart w:id="99" w:name="_Toc41388316"/>
-      <w:bookmarkStart w:id="100" w:name="_Toc41402107"/>
-      <w:bookmarkStart w:id="101" w:name="_Toc41402197"/>
-      <w:bookmarkStart w:id="102" w:name="_Toc41689365"/>
-      <w:bookmarkStart w:id="103" w:name="_Toc42689523"/>
-      <w:bookmarkStart w:id="104" w:name="_Toc42773577"/>
-      <w:bookmarkStart w:id="105" w:name="_Toc42773846"/>
-      <w:bookmarkStart w:id="106" w:name="_Toc42773937"/>
-      <w:bookmarkStart w:id="107" w:name="_Toc42774777"/>
-      <w:bookmarkStart w:id="108" w:name="_Toc42775024"/>
-      <w:bookmarkStart w:id="109" w:name="_Toc42775115"/>
-      <w:bookmarkStart w:id="110" w:name="_Toc44484972"/>
+      <w:bookmarkStart w:id="76" w:name="_Toc35880915"/>
+      <w:bookmarkStart w:id="77" w:name="_Toc35881429"/>
+      <w:bookmarkStart w:id="78" w:name="_Toc35942676"/>
+      <w:bookmarkStart w:id="79" w:name="_Toc36754941"/>
+      <w:bookmarkStart w:id="80" w:name="_Toc37152614"/>
+      <w:bookmarkStart w:id="81" w:name="_Toc37360852"/>
+      <w:bookmarkStart w:id="82" w:name="_Toc37362180"/>
+      <w:bookmarkStart w:id="83" w:name="_Toc37362353"/>
+      <w:bookmarkStart w:id="84" w:name="_Toc37695938"/>
+      <w:bookmarkStart w:id="85" w:name="_Toc38032541"/>
+      <w:bookmarkStart w:id="86" w:name="_Toc38279952"/>
+      <w:bookmarkStart w:id="87" w:name="_Toc38292635"/>
+      <w:bookmarkStart w:id="88" w:name="_Toc38317906"/>
+      <w:bookmarkStart w:id="89" w:name="_Toc38406715"/>
+      <w:bookmarkStart w:id="90" w:name="_Toc38406790"/>
+      <w:bookmarkStart w:id="91" w:name="_Toc38469452"/>
+      <w:bookmarkStart w:id="92" w:name="_Toc39011505"/>
+      <w:bookmarkStart w:id="93" w:name="_Toc39349699"/>
+      <w:bookmarkStart w:id="94" w:name="_Toc39931740"/>
+      <w:bookmarkStart w:id="95" w:name="_Toc39932847"/>
+      <w:bookmarkStart w:id="96" w:name="_Toc40865725"/>
+      <w:bookmarkStart w:id="97" w:name="_Toc41388226"/>
+      <w:bookmarkStart w:id="98" w:name="_Toc41388316"/>
+      <w:bookmarkStart w:id="99" w:name="_Toc41402107"/>
+      <w:bookmarkStart w:id="100" w:name="_Toc41402197"/>
+      <w:bookmarkStart w:id="101" w:name="_Toc41689365"/>
+      <w:bookmarkStart w:id="102" w:name="_Toc42689523"/>
+      <w:bookmarkStart w:id="103" w:name="_Toc42773577"/>
+      <w:bookmarkStart w:id="104" w:name="_Toc42773846"/>
+      <w:bookmarkStart w:id="105" w:name="_Toc42773937"/>
+      <w:bookmarkStart w:id="106" w:name="_Toc42774777"/>
+      <w:bookmarkStart w:id="107" w:name="_Toc42775024"/>
+      <w:bookmarkStart w:id="108" w:name="_Toc42775115"/>
+      <w:bookmarkStart w:id="109" w:name="_Toc44484972"/>
+      <w:bookmarkEnd w:id="76"/>
       <w:bookmarkEnd w:id="77"/>
       <w:bookmarkEnd w:id="78"/>
       <w:bookmarkEnd w:id="79"/>
@@ -38855,7 +38854,6 @@
       <w:bookmarkEnd w:id="107"/>
       <w:bookmarkEnd w:id="108"/>
       <w:bookmarkEnd w:id="109"/>
-      <w:bookmarkEnd w:id="110"/>
     </w:p>
     <w:p>
       <w:pPr>
@@ -38875,40 +38873,41 @@
           <w:szCs w:val="20"/>
         </w:rPr>
       </w:pPr>
-      <w:bookmarkStart w:id="111" w:name="_Toc35880916"/>
-      <w:bookmarkStart w:id="112" w:name="_Toc35881430"/>
-      <w:bookmarkStart w:id="113" w:name="_Toc35942677"/>
-      <w:bookmarkStart w:id="114" w:name="_Toc36754942"/>
-      <w:bookmarkStart w:id="115" w:name="_Toc37152615"/>
-      <w:bookmarkStart w:id="116" w:name="_Toc37360853"/>
-      <w:bookmarkStart w:id="117" w:name="_Toc37362181"/>
-      <w:bookmarkStart w:id="118" w:name="_Toc37362354"/>
-      <w:bookmarkStart w:id="119" w:name="_Toc37695939"/>
-      <w:bookmarkStart w:id="120" w:name="_Toc38032542"/>
-      <w:bookmarkStart w:id="121" w:name="_Toc38279953"/>
-      <w:bookmarkStart w:id="122" w:name="_Toc38292636"/>
-      <w:bookmarkStart w:id="123" w:name="_Toc38317907"/>
-      <w:bookmarkStart w:id="124" w:name="_Toc38406716"/>
-      <w:bookmarkStart w:id="125" w:name="_Toc38406791"/>
-      <w:bookmarkStart w:id="126" w:name="_Toc38469453"/>
-      <w:bookmarkStart w:id="127" w:name="_Toc39011506"/>
-      <w:bookmarkStart w:id="128" w:name="_Toc39349700"/>
-      <w:bookmarkStart w:id="129" w:name="_Toc39931741"/>
-      <w:bookmarkStart w:id="130" w:name="_Toc39932848"/>
-      <w:bookmarkStart w:id="131" w:name="_Toc40865726"/>
-      <w:bookmarkStart w:id="132" w:name="_Toc41388227"/>
-      <w:bookmarkStart w:id="133" w:name="_Toc41388317"/>
-      <w:bookmarkStart w:id="134" w:name="_Toc41402108"/>
-      <w:bookmarkStart w:id="135" w:name="_Toc41402198"/>
-      <w:bookmarkStart w:id="136" w:name="_Toc41689366"/>
-      <w:bookmarkStart w:id="137" w:name="_Toc42689524"/>
-      <w:bookmarkStart w:id="138" w:name="_Toc42773578"/>
-      <w:bookmarkStart w:id="139" w:name="_Toc42773847"/>
-      <w:bookmarkStart w:id="140" w:name="_Toc42773938"/>
-      <w:bookmarkStart w:id="141" w:name="_Toc42774778"/>
-      <w:bookmarkStart w:id="142" w:name="_Toc42775025"/>
-      <w:bookmarkStart w:id="143" w:name="_Toc42775116"/>
-      <w:bookmarkStart w:id="144" w:name="_Toc44484973"/>
+      <w:bookmarkStart w:id="110" w:name="_Toc35880916"/>
+      <w:bookmarkStart w:id="111" w:name="_Toc35881430"/>
+      <w:bookmarkStart w:id="112" w:name="_Toc35942677"/>
+      <w:bookmarkStart w:id="113" w:name="_Toc36754942"/>
+      <w:bookmarkStart w:id="114" w:name="_Toc37152615"/>
+      <w:bookmarkStart w:id="115" w:name="_Toc37360853"/>
+      <w:bookmarkStart w:id="116" w:name="_Toc37362181"/>
+      <w:bookmarkStart w:id="117" w:name="_Toc37362354"/>
+      <w:bookmarkStart w:id="118" w:name="_Toc37695939"/>
+      <w:bookmarkStart w:id="119" w:name="_Toc38032542"/>
+      <w:bookmarkStart w:id="120" w:name="_Toc38279953"/>
+      <w:bookmarkStart w:id="121" w:name="_Toc38292636"/>
+      <w:bookmarkStart w:id="122" w:name="_Toc38317907"/>
+      <w:bookmarkStart w:id="123" w:name="_Toc38406716"/>
+      <w:bookmarkStart w:id="124" w:name="_Toc38406791"/>
+      <w:bookmarkStart w:id="125" w:name="_Toc38469453"/>
+      <w:bookmarkStart w:id="126" w:name="_Toc39011506"/>
+      <w:bookmarkStart w:id="127" w:name="_Toc39349700"/>
+      <w:bookmarkStart w:id="128" w:name="_Toc39931741"/>
+      <w:bookmarkStart w:id="129" w:name="_Toc39932848"/>
+      <w:bookmarkStart w:id="130" w:name="_Toc40865726"/>
+      <w:bookmarkStart w:id="131" w:name="_Toc41388227"/>
+      <w:bookmarkStart w:id="132" w:name="_Toc41388317"/>
+      <w:bookmarkStart w:id="133" w:name="_Toc41402108"/>
+      <w:bookmarkStart w:id="134" w:name="_Toc41402198"/>
+      <w:bookmarkStart w:id="135" w:name="_Toc41689366"/>
+      <w:bookmarkStart w:id="136" w:name="_Toc42689524"/>
+      <w:bookmarkStart w:id="137" w:name="_Toc42773578"/>
+      <w:bookmarkStart w:id="138" w:name="_Toc42773847"/>
+      <w:bookmarkStart w:id="139" w:name="_Toc42773938"/>
+      <w:bookmarkStart w:id="140" w:name="_Toc42774778"/>
+      <w:bookmarkStart w:id="141" w:name="_Toc42775025"/>
+      <w:bookmarkStart w:id="142" w:name="_Toc42775116"/>
+      <w:bookmarkStart w:id="143" w:name="_Toc44484973"/>
+      <w:bookmarkEnd w:id="110"/>
       <w:bookmarkEnd w:id="111"/>
       <w:bookmarkEnd w:id="112"/>
       <w:bookmarkEnd w:id="113"/>
@@ -38942,7 +38941,6 @@
       <w:bookmarkEnd w:id="141"/>
       <w:bookmarkEnd w:id="142"/>
       <w:bookmarkEnd w:id="143"/>
-      <w:bookmarkEnd w:id="144"/>
     </w:p>
     <w:p>
       <w:pPr>
@@ -38962,40 +38960,41 @@
           <w:szCs w:val="20"/>
         </w:rPr>
       </w:pPr>
-      <w:bookmarkStart w:id="145" w:name="_Toc35880917"/>
-      <w:bookmarkStart w:id="146" w:name="_Toc35881431"/>
-      <w:bookmarkStart w:id="147" w:name="_Toc35942678"/>
-      <w:bookmarkStart w:id="148" w:name="_Toc36754943"/>
-      <w:bookmarkStart w:id="149" w:name="_Toc37152616"/>
-      <w:bookmarkStart w:id="150" w:name="_Toc37360854"/>
-      <w:bookmarkStart w:id="151" w:name="_Toc37362182"/>
-      <w:bookmarkStart w:id="152" w:name="_Toc37362355"/>
-      <w:bookmarkStart w:id="153" w:name="_Toc37695940"/>
-      <w:bookmarkStart w:id="154" w:name="_Toc38032543"/>
-      <w:bookmarkStart w:id="155" w:name="_Toc38279954"/>
-      <w:bookmarkStart w:id="156" w:name="_Toc38292637"/>
-      <w:bookmarkStart w:id="157" w:name="_Toc38317908"/>
-      <w:bookmarkStart w:id="158" w:name="_Toc38406717"/>
-      <w:bookmarkStart w:id="159" w:name="_Toc38406792"/>
-      <w:bookmarkStart w:id="160" w:name="_Toc38469454"/>
-      <w:bookmarkStart w:id="161" w:name="_Toc39011507"/>
-      <w:bookmarkStart w:id="162" w:name="_Toc39349701"/>
-      <w:bookmarkStart w:id="163" w:name="_Toc39931742"/>
-      <w:bookmarkStart w:id="164" w:name="_Toc39932849"/>
-      <w:bookmarkStart w:id="165" w:name="_Toc40865727"/>
-      <w:bookmarkStart w:id="166" w:name="_Toc41388228"/>
-      <w:bookmarkStart w:id="167" w:name="_Toc41388318"/>
-      <w:bookmarkStart w:id="168" w:name="_Toc41402109"/>
-      <w:bookmarkStart w:id="169" w:name="_Toc41402199"/>
-      <w:bookmarkStart w:id="170" w:name="_Toc41689367"/>
-      <w:bookmarkStart w:id="171" w:name="_Toc42689525"/>
-      <w:bookmarkStart w:id="172" w:name="_Toc42773579"/>
-      <w:bookmarkStart w:id="173" w:name="_Toc42773848"/>
-      <w:bookmarkStart w:id="174" w:name="_Toc42773939"/>
-      <w:bookmarkStart w:id="175" w:name="_Toc42774779"/>
-      <w:bookmarkStart w:id="176" w:name="_Toc42775026"/>
-      <w:bookmarkStart w:id="177" w:name="_Toc42775117"/>
-      <w:bookmarkStart w:id="178" w:name="_Toc44484974"/>
+      <w:bookmarkStart w:id="144" w:name="_Toc35880917"/>
+      <w:bookmarkStart w:id="145" w:name="_Toc35881431"/>
+      <w:bookmarkStart w:id="146" w:name="_Toc35942678"/>
+      <w:bookmarkStart w:id="147" w:name="_Toc36754943"/>
+      <w:bookmarkStart w:id="148" w:name="_Toc37152616"/>
+      <w:bookmarkStart w:id="149" w:name="_Toc37360854"/>
+      <w:bookmarkStart w:id="150" w:name="_Toc37362182"/>
+      <w:bookmarkStart w:id="151" w:name="_Toc37362355"/>
+      <w:bookmarkStart w:id="152" w:name="_Toc37695940"/>
+      <w:bookmarkStart w:id="153" w:name="_Toc38032543"/>
+      <w:bookmarkStart w:id="154" w:name="_Toc38279954"/>
+      <w:bookmarkStart w:id="155" w:name="_Toc38292637"/>
+      <w:bookmarkStart w:id="156" w:name="_Toc38317908"/>
+      <w:bookmarkStart w:id="157" w:name="_Toc38406717"/>
+      <w:bookmarkStart w:id="158" w:name="_Toc38406792"/>
+      <w:bookmarkStart w:id="159" w:name="_Toc38469454"/>
+      <w:bookmarkStart w:id="160" w:name="_Toc39011507"/>
+      <w:bookmarkStart w:id="161" w:name="_Toc39349701"/>
+      <w:bookmarkStart w:id="162" w:name="_Toc39931742"/>
+      <w:bookmarkStart w:id="163" w:name="_Toc39932849"/>
+      <w:bookmarkStart w:id="164" w:name="_Toc40865727"/>
+      <w:bookmarkStart w:id="165" w:name="_Toc41388228"/>
+      <w:bookmarkStart w:id="166" w:name="_Toc41388318"/>
+      <w:bookmarkStart w:id="167" w:name="_Toc41402109"/>
+      <w:bookmarkStart w:id="168" w:name="_Toc41402199"/>
+      <w:bookmarkStart w:id="169" w:name="_Toc41689367"/>
+      <w:bookmarkStart w:id="170" w:name="_Toc42689525"/>
+      <w:bookmarkStart w:id="171" w:name="_Toc42773579"/>
+      <w:bookmarkStart w:id="172" w:name="_Toc42773848"/>
+      <w:bookmarkStart w:id="173" w:name="_Toc42773939"/>
+      <w:bookmarkStart w:id="174" w:name="_Toc42774779"/>
+      <w:bookmarkStart w:id="175" w:name="_Toc42775026"/>
+      <w:bookmarkStart w:id="176" w:name="_Toc42775117"/>
+      <w:bookmarkStart w:id="177" w:name="_Toc44484974"/>
+      <w:bookmarkEnd w:id="144"/>
       <w:bookmarkEnd w:id="145"/>
       <w:bookmarkEnd w:id="146"/>
       <w:bookmarkEnd w:id="147"/>
@@ -39029,7 +39028,6 @@
       <w:bookmarkEnd w:id="175"/>
       <w:bookmarkEnd w:id="176"/>
       <w:bookmarkEnd w:id="177"/>
-      <w:bookmarkEnd w:id="178"/>
     </w:p>
     <w:p>
       <w:pPr>
@@ -39049,40 +39047,41 @@
           <w:szCs w:val="20"/>
         </w:rPr>
       </w:pPr>
-      <w:bookmarkStart w:id="179" w:name="_Toc35880918"/>
-      <w:bookmarkStart w:id="180" w:name="_Toc35881432"/>
-      <w:bookmarkStart w:id="181" w:name="_Toc35942679"/>
-      <w:bookmarkStart w:id="182" w:name="_Toc36754944"/>
-      <w:bookmarkStart w:id="183" w:name="_Toc37152617"/>
-      <w:bookmarkStart w:id="184" w:name="_Toc37360855"/>
-      <w:bookmarkStart w:id="185" w:name="_Toc37362183"/>
-      <w:bookmarkStart w:id="186" w:name="_Toc37362356"/>
-      <w:bookmarkStart w:id="187" w:name="_Toc37695941"/>
-      <w:bookmarkStart w:id="188" w:name="_Toc38032544"/>
-      <w:bookmarkStart w:id="189" w:name="_Toc38279955"/>
-      <w:bookmarkStart w:id="190" w:name="_Toc38292638"/>
-      <w:bookmarkStart w:id="191" w:name="_Toc38317909"/>
-      <w:bookmarkStart w:id="192" w:name="_Toc38406718"/>
-      <w:bookmarkStart w:id="193" w:name="_Toc38406793"/>
-      <w:bookmarkStart w:id="194" w:name="_Toc38469455"/>
-      <w:bookmarkStart w:id="195" w:name="_Toc39011508"/>
-      <w:bookmarkStart w:id="196" w:name="_Toc39349702"/>
-      <w:bookmarkStart w:id="197" w:name="_Toc39931743"/>
-      <w:bookmarkStart w:id="198" w:name="_Toc39932850"/>
-      <w:bookmarkStart w:id="199" w:name="_Toc40865728"/>
-      <w:bookmarkStart w:id="200" w:name="_Toc41388229"/>
-      <w:bookmarkStart w:id="201" w:name="_Toc41388319"/>
-      <w:bookmarkStart w:id="202" w:name="_Toc41402110"/>
-      <w:bookmarkStart w:id="203" w:name="_Toc41402200"/>
-      <w:bookmarkStart w:id="204" w:name="_Toc41689368"/>
-      <w:bookmarkStart w:id="205" w:name="_Toc42689526"/>
-      <w:bookmarkStart w:id="206" w:name="_Toc42773580"/>
-      <w:bookmarkStart w:id="207" w:name="_Toc42773849"/>
-      <w:bookmarkStart w:id="208" w:name="_Toc42773940"/>
-      <w:bookmarkStart w:id="209" w:name="_Toc42774780"/>
-      <w:bookmarkStart w:id="210" w:name="_Toc42775027"/>
-      <w:bookmarkStart w:id="211" w:name="_Toc42775118"/>
-      <w:bookmarkStart w:id="212" w:name="_Toc44484975"/>
+      <w:bookmarkStart w:id="178" w:name="_Toc35880918"/>
+      <w:bookmarkStart w:id="179" w:name="_Toc35881432"/>
+      <w:bookmarkStart w:id="180" w:name="_Toc35942679"/>
+      <w:bookmarkStart w:id="181" w:name="_Toc36754944"/>
+      <w:bookmarkStart w:id="182" w:name="_Toc37152617"/>
+      <w:bookmarkStart w:id="183" w:name="_Toc37360855"/>
+      <w:bookmarkStart w:id="184" w:name="_Toc37362183"/>
+      <w:bookmarkStart w:id="185" w:name="_Toc37362356"/>
+      <w:bookmarkStart w:id="186" w:name="_Toc37695941"/>
+      <w:bookmarkStart w:id="187" w:name="_Toc38032544"/>
+      <w:bookmarkStart w:id="188" w:name="_Toc38279955"/>
+      <w:bookmarkStart w:id="189" w:name="_Toc38292638"/>
+      <w:bookmarkStart w:id="190" w:name="_Toc38317909"/>
+      <w:bookmarkStart w:id="191" w:name="_Toc38406718"/>
+      <w:bookmarkStart w:id="192" w:name="_Toc38406793"/>
+      <w:bookmarkStart w:id="193" w:name="_Toc38469455"/>
+      <w:bookmarkStart w:id="194" w:name="_Toc39011508"/>
+      <w:bookmarkStart w:id="195" w:name="_Toc39349702"/>
+      <w:bookmarkStart w:id="196" w:name="_Toc39931743"/>
+      <w:bookmarkStart w:id="197" w:name="_Toc39932850"/>
+      <w:bookmarkStart w:id="198" w:name="_Toc40865728"/>
+      <w:bookmarkStart w:id="199" w:name="_Toc41388229"/>
+      <w:bookmarkStart w:id="200" w:name="_Toc41388319"/>
+      <w:bookmarkStart w:id="201" w:name="_Toc41402110"/>
+      <w:bookmarkStart w:id="202" w:name="_Toc41402200"/>
+      <w:bookmarkStart w:id="203" w:name="_Toc41689368"/>
+      <w:bookmarkStart w:id="204" w:name="_Toc42689526"/>
+      <w:bookmarkStart w:id="205" w:name="_Toc42773580"/>
+      <w:bookmarkStart w:id="206" w:name="_Toc42773849"/>
+      <w:bookmarkStart w:id="207" w:name="_Toc42773940"/>
+      <w:bookmarkStart w:id="208" w:name="_Toc42774780"/>
+      <w:bookmarkStart w:id="209" w:name="_Toc42775027"/>
+      <w:bookmarkStart w:id="210" w:name="_Toc42775118"/>
+      <w:bookmarkStart w:id="211" w:name="_Toc44484975"/>
+      <w:bookmarkEnd w:id="178"/>
       <w:bookmarkEnd w:id="179"/>
       <w:bookmarkEnd w:id="180"/>
       <w:bookmarkEnd w:id="181"/>
@@ -39116,17 +39115,16 @@
       <w:bookmarkEnd w:id="209"/>
       <w:bookmarkEnd w:id="210"/>
       <w:bookmarkEnd w:id="211"/>
+    </w:p>
+    <w:p>
+      <w:pPr>
+        <w:pStyle w:val="Heading2"/>
+      </w:pPr>
+      <w:bookmarkStart w:id="212" w:name="_Toc44484976"/>
+      <w:r>
+        <w:t>Incremental Training</w:t>
+      </w:r>
       <w:bookmarkEnd w:id="212"/>
-    </w:p>
-    <w:p>
-      <w:pPr>
-        <w:pStyle w:val="Heading2"/>
-      </w:pPr>
-      <w:bookmarkStart w:id="213" w:name="_Toc44484976"/>
-      <w:r>
-        <w:t>Incremental Training</w:t>
-      </w:r>
-      <w:bookmarkEnd w:id="213"/>
     </w:p>
     <w:p>
       <w:pPr>
@@ -39141,14 +39139,14 @@
           <w:lang w:eastAsia="zh-CN"/>
         </w:rPr>
       </w:pPr>
-      <w:bookmarkStart w:id="214" w:name="_Toc44484977"/>
+      <w:bookmarkStart w:id="213" w:name="_Toc44484977"/>
       <w:r>
         <w:rPr>
           <w:lang w:eastAsia="zh-CN"/>
         </w:rPr>
         <w:t>The Models</w:t>
       </w:r>
-      <w:bookmarkEnd w:id="214"/>
+      <w:bookmarkEnd w:id="213"/>
     </w:p>
     <w:p>
       <w:pPr>
@@ -39174,14 +39172,14 @@
           <w:lang w:eastAsia="zh-CN"/>
         </w:rPr>
       </w:pPr>
-      <w:bookmarkStart w:id="215" w:name="_Toc44484978"/>
+      <w:bookmarkStart w:id="214" w:name="_Toc44484978"/>
       <w:r>
         <w:rPr>
           <w:lang w:eastAsia="zh-CN"/>
         </w:rPr>
         <w:t>The Intermediate Trained Model</w:t>
       </w:r>
-      <w:bookmarkEnd w:id="215"/>
+      <w:bookmarkEnd w:id="214"/>
     </w:p>
     <w:p>
       <w:pPr>
@@ -39207,22 +39205,22 @@
       <w:pPr>
         <w:pStyle w:val="Heading1"/>
       </w:pPr>
-      <w:bookmarkStart w:id="216" w:name="_Toc44484979"/>
+      <w:bookmarkStart w:id="215" w:name="_Toc44484979"/>
       <w:r>
         <w:lastRenderedPageBreak/>
         <w:t>Old School System</w:t>
       </w:r>
+      <w:bookmarkEnd w:id="215"/>
+    </w:p>
+    <w:p>
+      <w:pPr>
+        <w:pStyle w:val="Heading2"/>
+      </w:pPr>
+      <w:bookmarkStart w:id="216" w:name="_Toc44484980"/>
+      <w:r>
+        <w:t>Overview</w:t>
+      </w:r>
       <w:bookmarkEnd w:id="216"/>
-    </w:p>
-    <w:p>
-      <w:pPr>
-        <w:pStyle w:val="Heading2"/>
-      </w:pPr>
-      <w:bookmarkStart w:id="217" w:name="_Toc44484980"/>
-      <w:r>
-        <w:t>Overview</w:t>
-      </w:r>
-      <w:bookmarkEnd w:id="217"/>
     </w:p>
     <w:p>
       <w:pPr>
@@ -39343,29 +39341,29 @@
       <w:pPr>
         <w:pStyle w:val="Heading2"/>
       </w:pPr>
-      <w:bookmarkStart w:id="218" w:name="_Toc44484981"/>
+      <w:bookmarkStart w:id="217" w:name="_Toc44484981"/>
       <w:r>
         <w:t>Pre-Processing and Clustering</w:t>
       </w:r>
+      <w:bookmarkEnd w:id="217"/>
+    </w:p>
+    <w:p>
+      <w:pPr>
+        <w:pStyle w:val="Body"/>
+      </w:pPr>
+      <w:r>
+        <w:t>Share same design with sections 2.2, 2.3 and 3.2</w:t>
+      </w:r>
+    </w:p>
+    <w:p>
+      <w:pPr>
+        <w:pStyle w:val="Heading2"/>
+      </w:pPr>
+      <w:bookmarkStart w:id="218" w:name="_Toc44484982"/>
+      <w:r>
+        <w:t>The Knowledgebase</w:t>
+      </w:r>
       <w:bookmarkEnd w:id="218"/>
-    </w:p>
-    <w:p>
-      <w:pPr>
-        <w:pStyle w:val="Body"/>
-      </w:pPr>
-      <w:r>
-        <w:t>Share same design with sections 2.2, 2.3 and 3.2</w:t>
-      </w:r>
-    </w:p>
-    <w:p>
-      <w:pPr>
-        <w:pStyle w:val="Heading2"/>
-      </w:pPr>
-      <w:bookmarkStart w:id="219" w:name="_Toc44484982"/>
-      <w:r>
-        <w:t>The Knowledgebase</w:t>
-      </w:r>
-      <w:bookmarkEnd w:id="219"/>
     </w:p>
     <w:p>
       <w:pPr>
@@ -40010,7 +40008,7 @@
           <w:lang w:eastAsia="zh-CN"/>
         </w:rPr>
       </w:pPr>
-      <w:bookmarkStart w:id="220" w:name="_Toc44484983"/>
+      <w:bookmarkStart w:id="219" w:name="_Toc44484983"/>
       <w:r>
         <w:rPr>
           <w:lang w:eastAsia="zh-CN"/>
@@ -40029,7 +40027,7 @@
         </w:rPr>
         <w:t>Item without Parameters</w:t>
       </w:r>
-      <w:bookmarkEnd w:id="220"/>
+      <w:bookmarkEnd w:id="219"/>
     </w:p>
     <w:p>
       <w:pPr>
@@ -40064,41 +40062,41 @@
           <w:lang w:eastAsia="zh-CN"/>
         </w:rPr>
       </w:pPr>
-      <w:bookmarkStart w:id="221" w:name="_Toc44484984"/>
+      <w:bookmarkStart w:id="220" w:name="_Toc44484984"/>
       <w:r>
         <w:rPr>
           <w:lang w:eastAsia="zh-CN"/>
         </w:rPr>
         <w:t>The Knowledge Item with Parameters</w:t>
       </w:r>
+      <w:bookmarkEnd w:id="220"/>
+    </w:p>
+    <w:p>
+      <w:pPr>
+        <w:pStyle w:val="Body"/>
+      </w:pPr>
+      <w:r>
+        <w:t>Each &lt;*&gt; is a parameter</w:t>
+      </w:r>
+      <w:r>
+        <w:t xml:space="preserve"> in the item</w:t>
+      </w:r>
+      <w:r>
+        <w:t>, which we use to compare with some threshold or binary values. That is to say, if some log matches the template and then we can use parameter values to de</w:t>
+      </w:r>
+      <w:r>
+        <w:t>cide if the log is good or not.</w:t>
+      </w:r>
+    </w:p>
+    <w:p>
+      <w:pPr>
+        <w:pStyle w:val="Heading2"/>
+      </w:pPr>
+      <w:bookmarkStart w:id="221" w:name="_Toc44484985"/>
+      <w:r>
+        <w:t>Extract the Parameters from Log</w:t>
+      </w:r>
       <w:bookmarkEnd w:id="221"/>
-    </w:p>
-    <w:p>
-      <w:pPr>
-        <w:pStyle w:val="Body"/>
-      </w:pPr>
-      <w:r>
-        <w:t>Each &lt;*&gt; is a parameter</w:t>
-      </w:r>
-      <w:r>
-        <w:t xml:space="preserve"> in the item</w:t>
-      </w:r>
-      <w:r>
-        <w:t>, which we use to compare with some threshold or binary values. That is to say, if some log matches the template and then we can use parameter values to de</w:t>
-      </w:r>
-      <w:r>
-        <w:t>cide if the log is good or not.</w:t>
-      </w:r>
-    </w:p>
-    <w:p>
-      <w:pPr>
-        <w:pStyle w:val="Heading2"/>
-      </w:pPr>
-      <w:bookmarkStart w:id="222" w:name="_Toc44484985"/>
-      <w:r>
-        <w:t>Extract the Parameters from Log</w:t>
-      </w:r>
-      <w:bookmarkEnd w:id="222"/>
     </w:p>
     <w:p>
       <w:pPr>
@@ -40113,14 +40111,14 @@
           <w:lang w:eastAsia="zh-CN"/>
         </w:rPr>
       </w:pPr>
-      <w:bookmarkStart w:id="223" w:name="_Toc44484986"/>
+      <w:bookmarkStart w:id="222" w:name="_Toc44484986"/>
       <w:r>
         <w:rPr>
           <w:lang w:eastAsia="zh-CN"/>
         </w:rPr>
         <w:t>The Log Format in Structured Logs File</w:t>
       </w:r>
-      <w:bookmarkEnd w:id="223"/>
+      <w:bookmarkEnd w:id="222"/>
     </w:p>
     <w:p>
       <w:pPr>
@@ -40282,14 +40280,14 @@
           <w:lang w:eastAsia="zh-CN"/>
         </w:rPr>
       </w:pPr>
-      <w:bookmarkStart w:id="224" w:name="_Toc44484987"/>
+      <w:bookmarkStart w:id="223" w:name="_Toc44484987"/>
       <w:r>
         <w:rPr>
           <w:lang w:eastAsia="zh-CN"/>
         </w:rPr>
         <w:t>Parse the Parameters</w:t>
       </w:r>
-      <w:bookmarkEnd w:id="224"/>
+      <w:bookmarkEnd w:id="223"/>
     </w:p>
     <w:p>
       <w:pPr>
@@ -40613,29 +40611,29 @@
       <w:pPr>
         <w:pStyle w:val="Heading2"/>
       </w:pPr>
-      <w:bookmarkStart w:id="225" w:name="_Toc44484988"/>
+      <w:bookmarkStart w:id="224" w:name="_Toc44484988"/>
       <w:r>
         <w:t>Retrieve the Knowledgebase</w:t>
       </w:r>
+      <w:bookmarkEnd w:id="224"/>
+    </w:p>
+    <w:p>
+      <w:pPr>
+        <w:pStyle w:val="Body"/>
+      </w:pPr>
+      <w:r>
+        <w:t>With the eventId and extracted parameters, we can retrieve the knowledgebase to see if the current log is good or not.</w:t>
+      </w:r>
+    </w:p>
+    <w:p>
+      <w:pPr>
+        <w:pStyle w:val="Heading2"/>
+      </w:pPr>
+      <w:bookmarkStart w:id="225" w:name="_Toc44484989"/>
+      <w:r>
+        <w:t>Post-Processing</w:t>
+      </w:r>
       <w:bookmarkEnd w:id="225"/>
-    </w:p>
-    <w:p>
-      <w:pPr>
-        <w:pStyle w:val="Body"/>
-      </w:pPr>
-      <w:r>
-        <w:t>With the eventId and extracted parameters, we can retrieve the knowledgebase to see if the current log is good or not.</w:t>
-      </w:r>
-    </w:p>
-    <w:p>
-      <w:pPr>
-        <w:pStyle w:val="Heading2"/>
-      </w:pPr>
-      <w:bookmarkStart w:id="226" w:name="_Toc44484989"/>
-      <w:r>
-        <w:t>Post-Processing</w:t>
-      </w:r>
-      <w:bookmarkEnd w:id="226"/>
     </w:p>
     <w:p>
       <w:pPr>
@@ -40676,22 +40674,22 @@
       <w:pPr>
         <w:pStyle w:val="Heading1"/>
       </w:pPr>
-      <w:bookmarkStart w:id="227" w:name="_Toc44484990"/>
+      <w:bookmarkStart w:id="226" w:name="_Toc44484990"/>
       <w:r>
         <w:lastRenderedPageBreak/>
         <w:t>Unsupervised Learning System</w:t>
       </w:r>
+      <w:bookmarkEnd w:id="226"/>
+    </w:p>
+    <w:p>
+      <w:pPr>
+        <w:pStyle w:val="Heading2"/>
+      </w:pPr>
+      <w:bookmarkStart w:id="227" w:name="_Toc44484991"/>
+      <w:r>
+        <w:t>Overview</w:t>
+      </w:r>
       <w:bookmarkEnd w:id="227"/>
-    </w:p>
-    <w:p>
-      <w:pPr>
-        <w:pStyle w:val="Heading2"/>
-      </w:pPr>
-      <w:bookmarkStart w:id="228" w:name="_Toc44484991"/>
-      <w:r>
-        <w:t>Overview</w:t>
-      </w:r>
-      <w:bookmarkEnd w:id="228"/>
     </w:p>
     <w:p>
       <w:pPr>
@@ -40953,16 +40951,22 @@
         </w:rPr>
         <w:t>.</w:t>
       </w:r>
+      <w:r>
+        <w:rPr>
+          <w:lang w:eastAsia="zh-CN"/>
+        </w:rPr>
+        <w:t xml:space="preserve"> The deep learning framework is PyTorch by default but it should be easy porting to Karas / TensorFlow.</w:t>
+      </w:r>
     </w:p>
     <w:p>
       <w:pPr>
         <w:pStyle w:val="Heading2"/>
       </w:pPr>
-      <w:bookmarkStart w:id="229" w:name="_Toc44484992"/>
+      <w:bookmarkStart w:id="228" w:name="_Toc44484992"/>
       <w:r>
         <w:t>Execution Path Anomaly Detection</w:t>
       </w:r>
-      <w:bookmarkEnd w:id="229"/>
+      <w:bookmarkEnd w:id="228"/>
     </w:p>
     <w:p>
       <w:pPr>
@@ -41189,14 +41193,14 @@
           <w:lang w:eastAsia="zh-CN"/>
         </w:rPr>
       </w:pPr>
-      <w:bookmarkStart w:id="230" w:name="_Toc44484993"/>
+      <w:bookmarkStart w:id="229" w:name="_Toc44484993"/>
       <w:r>
         <w:rPr>
           <w:lang w:eastAsia="zh-CN"/>
         </w:rPr>
         <w:t>Preceding Blocks</w:t>
       </w:r>
-      <w:bookmarkEnd w:id="230"/>
+      <w:bookmarkEnd w:id="229"/>
     </w:p>
     <w:p>
       <w:pPr>
@@ -41419,7 +41423,7 @@
           <w:lang w:eastAsia="zh-CN"/>
         </w:rPr>
       </w:pPr>
-      <w:bookmarkStart w:id="231" w:name="_Toc44484994"/>
+      <w:bookmarkStart w:id="230" w:name="_Toc44484994"/>
       <w:r>
         <w:rPr>
           <w:lang w:eastAsia="zh-CN"/>
@@ -41432,7 +41436,7 @@
         </w:rPr>
         <w:t xml:space="preserve"> Representation</w:t>
       </w:r>
-      <w:bookmarkEnd w:id="231"/>
+      <w:bookmarkEnd w:id="230"/>
     </w:p>
     <w:p>
       <w:pPr>
@@ -41717,14 +41721,14 @@
           <w:lang w:eastAsia="zh-CN"/>
         </w:rPr>
       </w:pPr>
-      <w:bookmarkStart w:id="232" w:name="_Toc44484995"/>
+      <w:bookmarkStart w:id="231" w:name="_Toc44484995"/>
       <w:r>
         <w:rPr>
           <w:lang w:eastAsia="zh-CN"/>
         </w:rPr>
         <w:t>Log Sequence Representation</w:t>
       </w:r>
-      <w:bookmarkEnd w:id="232"/>
+      <w:bookmarkEnd w:id="231"/>
     </w:p>
     <w:p>
       <w:pPr>
@@ -41737,7 +41741,19 @@
         <w:rPr>
           <w:lang w:eastAsia="zh-CN"/>
         </w:rPr>
-        <w:t>We used timestamps for windowing (window size / step size) in the supervised learning system. For DeepLog model, we use log indexes. E.g. we set the window size as 10 (WINDOW_SIZE = 10), which means we use 10 recent logs to predict the next one.</w:t>
+        <w:t>We used timestamps for windowing (window size / step size) in the supervised learning system. For DeepLog model, we use log indexes. E.g. we set the window size</w:t>
+      </w:r>
+      <w:r>
+        <w:rPr>
+          <w:lang w:eastAsia="zh-CN"/>
+        </w:rPr>
+        <w:t xml:space="preserve"> (aka sequence length)</w:t>
+      </w:r>
+      <w:r>
+        <w:rPr>
+          <w:lang w:eastAsia="zh-CN"/>
+        </w:rPr>
+        <w:t xml:space="preserve"> as 10 (WINDOW_SIZE = 10), which means we use 10 recent logs to predict the next one.</w:t>
       </w:r>
     </w:p>
     <w:p>
@@ -43238,14 +43254,14 @@
           <w:lang w:eastAsia="zh-CN"/>
         </w:rPr>
       </w:pPr>
-      <w:bookmarkStart w:id="233" w:name="_Toc44484996"/>
+      <w:bookmarkStart w:id="232" w:name="_Toc44484996"/>
       <w:r>
         <w:rPr>
           <w:lang w:eastAsia="zh-CN"/>
         </w:rPr>
         <w:t>Data Loading</w:t>
       </w:r>
-      <w:bookmarkEnd w:id="233"/>
+      <w:bookmarkEnd w:id="232"/>
     </w:p>
     <w:p>
       <w:pPr>
@@ -43306,14 +43322,7 @@
           <w:u w:val="single"/>
           <w:lang w:eastAsia="zh-CN"/>
         </w:rPr>
-        <w:t>Aggregate all the input data</w:t>
-      </w:r>
-      <w:r>
-        <w:rPr>
-          <w:u w:val="single"/>
-          <w:lang w:eastAsia="zh-CN"/>
-        </w:rPr>
-        <w:t>:</w:t>
+        <w:t>Aggregate all the input data:</w:t>
       </w:r>
     </w:p>
     <w:p>
@@ -44235,7 +44244,27 @@
         <w:rPr>
           <w:lang w:eastAsia="zh-CN"/>
         </w:rPr>
-        <w:t xml:space="preserve"> with size (batch_size x window_size). Note the last batch is a different animal whose 1</w:t>
+        <w:t xml:space="preserve"> with size </w:t>
+      </w:r>
+      <w:r>
+        <w:rPr>
+          <w:i/>
+          <w:lang w:eastAsia="zh-CN"/>
+        </w:rPr>
+        <w:t>(batch_size x seq_len</w:t>
+      </w:r>
+      <w:r>
+        <w:rPr>
+          <w:i/>
+          <w:lang w:eastAsia="zh-CN"/>
+        </w:rPr>
+        <w:t>)</w:t>
+      </w:r>
+      <w:r>
+        <w:rPr>
+          <w:lang w:eastAsia="zh-CN"/>
+        </w:rPr>
+        <w:t>. Note the last batch is a different animal whose 1</w:t>
       </w:r>
       <w:r>
         <w:rPr>
@@ -44340,14 +44369,14 @@
           <w:lang w:eastAsia="zh-CN"/>
         </w:rPr>
       </w:pPr>
-      <w:bookmarkStart w:id="234" w:name="_Toc44484997"/>
+      <w:bookmarkStart w:id="233" w:name="_Toc44484997"/>
       <w:r>
         <w:rPr>
           <w:lang w:eastAsia="zh-CN"/>
         </w:rPr>
         <w:t>The Model</w:t>
       </w:r>
-      <w:bookmarkEnd w:id="234"/>
+      <w:bookmarkEnd w:id="233"/>
     </w:p>
     <w:p>
       <w:pPr>
@@ -44360,98 +44389,7 @@
         <w:rPr>
           <w:lang w:eastAsia="zh-CN"/>
         </w:rPr>
-        <w:t>The Figure 3 in the DeepLog paper shows the model structure.</w:t>
-      </w:r>
-    </w:p>
-    <w:p>
-      <w:pPr>
-        <w:pStyle w:val="Body"/>
-        <w:rPr>
-          <w:lang w:eastAsia="zh-CN"/>
-        </w:rPr>
-      </w:pPr>
-      <w:r>
-        <w:rPr>
-          <w:lang w:eastAsia="zh-CN"/>
-        </w:rPr>
-        <w:t xml:space="preserve">The DL framework provides the basic model implementations like RNN and LSTM. We only need </w:t>
-      </w:r>
-      <w:r>
-        <w:rPr>
-          <w:lang w:eastAsia="zh-CN"/>
-        </w:rPr>
-        <w:t>subclass the base model and overwrite the __init()__ and forward() functions. Per the DeepLog paper, set the LSTM as two layers</w:t>
-      </w:r>
-      <w:r>
-        <w:rPr>
-          <w:lang w:eastAsia="zh-CN"/>
-        </w:rPr>
-        <w:t>. The prediction layer is nn.Leaner().</w:t>
-      </w:r>
-    </w:p>
-    <w:p>
-      <w:pPr>
-        <w:pStyle w:val="Body"/>
-        <w:rPr>
-          <w:lang w:eastAsia="zh-CN"/>
-        </w:rPr>
-      </w:pPr>
-      <w:r>
-        <w:rPr>
-          <w:lang w:eastAsia="zh-CN"/>
-        </w:rPr>
-        <w:lastRenderedPageBreak/>
-        <w:t>The model input is a 3-D tensor with the size (</w:t>
-      </w:r>
-      <w:r>
-        <w:rPr>
-          <w:lang w:eastAsia="zh-CN"/>
-        </w:rPr>
-        <w:t>batch_size x window_size x input_size</w:t>
-      </w:r>
-      <w:r>
-        <w:rPr>
-          <w:lang w:eastAsia="zh-CN"/>
-        </w:rPr>
-        <w:t>). In the current implementation, the LSTM cell input is event index (an integer)</w:t>
-      </w:r>
-      <w:r>
-        <w:rPr>
-          <w:lang w:eastAsia="zh-CN"/>
-        </w:rPr>
-        <w:t xml:space="preserve"> so the cell input dimension is one. For the case of one-hot vector or word-embedding cases, it will be different.</w:t>
-      </w:r>
-    </w:p>
-    <w:p>
-      <w:pPr>
-        <w:pStyle w:val="Body"/>
-        <w:rPr>
-          <w:lang w:eastAsia="zh-CN"/>
-        </w:rPr>
-      </w:pPr>
-      <w:r>
-        <w:rPr>
-          <w:lang w:eastAsia="zh-CN"/>
-        </w:rPr>
-        <w:t>The model output is a 2-D tensor with the size (batch_size x num_classes). The num_classes is the total number of classifications.</w:t>
-      </w:r>
-      <w:r>
-        <w:rPr>
-          <w:lang w:eastAsia="zh-CN"/>
-        </w:rPr>
-        <w:t xml:space="preserve"> It is a question as how to select the number. Considering the future of online update of model, it looks good to give it the max size TEMPLATE_LIB_SIZE.</w:t>
-      </w:r>
-      <w:r>
-        <w:rPr>
-          <w:lang w:eastAsia="zh-CN"/>
-        </w:rPr>
-        <w:t xml:space="preserve"> In this </w:t>
-      </w:r>
-      <w:r>
-        <w:rPr>
-          <w:lang w:eastAsia="zh-CN"/>
-        </w:rPr>
-        <w:t>case,</w:t>
+        <w:t>The Figure 5</w:t>
       </w:r>
       <w:r>
         <w:rPr>
@@ -44463,1626 +44401,116 @@
         <w:rPr>
           <w:lang w:eastAsia="zh-CN"/>
         </w:rPr>
-        <w:t>many dummy classes</w:t>
-      </w:r>
-      <w:r>
-        <w:rPr>
-          <w:lang w:eastAsia="zh-CN"/>
-        </w:rPr>
-        <w:t xml:space="preserve"> have no event index at all.</w:t>
-      </w:r>
-    </w:p>
-    <w:p>
-      <w:pPr>
-        <w:pStyle w:val="Heading3"/>
-        <w:tabs>
-          <w:tab w:val="clear" w:pos="576"/>
-          <w:tab w:val="left" w:pos="709"/>
-        </w:tabs>
-        <w:spacing w:before="320"/>
-        <w:ind w:left="1162" w:hanging="1162"/>
-        <w:rPr>
-          <w:lang w:eastAsia="zh-CN"/>
-        </w:rPr>
-      </w:pPr>
-      <w:bookmarkStart w:id="235" w:name="_Toc44484998"/>
-      <w:r>
-        <w:rPr>
-          <w:lang w:eastAsia="zh-CN"/>
-        </w:rPr>
-        <w:t>Training</w:t>
-      </w:r>
-      <w:bookmarkEnd w:id="235"/>
-    </w:p>
-    <w:p>
-      <w:pPr>
-        <w:pStyle w:val="Body"/>
-        <w:rPr>
-          <w:lang w:eastAsia="zh-CN"/>
-        </w:rPr>
-      </w:pPr>
-      <w:r>
-        <w:rPr>
-          <w:lang w:eastAsia="zh-CN"/>
-        </w:rPr>
-        <w:t xml:space="preserve">Training process follows the steps </w:t>
-      </w:r>
-      <w:r>
-        <w:rPr>
-          <w:lang w:eastAsia="zh-CN"/>
-        </w:rPr>
-        <w:t>in</w:t>
-      </w:r>
-      <w:r>
-        <w:rPr>
-          <w:lang w:eastAsia="zh-CN"/>
-        </w:rPr>
-        <w:t xml:space="preserve"> framework.</w:t>
-      </w:r>
-    </w:p>
-    <w:p>
-      <w:pPr>
-        <w:pStyle w:val="Body"/>
-        <w:rPr>
-          <w:lang w:eastAsia="zh-CN"/>
-        </w:rPr>
-      </w:pPr>
-      <w:r>
-        <w:rPr>
-          <w:u w:val="single"/>
-          <w:lang w:eastAsia="zh-CN"/>
-        </w:rPr>
-        <w:t>Algorithm 5-4</w:t>
-      </w:r>
-      <w:r>
-        <w:rPr>
-          <w:u w:val="single"/>
-          <w:lang w:eastAsia="zh-CN"/>
-        </w:rPr>
-        <w:t xml:space="preserve"> in pseudo code</w:t>
-      </w:r>
-    </w:p>
-    <w:p>
-      <w:pPr>
-        <w:shd w:val="clear" w:color="auto" w:fill="FDF6E3"/>
-        <w:spacing w:line="285" w:lineRule="atLeast"/>
-        <w:rPr>
-          <w:rFonts w:ascii="Fira Code" w:eastAsia="Times New Roman" w:hAnsi="Fira Code"/>
-          <w:color w:val="002060"/>
-          <w:sz w:val="18"/>
-          <w:szCs w:val="18"/>
-          <w:lang w:eastAsia="zh-CN"/>
-        </w:rPr>
-      </w:pPr>
-      <w:r>
-        <w:rPr>
-          <w:rFonts w:ascii="Fira Code" w:eastAsia="Times New Roman" w:hAnsi="Fira Code"/>
-          <w:color w:val="333333"/>
-          <w:sz w:val="18"/>
-          <w:szCs w:val="18"/>
-          <w:lang w:eastAsia="zh-CN"/>
-        </w:rPr>
-        <w:t> </w:t>
-      </w:r>
-      <w:r>
-        <w:rPr>
-          <w:rFonts w:ascii="Fira Code" w:eastAsia="Times New Roman" w:hAnsi="Fira Code"/>
-          <w:color w:val="D33682"/>
-          <w:sz w:val="18"/>
-          <w:szCs w:val="18"/>
-          <w:lang w:eastAsia="zh-CN"/>
-        </w:rPr>
-        <w:t>1</w:t>
-      </w:r>
-      <w:r>
-        <w:rPr>
-          <w:rFonts w:ascii="Fira Code" w:eastAsia="Times New Roman" w:hAnsi="Fira Code"/>
-          <w:color w:val="333333"/>
-          <w:sz w:val="18"/>
-          <w:szCs w:val="18"/>
-          <w:lang w:eastAsia="zh-CN"/>
-        </w:rPr>
-        <w:t>: </w:t>
-      </w:r>
-      <w:r>
-        <w:rPr>
-          <w:rFonts w:ascii="Fira Code" w:eastAsia="Times New Roman" w:hAnsi="Fira Code"/>
-          <w:color w:val="002060"/>
-          <w:sz w:val="18"/>
-          <w:szCs w:val="18"/>
-          <w:lang w:eastAsia="zh-CN"/>
-        </w:rPr>
-        <w:t>model </w:t>
-      </w:r>
-      <w:r>
-        <w:rPr>
-          <w:rFonts w:ascii="Fira Code" w:eastAsia="Times New Roman" w:hAnsi="Fira Code"/>
-          <w:color w:val="002060"/>
-          <w:sz w:val="18"/>
-          <w:szCs w:val="18"/>
-          <w:lang w:eastAsia="zh-CN"/>
-        </w:rPr>
-        <w:sym w:font="Wingdings" w:char="F0DF"/>
-      </w:r>
-      <w:r>
-        <w:rPr>
-          <w:rFonts w:ascii="Fira Code" w:eastAsia="Times New Roman" w:hAnsi="Fira Code"/>
-          <w:color w:val="002060"/>
-          <w:sz w:val="18"/>
-          <w:szCs w:val="18"/>
-          <w:lang w:eastAsia="zh-CN"/>
-        </w:rPr>
-        <w:t> DeepLogExec()</w:t>
-      </w:r>
-    </w:p>
-    <w:p>
-      <w:pPr>
-        <w:shd w:val="clear" w:color="auto" w:fill="FDF6E3"/>
-        <w:spacing w:line="285" w:lineRule="atLeast"/>
-        <w:rPr>
-          <w:rFonts w:ascii="Fira Code" w:eastAsia="Times New Roman" w:hAnsi="Fira Code"/>
-          <w:color w:val="002060"/>
-          <w:sz w:val="18"/>
-          <w:szCs w:val="18"/>
-          <w:lang w:eastAsia="zh-CN"/>
-        </w:rPr>
-      </w:pPr>
-      <w:r>
-        <w:rPr>
-          <w:rFonts w:ascii="Fira Code" w:eastAsia="Times New Roman" w:hAnsi="Fira Code"/>
-          <w:color w:val="333333"/>
-          <w:sz w:val="18"/>
-          <w:szCs w:val="18"/>
-          <w:lang w:eastAsia="zh-CN"/>
-        </w:rPr>
-        <w:t> </w:t>
-      </w:r>
-      <w:r>
-        <w:rPr>
-          <w:rFonts w:ascii="Fira Code" w:eastAsia="Times New Roman" w:hAnsi="Fira Code"/>
-          <w:color w:val="D33682"/>
-          <w:sz w:val="18"/>
-          <w:szCs w:val="18"/>
-          <w:lang w:eastAsia="zh-CN"/>
-        </w:rPr>
-        <w:t>2</w:t>
-      </w:r>
-      <w:r>
-        <w:rPr>
-          <w:rFonts w:ascii="Fira Code" w:eastAsia="Times New Roman" w:hAnsi="Fira Code"/>
-          <w:color w:val="333333"/>
-          <w:sz w:val="18"/>
-          <w:szCs w:val="18"/>
-          <w:lang w:eastAsia="zh-CN"/>
-        </w:rPr>
-        <w:t>: </w:t>
-      </w:r>
-      <w:r>
-        <w:rPr>
-          <w:rFonts w:ascii="Fira Code" w:eastAsia="Times New Roman" w:hAnsi="Fira Code"/>
-          <w:color w:val="002060"/>
-          <w:sz w:val="18"/>
-          <w:szCs w:val="18"/>
-          <w:lang w:eastAsia="zh-CN"/>
-        </w:rPr>
-        <w:t>criterion </w:t>
-      </w:r>
-      <w:r>
-        <w:rPr>
-          <w:rFonts w:ascii="Fira Code" w:eastAsia="Times New Roman" w:hAnsi="Fira Code"/>
-          <w:color w:val="002060"/>
-          <w:sz w:val="18"/>
-          <w:szCs w:val="18"/>
-          <w:lang w:eastAsia="zh-CN"/>
-        </w:rPr>
-        <w:sym w:font="Wingdings" w:char="F0DF"/>
-      </w:r>
-      <w:r>
-        <w:rPr>
-          <w:rFonts w:ascii="Fira Code" w:eastAsia="Times New Roman" w:hAnsi="Fira Code"/>
-          <w:color w:val="002060"/>
-          <w:sz w:val="18"/>
-          <w:szCs w:val="18"/>
-          <w:lang w:eastAsia="zh-CN"/>
-        </w:rPr>
-        <w:t> CrossEntropyLoss() Loss func combining LogSofmax and NLLLoss</w:t>
-      </w:r>
-    </w:p>
-    <w:p>
-      <w:pPr>
-        <w:shd w:val="clear" w:color="auto" w:fill="FDF6E3"/>
-        <w:spacing w:line="285" w:lineRule="atLeast"/>
-        <w:rPr>
-          <w:rFonts w:ascii="Fira Code" w:eastAsia="Times New Roman" w:hAnsi="Fira Code"/>
-          <w:color w:val="002060"/>
-          <w:sz w:val="18"/>
-          <w:szCs w:val="18"/>
-          <w:lang w:eastAsia="zh-CN"/>
-        </w:rPr>
-      </w:pPr>
-      <w:r>
-        <w:rPr>
-          <w:rFonts w:ascii="Fira Code" w:eastAsia="Times New Roman" w:hAnsi="Fira Code"/>
-          <w:color w:val="333333"/>
-          <w:sz w:val="18"/>
-          <w:szCs w:val="18"/>
-          <w:lang w:eastAsia="zh-CN"/>
-        </w:rPr>
-        <w:t> </w:t>
-      </w:r>
-      <w:r>
-        <w:rPr>
-          <w:rFonts w:ascii="Fira Code" w:eastAsia="Times New Roman" w:hAnsi="Fira Code"/>
-          <w:color w:val="D33682"/>
-          <w:sz w:val="18"/>
-          <w:szCs w:val="18"/>
-          <w:lang w:eastAsia="zh-CN"/>
-        </w:rPr>
-        <w:t>3</w:t>
-      </w:r>
-      <w:r>
-        <w:rPr>
-          <w:rFonts w:ascii="Fira Code" w:eastAsia="Times New Roman" w:hAnsi="Fira Code"/>
-          <w:color w:val="333333"/>
-          <w:sz w:val="18"/>
-          <w:szCs w:val="18"/>
-          <w:lang w:eastAsia="zh-CN"/>
-        </w:rPr>
-        <w:t>: </w:t>
-      </w:r>
-      <w:r>
-        <w:rPr>
-          <w:rFonts w:ascii="Fira Code" w:eastAsia="Times New Roman" w:hAnsi="Fira Code"/>
-          <w:color w:val="002060"/>
-          <w:sz w:val="18"/>
-          <w:szCs w:val="18"/>
-          <w:lang w:eastAsia="zh-CN"/>
-        </w:rPr>
-        <w:t>optimizer </w:t>
-      </w:r>
-      <w:r>
-        <w:rPr>
-          <w:rFonts w:ascii="Fira Code" w:eastAsia="Times New Roman" w:hAnsi="Fira Code"/>
-          <w:color w:val="002060"/>
-          <w:sz w:val="18"/>
-          <w:szCs w:val="18"/>
-          <w:lang w:eastAsia="zh-CN"/>
-        </w:rPr>
-        <w:sym w:font="Wingdings" w:char="F0DF"/>
-      </w:r>
-      <w:r>
-        <w:rPr>
-          <w:rFonts w:ascii="Fira Code" w:eastAsia="Times New Roman" w:hAnsi="Fira Code"/>
-          <w:color w:val="002060"/>
-          <w:sz w:val="18"/>
-          <w:szCs w:val="18"/>
-          <w:lang w:eastAsia="zh-CN"/>
-        </w:rPr>
-        <w:t> Adam()</w:t>
-      </w:r>
-    </w:p>
-    <w:p>
-      <w:pPr>
-        <w:shd w:val="clear" w:color="auto" w:fill="FDF6E3"/>
-        <w:spacing w:line="285" w:lineRule="atLeast"/>
-        <w:rPr>
-          <w:rFonts w:ascii="Fira Code" w:eastAsia="Times New Roman" w:hAnsi="Fira Code"/>
-          <w:color w:val="333333"/>
-          <w:sz w:val="18"/>
-          <w:szCs w:val="18"/>
-          <w:lang w:eastAsia="zh-CN"/>
-        </w:rPr>
-      </w:pPr>
-      <w:r>
-        <w:rPr>
-          <w:rFonts w:ascii="Fira Code" w:eastAsia="Times New Roman" w:hAnsi="Fira Code"/>
-          <w:color w:val="333333"/>
-          <w:sz w:val="18"/>
-          <w:szCs w:val="18"/>
-          <w:lang w:eastAsia="zh-CN"/>
-        </w:rPr>
-        <w:t> </w:t>
-      </w:r>
-      <w:r>
-        <w:rPr>
-          <w:rFonts w:ascii="Fira Code" w:eastAsia="Times New Roman" w:hAnsi="Fira Code"/>
-          <w:color w:val="D33682"/>
-          <w:sz w:val="18"/>
-          <w:szCs w:val="18"/>
-          <w:lang w:eastAsia="zh-CN"/>
-        </w:rPr>
-        <w:t>4</w:t>
-      </w:r>
-      <w:r>
-        <w:rPr>
-          <w:rFonts w:ascii="Fira Code" w:eastAsia="Times New Roman" w:hAnsi="Fira Code"/>
-          <w:color w:val="333333"/>
-          <w:sz w:val="18"/>
-          <w:szCs w:val="18"/>
-          <w:lang w:eastAsia="zh-CN"/>
-        </w:rPr>
-        <w:t>: </w:t>
-      </w:r>
-      <w:r>
-        <w:rPr>
-          <w:rFonts w:ascii="Fira Code" w:eastAsia="Times New Roman" w:hAnsi="Fira Code"/>
-          <w:color w:val="002060"/>
-          <w:sz w:val="18"/>
-          <w:szCs w:val="18"/>
-          <w:lang w:eastAsia="zh-CN"/>
-        </w:rPr>
-        <w:t>batch_cnt </w:t>
-      </w:r>
-      <w:r>
-        <w:rPr>
-          <w:rFonts w:ascii="Fira Code" w:eastAsia="Times New Roman" w:hAnsi="Fira Code"/>
-          <w:color w:val="002060"/>
-          <w:sz w:val="18"/>
-          <w:szCs w:val="18"/>
-          <w:lang w:eastAsia="zh-CN"/>
-        </w:rPr>
-        <w:sym w:font="Wingdings" w:char="F0DF"/>
-      </w:r>
-      <w:r>
-        <w:rPr>
-          <w:rFonts w:ascii="Fira Code" w:eastAsia="Times New Roman" w:hAnsi="Fira Code"/>
-          <w:color w:val="002060"/>
-          <w:sz w:val="18"/>
-          <w:szCs w:val="18"/>
-          <w:lang w:eastAsia="zh-CN"/>
-        </w:rPr>
-        <w:t> len(train_data_loader)</w:t>
-      </w:r>
-    </w:p>
-    <w:p>
-      <w:pPr>
-        <w:shd w:val="clear" w:color="auto" w:fill="FDF6E3"/>
-        <w:spacing w:line="285" w:lineRule="atLeast"/>
-        <w:rPr>
-          <w:rFonts w:ascii="Fira Code" w:eastAsia="Times New Roman" w:hAnsi="Fira Code"/>
-          <w:color w:val="333333"/>
-          <w:sz w:val="18"/>
-          <w:szCs w:val="18"/>
-          <w:lang w:eastAsia="zh-CN"/>
-        </w:rPr>
-      </w:pPr>
-      <w:r>
-        <w:rPr>
-          <w:rFonts w:ascii="Fira Code" w:eastAsia="Times New Roman" w:hAnsi="Fira Code"/>
-          <w:color w:val="333333"/>
-          <w:sz w:val="18"/>
-          <w:szCs w:val="18"/>
-          <w:lang w:eastAsia="zh-CN"/>
-        </w:rPr>
-        <w:t> </w:t>
-      </w:r>
-      <w:r>
-        <w:rPr>
-          <w:rFonts w:ascii="Fira Code" w:eastAsia="Times New Roman" w:hAnsi="Fira Code"/>
-          <w:color w:val="D33682"/>
-          <w:sz w:val="18"/>
-          <w:szCs w:val="18"/>
-          <w:lang w:eastAsia="zh-CN"/>
-        </w:rPr>
-        <w:t>5</w:t>
-      </w:r>
-      <w:r>
-        <w:rPr>
-          <w:rFonts w:ascii="Fira Code" w:eastAsia="Times New Roman" w:hAnsi="Fira Code"/>
-          <w:color w:val="333333"/>
-          <w:sz w:val="18"/>
-          <w:szCs w:val="18"/>
-          <w:lang w:eastAsia="zh-CN"/>
-        </w:rPr>
-        <w:t>: </w:t>
-      </w:r>
-      <w:r>
-        <w:rPr>
-          <w:rFonts w:ascii="Fira Code" w:eastAsia="Times New Roman" w:hAnsi="Fira Code"/>
-          <w:b/>
-          <w:color w:val="002060"/>
-          <w:sz w:val="18"/>
-          <w:szCs w:val="18"/>
-          <w:lang w:eastAsia="zh-CN"/>
-        </w:rPr>
-        <w:t>FOR</w:t>
-      </w:r>
-      <w:r>
-        <w:rPr>
-          <w:rFonts w:ascii="Fira Code" w:eastAsia="Times New Roman" w:hAnsi="Fira Code"/>
-          <w:color w:val="002060"/>
-          <w:sz w:val="18"/>
-          <w:szCs w:val="18"/>
-          <w:lang w:eastAsia="zh-CN"/>
-        </w:rPr>
-        <w:t> epoch </w:t>
-      </w:r>
-      <w:r>
-        <w:rPr>
-          <w:rFonts w:ascii="Fira Code" w:eastAsia="Times New Roman" w:hAnsi="Fira Code"/>
-          <w:b/>
-          <w:color w:val="002060"/>
-          <w:sz w:val="18"/>
-          <w:szCs w:val="18"/>
-          <w:lang w:eastAsia="zh-CN"/>
-        </w:rPr>
-        <w:t>IN</w:t>
-      </w:r>
-      <w:r>
-        <w:rPr>
-          <w:rFonts w:ascii="Fira Code" w:eastAsia="Times New Roman" w:hAnsi="Fira Code"/>
-          <w:color w:val="002060"/>
-          <w:sz w:val="18"/>
-          <w:szCs w:val="18"/>
-          <w:lang w:eastAsia="zh-CN"/>
-        </w:rPr>
-        <w:t> range(NUM_EPOCHS)</w:t>
-      </w:r>
-    </w:p>
-    <w:p>
-      <w:pPr>
-        <w:shd w:val="clear" w:color="auto" w:fill="FDF6E3"/>
-        <w:spacing w:line="285" w:lineRule="atLeast"/>
-        <w:rPr>
-          <w:rFonts w:ascii="Fira Code" w:eastAsia="Times New Roman" w:hAnsi="Fira Code"/>
-          <w:color w:val="002060"/>
-          <w:sz w:val="18"/>
-          <w:szCs w:val="18"/>
-          <w:lang w:eastAsia="zh-CN"/>
-        </w:rPr>
-      </w:pPr>
-      <w:r>
-        <w:rPr>
-          <w:rFonts w:ascii="Fira Code" w:eastAsia="Times New Roman" w:hAnsi="Fira Code"/>
-          <w:color w:val="333333"/>
-          <w:sz w:val="18"/>
-          <w:szCs w:val="18"/>
-          <w:lang w:eastAsia="zh-CN"/>
-        </w:rPr>
-        <w:t> </w:t>
-      </w:r>
-      <w:r>
-        <w:rPr>
-          <w:rFonts w:ascii="Fira Code" w:eastAsia="Times New Roman" w:hAnsi="Fira Code"/>
-          <w:color w:val="D33682"/>
-          <w:sz w:val="18"/>
-          <w:szCs w:val="18"/>
-          <w:lang w:eastAsia="zh-CN"/>
-        </w:rPr>
-        <w:t>6</w:t>
-      </w:r>
-      <w:r>
-        <w:rPr>
-          <w:rFonts w:ascii="Fira Code" w:eastAsia="Times New Roman" w:hAnsi="Fira Code"/>
-          <w:color w:val="333333"/>
-          <w:sz w:val="18"/>
-          <w:szCs w:val="18"/>
-          <w:lang w:eastAsia="zh-CN"/>
-        </w:rPr>
-        <w:t>:     </w:t>
-      </w:r>
-      <w:r>
-        <w:rPr>
-          <w:rFonts w:ascii="Fira Code" w:eastAsia="Times New Roman" w:hAnsi="Fira Code"/>
-          <w:color w:val="002060"/>
-          <w:sz w:val="18"/>
-          <w:szCs w:val="18"/>
-          <w:lang w:eastAsia="zh-CN"/>
-        </w:rPr>
-        <w:t>epoch_loss </w:t>
-      </w:r>
-      <w:r>
-        <w:rPr>
-          <w:rFonts w:ascii="Fira Code" w:eastAsia="Times New Roman" w:hAnsi="Fira Code"/>
-          <w:color w:val="002060"/>
-          <w:sz w:val="18"/>
-          <w:szCs w:val="18"/>
-          <w:lang w:eastAsia="zh-CN"/>
-        </w:rPr>
-        <w:sym w:font="Wingdings" w:char="F0DF"/>
-      </w:r>
-      <w:r>
-        <w:rPr>
-          <w:rFonts w:ascii="Fira Code" w:eastAsia="Times New Roman" w:hAnsi="Fira Code"/>
-          <w:color w:val="002060"/>
-          <w:sz w:val="18"/>
-          <w:szCs w:val="18"/>
-          <w:lang w:eastAsia="zh-CN"/>
-        </w:rPr>
-        <w:t> 0</w:t>
-      </w:r>
-    </w:p>
-    <w:p>
-      <w:pPr>
-        <w:shd w:val="clear" w:color="auto" w:fill="FDF6E3"/>
-        <w:spacing w:line="285" w:lineRule="atLeast"/>
-        <w:rPr>
-          <w:rFonts w:ascii="Fira Code" w:eastAsia="Times New Roman" w:hAnsi="Fira Code"/>
-          <w:color w:val="002060"/>
-          <w:sz w:val="18"/>
-          <w:szCs w:val="18"/>
-          <w:lang w:eastAsia="zh-CN"/>
-        </w:rPr>
-      </w:pPr>
-      <w:r>
-        <w:rPr>
-          <w:rFonts w:ascii="Fira Code" w:eastAsia="Times New Roman" w:hAnsi="Fira Code"/>
-          <w:color w:val="333333"/>
-          <w:sz w:val="18"/>
-          <w:szCs w:val="18"/>
-          <w:lang w:eastAsia="zh-CN"/>
-        </w:rPr>
-        <w:t> </w:t>
-      </w:r>
-      <w:r>
-        <w:rPr>
-          <w:rFonts w:ascii="Fira Code" w:eastAsia="Times New Roman" w:hAnsi="Fira Code"/>
-          <w:color w:val="D33682"/>
-          <w:sz w:val="18"/>
-          <w:szCs w:val="18"/>
-          <w:lang w:eastAsia="zh-CN"/>
-        </w:rPr>
-        <w:t>7</w:t>
-      </w:r>
-      <w:r>
-        <w:rPr>
-          <w:rFonts w:ascii="Fira Code" w:eastAsia="Times New Roman" w:hAnsi="Fira Code"/>
-          <w:color w:val="333333"/>
-          <w:sz w:val="18"/>
-          <w:szCs w:val="18"/>
-          <w:lang w:eastAsia="zh-CN"/>
-        </w:rPr>
-        <w:t>:     </w:t>
-      </w:r>
-      <w:r>
-        <w:rPr>
-          <w:rFonts w:ascii="Fira Code" w:eastAsia="Times New Roman" w:hAnsi="Fira Code"/>
-          <w:b/>
-          <w:color w:val="002060"/>
-          <w:sz w:val="18"/>
-          <w:szCs w:val="18"/>
-          <w:lang w:eastAsia="zh-CN"/>
-        </w:rPr>
-        <w:t>FOR</w:t>
-      </w:r>
-      <w:r>
-        <w:rPr>
-          <w:rFonts w:ascii="Fira Code" w:eastAsia="Times New Roman" w:hAnsi="Fira Code"/>
-          <w:color w:val="002060"/>
-          <w:sz w:val="18"/>
-          <w:szCs w:val="18"/>
-          <w:lang w:eastAsia="zh-CN"/>
-        </w:rPr>
-        <w:t> batch_in </w:t>
-      </w:r>
-      <w:r>
-        <w:rPr>
-          <w:rFonts w:ascii="Fira Code" w:eastAsia="Times New Roman" w:hAnsi="Fira Code"/>
-          <w:b/>
-          <w:color w:val="002060"/>
-          <w:sz w:val="18"/>
-          <w:szCs w:val="18"/>
-          <w:lang w:eastAsia="zh-CN"/>
-        </w:rPr>
-        <w:t>IN</w:t>
-      </w:r>
-      <w:r>
-        <w:rPr>
-          <w:rFonts w:ascii="Fira Code" w:eastAsia="Times New Roman" w:hAnsi="Fira Code"/>
-          <w:color w:val="002060"/>
-          <w:sz w:val="18"/>
-          <w:szCs w:val="18"/>
-          <w:lang w:eastAsia="zh-CN"/>
-        </w:rPr>
-        <w:t> train_data_loader</w:t>
-      </w:r>
-    </w:p>
-    <w:p>
-      <w:pPr>
-        <w:shd w:val="clear" w:color="auto" w:fill="FDF6E3"/>
-        <w:spacing w:line="285" w:lineRule="atLeast"/>
-        <w:rPr>
-          <w:rFonts w:ascii="Fira Code" w:eastAsia="Times New Roman" w:hAnsi="Fira Code"/>
-          <w:color w:val="333333"/>
-          <w:sz w:val="18"/>
-          <w:szCs w:val="18"/>
-          <w:lang w:eastAsia="zh-CN"/>
-        </w:rPr>
-      </w:pPr>
-      <w:r>
-        <w:rPr>
-          <w:rFonts w:ascii="Fira Code" w:eastAsia="Times New Roman" w:hAnsi="Fira Code"/>
-          <w:color w:val="333333"/>
-          <w:sz w:val="18"/>
-          <w:szCs w:val="18"/>
-          <w:lang w:eastAsia="zh-CN"/>
-        </w:rPr>
-        <w:t> </w:t>
-      </w:r>
-      <w:r>
-        <w:rPr>
-          <w:rFonts w:ascii="Fira Code" w:eastAsia="Times New Roman" w:hAnsi="Fira Code"/>
-          <w:color w:val="D33682"/>
-          <w:sz w:val="18"/>
-          <w:szCs w:val="18"/>
-          <w:lang w:eastAsia="zh-CN"/>
-        </w:rPr>
-        <w:t>8</w:t>
-      </w:r>
-      <w:r>
-        <w:rPr>
-          <w:rFonts w:ascii="Fira Code" w:eastAsia="Times New Roman" w:hAnsi="Fira Code"/>
-          <w:color w:val="333333"/>
-          <w:sz w:val="18"/>
-          <w:szCs w:val="18"/>
-          <w:lang w:eastAsia="zh-CN"/>
-        </w:rPr>
-        <w:t>:         </w:t>
-      </w:r>
-      <w:r>
-        <w:rPr>
-          <w:rFonts w:ascii="Fira Code" w:eastAsia="Times New Roman" w:hAnsi="Fira Code"/>
-          <w:i/>
-          <w:iCs/>
-          <w:color w:val="93A1A1"/>
-          <w:sz w:val="18"/>
-          <w:szCs w:val="18"/>
-          <w:lang w:eastAsia="zh-CN"/>
-        </w:rPr>
-        <w:t># Forward pass</w:t>
-      </w:r>
-    </w:p>
-    <w:p>
-      <w:pPr>
-        <w:shd w:val="clear" w:color="auto" w:fill="FDF6E3"/>
-        <w:spacing w:line="285" w:lineRule="atLeast"/>
-        <w:rPr>
-          <w:rFonts w:ascii="Fira Code" w:eastAsia="Times New Roman" w:hAnsi="Fira Code"/>
-          <w:color w:val="002060"/>
-          <w:sz w:val="18"/>
-          <w:szCs w:val="18"/>
-          <w:lang w:eastAsia="zh-CN"/>
-        </w:rPr>
-      </w:pPr>
-      <w:r>
-        <w:rPr>
-          <w:rFonts w:ascii="Fira Code" w:eastAsia="Times New Roman" w:hAnsi="Fira Code"/>
-          <w:color w:val="333333"/>
-          <w:sz w:val="18"/>
-          <w:szCs w:val="18"/>
-          <w:lang w:eastAsia="zh-CN"/>
-        </w:rPr>
-        <w:t> </w:t>
-      </w:r>
-      <w:r>
-        <w:rPr>
-          <w:rFonts w:ascii="Fira Code" w:eastAsia="Times New Roman" w:hAnsi="Fira Code"/>
-          <w:color w:val="D33682"/>
-          <w:sz w:val="18"/>
-          <w:szCs w:val="18"/>
-          <w:lang w:eastAsia="zh-CN"/>
-        </w:rPr>
-        <w:t>9</w:t>
-      </w:r>
-      <w:r>
-        <w:rPr>
-          <w:rFonts w:ascii="Fira Code" w:eastAsia="Times New Roman" w:hAnsi="Fira Code"/>
-          <w:color w:val="333333"/>
-          <w:sz w:val="18"/>
-          <w:szCs w:val="18"/>
-          <w:lang w:eastAsia="zh-CN"/>
-        </w:rPr>
-        <w:t>:         </w:t>
-      </w:r>
-      <w:r>
-        <w:rPr>
-          <w:rFonts w:ascii="Fira Code" w:eastAsia="Times New Roman" w:hAnsi="Fira Code"/>
-          <w:color w:val="002060"/>
-          <w:sz w:val="18"/>
-          <w:szCs w:val="18"/>
-          <w:lang w:eastAsia="zh-CN"/>
-        </w:rPr>
-        <w:t>seq </w:t>
-      </w:r>
-      <w:r>
-        <w:rPr>
-          <w:rFonts w:ascii="Fira Code" w:eastAsia="Times New Roman" w:hAnsi="Fira Code"/>
-          <w:color w:val="002060"/>
-          <w:sz w:val="18"/>
-          <w:szCs w:val="18"/>
-          <w:lang w:eastAsia="zh-CN"/>
-        </w:rPr>
-        <w:sym w:font="Wingdings" w:char="F0DF"/>
-      </w:r>
-      <w:r>
-        <w:rPr>
-          <w:rFonts w:ascii="Fira Code" w:eastAsia="Times New Roman" w:hAnsi="Fira Code"/>
-          <w:color w:val="002060"/>
-          <w:sz w:val="18"/>
-          <w:szCs w:val="18"/>
-          <w:lang w:eastAsia="zh-CN"/>
-        </w:rPr>
-        <w:t> (batch_in['EventSeq'] convert to 3-D tensor)</w:t>
-      </w:r>
-    </w:p>
-    <w:p>
-      <w:pPr>
-        <w:shd w:val="clear" w:color="auto" w:fill="FDF6E3"/>
-        <w:spacing w:line="285" w:lineRule="atLeast"/>
-        <w:rPr>
-          <w:rFonts w:ascii="Fira Code" w:eastAsia="Times New Roman" w:hAnsi="Fira Code"/>
-          <w:color w:val="333333"/>
-          <w:sz w:val="18"/>
-          <w:szCs w:val="18"/>
-          <w:lang w:eastAsia="zh-CN"/>
-        </w:rPr>
-      </w:pPr>
-      <w:r>
-        <w:rPr>
-          <w:rFonts w:ascii="Fira Code" w:eastAsia="Times New Roman" w:hAnsi="Fira Code"/>
-          <w:color w:val="D33682"/>
-          <w:sz w:val="18"/>
-          <w:szCs w:val="18"/>
-          <w:lang w:eastAsia="zh-CN"/>
-        </w:rPr>
-        <w:t>10</w:t>
-      </w:r>
-      <w:r>
-        <w:rPr>
-          <w:rFonts w:ascii="Fira Code" w:eastAsia="Times New Roman" w:hAnsi="Fira Code"/>
-          <w:color w:val="333333"/>
-          <w:sz w:val="18"/>
-          <w:szCs w:val="18"/>
-          <w:lang w:eastAsia="zh-CN"/>
-        </w:rPr>
-        <w:t>:         </w:t>
-      </w:r>
-      <w:r>
-        <w:rPr>
-          <w:rFonts w:ascii="Fira Code" w:eastAsia="Times New Roman" w:hAnsi="Fira Code"/>
-          <w:color w:val="002060"/>
-          <w:sz w:val="18"/>
-          <w:szCs w:val="18"/>
-          <w:lang w:eastAsia="zh-CN"/>
-        </w:rPr>
-        <w:t>output </w:t>
-      </w:r>
-      <w:r>
-        <w:rPr>
-          <w:rFonts w:ascii="Fira Code" w:eastAsia="Times New Roman" w:hAnsi="Fira Code"/>
-          <w:color w:val="002060"/>
-          <w:sz w:val="18"/>
-          <w:szCs w:val="18"/>
-          <w:lang w:eastAsia="zh-CN"/>
-        </w:rPr>
-        <w:sym w:font="Wingdings" w:char="F0DF"/>
-      </w:r>
-      <w:r>
-        <w:rPr>
-          <w:rFonts w:ascii="Fira Code" w:eastAsia="Times New Roman" w:hAnsi="Fira Code"/>
-          <w:color w:val="002060"/>
-          <w:sz w:val="18"/>
-          <w:szCs w:val="18"/>
-          <w:lang w:eastAsia="zh-CN"/>
-        </w:rPr>
-        <w:t> model(seq)</w:t>
-      </w:r>
-    </w:p>
-    <w:p>
-      <w:pPr>
-        <w:shd w:val="clear" w:color="auto" w:fill="FDF6E3"/>
-        <w:spacing w:line="285" w:lineRule="atLeast"/>
-        <w:rPr>
-          <w:rFonts w:ascii="Fira Code" w:eastAsia="Times New Roman" w:hAnsi="Fira Code"/>
-          <w:color w:val="002060"/>
-          <w:sz w:val="18"/>
-          <w:szCs w:val="18"/>
-          <w:lang w:eastAsia="zh-CN"/>
-        </w:rPr>
-      </w:pPr>
-      <w:r>
-        <w:rPr>
-          <w:rFonts w:ascii="Fira Code" w:eastAsia="Times New Roman" w:hAnsi="Fira Code"/>
-          <w:color w:val="D33682"/>
-          <w:sz w:val="18"/>
-          <w:szCs w:val="18"/>
-          <w:lang w:eastAsia="zh-CN"/>
-        </w:rPr>
-        <w:t>11</w:t>
-      </w:r>
-      <w:r>
-        <w:rPr>
-          <w:rFonts w:ascii="Fira Code" w:eastAsia="Times New Roman" w:hAnsi="Fira Code"/>
-          <w:color w:val="333333"/>
-          <w:sz w:val="18"/>
-          <w:szCs w:val="18"/>
-          <w:lang w:eastAsia="zh-CN"/>
-        </w:rPr>
-        <w:t>:         </w:t>
-      </w:r>
-      <w:r>
-        <w:rPr>
-          <w:rFonts w:ascii="Fira Code" w:eastAsia="Times New Roman" w:hAnsi="Fira Code"/>
-          <w:color w:val="002060"/>
-          <w:sz w:val="18"/>
-          <w:szCs w:val="18"/>
-          <w:lang w:eastAsia="zh-CN"/>
-        </w:rPr>
-        <w:t>loss </w:t>
-      </w:r>
-      <w:r>
-        <w:rPr>
-          <w:rFonts w:ascii="Fira Code" w:eastAsia="Times New Roman" w:hAnsi="Fira Code"/>
-          <w:color w:val="002060"/>
-          <w:sz w:val="18"/>
-          <w:szCs w:val="18"/>
-          <w:lang w:eastAsia="zh-CN"/>
-        </w:rPr>
-        <w:sym w:font="Wingdings" w:char="F0DF"/>
-      </w:r>
-      <w:r>
-        <w:rPr>
-          <w:rFonts w:ascii="Fira Code" w:eastAsia="Times New Roman" w:hAnsi="Fira Code"/>
-          <w:color w:val="002060"/>
-          <w:sz w:val="18"/>
-          <w:szCs w:val="18"/>
-          <w:lang w:eastAsia="zh-CN"/>
-        </w:rPr>
-        <w:t> criterion(output, batch_in['Target'])</w:t>
-      </w:r>
-    </w:p>
-    <w:p>
-      <w:pPr>
-        <w:shd w:val="clear" w:color="auto" w:fill="FDF6E3"/>
-        <w:spacing w:line="285" w:lineRule="atLeast"/>
-        <w:rPr>
-          <w:rFonts w:ascii="Fira Code" w:eastAsia="Times New Roman" w:hAnsi="Fira Code"/>
-          <w:color w:val="333333"/>
-          <w:sz w:val="18"/>
-          <w:szCs w:val="18"/>
-          <w:lang w:eastAsia="zh-CN"/>
-        </w:rPr>
-      </w:pPr>
-      <w:r>
-        <w:rPr>
-          <w:rFonts w:ascii="Fira Code" w:eastAsia="Times New Roman" w:hAnsi="Fira Code"/>
-          <w:color w:val="D33682"/>
-          <w:sz w:val="18"/>
-          <w:szCs w:val="18"/>
-          <w:lang w:eastAsia="zh-CN"/>
-        </w:rPr>
-        <w:t>12</w:t>
-      </w:r>
-      <w:r>
-        <w:rPr>
-          <w:rFonts w:ascii="Fira Code" w:eastAsia="Times New Roman" w:hAnsi="Fira Code"/>
-          <w:color w:val="333333"/>
-          <w:sz w:val="18"/>
-          <w:szCs w:val="18"/>
-          <w:lang w:eastAsia="zh-CN"/>
-        </w:rPr>
-        <w:t>:</w:t>
-      </w:r>
-    </w:p>
-    <w:p>
-      <w:pPr>
-        <w:shd w:val="clear" w:color="auto" w:fill="FDF6E3"/>
-        <w:spacing w:line="285" w:lineRule="atLeast"/>
-        <w:rPr>
-          <w:rFonts w:ascii="Fira Code" w:eastAsia="Times New Roman" w:hAnsi="Fira Code"/>
-          <w:color w:val="333333"/>
-          <w:sz w:val="18"/>
-          <w:szCs w:val="18"/>
-          <w:lang w:eastAsia="zh-CN"/>
-        </w:rPr>
-      </w:pPr>
-      <w:r>
-        <w:rPr>
-          <w:rFonts w:ascii="Fira Code" w:eastAsia="Times New Roman" w:hAnsi="Fira Code"/>
-          <w:color w:val="D33682"/>
-          <w:sz w:val="18"/>
-          <w:szCs w:val="18"/>
-          <w:lang w:eastAsia="zh-CN"/>
-        </w:rPr>
-        <w:t>13</w:t>
-      </w:r>
-      <w:r>
-        <w:rPr>
-          <w:rFonts w:ascii="Fira Code" w:eastAsia="Times New Roman" w:hAnsi="Fira Code"/>
-          <w:color w:val="333333"/>
-          <w:sz w:val="18"/>
-          <w:szCs w:val="18"/>
-          <w:lang w:eastAsia="zh-CN"/>
-        </w:rPr>
-        <w:t>:         </w:t>
-      </w:r>
-      <w:r>
-        <w:rPr>
-          <w:rFonts w:ascii="Fira Code" w:eastAsia="Times New Roman" w:hAnsi="Fira Code"/>
-          <w:i/>
-          <w:iCs/>
-          <w:color w:val="93A1A1"/>
-          <w:sz w:val="18"/>
-          <w:szCs w:val="18"/>
-          <w:lang w:eastAsia="zh-CN"/>
-        </w:rPr>
-        <w:t># Backward pass and optimize</w:t>
-      </w:r>
-    </w:p>
-    <w:p>
-      <w:pPr>
-        <w:shd w:val="clear" w:color="auto" w:fill="FDF6E3"/>
-        <w:spacing w:line="285" w:lineRule="atLeast"/>
-        <w:rPr>
-          <w:rFonts w:ascii="Fira Code" w:eastAsia="Times New Roman" w:hAnsi="Fira Code"/>
-          <w:color w:val="002060"/>
-          <w:sz w:val="18"/>
-          <w:szCs w:val="18"/>
-          <w:lang w:eastAsia="zh-CN"/>
-        </w:rPr>
-      </w:pPr>
-      <w:r>
-        <w:rPr>
-          <w:rFonts w:ascii="Fira Code" w:eastAsia="Times New Roman" w:hAnsi="Fira Code"/>
-          <w:color w:val="D33682"/>
-          <w:sz w:val="18"/>
-          <w:szCs w:val="18"/>
-          <w:lang w:eastAsia="zh-CN"/>
-        </w:rPr>
-        <w:t>14</w:t>
-      </w:r>
-      <w:r>
-        <w:rPr>
-          <w:rFonts w:ascii="Fira Code" w:eastAsia="Times New Roman" w:hAnsi="Fira Code"/>
-          <w:color w:val="002060"/>
-          <w:sz w:val="18"/>
-          <w:szCs w:val="18"/>
-          <w:lang w:eastAsia="zh-CN"/>
-        </w:rPr>
-        <w:t>:         optimizer.zero_grad()</w:t>
-      </w:r>
-    </w:p>
-    <w:p>
-      <w:pPr>
-        <w:shd w:val="clear" w:color="auto" w:fill="FDF6E3"/>
-        <w:spacing w:line="285" w:lineRule="atLeast"/>
-        <w:rPr>
-          <w:rFonts w:ascii="Fira Code" w:eastAsia="Times New Roman" w:hAnsi="Fira Code"/>
-          <w:color w:val="002060"/>
-          <w:sz w:val="18"/>
-          <w:szCs w:val="18"/>
-          <w:lang w:eastAsia="zh-CN"/>
-        </w:rPr>
-      </w:pPr>
-      <w:r>
-        <w:rPr>
-          <w:rFonts w:ascii="Fira Code" w:eastAsia="Times New Roman" w:hAnsi="Fira Code"/>
-          <w:color w:val="D33682"/>
-          <w:sz w:val="18"/>
-          <w:szCs w:val="18"/>
-          <w:lang w:eastAsia="zh-CN"/>
-        </w:rPr>
-        <w:t>15</w:t>
-      </w:r>
-      <w:r>
-        <w:rPr>
-          <w:rFonts w:ascii="Fira Code" w:eastAsia="Times New Roman" w:hAnsi="Fira Code"/>
-          <w:color w:val="333333"/>
-          <w:sz w:val="18"/>
-          <w:szCs w:val="18"/>
-          <w:lang w:eastAsia="zh-CN"/>
-        </w:rPr>
-        <w:t>:         </w:t>
-      </w:r>
-      <w:r>
-        <w:rPr>
-          <w:rFonts w:ascii="Fira Code" w:eastAsia="Times New Roman" w:hAnsi="Fira Code"/>
-          <w:color w:val="002060"/>
-          <w:sz w:val="18"/>
-          <w:szCs w:val="18"/>
-          <w:lang w:eastAsia="zh-CN"/>
-        </w:rPr>
-        <w:t>loss.backward()</w:t>
-      </w:r>
-    </w:p>
-    <w:p>
-      <w:pPr>
-        <w:shd w:val="clear" w:color="auto" w:fill="FDF6E3"/>
-        <w:spacing w:line="285" w:lineRule="atLeast"/>
-        <w:rPr>
-          <w:rFonts w:ascii="Fira Code" w:eastAsia="Times New Roman" w:hAnsi="Fira Code"/>
-          <w:color w:val="002060"/>
-          <w:sz w:val="18"/>
-          <w:szCs w:val="18"/>
-          <w:lang w:eastAsia="zh-CN"/>
-        </w:rPr>
-      </w:pPr>
-      <w:r>
-        <w:rPr>
-          <w:rFonts w:ascii="Fira Code" w:eastAsia="Times New Roman" w:hAnsi="Fira Code"/>
-          <w:color w:val="D33682"/>
-          <w:sz w:val="18"/>
-          <w:szCs w:val="18"/>
-          <w:lang w:eastAsia="zh-CN"/>
-        </w:rPr>
-        <w:t>16</w:t>
-      </w:r>
-      <w:r>
-        <w:rPr>
-          <w:rFonts w:ascii="Fira Code" w:eastAsia="Times New Roman" w:hAnsi="Fira Code"/>
-          <w:color w:val="333333"/>
-          <w:sz w:val="18"/>
-          <w:szCs w:val="18"/>
-          <w:lang w:eastAsia="zh-CN"/>
-        </w:rPr>
-        <w:t>:         </w:t>
-      </w:r>
-      <w:r>
-        <w:rPr>
-          <w:rFonts w:ascii="Fira Code" w:eastAsia="Times New Roman" w:hAnsi="Fira Code"/>
-          <w:color w:val="002060"/>
-          <w:sz w:val="18"/>
-          <w:szCs w:val="18"/>
-          <w:lang w:eastAsia="zh-CN"/>
-        </w:rPr>
-        <w:t>epoch_loss </w:t>
-      </w:r>
-      <w:r>
-        <w:rPr>
-          <w:rFonts w:ascii="Fira Code" w:eastAsia="Times New Roman" w:hAnsi="Fira Code"/>
-          <w:color w:val="002060"/>
-          <w:sz w:val="18"/>
-          <w:szCs w:val="18"/>
-          <w:lang w:eastAsia="zh-CN"/>
-        </w:rPr>
-        <w:sym w:font="Wingdings" w:char="F0DF"/>
-      </w:r>
-      <w:r>
-        <w:rPr>
-          <w:rFonts w:ascii="Fira Code" w:eastAsia="Times New Roman" w:hAnsi="Fira Code"/>
-          <w:color w:val="002060"/>
-          <w:sz w:val="18"/>
-          <w:szCs w:val="18"/>
-          <w:lang w:eastAsia="zh-CN"/>
-        </w:rPr>
-        <w:t> epoch_loss + loss.item()</w:t>
-      </w:r>
-    </w:p>
-    <w:p>
-      <w:pPr>
-        <w:shd w:val="clear" w:color="auto" w:fill="FDF6E3"/>
-        <w:spacing w:line="285" w:lineRule="atLeast"/>
-        <w:rPr>
-          <w:rFonts w:ascii="Fira Code" w:eastAsia="Times New Roman" w:hAnsi="Fira Code"/>
-          <w:color w:val="002060"/>
-          <w:sz w:val="18"/>
-          <w:szCs w:val="18"/>
-          <w:lang w:eastAsia="zh-CN"/>
-        </w:rPr>
-      </w:pPr>
-      <w:r>
-        <w:rPr>
-          <w:rFonts w:ascii="Fira Code" w:eastAsia="Times New Roman" w:hAnsi="Fira Code"/>
-          <w:color w:val="D33682"/>
-          <w:sz w:val="18"/>
-          <w:szCs w:val="18"/>
-          <w:lang w:eastAsia="zh-CN"/>
-        </w:rPr>
-        <w:t>17</w:t>
-      </w:r>
-      <w:r>
-        <w:rPr>
-          <w:rFonts w:ascii="Fira Code" w:eastAsia="Times New Roman" w:hAnsi="Fira Code"/>
-          <w:color w:val="333333"/>
-          <w:sz w:val="18"/>
-          <w:szCs w:val="18"/>
-          <w:lang w:eastAsia="zh-CN"/>
-        </w:rPr>
-        <w:t>:         </w:t>
-      </w:r>
-      <w:r>
-        <w:rPr>
-          <w:rFonts w:ascii="Fira Code" w:eastAsia="Times New Roman" w:hAnsi="Fira Code"/>
-          <w:color w:val="002060"/>
-          <w:sz w:val="18"/>
-          <w:szCs w:val="18"/>
-          <w:lang w:eastAsia="zh-CN"/>
-        </w:rPr>
-        <w:t>optimizer.step()</w:t>
-      </w:r>
-    </w:p>
-    <w:p>
-      <w:pPr>
-        <w:shd w:val="clear" w:color="auto" w:fill="FDF6E3"/>
-        <w:spacing w:line="285" w:lineRule="atLeast"/>
-        <w:rPr>
-          <w:rFonts w:ascii="Fira Code" w:eastAsia="Times New Roman" w:hAnsi="Fira Code"/>
-          <w:color w:val="333333"/>
-          <w:sz w:val="18"/>
-          <w:szCs w:val="18"/>
-          <w:lang w:eastAsia="zh-CN"/>
-        </w:rPr>
-      </w:pPr>
-      <w:r>
-        <w:rPr>
-          <w:rFonts w:ascii="Fira Code" w:eastAsia="Times New Roman" w:hAnsi="Fira Code"/>
-          <w:color w:val="D33682"/>
-          <w:sz w:val="18"/>
-          <w:szCs w:val="18"/>
-          <w:lang w:eastAsia="zh-CN"/>
-        </w:rPr>
-        <w:t>18</w:t>
-      </w:r>
-      <w:r>
-        <w:rPr>
-          <w:rFonts w:ascii="Fira Code" w:eastAsia="Times New Roman" w:hAnsi="Fira Code"/>
-          <w:color w:val="333333"/>
-          <w:sz w:val="18"/>
-          <w:szCs w:val="18"/>
-          <w:lang w:eastAsia="zh-CN"/>
-        </w:rPr>
-        <w:t>:     </w:t>
-      </w:r>
-      <w:r>
-        <w:rPr>
-          <w:rFonts w:ascii="Fira Code" w:eastAsia="Times New Roman" w:hAnsi="Fira Code"/>
-          <w:b/>
-          <w:color w:val="002060"/>
-          <w:sz w:val="18"/>
-          <w:szCs w:val="18"/>
-          <w:lang w:eastAsia="zh-CN"/>
-        </w:rPr>
-        <w:t>END</w:t>
-      </w:r>
-    </w:p>
-    <w:p>
-      <w:pPr>
-        <w:shd w:val="clear" w:color="auto" w:fill="FDF6E3"/>
-        <w:spacing w:line="285" w:lineRule="atLeast"/>
-        <w:rPr>
-          <w:rFonts w:ascii="Fira Code" w:eastAsia="Times New Roman" w:hAnsi="Fira Code"/>
-          <w:color w:val="333333"/>
-          <w:sz w:val="18"/>
-          <w:szCs w:val="18"/>
-          <w:lang w:eastAsia="zh-CN"/>
-        </w:rPr>
-      </w:pPr>
-      <w:r>
-        <w:rPr>
-          <w:rFonts w:ascii="Fira Code" w:eastAsia="Times New Roman" w:hAnsi="Fira Code"/>
-          <w:color w:val="D33682"/>
-          <w:sz w:val="18"/>
-          <w:szCs w:val="18"/>
-          <w:lang w:eastAsia="zh-CN"/>
-        </w:rPr>
-        <w:t>19</w:t>
-      </w:r>
-      <w:r>
-        <w:rPr>
-          <w:rFonts w:ascii="Fira Code" w:eastAsia="Times New Roman" w:hAnsi="Fira Code"/>
-          <w:color w:val="333333"/>
-          <w:sz w:val="18"/>
-          <w:szCs w:val="18"/>
-          <w:lang w:eastAsia="zh-CN"/>
-        </w:rPr>
-        <w:t>:     </w:t>
-      </w:r>
-      <w:r>
-        <w:rPr>
-          <w:rFonts w:ascii="Fira Code" w:eastAsia="Times New Roman" w:hAnsi="Fira Code"/>
-          <w:color w:val="002060"/>
-          <w:sz w:val="18"/>
-          <w:szCs w:val="18"/>
-          <w:lang w:eastAsia="zh-CN"/>
-        </w:rPr>
-        <w:t>epoch_loss </w:t>
-      </w:r>
-      <w:r>
-        <w:rPr>
-          <w:rFonts w:ascii="Fira Code" w:eastAsia="Times New Roman" w:hAnsi="Fira Code"/>
-          <w:color w:val="002060"/>
-          <w:sz w:val="18"/>
-          <w:szCs w:val="18"/>
-          <w:lang w:eastAsia="zh-CN"/>
-        </w:rPr>
-        <w:sym w:font="Wingdings" w:char="F0DF"/>
-      </w:r>
-      <w:r>
-        <w:rPr>
-          <w:rFonts w:ascii="Fira Code" w:eastAsia="Times New Roman" w:hAnsi="Fira Code"/>
-          <w:color w:val="002060"/>
-          <w:sz w:val="18"/>
-          <w:szCs w:val="18"/>
-          <w:lang w:eastAsia="zh-CN"/>
-        </w:rPr>
-        <w:t> epoch_loss / batch_cnt</w:t>
-      </w:r>
-    </w:p>
-    <w:p>
-      <w:pPr>
-        <w:shd w:val="clear" w:color="auto" w:fill="FDF6E3"/>
-        <w:spacing w:line="285" w:lineRule="atLeast"/>
-        <w:rPr>
-          <w:rFonts w:ascii="Fira Code" w:eastAsia="Times New Roman" w:hAnsi="Fira Code"/>
-          <w:color w:val="333333"/>
-          <w:sz w:val="18"/>
-          <w:szCs w:val="18"/>
-          <w:lang w:eastAsia="zh-CN"/>
-        </w:rPr>
-      </w:pPr>
-      <w:r>
-        <w:rPr>
-          <w:rFonts w:ascii="Fira Code" w:eastAsia="Times New Roman" w:hAnsi="Fira Code"/>
-          <w:color w:val="D33682"/>
-          <w:sz w:val="18"/>
-          <w:szCs w:val="18"/>
-          <w:lang w:eastAsia="zh-CN"/>
-        </w:rPr>
-        <w:t>20</w:t>
-      </w:r>
-      <w:r>
-        <w:rPr>
-          <w:rFonts w:ascii="Fira Code" w:eastAsia="Times New Roman" w:hAnsi="Fira Code"/>
-          <w:color w:val="333333"/>
-          <w:sz w:val="18"/>
-          <w:szCs w:val="18"/>
-          <w:lang w:eastAsia="zh-CN"/>
-        </w:rPr>
-        <w:t>: </w:t>
-      </w:r>
-      <w:r>
-        <w:rPr>
-          <w:rFonts w:ascii="Fira Code" w:eastAsia="Times New Roman" w:hAnsi="Fira Code"/>
-          <w:b/>
-          <w:color w:val="002060"/>
-          <w:sz w:val="18"/>
-          <w:szCs w:val="18"/>
-          <w:lang w:eastAsia="zh-CN"/>
-        </w:rPr>
-        <w:t>END</w:t>
-      </w:r>
-    </w:p>
-    <w:p>
-      <w:pPr>
-        <w:pStyle w:val="Body"/>
-        <w:rPr>
-          <w:lang w:eastAsia="zh-CN"/>
-        </w:rPr>
-      </w:pPr>
-      <w:r>
-        <w:rPr>
-          <w:lang w:eastAsia="zh-CN"/>
-        </w:rPr>
-        <w:t>The batch_in[‘EventSeq’] in dataloader is 2-D tensor (batch_size x window_size). Before feed it to model, convert it to 3-D tensor (</w:t>
-      </w:r>
-      <w:r>
-        <w:rPr>
-          <w:lang w:eastAsia="zh-CN"/>
-        </w:rPr>
-        <w:t>batch_size x window_size x input_size</w:t>
-      </w:r>
-      <w:r>
-        <w:rPr>
-          <w:lang w:eastAsia="zh-CN"/>
-        </w:rPr>
-        <w:t>) per 5.2.5.</w:t>
-      </w:r>
-    </w:p>
-    <w:p>
-      <w:pPr>
-        <w:pStyle w:val="Body"/>
-        <w:rPr>
-          <w:lang w:eastAsia="zh-CN"/>
-        </w:rPr>
-      </w:pPr>
-      <w:r>
-        <w:rPr>
-          <w:lang w:eastAsia="zh-CN"/>
-        </w:rPr>
-        <w:t>The model output is 2-D tensor</w:t>
-      </w:r>
-      <w:r>
-        <w:rPr>
-          <w:lang w:eastAsia="zh-CN"/>
-        </w:rPr>
-        <w:t xml:space="preserve"> (</w:t>
-      </w:r>
-      <w:r>
-        <w:rPr>
-          <w:lang w:eastAsia="zh-CN"/>
-        </w:rPr>
-        <w:t>batch_size x num_classes</w:t>
-      </w:r>
-      <w:r>
-        <w:rPr>
-          <w:lang w:eastAsia="zh-CN"/>
-        </w:rPr>
-        <w:t>), which will be the first parameter of loss function. The second parameter is class index of target event, which is 1-D tensor with size batch_size. The values of it must be within [0, num_classes-1].</w:t>
-      </w:r>
-    </w:p>
-    <w:p>
-      <w:pPr>
-        <w:pStyle w:val="Heading3"/>
-        <w:tabs>
-          <w:tab w:val="clear" w:pos="576"/>
-          <w:tab w:val="left" w:pos="709"/>
-        </w:tabs>
-        <w:spacing w:before="320"/>
-        <w:ind w:left="1162" w:hanging="1162"/>
-        <w:rPr>
-          <w:lang w:eastAsia="zh-CN"/>
-        </w:rPr>
-      </w:pPr>
-      <w:bookmarkStart w:id="236" w:name="_Toc44484999"/>
-      <w:r>
-        <w:rPr>
-          <w:lang w:eastAsia="zh-CN"/>
-        </w:rPr>
-        <w:t>Prediction</w:t>
-      </w:r>
-      <w:bookmarkEnd w:id="236"/>
-    </w:p>
-    <w:p>
-      <w:pPr>
-        <w:pStyle w:val="Body"/>
-        <w:rPr>
-          <w:lang w:eastAsia="zh-CN"/>
-        </w:rPr>
-      </w:pPr>
-      <w:r>
-        <w:rPr>
-          <w:u w:val="single"/>
-          <w:lang w:eastAsia="zh-CN"/>
-        </w:rPr>
-        <w:t>Algorithm 5-5</w:t>
-      </w:r>
-      <w:r>
-        <w:rPr>
-          <w:u w:val="single"/>
-          <w:lang w:eastAsia="zh-CN"/>
-        </w:rPr>
-        <w:t xml:space="preserve"> in pseudo code</w:t>
-      </w:r>
-    </w:p>
-    <w:p>
-      <w:pPr>
-        <w:pStyle w:val="Body"/>
-        <w:rPr>
-          <w:lang w:eastAsia="zh-CN"/>
-        </w:rPr>
-      </w:pPr>
-    </w:p>
-    <w:p>
-      <w:pPr>
-        <w:pStyle w:val="Heading2"/>
-      </w:pPr>
-      <w:bookmarkStart w:id="237" w:name="_Toc44485000"/>
-      <w:r>
-        <w:t>Parameter Value Anomaly Detection</w:t>
-      </w:r>
-      <w:bookmarkEnd w:id="237"/>
-    </w:p>
-    <w:p>
-      <w:pPr>
-        <w:pStyle w:val="Body"/>
-      </w:pPr>
-      <w:r>
-        <w:t>DeepLog trains a separate LSTM model</w:t>
-      </w:r>
-      <w:r>
-        <w:t xml:space="preserve"> for each distinct log key (template) that has parameters. </w:t>
-      </w:r>
-    </w:p>
-    <w:p>
-      <w:pPr>
-        <w:pStyle w:val="Body"/>
-      </w:pPr>
-    </w:p>
-    <w:p>
-      <w:pPr>
-        <w:pStyle w:val="Heading2"/>
-      </w:pPr>
-      <w:bookmarkStart w:id="238" w:name="_Toc44485001"/>
-      <w:r>
-        <w:t xml:space="preserve">Online Update of </w:t>
-      </w:r>
-      <w:r>
-        <w:t xml:space="preserve">Anomaly Detection </w:t>
-      </w:r>
-      <w:r>
-        <w:t>Models</w:t>
-      </w:r>
-      <w:bookmarkEnd w:id="238"/>
-    </w:p>
-    <w:p>
-      <w:pPr>
-        <w:pStyle w:val="Body"/>
-      </w:pPr>
-      <w:r>
-        <w:t>TBD.</w:t>
-      </w:r>
-    </w:p>
-    <w:p>
-      <w:pPr>
-        <w:pStyle w:val="Body"/>
-      </w:pPr>
-    </w:p>
-    <w:p>
-      <w:pPr>
-        <w:pStyle w:val="Heading2"/>
-      </w:pPr>
-      <w:bookmarkStart w:id="239" w:name="_Toc44485002"/>
-      <w:r>
-        <w:t>Workflow Construction</w:t>
-      </w:r>
-      <w:bookmarkEnd w:id="239"/>
-    </w:p>
-    <w:p>
-      <w:pPr>
-        <w:pStyle w:val="Body"/>
-      </w:pPr>
-      <w:r>
-        <w:t>TBD.</w:t>
-      </w:r>
-    </w:p>
-    <w:p>
-      <w:pPr>
-        <w:pStyle w:val="Body"/>
-      </w:pPr>
-    </w:p>
-    <w:p>
-      <w:pPr>
-        <w:pStyle w:val="Body"/>
-      </w:pPr>
-    </w:p>
-    <w:p>
-      <w:pPr>
-        <w:pStyle w:val="Body"/>
-      </w:pPr>
-    </w:p>
-    <w:p>
-      <w:pPr>
-        <w:pStyle w:val="Heading1"/>
-        <w:sectPr>
-          <w:pgSz w:w="12240" w:h="15840" w:code="1"/>
-          <w:pgMar w:top="1440" w:right="1440" w:bottom="1440" w:left="1440" w:header="720" w:footer="720" w:gutter="0"/>
-          <w:cols w:space="720"/>
-          <w:docGrid w:linePitch="360"/>
-        </w:sectPr>
-      </w:pPr>
-    </w:p>
-    <w:p>
-      <w:pPr>
-        <w:pStyle w:val="Heading1"/>
-      </w:pPr>
-      <w:bookmarkStart w:id="240" w:name="_Toc44485003"/>
-      <w:r>
-        <w:lastRenderedPageBreak/>
-        <w:t xml:space="preserve">Real-Time </w:t>
-      </w:r>
-      <w:r>
-        <w:t>Prediction</w:t>
-      </w:r>
-      <w:bookmarkEnd w:id="240"/>
-    </w:p>
-    <w:p>
-      <w:pPr>
-        <w:pStyle w:val="Heading2"/>
-      </w:pPr>
-      <w:bookmarkStart w:id="241" w:name="_Toc44485004"/>
-      <w:r>
-        <w:t>Overview</w:t>
-      </w:r>
-      <w:bookmarkEnd w:id="241"/>
-    </w:p>
-    <w:p>
-      <w:pPr>
-        <w:pStyle w:val="Body"/>
-      </w:pPr>
-      <w:r>
-        <w:t>It is possible to make the prediction</w:t>
-      </w:r>
-      <w:r>
+        <w:t xml:space="preserve">(captured from DeepLog paper) </w:t>
+      </w:r>
+      <w:r>
+        <w:rPr>
+          <w:lang w:eastAsia="zh-CN"/>
+        </w:rPr>
+        <w:t>shows the</w:t>
+      </w:r>
+      <w:r>
+        <w:rPr>
+          <w:lang w:eastAsia="zh-CN"/>
+        </w:rPr>
+        <w:t xml:space="preserve"> LSTM</w:t>
+      </w:r>
+      <w:r>
+        <w:rPr>
+          <w:lang w:eastAsia="zh-CN"/>
+        </w:rPr>
+        <w:t xml:space="preserve"> structure</w:t>
+      </w:r>
+      <w:r>
+        <w:rPr>
+          <w:lang w:eastAsia="zh-CN"/>
+        </w:rPr>
+        <w:t>, which set it as two layers</w:t>
+      </w:r>
+      <w:r>
+        <w:rPr>
+          <w:lang w:eastAsia="zh-CN"/>
+        </w:rPr>
+        <w:t>.</w:t>
+      </w:r>
+      <w:r>
+        <w:rPr>
+          <w:lang w:eastAsia="zh-CN"/>
+        </w:rPr>
         <w:t xml:space="preserve"> </w:t>
       </w:r>
       <w:r>
-        <w:t>of supervised</w:t>
-      </w:r>
-      <w:r>
-        <w:t xml:space="preserve"> learning system </w:t>
-      </w:r>
-      <w:r>
-        <w:t>or</w:t>
-      </w:r>
-      <w:r>
-        <w:t xml:space="preserve"> the old school system</w:t>
-      </w:r>
-      <w:r>
-        <w:t xml:space="preserve"> (OSS)</w:t>
-      </w:r>
-      <w:r>
+        <w:rPr>
+          <w:lang w:eastAsia="zh-CN"/>
+        </w:rPr>
+        <w:t>The deep learning</w:t>
+      </w:r>
+      <w:r>
+        <w:rPr>
+          <w:lang w:eastAsia="zh-CN"/>
+        </w:rPr>
+        <w:t xml:space="preserve"> framework provides the basic model implementations like RNN and LSTM. We need </w:t>
+      </w:r>
+      <w:r>
+        <w:rPr>
+          <w:lang w:eastAsia="zh-CN"/>
+        </w:rPr>
+        <w:t>subclass the base model and overwrite the __init()__ and forward() functions.</w:t>
+      </w:r>
+      <w:r>
+        <w:rPr>
+          <w:lang w:eastAsia="zh-CN"/>
+        </w:rPr>
         <w:t xml:space="preserve"> </w:t>
       </w:r>
       <w:r>
-        <w:t xml:space="preserve">to be real-time, say, do one prediction or do old school job every 10~30 seconds on the </w:t>
-      </w:r>
-      <w:r>
-        <w:t>up</w:t>
-      </w:r>
-      <w:r>
-        <w:t>coming logs.</w:t>
-      </w:r>
-      <w:r>
-        <w:t xml:space="preserve"> Usually as long as there is at least one instance (or sample), the prediction will work</w:t>
-      </w:r>
-      <w:r>
-        <w:t xml:space="preserve">. For Cable Modem / DOCSIS logs, one instance includes 10 seconds logs by default. For the </w:t>
-      </w:r>
-      <w:r>
-        <w:t>OSS</w:t>
-      </w:r>
-      <w:r>
-        <w:t xml:space="preserve">, it </w:t>
-      </w:r>
-      <w:r>
-        <w:t>just</w:t>
-      </w:r>
-      <w:r>
-        <w:t xml:space="preserve"> </w:t>
-      </w:r>
-      <w:r>
-        <w:t>needs at least one log</w:t>
-      </w:r>
-      <w:r>
-        <w:t xml:space="preserve"> to work</w:t>
-      </w:r>
-      <w:r>
-        <w:t xml:space="preserve">. </w:t>
-      </w:r>
-    </w:p>
-    <w:p>
-      <w:pPr>
-        <w:pStyle w:val="Body"/>
-      </w:pPr>
-      <w:r>
-        <w:t>The DeepLog is log level prediction like OSS and so it is more suitable to do real-time prediction than our supervised implementation, which is at instance level.</w:t>
-      </w:r>
-      <w:r>
-        <w:t xml:space="preserve"> We will try to design the real-time system based on DeepLog and OSS.</w:t>
-      </w:r>
-    </w:p>
-    <w:p>
-      <w:pPr>
-        <w:pStyle w:val="Body"/>
-      </w:pPr>
-      <w:r>
-        <w:t xml:space="preserve">We put a Sampler block before pre-processing to fetch the logs in real-time. As to how to </w:t>
-      </w:r>
-      <w:r>
-        <w:t>fetch</w:t>
-      </w:r>
-      <w:r>
-        <w:t xml:space="preserve">, one way is through telnet connection to the </w:t>
-      </w:r>
-      <w:r>
-        <w:t>log producing system like CM. The real-time log prediction (log consuming system) runs on PC or RG.</w:t>
+        <w:rPr>
+          <w:lang w:eastAsia="zh-CN"/>
+        </w:rPr>
+        <w:t>For the prediction</w:t>
+      </w:r>
+      <w:r>
+        <w:rPr>
+          <w:lang w:eastAsia="zh-CN"/>
+        </w:rPr>
+        <w:t xml:space="preserve"> layer</w:t>
+      </w:r>
+      <w:r>
+        <w:rPr>
+          <w:lang w:eastAsia="zh-CN"/>
+        </w:rPr>
+        <w:t xml:space="preserve"> we can select nn.Lin</w:t>
+      </w:r>
+      <w:r>
+        <w:rPr>
+          <w:lang w:eastAsia="zh-CN"/>
+        </w:rPr>
+        <w:t>e</w:t>
+      </w:r>
+      <w:r>
+        <w:rPr>
+          <w:lang w:eastAsia="zh-CN"/>
+        </w:rPr>
+        <w:t>ar.</w:t>
       </w:r>
     </w:p>
     <w:p>
       <w:pPr>
         <w:pStyle w:val="Body"/>
         <w:keepNext/>
+        <w:jc w:val="center"/>
       </w:pPr>
       <w:r>
         <w:rPr>
           <w:noProof/>
           <w:lang w:eastAsia="zh-CN"/>
         </w:rPr>
+        <w:lastRenderedPageBreak/>
         <w:drawing>
-          <wp:inline distT="0" distB="0" distL="0" distR="0" wp14:anchorId="001904B7" wp14:editId="01875320">
-            <wp:extent cx="5943600" cy="685800"/>
+          <wp:inline distT="0" distB="0" distL="0" distR="0" wp14:anchorId="5EC7A179" wp14:editId="2B8A7C8B">
+            <wp:extent cx="3833446" cy="3300613"/>
             <wp:effectExtent l="0" t="0" r="0" b="0"/>
-            <wp:docPr id="3" name="Picture 3"/>
+            <wp:docPr id="10" name="Picture 10"/>
             <wp:cNvGraphicFramePr>
               <a:graphicFrameLocks xmlns:a="http://schemas.openxmlformats.org/drawingml/2006/main" noChangeAspect="1"/>
             </wp:cNvGraphicFramePr>
@@ -46102,6 +44530,2181 @@
                   <pic:spPr>
                     <a:xfrm>
                       <a:off x="0" y="0"/>
+                      <a:ext cx="3847605" cy="3312804"/>
+                    </a:xfrm>
+                    <a:prstGeom prst="rect">
+                      <a:avLst/>
+                    </a:prstGeom>
+                  </pic:spPr>
+                </pic:pic>
+              </a:graphicData>
+            </a:graphic>
+          </wp:inline>
+        </w:drawing>
+      </w:r>
+    </w:p>
+    <w:p>
+      <w:pPr>
+        <w:pStyle w:val="Caption"/>
+        <w:jc w:val="center"/>
+        <w:rPr>
+          <w:lang w:eastAsia="zh-CN"/>
+        </w:rPr>
+      </w:pPr>
+      <w:r>
+        <w:t xml:space="preserve">Figure </w:t>
+      </w:r>
+      <w:r>
+        <w:fldChar w:fldCharType="begin"/>
+      </w:r>
+      <w:r>
+        <w:instrText xml:space="preserve"> SEQ Figure \* ARABIC </w:instrText>
+      </w:r>
+      <w:r>
+        <w:fldChar w:fldCharType="separate"/>
+      </w:r>
+      <w:r>
+        <w:rPr>
+          <w:noProof/>
+        </w:rPr>
+        <w:t>5</w:t>
+      </w:r>
+      <w:r>
+        <w:fldChar w:fldCharType="end"/>
+      </w:r>
+      <w:r>
+        <w:t>: Stacked LSTM</w:t>
+      </w:r>
+    </w:p>
+    <w:p>
+      <w:pPr>
+        <w:pStyle w:val="Body"/>
+        <w:rPr>
+          <w:lang w:eastAsia="zh-CN"/>
+        </w:rPr>
+      </w:pPr>
+      <w:r>
+        <w:rPr>
+          <w:lang w:eastAsia="zh-CN"/>
+        </w:rPr>
+        <w:t xml:space="preserve">The </w:t>
+      </w:r>
+      <w:r>
+        <w:rPr>
+          <w:lang w:eastAsia="zh-CN"/>
+        </w:rPr>
+        <w:t xml:space="preserve">LSTM </w:t>
+      </w:r>
+      <w:r>
+        <w:rPr>
+          <w:lang w:eastAsia="zh-CN"/>
+        </w:rPr>
+        <w:t>model</w:t>
+      </w:r>
+      <w:r>
+        <w:rPr>
+          <w:lang w:eastAsia="zh-CN"/>
+        </w:rPr>
+        <w:t xml:space="preserve"> (nn.LSTM)</w:t>
+      </w:r>
+      <w:r>
+        <w:rPr>
+          <w:lang w:eastAsia="zh-CN"/>
+        </w:rPr>
+        <w:t xml:space="preserve"> input is a 3-D tensor with the size </w:t>
+      </w:r>
+      <w:r>
+        <w:rPr>
+          <w:i/>
+          <w:lang w:eastAsia="zh-CN"/>
+        </w:rPr>
+        <w:t>(</w:t>
+      </w:r>
+      <w:r>
+        <w:rPr>
+          <w:i/>
+          <w:lang w:eastAsia="zh-CN"/>
+        </w:rPr>
+        <w:t>batch_size x seq_len</w:t>
+      </w:r>
+      <w:r>
+        <w:rPr>
+          <w:i/>
+          <w:lang w:eastAsia="zh-CN"/>
+        </w:rPr>
+        <w:t xml:space="preserve"> x input_size)</w:t>
+      </w:r>
+      <w:r>
+        <w:rPr>
+          <w:lang w:eastAsia="zh-CN"/>
+        </w:rPr>
+        <w:t xml:space="preserve">. In the current implementation, the LSTM cell input </w:t>
+      </w:r>
+      <w:r>
+        <w:rPr>
+          <w:lang w:eastAsia="zh-CN"/>
+        </w:rPr>
+        <w:t>(aka</w:t>
+      </w:r>
+      <m:oMath>
+        <m:sSub>
+          <m:sSubPr>
+            <m:ctrlPr>
+              <w:rPr>
+                <w:rFonts w:ascii="Cambria Math" w:hAnsi="Cambria Math"/>
+                <w:i/>
+                <w:lang w:eastAsia="zh-CN"/>
+              </w:rPr>
+            </m:ctrlPr>
+          </m:sSubPr>
+          <m:e>
+            <m:r>
+              <w:rPr>
+                <w:rFonts w:ascii="Cambria Math" w:hAnsi="Cambria Math"/>
+                <w:lang w:eastAsia="zh-CN"/>
+              </w:rPr>
+              <m:t xml:space="preserve"> m</m:t>
+            </m:r>
+          </m:e>
+          <m:sub>
+            <m:r>
+              <w:rPr>
+                <w:rFonts w:ascii="Cambria Math" w:hAnsi="Cambria Math"/>
+                <w:lang w:eastAsia="zh-CN"/>
+              </w:rPr>
+              <m:t>t</m:t>
+            </m:r>
+          </m:sub>
+        </m:sSub>
+      </m:oMath>
+      <w:r>
+        <w:rPr>
+          <w:lang w:eastAsia="zh-CN"/>
+        </w:rPr>
+        <w:t xml:space="preserve"> in Figure 5) </w:t>
+      </w:r>
+      <w:r>
+        <w:rPr>
+          <w:lang w:eastAsia="zh-CN"/>
+        </w:rPr>
+        <w:t>is event index (an integer)</w:t>
+      </w:r>
+      <w:r>
+        <w:rPr>
+          <w:lang w:eastAsia="zh-CN"/>
+        </w:rPr>
+        <w:t xml:space="preserve"> so the cell input dimension is one. For the case of one-hot vector or word-embedding cases, it will be different.</w:t>
+      </w:r>
+    </w:p>
+    <w:p>
+      <w:pPr>
+        <w:pStyle w:val="Body"/>
+        <w:rPr>
+          <w:lang w:eastAsia="zh-CN"/>
+        </w:rPr>
+      </w:pPr>
+      <w:r>
+        <w:rPr>
+          <w:lang w:eastAsia="zh-CN"/>
+        </w:rPr>
+        <w:t>The LSTM model (nn.LSTM)</w:t>
+      </w:r>
+      <w:r>
+        <w:rPr>
+          <w:lang w:eastAsia="zh-CN"/>
+        </w:rPr>
+        <w:t xml:space="preserve"> out</w:t>
+      </w:r>
+      <w:r>
+        <w:rPr>
+          <w:lang w:eastAsia="zh-CN"/>
+        </w:rPr>
+        <w:t xml:space="preserve">put is a 3-D tensor with the size </w:t>
+      </w:r>
+      <w:r>
+        <w:rPr>
+          <w:i/>
+          <w:lang w:eastAsia="zh-CN"/>
+        </w:rPr>
+        <w:t xml:space="preserve">(batch_size x </w:t>
+      </w:r>
+      <w:r>
+        <w:rPr>
+          <w:i/>
+          <w:lang w:eastAsia="zh-CN"/>
+        </w:rPr>
+        <w:t>seq_len</w:t>
+      </w:r>
+      <w:r>
+        <w:rPr>
+          <w:i/>
+          <w:lang w:eastAsia="zh-CN"/>
+        </w:rPr>
+        <w:t xml:space="preserve"> x </w:t>
+      </w:r>
+      <w:r>
+        <w:rPr>
+          <w:i/>
+          <w:lang w:eastAsia="zh-CN"/>
+        </w:rPr>
+        <w:t>num_directions*hidden_size</w:t>
+      </w:r>
+      <w:r>
+        <w:rPr>
+          <w:i/>
+          <w:lang w:eastAsia="zh-CN"/>
+        </w:rPr>
+        <w:t>)</w:t>
+      </w:r>
+      <w:r>
+        <w:rPr>
+          <w:lang w:eastAsia="zh-CN"/>
+        </w:rPr>
+        <w:t>.</w:t>
+      </w:r>
+      <w:r>
+        <w:rPr>
+          <w:lang w:eastAsia="zh-CN"/>
+        </w:rPr>
+        <w:t xml:space="preserve"> </w:t>
+      </w:r>
+      <w:r>
+        <w:rPr>
+          <w:lang w:eastAsia="zh-CN"/>
+        </w:rPr>
+        <w:t>The LSTM cell output (aka</w:t>
+      </w:r>
+      <m:oMath>
+        <m:r>
+          <w:rPr>
+            <w:rFonts w:ascii="Cambria Math" w:hAnsi="Cambria Math"/>
+            <w:lang w:eastAsia="zh-CN"/>
+          </w:rPr>
+          <m:t xml:space="preserve"> </m:t>
+        </m:r>
+        <m:sSub>
+          <m:sSubPr>
+            <m:ctrlPr>
+              <w:rPr>
+                <w:rFonts w:ascii="Cambria Math" w:hAnsi="Cambria Math"/>
+                <w:i/>
+                <w:lang w:eastAsia="zh-CN"/>
+              </w:rPr>
+            </m:ctrlPr>
+          </m:sSubPr>
+          <m:e>
+            <m:r>
+              <w:rPr>
+                <w:rFonts w:ascii="Cambria Math" w:hAnsi="Cambria Math"/>
+                <w:lang w:eastAsia="zh-CN"/>
+              </w:rPr>
+              <m:t>H</m:t>
+            </m:r>
+          </m:e>
+          <m:sub>
+            <m:r>
+              <w:rPr>
+                <w:rFonts w:ascii="Cambria Math" w:hAnsi="Cambria Math"/>
+                <w:lang w:eastAsia="zh-CN"/>
+              </w:rPr>
+              <m:t>t</m:t>
+            </m:r>
+          </m:sub>
+        </m:sSub>
+      </m:oMath>
+      <w:r>
+        <w:rPr>
+          <w:lang w:eastAsia="zh-CN"/>
+        </w:rPr>
+        <w:t xml:space="preserve"> in Figure 5, hidden state) dimension is hidden_size. </w:t>
+      </w:r>
+      <w:r>
+        <w:rPr>
+          <w:lang w:eastAsia="zh-CN"/>
+        </w:rPr>
+        <w:t xml:space="preserve">Besides the output tensor, nn.LSTM also returns hidden state (h_t) and cell state (c_t) at time </w:t>
+      </w:r>
+      <w:r>
+        <w:rPr>
+          <w:lang w:eastAsia="zh-CN"/>
+        </w:rPr>
+        <w:t>seq_len, and the dimensions are</w:t>
+      </w:r>
+      <w:r>
+        <w:rPr>
+          <w:i/>
+          <w:lang w:eastAsia="zh-CN"/>
+        </w:rPr>
+        <w:t xml:space="preserve"> </w:t>
+      </w:r>
+      <w:r>
+        <w:rPr>
+          <w:i/>
+          <w:iCs/>
+        </w:rPr>
+        <w:t>(num_layers * num_directions, batch, hidden_size)</w:t>
+      </w:r>
+      <w:r>
+        <w:rPr>
+          <w:iCs/>
+        </w:rPr>
+        <w:t xml:space="preserve">. </w:t>
+      </w:r>
+      <w:r>
+        <w:rPr>
+          <w:iCs/>
+        </w:rPr>
+        <w:t xml:space="preserve">Note that the nn.LSTM output [:, -1, :] </w:t>
+      </w:r>
+      <w:r>
+        <w:rPr>
+          <w:iCs/>
+        </w:rPr>
+        <w:t xml:space="preserve">is the last word (in one sequence) hidden state, which </w:t>
+      </w:r>
+      <w:r>
+        <w:rPr>
+          <w:iCs/>
+        </w:rPr>
+        <w:t>has the same values as the 2</w:t>
+      </w:r>
+      <w:r>
+        <w:rPr>
+          <w:iCs/>
+          <w:vertAlign w:val="superscript"/>
+        </w:rPr>
+        <w:t>nd</w:t>
+      </w:r>
+      <w:r>
+        <w:rPr>
+          <w:iCs/>
+        </w:rPr>
+        <w:t xml:space="preserve"> layer h_t.</w:t>
+      </w:r>
+    </w:p>
+    <w:p>
+      <w:pPr>
+        <w:pStyle w:val="Body"/>
+        <w:rPr>
+          <w:lang w:eastAsia="zh-CN"/>
+        </w:rPr>
+      </w:pPr>
+      <w:r>
+        <w:rPr>
+          <w:lang w:eastAsia="zh-CN"/>
+        </w:rPr>
+        <w:t xml:space="preserve">By the way, the LSTM model by default defines the input/output tensor shape as </w:t>
+      </w:r>
+      <w:r>
+        <w:rPr>
+          <w:i/>
+          <w:lang w:eastAsia="zh-CN"/>
+        </w:rPr>
+        <w:t>(seq_len x batch x input)</w:t>
+      </w:r>
+      <w:r>
+        <w:rPr>
+          <w:lang w:eastAsia="zh-CN"/>
+        </w:rPr>
+        <w:t xml:space="preserve"> but it is more natural for the shape </w:t>
+      </w:r>
+      <w:r>
+        <w:rPr>
+          <w:i/>
+          <w:lang w:eastAsia="zh-CN"/>
+        </w:rPr>
+        <w:t>(batch x seq_len x input)</w:t>
+      </w:r>
+      <w:r>
+        <w:rPr>
+          <w:lang w:eastAsia="zh-CN"/>
+        </w:rPr>
+        <w:t>. For this reason, provide the batch_first parameter when instantiating the LSTM class. This does not affect the (h_t, c_t) part of input/output of LSTM model.</w:t>
+      </w:r>
+    </w:p>
+    <w:p>
+      <w:pPr>
+        <w:pStyle w:val="Body"/>
+        <w:rPr>
+          <w:lang w:eastAsia="zh-CN"/>
+        </w:rPr>
+      </w:pPr>
+      <w:r>
+        <w:rPr>
+          <w:lang w:eastAsia="zh-CN"/>
+        </w:rPr>
+        <w:t>The prediction layer</w:t>
+      </w:r>
+      <w:r>
+        <w:rPr>
+          <w:lang w:eastAsia="zh-CN"/>
+        </w:rPr>
+        <w:t xml:space="preserve"> (nn.Linear)</w:t>
+      </w:r>
+      <w:r>
+        <w:rPr>
+          <w:lang w:eastAsia="zh-CN"/>
+        </w:rPr>
+        <w:t xml:space="preserve"> </w:t>
+      </w:r>
+      <w:r>
+        <w:rPr>
+          <w:lang w:eastAsia="zh-CN"/>
+        </w:rPr>
+        <w:t xml:space="preserve">input </w:t>
+      </w:r>
+      <w:r>
+        <w:rPr>
+          <w:lang w:eastAsia="zh-CN"/>
+        </w:rPr>
+        <w:t>co</w:t>
+      </w:r>
+      <w:r>
+        <w:rPr>
+          <w:lang w:eastAsia="zh-CN"/>
+        </w:rPr>
+        <w:t xml:space="preserve">nnects to LSTM </w:t>
+      </w:r>
+      <w:r>
+        <w:rPr>
+          <w:lang w:eastAsia="zh-CN"/>
+        </w:rPr>
+        <w:t>hidden state</w:t>
+      </w:r>
+      <w:r>
+        <w:rPr>
+          <w:lang w:eastAsia="zh-CN"/>
+        </w:rPr>
+        <w:t xml:space="preserve">, and we only need the last </w:t>
+      </w:r>
+      <w:r>
+        <w:rPr>
+          <w:lang w:eastAsia="zh-CN"/>
+        </w:rPr>
+        <w:t xml:space="preserve">hidden </w:t>
+      </w:r>
+      <w:r>
+        <w:rPr>
+          <w:lang w:eastAsia="zh-CN"/>
+        </w:rPr>
+        <w:t>state output from nn.LSTM.</w:t>
+      </w:r>
+      <w:r>
+        <w:rPr>
+          <w:lang w:eastAsia="zh-CN"/>
+        </w:rPr>
+        <w:t xml:space="preserve"> So feed nn.LSTM output [:, -1, :] to nn.Linear.</w:t>
+      </w:r>
+    </w:p>
+    <w:p>
+      <w:pPr>
+        <w:pStyle w:val="Body"/>
+        <w:rPr>
+          <w:lang w:eastAsia="zh-CN"/>
+        </w:rPr>
+      </w:pPr>
+      <w:r>
+        <w:rPr>
+          <w:lang w:eastAsia="zh-CN"/>
+        </w:rPr>
+        <w:t xml:space="preserve">The </w:t>
+      </w:r>
+      <w:r>
+        <w:rPr>
+          <w:lang w:eastAsia="zh-CN"/>
+        </w:rPr>
+        <w:t>prediction layer (nn.Linear)</w:t>
+      </w:r>
+      <w:r>
+        <w:rPr>
+          <w:lang w:eastAsia="zh-CN"/>
+        </w:rPr>
+        <w:t xml:space="preserve"> output is a 2-D tensor with the </w:t>
+      </w:r>
+      <w:r>
+        <w:rPr>
+          <w:i/>
+          <w:lang w:eastAsia="zh-CN"/>
+        </w:rPr>
+        <w:t>size (batch_size x num_classes)</w:t>
+      </w:r>
+      <w:r>
+        <w:rPr>
+          <w:lang w:eastAsia="zh-CN"/>
+        </w:rPr>
+        <w:t>. The num_classes is the total number of classifications. It is a question as how to select the number. Considering the future of online update of model, it looks good to give it the max size TEMPLATE_LIB_SIZE. In this case, many dummy classes have no event index at all.</w:t>
+      </w:r>
+    </w:p>
+    <w:p>
+      <w:pPr>
+        <w:pStyle w:val="Heading3"/>
+        <w:tabs>
+          <w:tab w:val="clear" w:pos="576"/>
+          <w:tab w:val="left" w:pos="709"/>
+        </w:tabs>
+        <w:spacing w:before="320"/>
+        <w:ind w:left="1162" w:hanging="1162"/>
+        <w:rPr>
+          <w:lang w:eastAsia="zh-CN"/>
+        </w:rPr>
+      </w:pPr>
+      <w:bookmarkStart w:id="234" w:name="_Toc44484998"/>
+      <w:bookmarkStart w:id="235" w:name="_GoBack"/>
+      <w:bookmarkEnd w:id="235"/>
+      <w:r>
+        <w:rPr>
+          <w:lang w:eastAsia="zh-CN"/>
+        </w:rPr>
+        <w:lastRenderedPageBreak/>
+        <w:t>Training</w:t>
+      </w:r>
+      <w:bookmarkEnd w:id="234"/>
+    </w:p>
+    <w:p>
+      <w:pPr>
+        <w:pStyle w:val="Body"/>
+        <w:rPr>
+          <w:lang w:eastAsia="zh-CN"/>
+        </w:rPr>
+      </w:pPr>
+      <w:r>
+        <w:rPr>
+          <w:lang w:eastAsia="zh-CN"/>
+        </w:rPr>
+        <w:t xml:space="preserve">Training process follows the steps </w:t>
+      </w:r>
+      <w:r>
+        <w:rPr>
+          <w:lang w:eastAsia="zh-CN"/>
+        </w:rPr>
+        <w:t>in</w:t>
+      </w:r>
+      <w:r>
+        <w:rPr>
+          <w:lang w:eastAsia="zh-CN"/>
+        </w:rPr>
+        <w:t xml:space="preserve"> framework.</w:t>
+      </w:r>
+    </w:p>
+    <w:p>
+      <w:pPr>
+        <w:pStyle w:val="Body"/>
+        <w:rPr>
+          <w:lang w:eastAsia="zh-CN"/>
+        </w:rPr>
+      </w:pPr>
+      <w:r>
+        <w:rPr>
+          <w:u w:val="single"/>
+          <w:lang w:eastAsia="zh-CN"/>
+        </w:rPr>
+        <w:t>Algorithm 5-4</w:t>
+      </w:r>
+      <w:r>
+        <w:rPr>
+          <w:u w:val="single"/>
+          <w:lang w:eastAsia="zh-CN"/>
+        </w:rPr>
+        <w:t xml:space="preserve"> in pseudo code</w:t>
+      </w:r>
+    </w:p>
+    <w:p>
+      <w:pPr>
+        <w:shd w:val="clear" w:color="auto" w:fill="FDF6E3"/>
+        <w:spacing w:line="285" w:lineRule="atLeast"/>
+        <w:rPr>
+          <w:rFonts w:ascii="Fira Code" w:eastAsia="Times New Roman" w:hAnsi="Fira Code"/>
+          <w:color w:val="002060"/>
+          <w:sz w:val="18"/>
+          <w:szCs w:val="18"/>
+          <w:lang w:eastAsia="zh-CN"/>
+        </w:rPr>
+      </w:pPr>
+      <w:r>
+        <w:rPr>
+          <w:rFonts w:ascii="Fira Code" w:eastAsia="Times New Roman" w:hAnsi="Fira Code"/>
+          <w:color w:val="333333"/>
+          <w:sz w:val="18"/>
+          <w:szCs w:val="18"/>
+          <w:lang w:eastAsia="zh-CN"/>
+        </w:rPr>
+        <w:t> </w:t>
+      </w:r>
+      <w:r>
+        <w:rPr>
+          <w:rFonts w:ascii="Fira Code" w:eastAsia="Times New Roman" w:hAnsi="Fira Code"/>
+          <w:color w:val="D33682"/>
+          <w:sz w:val="18"/>
+          <w:szCs w:val="18"/>
+          <w:lang w:eastAsia="zh-CN"/>
+        </w:rPr>
+        <w:t>1</w:t>
+      </w:r>
+      <w:r>
+        <w:rPr>
+          <w:rFonts w:ascii="Fira Code" w:eastAsia="Times New Roman" w:hAnsi="Fira Code"/>
+          <w:color w:val="333333"/>
+          <w:sz w:val="18"/>
+          <w:szCs w:val="18"/>
+          <w:lang w:eastAsia="zh-CN"/>
+        </w:rPr>
+        <w:t>: </w:t>
+      </w:r>
+      <w:r>
+        <w:rPr>
+          <w:rFonts w:ascii="Fira Code" w:eastAsia="Times New Roman" w:hAnsi="Fira Code"/>
+          <w:color w:val="002060"/>
+          <w:sz w:val="18"/>
+          <w:szCs w:val="18"/>
+          <w:lang w:eastAsia="zh-CN"/>
+        </w:rPr>
+        <w:t>model </w:t>
+      </w:r>
+      <w:r>
+        <w:rPr>
+          <w:rFonts w:ascii="Fira Code" w:eastAsia="Times New Roman" w:hAnsi="Fira Code"/>
+          <w:color w:val="002060"/>
+          <w:sz w:val="18"/>
+          <w:szCs w:val="18"/>
+          <w:lang w:eastAsia="zh-CN"/>
+        </w:rPr>
+        <w:sym w:font="Wingdings" w:char="F0DF"/>
+      </w:r>
+      <w:r>
+        <w:rPr>
+          <w:rFonts w:ascii="Fira Code" w:eastAsia="Times New Roman" w:hAnsi="Fira Code"/>
+          <w:color w:val="002060"/>
+          <w:sz w:val="18"/>
+          <w:szCs w:val="18"/>
+          <w:lang w:eastAsia="zh-CN"/>
+        </w:rPr>
+        <w:t> DeepLogExec()</w:t>
+      </w:r>
+    </w:p>
+    <w:p>
+      <w:pPr>
+        <w:shd w:val="clear" w:color="auto" w:fill="FDF6E3"/>
+        <w:spacing w:line="285" w:lineRule="atLeast"/>
+        <w:rPr>
+          <w:rFonts w:ascii="Fira Code" w:eastAsia="Times New Roman" w:hAnsi="Fira Code"/>
+          <w:color w:val="002060"/>
+          <w:sz w:val="18"/>
+          <w:szCs w:val="18"/>
+          <w:lang w:eastAsia="zh-CN"/>
+        </w:rPr>
+      </w:pPr>
+      <w:r>
+        <w:rPr>
+          <w:rFonts w:ascii="Fira Code" w:eastAsia="Times New Roman" w:hAnsi="Fira Code"/>
+          <w:color w:val="333333"/>
+          <w:sz w:val="18"/>
+          <w:szCs w:val="18"/>
+          <w:lang w:eastAsia="zh-CN"/>
+        </w:rPr>
+        <w:t> </w:t>
+      </w:r>
+      <w:r>
+        <w:rPr>
+          <w:rFonts w:ascii="Fira Code" w:eastAsia="Times New Roman" w:hAnsi="Fira Code"/>
+          <w:color w:val="D33682"/>
+          <w:sz w:val="18"/>
+          <w:szCs w:val="18"/>
+          <w:lang w:eastAsia="zh-CN"/>
+        </w:rPr>
+        <w:t>2</w:t>
+      </w:r>
+      <w:r>
+        <w:rPr>
+          <w:rFonts w:ascii="Fira Code" w:eastAsia="Times New Roman" w:hAnsi="Fira Code"/>
+          <w:color w:val="333333"/>
+          <w:sz w:val="18"/>
+          <w:szCs w:val="18"/>
+          <w:lang w:eastAsia="zh-CN"/>
+        </w:rPr>
+        <w:t>: </w:t>
+      </w:r>
+      <w:r>
+        <w:rPr>
+          <w:rFonts w:ascii="Fira Code" w:eastAsia="Times New Roman" w:hAnsi="Fira Code"/>
+          <w:color w:val="002060"/>
+          <w:sz w:val="18"/>
+          <w:szCs w:val="18"/>
+          <w:lang w:eastAsia="zh-CN"/>
+        </w:rPr>
+        <w:t>criterion </w:t>
+      </w:r>
+      <w:r>
+        <w:rPr>
+          <w:rFonts w:ascii="Fira Code" w:eastAsia="Times New Roman" w:hAnsi="Fira Code"/>
+          <w:color w:val="002060"/>
+          <w:sz w:val="18"/>
+          <w:szCs w:val="18"/>
+          <w:lang w:eastAsia="zh-CN"/>
+        </w:rPr>
+        <w:sym w:font="Wingdings" w:char="F0DF"/>
+      </w:r>
+      <w:r>
+        <w:rPr>
+          <w:rFonts w:ascii="Fira Code" w:eastAsia="Times New Roman" w:hAnsi="Fira Code"/>
+          <w:color w:val="002060"/>
+          <w:sz w:val="18"/>
+          <w:szCs w:val="18"/>
+          <w:lang w:eastAsia="zh-CN"/>
+        </w:rPr>
+        <w:t> CrossEntropyLoss() Loss func combining LogSofmax and NLLLoss</w:t>
+      </w:r>
+    </w:p>
+    <w:p>
+      <w:pPr>
+        <w:shd w:val="clear" w:color="auto" w:fill="FDF6E3"/>
+        <w:spacing w:line="285" w:lineRule="atLeast"/>
+        <w:rPr>
+          <w:rFonts w:ascii="Fira Code" w:eastAsia="Times New Roman" w:hAnsi="Fira Code"/>
+          <w:color w:val="002060"/>
+          <w:sz w:val="18"/>
+          <w:szCs w:val="18"/>
+          <w:lang w:eastAsia="zh-CN"/>
+        </w:rPr>
+      </w:pPr>
+      <w:r>
+        <w:rPr>
+          <w:rFonts w:ascii="Fira Code" w:eastAsia="Times New Roman" w:hAnsi="Fira Code"/>
+          <w:color w:val="333333"/>
+          <w:sz w:val="18"/>
+          <w:szCs w:val="18"/>
+          <w:lang w:eastAsia="zh-CN"/>
+        </w:rPr>
+        <w:t> </w:t>
+      </w:r>
+      <w:r>
+        <w:rPr>
+          <w:rFonts w:ascii="Fira Code" w:eastAsia="Times New Roman" w:hAnsi="Fira Code"/>
+          <w:color w:val="D33682"/>
+          <w:sz w:val="18"/>
+          <w:szCs w:val="18"/>
+          <w:lang w:eastAsia="zh-CN"/>
+        </w:rPr>
+        <w:t>3</w:t>
+      </w:r>
+      <w:r>
+        <w:rPr>
+          <w:rFonts w:ascii="Fira Code" w:eastAsia="Times New Roman" w:hAnsi="Fira Code"/>
+          <w:color w:val="333333"/>
+          <w:sz w:val="18"/>
+          <w:szCs w:val="18"/>
+          <w:lang w:eastAsia="zh-CN"/>
+        </w:rPr>
+        <w:t>: </w:t>
+      </w:r>
+      <w:r>
+        <w:rPr>
+          <w:rFonts w:ascii="Fira Code" w:eastAsia="Times New Roman" w:hAnsi="Fira Code"/>
+          <w:color w:val="002060"/>
+          <w:sz w:val="18"/>
+          <w:szCs w:val="18"/>
+          <w:lang w:eastAsia="zh-CN"/>
+        </w:rPr>
+        <w:t>optimizer </w:t>
+      </w:r>
+      <w:r>
+        <w:rPr>
+          <w:rFonts w:ascii="Fira Code" w:eastAsia="Times New Roman" w:hAnsi="Fira Code"/>
+          <w:color w:val="002060"/>
+          <w:sz w:val="18"/>
+          <w:szCs w:val="18"/>
+          <w:lang w:eastAsia="zh-CN"/>
+        </w:rPr>
+        <w:sym w:font="Wingdings" w:char="F0DF"/>
+      </w:r>
+      <w:r>
+        <w:rPr>
+          <w:rFonts w:ascii="Fira Code" w:eastAsia="Times New Roman" w:hAnsi="Fira Code"/>
+          <w:color w:val="002060"/>
+          <w:sz w:val="18"/>
+          <w:szCs w:val="18"/>
+          <w:lang w:eastAsia="zh-CN"/>
+        </w:rPr>
+        <w:t> Adam()</w:t>
+      </w:r>
+    </w:p>
+    <w:p>
+      <w:pPr>
+        <w:shd w:val="clear" w:color="auto" w:fill="FDF6E3"/>
+        <w:spacing w:line="285" w:lineRule="atLeast"/>
+        <w:rPr>
+          <w:rFonts w:ascii="Fira Code" w:eastAsia="Times New Roman" w:hAnsi="Fira Code"/>
+          <w:color w:val="333333"/>
+          <w:sz w:val="18"/>
+          <w:szCs w:val="18"/>
+          <w:lang w:eastAsia="zh-CN"/>
+        </w:rPr>
+      </w:pPr>
+      <w:r>
+        <w:rPr>
+          <w:rFonts w:ascii="Fira Code" w:eastAsia="Times New Roman" w:hAnsi="Fira Code"/>
+          <w:color w:val="333333"/>
+          <w:sz w:val="18"/>
+          <w:szCs w:val="18"/>
+          <w:lang w:eastAsia="zh-CN"/>
+        </w:rPr>
+        <w:t> </w:t>
+      </w:r>
+      <w:r>
+        <w:rPr>
+          <w:rFonts w:ascii="Fira Code" w:eastAsia="Times New Roman" w:hAnsi="Fira Code"/>
+          <w:color w:val="D33682"/>
+          <w:sz w:val="18"/>
+          <w:szCs w:val="18"/>
+          <w:lang w:eastAsia="zh-CN"/>
+        </w:rPr>
+        <w:t>4</w:t>
+      </w:r>
+      <w:r>
+        <w:rPr>
+          <w:rFonts w:ascii="Fira Code" w:eastAsia="Times New Roman" w:hAnsi="Fira Code"/>
+          <w:color w:val="333333"/>
+          <w:sz w:val="18"/>
+          <w:szCs w:val="18"/>
+          <w:lang w:eastAsia="zh-CN"/>
+        </w:rPr>
+        <w:t>: </w:t>
+      </w:r>
+      <w:r>
+        <w:rPr>
+          <w:rFonts w:ascii="Fira Code" w:eastAsia="Times New Roman" w:hAnsi="Fira Code"/>
+          <w:color w:val="002060"/>
+          <w:sz w:val="18"/>
+          <w:szCs w:val="18"/>
+          <w:lang w:eastAsia="zh-CN"/>
+        </w:rPr>
+        <w:t>batch_cnt </w:t>
+      </w:r>
+      <w:r>
+        <w:rPr>
+          <w:rFonts w:ascii="Fira Code" w:eastAsia="Times New Roman" w:hAnsi="Fira Code"/>
+          <w:color w:val="002060"/>
+          <w:sz w:val="18"/>
+          <w:szCs w:val="18"/>
+          <w:lang w:eastAsia="zh-CN"/>
+        </w:rPr>
+        <w:sym w:font="Wingdings" w:char="F0DF"/>
+      </w:r>
+      <w:r>
+        <w:rPr>
+          <w:rFonts w:ascii="Fira Code" w:eastAsia="Times New Roman" w:hAnsi="Fira Code"/>
+          <w:color w:val="002060"/>
+          <w:sz w:val="18"/>
+          <w:szCs w:val="18"/>
+          <w:lang w:eastAsia="zh-CN"/>
+        </w:rPr>
+        <w:t> len(train_data_loader)</w:t>
+      </w:r>
+    </w:p>
+    <w:p>
+      <w:pPr>
+        <w:shd w:val="clear" w:color="auto" w:fill="FDF6E3"/>
+        <w:spacing w:line="285" w:lineRule="atLeast"/>
+        <w:rPr>
+          <w:rFonts w:ascii="Fira Code" w:eastAsia="Times New Roman" w:hAnsi="Fira Code"/>
+          <w:color w:val="333333"/>
+          <w:sz w:val="18"/>
+          <w:szCs w:val="18"/>
+          <w:lang w:eastAsia="zh-CN"/>
+        </w:rPr>
+      </w:pPr>
+      <w:r>
+        <w:rPr>
+          <w:rFonts w:ascii="Fira Code" w:eastAsia="Times New Roman" w:hAnsi="Fira Code"/>
+          <w:color w:val="333333"/>
+          <w:sz w:val="18"/>
+          <w:szCs w:val="18"/>
+          <w:lang w:eastAsia="zh-CN"/>
+        </w:rPr>
+        <w:t> </w:t>
+      </w:r>
+      <w:r>
+        <w:rPr>
+          <w:rFonts w:ascii="Fira Code" w:eastAsia="Times New Roman" w:hAnsi="Fira Code"/>
+          <w:color w:val="D33682"/>
+          <w:sz w:val="18"/>
+          <w:szCs w:val="18"/>
+          <w:lang w:eastAsia="zh-CN"/>
+        </w:rPr>
+        <w:t>5</w:t>
+      </w:r>
+      <w:r>
+        <w:rPr>
+          <w:rFonts w:ascii="Fira Code" w:eastAsia="Times New Roman" w:hAnsi="Fira Code"/>
+          <w:color w:val="333333"/>
+          <w:sz w:val="18"/>
+          <w:szCs w:val="18"/>
+          <w:lang w:eastAsia="zh-CN"/>
+        </w:rPr>
+        <w:t>: </w:t>
+      </w:r>
+      <w:r>
+        <w:rPr>
+          <w:rFonts w:ascii="Fira Code" w:eastAsia="Times New Roman" w:hAnsi="Fira Code"/>
+          <w:b/>
+          <w:color w:val="002060"/>
+          <w:sz w:val="18"/>
+          <w:szCs w:val="18"/>
+          <w:lang w:eastAsia="zh-CN"/>
+        </w:rPr>
+        <w:t>FOR</w:t>
+      </w:r>
+      <w:r>
+        <w:rPr>
+          <w:rFonts w:ascii="Fira Code" w:eastAsia="Times New Roman" w:hAnsi="Fira Code"/>
+          <w:color w:val="002060"/>
+          <w:sz w:val="18"/>
+          <w:szCs w:val="18"/>
+          <w:lang w:eastAsia="zh-CN"/>
+        </w:rPr>
+        <w:t> epoch </w:t>
+      </w:r>
+      <w:r>
+        <w:rPr>
+          <w:rFonts w:ascii="Fira Code" w:eastAsia="Times New Roman" w:hAnsi="Fira Code"/>
+          <w:b/>
+          <w:color w:val="002060"/>
+          <w:sz w:val="18"/>
+          <w:szCs w:val="18"/>
+          <w:lang w:eastAsia="zh-CN"/>
+        </w:rPr>
+        <w:t>IN</w:t>
+      </w:r>
+      <w:r>
+        <w:rPr>
+          <w:rFonts w:ascii="Fira Code" w:eastAsia="Times New Roman" w:hAnsi="Fira Code"/>
+          <w:color w:val="002060"/>
+          <w:sz w:val="18"/>
+          <w:szCs w:val="18"/>
+          <w:lang w:eastAsia="zh-CN"/>
+        </w:rPr>
+        <w:t> range(NUM_EPOCHS)</w:t>
+      </w:r>
+    </w:p>
+    <w:p>
+      <w:pPr>
+        <w:shd w:val="clear" w:color="auto" w:fill="FDF6E3"/>
+        <w:spacing w:line="285" w:lineRule="atLeast"/>
+        <w:rPr>
+          <w:rFonts w:ascii="Fira Code" w:eastAsia="Times New Roman" w:hAnsi="Fira Code"/>
+          <w:color w:val="002060"/>
+          <w:sz w:val="18"/>
+          <w:szCs w:val="18"/>
+          <w:lang w:eastAsia="zh-CN"/>
+        </w:rPr>
+      </w:pPr>
+      <w:r>
+        <w:rPr>
+          <w:rFonts w:ascii="Fira Code" w:eastAsia="Times New Roman" w:hAnsi="Fira Code"/>
+          <w:color w:val="333333"/>
+          <w:sz w:val="18"/>
+          <w:szCs w:val="18"/>
+          <w:lang w:eastAsia="zh-CN"/>
+        </w:rPr>
+        <w:t> </w:t>
+      </w:r>
+      <w:r>
+        <w:rPr>
+          <w:rFonts w:ascii="Fira Code" w:eastAsia="Times New Roman" w:hAnsi="Fira Code"/>
+          <w:color w:val="D33682"/>
+          <w:sz w:val="18"/>
+          <w:szCs w:val="18"/>
+          <w:lang w:eastAsia="zh-CN"/>
+        </w:rPr>
+        <w:t>6</w:t>
+      </w:r>
+      <w:r>
+        <w:rPr>
+          <w:rFonts w:ascii="Fira Code" w:eastAsia="Times New Roman" w:hAnsi="Fira Code"/>
+          <w:color w:val="333333"/>
+          <w:sz w:val="18"/>
+          <w:szCs w:val="18"/>
+          <w:lang w:eastAsia="zh-CN"/>
+        </w:rPr>
+        <w:t>:     </w:t>
+      </w:r>
+      <w:r>
+        <w:rPr>
+          <w:rFonts w:ascii="Fira Code" w:eastAsia="Times New Roman" w:hAnsi="Fira Code"/>
+          <w:color w:val="002060"/>
+          <w:sz w:val="18"/>
+          <w:szCs w:val="18"/>
+          <w:lang w:eastAsia="zh-CN"/>
+        </w:rPr>
+        <w:t>epoch_loss </w:t>
+      </w:r>
+      <w:r>
+        <w:rPr>
+          <w:rFonts w:ascii="Fira Code" w:eastAsia="Times New Roman" w:hAnsi="Fira Code"/>
+          <w:color w:val="002060"/>
+          <w:sz w:val="18"/>
+          <w:szCs w:val="18"/>
+          <w:lang w:eastAsia="zh-CN"/>
+        </w:rPr>
+        <w:sym w:font="Wingdings" w:char="F0DF"/>
+      </w:r>
+      <w:r>
+        <w:rPr>
+          <w:rFonts w:ascii="Fira Code" w:eastAsia="Times New Roman" w:hAnsi="Fira Code"/>
+          <w:color w:val="002060"/>
+          <w:sz w:val="18"/>
+          <w:szCs w:val="18"/>
+          <w:lang w:eastAsia="zh-CN"/>
+        </w:rPr>
+        <w:t> 0</w:t>
+      </w:r>
+    </w:p>
+    <w:p>
+      <w:pPr>
+        <w:shd w:val="clear" w:color="auto" w:fill="FDF6E3"/>
+        <w:spacing w:line="285" w:lineRule="atLeast"/>
+        <w:rPr>
+          <w:rFonts w:ascii="Fira Code" w:eastAsia="Times New Roman" w:hAnsi="Fira Code"/>
+          <w:color w:val="002060"/>
+          <w:sz w:val="18"/>
+          <w:szCs w:val="18"/>
+          <w:lang w:eastAsia="zh-CN"/>
+        </w:rPr>
+      </w:pPr>
+      <w:r>
+        <w:rPr>
+          <w:rFonts w:ascii="Fira Code" w:eastAsia="Times New Roman" w:hAnsi="Fira Code"/>
+          <w:color w:val="333333"/>
+          <w:sz w:val="18"/>
+          <w:szCs w:val="18"/>
+          <w:lang w:eastAsia="zh-CN"/>
+        </w:rPr>
+        <w:t> </w:t>
+      </w:r>
+      <w:r>
+        <w:rPr>
+          <w:rFonts w:ascii="Fira Code" w:eastAsia="Times New Roman" w:hAnsi="Fira Code"/>
+          <w:color w:val="D33682"/>
+          <w:sz w:val="18"/>
+          <w:szCs w:val="18"/>
+          <w:lang w:eastAsia="zh-CN"/>
+        </w:rPr>
+        <w:t>7</w:t>
+      </w:r>
+      <w:r>
+        <w:rPr>
+          <w:rFonts w:ascii="Fira Code" w:eastAsia="Times New Roman" w:hAnsi="Fira Code"/>
+          <w:color w:val="333333"/>
+          <w:sz w:val="18"/>
+          <w:szCs w:val="18"/>
+          <w:lang w:eastAsia="zh-CN"/>
+        </w:rPr>
+        <w:t>:     </w:t>
+      </w:r>
+      <w:r>
+        <w:rPr>
+          <w:rFonts w:ascii="Fira Code" w:eastAsia="Times New Roman" w:hAnsi="Fira Code"/>
+          <w:b/>
+          <w:color w:val="002060"/>
+          <w:sz w:val="18"/>
+          <w:szCs w:val="18"/>
+          <w:lang w:eastAsia="zh-CN"/>
+        </w:rPr>
+        <w:t>FOR</w:t>
+      </w:r>
+      <w:r>
+        <w:rPr>
+          <w:rFonts w:ascii="Fira Code" w:eastAsia="Times New Roman" w:hAnsi="Fira Code"/>
+          <w:color w:val="002060"/>
+          <w:sz w:val="18"/>
+          <w:szCs w:val="18"/>
+          <w:lang w:eastAsia="zh-CN"/>
+        </w:rPr>
+        <w:t> batch_in </w:t>
+      </w:r>
+      <w:r>
+        <w:rPr>
+          <w:rFonts w:ascii="Fira Code" w:eastAsia="Times New Roman" w:hAnsi="Fira Code"/>
+          <w:b/>
+          <w:color w:val="002060"/>
+          <w:sz w:val="18"/>
+          <w:szCs w:val="18"/>
+          <w:lang w:eastAsia="zh-CN"/>
+        </w:rPr>
+        <w:t>IN</w:t>
+      </w:r>
+      <w:r>
+        <w:rPr>
+          <w:rFonts w:ascii="Fira Code" w:eastAsia="Times New Roman" w:hAnsi="Fira Code"/>
+          <w:color w:val="002060"/>
+          <w:sz w:val="18"/>
+          <w:szCs w:val="18"/>
+          <w:lang w:eastAsia="zh-CN"/>
+        </w:rPr>
+        <w:t> train_data_loader</w:t>
+      </w:r>
+    </w:p>
+    <w:p>
+      <w:pPr>
+        <w:shd w:val="clear" w:color="auto" w:fill="FDF6E3"/>
+        <w:spacing w:line="285" w:lineRule="atLeast"/>
+        <w:rPr>
+          <w:rFonts w:ascii="Fira Code" w:eastAsia="Times New Roman" w:hAnsi="Fira Code"/>
+          <w:color w:val="333333"/>
+          <w:sz w:val="18"/>
+          <w:szCs w:val="18"/>
+          <w:lang w:eastAsia="zh-CN"/>
+        </w:rPr>
+      </w:pPr>
+      <w:r>
+        <w:rPr>
+          <w:rFonts w:ascii="Fira Code" w:eastAsia="Times New Roman" w:hAnsi="Fira Code"/>
+          <w:color w:val="333333"/>
+          <w:sz w:val="18"/>
+          <w:szCs w:val="18"/>
+          <w:lang w:eastAsia="zh-CN"/>
+        </w:rPr>
+        <w:t> </w:t>
+      </w:r>
+      <w:r>
+        <w:rPr>
+          <w:rFonts w:ascii="Fira Code" w:eastAsia="Times New Roman" w:hAnsi="Fira Code"/>
+          <w:color w:val="D33682"/>
+          <w:sz w:val="18"/>
+          <w:szCs w:val="18"/>
+          <w:lang w:eastAsia="zh-CN"/>
+        </w:rPr>
+        <w:t>8</w:t>
+      </w:r>
+      <w:r>
+        <w:rPr>
+          <w:rFonts w:ascii="Fira Code" w:eastAsia="Times New Roman" w:hAnsi="Fira Code"/>
+          <w:color w:val="333333"/>
+          <w:sz w:val="18"/>
+          <w:szCs w:val="18"/>
+          <w:lang w:eastAsia="zh-CN"/>
+        </w:rPr>
+        <w:t>:         </w:t>
+      </w:r>
+      <w:r>
+        <w:rPr>
+          <w:rFonts w:ascii="Fira Code" w:eastAsia="Times New Roman" w:hAnsi="Fira Code"/>
+          <w:i/>
+          <w:iCs/>
+          <w:color w:val="93A1A1"/>
+          <w:sz w:val="18"/>
+          <w:szCs w:val="18"/>
+          <w:lang w:eastAsia="zh-CN"/>
+        </w:rPr>
+        <w:t># Forward pass</w:t>
+      </w:r>
+    </w:p>
+    <w:p>
+      <w:pPr>
+        <w:shd w:val="clear" w:color="auto" w:fill="FDF6E3"/>
+        <w:spacing w:line="285" w:lineRule="atLeast"/>
+        <w:rPr>
+          <w:rFonts w:ascii="Fira Code" w:eastAsia="Times New Roman" w:hAnsi="Fira Code"/>
+          <w:color w:val="002060"/>
+          <w:sz w:val="18"/>
+          <w:szCs w:val="18"/>
+          <w:lang w:eastAsia="zh-CN"/>
+        </w:rPr>
+      </w:pPr>
+      <w:r>
+        <w:rPr>
+          <w:rFonts w:ascii="Fira Code" w:eastAsia="Times New Roman" w:hAnsi="Fira Code"/>
+          <w:color w:val="333333"/>
+          <w:sz w:val="18"/>
+          <w:szCs w:val="18"/>
+          <w:lang w:eastAsia="zh-CN"/>
+        </w:rPr>
+        <w:t> </w:t>
+      </w:r>
+      <w:r>
+        <w:rPr>
+          <w:rFonts w:ascii="Fira Code" w:eastAsia="Times New Roman" w:hAnsi="Fira Code"/>
+          <w:color w:val="D33682"/>
+          <w:sz w:val="18"/>
+          <w:szCs w:val="18"/>
+          <w:lang w:eastAsia="zh-CN"/>
+        </w:rPr>
+        <w:t>9</w:t>
+      </w:r>
+      <w:r>
+        <w:rPr>
+          <w:rFonts w:ascii="Fira Code" w:eastAsia="Times New Roman" w:hAnsi="Fira Code"/>
+          <w:color w:val="333333"/>
+          <w:sz w:val="18"/>
+          <w:szCs w:val="18"/>
+          <w:lang w:eastAsia="zh-CN"/>
+        </w:rPr>
+        <w:t>:         </w:t>
+      </w:r>
+      <w:r>
+        <w:rPr>
+          <w:rFonts w:ascii="Fira Code" w:eastAsia="Times New Roman" w:hAnsi="Fira Code"/>
+          <w:color w:val="002060"/>
+          <w:sz w:val="18"/>
+          <w:szCs w:val="18"/>
+          <w:lang w:eastAsia="zh-CN"/>
+        </w:rPr>
+        <w:t>seq </w:t>
+      </w:r>
+      <w:r>
+        <w:rPr>
+          <w:rFonts w:ascii="Fira Code" w:eastAsia="Times New Roman" w:hAnsi="Fira Code"/>
+          <w:color w:val="002060"/>
+          <w:sz w:val="18"/>
+          <w:szCs w:val="18"/>
+          <w:lang w:eastAsia="zh-CN"/>
+        </w:rPr>
+        <w:sym w:font="Wingdings" w:char="F0DF"/>
+      </w:r>
+      <w:r>
+        <w:rPr>
+          <w:rFonts w:ascii="Fira Code" w:eastAsia="Times New Roman" w:hAnsi="Fira Code"/>
+          <w:color w:val="002060"/>
+          <w:sz w:val="18"/>
+          <w:szCs w:val="18"/>
+          <w:lang w:eastAsia="zh-CN"/>
+        </w:rPr>
+        <w:t> (batch_in['EventSeq'] convert to 3-D tensor)</w:t>
+      </w:r>
+    </w:p>
+    <w:p>
+      <w:pPr>
+        <w:shd w:val="clear" w:color="auto" w:fill="FDF6E3"/>
+        <w:spacing w:line="285" w:lineRule="atLeast"/>
+        <w:rPr>
+          <w:rFonts w:ascii="Fira Code" w:eastAsia="Times New Roman" w:hAnsi="Fira Code"/>
+          <w:color w:val="333333"/>
+          <w:sz w:val="18"/>
+          <w:szCs w:val="18"/>
+          <w:lang w:eastAsia="zh-CN"/>
+        </w:rPr>
+      </w:pPr>
+      <w:r>
+        <w:rPr>
+          <w:rFonts w:ascii="Fira Code" w:eastAsia="Times New Roman" w:hAnsi="Fira Code"/>
+          <w:color w:val="D33682"/>
+          <w:sz w:val="18"/>
+          <w:szCs w:val="18"/>
+          <w:lang w:eastAsia="zh-CN"/>
+        </w:rPr>
+        <w:t>10</w:t>
+      </w:r>
+      <w:r>
+        <w:rPr>
+          <w:rFonts w:ascii="Fira Code" w:eastAsia="Times New Roman" w:hAnsi="Fira Code"/>
+          <w:color w:val="333333"/>
+          <w:sz w:val="18"/>
+          <w:szCs w:val="18"/>
+          <w:lang w:eastAsia="zh-CN"/>
+        </w:rPr>
+        <w:t>:         </w:t>
+      </w:r>
+      <w:r>
+        <w:rPr>
+          <w:rFonts w:ascii="Fira Code" w:eastAsia="Times New Roman" w:hAnsi="Fira Code"/>
+          <w:color w:val="002060"/>
+          <w:sz w:val="18"/>
+          <w:szCs w:val="18"/>
+          <w:lang w:eastAsia="zh-CN"/>
+        </w:rPr>
+        <w:t>output </w:t>
+      </w:r>
+      <w:r>
+        <w:rPr>
+          <w:rFonts w:ascii="Fira Code" w:eastAsia="Times New Roman" w:hAnsi="Fira Code"/>
+          <w:color w:val="002060"/>
+          <w:sz w:val="18"/>
+          <w:szCs w:val="18"/>
+          <w:lang w:eastAsia="zh-CN"/>
+        </w:rPr>
+        <w:sym w:font="Wingdings" w:char="F0DF"/>
+      </w:r>
+      <w:r>
+        <w:rPr>
+          <w:rFonts w:ascii="Fira Code" w:eastAsia="Times New Roman" w:hAnsi="Fira Code"/>
+          <w:color w:val="002060"/>
+          <w:sz w:val="18"/>
+          <w:szCs w:val="18"/>
+          <w:lang w:eastAsia="zh-CN"/>
+        </w:rPr>
+        <w:t> model(seq)</w:t>
+      </w:r>
+    </w:p>
+    <w:p>
+      <w:pPr>
+        <w:shd w:val="clear" w:color="auto" w:fill="FDF6E3"/>
+        <w:spacing w:line="285" w:lineRule="atLeast"/>
+        <w:rPr>
+          <w:rFonts w:ascii="Fira Code" w:eastAsia="Times New Roman" w:hAnsi="Fira Code"/>
+          <w:color w:val="002060"/>
+          <w:sz w:val="18"/>
+          <w:szCs w:val="18"/>
+          <w:lang w:eastAsia="zh-CN"/>
+        </w:rPr>
+      </w:pPr>
+      <w:r>
+        <w:rPr>
+          <w:rFonts w:ascii="Fira Code" w:eastAsia="Times New Roman" w:hAnsi="Fira Code"/>
+          <w:color w:val="D33682"/>
+          <w:sz w:val="18"/>
+          <w:szCs w:val="18"/>
+          <w:lang w:eastAsia="zh-CN"/>
+        </w:rPr>
+        <w:t>11</w:t>
+      </w:r>
+      <w:r>
+        <w:rPr>
+          <w:rFonts w:ascii="Fira Code" w:eastAsia="Times New Roman" w:hAnsi="Fira Code"/>
+          <w:color w:val="333333"/>
+          <w:sz w:val="18"/>
+          <w:szCs w:val="18"/>
+          <w:lang w:eastAsia="zh-CN"/>
+        </w:rPr>
+        <w:t>:         </w:t>
+      </w:r>
+      <w:r>
+        <w:rPr>
+          <w:rFonts w:ascii="Fira Code" w:eastAsia="Times New Roman" w:hAnsi="Fira Code"/>
+          <w:color w:val="002060"/>
+          <w:sz w:val="18"/>
+          <w:szCs w:val="18"/>
+          <w:lang w:eastAsia="zh-CN"/>
+        </w:rPr>
+        <w:t>loss </w:t>
+      </w:r>
+      <w:r>
+        <w:rPr>
+          <w:rFonts w:ascii="Fira Code" w:eastAsia="Times New Roman" w:hAnsi="Fira Code"/>
+          <w:color w:val="002060"/>
+          <w:sz w:val="18"/>
+          <w:szCs w:val="18"/>
+          <w:lang w:eastAsia="zh-CN"/>
+        </w:rPr>
+        <w:sym w:font="Wingdings" w:char="F0DF"/>
+      </w:r>
+      <w:r>
+        <w:rPr>
+          <w:rFonts w:ascii="Fira Code" w:eastAsia="Times New Roman" w:hAnsi="Fira Code"/>
+          <w:color w:val="002060"/>
+          <w:sz w:val="18"/>
+          <w:szCs w:val="18"/>
+          <w:lang w:eastAsia="zh-CN"/>
+        </w:rPr>
+        <w:t> criterion(output, batch_in['Target'])</w:t>
+      </w:r>
+    </w:p>
+    <w:p>
+      <w:pPr>
+        <w:shd w:val="clear" w:color="auto" w:fill="FDF6E3"/>
+        <w:spacing w:line="285" w:lineRule="atLeast"/>
+        <w:rPr>
+          <w:rFonts w:ascii="Fira Code" w:eastAsia="Times New Roman" w:hAnsi="Fira Code"/>
+          <w:color w:val="333333"/>
+          <w:sz w:val="18"/>
+          <w:szCs w:val="18"/>
+          <w:lang w:eastAsia="zh-CN"/>
+        </w:rPr>
+      </w:pPr>
+      <w:r>
+        <w:rPr>
+          <w:rFonts w:ascii="Fira Code" w:eastAsia="Times New Roman" w:hAnsi="Fira Code"/>
+          <w:color w:val="D33682"/>
+          <w:sz w:val="18"/>
+          <w:szCs w:val="18"/>
+          <w:lang w:eastAsia="zh-CN"/>
+        </w:rPr>
+        <w:t>12</w:t>
+      </w:r>
+      <w:r>
+        <w:rPr>
+          <w:rFonts w:ascii="Fira Code" w:eastAsia="Times New Roman" w:hAnsi="Fira Code"/>
+          <w:color w:val="333333"/>
+          <w:sz w:val="18"/>
+          <w:szCs w:val="18"/>
+          <w:lang w:eastAsia="zh-CN"/>
+        </w:rPr>
+        <w:t>:</w:t>
+      </w:r>
+    </w:p>
+    <w:p>
+      <w:pPr>
+        <w:shd w:val="clear" w:color="auto" w:fill="FDF6E3"/>
+        <w:spacing w:line="285" w:lineRule="atLeast"/>
+        <w:rPr>
+          <w:rFonts w:ascii="Fira Code" w:eastAsia="Times New Roman" w:hAnsi="Fira Code"/>
+          <w:color w:val="333333"/>
+          <w:sz w:val="18"/>
+          <w:szCs w:val="18"/>
+          <w:lang w:eastAsia="zh-CN"/>
+        </w:rPr>
+      </w:pPr>
+      <w:r>
+        <w:rPr>
+          <w:rFonts w:ascii="Fira Code" w:eastAsia="Times New Roman" w:hAnsi="Fira Code"/>
+          <w:color w:val="D33682"/>
+          <w:sz w:val="18"/>
+          <w:szCs w:val="18"/>
+          <w:lang w:eastAsia="zh-CN"/>
+        </w:rPr>
+        <w:t>13</w:t>
+      </w:r>
+      <w:r>
+        <w:rPr>
+          <w:rFonts w:ascii="Fira Code" w:eastAsia="Times New Roman" w:hAnsi="Fira Code"/>
+          <w:color w:val="333333"/>
+          <w:sz w:val="18"/>
+          <w:szCs w:val="18"/>
+          <w:lang w:eastAsia="zh-CN"/>
+        </w:rPr>
+        <w:t>:         </w:t>
+      </w:r>
+      <w:r>
+        <w:rPr>
+          <w:rFonts w:ascii="Fira Code" w:eastAsia="Times New Roman" w:hAnsi="Fira Code"/>
+          <w:i/>
+          <w:iCs/>
+          <w:color w:val="93A1A1"/>
+          <w:sz w:val="18"/>
+          <w:szCs w:val="18"/>
+          <w:lang w:eastAsia="zh-CN"/>
+        </w:rPr>
+        <w:t># Backward pass and optimize</w:t>
+      </w:r>
+    </w:p>
+    <w:p>
+      <w:pPr>
+        <w:shd w:val="clear" w:color="auto" w:fill="FDF6E3"/>
+        <w:spacing w:line="285" w:lineRule="atLeast"/>
+        <w:rPr>
+          <w:rFonts w:ascii="Fira Code" w:eastAsia="Times New Roman" w:hAnsi="Fira Code"/>
+          <w:color w:val="002060"/>
+          <w:sz w:val="18"/>
+          <w:szCs w:val="18"/>
+          <w:lang w:eastAsia="zh-CN"/>
+        </w:rPr>
+      </w:pPr>
+      <w:r>
+        <w:rPr>
+          <w:rFonts w:ascii="Fira Code" w:eastAsia="Times New Roman" w:hAnsi="Fira Code"/>
+          <w:color w:val="D33682"/>
+          <w:sz w:val="18"/>
+          <w:szCs w:val="18"/>
+          <w:lang w:eastAsia="zh-CN"/>
+        </w:rPr>
+        <w:t>14</w:t>
+      </w:r>
+      <w:r>
+        <w:rPr>
+          <w:rFonts w:ascii="Fira Code" w:eastAsia="Times New Roman" w:hAnsi="Fira Code"/>
+          <w:color w:val="002060"/>
+          <w:sz w:val="18"/>
+          <w:szCs w:val="18"/>
+          <w:lang w:eastAsia="zh-CN"/>
+        </w:rPr>
+        <w:t>:         optimizer.zero_grad()</w:t>
+      </w:r>
+    </w:p>
+    <w:p>
+      <w:pPr>
+        <w:shd w:val="clear" w:color="auto" w:fill="FDF6E3"/>
+        <w:spacing w:line="285" w:lineRule="atLeast"/>
+        <w:rPr>
+          <w:rFonts w:ascii="Fira Code" w:eastAsia="Times New Roman" w:hAnsi="Fira Code"/>
+          <w:color w:val="002060"/>
+          <w:sz w:val="18"/>
+          <w:szCs w:val="18"/>
+          <w:lang w:eastAsia="zh-CN"/>
+        </w:rPr>
+      </w:pPr>
+      <w:r>
+        <w:rPr>
+          <w:rFonts w:ascii="Fira Code" w:eastAsia="Times New Roman" w:hAnsi="Fira Code"/>
+          <w:color w:val="D33682"/>
+          <w:sz w:val="18"/>
+          <w:szCs w:val="18"/>
+          <w:lang w:eastAsia="zh-CN"/>
+        </w:rPr>
+        <w:t>15</w:t>
+      </w:r>
+      <w:r>
+        <w:rPr>
+          <w:rFonts w:ascii="Fira Code" w:eastAsia="Times New Roman" w:hAnsi="Fira Code"/>
+          <w:color w:val="333333"/>
+          <w:sz w:val="18"/>
+          <w:szCs w:val="18"/>
+          <w:lang w:eastAsia="zh-CN"/>
+        </w:rPr>
+        <w:t>:         </w:t>
+      </w:r>
+      <w:r>
+        <w:rPr>
+          <w:rFonts w:ascii="Fira Code" w:eastAsia="Times New Roman" w:hAnsi="Fira Code"/>
+          <w:color w:val="002060"/>
+          <w:sz w:val="18"/>
+          <w:szCs w:val="18"/>
+          <w:lang w:eastAsia="zh-CN"/>
+        </w:rPr>
+        <w:t>loss.backward()</w:t>
+      </w:r>
+    </w:p>
+    <w:p>
+      <w:pPr>
+        <w:shd w:val="clear" w:color="auto" w:fill="FDF6E3"/>
+        <w:spacing w:line="285" w:lineRule="atLeast"/>
+        <w:rPr>
+          <w:rFonts w:ascii="Fira Code" w:eastAsia="Times New Roman" w:hAnsi="Fira Code"/>
+          <w:color w:val="002060"/>
+          <w:sz w:val="18"/>
+          <w:szCs w:val="18"/>
+          <w:lang w:eastAsia="zh-CN"/>
+        </w:rPr>
+      </w:pPr>
+      <w:r>
+        <w:rPr>
+          <w:rFonts w:ascii="Fira Code" w:eastAsia="Times New Roman" w:hAnsi="Fira Code"/>
+          <w:color w:val="D33682"/>
+          <w:sz w:val="18"/>
+          <w:szCs w:val="18"/>
+          <w:lang w:eastAsia="zh-CN"/>
+        </w:rPr>
+        <w:t>16</w:t>
+      </w:r>
+      <w:r>
+        <w:rPr>
+          <w:rFonts w:ascii="Fira Code" w:eastAsia="Times New Roman" w:hAnsi="Fira Code"/>
+          <w:color w:val="333333"/>
+          <w:sz w:val="18"/>
+          <w:szCs w:val="18"/>
+          <w:lang w:eastAsia="zh-CN"/>
+        </w:rPr>
+        <w:t>:         </w:t>
+      </w:r>
+      <w:r>
+        <w:rPr>
+          <w:rFonts w:ascii="Fira Code" w:eastAsia="Times New Roman" w:hAnsi="Fira Code"/>
+          <w:color w:val="002060"/>
+          <w:sz w:val="18"/>
+          <w:szCs w:val="18"/>
+          <w:lang w:eastAsia="zh-CN"/>
+        </w:rPr>
+        <w:t>epoch_loss </w:t>
+      </w:r>
+      <w:r>
+        <w:rPr>
+          <w:rFonts w:ascii="Fira Code" w:eastAsia="Times New Roman" w:hAnsi="Fira Code"/>
+          <w:color w:val="002060"/>
+          <w:sz w:val="18"/>
+          <w:szCs w:val="18"/>
+          <w:lang w:eastAsia="zh-CN"/>
+        </w:rPr>
+        <w:sym w:font="Wingdings" w:char="F0DF"/>
+      </w:r>
+      <w:r>
+        <w:rPr>
+          <w:rFonts w:ascii="Fira Code" w:eastAsia="Times New Roman" w:hAnsi="Fira Code"/>
+          <w:color w:val="002060"/>
+          <w:sz w:val="18"/>
+          <w:szCs w:val="18"/>
+          <w:lang w:eastAsia="zh-CN"/>
+        </w:rPr>
+        <w:t> epoch_loss + loss.item()</w:t>
+      </w:r>
+    </w:p>
+    <w:p>
+      <w:pPr>
+        <w:shd w:val="clear" w:color="auto" w:fill="FDF6E3"/>
+        <w:spacing w:line="285" w:lineRule="atLeast"/>
+        <w:rPr>
+          <w:rFonts w:ascii="Fira Code" w:eastAsia="Times New Roman" w:hAnsi="Fira Code"/>
+          <w:color w:val="002060"/>
+          <w:sz w:val="18"/>
+          <w:szCs w:val="18"/>
+          <w:lang w:eastAsia="zh-CN"/>
+        </w:rPr>
+      </w:pPr>
+      <w:r>
+        <w:rPr>
+          <w:rFonts w:ascii="Fira Code" w:eastAsia="Times New Roman" w:hAnsi="Fira Code"/>
+          <w:color w:val="D33682"/>
+          <w:sz w:val="18"/>
+          <w:szCs w:val="18"/>
+          <w:lang w:eastAsia="zh-CN"/>
+        </w:rPr>
+        <w:t>17</w:t>
+      </w:r>
+      <w:r>
+        <w:rPr>
+          <w:rFonts w:ascii="Fira Code" w:eastAsia="Times New Roman" w:hAnsi="Fira Code"/>
+          <w:color w:val="333333"/>
+          <w:sz w:val="18"/>
+          <w:szCs w:val="18"/>
+          <w:lang w:eastAsia="zh-CN"/>
+        </w:rPr>
+        <w:t>:         </w:t>
+      </w:r>
+      <w:r>
+        <w:rPr>
+          <w:rFonts w:ascii="Fira Code" w:eastAsia="Times New Roman" w:hAnsi="Fira Code"/>
+          <w:color w:val="002060"/>
+          <w:sz w:val="18"/>
+          <w:szCs w:val="18"/>
+          <w:lang w:eastAsia="zh-CN"/>
+        </w:rPr>
+        <w:t>optimizer.step()</w:t>
+      </w:r>
+    </w:p>
+    <w:p>
+      <w:pPr>
+        <w:shd w:val="clear" w:color="auto" w:fill="FDF6E3"/>
+        <w:spacing w:line="285" w:lineRule="atLeast"/>
+        <w:rPr>
+          <w:rFonts w:ascii="Fira Code" w:eastAsia="Times New Roman" w:hAnsi="Fira Code"/>
+          <w:color w:val="333333"/>
+          <w:sz w:val="18"/>
+          <w:szCs w:val="18"/>
+          <w:lang w:eastAsia="zh-CN"/>
+        </w:rPr>
+      </w:pPr>
+      <w:r>
+        <w:rPr>
+          <w:rFonts w:ascii="Fira Code" w:eastAsia="Times New Roman" w:hAnsi="Fira Code"/>
+          <w:color w:val="D33682"/>
+          <w:sz w:val="18"/>
+          <w:szCs w:val="18"/>
+          <w:lang w:eastAsia="zh-CN"/>
+        </w:rPr>
+        <w:t>18</w:t>
+      </w:r>
+      <w:r>
+        <w:rPr>
+          <w:rFonts w:ascii="Fira Code" w:eastAsia="Times New Roman" w:hAnsi="Fira Code"/>
+          <w:color w:val="333333"/>
+          <w:sz w:val="18"/>
+          <w:szCs w:val="18"/>
+          <w:lang w:eastAsia="zh-CN"/>
+        </w:rPr>
+        <w:t>:     </w:t>
+      </w:r>
+      <w:r>
+        <w:rPr>
+          <w:rFonts w:ascii="Fira Code" w:eastAsia="Times New Roman" w:hAnsi="Fira Code"/>
+          <w:b/>
+          <w:color w:val="002060"/>
+          <w:sz w:val="18"/>
+          <w:szCs w:val="18"/>
+          <w:lang w:eastAsia="zh-CN"/>
+        </w:rPr>
+        <w:t>END</w:t>
+      </w:r>
+    </w:p>
+    <w:p>
+      <w:pPr>
+        <w:shd w:val="clear" w:color="auto" w:fill="FDF6E3"/>
+        <w:spacing w:line="285" w:lineRule="atLeast"/>
+        <w:rPr>
+          <w:rFonts w:ascii="Fira Code" w:eastAsia="Times New Roman" w:hAnsi="Fira Code"/>
+          <w:color w:val="333333"/>
+          <w:sz w:val="18"/>
+          <w:szCs w:val="18"/>
+          <w:lang w:eastAsia="zh-CN"/>
+        </w:rPr>
+      </w:pPr>
+      <w:r>
+        <w:rPr>
+          <w:rFonts w:ascii="Fira Code" w:eastAsia="Times New Roman" w:hAnsi="Fira Code"/>
+          <w:color w:val="D33682"/>
+          <w:sz w:val="18"/>
+          <w:szCs w:val="18"/>
+          <w:lang w:eastAsia="zh-CN"/>
+        </w:rPr>
+        <w:t>19</w:t>
+      </w:r>
+      <w:r>
+        <w:rPr>
+          <w:rFonts w:ascii="Fira Code" w:eastAsia="Times New Roman" w:hAnsi="Fira Code"/>
+          <w:color w:val="333333"/>
+          <w:sz w:val="18"/>
+          <w:szCs w:val="18"/>
+          <w:lang w:eastAsia="zh-CN"/>
+        </w:rPr>
+        <w:t>:     </w:t>
+      </w:r>
+      <w:r>
+        <w:rPr>
+          <w:rFonts w:ascii="Fira Code" w:eastAsia="Times New Roman" w:hAnsi="Fira Code"/>
+          <w:color w:val="002060"/>
+          <w:sz w:val="18"/>
+          <w:szCs w:val="18"/>
+          <w:lang w:eastAsia="zh-CN"/>
+        </w:rPr>
+        <w:t>epoch_loss </w:t>
+      </w:r>
+      <w:r>
+        <w:rPr>
+          <w:rFonts w:ascii="Fira Code" w:eastAsia="Times New Roman" w:hAnsi="Fira Code"/>
+          <w:color w:val="002060"/>
+          <w:sz w:val="18"/>
+          <w:szCs w:val="18"/>
+          <w:lang w:eastAsia="zh-CN"/>
+        </w:rPr>
+        <w:sym w:font="Wingdings" w:char="F0DF"/>
+      </w:r>
+      <w:r>
+        <w:rPr>
+          <w:rFonts w:ascii="Fira Code" w:eastAsia="Times New Roman" w:hAnsi="Fira Code"/>
+          <w:color w:val="002060"/>
+          <w:sz w:val="18"/>
+          <w:szCs w:val="18"/>
+          <w:lang w:eastAsia="zh-CN"/>
+        </w:rPr>
+        <w:t> epoch_loss / batch_cnt</w:t>
+      </w:r>
+    </w:p>
+    <w:p>
+      <w:pPr>
+        <w:shd w:val="clear" w:color="auto" w:fill="FDF6E3"/>
+        <w:spacing w:line="285" w:lineRule="atLeast"/>
+        <w:rPr>
+          <w:rFonts w:ascii="Fira Code" w:eastAsia="Times New Roman" w:hAnsi="Fira Code"/>
+          <w:color w:val="333333"/>
+          <w:sz w:val="18"/>
+          <w:szCs w:val="18"/>
+          <w:lang w:eastAsia="zh-CN"/>
+        </w:rPr>
+      </w:pPr>
+      <w:r>
+        <w:rPr>
+          <w:rFonts w:ascii="Fira Code" w:eastAsia="Times New Roman" w:hAnsi="Fira Code"/>
+          <w:color w:val="D33682"/>
+          <w:sz w:val="18"/>
+          <w:szCs w:val="18"/>
+          <w:lang w:eastAsia="zh-CN"/>
+        </w:rPr>
+        <w:t>20</w:t>
+      </w:r>
+      <w:r>
+        <w:rPr>
+          <w:rFonts w:ascii="Fira Code" w:eastAsia="Times New Roman" w:hAnsi="Fira Code"/>
+          <w:color w:val="333333"/>
+          <w:sz w:val="18"/>
+          <w:szCs w:val="18"/>
+          <w:lang w:eastAsia="zh-CN"/>
+        </w:rPr>
+        <w:t>: </w:t>
+      </w:r>
+      <w:r>
+        <w:rPr>
+          <w:rFonts w:ascii="Fira Code" w:eastAsia="Times New Roman" w:hAnsi="Fira Code"/>
+          <w:b/>
+          <w:color w:val="002060"/>
+          <w:sz w:val="18"/>
+          <w:szCs w:val="18"/>
+          <w:lang w:eastAsia="zh-CN"/>
+        </w:rPr>
+        <w:t>END</w:t>
+      </w:r>
+    </w:p>
+    <w:p>
+      <w:pPr>
+        <w:pStyle w:val="Body"/>
+        <w:rPr>
+          <w:lang w:eastAsia="zh-CN"/>
+        </w:rPr>
+      </w:pPr>
+      <w:r>
+        <w:rPr>
+          <w:lang w:eastAsia="zh-CN"/>
+        </w:rPr>
+        <w:t xml:space="preserve">The batch_in[‘EventSeq’] in dataloader is 2-D tensor </w:t>
+      </w:r>
+      <w:r>
+        <w:rPr>
+          <w:i/>
+          <w:lang w:eastAsia="zh-CN"/>
+        </w:rPr>
+        <w:t>(batch_size x seq_len</w:t>
+      </w:r>
+      <w:r>
+        <w:rPr>
+          <w:i/>
+          <w:lang w:eastAsia="zh-CN"/>
+        </w:rPr>
+        <w:t>)</w:t>
+      </w:r>
+      <w:r>
+        <w:rPr>
+          <w:lang w:eastAsia="zh-CN"/>
+        </w:rPr>
+        <w:t xml:space="preserve">. Before feed it to model, convert it to 3-D </w:t>
+      </w:r>
+      <w:r>
+        <w:rPr>
+          <w:i/>
+          <w:lang w:eastAsia="zh-CN"/>
+        </w:rPr>
+        <w:t>tensor (</w:t>
+      </w:r>
+      <w:r>
+        <w:rPr>
+          <w:i/>
+          <w:lang w:eastAsia="zh-CN"/>
+        </w:rPr>
+        <w:t>batch_size x seq_len</w:t>
+      </w:r>
+      <w:r>
+        <w:rPr>
+          <w:i/>
+          <w:lang w:eastAsia="zh-CN"/>
+        </w:rPr>
+        <w:t xml:space="preserve"> x input_size)</w:t>
+      </w:r>
+      <w:r>
+        <w:rPr>
+          <w:lang w:eastAsia="zh-CN"/>
+        </w:rPr>
+        <w:t xml:space="preserve"> per 5.2.5.</w:t>
+      </w:r>
+    </w:p>
+    <w:p>
+      <w:pPr>
+        <w:pStyle w:val="Body"/>
+        <w:rPr>
+          <w:lang w:eastAsia="zh-CN"/>
+        </w:rPr>
+      </w:pPr>
+      <w:r>
+        <w:rPr>
+          <w:lang w:eastAsia="zh-CN"/>
+        </w:rPr>
+        <w:t>The model output is 2-D tensor</w:t>
+      </w:r>
+      <w:r>
+        <w:rPr>
+          <w:lang w:eastAsia="zh-CN"/>
+        </w:rPr>
+        <w:t xml:space="preserve"> </w:t>
+      </w:r>
+      <w:r>
+        <w:rPr>
+          <w:i/>
+          <w:lang w:eastAsia="zh-CN"/>
+        </w:rPr>
+        <w:t>(batch_size x num_classes)</w:t>
+      </w:r>
+      <w:r>
+        <w:rPr>
+          <w:lang w:eastAsia="zh-CN"/>
+        </w:rPr>
+        <w:t>, which will be the first parameter of loss function. The second parameter is class index of target event, which is 1-D tensor with size batch_size. The values of it must be within [0, num_classes-1].</w:t>
+      </w:r>
+    </w:p>
+    <w:p>
+      <w:pPr>
+        <w:pStyle w:val="Heading3"/>
+        <w:tabs>
+          <w:tab w:val="clear" w:pos="576"/>
+          <w:tab w:val="left" w:pos="709"/>
+        </w:tabs>
+        <w:spacing w:before="320"/>
+        <w:ind w:left="1162" w:hanging="1162"/>
+        <w:rPr>
+          <w:lang w:eastAsia="zh-CN"/>
+        </w:rPr>
+      </w:pPr>
+      <w:bookmarkStart w:id="236" w:name="_Toc44484999"/>
+      <w:r>
+        <w:rPr>
+          <w:lang w:eastAsia="zh-CN"/>
+        </w:rPr>
+        <w:t>Prediction</w:t>
+      </w:r>
+      <w:bookmarkEnd w:id="236"/>
+    </w:p>
+    <w:p>
+      <w:pPr>
+        <w:pStyle w:val="Body"/>
+        <w:rPr>
+          <w:lang w:eastAsia="zh-CN"/>
+        </w:rPr>
+      </w:pPr>
+      <w:r>
+        <w:rPr>
+          <w:u w:val="single"/>
+          <w:lang w:eastAsia="zh-CN"/>
+        </w:rPr>
+        <w:t>Algorithm 5-5</w:t>
+      </w:r>
+      <w:r>
+        <w:rPr>
+          <w:u w:val="single"/>
+          <w:lang w:eastAsia="zh-CN"/>
+        </w:rPr>
+        <w:t xml:space="preserve"> in pseudo code</w:t>
+      </w:r>
+    </w:p>
+    <w:p>
+      <w:pPr>
+        <w:pStyle w:val="Body"/>
+        <w:rPr>
+          <w:lang w:eastAsia="zh-CN"/>
+        </w:rPr>
+      </w:pPr>
+    </w:p>
+    <w:p>
+      <w:pPr>
+        <w:pStyle w:val="Heading2"/>
+      </w:pPr>
+      <w:bookmarkStart w:id="237" w:name="_Toc44485000"/>
+      <w:r>
+        <w:t>Parameter Value Anomaly Detection</w:t>
+      </w:r>
+      <w:bookmarkEnd w:id="237"/>
+    </w:p>
+    <w:p>
+      <w:pPr>
+        <w:pStyle w:val="Body"/>
+      </w:pPr>
+      <w:r>
+        <w:t>DeepLog trains a separate LSTM model</w:t>
+      </w:r>
+      <w:r>
+        <w:t xml:space="preserve"> for each distinct log key (template) that has parameters. </w:t>
+      </w:r>
+    </w:p>
+    <w:p>
+      <w:pPr>
+        <w:pStyle w:val="Body"/>
+      </w:pPr>
+    </w:p>
+    <w:p>
+      <w:pPr>
+        <w:pStyle w:val="Heading2"/>
+      </w:pPr>
+      <w:bookmarkStart w:id="238" w:name="_Toc44485001"/>
+      <w:r>
+        <w:lastRenderedPageBreak/>
+        <w:t xml:space="preserve">Online Update of </w:t>
+      </w:r>
+      <w:r>
+        <w:t xml:space="preserve">Anomaly Detection </w:t>
+      </w:r>
+      <w:r>
+        <w:t>Models</w:t>
+      </w:r>
+      <w:bookmarkEnd w:id="238"/>
+    </w:p>
+    <w:p>
+      <w:pPr>
+        <w:pStyle w:val="Body"/>
+      </w:pPr>
+      <w:r>
+        <w:t>TBD.</w:t>
+      </w:r>
+    </w:p>
+    <w:p>
+      <w:pPr>
+        <w:pStyle w:val="Body"/>
+      </w:pPr>
+    </w:p>
+    <w:p>
+      <w:pPr>
+        <w:pStyle w:val="Heading2"/>
+      </w:pPr>
+      <w:bookmarkStart w:id="239" w:name="_Toc44485002"/>
+      <w:r>
+        <w:t>Workflow Construction</w:t>
+      </w:r>
+      <w:bookmarkEnd w:id="239"/>
+    </w:p>
+    <w:p>
+      <w:pPr>
+        <w:pStyle w:val="Body"/>
+      </w:pPr>
+      <w:r>
+        <w:t>TBD.</w:t>
+      </w:r>
+    </w:p>
+    <w:p>
+      <w:pPr>
+        <w:pStyle w:val="Body"/>
+      </w:pPr>
+    </w:p>
+    <w:p>
+      <w:pPr>
+        <w:pStyle w:val="Body"/>
+      </w:pPr>
+    </w:p>
+    <w:p>
+      <w:pPr>
+        <w:pStyle w:val="Body"/>
+      </w:pPr>
+    </w:p>
+    <w:p>
+      <w:pPr>
+        <w:pStyle w:val="Heading1"/>
+        <w:sectPr>
+          <w:pgSz w:w="12240" w:h="15840" w:code="1"/>
+          <w:pgMar w:top="1440" w:right="1440" w:bottom="1440" w:left="1440" w:header="720" w:footer="720" w:gutter="0"/>
+          <w:cols w:space="720"/>
+          <w:docGrid w:linePitch="360"/>
+        </w:sectPr>
+      </w:pPr>
+    </w:p>
+    <w:p>
+      <w:pPr>
+        <w:pStyle w:val="Heading1"/>
+      </w:pPr>
+      <w:bookmarkStart w:id="240" w:name="_Toc44485003"/>
+      <w:r>
+        <w:lastRenderedPageBreak/>
+        <w:t xml:space="preserve">Real-Time </w:t>
+      </w:r>
+      <w:r>
+        <w:t>Prediction</w:t>
+      </w:r>
+      <w:bookmarkEnd w:id="240"/>
+    </w:p>
+    <w:p>
+      <w:pPr>
+        <w:pStyle w:val="Heading2"/>
+      </w:pPr>
+      <w:bookmarkStart w:id="241" w:name="_Toc44485004"/>
+      <w:r>
+        <w:t>Overview</w:t>
+      </w:r>
+      <w:bookmarkEnd w:id="241"/>
+    </w:p>
+    <w:p>
+      <w:pPr>
+        <w:pStyle w:val="Body"/>
+      </w:pPr>
+      <w:r>
+        <w:t>It is possible to make the prediction</w:t>
+      </w:r>
+      <w:r>
+        <w:t xml:space="preserve"> </w:t>
+      </w:r>
+      <w:r>
+        <w:t>of supervised</w:t>
+      </w:r>
+      <w:r>
+        <w:t xml:space="preserve"> learning system </w:t>
+      </w:r>
+      <w:r>
+        <w:t>or</w:t>
+      </w:r>
+      <w:r>
+        <w:t xml:space="preserve"> the old school system</w:t>
+      </w:r>
+      <w:r>
+        <w:t xml:space="preserve"> (OSS)</w:t>
+      </w:r>
+      <w:r>
+        <w:t xml:space="preserve"> </w:t>
+      </w:r>
+      <w:r>
+        <w:t xml:space="preserve">to be real-time, say, do one prediction or do old school job every 10~30 seconds on the </w:t>
+      </w:r>
+      <w:r>
+        <w:t>up</w:t>
+      </w:r>
+      <w:r>
+        <w:t>coming logs.</w:t>
+      </w:r>
+      <w:r>
+        <w:t xml:space="preserve"> Usually as long as there is at least one instance (or sample), the prediction will work</w:t>
+      </w:r>
+      <w:r>
+        <w:t xml:space="preserve">. For Cable Modem / DOCSIS logs, one instance includes 10 seconds logs by default. For the </w:t>
+      </w:r>
+      <w:r>
+        <w:t>OSS</w:t>
+      </w:r>
+      <w:r>
+        <w:t xml:space="preserve">, it </w:t>
+      </w:r>
+      <w:r>
+        <w:t>just</w:t>
+      </w:r>
+      <w:r>
+        <w:t xml:space="preserve"> </w:t>
+      </w:r>
+      <w:r>
+        <w:t>needs at least one log</w:t>
+      </w:r>
+      <w:r>
+        <w:t xml:space="preserve"> to work</w:t>
+      </w:r>
+      <w:r>
+        <w:t xml:space="preserve">. </w:t>
+      </w:r>
+    </w:p>
+    <w:p>
+      <w:pPr>
+        <w:pStyle w:val="Body"/>
+      </w:pPr>
+      <w:r>
+        <w:t>The DeepLog is log level prediction like OSS and so it is more suitable to do real-time prediction than our supervised implementation, which is at instance level.</w:t>
+      </w:r>
+      <w:r>
+        <w:t xml:space="preserve"> We will try to design the real-time system based on DeepLog and OSS.</w:t>
+      </w:r>
+    </w:p>
+    <w:p>
+      <w:pPr>
+        <w:pStyle w:val="Body"/>
+      </w:pPr>
+      <w:r>
+        <w:t xml:space="preserve">We put a Sampler block before pre-processing to fetch the logs in real-time. As to how to </w:t>
+      </w:r>
+      <w:r>
+        <w:t>fetch</w:t>
+      </w:r>
+      <w:r>
+        <w:t xml:space="preserve">, one way is through telnet connection to the </w:t>
+      </w:r>
+      <w:r>
+        <w:t>log producing system like CM. The real-time log prediction (log consuming system) runs on PC or RG.</w:t>
+      </w:r>
+    </w:p>
+    <w:p>
+      <w:pPr>
+        <w:pStyle w:val="Body"/>
+        <w:keepNext/>
+      </w:pPr>
+      <w:r>
+        <w:rPr>
+          <w:noProof/>
+          <w:lang w:eastAsia="zh-CN"/>
+        </w:rPr>
+        <w:drawing>
+          <wp:inline distT="0" distB="0" distL="0" distR="0" wp14:anchorId="001904B7" wp14:editId="01875320">
+            <wp:extent cx="5943600" cy="685800"/>
+            <wp:effectExtent l="0" t="0" r="0" b="0"/>
+            <wp:docPr id="3" name="Picture 3"/>
+            <wp:cNvGraphicFramePr>
+              <a:graphicFrameLocks xmlns:a="http://schemas.openxmlformats.org/drawingml/2006/main" noChangeAspect="1"/>
+            </wp:cNvGraphicFramePr>
+            <a:graphic xmlns:a="http://schemas.openxmlformats.org/drawingml/2006/main">
+              <a:graphicData uri="http://schemas.openxmlformats.org/drawingml/2006/picture">
+                <pic:pic xmlns:pic="http://schemas.openxmlformats.org/drawingml/2006/picture">
+                  <pic:nvPicPr>
+                    <pic:cNvPr id="1" name=""/>
+                    <pic:cNvPicPr/>
+                  </pic:nvPicPr>
+                  <pic:blipFill>
+                    <a:blip r:embed="rId23"/>
+                    <a:stretch>
+                      <a:fillRect/>
+                    </a:stretch>
+                  </pic:blipFill>
+                  <pic:spPr>
+                    <a:xfrm>
+                      <a:off x="0" y="0"/>
                       <a:ext cx="5943600" cy="685800"/>
                     </a:xfrm>
                     <a:prstGeom prst="rect">
@@ -46136,7 +46739,7 @@
         <w:rPr>
           <w:noProof/>
         </w:rPr>
-        <w:t>5</w:t>
+        <w:t>6</w:t>
       </w:r>
       <w:r>
         <w:rPr>
@@ -49680,7 +50283,7 @@
         <w:sz w:val="28"/>
         <w:szCs w:val="28"/>
       </w:rPr>
-      <w:t>4</w:t>
+      <w:t>34</w:t>
     </w:r>
     <w:r>
       <w:rPr>
@@ -49753,14 +50356,14 @@
         <v:path o:extrusionok="f" gradientshapeok="t" o:connecttype="rect"/>
         <o:lock v:ext="edit" aspectratio="t"/>
       </v:shapetype>
-      <v:shape id="_x0000_i1178" type="#_x0000_t75" style="width:112.6pt;height:114pt" o:bullet="t">
+      <v:shape id="_x0000_i1254" type="#_x0000_t75" style="width:112.6pt;height:114pt" o:bullet="t">
         <v:imagedata r:id="rId1" o:title=""/>
       </v:shape>
     </w:pict>
   </w:numPicBullet>
   <w:numPicBullet w:numPicBulletId="1">
     <w:pict>
-      <v:shape id="_x0000_i1179" type="#_x0000_t75" style="width:24pt;height:19.4pt" o:bullet="t">
+      <v:shape id="_x0000_i1255" type="#_x0000_t75" style="width:24pt;height:19.4pt" o:bullet="t">
         <v:imagedata r:id="rId2" o:title=""/>
       </v:shape>
     </w:pict>
@@ -60481,7 +61084,7 @@
 </file>
 
 <file path=customXml/itemProps4.xml><?xml version="1.0" encoding="utf-8"?>
-<ds:datastoreItem xmlns:ds="http://schemas.openxmlformats.org/officeDocument/2006/customXml" ds:itemID="{B1D87C63-11A8-4837-A462-01898CBFD51F}">
+<ds:datastoreItem xmlns:ds="http://schemas.openxmlformats.org/officeDocument/2006/customXml" ds:itemID="{C6C3AEB1-4BF4-4E2B-B43B-00004BF8B9AD}">
   <ds:schemaRefs>
     <ds:schemaRef ds:uri="http://schemas.openxmlformats.org/officeDocument/2006/bibliography"/>
   </ds:schemaRefs>

--- a/papers/LogAnalyzerDesignDocument.docx
+++ b/papers/LogAnalyzerDesignDocument.docx
@@ -46,47 +46,32 @@
         <w:ind w:left="-450" w:right="-360"/>
         <w:jc w:val="center"/>
       </w:pPr>
-      <w:r>
-        <w:fldChar w:fldCharType="begin"/>
-      </w:r>
-      <w:r>
-        <w:instrText xml:space="preserve"> DOCPROPERTY  Title  \* MERGEFORMAT </w:instrText>
-      </w:r>
-      <w:r>
-        <w:fldChar w:fldCharType="separate"/>
-      </w:r>
-      <w:r>
-        <w:rPr>
-          <w:b/>
-          <w:sz w:val="48"/>
-          <w:szCs w:val="48"/>
-        </w:rPr>
-        <w:t>Log Analyzer Design</w:t>
-      </w:r>
-      <w:r>
-        <w:rPr>
-          <w:b/>
-          <w:sz w:val="48"/>
-          <w:szCs w:val="48"/>
-        </w:rPr>
-        <w:t xml:space="preserve"> </w:t>
-      </w:r>
-      <w:r>
-        <w:rPr>
-          <w:b/>
-          <w:sz w:val="48"/>
-          <w:szCs w:val="48"/>
-        </w:rPr>
-        <w:t>Document</w:t>
-      </w:r>
-      <w:r>
-        <w:rPr>
-          <w:b/>
-          <w:sz w:val="48"/>
-          <w:szCs w:val="48"/>
-        </w:rPr>
-        <w:fldChar w:fldCharType="end"/>
-      </w:r>
+      <w:fldSimple w:instr=" DOCPROPERTY  Title  \* MERGEFORMAT ">
+        <w:r>
+          <w:rPr>
+            <w:b/>
+            <w:sz w:val="48"/>
+            <w:szCs w:val="48"/>
+          </w:rPr>
+          <w:t>Log Analyzer Design</w:t>
+        </w:r>
+        <w:r>
+          <w:rPr>
+            <w:b/>
+            <w:sz w:val="48"/>
+            <w:szCs w:val="48"/>
+          </w:rPr>
+          <w:t xml:space="preserve"> </w:t>
+        </w:r>
+        <w:r>
+          <w:rPr>
+            <w:b/>
+            <w:sz w:val="48"/>
+            <w:szCs w:val="48"/>
+          </w:rPr>
+          <w:t>Document</w:t>
+        </w:r>
+      </w:fldSimple>
     </w:p>
     <w:p>
       <w:pPr>
@@ -118,33 +103,23 @@
         <w:pStyle w:val="Body"/>
         <w:jc w:val="center"/>
       </w:pPr>
-      <w:r>
-        <w:fldChar w:fldCharType="begin"/>
-      </w:r>
-      <w:r>
-        <w:instrText xml:space="preserve"> DOCPROPERTY  ReleaseDate  \* MERGEFORMAT </w:instrText>
-      </w:r>
-      <w:r>
-        <w:fldChar w:fldCharType="separate"/>
-      </w:r>
-      <w:r>
-        <w:t>Mar</w:t>
-      </w:r>
-      <w:r>
-        <w:t xml:space="preserve"> </w:t>
-      </w:r>
-      <w:r>
-        <w:t>23</w:t>
-      </w:r>
-      <w:r>
-        <w:t xml:space="preserve">, </w:t>
-      </w:r>
-      <w:r>
-        <w:t>2020</w:t>
-      </w:r>
-      <w:r>
-        <w:fldChar w:fldCharType="end"/>
-      </w:r>
+      <w:fldSimple w:instr=" DOCPROPERTY  ReleaseDate  \* MERGEFORMAT ">
+        <w:r>
+          <w:t>Mar</w:t>
+        </w:r>
+        <w:r>
+          <w:t xml:space="preserve"> </w:t>
+        </w:r>
+        <w:r>
+          <w:t>23</w:t>
+        </w:r>
+        <w:r>
+          <w:t xml:space="preserve">, </w:t>
+        </w:r>
+        <w:r>
+          <w:t>2020</w:t>
+        </w:r>
+      </w:fldSimple>
     </w:p>
     <w:p>
       <w:pPr>
@@ -161,21 +136,11 @@
         <w:pStyle w:val="Body"/>
         <w:jc w:val="center"/>
       </w:pPr>
-      <w:r>
-        <w:fldChar w:fldCharType="begin"/>
-      </w:r>
-      <w:r>
-        <w:instrText xml:space="preserve"> DOCPROPERTY  ReleaseDate  \* MERGEFORMAT </w:instrText>
-      </w:r>
-      <w:r>
-        <w:fldChar w:fldCharType="separate"/>
-      </w:r>
-      <w:r>
-        <w:t>Wei Han</w:t>
-      </w:r>
-      <w:r>
-        <w:fldChar w:fldCharType="end"/>
-      </w:r>
+      <w:fldSimple w:instr=" DOCPROPERTY  ReleaseDate  \* MERGEFORMAT ">
+        <w:r>
+          <w:t>Wei Han</w:t>
+        </w:r>
+      </w:fldSimple>
     </w:p>
     <w:p>
       <w:pPr>
@@ -505,7 +470,7 @@
       <w:r>
         <w:fldChar w:fldCharType="separate"/>
       </w:r>
-      <w:hyperlink w:anchor="_Toc45190116" w:history="1">
+      <w:hyperlink w:anchor="_Toc46477331" w:history="1">
         <w:r>
           <w:rPr>
             <w:rStyle w:val="Hyperlink"/>
@@ -549,7 +514,7 @@
             <w:noProof/>
             <w:webHidden/>
           </w:rPr>
-          <w:instrText xml:space="preserve"> PAGEREF _Toc45190116 \h </w:instrText>
+          <w:instrText xml:space="preserve"> PAGEREF _Toc46477331 \h </w:instrText>
         </w:r>
         <w:r>
           <w:rPr>
@@ -595,7 +560,7 @@
           <w:lang w:eastAsia="zh-CN"/>
         </w:rPr>
       </w:pPr>
-      <w:hyperlink w:anchor="_Toc45190117" w:history="1">
+      <w:hyperlink w:anchor="_Toc46477332" w:history="1">
         <w:r>
           <w:rPr>
             <w:rStyle w:val="Hyperlink"/>
@@ -639,7 +604,7 @@
             <w:noProof/>
             <w:webHidden/>
           </w:rPr>
-          <w:instrText xml:space="preserve"> PAGEREF _Toc45190117 \h </w:instrText>
+          <w:instrText xml:space="preserve"> PAGEREF _Toc46477332 \h </w:instrText>
         </w:r>
         <w:r>
           <w:rPr>
@@ -685,7 +650,7 @@
           <w:lang w:eastAsia="zh-CN"/>
         </w:rPr>
       </w:pPr>
-      <w:hyperlink w:anchor="_Toc45190118" w:history="1">
+      <w:hyperlink w:anchor="_Toc46477333" w:history="1">
         <w:r>
           <w:rPr>
             <w:rStyle w:val="Hyperlink"/>
@@ -729,7 +694,7 @@
             <w:noProof/>
             <w:webHidden/>
           </w:rPr>
-          <w:instrText xml:space="preserve"> PAGEREF _Toc45190118 \h </w:instrText>
+          <w:instrText xml:space="preserve"> PAGEREF _Toc46477333 \h </w:instrText>
         </w:r>
         <w:r>
           <w:rPr>
@@ -775,7 +740,7 @@
           <w:lang w:eastAsia="zh-CN"/>
         </w:rPr>
       </w:pPr>
-      <w:hyperlink w:anchor="_Toc45190119" w:history="1">
+      <w:hyperlink w:anchor="_Toc46477334" w:history="1">
         <w:r>
           <w:rPr>
             <w:rStyle w:val="Hyperlink"/>
@@ -819,7 +784,7 @@
             <w:noProof/>
             <w:webHidden/>
           </w:rPr>
-          <w:instrText xml:space="preserve"> PAGEREF _Toc45190119 \h </w:instrText>
+          <w:instrText xml:space="preserve"> PAGEREF _Toc46477334 \h </w:instrText>
         </w:r>
         <w:r>
           <w:rPr>
@@ -865,7 +830,7 @@
           <w:lang w:eastAsia="zh-CN"/>
         </w:rPr>
       </w:pPr>
-      <w:hyperlink w:anchor="_Toc45190120" w:history="1">
+      <w:hyperlink w:anchor="_Toc46477335" w:history="1">
         <w:r>
           <w:rPr>
             <w:rStyle w:val="Hyperlink"/>
@@ -911,7 +876,7 @@
             <w:noProof/>
             <w:webHidden/>
           </w:rPr>
-          <w:instrText xml:space="preserve"> PAGEREF _Toc45190120 \h </w:instrText>
+          <w:instrText xml:space="preserve"> PAGEREF _Toc46477335 \h </w:instrText>
         </w:r>
         <w:r>
           <w:rPr>
@@ -957,7 +922,7 @@
           <w:lang w:eastAsia="zh-CN"/>
         </w:rPr>
       </w:pPr>
-      <w:hyperlink w:anchor="_Toc45190121" w:history="1">
+      <w:hyperlink w:anchor="_Toc46477336" w:history="1">
         <w:r>
           <w:rPr>
             <w:rStyle w:val="Hyperlink"/>
@@ -1003,7 +968,7 @@
             <w:noProof/>
             <w:webHidden/>
           </w:rPr>
-          <w:instrText xml:space="preserve"> PAGEREF _Toc45190121 \h </w:instrText>
+          <w:instrText xml:space="preserve"> PAGEREF _Toc46477336 \h </w:instrText>
         </w:r>
         <w:r>
           <w:rPr>
@@ -1049,7 +1014,7 @@
           <w:lang w:eastAsia="zh-CN"/>
         </w:rPr>
       </w:pPr>
-      <w:hyperlink w:anchor="_Toc45190122" w:history="1">
+      <w:hyperlink w:anchor="_Toc46477337" w:history="1">
         <w:r>
           <w:rPr>
             <w:rStyle w:val="Hyperlink"/>
@@ -1095,7 +1060,7 @@
             <w:noProof/>
             <w:webHidden/>
           </w:rPr>
-          <w:instrText xml:space="preserve"> PAGEREF _Toc45190122 \h </w:instrText>
+          <w:instrText xml:space="preserve"> PAGEREF _Toc46477337 \h </w:instrText>
         </w:r>
         <w:r>
           <w:rPr>
@@ -1141,7 +1106,7 @@
           <w:lang w:eastAsia="zh-CN"/>
         </w:rPr>
       </w:pPr>
-      <w:hyperlink w:anchor="_Toc45190123" w:history="1">
+      <w:hyperlink w:anchor="_Toc46477338" w:history="1">
         <w:r>
           <w:rPr>
             <w:rStyle w:val="Hyperlink"/>
@@ -1187,7 +1152,7 @@
             <w:noProof/>
             <w:webHidden/>
           </w:rPr>
-          <w:instrText xml:space="preserve"> PAGEREF _Toc45190123 \h </w:instrText>
+          <w:instrText xml:space="preserve"> PAGEREF _Toc46477338 \h </w:instrText>
         </w:r>
         <w:r>
           <w:rPr>
@@ -1233,7 +1198,7 @@
           <w:lang w:eastAsia="zh-CN"/>
         </w:rPr>
       </w:pPr>
-      <w:hyperlink w:anchor="_Toc45190124" w:history="1">
+      <w:hyperlink w:anchor="_Toc46477339" w:history="1">
         <w:r>
           <w:rPr>
             <w:rStyle w:val="Hyperlink"/>
@@ -1279,7 +1244,7 @@
             <w:noProof/>
             <w:webHidden/>
           </w:rPr>
-          <w:instrText xml:space="preserve"> PAGEREF _Toc45190124 \h </w:instrText>
+          <w:instrText xml:space="preserve"> PAGEREF _Toc46477339 \h </w:instrText>
         </w:r>
         <w:r>
           <w:rPr>
@@ -1325,7 +1290,7 @@
           <w:lang w:eastAsia="zh-CN"/>
         </w:rPr>
       </w:pPr>
-      <w:hyperlink w:anchor="_Toc45190125" w:history="1">
+      <w:hyperlink w:anchor="_Toc46477340" w:history="1">
         <w:r>
           <w:rPr>
             <w:rStyle w:val="Hyperlink"/>
@@ -1369,7 +1334,7 @@
             <w:noProof/>
             <w:webHidden/>
           </w:rPr>
-          <w:instrText xml:space="preserve"> PAGEREF _Toc45190125 \h </w:instrText>
+          <w:instrText xml:space="preserve"> PAGEREF _Toc46477340 \h </w:instrText>
         </w:r>
         <w:r>
           <w:rPr>
@@ -1415,7 +1380,7 @@
           <w:lang w:eastAsia="zh-CN"/>
         </w:rPr>
       </w:pPr>
-      <w:hyperlink w:anchor="_Toc45190126" w:history="1">
+      <w:hyperlink w:anchor="_Toc46477341" w:history="1">
         <w:r>
           <w:rPr>
             <w:rStyle w:val="Hyperlink"/>
@@ -1461,7 +1426,7 @@
             <w:noProof/>
             <w:webHidden/>
           </w:rPr>
-          <w:instrText xml:space="preserve"> PAGEREF _Toc45190126 \h </w:instrText>
+          <w:instrText xml:space="preserve"> PAGEREF _Toc46477341 \h </w:instrText>
         </w:r>
         <w:r>
           <w:rPr>
@@ -1507,7 +1472,7 @@
           <w:lang w:eastAsia="zh-CN"/>
         </w:rPr>
       </w:pPr>
-      <w:hyperlink w:anchor="_Toc45190127" w:history="1">
+      <w:hyperlink w:anchor="_Toc46477342" w:history="1">
         <w:r>
           <w:rPr>
             <w:rStyle w:val="Hyperlink"/>
@@ -1553,7 +1518,7 @@
             <w:noProof/>
             <w:webHidden/>
           </w:rPr>
-          <w:instrText xml:space="preserve"> PAGEREF _Toc45190127 \h </w:instrText>
+          <w:instrText xml:space="preserve"> PAGEREF _Toc46477342 \h </w:instrText>
         </w:r>
         <w:r>
           <w:rPr>
@@ -1599,7 +1564,7 @@
           <w:lang w:eastAsia="zh-CN"/>
         </w:rPr>
       </w:pPr>
-      <w:hyperlink w:anchor="_Toc45190128" w:history="1">
+      <w:hyperlink w:anchor="_Toc46477343" w:history="1">
         <w:r>
           <w:rPr>
             <w:rStyle w:val="Hyperlink"/>
@@ -1645,7 +1610,7 @@
             <w:noProof/>
             <w:webHidden/>
           </w:rPr>
-          <w:instrText xml:space="preserve"> PAGEREF _Toc45190128 \h </w:instrText>
+          <w:instrText xml:space="preserve"> PAGEREF _Toc46477343 \h </w:instrText>
         </w:r>
         <w:r>
           <w:rPr>
@@ -1691,7 +1656,7 @@
           <w:lang w:eastAsia="zh-CN"/>
         </w:rPr>
       </w:pPr>
-      <w:hyperlink w:anchor="_Toc45190129" w:history="1">
+      <w:hyperlink w:anchor="_Toc46477344" w:history="1">
         <w:r>
           <w:rPr>
             <w:rStyle w:val="Hyperlink"/>
@@ -1737,7 +1702,7 @@
             <w:noProof/>
             <w:webHidden/>
           </w:rPr>
-          <w:instrText xml:space="preserve"> PAGEREF _Toc45190129 \h </w:instrText>
+          <w:instrText xml:space="preserve"> PAGEREF _Toc46477344 \h </w:instrText>
         </w:r>
         <w:r>
           <w:rPr>
@@ -1783,7 +1748,7 @@
           <w:lang w:eastAsia="zh-CN"/>
         </w:rPr>
       </w:pPr>
-      <w:hyperlink w:anchor="_Toc45190130" w:history="1">
+      <w:hyperlink w:anchor="_Toc46477345" w:history="1">
         <w:r>
           <w:rPr>
             <w:rStyle w:val="Hyperlink"/>
@@ -1827,7 +1792,7 @@
             <w:noProof/>
             <w:webHidden/>
           </w:rPr>
-          <w:instrText xml:space="preserve"> PAGEREF _Toc45190130 \h </w:instrText>
+          <w:instrText xml:space="preserve"> PAGEREF _Toc46477345 \h </w:instrText>
         </w:r>
         <w:r>
           <w:rPr>
@@ -1873,7 +1838,7 @@
           <w:lang w:eastAsia="zh-CN"/>
         </w:rPr>
       </w:pPr>
-      <w:hyperlink w:anchor="_Toc45190131" w:history="1">
+      <w:hyperlink w:anchor="_Toc46477346" w:history="1">
         <w:r>
           <w:rPr>
             <w:rStyle w:val="Hyperlink"/>
@@ -1919,7 +1884,7 @@
             <w:noProof/>
             <w:webHidden/>
           </w:rPr>
-          <w:instrText xml:space="preserve"> PAGEREF _Toc45190131 \h </w:instrText>
+          <w:instrText xml:space="preserve"> PAGEREF _Toc46477346 \h </w:instrText>
         </w:r>
         <w:r>
           <w:rPr>
@@ -1965,7 +1930,7 @@
           <w:lang w:eastAsia="zh-CN"/>
         </w:rPr>
       </w:pPr>
-      <w:hyperlink w:anchor="_Toc45190132" w:history="1">
+      <w:hyperlink w:anchor="_Toc46477347" w:history="1">
         <w:r>
           <w:rPr>
             <w:rStyle w:val="Hyperlink"/>
@@ -2011,7 +1976,7 @@
             <w:noProof/>
             <w:webHidden/>
           </w:rPr>
-          <w:instrText xml:space="preserve"> PAGEREF _Toc45190132 \h </w:instrText>
+          <w:instrText xml:space="preserve"> PAGEREF _Toc46477347 \h </w:instrText>
         </w:r>
         <w:r>
           <w:rPr>
@@ -2057,7 +2022,7 @@
           <w:lang w:eastAsia="zh-CN"/>
         </w:rPr>
       </w:pPr>
-      <w:hyperlink w:anchor="_Toc45190133" w:history="1">
+      <w:hyperlink w:anchor="_Toc46477348" w:history="1">
         <w:r>
           <w:rPr>
             <w:rStyle w:val="Hyperlink"/>
@@ -2103,7 +2068,7 @@
             <w:noProof/>
             <w:webHidden/>
           </w:rPr>
-          <w:instrText xml:space="preserve"> PAGEREF _Toc45190133 \h </w:instrText>
+          <w:instrText xml:space="preserve"> PAGEREF _Toc46477348 \h </w:instrText>
         </w:r>
         <w:r>
           <w:rPr>
@@ -2149,7 +2114,7 @@
           <w:lang w:eastAsia="zh-CN"/>
         </w:rPr>
       </w:pPr>
-      <w:hyperlink w:anchor="_Toc45190134" w:history="1">
+      <w:hyperlink w:anchor="_Toc46477349" w:history="1">
         <w:r>
           <w:rPr>
             <w:rStyle w:val="Hyperlink"/>
@@ -2195,7 +2160,7 @@
             <w:noProof/>
             <w:webHidden/>
           </w:rPr>
-          <w:instrText xml:space="preserve"> PAGEREF _Toc45190134 \h </w:instrText>
+          <w:instrText xml:space="preserve"> PAGEREF _Toc46477349 \h </w:instrText>
         </w:r>
         <w:r>
           <w:rPr>
@@ -2241,7 +2206,7 @@
           <w:lang w:eastAsia="zh-CN"/>
         </w:rPr>
       </w:pPr>
-      <w:hyperlink w:anchor="_Toc45190135" w:history="1">
+      <w:hyperlink w:anchor="_Toc46477350" w:history="1">
         <w:r>
           <w:rPr>
             <w:rStyle w:val="Hyperlink"/>
@@ -2287,7 +2252,7 @@
             <w:noProof/>
             <w:webHidden/>
           </w:rPr>
-          <w:instrText xml:space="preserve"> PAGEREF _Toc45190135 \h </w:instrText>
+          <w:instrText xml:space="preserve"> PAGEREF _Toc46477350 \h </w:instrText>
         </w:r>
         <w:r>
           <w:rPr>
@@ -2333,7 +2298,7 @@
           <w:lang w:eastAsia="zh-CN"/>
         </w:rPr>
       </w:pPr>
-      <w:hyperlink w:anchor="_Toc45190136" w:history="1">
+      <w:hyperlink w:anchor="_Toc46477351" w:history="1">
         <w:r>
           <w:rPr>
             <w:rStyle w:val="Hyperlink"/>
@@ -2377,7 +2342,7 @@
             <w:noProof/>
             <w:webHidden/>
           </w:rPr>
-          <w:instrText xml:space="preserve"> PAGEREF _Toc45190136 \h </w:instrText>
+          <w:instrText xml:space="preserve"> PAGEREF _Toc46477351 \h </w:instrText>
         </w:r>
         <w:r>
           <w:rPr>
@@ -2423,7 +2388,7 @@
           <w:lang w:eastAsia="zh-CN"/>
         </w:rPr>
       </w:pPr>
-      <w:hyperlink w:anchor="_Toc45190137" w:history="1">
+      <w:hyperlink w:anchor="_Toc46477352" w:history="1">
         <w:r>
           <w:rPr>
             <w:rStyle w:val="Hyperlink"/>
@@ -2469,7 +2434,7 @@
             <w:noProof/>
             <w:webHidden/>
           </w:rPr>
-          <w:instrText xml:space="preserve"> PAGEREF _Toc45190137 \h </w:instrText>
+          <w:instrText xml:space="preserve"> PAGEREF _Toc46477352 \h </w:instrText>
         </w:r>
         <w:r>
           <w:rPr>
@@ -2515,7 +2480,7 @@
           <w:lang w:eastAsia="zh-CN"/>
         </w:rPr>
       </w:pPr>
-      <w:hyperlink w:anchor="_Toc45190138" w:history="1">
+      <w:hyperlink w:anchor="_Toc46477353" w:history="1">
         <w:r>
           <w:rPr>
             <w:rStyle w:val="Hyperlink"/>
@@ -2561,7 +2526,7 @@
             <w:noProof/>
             <w:webHidden/>
           </w:rPr>
-          <w:instrText xml:space="preserve"> PAGEREF _Toc45190138 \h </w:instrText>
+          <w:instrText xml:space="preserve"> PAGEREF _Toc46477353 \h </w:instrText>
         </w:r>
         <w:r>
           <w:rPr>
@@ -2607,7 +2572,7 @@
           <w:lang w:eastAsia="zh-CN"/>
         </w:rPr>
       </w:pPr>
-      <w:hyperlink w:anchor="_Toc45190139" w:history="1">
+      <w:hyperlink w:anchor="_Toc46477354" w:history="1">
         <w:r>
           <w:rPr>
             <w:rStyle w:val="Hyperlink"/>
@@ -2651,7 +2616,7 @@
             <w:noProof/>
             <w:webHidden/>
           </w:rPr>
-          <w:instrText xml:space="preserve"> PAGEREF _Toc45190139 \h </w:instrText>
+          <w:instrText xml:space="preserve"> PAGEREF _Toc46477354 \h </w:instrText>
         </w:r>
         <w:r>
           <w:rPr>
@@ -2697,7 +2662,7 @@
           <w:lang w:eastAsia="zh-CN"/>
         </w:rPr>
       </w:pPr>
-      <w:hyperlink w:anchor="_Toc45190140" w:history="1">
+      <w:hyperlink w:anchor="_Toc46477355" w:history="1">
         <w:r>
           <w:rPr>
             <w:rStyle w:val="Hyperlink"/>
@@ -2743,7 +2708,7 @@
             <w:noProof/>
             <w:webHidden/>
           </w:rPr>
-          <w:instrText xml:space="preserve"> PAGEREF _Toc45190140 \h </w:instrText>
+          <w:instrText xml:space="preserve"> PAGEREF _Toc46477355 \h </w:instrText>
         </w:r>
         <w:r>
           <w:rPr>
@@ -2789,7 +2754,7 @@
           <w:lang w:eastAsia="zh-CN"/>
         </w:rPr>
       </w:pPr>
-      <w:hyperlink w:anchor="_Toc45190141" w:history="1">
+      <w:hyperlink w:anchor="_Toc46477356" w:history="1">
         <w:r>
           <w:rPr>
             <w:rStyle w:val="Hyperlink"/>
@@ -2835,7 +2800,7 @@
             <w:noProof/>
             <w:webHidden/>
           </w:rPr>
-          <w:instrText xml:space="preserve"> PAGEREF _Toc45190141 \h </w:instrText>
+          <w:instrText xml:space="preserve"> PAGEREF _Toc46477356 \h </w:instrText>
         </w:r>
         <w:r>
           <w:rPr>
@@ -2881,7 +2846,7 @@
           <w:lang w:eastAsia="zh-CN"/>
         </w:rPr>
       </w:pPr>
-      <w:hyperlink w:anchor="_Toc45190142" w:history="1">
+      <w:hyperlink w:anchor="_Toc46477357" w:history="1">
         <w:r>
           <w:rPr>
             <w:rStyle w:val="Hyperlink"/>
@@ -2925,7 +2890,7 @@
             <w:noProof/>
             <w:webHidden/>
           </w:rPr>
-          <w:instrText xml:space="preserve"> PAGEREF _Toc45190142 \h </w:instrText>
+          <w:instrText xml:space="preserve"> PAGEREF _Toc46477357 \h </w:instrText>
         </w:r>
         <w:r>
           <w:rPr>
@@ -2971,7 +2936,7 @@
           <w:lang w:eastAsia="zh-CN"/>
         </w:rPr>
       </w:pPr>
-      <w:hyperlink w:anchor="_Toc45190143" w:history="1">
+      <w:hyperlink w:anchor="_Toc46477358" w:history="1">
         <w:r>
           <w:rPr>
             <w:rStyle w:val="Hyperlink"/>
@@ -3015,7 +2980,7 @@
             <w:noProof/>
             <w:webHidden/>
           </w:rPr>
-          <w:instrText xml:space="preserve"> PAGEREF _Toc45190143 \h </w:instrText>
+          <w:instrText xml:space="preserve"> PAGEREF _Toc46477358 \h </w:instrText>
         </w:r>
         <w:r>
           <w:rPr>
@@ -3061,7 +3026,7 @@
           <w:lang w:eastAsia="zh-CN"/>
         </w:rPr>
       </w:pPr>
-      <w:hyperlink w:anchor="_Toc45190144" w:history="1">
+      <w:hyperlink w:anchor="_Toc46477359" w:history="1">
         <w:r>
           <w:rPr>
             <w:rStyle w:val="Hyperlink"/>
@@ -3105,7 +3070,7 @@
             <w:noProof/>
             <w:webHidden/>
           </w:rPr>
-          <w:instrText xml:space="preserve"> PAGEREF _Toc45190144 \h </w:instrText>
+          <w:instrText xml:space="preserve"> PAGEREF _Toc46477359 \h </w:instrText>
         </w:r>
         <w:r>
           <w:rPr>
@@ -3151,7 +3116,7 @@
           <w:lang w:eastAsia="zh-CN"/>
         </w:rPr>
       </w:pPr>
-      <w:hyperlink w:anchor="_Toc45190146" w:history="1">
+      <w:hyperlink w:anchor="_Toc46477361" w:history="1">
         <w:r>
           <w:rPr>
             <w:rStyle w:val="Hyperlink"/>
@@ -3195,7 +3160,7 @@
             <w:noProof/>
             <w:webHidden/>
           </w:rPr>
-          <w:instrText xml:space="preserve"> PAGEREF _Toc45190146 \h </w:instrText>
+          <w:instrText xml:space="preserve"> PAGEREF _Toc46477361 \h </w:instrText>
         </w:r>
         <w:r>
           <w:rPr>
@@ -3241,7 +3206,7 @@
           <w:lang w:eastAsia="zh-CN"/>
         </w:rPr>
       </w:pPr>
-      <w:hyperlink w:anchor="_Toc45190147" w:history="1">
+      <w:hyperlink w:anchor="_Toc46477362" w:history="1">
         <w:r>
           <w:rPr>
             <w:rStyle w:val="Hyperlink"/>
@@ -3287,7 +3252,7 @@
             <w:noProof/>
             <w:webHidden/>
           </w:rPr>
-          <w:instrText xml:space="preserve"> PAGEREF _Toc45190147 \h </w:instrText>
+          <w:instrText xml:space="preserve"> PAGEREF _Toc46477362 \h </w:instrText>
         </w:r>
         <w:r>
           <w:rPr>
@@ -3333,7 +3298,7 @@
           <w:lang w:eastAsia="zh-CN"/>
         </w:rPr>
       </w:pPr>
-      <w:hyperlink w:anchor="_Toc45190148" w:history="1">
+      <w:hyperlink w:anchor="_Toc46477363" w:history="1">
         <w:r>
           <w:rPr>
             <w:rStyle w:val="Hyperlink"/>
@@ -3379,7 +3344,7 @@
             <w:noProof/>
             <w:webHidden/>
           </w:rPr>
-          <w:instrText xml:space="preserve"> PAGEREF _Toc45190148 \h </w:instrText>
+          <w:instrText xml:space="preserve"> PAGEREF _Toc46477363 \h </w:instrText>
         </w:r>
         <w:r>
           <w:rPr>
@@ -3425,7 +3390,7 @@
           <w:lang w:eastAsia="zh-CN"/>
         </w:rPr>
       </w:pPr>
-      <w:hyperlink w:anchor="_Toc45190149" w:history="1">
+      <w:hyperlink w:anchor="_Toc46477364" w:history="1">
         <w:r>
           <w:rPr>
             <w:rStyle w:val="Hyperlink"/>
@@ -3471,7 +3436,7 @@
             <w:noProof/>
             <w:webHidden/>
           </w:rPr>
-          <w:instrText xml:space="preserve"> PAGEREF _Toc45190149 \h </w:instrText>
+          <w:instrText xml:space="preserve"> PAGEREF _Toc46477364 \h </w:instrText>
         </w:r>
         <w:r>
           <w:rPr>
@@ -3517,7 +3482,7 @@
           <w:lang w:eastAsia="zh-CN"/>
         </w:rPr>
       </w:pPr>
-      <w:hyperlink w:anchor="_Toc45190150" w:history="1">
+      <w:hyperlink w:anchor="_Toc46477365" w:history="1">
         <w:r>
           <w:rPr>
             <w:rStyle w:val="Hyperlink"/>
@@ -3563,7 +3528,7 @@
             <w:noProof/>
             <w:webHidden/>
           </w:rPr>
-          <w:instrText xml:space="preserve"> PAGEREF _Toc45190150 \h </w:instrText>
+          <w:instrText xml:space="preserve"> PAGEREF _Toc46477365 \h </w:instrText>
         </w:r>
         <w:r>
           <w:rPr>
@@ -3609,7 +3574,7 @@
           <w:lang w:eastAsia="zh-CN"/>
         </w:rPr>
       </w:pPr>
-      <w:hyperlink w:anchor="_Toc45190151" w:history="1">
+      <w:hyperlink w:anchor="_Toc46477366" w:history="1">
         <w:r>
           <w:rPr>
             <w:rStyle w:val="Hyperlink"/>
@@ -3653,7 +3618,7 @@
             <w:noProof/>
             <w:webHidden/>
           </w:rPr>
-          <w:instrText xml:space="preserve"> PAGEREF _Toc45190151 \h </w:instrText>
+          <w:instrText xml:space="preserve"> PAGEREF _Toc46477366 \h </w:instrText>
         </w:r>
         <w:r>
           <w:rPr>
@@ -3699,7 +3664,7 @@
           <w:lang w:eastAsia="zh-CN"/>
         </w:rPr>
       </w:pPr>
-      <w:hyperlink w:anchor="_Toc45190152" w:history="1">
+      <w:hyperlink w:anchor="_Toc46477367" w:history="1">
         <w:r>
           <w:rPr>
             <w:rStyle w:val="Hyperlink"/>
@@ -3745,7 +3710,7 @@
             <w:noProof/>
             <w:webHidden/>
           </w:rPr>
-          <w:instrText xml:space="preserve"> PAGEREF _Toc45190152 \h </w:instrText>
+          <w:instrText xml:space="preserve"> PAGEREF _Toc46477367 \h </w:instrText>
         </w:r>
         <w:r>
           <w:rPr>
@@ -3791,7 +3756,7 @@
           <w:lang w:eastAsia="zh-CN"/>
         </w:rPr>
       </w:pPr>
-      <w:hyperlink w:anchor="_Toc45190153" w:history="1">
+      <w:hyperlink w:anchor="_Toc46477368" w:history="1">
         <w:r>
           <w:rPr>
             <w:rStyle w:val="Hyperlink"/>
@@ -3837,7 +3802,7 @@
             <w:noProof/>
             <w:webHidden/>
           </w:rPr>
-          <w:instrText xml:space="preserve"> PAGEREF _Toc45190153 \h </w:instrText>
+          <w:instrText xml:space="preserve"> PAGEREF _Toc46477368 \h </w:instrText>
         </w:r>
         <w:r>
           <w:rPr>
@@ -3883,7 +3848,7 @@
           <w:lang w:eastAsia="zh-CN"/>
         </w:rPr>
       </w:pPr>
-      <w:hyperlink w:anchor="_Toc45190154" w:history="1">
+      <w:hyperlink w:anchor="_Toc46477369" w:history="1">
         <w:r>
           <w:rPr>
             <w:rStyle w:val="Hyperlink"/>
@@ -3929,7 +3894,7 @@
             <w:noProof/>
             <w:webHidden/>
           </w:rPr>
-          <w:instrText xml:space="preserve"> PAGEREF _Toc45190154 \h </w:instrText>
+          <w:instrText xml:space="preserve"> PAGEREF _Toc46477369 \h </w:instrText>
         </w:r>
         <w:r>
           <w:rPr>
@@ -3975,7 +3940,7 @@
           <w:lang w:eastAsia="zh-CN"/>
         </w:rPr>
       </w:pPr>
-      <w:hyperlink w:anchor="_Toc45190155" w:history="1">
+      <w:hyperlink w:anchor="_Toc46477370" w:history="1">
         <w:r>
           <w:rPr>
             <w:rStyle w:val="Hyperlink"/>
@@ -4019,7 +3984,7 @@
             <w:noProof/>
             <w:webHidden/>
           </w:rPr>
-          <w:instrText xml:space="preserve"> PAGEREF _Toc45190155 \h </w:instrText>
+          <w:instrText xml:space="preserve"> PAGEREF _Toc46477370 \h </w:instrText>
         </w:r>
         <w:r>
           <w:rPr>
@@ -4065,7 +4030,7 @@
           <w:lang w:eastAsia="zh-CN"/>
         </w:rPr>
       </w:pPr>
-      <w:hyperlink w:anchor="_Toc45190156" w:history="1">
+      <w:hyperlink w:anchor="_Toc46477371" w:history="1">
         <w:r>
           <w:rPr>
             <w:rStyle w:val="Hyperlink"/>
@@ -4111,7 +4076,7 @@
             <w:noProof/>
             <w:webHidden/>
           </w:rPr>
-          <w:instrText xml:space="preserve"> PAGEREF _Toc45190156 \h </w:instrText>
+          <w:instrText xml:space="preserve"> PAGEREF _Toc46477371 \h </w:instrText>
         </w:r>
         <w:r>
           <w:rPr>
@@ -4157,7 +4122,7 @@
           <w:lang w:eastAsia="zh-CN"/>
         </w:rPr>
       </w:pPr>
-      <w:hyperlink w:anchor="_Toc45190157" w:history="1">
+      <w:hyperlink w:anchor="_Toc46477372" w:history="1">
         <w:r>
           <w:rPr>
             <w:rStyle w:val="Hyperlink"/>
@@ -4203,7 +4168,7 @@
             <w:noProof/>
             <w:webHidden/>
           </w:rPr>
-          <w:instrText xml:space="preserve"> PAGEREF _Toc45190157 \h </w:instrText>
+          <w:instrText xml:space="preserve"> PAGEREF _Toc46477372 \h </w:instrText>
         </w:r>
         <w:r>
           <w:rPr>
@@ -4249,7 +4214,7 @@
           <w:lang w:eastAsia="zh-CN"/>
         </w:rPr>
       </w:pPr>
-      <w:hyperlink w:anchor="_Toc45190162" w:history="1">
+      <w:hyperlink w:anchor="_Toc46477377" w:history="1">
         <w:r>
           <w:rPr>
             <w:rStyle w:val="Hyperlink"/>
@@ -4293,7 +4258,7 @@
             <w:noProof/>
             <w:webHidden/>
           </w:rPr>
-          <w:instrText xml:space="preserve"> PAGEREF _Toc45190162 \h </w:instrText>
+          <w:instrText xml:space="preserve"> PAGEREF _Toc46477377 \h </w:instrText>
         </w:r>
         <w:r>
           <w:rPr>
@@ -4339,7 +4304,7 @@
           <w:lang w:eastAsia="zh-CN"/>
         </w:rPr>
       </w:pPr>
-      <w:hyperlink w:anchor="_Toc45190163" w:history="1">
+      <w:hyperlink w:anchor="_Toc46477378" w:history="1">
         <w:r>
           <w:rPr>
             <w:rStyle w:val="Hyperlink"/>
@@ -4385,7 +4350,7 @@
             <w:noProof/>
             <w:webHidden/>
           </w:rPr>
-          <w:instrText xml:space="preserve"> PAGEREF _Toc45190163 \h </w:instrText>
+          <w:instrText xml:space="preserve"> PAGEREF _Toc46477378 \h </w:instrText>
         </w:r>
         <w:r>
           <w:rPr>
@@ -4431,7 +4396,7 @@
           <w:lang w:eastAsia="zh-CN"/>
         </w:rPr>
       </w:pPr>
-      <w:hyperlink w:anchor="_Toc45190164" w:history="1">
+      <w:hyperlink w:anchor="_Toc46477379" w:history="1">
         <w:r>
           <w:rPr>
             <w:rStyle w:val="Hyperlink"/>
@@ -4477,7 +4442,7 @@
             <w:noProof/>
             <w:webHidden/>
           </w:rPr>
-          <w:instrText xml:space="preserve"> PAGEREF _Toc45190164 \h </w:instrText>
+          <w:instrText xml:space="preserve"> PAGEREF _Toc46477379 \h </w:instrText>
         </w:r>
         <w:r>
           <w:rPr>
@@ -4523,7 +4488,7 @@
           <w:lang w:eastAsia="zh-CN"/>
         </w:rPr>
       </w:pPr>
-      <w:hyperlink w:anchor="_Toc45190165" w:history="1">
+      <w:hyperlink w:anchor="_Toc46477380" w:history="1">
         <w:r>
           <w:rPr>
             <w:rStyle w:val="Hyperlink"/>
@@ -4567,7 +4532,7 @@
             <w:noProof/>
             <w:webHidden/>
           </w:rPr>
-          <w:instrText xml:space="preserve"> PAGEREF _Toc45190165 \h </w:instrText>
+          <w:instrText xml:space="preserve"> PAGEREF _Toc46477380 \h </w:instrText>
         </w:r>
         <w:r>
           <w:rPr>
@@ -4613,7 +4578,7 @@
           <w:lang w:eastAsia="zh-CN"/>
         </w:rPr>
       </w:pPr>
-      <w:hyperlink w:anchor="_Toc45190166" w:history="1">
+      <w:hyperlink w:anchor="_Toc46477381" w:history="1">
         <w:r>
           <w:rPr>
             <w:rStyle w:val="Hyperlink"/>
@@ -4657,7 +4622,7 @@
             <w:noProof/>
             <w:webHidden/>
           </w:rPr>
-          <w:instrText xml:space="preserve"> PAGEREF _Toc45190166 \h </w:instrText>
+          <w:instrText xml:space="preserve"> PAGEREF _Toc46477381 \h </w:instrText>
         </w:r>
         <w:r>
           <w:rPr>
@@ -4703,7 +4668,7 @@
           <w:lang w:eastAsia="zh-CN"/>
         </w:rPr>
       </w:pPr>
-      <w:hyperlink w:anchor="_Toc45190167" w:history="1">
+      <w:hyperlink w:anchor="_Toc46477382" w:history="1">
         <w:r>
           <w:rPr>
             <w:rStyle w:val="Hyperlink"/>
@@ -4747,7 +4712,7 @@
             <w:noProof/>
             <w:webHidden/>
           </w:rPr>
-          <w:instrText xml:space="preserve"> PAGEREF _Toc45190167 \h </w:instrText>
+          <w:instrText xml:space="preserve"> PAGEREF _Toc46477382 \h </w:instrText>
         </w:r>
         <w:r>
           <w:rPr>
@@ -4793,7 +4758,7 @@
           <w:lang w:eastAsia="zh-CN"/>
         </w:rPr>
       </w:pPr>
-      <w:hyperlink w:anchor="_Toc45190168" w:history="1">
+      <w:hyperlink w:anchor="_Toc46477383" w:history="1">
         <w:r>
           <w:rPr>
             <w:rStyle w:val="Hyperlink"/>
@@ -4837,7 +4802,7 @@
             <w:noProof/>
             <w:webHidden/>
           </w:rPr>
-          <w:instrText xml:space="preserve"> PAGEREF _Toc45190168 \h </w:instrText>
+          <w:instrText xml:space="preserve"> PAGEREF _Toc46477383 \h </w:instrText>
         </w:r>
         <w:r>
           <w:rPr>
@@ -4883,7 +4848,7 @@
           <w:lang w:eastAsia="zh-CN"/>
         </w:rPr>
       </w:pPr>
-      <w:hyperlink w:anchor="_Toc45190169" w:history="1">
+      <w:hyperlink w:anchor="_Toc46477384" w:history="1">
         <w:r>
           <w:rPr>
             <w:rStyle w:val="Hyperlink"/>
@@ -4929,7 +4894,7 @@
             <w:noProof/>
             <w:webHidden/>
           </w:rPr>
-          <w:instrText xml:space="preserve"> PAGEREF _Toc45190169 \h </w:instrText>
+          <w:instrText xml:space="preserve"> PAGEREF _Toc46477384 \h </w:instrText>
         </w:r>
         <w:r>
           <w:rPr>
@@ -4975,7 +4940,7 @@
           <w:lang w:eastAsia="zh-CN"/>
         </w:rPr>
       </w:pPr>
-      <w:hyperlink w:anchor="_Toc45190170" w:history="1">
+      <w:hyperlink w:anchor="_Toc46477385" w:history="1">
         <w:r>
           <w:rPr>
             <w:rStyle w:val="Hyperlink"/>
@@ -5021,7 +4986,7 @@
             <w:noProof/>
             <w:webHidden/>
           </w:rPr>
-          <w:instrText xml:space="preserve"> PAGEREF _Toc45190170 \h </w:instrText>
+          <w:instrText xml:space="preserve"> PAGEREF _Toc46477385 \h </w:instrText>
         </w:r>
         <w:r>
           <w:rPr>
@@ -5067,7 +5032,7 @@
           <w:lang w:eastAsia="zh-CN"/>
         </w:rPr>
       </w:pPr>
-      <w:hyperlink w:anchor="_Toc45190171" w:history="1">
+      <w:hyperlink w:anchor="_Toc46477386" w:history="1">
         <w:r>
           <w:rPr>
             <w:rStyle w:val="Hyperlink"/>
@@ -5111,7 +5076,7 @@
             <w:noProof/>
             <w:webHidden/>
           </w:rPr>
-          <w:instrText xml:space="preserve"> PAGEREF _Toc45190171 \h </w:instrText>
+          <w:instrText xml:space="preserve"> PAGEREF _Toc46477386 \h </w:instrText>
         </w:r>
         <w:r>
           <w:rPr>
@@ -5157,7 +5122,7 @@
           <w:lang w:eastAsia="zh-CN"/>
         </w:rPr>
       </w:pPr>
-      <w:hyperlink w:anchor="_Toc45190172" w:history="1">
+      <w:hyperlink w:anchor="_Toc46477387" w:history="1">
         <w:r>
           <w:rPr>
             <w:rStyle w:val="Hyperlink"/>
@@ -5203,7 +5168,7 @@
             <w:noProof/>
             <w:webHidden/>
           </w:rPr>
-          <w:instrText xml:space="preserve"> PAGEREF _Toc45190172 \h </w:instrText>
+          <w:instrText xml:space="preserve"> PAGEREF _Toc46477387 \h </w:instrText>
         </w:r>
         <w:r>
           <w:rPr>
@@ -5249,7 +5214,7 @@
           <w:lang w:eastAsia="zh-CN"/>
         </w:rPr>
       </w:pPr>
-      <w:hyperlink w:anchor="_Toc45190173" w:history="1">
+      <w:hyperlink w:anchor="_Toc46477388" w:history="1">
         <w:r>
           <w:rPr>
             <w:rStyle w:val="Hyperlink"/>
@@ -5295,7 +5260,7 @@
             <w:noProof/>
             <w:webHidden/>
           </w:rPr>
-          <w:instrText xml:space="preserve"> PAGEREF _Toc45190173 \h </w:instrText>
+          <w:instrText xml:space="preserve"> PAGEREF _Toc46477388 \h </w:instrText>
         </w:r>
         <w:r>
           <w:rPr>
@@ -5341,7 +5306,7 @@
           <w:lang w:eastAsia="zh-CN"/>
         </w:rPr>
       </w:pPr>
-      <w:hyperlink w:anchor="_Toc45190174" w:history="1">
+      <w:hyperlink w:anchor="_Toc46477389" w:history="1">
         <w:r>
           <w:rPr>
             <w:rStyle w:val="Hyperlink"/>
@@ -5385,7 +5350,7 @@
             <w:noProof/>
             <w:webHidden/>
           </w:rPr>
-          <w:instrText xml:space="preserve"> PAGEREF _Toc45190174 \h </w:instrText>
+          <w:instrText xml:space="preserve"> PAGEREF _Toc46477389 \h </w:instrText>
         </w:r>
         <w:r>
           <w:rPr>
@@ -5431,7 +5396,7 @@
           <w:lang w:eastAsia="zh-CN"/>
         </w:rPr>
       </w:pPr>
-      <w:hyperlink w:anchor="_Toc45190175" w:history="1">
+      <w:hyperlink w:anchor="_Toc46477390" w:history="1">
         <w:r>
           <w:rPr>
             <w:rStyle w:val="Hyperlink"/>
@@ -5475,7 +5440,7 @@
             <w:noProof/>
             <w:webHidden/>
           </w:rPr>
-          <w:instrText xml:space="preserve"> PAGEREF _Toc45190175 \h </w:instrText>
+          <w:instrText xml:space="preserve"> PAGEREF _Toc46477390 \h </w:instrText>
         </w:r>
         <w:r>
           <w:rPr>
@@ -5521,7 +5486,7 @@
           <w:lang w:eastAsia="zh-CN"/>
         </w:rPr>
       </w:pPr>
-      <w:hyperlink w:anchor="_Toc45190176" w:history="1">
+      <w:hyperlink w:anchor="_Toc46477391" w:history="1">
         <w:r>
           <w:rPr>
             <w:rStyle w:val="Hyperlink"/>
@@ -5565,7 +5530,7 @@
             <w:noProof/>
             <w:webHidden/>
           </w:rPr>
-          <w:instrText xml:space="preserve"> PAGEREF _Toc45190176 \h </w:instrText>
+          <w:instrText xml:space="preserve"> PAGEREF _Toc46477391 \h </w:instrText>
         </w:r>
         <w:r>
           <w:rPr>
@@ -5611,7 +5576,7 @@
           <w:lang w:eastAsia="zh-CN"/>
         </w:rPr>
       </w:pPr>
-      <w:hyperlink w:anchor="_Toc45190177" w:history="1">
+      <w:hyperlink w:anchor="_Toc46477392" w:history="1">
         <w:r>
           <w:rPr>
             <w:rStyle w:val="Hyperlink"/>
@@ -5655,7 +5620,7 @@
             <w:noProof/>
             <w:webHidden/>
           </w:rPr>
-          <w:instrText xml:space="preserve"> PAGEREF _Toc45190177 \h </w:instrText>
+          <w:instrText xml:space="preserve"> PAGEREF _Toc46477392 \h </w:instrText>
         </w:r>
         <w:r>
           <w:rPr>
@@ -5701,7 +5666,7 @@
           <w:lang w:eastAsia="zh-CN"/>
         </w:rPr>
       </w:pPr>
-      <w:hyperlink w:anchor="_Toc45190178" w:history="1">
+      <w:hyperlink w:anchor="_Toc46477393" w:history="1">
         <w:r>
           <w:rPr>
             <w:rStyle w:val="Hyperlink"/>
@@ -5745,7 +5710,7 @@
             <w:noProof/>
             <w:webHidden/>
           </w:rPr>
-          <w:instrText xml:space="preserve"> PAGEREF _Toc45190178 \h </w:instrText>
+          <w:instrText xml:space="preserve"> PAGEREF _Toc46477393 \h </w:instrText>
         </w:r>
         <w:r>
           <w:rPr>
@@ -5791,7 +5756,7 @@
           <w:lang w:eastAsia="zh-CN"/>
         </w:rPr>
       </w:pPr>
-      <w:hyperlink w:anchor="_Toc45190179" w:history="1">
+      <w:hyperlink w:anchor="_Toc46477394" w:history="1">
         <w:r>
           <w:rPr>
             <w:rStyle w:val="Hyperlink"/>
@@ -5837,7 +5802,7 @@
             <w:noProof/>
             <w:webHidden/>
           </w:rPr>
-          <w:instrText xml:space="preserve"> PAGEREF _Toc45190179 \h </w:instrText>
+          <w:instrText xml:space="preserve"> PAGEREF _Toc46477394 \h </w:instrText>
         </w:r>
         <w:r>
           <w:rPr>
@@ -5883,7 +5848,7 @@
           <w:lang w:eastAsia="zh-CN"/>
         </w:rPr>
       </w:pPr>
-      <w:hyperlink w:anchor="_Toc45190180" w:history="1">
+      <w:hyperlink w:anchor="_Toc46477395" w:history="1">
         <w:r>
           <w:rPr>
             <w:rStyle w:val="Hyperlink"/>
@@ -5929,7 +5894,7 @@
             <w:noProof/>
             <w:webHidden/>
           </w:rPr>
-          <w:instrText xml:space="preserve"> PAGEREF _Toc45190180 \h </w:instrText>
+          <w:instrText xml:space="preserve"> PAGEREF _Toc46477395 \h </w:instrText>
         </w:r>
         <w:r>
           <w:rPr>
@@ -5975,7 +5940,7 @@
           <w:lang w:eastAsia="zh-CN"/>
         </w:rPr>
       </w:pPr>
-      <w:hyperlink w:anchor="_Toc45190181" w:history="1">
+      <w:hyperlink w:anchor="_Toc46477396" w:history="1">
         <w:r>
           <w:rPr>
             <w:rStyle w:val="Hyperlink"/>
@@ -6021,7 +5986,7 @@
             <w:noProof/>
             <w:webHidden/>
           </w:rPr>
-          <w:instrText xml:space="preserve"> PAGEREF _Toc45190181 \h </w:instrText>
+          <w:instrText xml:space="preserve"> PAGEREF _Toc46477396 \h </w:instrText>
         </w:r>
         <w:r>
           <w:rPr>
@@ -6067,7 +6032,7 @@
           <w:lang w:eastAsia="zh-CN"/>
         </w:rPr>
       </w:pPr>
-      <w:hyperlink w:anchor="_Toc45190182" w:history="1">
+      <w:hyperlink w:anchor="_Toc46477397" w:history="1">
         <w:r>
           <w:rPr>
             <w:rStyle w:val="Hyperlink"/>
@@ -6113,7 +6078,7 @@
             <w:noProof/>
             <w:webHidden/>
           </w:rPr>
-          <w:instrText xml:space="preserve"> PAGEREF _Toc45190182 \h </w:instrText>
+          <w:instrText xml:space="preserve"> PAGEREF _Toc46477397 \h </w:instrText>
         </w:r>
         <w:r>
           <w:rPr>
@@ -6159,7 +6124,7 @@
           <w:lang w:eastAsia="zh-CN"/>
         </w:rPr>
       </w:pPr>
-      <w:hyperlink w:anchor="_Toc45190183" w:history="1">
+      <w:hyperlink w:anchor="_Toc46477398" w:history="1">
         <w:r>
           <w:rPr>
             <w:rStyle w:val="Hyperlink"/>
@@ -6205,7 +6170,7 @@
             <w:noProof/>
             <w:webHidden/>
           </w:rPr>
-          <w:instrText xml:space="preserve"> PAGEREF _Toc45190183 \h </w:instrText>
+          <w:instrText xml:space="preserve"> PAGEREF _Toc46477398 \h </w:instrText>
         </w:r>
         <w:r>
           <w:rPr>
@@ -6251,7 +6216,7 @@
           <w:lang w:eastAsia="zh-CN"/>
         </w:rPr>
       </w:pPr>
-      <w:hyperlink w:anchor="_Toc45190184" w:history="1">
+      <w:hyperlink w:anchor="_Toc46477399" w:history="1">
         <w:r>
           <w:rPr>
             <w:rStyle w:val="Hyperlink"/>
@@ -6297,7 +6262,7 @@
             <w:noProof/>
             <w:webHidden/>
           </w:rPr>
-          <w:instrText xml:space="preserve"> PAGEREF _Toc45190184 \h </w:instrText>
+          <w:instrText xml:space="preserve"> PAGEREF _Toc46477399 \h </w:instrText>
         </w:r>
         <w:r>
           <w:rPr>
@@ -6343,7 +6308,7 @@
           <w:lang w:eastAsia="zh-CN"/>
         </w:rPr>
       </w:pPr>
-      <w:hyperlink w:anchor="_Toc45190185" w:history="1">
+      <w:hyperlink w:anchor="_Toc46477400" w:history="1">
         <w:r>
           <w:rPr>
             <w:rStyle w:val="Hyperlink"/>
@@ -6389,7 +6354,7 @@
             <w:noProof/>
             <w:webHidden/>
           </w:rPr>
-          <w:instrText xml:space="preserve"> PAGEREF _Toc45190185 \h </w:instrText>
+          <w:instrText xml:space="preserve"> PAGEREF _Toc46477400 \h </w:instrText>
         </w:r>
         <w:r>
           <w:rPr>
@@ -6435,7 +6400,7 @@
           <w:lang w:eastAsia="zh-CN"/>
         </w:rPr>
       </w:pPr>
-      <w:hyperlink w:anchor="_Toc45190186" w:history="1">
+      <w:hyperlink w:anchor="_Toc46477401" w:history="1">
         <w:r>
           <w:rPr>
             <w:rStyle w:val="Hyperlink"/>
@@ -6481,7 +6446,7 @@
             <w:noProof/>
             <w:webHidden/>
           </w:rPr>
-          <w:instrText xml:space="preserve"> PAGEREF _Toc45190186 \h </w:instrText>
+          <w:instrText xml:space="preserve"> PAGEREF _Toc46477401 \h </w:instrText>
         </w:r>
         <w:r>
           <w:rPr>
@@ -6527,7 +6492,7 @@
           <w:lang w:eastAsia="zh-CN"/>
         </w:rPr>
       </w:pPr>
-      <w:hyperlink w:anchor="_Toc45190187" w:history="1">
+      <w:hyperlink w:anchor="_Toc46477402" w:history="1">
         <w:r>
           <w:rPr>
             <w:rStyle w:val="Hyperlink"/>
@@ -6573,7 +6538,7 @@
             <w:noProof/>
             <w:webHidden/>
           </w:rPr>
-          <w:instrText xml:space="preserve"> PAGEREF _Toc45190187 \h </w:instrText>
+          <w:instrText xml:space="preserve"> PAGEREF _Toc46477402 \h </w:instrText>
         </w:r>
         <w:r>
           <w:rPr>
@@ -6619,7 +6584,7 @@
           <w:lang w:eastAsia="zh-CN"/>
         </w:rPr>
       </w:pPr>
-      <w:hyperlink w:anchor="_Toc45190188" w:history="1">
+      <w:hyperlink w:anchor="_Toc46477403" w:history="1">
         <w:r>
           <w:rPr>
             <w:rStyle w:val="Hyperlink"/>
@@ -6663,7 +6628,7 @@
             <w:noProof/>
             <w:webHidden/>
           </w:rPr>
-          <w:instrText xml:space="preserve"> PAGEREF _Toc45190188 \h </w:instrText>
+          <w:instrText xml:space="preserve"> PAGEREF _Toc46477403 \h </w:instrText>
         </w:r>
         <w:r>
           <w:rPr>
@@ -6709,7 +6674,7 @@
           <w:lang w:eastAsia="zh-CN"/>
         </w:rPr>
       </w:pPr>
-      <w:hyperlink w:anchor="_Toc45190189" w:history="1">
+      <w:hyperlink w:anchor="_Toc46477404" w:history="1">
         <w:r>
           <w:rPr>
             <w:rStyle w:val="Hyperlink"/>
@@ -6753,7 +6718,7 @@
             <w:noProof/>
             <w:webHidden/>
           </w:rPr>
-          <w:instrText xml:space="preserve"> PAGEREF _Toc45190189 \h </w:instrText>
+          <w:instrText xml:space="preserve"> PAGEREF _Toc46477404 \h </w:instrText>
         </w:r>
         <w:r>
           <w:rPr>
@@ -6773,7 +6738,7 @@
             <w:noProof/>
             <w:webHidden/>
           </w:rPr>
-          <w:t>32</w:t>
+          <w:t>33</w:t>
         </w:r>
         <w:r>
           <w:rPr>
@@ -6799,7 +6764,7 @@
           <w:lang w:eastAsia="zh-CN"/>
         </w:rPr>
       </w:pPr>
-      <w:hyperlink w:anchor="_Toc45190190" w:history="1">
+      <w:hyperlink w:anchor="_Toc46477405" w:history="1">
         <w:r>
           <w:rPr>
             <w:rStyle w:val="Hyperlink"/>
@@ -6843,7 +6808,7 @@
             <w:noProof/>
             <w:webHidden/>
           </w:rPr>
-          <w:instrText xml:space="preserve"> PAGEREF _Toc45190190 \h </w:instrText>
+          <w:instrText xml:space="preserve"> PAGEREF _Toc46477405 \h </w:instrText>
         </w:r>
         <w:r>
           <w:rPr>
@@ -6863,7 +6828,7 @@
             <w:noProof/>
             <w:webHidden/>
           </w:rPr>
-          <w:t>33</w:t>
+          <w:t>34</w:t>
         </w:r>
         <w:r>
           <w:rPr>
@@ -6889,7 +6854,7 @@
           <w:lang w:eastAsia="zh-CN"/>
         </w:rPr>
       </w:pPr>
-      <w:hyperlink w:anchor="_Toc45190191" w:history="1">
+      <w:hyperlink w:anchor="_Toc46477406" w:history="1">
         <w:r>
           <w:rPr>
             <w:rStyle w:val="Hyperlink"/>
@@ -6933,7 +6898,7 @@
             <w:noProof/>
             <w:webHidden/>
           </w:rPr>
-          <w:instrText xml:space="preserve"> PAGEREF _Toc45190191 \h </w:instrText>
+          <w:instrText xml:space="preserve"> PAGEREF _Toc46477406 \h </w:instrText>
         </w:r>
         <w:r>
           <w:rPr>
@@ -6953,7 +6918,7 @@
             <w:noProof/>
             <w:webHidden/>
           </w:rPr>
-          <w:t>33</w:t>
+          <w:t>34</w:t>
         </w:r>
         <w:r>
           <w:rPr>
@@ -6979,7 +6944,7 @@
           <w:lang w:eastAsia="zh-CN"/>
         </w:rPr>
       </w:pPr>
-      <w:hyperlink w:anchor="_Toc45190192" w:history="1">
+      <w:hyperlink w:anchor="_Toc46477407" w:history="1">
         <w:r>
           <w:rPr>
             <w:rStyle w:val="Hyperlink"/>
@@ -7023,7 +6988,7 @@
             <w:noProof/>
             <w:webHidden/>
           </w:rPr>
-          <w:instrText xml:space="preserve"> PAGEREF _Toc45190192 \h </w:instrText>
+          <w:instrText xml:space="preserve"> PAGEREF _Toc46477407 \h </w:instrText>
         </w:r>
         <w:r>
           <w:rPr>
@@ -7043,7 +7008,7 @@
             <w:noProof/>
             <w:webHidden/>
           </w:rPr>
-          <w:t>33</w:t>
+          <w:t>34</w:t>
         </w:r>
         <w:r>
           <w:rPr>
@@ -7069,7 +7034,7 @@
           <w:lang w:eastAsia="zh-CN"/>
         </w:rPr>
       </w:pPr>
-      <w:hyperlink w:anchor="_Toc45190193" w:history="1">
+      <w:hyperlink w:anchor="_Toc46477408" w:history="1">
         <w:r>
           <w:rPr>
             <w:rStyle w:val="Hyperlink"/>
@@ -7115,7 +7080,7 @@
             <w:noProof/>
             <w:webHidden/>
           </w:rPr>
-          <w:instrText xml:space="preserve"> PAGEREF _Toc45190193 \h </w:instrText>
+          <w:instrText xml:space="preserve"> PAGEREF _Toc46477408 \h </w:instrText>
         </w:r>
         <w:r>
           <w:rPr>
@@ -7135,7 +7100,7 @@
             <w:noProof/>
             <w:webHidden/>
           </w:rPr>
-          <w:t>33</w:t>
+          <w:t>34</w:t>
         </w:r>
         <w:r>
           <w:rPr>
@@ -7161,7 +7126,7 @@
           <w:lang w:eastAsia="zh-CN"/>
         </w:rPr>
       </w:pPr>
-      <w:hyperlink w:anchor="_Toc45190194" w:history="1">
+      <w:hyperlink w:anchor="_Toc46477409" w:history="1">
         <w:r>
           <w:rPr>
             <w:rStyle w:val="Hyperlink"/>
@@ -7207,7 +7172,7 @@
             <w:noProof/>
             <w:webHidden/>
           </w:rPr>
-          <w:instrText xml:space="preserve"> PAGEREF _Toc45190194 \h </w:instrText>
+          <w:instrText xml:space="preserve"> PAGEREF _Toc46477409 \h </w:instrText>
         </w:r>
         <w:r>
           <w:rPr>
@@ -7227,7 +7192,7 @@
             <w:noProof/>
             <w:webHidden/>
           </w:rPr>
-          <w:t>33</w:t>
+          <w:t>34</w:t>
         </w:r>
         <w:r>
           <w:rPr>
@@ -7253,7 +7218,7 @@
           <w:lang w:eastAsia="zh-CN"/>
         </w:rPr>
       </w:pPr>
-      <w:hyperlink w:anchor="_Toc45190195" w:history="1">
+      <w:hyperlink w:anchor="_Toc46477410" w:history="1">
         <w:r>
           <w:rPr>
             <w:rStyle w:val="Hyperlink"/>
@@ -7297,7 +7262,7 @@
             <w:noProof/>
             <w:webHidden/>
           </w:rPr>
-          <w:instrText xml:space="preserve"> PAGEREF _Toc45190195 \h </w:instrText>
+          <w:instrText xml:space="preserve"> PAGEREF _Toc46477410 \h </w:instrText>
         </w:r>
         <w:r>
           <w:rPr>
@@ -7317,7 +7282,7 @@
             <w:noProof/>
             <w:webHidden/>
           </w:rPr>
-          <w:t>34</w:t>
+          <w:t>35</w:t>
         </w:r>
         <w:r>
           <w:rPr>
@@ -7343,7 +7308,7 @@
           <w:lang w:eastAsia="zh-CN"/>
         </w:rPr>
       </w:pPr>
-      <w:hyperlink w:anchor="_Toc45190196" w:history="1">
+      <w:hyperlink w:anchor="_Toc46477411" w:history="1">
         <w:r>
           <w:rPr>
             <w:rStyle w:val="Hyperlink"/>
@@ -7387,7 +7352,7 @@
             <w:noProof/>
             <w:webHidden/>
           </w:rPr>
-          <w:instrText xml:space="preserve"> PAGEREF _Toc45190196 \h </w:instrText>
+          <w:instrText xml:space="preserve"> PAGEREF _Toc46477411 \h </w:instrText>
         </w:r>
         <w:r>
           <w:rPr>
@@ -7407,7 +7372,7 @@
             <w:noProof/>
             <w:webHidden/>
           </w:rPr>
-          <w:t>34</w:t>
+          <w:t>35</w:t>
         </w:r>
         <w:r>
           <w:rPr>
@@ -7433,7 +7398,7 @@
           <w:lang w:eastAsia="zh-CN"/>
         </w:rPr>
       </w:pPr>
-      <w:hyperlink w:anchor="_Toc45190197" w:history="1">
+      <w:hyperlink w:anchor="_Toc46477412" w:history="1">
         <w:r>
           <w:rPr>
             <w:rStyle w:val="Hyperlink"/>
@@ -7477,7 +7442,7 @@
             <w:noProof/>
             <w:webHidden/>
           </w:rPr>
-          <w:instrText xml:space="preserve"> PAGEREF _Toc45190197 \h </w:instrText>
+          <w:instrText xml:space="preserve"> PAGEREF _Toc46477412 \h </w:instrText>
         </w:r>
         <w:r>
           <w:rPr>
@@ -7497,7 +7462,7 @@
             <w:noProof/>
             <w:webHidden/>
           </w:rPr>
-          <w:t>34</w:t>
+          <w:t>35</w:t>
         </w:r>
         <w:r>
           <w:rPr>
@@ -7523,7 +7488,7 @@
           <w:lang w:eastAsia="zh-CN"/>
         </w:rPr>
       </w:pPr>
-      <w:hyperlink w:anchor="_Toc45190198" w:history="1">
+      <w:hyperlink w:anchor="_Toc46477413" w:history="1">
         <w:r>
           <w:rPr>
             <w:rStyle w:val="Hyperlink"/>
@@ -7567,7 +7532,7 @@
             <w:noProof/>
             <w:webHidden/>
           </w:rPr>
-          <w:instrText xml:space="preserve"> PAGEREF _Toc45190198 \h </w:instrText>
+          <w:instrText xml:space="preserve"> PAGEREF _Toc46477413 \h </w:instrText>
         </w:r>
         <w:r>
           <w:rPr>
@@ -7587,7 +7552,7 @@
             <w:noProof/>
             <w:webHidden/>
           </w:rPr>
-          <w:t>34</w:t>
+          <w:t>35</w:t>
         </w:r>
         <w:r>
           <w:rPr>
@@ -7613,7 +7578,7 @@
           <w:lang w:eastAsia="zh-CN"/>
         </w:rPr>
       </w:pPr>
-      <w:hyperlink w:anchor="_Toc45190199" w:history="1">
+      <w:hyperlink w:anchor="_Toc46477414" w:history="1">
         <w:r>
           <w:rPr>
             <w:rStyle w:val="Hyperlink"/>
@@ -7657,7 +7622,7 @@
             <w:noProof/>
             <w:webHidden/>
           </w:rPr>
-          <w:instrText xml:space="preserve"> PAGEREF _Toc45190199 \h </w:instrText>
+          <w:instrText xml:space="preserve"> PAGEREF _Toc46477414 \h </w:instrText>
         </w:r>
         <w:r>
           <w:rPr>
@@ -7677,7 +7642,7 @@
             <w:noProof/>
             <w:webHidden/>
           </w:rPr>
-          <w:t>34</w:t>
+          <w:t>35</w:t>
         </w:r>
         <w:r>
           <w:rPr>
@@ -7703,7 +7668,7 @@
           <w:lang w:eastAsia="zh-CN"/>
         </w:rPr>
       </w:pPr>
-      <w:hyperlink w:anchor="_Toc45190200" w:history="1">
+      <w:hyperlink w:anchor="_Toc46477415" w:history="1">
         <w:r>
           <w:rPr>
             <w:rStyle w:val="Hyperlink"/>
@@ -7747,7 +7712,7 @@
             <w:noProof/>
             <w:webHidden/>
           </w:rPr>
-          <w:instrText xml:space="preserve"> PAGEREF _Toc45190200 \h </w:instrText>
+          <w:instrText xml:space="preserve"> PAGEREF _Toc46477415 \h </w:instrText>
         </w:r>
         <w:r>
           <w:rPr>
@@ -7767,7 +7732,7 @@
             <w:noProof/>
             <w:webHidden/>
           </w:rPr>
-          <w:t>35</w:t>
+          <w:t>36</w:t>
         </w:r>
         <w:r>
           <w:rPr>
@@ -7793,7 +7758,7 @@
           <w:lang w:eastAsia="zh-CN"/>
         </w:rPr>
       </w:pPr>
-      <w:hyperlink w:anchor="_Toc45190201" w:history="1">
+      <w:hyperlink w:anchor="_Toc46477416" w:history="1">
         <w:r>
           <w:rPr>
             <w:rStyle w:val="Hyperlink"/>
@@ -7837,7 +7802,7 @@
             <w:noProof/>
             <w:webHidden/>
           </w:rPr>
-          <w:instrText xml:space="preserve"> PAGEREF _Toc45190201 \h </w:instrText>
+          <w:instrText xml:space="preserve"> PAGEREF _Toc46477416 \h </w:instrText>
         </w:r>
         <w:r>
           <w:rPr>
@@ -7857,7 +7822,7 @@
             <w:noProof/>
             <w:webHidden/>
           </w:rPr>
-          <w:t>35</w:t>
+          <w:t>36</w:t>
         </w:r>
         <w:r>
           <w:rPr>
@@ -7883,7 +7848,7 @@
           <w:lang w:eastAsia="zh-CN"/>
         </w:rPr>
       </w:pPr>
-      <w:hyperlink w:anchor="_Toc45190202" w:history="1">
+      <w:hyperlink w:anchor="_Toc46477417" w:history="1">
         <w:r>
           <w:rPr>
             <w:rStyle w:val="Hyperlink"/>
@@ -7927,7 +7892,7 @@
             <w:noProof/>
             <w:webHidden/>
           </w:rPr>
-          <w:instrText xml:space="preserve"> PAGEREF _Toc45190202 \h </w:instrText>
+          <w:instrText xml:space="preserve"> PAGEREF _Toc46477417 \h </w:instrText>
         </w:r>
         <w:r>
           <w:rPr>
@@ -7947,7 +7912,7 @@
             <w:noProof/>
             <w:webHidden/>
           </w:rPr>
-          <w:t>35</w:t>
+          <w:t>36</w:t>
         </w:r>
         <w:r>
           <w:rPr>
@@ -7973,7 +7938,7 @@
           <w:lang w:eastAsia="zh-CN"/>
         </w:rPr>
       </w:pPr>
-      <w:hyperlink w:anchor="_Toc45190203" w:history="1">
+      <w:hyperlink w:anchor="_Toc46477418" w:history="1">
         <w:r>
           <w:rPr>
             <w:rStyle w:val="Hyperlink"/>
@@ -8017,7 +7982,7 @@
             <w:noProof/>
             <w:webHidden/>
           </w:rPr>
-          <w:instrText xml:space="preserve"> PAGEREF _Toc45190203 \h </w:instrText>
+          <w:instrText xml:space="preserve"> PAGEREF _Toc46477418 \h </w:instrText>
         </w:r>
         <w:r>
           <w:rPr>
@@ -8037,7 +8002,7 @@
             <w:noProof/>
             <w:webHidden/>
           </w:rPr>
-          <w:t>35</w:t>
+          <w:t>36</w:t>
         </w:r>
         <w:r>
           <w:rPr>
@@ -8063,7 +8028,7 @@
           <w:lang w:eastAsia="zh-CN"/>
         </w:rPr>
       </w:pPr>
-      <w:hyperlink w:anchor="_Toc45190204" w:history="1">
+      <w:hyperlink w:anchor="_Toc46477419" w:history="1">
         <w:r>
           <w:rPr>
             <w:rStyle w:val="Hyperlink"/>
@@ -8109,7 +8074,7 @@
             <w:noProof/>
             <w:webHidden/>
           </w:rPr>
-          <w:instrText xml:space="preserve"> PAGEREF _Toc45190204 \h </w:instrText>
+          <w:instrText xml:space="preserve"> PAGEREF _Toc46477419 \h </w:instrText>
         </w:r>
         <w:r>
           <w:rPr>
@@ -8129,7 +8094,7 @@
             <w:noProof/>
             <w:webHidden/>
           </w:rPr>
-          <w:t>35</w:t>
+          <w:t>36</w:t>
         </w:r>
         <w:r>
           <w:rPr>
@@ -8155,7 +8120,7 @@
           <w:lang w:eastAsia="zh-CN"/>
         </w:rPr>
       </w:pPr>
-      <w:hyperlink w:anchor="_Toc45190205" w:history="1">
+      <w:hyperlink w:anchor="_Toc46477420" w:history="1">
         <w:r>
           <w:rPr>
             <w:rStyle w:val="Hyperlink"/>
@@ -8201,7 +8166,7 @@
             <w:noProof/>
             <w:webHidden/>
           </w:rPr>
-          <w:instrText xml:space="preserve"> PAGEREF _Toc45190205 \h </w:instrText>
+          <w:instrText xml:space="preserve"> PAGEREF _Toc46477420 \h </w:instrText>
         </w:r>
         <w:r>
           <w:rPr>
@@ -8221,7 +8186,7 @@
             <w:noProof/>
             <w:webHidden/>
           </w:rPr>
-          <w:t>35</w:t>
+          <w:t>36</w:t>
         </w:r>
         <w:r>
           <w:rPr>
@@ -8247,7 +8212,7 @@
           <w:lang w:eastAsia="zh-CN"/>
         </w:rPr>
       </w:pPr>
-      <w:hyperlink w:anchor="_Toc45190206" w:history="1">
+      <w:hyperlink w:anchor="_Toc46477421" w:history="1">
         <w:r>
           <w:rPr>
             <w:rStyle w:val="Hyperlink"/>
@@ -8293,7 +8258,7 @@
             <w:noProof/>
             <w:webHidden/>
           </w:rPr>
-          <w:instrText xml:space="preserve"> PAGEREF _Toc45190206 \h </w:instrText>
+          <w:instrText xml:space="preserve"> PAGEREF _Toc46477421 \h </w:instrText>
         </w:r>
         <w:r>
           <w:rPr>
@@ -8313,7 +8278,7 @@
             <w:noProof/>
             <w:webHidden/>
           </w:rPr>
-          <w:t>35</w:t>
+          <w:t>36</w:t>
         </w:r>
         <w:r>
           <w:rPr>
@@ -8339,7 +8304,7 @@
           <w:lang w:eastAsia="zh-CN"/>
         </w:rPr>
       </w:pPr>
-      <w:hyperlink w:anchor="_Toc45190207" w:history="1">
+      <w:hyperlink w:anchor="_Toc46477422" w:history="1">
         <w:r>
           <w:rPr>
             <w:rStyle w:val="Hyperlink"/>
@@ -8385,7 +8350,7 @@
             <w:noProof/>
             <w:webHidden/>
           </w:rPr>
-          <w:instrText xml:space="preserve"> PAGEREF _Toc45190207 \h </w:instrText>
+          <w:instrText xml:space="preserve"> PAGEREF _Toc46477422 \h </w:instrText>
         </w:r>
         <w:r>
           <w:rPr>
@@ -8405,7 +8370,7 @@
             <w:noProof/>
             <w:webHidden/>
           </w:rPr>
-          <w:t>35</w:t>
+          <w:t>36</w:t>
         </w:r>
         <w:r>
           <w:rPr>
@@ -8431,7 +8396,7 @@
           <w:lang w:eastAsia="zh-CN"/>
         </w:rPr>
       </w:pPr>
-      <w:hyperlink w:anchor="_Toc45190208" w:history="1">
+      <w:hyperlink w:anchor="_Toc46477423" w:history="1">
         <w:r>
           <w:rPr>
             <w:rStyle w:val="Hyperlink"/>
@@ -8475,7 +8440,7 @@
             <w:noProof/>
             <w:webHidden/>
           </w:rPr>
-          <w:instrText xml:space="preserve"> PAGEREF _Toc45190208 \h </w:instrText>
+          <w:instrText xml:space="preserve"> PAGEREF _Toc46477423 \h </w:instrText>
         </w:r>
         <w:r>
           <w:rPr>
@@ -8495,7 +8460,7 @@
             <w:noProof/>
             <w:webHidden/>
           </w:rPr>
-          <w:t>36</w:t>
+          <w:t>37</w:t>
         </w:r>
         <w:r>
           <w:rPr>
@@ -8521,7 +8486,7 @@
           <w:lang w:eastAsia="zh-CN"/>
         </w:rPr>
       </w:pPr>
-      <w:hyperlink w:anchor="_Toc45190209" w:history="1">
+      <w:hyperlink w:anchor="_Toc46477424" w:history="1">
         <w:r>
           <w:rPr>
             <w:rStyle w:val="Hyperlink"/>
@@ -8567,7 +8532,7 @@
             <w:noProof/>
             <w:webHidden/>
           </w:rPr>
-          <w:instrText xml:space="preserve"> PAGEREF _Toc45190209 \h </w:instrText>
+          <w:instrText xml:space="preserve"> PAGEREF _Toc46477424 \h </w:instrText>
         </w:r>
         <w:r>
           <w:rPr>
@@ -8587,7 +8552,7 @@
             <w:noProof/>
             <w:webHidden/>
           </w:rPr>
-          <w:t>36</w:t>
+          <w:t>37</w:t>
         </w:r>
         <w:r>
           <w:rPr>
@@ -8629,7 +8594,7 @@
       <w:pPr>
         <w:pStyle w:val="Heading1"/>
       </w:pPr>
-      <w:bookmarkStart w:id="1" w:name="_Toc45190116"/>
+      <w:bookmarkStart w:id="1" w:name="_Toc46477331"/>
       <w:r>
         <w:lastRenderedPageBreak/>
         <w:t>Introduction</w:t>
@@ -9043,7 +9008,7 @@
         <w:pStyle w:val="Heading1"/>
         <w:ind w:left="431" w:hanging="431"/>
       </w:pPr>
-      <w:bookmarkStart w:id="2" w:name="_Toc45190117"/>
+      <w:bookmarkStart w:id="2" w:name="_Toc46477332"/>
       <w:r>
         <w:lastRenderedPageBreak/>
         <w:t xml:space="preserve">Supervised </w:t>
@@ -9060,7 +9025,7 @@
       <w:pPr>
         <w:pStyle w:val="Heading2"/>
       </w:pPr>
-      <w:bookmarkStart w:id="3" w:name="_Toc45190118"/>
+      <w:bookmarkStart w:id="3" w:name="_Toc46477333"/>
       <w:r>
         <w:t>Overview</w:t>
       </w:r>
@@ -9124,27 +9089,14 @@
       <w:r>
         <w:t xml:space="preserve">Figure </w:t>
       </w:r>
-      <w:r>
-        <w:fldChar w:fldCharType="begin"/>
-      </w:r>
-      <w:r>
-        <w:instrText xml:space="preserve"> SEQ Figure \* ARABIC </w:instrText>
-      </w:r>
-      <w:r>
-        <w:fldChar w:fldCharType="separate"/>
-      </w:r>
-      <w:r>
-        <w:rPr>
-          <w:noProof/>
-        </w:rPr>
-        <w:t>1</w:t>
-      </w:r>
-      <w:r>
-        <w:rPr>
-          <w:noProof/>
-        </w:rPr>
-        <w:fldChar w:fldCharType="end"/>
-      </w:r>
+      <w:fldSimple w:instr=" SEQ Figure \* ARABIC ">
+        <w:r>
+          <w:rPr>
+            <w:noProof/>
+          </w:rPr>
+          <w:t>1</w:t>
+        </w:r>
+      </w:fldSimple>
       <w:r>
         <w:t xml:space="preserve">: </w:t>
       </w:r>
@@ -9278,7 +9230,7 @@
       <w:pPr>
         <w:pStyle w:val="Heading2"/>
       </w:pPr>
-      <w:bookmarkStart w:id="4" w:name="_Toc45190119"/>
+      <w:bookmarkStart w:id="4" w:name="_Toc46477334"/>
       <w:r>
         <w:t>Pre-</w:t>
       </w:r>
@@ -9344,7 +9296,7 @@
           <w:lang w:eastAsia="zh-CN"/>
         </w:rPr>
       </w:pPr>
-      <w:bookmarkStart w:id="5" w:name="_Toc45190120"/>
+      <w:bookmarkStart w:id="5" w:name="_Toc46477335"/>
       <w:r>
         <w:rPr>
           <w:lang w:eastAsia="zh-CN"/>
@@ -9438,7 +9390,7 @@
           <w:lang w:eastAsia="zh-CN"/>
         </w:rPr>
       </w:pPr>
-      <w:bookmarkStart w:id="6" w:name="_Toc45190121"/>
+      <w:bookmarkStart w:id="6" w:name="_Toc46477336"/>
       <w:r>
         <w:rPr>
           <w:lang w:eastAsia="zh-CN"/>
@@ -11155,7 +11107,7 @@
           <w:lang w:eastAsia="zh-CN"/>
         </w:rPr>
       </w:pPr>
-      <w:bookmarkStart w:id="7" w:name="_Toc45190122"/>
+      <w:bookmarkStart w:id="7" w:name="_Toc46477337"/>
       <w:r>
         <w:rPr>
           <w:lang w:eastAsia="zh-CN"/>
@@ -12424,7 +12376,7 @@
           <w:lang w:eastAsia="zh-CN"/>
         </w:rPr>
       </w:pPr>
-      <w:bookmarkStart w:id="8" w:name="_Toc45190123"/>
+      <w:bookmarkStart w:id="8" w:name="_Toc46477338"/>
       <w:r>
         <w:rPr>
           <w:lang w:eastAsia="zh-CN"/>
@@ -13555,7 +13507,7 @@
           <w:lang w:eastAsia="zh-CN"/>
         </w:rPr>
       </w:pPr>
-      <w:bookmarkStart w:id="9" w:name="_Toc45190124"/>
+      <w:bookmarkStart w:id="9" w:name="_Toc46477339"/>
       <w:r>
         <w:rPr>
           <w:lang w:eastAsia="zh-CN"/>
@@ -14327,7 +14279,7 @@
       <w:pPr>
         <w:pStyle w:val="Heading2"/>
       </w:pPr>
-      <w:bookmarkStart w:id="10" w:name="_Toc45190125"/>
+      <w:bookmarkStart w:id="10" w:name="_Toc46477340"/>
       <w:r>
         <w:lastRenderedPageBreak/>
         <w:t>Clustering</w:t>
@@ -14358,7 +14310,7 @@
           <w:lang w:eastAsia="zh-CN"/>
         </w:rPr>
       </w:pPr>
-      <w:bookmarkStart w:id="11" w:name="_Toc45190126"/>
+      <w:bookmarkStart w:id="11" w:name="_Toc46477341"/>
       <w:r>
         <w:rPr>
           <w:lang w:eastAsia="zh-CN"/>
@@ -16148,7 +16100,7 @@
           <w:lang w:eastAsia="zh-CN"/>
         </w:rPr>
       </w:pPr>
-      <w:bookmarkStart w:id="12" w:name="_Toc45190127"/>
+      <w:bookmarkStart w:id="12" w:name="_Toc46477342"/>
       <w:r>
         <w:rPr>
           <w:lang w:eastAsia="zh-CN"/>
@@ -16519,7 +16471,14 @@
           <w:u w:val="single"/>
           <w:lang w:eastAsia="zh-CN"/>
         </w:rPr>
-        <w:t>5 (revised</w:t>
+        <w:t xml:space="preserve">5 </w:t>
+      </w:r>
+      <w:r>
+        <w:rPr>
+          <w:u w:val="single"/>
+          <w:lang w:eastAsia="zh-CN"/>
+        </w:rPr>
+        <w:t>(rev0.1</w:t>
       </w:r>
       <w:r>
         <w:rPr>
@@ -16576,47 +16535,17 @@
           <w:szCs w:val="18"/>
           <w:lang w:eastAsia="zh-CN"/>
         </w:rPr>
-        <w:t>: </w:t>
-      </w:r>
-      <w:r>
-        <w:rPr>
-          <w:rFonts w:ascii="Fira Code" w:eastAsia="Times New Roman" w:hAnsi="Fira Code"/>
-          <w:color w:val="859900"/>
-          <w:sz w:val="18"/>
-          <w:szCs w:val="18"/>
-          <w:lang w:eastAsia="zh-CN"/>
-        </w:rPr>
-        <w:t>def</w:t>
-      </w:r>
-      <w:r>
-        <w:rPr>
-          <w:rFonts w:ascii="Fira Code" w:eastAsia="Times New Roman" w:hAnsi="Fira Code"/>
-          <w:color w:val="333333"/>
-          <w:sz w:val="18"/>
-          <w:szCs w:val="18"/>
-          <w:lang w:eastAsia="zh-CN"/>
-        </w:rPr>
-        <w:t> treeSearch(</w:t>
-      </w:r>
-      <w:r>
-        <w:rPr>
-          <w:rFonts w:ascii="Fira Code" w:eastAsia="Times New Roman" w:hAnsi="Fira Code"/>
-          <w:color w:val="268BD2"/>
-          <w:sz w:val="18"/>
-          <w:szCs w:val="18"/>
-          <w:lang w:eastAsia="zh-CN"/>
-        </w:rPr>
-        <w:t>self</w:t>
-      </w:r>
-      <w:r>
-        <w:rPr>
-          <w:rFonts w:ascii="Fira Code" w:eastAsia="Times New Roman" w:hAnsi="Fira Code"/>
-          <w:color w:val="333333"/>
-          <w:sz w:val="18"/>
-          <w:szCs w:val="18"/>
-          <w:lang w:eastAsia="zh-CN"/>
-        </w:rPr>
-        <w:t>, rn, seq):</w:t>
+        <w:t>:</w:t>
+      </w:r>
+      <w:r>
+        <w:rPr>
+          <w:rFonts w:ascii="Fira Code" w:eastAsia="Times New Roman" w:hAnsi="Fira Code"/>
+          <w:color w:val="000000" w:themeColor="text1"/>
+          <w:sz w:val="18"/>
+          <w:szCs w:val="18"/>
+          <w:lang w:eastAsia="zh-CN"/>
+        </w:rPr>
+        <w:t> def treeSearch(self, rn, seq):</w:t>
       </w:r>
     </w:p>
     <w:p>
@@ -16625,7 +16554,7 @@
         <w:spacing w:line="285" w:lineRule="atLeast"/>
         <w:rPr>
           <w:rFonts w:ascii="Fira Code" w:eastAsia="Times New Roman" w:hAnsi="Fira Code"/>
-          <w:color w:val="333333"/>
+          <w:color w:val="A6A6A6" w:themeColor="background1" w:themeShade="A6"/>
           <w:sz w:val="18"/>
           <w:szCs w:val="18"/>
           <w:lang w:eastAsia="zh-CN"/>
@@ -16664,7 +16593,7 @@
       <w:r>
         <w:rPr>
           <w:rFonts w:ascii="Fira Code" w:eastAsia="Times New Roman" w:hAnsi="Fira Code"/>
-          <w:color w:val="2AA198"/>
+          <w:color w:val="A6A6A6" w:themeColor="background1" w:themeShade="A6"/>
           <w:sz w:val="18"/>
           <w:szCs w:val="18"/>
           <w:lang w:eastAsia="zh-CN"/>
@@ -16678,7 +16607,7 @@
         <w:spacing w:line="285" w:lineRule="atLeast"/>
         <w:rPr>
           <w:rFonts w:ascii="Fira Code" w:eastAsia="Times New Roman" w:hAnsi="Fira Code"/>
-          <w:color w:val="333333"/>
+          <w:color w:val="A6A6A6" w:themeColor="background1" w:themeShade="A6"/>
           <w:sz w:val="18"/>
           <w:szCs w:val="18"/>
           <w:lang w:eastAsia="zh-CN"/>
@@ -16722,7 +16651,17 @@
           <w:szCs w:val="18"/>
           <w:lang w:eastAsia="zh-CN"/>
         </w:rPr>
-        <w:t>     Browses the tree in order to find a matching cluster to a log</w:t>
+        <w:t>     </w:t>
+      </w:r>
+      <w:r>
+        <w:rPr>
+          <w:rFonts w:ascii="Fira Code" w:eastAsia="Times New Roman" w:hAnsi="Fira Code"/>
+          <w:color w:val="A6A6A6" w:themeColor="background1" w:themeShade="A6"/>
+          <w:sz w:val="18"/>
+          <w:szCs w:val="18"/>
+          <w:lang w:eastAsia="zh-CN"/>
+        </w:rPr>
+        <w:t>Browses the tree in order to find a matching cluster to a log</w:t>
       </w:r>
     </w:p>
     <w:p>
@@ -16731,7 +16670,7 @@
         <w:spacing w:line="285" w:lineRule="atLeast"/>
         <w:rPr>
           <w:rFonts w:ascii="Fira Code" w:eastAsia="Times New Roman" w:hAnsi="Fira Code"/>
-          <w:color w:val="333333"/>
+          <w:color w:val="A6A6A6" w:themeColor="background1" w:themeShade="A6"/>
           <w:sz w:val="18"/>
           <w:szCs w:val="18"/>
           <w:lang w:eastAsia="zh-CN"/>
@@ -16775,7 +16714,17 @@
           <w:szCs w:val="18"/>
           <w:lang w:eastAsia="zh-CN"/>
         </w:rPr>
-        <w:t>     It does not generate new node</w:t>
+        <w:t>     </w:t>
+      </w:r>
+      <w:r>
+        <w:rPr>
+          <w:rFonts w:ascii="Fira Code" w:eastAsia="Times New Roman" w:hAnsi="Fira Code"/>
+          <w:color w:val="A6A6A6" w:themeColor="background1" w:themeShade="A6"/>
+          <w:sz w:val="18"/>
+          <w:szCs w:val="18"/>
+          <w:lang w:eastAsia="zh-CN"/>
+        </w:rPr>
+        <w:t>It does not generate new node</w:t>
       </w:r>
     </w:p>
     <w:p>
@@ -16784,7 +16733,7 @@
         <w:spacing w:line="285" w:lineRule="atLeast"/>
         <w:rPr>
           <w:rFonts w:ascii="Fira Code" w:eastAsia="Times New Roman" w:hAnsi="Fira Code"/>
-          <w:color w:val="333333"/>
+          <w:color w:val="A6A6A6" w:themeColor="background1" w:themeShade="A6"/>
           <w:sz w:val="18"/>
           <w:szCs w:val="18"/>
           <w:lang w:eastAsia="zh-CN"/>
@@ -16828,7 +16777,17 @@
           <w:szCs w:val="18"/>
           <w:lang w:eastAsia="zh-CN"/>
         </w:rPr>
-        <w:t>     Attributes</w:t>
+        <w:t>     </w:t>
+      </w:r>
+      <w:r>
+        <w:rPr>
+          <w:rFonts w:ascii="Fira Code" w:eastAsia="Times New Roman" w:hAnsi="Fira Code"/>
+          <w:color w:val="A6A6A6" w:themeColor="background1" w:themeShade="A6"/>
+          <w:sz w:val="18"/>
+          <w:szCs w:val="18"/>
+          <w:lang w:eastAsia="zh-CN"/>
+        </w:rPr>
+        <w:t>Attributes</w:t>
       </w:r>
     </w:p>
     <w:p>
@@ -16837,7 +16796,7 @@
         <w:spacing w:line="285" w:lineRule="atLeast"/>
         <w:rPr>
           <w:rFonts w:ascii="Fira Code" w:eastAsia="Times New Roman" w:hAnsi="Fira Code"/>
-          <w:color w:val="333333"/>
+          <w:color w:val="A6A6A6" w:themeColor="background1" w:themeShade="A6"/>
           <w:sz w:val="18"/>
           <w:szCs w:val="18"/>
           <w:lang w:eastAsia="zh-CN"/>
@@ -16881,7 +16840,17 @@
           <w:szCs w:val="18"/>
           <w:lang w:eastAsia="zh-CN"/>
         </w:rPr>
-        <w:t>     ----------</w:t>
+        <w:t>     </w:t>
+      </w:r>
+      <w:r>
+        <w:rPr>
+          <w:rFonts w:ascii="Fira Code" w:eastAsia="Times New Roman" w:hAnsi="Fira Code"/>
+          <w:color w:val="A6A6A6" w:themeColor="background1" w:themeShade="A6"/>
+          <w:sz w:val="18"/>
+          <w:szCs w:val="18"/>
+          <w:lang w:eastAsia="zh-CN"/>
+        </w:rPr>
+        <w:t>----------</w:t>
       </w:r>
     </w:p>
     <w:p>
@@ -16890,7 +16859,7 @@
         <w:spacing w:line="285" w:lineRule="atLeast"/>
         <w:rPr>
           <w:rFonts w:ascii="Fira Code" w:eastAsia="Times New Roman" w:hAnsi="Fira Code"/>
-          <w:color w:val="333333"/>
+          <w:color w:val="A6A6A6" w:themeColor="background1" w:themeShade="A6"/>
           <w:sz w:val="18"/>
           <w:szCs w:val="18"/>
           <w:lang w:eastAsia="zh-CN"/>
@@ -16934,7 +16903,17 @@
           <w:szCs w:val="18"/>
           <w:lang w:eastAsia="zh-CN"/>
         </w:rPr>
-        <w:t>     rn     : Root node</w:t>
+        <w:t>     </w:t>
+      </w:r>
+      <w:r>
+        <w:rPr>
+          <w:rFonts w:ascii="Fira Code" w:eastAsia="Times New Roman" w:hAnsi="Fira Code"/>
+          <w:color w:val="A6A6A6" w:themeColor="background1" w:themeShade="A6"/>
+          <w:sz w:val="18"/>
+          <w:szCs w:val="18"/>
+          <w:lang w:eastAsia="zh-CN"/>
+        </w:rPr>
+        <w:t>rn     : Root node</w:t>
       </w:r>
     </w:p>
     <w:p>
@@ -16943,7 +16922,7 @@
         <w:spacing w:line="285" w:lineRule="atLeast"/>
         <w:rPr>
           <w:rFonts w:ascii="Fira Code" w:eastAsia="Times New Roman" w:hAnsi="Fira Code"/>
-          <w:color w:val="333333"/>
+          <w:color w:val="A6A6A6" w:themeColor="background1" w:themeShade="A6"/>
           <w:sz w:val="18"/>
           <w:szCs w:val="18"/>
           <w:lang w:eastAsia="zh-CN"/>
@@ -16987,7 +16966,17 @@
           <w:szCs w:val="18"/>
           <w:lang w:eastAsia="zh-CN"/>
         </w:rPr>
-        <w:t>     seq    : Log sequence to test</w:t>
+        <w:t>     </w:t>
+      </w:r>
+      <w:r>
+        <w:rPr>
+          <w:rFonts w:ascii="Fira Code" w:eastAsia="Times New Roman" w:hAnsi="Fira Code"/>
+          <w:color w:val="A6A6A6" w:themeColor="background1" w:themeShade="A6"/>
+          <w:sz w:val="18"/>
+          <w:szCs w:val="18"/>
+          <w:lang w:eastAsia="zh-CN"/>
+        </w:rPr>
+        <w:t>seq    : Log sequence to test</w:t>
       </w:r>
     </w:p>
     <w:p>
@@ -16996,7 +16985,7 @@
         <w:spacing w:line="285" w:lineRule="atLeast"/>
         <w:rPr>
           <w:rFonts w:ascii="Fira Code" w:eastAsia="Times New Roman" w:hAnsi="Fira Code"/>
-          <w:color w:val="333333"/>
+          <w:color w:val="A6A6A6" w:themeColor="background1" w:themeShade="A6"/>
           <w:sz w:val="18"/>
           <w:szCs w:val="18"/>
           <w:lang w:eastAsia="zh-CN"/>
@@ -17040,7 +17029,17 @@
           <w:szCs w:val="18"/>
           <w:lang w:eastAsia="zh-CN"/>
         </w:rPr>
-        <w:t>     return : The matching log cluster</w:t>
+        <w:t>     </w:t>
+      </w:r>
+      <w:r>
+        <w:rPr>
+          <w:rFonts w:ascii="Fira Code" w:eastAsia="Times New Roman" w:hAnsi="Fira Code"/>
+          <w:color w:val="A6A6A6" w:themeColor="background1" w:themeShade="A6"/>
+          <w:sz w:val="18"/>
+          <w:szCs w:val="18"/>
+          <w:lang w:eastAsia="zh-CN"/>
+        </w:rPr>
+        <w:t>return : The matching log cluster</w:t>
       </w:r>
     </w:p>
     <w:p>
@@ -17049,7 +17048,7 @@
         <w:spacing w:line="285" w:lineRule="atLeast"/>
         <w:rPr>
           <w:rFonts w:ascii="Fira Code" w:eastAsia="Times New Roman" w:hAnsi="Fira Code"/>
-          <w:color w:val="333333"/>
+          <w:color w:val="A6A6A6" w:themeColor="background1" w:themeShade="A6"/>
           <w:sz w:val="18"/>
           <w:szCs w:val="18"/>
           <w:lang w:eastAsia="zh-CN"/>
@@ -17083,7 +17082,17 @@
           <w:szCs w:val="18"/>
           <w:lang w:eastAsia="zh-CN"/>
         </w:rPr>
-        <w:t>     """</w:t>
+        <w:t>     </w:t>
+      </w:r>
+      <w:r>
+        <w:rPr>
+          <w:rFonts w:ascii="Fira Code" w:eastAsia="Times New Roman" w:hAnsi="Fira Code"/>
+          <w:color w:val="A6A6A6" w:themeColor="background1" w:themeShade="A6"/>
+          <w:sz w:val="18"/>
+          <w:szCs w:val="18"/>
+          <w:lang w:eastAsia="zh-CN"/>
+        </w:rPr>
+        <w:t>"""</w:t>
       </w:r>
     </w:p>
     <w:p>
@@ -17092,7 +17101,7 @@
         <w:spacing w:line="285" w:lineRule="atLeast"/>
         <w:rPr>
           <w:rFonts w:ascii="Fira Code" w:eastAsia="Times New Roman" w:hAnsi="Fira Code"/>
-          <w:color w:val="333333"/>
+          <w:color w:val="000000" w:themeColor="text1"/>
           <w:sz w:val="18"/>
           <w:szCs w:val="18"/>
           <w:lang w:eastAsia="zh-CN"/>
@@ -17116,17 +17125,17 @@
           <w:szCs w:val="18"/>
           <w:lang w:eastAsia="zh-CN"/>
         </w:rPr>
-        <w:t>:     retLogCluster = </w:t>
-      </w:r>
-      <w:r>
-        <w:rPr>
-          <w:rFonts w:ascii="Fira Code" w:eastAsia="Times New Roman" w:hAnsi="Fira Code"/>
-          <w:color w:val="B58900"/>
-          <w:sz w:val="18"/>
-          <w:szCs w:val="18"/>
-          <w:lang w:eastAsia="zh-CN"/>
-        </w:rPr>
-        <w:t>None</w:t>
+        <w:t>:     </w:t>
+      </w:r>
+      <w:r>
+        <w:rPr>
+          <w:rFonts w:ascii="Fira Code" w:eastAsia="Times New Roman" w:hAnsi="Fira Code"/>
+          <w:color w:val="000000" w:themeColor="text1"/>
+          <w:sz w:val="18"/>
+          <w:szCs w:val="18"/>
+          <w:lang w:eastAsia="zh-CN"/>
+        </w:rPr>
+        <w:t>retLogCluster = None</w:t>
       </w:r>
     </w:p>
     <w:p>
@@ -17159,27 +17168,17 @@
           <w:szCs w:val="18"/>
           <w:lang w:eastAsia="zh-CN"/>
         </w:rPr>
-        <w:t>:     seqLen = </w:t>
-      </w:r>
-      <w:r>
-        <w:rPr>
-          <w:rFonts w:ascii="Fira Code" w:eastAsia="Times New Roman" w:hAnsi="Fira Code"/>
-          <w:color w:val="268BD2"/>
-          <w:sz w:val="18"/>
-          <w:szCs w:val="18"/>
-          <w:lang w:eastAsia="zh-CN"/>
-        </w:rPr>
-        <w:t>len</w:t>
-      </w:r>
-      <w:r>
-        <w:rPr>
-          <w:rFonts w:ascii="Fira Code" w:eastAsia="Times New Roman" w:hAnsi="Fira Code"/>
-          <w:color w:val="333333"/>
-          <w:sz w:val="18"/>
-          <w:szCs w:val="18"/>
-          <w:lang w:eastAsia="zh-CN"/>
-        </w:rPr>
-        <w:t>(seq)</w:t>
+        <w:t>:     </w:t>
+      </w:r>
+      <w:r>
+        <w:rPr>
+          <w:rFonts w:ascii="Fira Code" w:eastAsia="Times New Roman" w:hAnsi="Fira Code"/>
+          <w:color w:val="000000" w:themeColor="text1"/>
+          <w:sz w:val="18"/>
+          <w:szCs w:val="18"/>
+          <w:lang w:eastAsia="zh-CN"/>
+        </w:rPr>
+        <w:t>seqLen = len(seq)</w:t>
       </w:r>
     </w:p>
     <w:p>
@@ -17188,7 +17187,7 @@
         <w:spacing w:line="285" w:lineRule="atLeast"/>
         <w:rPr>
           <w:rFonts w:ascii="Fira Code" w:eastAsia="Times New Roman" w:hAnsi="Fira Code"/>
-          <w:color w:val="333333"/>
+          <w:color w:val="000000" w:themeColor="text1"/>
           <w:sz w:val="18"/>
           <w:szCs w:val="18"/>
           <w:lang w:eastAsia="zh-CN"/>
@@ -17217,37 +17216,17 @@
       <w:r>
         <w:rPr>
           <w:rFonts w:ascii="Fira Code" w:eastAsia="Times New Roman" w:hAnsi="Fira Code"/>
-          <w:color w:val="859900"/>
-          <w:sz w:val="18"/>
-          <w:szCs w:val="18"/>
-          <w:lang w:eastAsia="zh-CN"/>
-        </w:rPr>
-        <w:t>if</w:t>
-      </w:r>
-      <w:r>
-        <w:rPr>
-          <w:rFonts w:ascii="Fira Code" w:eastAsia="Times New Roman" w:hAnsi="Fira Code"/>
-          <w:color w:val="333333"/>
-          <w:sz w:val="18"/>
-          <w:szCs w:val="18"/>
-          <w:lang w:eastAsia="zh-CN"/>
-        </w:rPr>
-        <w:t> seqLen </w:t>
-      </w:r>
-      <w:r>
-        <w:rPr>
-          <w:rFonts w:ascii="Fira Code" w:eastAsia="Times New Roman" w:hAnsi="Fira Code"/>
-          <w:color w:val="859900"/>
-          <w:sz w:val="18"/>
-          <w:szCs w:val="18"/>
-          <w:lang w:eastAsia="zh-CN"/>
-        </w:rPr>
-        <w:t>in</w:t>
-      </w:r>
-      <w:r>
-        <w:rPr>
-          <w:rFonts w:ascii="Fira Code" w:eastAsia="Times New Roman" w:hAnsi="Fira Code"/>
-          <w:color w:val="333333"/>
+          <w:color w:val="000000" w:themeColor="text1"/>
+          <w:sz w:val="18"/>
+          <w:szCs w:val="18"/>
+          <w:lang w:eastAsia="zh-CN"/>
+        </w:rPr>
+        <w:t>if seqLen in</w:t>
+      </w:r>
+      <w:r>
+        <w:rPr>
+          <w:rFonts w:ascii="Fira Code" w:eastAsia="Times New Roman" w:hAnsi="Fira Code"/>
+          <w:color w:val="000000" w:themeColor="text1"/>
           <w:sz w:val="18"/>
           <w:szCs w:val="18"/>
           <w:lang w:eastAsia="zh-CN"/>
@@ -17257,7 +17236,7 @@
       <w:r>
         <w:rPr>
           <w:rFonts w:ascii="Fira Code" w:eastAsia="Times New Roman" w:hAnsi="Fira Code"/>
-          <w:color w:val="333333"/>
+          <w:color w:val="000000" w:themeColor="text1"/>
           <w:sz w:val="18"/>
           <w:szCs w:val="18"/>
           <w:lang w:eastAsia="zh-CN"/>
@@ -17267,7 +17246,7 @@
       <w:r>
         <w:rPr>
           <w:rFonts w:ascii="Fira Code" w:eastAsia="Times New Roman" w:hAnsi="Fira Code"/>
-          <w:color w:val="333333"/>
+          <w:color w:val="000000" w:themeColor="text1"/>
           <w:sz w:val="18"/>
           <w:szCs w:val="18"/>
           <w:lang w:eastAsia="zh-CN"/>
@@ -17742,7 +17721,7 @@
       <w:r>
         <w:rPr>
           <w:rFonts w:ascii="Fira Code" w:eastAsia="Times New Roman" w:hAnsi="Fira Code"/>
-          <w:color w:val="D33682"/>
+          <w:color w:val="000000" w:themeColor="text1"/>
           <w:sz w:val="18"/>
           <w:szCs w:val="18"/>
           <w:lang w:eastAsia="zh-CN"/>
@@ -17779,7 +17758,7 @@
           <w:b/>
           <w:i/>
         </w:rPr>
-        <w:t>Revised</w:t>
+        <w:t>Rev0.1</w:t>
       </w:r>
       <w:r>
         <w:t xml:space="preserve">: </w:t>
@@ -17851,7 +17830,7 @@
           <w:u w:val="single"/>
           <w:lang w:eastAsia="zh-CN"/>
         </w:rPr>
-        <w:t>6 (revised</w:t>
+        <w:t>6 (rev0.2</w:t>
       </w:r>
       <w:r>
         <w:rPr>
@@ -17961,42 +17940,12 @@
       <w:r>
         <w:rPr>
           <w:rFonts w:ascii="Fira Code" w:eastAsia="Times New Roman" w:hAnsi="Fira Code"/>
-          <w:color w:val="859900"/>
-          <w:sz w:val="18"/>
-          <w:szCs w:val="18"/>
-          <w:lang w:eastAsia="zh-CN"/>
-        </w:rPr>
-        <w:t>def</w:t>
-      </w:r>
-      <w:r>
-        <w:rPr>
-          <w:rFonts w:ascii="Fira Code" w:eastAsia="Times New Roman" w:hAnsi="Fira Code"/>
-          <w:color w:val="333333"/>
-          <w:sz w:val="18"/>
-          <w:szCs w:val="18"/>
-          <w:lang w:eastAsia="zh-CN"/>
-        </w:rPr>
-        <w:t> SeqDist(</w:t>
-      </w:r>
-      <w:r>
-        <w:rPr>
-          <w:rFonts w:ascii="Fira Code" w:eastAsia="Times New Roman" w:hAnsi="Fira Code"/>
-          <w:color w:val="268BD2"/>
-          <w:sz w:val="18"/>
-          <w:szCs w:val="18"/>
-          <w:lang w:eastAsia="zh-CN"/>
-        </w:rPr>
-        <w:t>self</w:t>
-      </w:r>
-      <w:r>
-        <w:rPr>
-          <w:rFonts w:ascii="Fira Code" w:eastAsia="Times New Roman" w:hAnsi="Fira Code"/>
-          <w:color w:val="333333"/>
-          <w:sz w:val="18"/>
-          <w:szCs w:val="18"/>
-          <w:lang w:eastAsia="zh-CN"/>
-        </w:rPr>
-        <w:t>, seq1, seq2):</w:t>
+          <w:color w:val="000000" w:themeColor="text1"/>
+          <w:sz w:val="18"/>
+          <w:szCs w:val="18"/>
+          <w:lang w:eastAsia="zh-CN"/>
+        </w:rPr>
+        <w:t>def SeqDist(self, seq1, seq2):</w:t>
       </w:r>
     </w:p>
     <w:p>
@@ -18044,7 +17993,7 @@
       <w:r>
         <w:rPr>
           <w:rFonts w:ascii="Fira Code" w:eastAsia="Times New Roman" w:hAnsi="Fira Code"/>
-          <w:color w:val="2AA198"/>
+          <w:color w:val="A6A6A6" w:themeColor="background1" w:themeShade="A6"/>
           <w:sz w:val="18"/>
           <w:szCs w:val="18"/>
           <w:lang w:eastAsia="zh-CN"/>
@@ -18058,7 +18007,7 @@
         <w:spacing w:line="285" w:lineRule="atLeast"/>
         <w:rPr>
           <w:rFonts w:ascii="Fira Code" w:eastAsia="Times New Roman" w:hAnsi="Fira Code"/>
-          <w:color w:val="333333"/>
+          <w:color w:val="A6A6A6" w:themeColor="background1" w:themeShade="A6"/>
           <w:sz w:val="18"/>
           <w:szCs w:val="18"/>
           <w:lang w:eastAsia="zh-CN"/>
@@ -18102,7 +18051,17 @@
           <w:szCs w:val="18"/>
           <w:lang w:eastAsia="zh-CN"/>
         </w:rPr>
-        <w:t>     Calculate the simlilarity between the template and raw log</w:t>
+        <w:t>     </w:t>
+      </w:r>
+      <w:r>
+        <w:rPr>
+          <w:rFonts w:ascii="Fira Code" w:eastAsia="Times New Roman" w:hAnsi="Fira Code"/>
+          <w:color w:val="A6A6A6" w:themeColor="background1" w:themeShade="A6"/>
+          <w:sz w:val="18"/>
+          <w:szCs w:val="18"/>
+          <w:lang w:eastAsia="zh-CN"/>
+        </w:rPr>
+        <w:t>Calculate the simlilarity between the template and raw log</w:t>
       </w:r>
     </w:p>
     <w:p>
@@ -18111,7 +18070,7 @@
         <w:spacing w:line="285" w:lineRule="atLeast"/>
         <w:rPr>
           <w:rFonts w:ascii="Fira Code" w:eastAsia="Times New Roman" w:hAnsi="Fira Code"/>
-          <w:color w:val="333333"/>
+          <w:color w:val="A6A6A6" w:themeColor="background1" w:themeShade="A6"/>
           <w:sz w:val="18"/>
           <w:szCs w:val="18"/>
           <w:lang w:eastAsia="zh-CN"/>
@@ -18155,7 +18114,17 @@
           <w:szCs w:val="18"/>
           <w:lang w:eastAsia="zh-CN"/>
         </w:rPr>
-        <w:t>     Attributes</w:t>
+        <w:t>     </w:t>
+      </w:r>
+      <w:r>
+        <w:rPr>
+          <w:rFonts w:ascii="Fira Code" w:eastAsia="Times New Roman" w:hAnsi="Fira Code"/>
+          <w:color w:val="A6A6A6" w:themeColor="background1" w:themeShade="A6"/>
+          <w:sz w:val="18"/>
+          <w:szCs w:val="18"/>
+          <w:lang w:eastAsia="zh-CN"/>
+        </w:rPr>
+        <w:t>Attributes</w:t>
       </w:r>
     </w:p>
     <w:p>
@@ -18164,7 +18133,7 @@
         <w:spacing w:line="285" w:lineRule="atLeast"/>
         <w:rPr>
           <w:rFonts w:ascii="Fira Code" w:eastAsia="Times New Roman" w:hAnsi="Fira Code"/>
-          <w:color w:val="333333"/>
+          <w:color w:val="A6A6A6" w:themeColor="background1" w:themeShade="A6"/>
           <w:sz w:val="18"/>
           <w:szCs w:val="18"/>
           <w:lang w:eastAsia="zh-CN"/>
@@ -18208,7 +18177,17 @@
           <w:szCs w:val="18"/>
           <w:lang w:eastAsia="zh-CN"/>
         </w:rPr>
-        <w:t>     ----------</w:t>
+        <w:t>     </w:t>
+      </w:r>
+      <w:r>
+        <w:rPr>
+          <w:rFonts w:ascii="Fira Code" w:eastAsia="Times New Roman" w:hAnsi="Fira Code"/>
+          <w:color w:val="A6A6A6" w:themeColor="background1" w:themeShade="A6"/>
+          <w:sz w:val="18"/>
+          <w:szCs w:val="18"/>
+          <w:lang w:eastAsia="zh-CN"/>
+        </w:rPr>
+        <w:t>----------</w:t>
       </w:r>
     </w:p>
     <w:p>
@@ -18261,7 +18240,17 @@
           <w:szCs w:val="18"/>
           <w:lang w:eastAsia="zh-CN"/>
         </w:rPr>
-        <w:t>     seq1   : the template</w:t>
+        <w:t>     </w:t>
+      </w:r>
+      <w:r>
+        <w:rPr>
+          <w:rFonts w:ascii="Fira Code" w:eastAsia="Times New Roman" w:hAnsi="Fira Code"/>
+          <w:color w:val="A6A6A6" w:themeColor="background1" w:themeShade="A6"/>
+          <w:sz w:val="18"/>
+          <w:szCs w:val="18"/>
+          <w:lang w:eastAsia="zh-CN"/>
+        </w:rPr>
+        <w:t>seq1   : the template</w:t>
       </w:r>
     </w:p>
     <w:p>
@@ -18270,7 +18259,7 @@
         <w:spacing w:line="285" w:lineRule="atLeast"/>
         <w:rPr>
           <w:rFonts w:ascii="Fira Code" w:eastAsia="Times New Roman" w:hAnsi="Fira Code"/>
-          <w:color w:val="333333"/>
+          <w:color w:val="A6A6A6" w:themeColor="background1" w:themeShade="A6"/>
           <w:sz w:val="18"/>
           <w:szCs w:val="18"/>
           <w:lang w:eastAsia="zh-CN"/>
@@ -18314,7 +18303,17 @@
           <w:szCs w:val="18"/>
           <w:lang w:eastAsia="zh-CN"/>
         </w:rPr>
-        <w:t>     seq2   : the raw log</w:t>
+        <w:t>     </w:t>
+      </w:r>
+      <w:r>
+        <w:rPr>
+          <w:rFonts w:ascii="Fira Code" w:eastAsia="Times New Roman" w:hAnsi="Fira Code"/>
+          <w:color w:val="A6A6A6" w:themeColor="background1" w:themeShade="A6"/>
+          <w:sz w:val="18"/>
+          <w:szCs w:val="18"/>
+          <w:lang w:eastAsia="zh-CN"/>
+        </w:rPr>
+        <w:t>seq2   : the raw log</w:t>
       </w:r>
     </w:p>
     <w:p>
@@ -18323,7 +18322,7 @@
         <w:spacing w:line="285" w:lineRule="atLeast"/>
         <w:rPr>
           <w:rFonts w:ascii="Fira Code" w:eastAsia="Times New Roman" w:hAnsi="Fira Code"/>
-          <w:color w:val="333333"/>
+          <w:color w:val="A6A6A6" w:themeColor="background1" w:themeShade="A6"/>
           <w:sz w:val="18"/>
           <w:szCs w:val="18"/>
           <w:lang w:eastAsia="zh-CN"/>
@@ -18367,7 +18366,17 @@
           <w:szCs w:val="18"/>
           <w:lang w:eastAsia="zh-CN"/>
         </w:rPr>
-        <w:t>     return : retVal that represents the similarity</w:t>
+        <w:t>     </w:t>
+      </w:r>
+      <w:r>
+        <w:rPr>
+          <w:rFonts w:ascii="Fira Code" w:eastAsia="Times New Roman" w:hAnsi="Fira Code"/>
+          <w:color w:val="A6A6A6" w:themeColor="background1" w:themeShade="A6"/>
+          <w:sz w:val="18"/>
+          <w:szCs w:val="18"/>
+          <w:lang w:eastAsia="zh-CN"/>
+        </w:rPr>
+        <w:t>return : retVal that represents the similarity</w:t>
       </w:r>
     </w:p>
     <w:p>
@@ -18376,7 +18385,7 @@
         <w:spacing w:line="285" w:lineRule="atLeast"/>
         <w:rPr>
           <w:rFonts w:ascii="Fira Code" w:eastAsia="Times New Roman" w:hAnsi="Fira Code"/>
-          <w:color w:val="333333"/>
+          <w:color w:val="A6A6A6" w:themeColor="background1" w:themeShade="A6"/>
           <w:sz w:val="18"/>
           <w:szCs w:val="18"/>
           <w:lang w:eastAsia="zh-CN"/>
@@ -18410,7 +18419,17 @@
           <w:szCs w:val="18"/>
           <w:lang w:eastAsia="zh-CN"/>
         </w:rPr>
-        <w:t>              updateTokenNum, the num of numOfPara (&lt;*&gt;) in current temp</w:t>
+        <w:t>              </w:t>
+      </w:r>
+      <w:r>
+        <w:rPr>
+          <w:rFonts w:ascii="Fira Code" w:eastAsia="Times New Roman" w:hAnsi="Fira Code"/>
+          <w:color w:val="A6A6A6" w:themeColor="background1" w:themeShade="A6"/>
+          <w:sz w:val="18"/>
+          <w:szCs w:val="18"/>
+          <w:lang w:eastAsia="zh-CN"/>
+        </w:rPr>
+        <w:t>updateTokenNum, the num of numOfPara (&lt;*&gt;) in current temp</w:t>
       </w:r>
     </w:p>
     <w:p>
@@ -18453,7 +18472,17 @@
           <w:szCs w:val="18"/>
           <w:lang w:eastAsia="zh-CN"/>
         </w:rPr>
-        <w:t>     """</w:t>
+        <w:t>     </w:t>
+      </w:r>
+      <w:r>
+        <w:rPr>
+          <w:rFonts w:ascii="Fira Code" w:eastAsia="Times New Roman" w:hAnsi="Fira Code"/>
+          <w:color w:val="A6A6A6" w:themeColor="background1" w:themeShade="A6"/>
+          <w:sz w:val="18"/>
+          <w:szCs w:val="18"/>
+          <w:lang w:eastAsia="zh-CN"/>
+        </w:rPr>
+        <w:t>"""</w:t>
       </w:r>
     </w:p>
     <w:p>
@@ -18505,7 +18534,7 @@
         <w:spacing w:line="285" w:lineRule="atLeast"/>
         <w:rPr>
           <w:rFonts w:ascii="Fira Code" w:eastAsia="Times New Roman" w:hAnsi="Fira Code"/>
-          <w:color w:val="333333"/>
+          <w:color w:val="000000" w:themeColor="text1"/>
           <w:sz w:val="18"/>
           <w:szCs w:val="18"/>
           <w:lang w:eastAsia="zh-CN"/>
@@ -18534,253 +18563,18 @@
       <w:r>
         <w:rPr>
           <w:rFonts w:ascii="Fira Code" w:eastAsia="Times New Roman" w:hAnsi="Fira Code"/>
-          <w:color w:val="859900"/>
-          <w:sz w:val="18"/>
-          <w:szCs w:val="18"/>
-          <w:lang w:eastAsia="zh-CN"/>
-        </w:rPr>
-        <w:t>for</w:t>
-      </w:r>
-      <w:r>
-        <w:rPr>
-          <w:rFonts w:ascii="Fira Code" w:eastAsia="Times New Roman" w:hAnsi="Fira Code"/>
-          <w:color w:val="333333"/>
-          <w:sz w:val="18"/>
-          <w:szCs w:val="18"/>
-          <w:lang w:eastAsia="zh-CN"/>
-        </w:rPr>
-        <w:t> token1, token2 </w:t>
-      </w:r>
-      <w:r>
-        <w:rPr>
-          <w:rFonts w:ascii="Fira Code" w:eastAsia="Times New Roman" w:hAnsi="Fira Code"/>
-          <w:color w:val="859900"/>
-          <w:sz w:val="18"/>
-          <w:szCs w:val="18"/>
-          <w:lang w:eastAsia="zh-CN"/>
-        </w:rPr>
-        <w:t>in</w:t>
-      </w:r>
-      <w:r>
-        <w:rPr>
-          <w:rFonts w:ascii="Fira Code" w:eastAsia="Times New Roman" w:hAnsi="Fira Code"/>
-          <w:color w:val="333333"/>
-          <w:sz w:val="18"/>
-          <w:szCs w:val="18"/>
-          <w:lang w:eastAsia="zh-CN"/>
-        </w:rPr>
-        <w:t> </w:t>
-      </w:r>
-      <w:r>
-        <w:rPr>
-          <w:rFonts w:ascii="Fira Code" w:eastAsia="Times New Roman" w:hAnsi="Fira Code"/>
-          <w:color w:val="268BD2"/>
-          <w:sz w:val="18"/>
-          <w:szCs w:val="18"/>
-          <w:lang w:eastAsia="zh-CN"/>
-        </w:rPr>
-        <w:t>zip</w:t>
-      </w:r>
-      <w:r>
-        <w:rPr>
-          <w:rFonts w:ascii="Fira Code" w:eastAsia="Times New Roman" w:hAnsi="Fira Code"/>
-          <w:color w:val="333333"/>
-          <w:sz w:val="18"/>
-          <w:szCs w:val="18"/>
-          <w:lang w:eastAsia="zh-CN"/>
-        </w:rPr>
-        <w:t>(seq1, seq2):</w:t>
+          <w:color w:val="000000" w:themeColor="text1"/>
+          <w:sz w:val="18"/>
+          <w:szCs w:val="18"/>
+          <w:lang w:eastAsia="zh-CN"/>
+        </w:rPr>
+        <w:t>for token1, token2 in zip(seq1, seq2):</w:t>
       </w:r>
     </w:p>
     <w:p>
       <w:pPr>
         <w:shd w:val="clear" w:color="auto" w:fill="FDF6E3"/>
         <w:spacing w:line="285" w:lineRule="atLeast"/>
-        <w:rPr>
-          <w:rFonts w:ascii="Fira Code" w:eastAsia="Times New Roman" w:hAnsi="Fira Code"/>
-          <w:color w:val="333333"/>
-          <w:sz w:val="18"/>
-          <w:szCs w:val="18"/>
-          <w:lang w:eastAsia="zh-CN"/>
-        </w:rPr>
-      </w:pPr>
-      <w:r>
-        <w:rPr>
-          <w:rFonts w:ascii="Fira Code" w:eastAsia="Times New Roman" w:hAnsi="Fira Code"/>
-          <w:color w:val="D33682"/>
-          <w:sz w:val="18"/>
-          <w:szCs w:val="18"/>
-          <w:lang w:eastAsia="zh-CN"/>
-        </w:rPr>
-        <w:t>14</w:t>
-      </w:r>
-      <w:r>
-        <w:rPr>
-          <w:rFonts w:ascii="Fira Code" w:eastAsia="Times New Roman" w:hAnsi="Fira Code"/>
-          <w:color w:val="333333"/>
-          <w:sz w:val="18"/>
-          <w:szCs w:val="18"/>
-          <w:lang w:eastAsia="zh-CN"/>
-        </w:rPr>
-        <w:t>:         </w:t>
-      </w:r>
-      <w:r>
-        <w:rPr>
-          <w:rFonts w:ascii="Fira Code" w:eastAsia="Times New Roman" w:hAnsi="Fira Code"/>
-          <w:color w:val="859900"/>
-          <w:sz w:val="18"/>
-          <w:szCs w:val="18"/>
-          <w:lang w:eastAsia="zh-CN"/>
-        </w:rPr>
-        <w:t>if</w:t>
-      </w:r>
-      <w:r>
-        <w:rPr>
-          <w:rFonts w:ascii="Fira Code" w:eastAsia="Times New Roman" w:hAnsi="Fira Code"/>
-          <w:color w:val="333333"/>
-          <w:sz w:val="18"/>
-          <w:szCs w:val="18"/>
-          <w:lang w:eastAsia="zh-CN"/>
-        </w:rPr>
-        <w:t> token1 </w:t>
-      </w:r>
-      <w:r>
-        <w:rPr>
-          <w:rFonts w:ascii="Fira Code" w:eastAsia="Times New Roman" w:hAnsi="Fira Code"/>
-          <w:color w:val="859900"/>
-          <w:sz w:val="18"/>
-          <w:szCs w:val="18"/>
-          <w:lang w:eastAsia="zh-CN"/>
-        </w:rPr>
-        <w:t>==</w:t>
-      </w:r>
-      <w:r>
-        <w:rPr>
-          <w:rFonts w:ascii="Fira Code" w:eastAsia="Times New Roman" w:hAnsi="Fira Code"/>
-          <w:color w:val="333333"/>
-          <w:sz w:val="18"/>
-          <w:szCs w:val="18"/>
-          <w:lang w:eastAsia="zh-CN"/>
-        </w:rPr>
-        <w:t> </w:t>
-      </w:r>
-      <w:r>
-        <w:rPr>
-          <w:rFonts w:ascii="Fira Code" w:eastAsia="Times New Roman" w:hAnsi="Fira Code"/>
-          <w:color w:val="2AA198"/>
-          <w:sz w:val="18"/>
-          <w:szCs w:val="18"/>
-          <w:lang w:eastAsia="zh-CN"/>
-        </w:rPr>
-        <w:t>'&lt;*&gt;'</w:t>
-      </w:r>
-      <w:r>
-        <w:rPr>
-          <w:rFonts w:ascii="Fira Code" w:eastAsia="Times New Roman" w:hAnsi="Fira Code"/>
-          <w:color w:val="333333"/>
-          <w:sz w:val="18"/>
-          <w:szCs w:val="18"/>
-          <w:lang w:eastAsia="zh-CN"/>
-        </w:rPr>
-        <w:t>:</w:t>
-      </w:r>
-    </w:p>
-    <w:p>
-      <w:pPr>
-        <w:shd w:val="clear" w:color="auto" w:fill="FDF6E3"/>
-        <w:spacing w:line="285" w:lineRule="atLeast"/>
-        <w:rPr>
-          <w:rFonts w:ascii="Fira Code" w:eastAsia="Times New Roman" w:hAnsi="Fira Code"/>
-          <w:color w:val="333333"/>
-          <w:sz w:val="18"/>
-          <w:szCs w:val="18"/>
-          <w:lang w:eastAsia="zh-CN"/>
-        </w:rPr>
-      </w:pPr>
-      <w:r>
-        <w:rPr>
-          <w:rFonts w:ascii="Fira Code" w:eastAsia="Times New Roman" w:hAnsi="Fira Code"/>
-          <w:color w:val="D33682"/>
-          <w:sz w:val="18"/>
-          <w:szCs w:val="18"/>
-          <w:lang w:eastAsia="zh-CN"/>
-        </w:rPr>
-        <w:t>15</w:t>
-      </w:r>
-      <w:r>
-        <w:rPr>
-          <w:rFonts w:ascii="Fira Code" w:eastAsia="Times New Roman" w:hAnsi="Fira Code"/>
-          <w:color w:val="333333"/>
-          <w:sz w:val="18"/>
-          <w:szCs w:val="18"/>
-          <w:lang w:eastAsia="zh-CN"/>
-        </w:rPr>
-        <w:t>:             numOfPara </w:t>
-      </w:r>
-      <w:r>
-        <w:rPr>
-          <w:rFonts w:ascii="Fira Code" w:eastAsia="Times New Roman" w:hAnsi="Fira Code"/>
-          <w:color w:val="859900"/>
-          <w:sz w:val="18"/>
-          <w:szCs w:val="18"/>
-          <w:lang w:eastAsia="zh-CN"/>
-        </w:rPr>
-        <w:t>+</w:t>
-      </w:r>
-      <w:r>
-        <w:rPr>
-          <w:rFonts w:ascii="Fira Code" w:eastAsia="Times New Roman" w:hAnsi="Fira Code"/>
-          <w:color w:val="333333"/>
-          <w:sz w:val="18"/>
-          <w:szCs w:val="18"/>
-          <w:lang w:eastAsia="zh-CN"/>
-        </w:rPr>
-        <w:t>= </w:t>
-      </w:r>
-      <w:r>
-        <w:rPr>
-          <w:rFonts w:ascii="Fira Code" w:eastAsia="Times New Roman" w:hAnsi="Fira Code"/>
-          <w:color w:val="D33682"/>
-          <w:sz w:val="18"/>
-          <w:szCs w:val="18"/>
-          <w:lang w:eastAsia="zh-CN"/>
-        </w:rPr>
-        <w:t>1</w:t>
-      </w:r>
-    </w:p>
-    <w:p>
-      <w:pPr>
-        <w:shd w:val="clear" w:color="auto" w:fill="FDF6E3"/>
-        <w:spacing w:line="285" w:lineRule="atLeast"/>
-        <w:rPr>
-          <w:rFonts w:ascii="Fira Code" w:eastAsia="Times New Roman" w:hAnsi="Fira Code"/>
-          <w:color w:val="333333"/>
-          <w:sz w:val="18"/>
-          <w:szCs w:val="18"/>
-          <w:lang w:eastAsia="zh-CN"/>
-        </w:rPr>
-      </w:pPr>
-      <w:r>
-        <w:rPr>
-          <w:rFonts w:ascii="Fira Code" w:eastAsia="Times New Roman" w:hAnsi="Fira Code"/>
-          <w:color w:val="D33682"/>
-          <w:sz w:val="18"/>
-          <w:szCs w:val="18"/>
-          <w:lang w:eastAsia="zh-CN"/>
-        </w:rPr>
-        <w:t>16</w:t>
-      </w:r>
-      <w:r>
-        <w:rPr>
-          <w:rFonts w:ascii="Fira Code" w:eastAsia="Times New Roman" w:hAnsi="Fira Code"/>
-          <w:color w:val="333333"/>
-          <w:sz w:val="18"/>
-          <w:szCs w:val="18"/>
-          <w:lang w:eastAsia="zh-CN"/>
-        </w:rPr>
-        <w:t>:             </w:t>
-      </w:r>
-      <w:r>
         <w:rPr>
           <w:rFonts w:ascii="Fira Code" w:eastAsia="Times New Roman" w:hAnsi="Fira Code"/>
           <w:i/>
@@ -18790,21 +18584,27 @@
           <w:szCs w:val="18"/>
           <w:lang w:eastAsia="zh-CN"/>
         </w:rPr>
-        <w:t># Comment out line below to count &lt;*&gt; in simTokens</w:t>
-      </w:r>
-    </w:p>
-    <w:p>
-      <w:pPr>
-        <w:shd w:val="clear" w:color="auto" w:fill="FDF6E3"/>
-        <w:spacing w:line="285" w:lineRule="atLeast"/>
-        <w:rPr>
-          <w:rFonts w:ascii="Fira Code" w:eastAsia="Times New Roman" w:hAnsi="Fira Code"/>
-          <w:color w:val="333333"/>
-          <w:sz w:val="18"/>
-          <w:szCs w:val="18"/>
-          <w:lang w:eastAsia="zh-CN"/>
-        </w:rPr>
-      </w:pPr>
+      </w:pPr>
+      <w:r>
+        <w:rPr>
+          <w:rFonts w:ascii="Fira Code" w:eastAsia="Times New Roman" w:hAnsi="Fira Code"/>
+          <w:color w:val="333333"/>
+          <w:sz w:val="18"/>
+          <w:szCs w:val="18"/>
+          <w:lang w:eastAsia="zh-CN"/>
+        </w:rPr>
+        <w:tab/>
+      </w:r>
+      <w:r>
+        <w:rPr>
+          <w:rFonts w:ascii="Fira Code" w:eastAsia="Times New Roman" w:hAnsi="Fira Code"/>
+          <w:color w:val="333333"/>
+          <w:sz w:val="18"/>
+          <w:szCs w:val="18"/>
+          <w:lang w:eastAsia="zh-CN"/>
+        </w:rPr>
+        <w:tab/>
+      </w:r>
       <w:r>
         <w:rPr>
           <w:rFonts w:ascii="Fira Code" w:eastAsia="Times New Roman" w:hAnsi="Fira Code"/>
@@ -18813,17 +18613,37 @@
           <w:szCs w:val="18"/>
           <w:lang w:eastAsia="zh-CN"/>
         </w:rPr>
-        <w:t>17</w:t>
-      </w:r>
-      <w:r>
-        <w:rPr>
-          <w:rFonts w:ascii="Fira Code" w:eastAsia="Times New Roman" w:hAnsi="Fira Code"/>
-          <w:color w:val="333333"/>
-          <w:sz w:val="18"/>
-          <w:szCs w:val="18"/>
-          <w:lang w:eastAsia="zh-CN"/>
-        </w:rPr>
-        <w:t>:             </w:t>
+        <w:t>1</w:t>
+      </w:r>
+      <w:r>
+        <w:rPr>
+          <w:rFonts w:ascii="Fira Code" w:eastAsia="Times New Roman" w:hAnsi="Fira Code"/>
+          <w:color w:val="D33682"/>
+          <w:sz w:val="18"/>
+          <w:szCs w:val="18"/>
+          <w:lang w:eastAsia="zh-CN"/>
+        </w:rPr>
+        <w:t>4</w:t>
+      </w:r>
+      <w:r>
+        <w:rPr>
+          <w:rFonts w:ascii="Fira Code" w:eastAsia="Times New Roman" w:hAnsi="Fira Code"/>
+          <w:color w:val="333333"/>
+          <w:sz w:val="18"/>
+          <w:szCs w:val="18"/>
+          <w:lang w:eastAsia="zh-CN"/>
+        </w:rPr>
+        <w:t>:</w:t>
+      </w:r>
+      <w:r>
+        <w:rPr>
+          <w:rFonts w:ascii="Fira Code" w:eastAsia="Times New Roman" w:hAnsi="Fira Code"/>
+          <w:color w:val="333333"/>
+          <w:sz w:val="18"/>
+          <w:szCs w:val="18"/>
+          <w:lang w:eastAsia="zh-CN"/>
+        </w:rPr>
+        <w:t xml:space="preserve">         </w:t>
       </w:r>
       <w:r>
         <w:rPr>
@@ -18835,176 +18655,7 @@
           <w:szCs w:val="18"/>
           <w:lang w:eastAsia="zh-CN"/>
         </w:rPr>
-        <w:t># Paper: continue</w:t>
-      </w:r>
-    </w:p>
-    <w:p>
-      <w:pPr>
-        <w:shd w:val="clear" w:color="auto" w:fill="FDF6E3"/>
-        <w:spacing w:line="285" w:lineRule="atLeast"/>
-        <w:rPr>
-          <w:rFonts w:ascii="Fira Code" w:eastAsia="Times New Roman" w:hAnsi="Fira Code"/>
-          <w:color w:val="333333"/>
-          <w:sz w:val="18"/>
-          <w:szCs w:val="18"/>
-          <w:lang w:eastAsia="zh-CN"/>
-        </w:rPr>
-      </w:pPr>
-      <w:r>
-        <w:rPr>
-          <w:rFonts w:ascii="Fira Code" w:eastAsia="Times New Roman" w:hAnsi="Fira Code"/>
-          <w:color w:val="D33682"/>
-          <w:sz w:val="18"/>
-          <w:szCs w:val="18"/>
-          <w:lang w:eastAsia="zh-CN"/>
-        </w:rPr>
-        <w:t>18</w:t>
-      </w:r>
-      <w:r>
-        <w:rPr>
-          <w:rFonts w:ascii="Fira Code" w:eastAsia="Times New Roman" w:hAnsi="Fira Code"/>
-          <w:color w:val="333333"/>
-          <w:sz w:val="18"/>
-          <w:szCs w:val="18"/>
-          <w:lang w:eastAsia="zh-CN"/>
-        </w:rPr>
-        <w:t>:         </w:t>
-      </w:r>
-      <w:r>
-        <w:rPr>
-          <w:rFonts w:ascii="Fira Code" w:eastAsia="Times New Roman" w:hAnsi="Fira Code"/>
-          <w:color w:val="859900"/>
-          <w:sz w:val="18"/>
-          <w:szCs w:val="18"/>
-          <w:lang w:eastAsia="zh-CN"/>
-        </w:rPr>
-        <w:t>if</w:t>
-      </w:r>
-      <w:r>
-        <w:rPr>
-          <w:rFonts w:ascii="Fira Code" w:eastAsia="Times New Roman" w:hAnsi="Fira Code"/>
-          <w:color w:val="333333"/>
-          <w:sz w:val="18"/>
-          <w:szCs w:val="18"/>
-          <w:lang w:eastAsia="zh-CN"/>
-        </w:rPr>
-        <w:t> token1 </w:t>
-      </w:r>
-      <w:r>
-        <w:rPr>
-          <w:rFonts w:ascii="Fira Code" w:eastAsia="Times New Roman" w:hAnsi="Fira Code"/>
-          <w:color w:val="859900"/>
-          <w:sz w:val="18"/>
-          <w:szCs w:val="18"/>
-          <w:lang w:eastAsia="zh-CN"/>
-        </w:rPr>
-        <w:t>==</w:t>
-      </w:r>
-      <w:r>
-        <w:rPr>
-          <w:rFonts w:ascii="Fira Code" w:eastAsia="Times New Roman" w:hAnsi="Fira Code"/>
-          <w:color w:val="333333"/>
-          <w:sz w:val="18"/>
-          <w:szCs w:val="18"/>
-          <w:lang w:eastAsia="zh-CN"/>
-        </w:rPr>
-        <w:t> token2:</w:t>
-      </w:r>
-    </w:p>
-    <w:p>
-      <w:pPr>
-        <w:shd w:val="clear" w:color="auto" w:fill="FDF6E3"/>
-        <w:spacing w:line="285" w:lineRule="atLeast"/>
-        <w:rPr>
-          <w:rFonts w:ascii="Fira Code" w:eastAsia="Times New Roman" w:hAnsi="Fira Code"/>
-          <w:color w:val="333333"/>
-          <w:sz w:val="18"/>
-          <w:szCs w:val="18"/>
-          <w:lang w:eastAsia="zh-CN"/>
-        </w:rPr>
-      </w:pPr>
-      <w:r>
-        <w:rPr>
-          <w:rFonts w:ascii="Fira Code" w:eastAsia="Times New Roman" w:hAnsi="Fira Code"/>
-          <w:color w:val="D33682"/>
-          <w:sz w:val="18"/>
-          <w:szCs w:val="18"/>
-          <w:lang w:eastAsia="zh-CN"/>
-        </w:rPr>
-        <w:t>19</w:t>
-      </w:r>
-      <w:r>
-        <w:rPr>
-          <w:rFonts w:ascii="Fira Code" w:eastAsia="Times New Roman" w:hAnsi="Fira Code"/>
-          <w:color w:val="333333"/>
-          <w:sz w:val="18"/>
-          <w:szCs w:val="18"/>
-          <w:lang w:eastAsia="zh-CN"/>
-        </w:rPr>
-        <w:t>:             simTokens </w:t>
-      </w:r>
-      <w:r>
-        <w:rPr>
-          <w:rFonts w:ascii="Fira Code" w:eastAsia="Times New Roman" w:hAnsi="Fira Code"/>
-          <w:color w:val="859900"/>
-          <w:sz w:val="18"/>
-          <w:szCs w:val="18"/>
-          <w:lang w:eastAsia="zh-CN"/>
-        </w:rPr>
-        <w:t>+</w:t>
-      </w:r>
-      <w:r>
-        <w:rPr>
-          <w:rFonts w:ascii="Fira Code" w:eastAsia="Times New Roman" w:hAnsi="Fira Code"/>
-          <w:color w:val="333333"/>
-          <w:sz w:val="18"/>
-          <w:szCs w:val="18"/>
-          <w:lang w:eastAsia="zh-CN"/>
-        </w:rPr>
-        <w:t>= </w:t>
-      </w:r>
-      <w:r>
-        <w:rPr>
-          <w:rFonts w:ascii="Fira Code" w:eastAsia="Times New Roman" w:hAnsi="Fira Code"/>
-          <w:color w:val="D33682"/>
-          <w:sz w:val="18"/>
-          <w:szCs w:val="18"/>
-          <w:lang w:eastAsia="zh-CN"/>
-        </w:rPr>
-        <w:t>1</w:t>
-      </w:r>
-    </w:p>
-    <w:p>
-      <w:pPr>
-        <w:shd w:val="clear" w:color="auto" w:fill="FDF6E3"/>
-        <w:spacing w:line="285" w:lineRule="atLeast"/>
-        <w:rPr>
-          <w:rFonts w:ascii="Fira Code" w:eastAsia="Times New Roman" w:hAnsi="Fira Code"/>
-          <w:color w:val="333333"/>
-          <w:sz w:val="18"/>
-          <w:szCs w:val="18"/>
-          <w:lang w:eastAsia="zh-CN"/>
-        </w:rPr>
-      </w:pPr>
-      <w:r>
-        <w:rPr>
-          <w:rFonts w:ascii="Fira Code" w:eastAsia="Times New Roman" w:hAnsi="Fira Code"/>
-          <w:color w:val="D33682"/>
-          <w:sz w:val="18"/>
-          <w:szCs w:val="18"/>
-          <w:lang w:eastAsia="zh-CN"/>
-        </w:rPr>
-        <w:t>20</w:t>
-      </w:r>
-      <w:r>
-        <w:rPr>
-          <w:rFonts w:ascii="Fira Code" w:eastAsia="Times New Roman" w:hAnsi="Fira Code"/>
-          <w:color w:val="333333"/>
-          <w:sz w:val="18"/>
-          <w:szCs w:val="18"/>
-          <w:lang w:eastAsia="zh-CN"/>
-        </w:rPr>
-        <w:t>:         </w:t>
+        <w:t># </w:t>
       </w:r>
       <w:r>
         <w:rPr>
@@ -19016,40 +18667,7 @@
           <w:szCs w:val="18"/>
           <w:lang w:eastAsia="zh-CN"/>
         </w:rPr>
-        <w:t># Do not accept seq2 if some special tokens are different</w:t>
-      </w:r>
-    </w:p>
-    <w:p>
-      <w:pPr>
-        <w:shd w:val="clear" w:color="auto" w:fill="FDF6E3"/>
-        <w:spacing w:line="285" w:lineRule="atLeast"/>
-        <w:rPr>
-          <w:rFonts w:ascii="Fira Code" w:eastAsia="Times New Roman" w:hAnsi="Fira Code"/>
-          <w:color w:val="333333"/>
-          <w:sz w:val="18"/>
-          <w:szCs w:val="18"/>
-          <w:lang w:eastAsia="zh-CN"/>
-        </w:rPr>
-      </w:pPr>
-      <w:r>
-        <w:rPr>
-          <w:rFonts w:ascii="Fira Code" w:eastAsia="Times New Roman" w:hAnsi="Fira Code"/>
-          <w:color w:val="D33682"/>
-          <w:sz w:val="18"/>
-          <w:szCs w:val="18"/>
-          <w:lang w:eastAsia="zh-CN"/>
-        </w:rPr>
-        <w:t>21</w:t>
-      </w:r>
-      <w:r>
-        <w:rPr>
-          <w:rFonts w:ascii="Fira Code" w:eastAsia="Times New Roman" w:hAnsi="Fira Code"/>
-          <w:color w:val="333333"/>
-          <w:sz w:val="18"/>
-          <w:szCs w:val="18"/>
-          <w:lang w:eastAsia="zh-CN"/>
-        </w:rPr>
-        <w:t>:         </w:t>
+        <w:t xml:space="preserve">1). Do not change the </w:t>
       </w:r>
       <w:r>
         <w:rPr>
@@ -19061,40 +18679,7 @@
           <w:szCs w:val="18"/>
           <w:lang w:eastAsia="zh-CN"/>
         </w:rPr>
-        <w:t># between the template seq1 and current log seq2</w:t>
-      </w:r>
-    </w:p>
-    <w:p>
-      <w:pPr>
-        <w:shd w:val="clear" w:color="auto" w:fill="FDF6E3"/>
-        <w:spacing w:line="285" w:lineRule="atLeast"/>
-        <w:rPr>
-          <w:rFonts w:ascii="Fira Code" w:eastAsia="Times New Roman" w:hAnsi="Fira Code"/>
-          <w:color w:val="333333"/>
-          <w:sz w:val="18"/>
-          <w:szCs w:val="18"/>
-          <w:lang w:eastAsia="zh-CN"/>
-        </w:rPr>
-      </w:pPr>
-      <w:r>
-        <w:rPr>
-          <w:rFonts w:ascii="Fira Code" w:eastAsia="Times New Roman" w:hAnsi="Fira Code"/>
-          <w:color w:val="D33682"/>
-          <w:sz w:val="18"/>
-          <w:szCs w:val="18"/>
-          <w:lang w:eastAsia="zh-CN"/>
-        </w:rPr>
-        <w:t>22</w:t>
-      </w:r>
-      <w:r>
-        <w:rPr>
-          <w:rFonts w:ascii="Fira Code" w:eastAsia="Times New Roman" w:hAnsi="Fira Code"/>
-          <w:color w:val="333333"/>
-          <w:sz w:val="18"/>
-          <w:szCs w:val="18"/>
-          <w:lang w:eastAsia="zh-CN"/>
-        </w:rPr>
-        <w:t>:         </w:t>
+        <w:t>first</w:t>
       </w:r>
       <w:r>
         <w:rPr>
@@ -19106,869 +18691,7 @@
           <w:szCs w:val="18"/>
           <w:lang w:eastAsia="zh-CN"/>
         </w:rPr>
-        <w:t># This can prevent Drain from over-pasering some tokens</w:t>
-      </w:r>
-    </w:p>
-    <w:p>
-      <w:pPr>
-        <w:shd w:val="clear" w:color="auto" w:fill="FDF6E3"/>
-        <w:spacing w:line="285" w:lineRule="atLeast"/>
-        <w:rPr>
-          <w:rFonts w:ascii="Fira Code" w:eastAsia="Times New Roman" w:hAnsi="Fira Code"/>
-          <w:color w:val="333333"/>
-          <w:sz w:val="18"/>
-          <w:szCs w:val="18"/>
-          <w:lang w:eastAsia="zh-CN"/>
-        </w:rPr>
-      </w:pPr>
-      <w:r>
-        <w:rPr>
-          <w:rFonts w:ascii="Fira Code" w:eastAsia="Times New Roman" w:hAnsi="Fira Code"/>
-          <w:color w:val="D33682"/>
-          <w:sz w:val="18"/>
-          <w:szCs w:val="18"/>
-          <w:lang w:eastAsia="zh-CN"/>
-        </w:rPr>
-        <w:t>23</w:t>
-      </w:r>
-      <w:r>
-        <w:rPr>
-          <w:rFonts w:ascii="Fira Code" w:eastAsia="Times New Roman" w:hAnsi="Fira Code"/>
-          <w:color w:val="333333"/>
-          <w:sz w:val="18"/>
-          <w:szCs w:val="18"/>
-          <w:lang w:eastAsia="zh-CN"/>
-        </w:rPr>
-        <w:t>:         </w:t>
-      </w:r>
-      <w:r>
-        <w:rPr>
-          <w:rFonts w:ascii="Fira Code" w:eastAsia="Times New Roman" w:hAnsi="Fira Code"/>
-          <w:color w:val="859900"/>
-          <w:sz w:val="18"/>
-          <w:szCs w:val="18"/>
-          <w:lang w:eastAsia="zh-CN"/>
-        </w:rPr>
-        <w:t>for</w:t>
-      </w:r>
-      <w:r>
-        <w:rPr>
-          <w:rFonts w:ascii="Fira Code" w:eastAsia="Times New Roman" w:hAnsi="Fira Code"/>
-          <w:color w:val="333333"/>
-          <w:sz w:val="18"/>
-          <w:szCs w:val="18"/>
-          <w:lang w:eastAsia="zh-CN"/>
-        </w:rPr>
-        <w:t> pn </w:t>
-      </w:r>
-      <w:r>
-        <w:rPr>
-          <w:rFonts w:ascii="Fira Code" w:eastAsia="Times New Roman" w:hAnsi="Fira Code"/>
-          <w:color w:val="859900"/>
-          <w:sz w:val="18"/>
-          <w:szCs w:val="18"/>
-          <w:lang w:eastAsia="zh-CN"/>
-        </w:rPr>
-        <w:t>in</w:t>
-      </w:r>
-      <w:r>
-        <w:rPr>
-          <w:rFonts w:ascii="Fira Code" w:eastAsia="Times New Roman" w:hAnsi="Fira Code"/>
-          <w:color w:val="333333"/>
-          <w:sz w:val="18"/>
-          <w:szCs w:val="18"/>
-          <w:lang w:eastAsia="zh-CN"/>
-        </w:rPr>
-        <w:t> </w:t>
-      </w:r>
-      <w:r>
-        <w:rPr>
-          <w:rFonts w:ascii="Fira Code" w:eastAsia="Times New Roman" w:hAnsi="Fira Code"/>
-          <w:color w:val="268BD2"/>
-          <w:sz w:val="18"/>
-          <w:szCs w:val="18"/>
-          <w:lang w:eastAsia="zh-CN"/>
-        </w:rPr>
-        <w:t>self</w:t>
-      </w:r>
-      <w:r>
-        <w:rPr>
-          <w:rFonts w:ascii="Fira Code" w:eastAsia="Times New Roman" w:hAnsi="Fira Code"/>
-          <w:color w:val="333333"/>
-          <w:sz w:val="18"/>
-          <w:szCs w:val="18"/>
-          <w:lang w:eastAsia="zh-CN"/>
-        </w:rPr>
-        <w:t>.para.rex_s_token:</w:t>
-      </w:r>
-    </w:p>
-    <w:p>
-      <w:pPr>
-        <w:shd w:val="clear" w:color="auto" w:fill="FDF6E3"/>
-        <w:spacing w:line="285" w:lineRule="atLeast"/>
-        <w:rPr>
-          <w:rFonts w:ascii="Fira Code" w:eastAsia="Times New Roman" w:hAnsi="Fira Code"/>
-          <w:color w:val="333333"/>
-          <w:sz w:val="18"/>
-          <w:szCs w:val="18"/>
-          <w:lang w:eastAsia="zh-CN"/>
-        </w:rPr>
-      </w:pPr>
-      <w:r>
-        <w:rPr>
-          <w:rFonts w:ascii="Fira Code" w:eastAsia="Times New Roman" w:hAnsi="Fira Code"/>
-          <w:color w:val="D33682"/>
-          <w:sz w:val="18"/>
-          <w:szCs w:val="18"/>
-          <w:lang w:eastAsia="zh-CN"/>
-        </w:rPr>
-        <w:t>24</w:t>
-      </w:r>
-      <w:r>
-        <w:rPr>
-          <w:rFonts w:ascii="Fira Code" w:eastAsia="Times New Roman" w:hAnsi="Fira Code"/>
-          <w:color w:val="333333"/>
-          <w:sz w:val="18"/>
-          <w:szCs w:val="18"/>
-          <w:lang w:eastAsia="zh-CN"/>
-        </w:rPr>
-        <w:t>:             </w:t>
-      </w:r>
-      <w:r>
-        <w:rPr>
-          <w:rFonts w:ascii="Fira Code" w:eastAsia="Times New Roman" w:hAnsi="Fira Code"/>
-          <w:color w:val="859900"/>
-          <w:sz w:val="18"/>
-          <w:szCs w:val="18"/>
-          <w:lang w:eastAsia="zh-CN"/>
-        </w:rPr>
-        <w:t>if</w:t>
-      </w:r>
-      <w:r>
-        <w:rPr>
-          <w:rFonts w:ascii="Fira Code" w:eastAsia="Times New Roman" w:hAnsi="Fira Code"/>
-          <w:color w:val="333333"/>
-          <w:sz w:val="18"/>
-          <w:szCs w:val="18"/>
-          <w:lang w:eastAsia="zh-CN"/>
-        </w:rPr>
-        <w:t> (pn.fullmatch(token1) </w:t>
-      </w:r>
-      <w:r>
-        <w:rPr>
-          <w:rFonts w:ascii="Fira Code" w:eastAsia="Times New Roman" w:hAnsi="Fira Code"/>
-          <w:color w:val="859900"/>
-          <w:sz w:val="18"/>
-          <w:szCs w:val="18"/>
-          <w:lang w:eastAsia="zh-CN"/>
-        </w:rPr>
-        <w:t>and</w:t>
-      </w:r>
-      <w:r>
-        <w:rPr>
-          <w:rFonts w:ascii="Fira Code" w:eastAsia="Times New Roman" w:hAnsi="Fira Code"/>
-          <w:color w:val="333333"/>
-          <w:sz w:val="18"/>
-          <w:szCs w:val="18"/>
-          <w:lang w:eastAsia="zh-CN"/>
-        </w:rPr>
-        <w:t> pn.fullmatch(token2) </w:t>
-      </w:r>
-      <w:r>
-        <w:rPr>
-          <w:rFonts w:ascii="Fira Code" w:eastAsia="Times New Roman" w:hAnsi="Fira Code"/>
-          <w:color w:val="859900"/>
-          <w:sz w:val="18"/>
-          <w:szCs w:val="18"/>
-          <w:lang w:eastAsia="zh-CN"/>
-        </w:rPr>
-        <w:t>and</w:t>
-      </w:r>
-      <w:r>
-        <w:rPr>
-          <w:rFonts w:ascii="Fira Code" w:eastAsia="Times New Roman" w:hAnsi="Fira Code"/>
-          <w:color w:val="333333"/>
-          <w:sz w:val="18"/>
-          <w:szCs w:val="18"/>
-          <w:lang w:eastAsia="zh-CN"/>
-        </w:rPr>
-        <w:t> </w:t>
-      </w:r>
-      <w:r>
-        <w:rPr>
-          <w:rFonts w:ascii="Fira Code" w:eastAsia="Times New Roman" w:hAnsi="Fira Code"/>
-          <w:color w:val="000000" w:themeColor="text1"/>
-          <w:sz w:val="18"/>
-          <w:szCs w:val="18"/>
-          <w:lang w:eastAsia="zh-CN"/>
-        </w:rPr>
-        <w:t>…</w:t>
-      </w:r>
-    </w:p>
-    <w:p>
-      <w:pPr>
-        <w:shd w:val="clear" w:color="auto" w:fill="FDF6E3"/>
-        <w:spacing w:line="285" w:lineRule="atLeast"/>
-        <w:rPr>
-          <w:rFonts w:ascii="Fira Code" w:eastAsia="Times New Roman" w:hAnsi="Fira Code"/>
-          <w:color w:val="333333"/>
-          <w:sz w:val="18"/>
-          <w:szCs w:val="18"/>
-          <w:lang w:eastAsia="zh-CN"/>
-        </w:rPr>
-      </w:pPr>
-      <w:r>
-        <w:rPr>
-          <w:rFonts w:ascii="Fira Code" w:eastAsia="Times New Roman" w:hAnsi="Fira Code"/>
-          <w:color w:val="D33682"/>
-          <w:sz w:val="18"/>
-          <w:szCs w:val="18"/>
-          <w:lang w:eastAsia="zh-CN"/>
-        </w:rPr>
-        <w:t>25</w:t>
-      </w:r>
-      <w:r>
-        <w:rPr>
-          <w:rFonts w:ascii="Fira Code" w:eastAsia="Times New Roman" w:hAnsi="Fira Code"/>
-          <w:color w:val="333333"/>
-          <w:sz w:val="18"/>
-          <w:szCs w:val="18"/>
-          <w:lang w:eastAsia="zh-CN"/>
-        </w:rPr>
-        <w:t>:                 (pn.fullmatch(token1) </w:t>
-      </w:r>
-      <w:r>
-        <w:rPr>
-          <w:rFonts w:ascii="Fira Code" w:eastAsia="Times New Roman" w:hAnsi="Fira Code"/>
-          <w:color w:val="859900"/>
-          <w:sz w:val="18"/>
-          <w:szCs w:val="18"/>
-          <w:lang w:eastAsia="zh-CN"/>
-        </w:rPr>
-        <w:t>and</w:t>
-      </w:r>
-      <w:r>
-        <w:rPr>
-          <w:rFonts w:ascii="Fira Code" w:eastAsia="Times New Roman" w:hAnsi="Fira Code"/>
-          <w:color w:val="333333"/>
-          <w:sz w:val="18"/>
-          <w:szCs w:val="18"/>
-          <w:lang w:eastAsia="zh-CN"/>
-        </w:rPr>
-        <w:t> pn.fullmatch(token2)</w:t>
-      </w:r>
-      <w:r>
-        <w:rPr>
-          <w:rFonts w:ascii="Fira Code" w:eastAsia="Times New Roman" w:hAnsi="Fira Code"/>
-          <w:color w:val="859900"/>
-          <w:sz w:val="18"/>
-          <w:szCs w:val="18"/>
-          <w:lang w:eastAsia="zh-CN"/>
-        </w:rPr>
-        <w:t>==</w:t>
-      </w:r>
-      <w:r>
-        <w:rPr>
-          <w:rFonts w:ascii="Fira Code" w:eastAsia="Times New Roman" w:hAnsi="Fira Code"/>
-          <w:color w:val="B58900"/>
-          <w:sz w:val="18"/>
-          <w:szCs w:val="18"/>
-          <w:lang w:eastAsia="zh-CN"/>
-        </w:rPr>
-        <w:t>None</w:t>
-      </w:r>
-      <w:r>
-        <w:rPr>
-          <w:rFonts w:ascii="Fira Code" w:eastAsia="Times New Roman" w:hAnsi="Fira Code"/>
-          <w:color w:val="333333"/>
-          <w:sz w:val="18"/>
-          <w:szCs w:val="18"/>
-          <w:lang w:eastAsia="zh-CN"/>
-        </w:rPr>
-        <w:t>) </w:t>
-      </w:r>
-      <w:r>
-        <w:rPr>
-          <w:rFonts w:ascii="Fira Code" w:eastAsia="Times New Roman" w:hAnsi="Fira Code"/>
-          <w:color w:val="000000" w:themeColor="text1"/>
-          <w:sz w:val="18"/>
-          <w:szCs w:val="18"/>
-          <w:lang w:eastAsia="zh-CN"/>
-        </w:rPr>
-        <w:t>…</w:t>
-      </w:r>
-    </w:p>
-    <w:p>
-      <w:pPr>
-        <w:shd w:val="clear" w:color="auto" w:fill="FDF6E3"/>
-        <w:spacing w:line="285" w:lineRule="atLeast"/>
-        <w:rPr>
-          <w:rFonts w:ascii="Fira Code" w:eastAsia="Times New Roman" w:hAnsi="Fira Code"/>
-          <w:color w:val="333333"/>
-          <w:sz w:val="18"/>
-          <w:szCs w:val="18"/>
-          <w:lang w:eastAsia="zh-CN"/>
-        </w:rPr>
-      </w:pPr>
-      <w:r>
-        <w:rPr>
-          <w:rFonts w:ascii="Fira Code" w:eastAsia="Times New Roman" w:hAnsi="Fira Code"/>
-          <w:color w:val="D33682"/>
-          <w:sz w:val="18"/>
-          <w:szCs w:val="18"/>
-          <w:lang w:eastAsia="zh-CN"/>
-        </w:rPr>
-        <w:t>26</w:t>
-      </w:r>
-      <w:r>
-        <w:rPr>
-          <w:rFonts w:ascii="Fira Code" w:eastAsia="Times New Roman" w:hAnsi="Fira Code"/>
-          <w:color w:val="333333"/>
-          <w:sz w:val="18"/>
-          <w:szCs w:val="18"/>
-          <w:lang w:eastAsia="zh-CN"/>
-        </w:rPr>
-        <w:t>:                 (pn.fullmatch(token2) </w:t>
-      </w:r>
-      <w:r>
-        <w:rPr>
-          <w:rFonts w:ascii="Fira Code" w:eastAsia="Times New Roman" w:hAnsi="Fira Code"/>
-          <w:color w:val="859900"/>
-          <w:sz w:val="18"/>
-          <w:szCs w:val="18"/>
-          <w:lang w:eastAsia="zh-CN"/>
-        </w:rPr>
-        <w:t>and</w:t>
-      </w:r>
-      <w:r>
-        <w:rPr>
-          <w:rFonts w:ascii="Fira Code" w:eastAsia="Times New Roman" w:hAnsi="Fira Code"/>
-          <w:color w:val="333333"/>
-          <w:sz w:val="18"/>
-          <w:szCs w:val="18"/>
-          <w:lang w:eastAsia="zh-CN"/>
-        </w:rPr>
-        <w:t> pn.fullmatch(token1)</w:t>
-      </w:r>
-      <w:r>
-        <w:rPr>
-          <w:rFonts w:ascii="Fira Code" w:eastAsia="Times New Roman" w:hAnsi="Fira Code"/>
-          <w:color w:val="859900"/>
-          <w:sz w:val="18"/>
-          <w:szCs w:val="18"/>
-          <w:lang w:eastAsia="zh-CN"/>
-        </w:rPr>
-        <w:t>==</w:t>
-      </w:r>
-      <w:r>
-        <w:rPr>
-          <w:rFonts w:ascii="Fira Code" w:eastAsia="Times New Roman" w:hAnsi="Fira Code"/>
-          <w:color w:val="B58900"/>
-          <w:sz w:val="18"/>
-          <w:szCs w:val="18"/>
-          <w:lang w:eastAsia="zh-CN"/>
-        </w:rPr>
-        <w:t>None</w:t>
-      </w:r>
-      <w:r>
-        <w:rPr>
-          <w:rFonts w:ascii="Fira Code" w:eastAsia="Times New Roman" w:hAnsi="Fira Code"/>
-          <w:color w:val="333333"/>
-          <w:sz w:val="18"/>
-          <w:szCs w:val="18"/>
-          <w:lang w:eastAsia="zh-CN"/>
-        </w:rPr>
-        <w:t>):</w:t>
-      </w:r>
-    </w:p>
-    <w:p>
-      <w:pPr>
-        <w:shd w:val="clear" w:color="auto" w:fill="FDF6E3"/>
-        <w:spacing w:line="285" w:lineRule="atLeast"/>
-        <w:rPr>
-          <w:rFonts w:ascii="Fira Code" w:eastAsia="Times New Roman" w:hAnsi="Fira Code"/>
-          <w:color w:val="333333"/>
-          <w:sz w:val="18"/>
-          <w:szCs w:val="18"/>
-          <w:lang w:eastAsia="zh-CN"/>
-        </w:rPr>
-      </w:pPr>
-      <w:r>
-        <w:rPr>
-          <w:rFonts w:ascii="Fira Code" w:eastAsia="Times New Roman" w:hAnsi="Fira Code"/>
-          <w:color w:val="D33682"/>
-          <w:sz w:val="18"/>
-          <w:szCs w:val="18"/>
-          <w:lang w:eastAsia="zh-CN"/>
-        </w:rPr>
-        <w:t>27</w:t>
-      </w:r>
-      <w:r>
-        <w:rPr>
-          <w:rFonts w:ascii="Fira Code" w:eastAsia="Times New Roman" w:hAnsi="Fira Code"/>
-          <w:color w:val="333333"/>
-          <w:sz w:val="18"/>
-          <w:szCs w:val="18"/>
-          <w:lang w:eastAsia="zh-CN"/>
-        </w:rPr>
-        <w:t>:                 sTokenNoMatch = </w:t>
-      </w:r>
-      <w:r>
-        <w:rPr>
-          <w:rFonts w:ascii="Fira Code" w:eastAsia="Times New Roman" w:hAnsi="Fira Code"/>
-          <w:color w:val="D33682"/>
-          <w:sz w:val="18"/>
-          <w:szCs w:val="18"/>
-          <w:lang w:eastAsia="zh-CN"/>
-        </w:rPr>
-        <w:t>1</w:t>
-      </w:r>
-    </w:p>
-    <w:p>
-      <w:pPr>
-        <w:shd w:val="clear" w:color="auto" w:fill="FDF6E3"/>
-        <w:spacing w:line="285" w:lineRule="atLeast"/>
-        <w:rPr>
-          <w:rFonts w:ascii="Fira Code" w:eastAsia="Times New Roman" w:hAnsi="Fira Code"/>
-          <w:color w:val="333333"/>
-          <w:sz w:val="18"/>
-          <w:szCs w:val="18"/>
-          <w:lang w:eastAsia="zh-CN"/>
-        </w:rPr>
-      </w:pPr>
-      <w:r>
-        <w:rPr>
-          <w:rFonts w:ascii="Fira Code" w:eastAsia="Times New Roman" w:hAnsi="Fira Code"/>
-          <w:color w:val="D33682"/>
-          <w:sz w:val="18"/>
-          <w:szCs w:val="18"/>
-          <w:lang w:eastAsia="zh-CN"/>
-        </w:rPr>
-        <w:t>28</w:t>
-      </w:r>
-      <w:r>
-        <w:rPr>
-          <w:rFonts w:ascii="Fira Code" w:eastAsia="Times New Roman" w:hAnsi="Fira Code"/>
-          <w:color w:val="333333"/>
-          <w:sz w:val="18"/>
-          <w:szCs w:val="18"/>
-          <w:lang w:eastAsia="zh-CN"/>
-        </w:rPr>
-        <w:t>:                 </w:t>
-      </w:r>
-      <w:r>
-        <w:rPr>
-          <w:rFonts w:ascii="Fira Code" w:eastAsia="Times New Roman" w:hAnsi="Fira Code"/>
-          <w:color w:val="859900"/>
-          <w:sz w:val="18"/>
-          <w:szCs w:val="18"/>
-          <w:lang w:eastAsia="zh-CN"/>
-        </w:rPr>
-        <w:t>break</w:t>
-      </w:r>
-    </w:p>
-    <w:p>
-      <w:pPr>
-        <w:shd w:val="clear" w:color="auto" w:fill="FDF6E3"/>
-        <w:spacing w:line="285" w:lineRule="atLeast"/>
-        <w:rPr>
-          <w:rFonts w:ascii="Fira Code" w:eastAsia="Times New Roman" w:hAnsi="Fira Code"/>
-          <w:color w:val="333333"/>
-          <w:sz w:val="18"/>
-          <w:szCs w:val="18"/>
-          <w:lang w:eastAsia="zh-CN"/>
-        </w:rPr>
-      </w:pPr>
-      <w:r>
-        <w:rPr>
-          <w:rFonts w:ascii="Fira Code" w:eastAsia="Times New Roman" w:hAnsi="Fira Code"/>
-          <w:color w:val="D33682"/>
-          <w:sz w:val="18"/>
-          <w:szCs w:val="18"/>
-          <w:lang w:eastAsia="zh-CN"/>
-        </w:rPr>
-        <w:t>29</w:t>
-      </w:r>
-      <w:r>
-        <w:rPr>
-          <w:rFonts w:ascii="Fira Code" w:eastAsia="Times New Roman" w:hAnsi="Fira Code"/>
-          <w:color w:val="333333"/>
-          <w:sz w:val="18"/>
-          <w:szCs w:val="18"/>
-          <w:lang w:eastAsia="zh-CN"/>
-        </w:rPr>
-        <w:t>:        </w:t>
-      </w:r>
-      <w:r>
-        <w:rPr>
-          <w:rFonts w:ascii="Fira Code" w:eastAsia="Times New Roman" w:hAnsi="Fira Code"/>
-          <w:color w:val="333333"/>
-          <w:sz w:val="18"/>
-          <w:szCs w:val="18"/>
-          <w:lang w:eastAsia="zh-CN"/>
-        </w:rPr>
-        <w:t xml:space="preserve"> </w:t>
-      </w:r>
-      <w:r>
-        <w:rPr>
-          <w:rFonts w:ascii="Fira Code" w:eastAsia="Times New Roman" w:hAnsi="Fira Code"/>
-          <w:color w:val="859900"/>
-          <w:sz w:val="18"/>
-          <w:szCs w:val="18"/>
-          <w:lang w:eastAsia="zh-CN"/>
-        </w:rPr>
-        <w:t>if</w:t>
-      </w:r>
-      <w:r>
-        <w:rPr>
-          <w:rFonts w:ascii="Fira Code" w:eastAsia="Times New Roman" w:hAnsi="Fira Code"/>
-          <w:color w:val="333333"/>
-          <w:sz w:val="18"/>
-          <w:szCs w:val="18"/>
-          <w:lang w:eastAsia="zh-CN"/>
-        </w:rPr>
-        <w:t> sTokenNoMatch:</w:t>
-      </w:r>
-    </w:p>
-    <w:p>
-      <w:pPr>
-        <w:shd w:val="clear" w:color="auto" w:fill="FDF6E3"/>
-        <w:spacing w:line="285" w:lineRule="atLeast"/>
-        <w:rPr>
-          <w:rFonts w:ascii="Fira Code" w:eastAsia="Times New Roman" w:hAnsi="Fira Code"/>
-          <w:color w:val="859900"/>
-          <w:sz w:val="18"/>
-          <w:szCs w:val="18"/>
-          <w:lang w:eastAsia="zh-CN"/>
-        </w:rPr>
-      </w:pPr>
-      <w:r>
-        <w:rPr>
-          <w:rFonts w:ascii="Fira Code" w:eastAsia="Times New Roman" w:hAnsi="Fira Code"/>
-          <w:color w:val="D33682"/>
-          <w:sz w:val="18"/>
-          <w:szCs w:val="18"/>
-          <w:lang w:eastAsia="zh-CN"/>
-        </w:rPr>
-        <w:t>30</w:t>
-      </w:r>
-      <w:r>
-        <w:rPr>
-          <w:rFonts w:ascii="Fira Code" w:eastAsia="Times New Roman" w:hAnsi="Fira Code"/>
-          <w:color w:val="333333"/>
-          <w:sz w:val="18"/>
-          <w:szCs w:val="18"/>
-          <w:lang w:eastAsia="zh-CN"/>
-        </w:rPr>
-        <w:t>:             </w:t>
-      </w:r>
-      <w:r>
-        <w:rPr>
-          <w:rFonts w:ascii="Fira Code" w:eastAsia="Times New Roman" w:hAnsi="Fira Code"/>
-          <w:color w:val="859900"/>
-          <w:sz w:val="18"/>
-          <w:szCs w:val="18"/>
-          <w:lang w:eastAsia="zh-CN"/>
-        </w:rPr>
-        <w:t>break</w:t>
-      </w:r>
-    </w:p>
-    <w:p>
-      <w:pPr>
-        <w:shd w:val="clear" w:color="auto" w:fill="FDF6E3"/>
-        <w:spacing w:line="285" w:lineRule="atLeast"/>
-        <w:rPr>
-          <w:rFonts w:ascii="Fira Code" w:eastAsia="Times New Roman" w:hAnsi="Fira Code"/>
-          <w:color w:val="333333"/>
-          <w:sz w:val="18"/>
-          <w:szCs w:val="18"/>
-          <w:lang w:eastAsia="zh-CN"/>
-        </w:rPr>
-      </w:pPr>
-      <w:r>
-        <w:rPr>
-          <w:rFonts w:ascii="Fira Code" w:eastAsia="Times New Roman" w:hAnsi="Fira Code"/>
-          <w:color w:val="859900"/>
-          <w:sz w:val="18"/>
-          <w:szCs w:val="18"/>
-          <w:lang w:eastAsia="zh-CN"/>
-        </w:rPr>
-        <w:t>...</w:t>
-      </w:r>
-    </w:p>
-    <w:p>
-      <w:pPr>
-        <w:pStyle w:val="Body"/>
-        <w:rPr>
-          <w:lang w:eastAsia="zh-CN"/>
-        </w:rPr>
-      </w:pPr>
-      <w:r>
-        <w:rPr>
-          <w:lang w:eastAsia="zh-CN"/>
-        </w:rPr>
-        <w:t xml:space="preserve">Algorithm </w:t>
-      </w:r>
-      <w:r>
-        <w:rPr>
-          <w:lang w:eastAsia="zh-CN"/>
-        </w:rPr>
-        <w:t>2-</w:t>
-      </w:r>
-      <w:r>
-        <w:rPr>
-          <w:lang w:eastAsia="zh-CN"/>
-        </w:rPr>
-        <w:t>6 is the core to calculate the token similarity.</w:t>
-      </w:r>
-    </w:p>
-    <w:p>
-      <w:pPr>
-        <w:pStyle w:val="Body"/>
-        <w:rPr>
-          <w:lang w:eastAsia="zh-CN"/>
-        </w:rPr>
-      </w:pPr>
-      <w:r>
-        <w:rPr>
-          <w:b/>
-          <w:i/>
-          <w:lang w:eastAsia="zh-CN"/>
-        </w:rPr>
-        <w:t>Revised 1</w:t>
-      </w:r>
-      <w:r>
-        <w:rPr>
-          <w:lang w:eastAsia="zh-CN"/>
-        </w:rPr>
-        <w:t>: Line 17, we count the &lt;*&gt; in the template when calculate similarity.</w:t>
-      </w:r>
-      <w:r>
-        <w:rPr>
-          <w:lang w:eastAsia="zh-CN"/>
-        </w:rPr>
-        <w:t xml:space="preserve"> </w:t>
-      </w:r>
-      <w:r>
-        <w:rPr>
-          <w:b/>
-          <w:i/>
-          <w:lang w:eastAsia="zh-CN"/>
-        </w:rPr>
-        <w:t>Revised 2</w:t>
-      </w:r>
-      <w:r>
-        <w:rPr>
-          <w:lang w:eastAsia="zh-CN"/>
-        </w:rPr>
-        <w:t>: Line 23 ~ 30, to do something to prevent Drain from over-parsing some tokens.</w:t>
-      </w:r>
-      <w:r>
-        <w:rPr>
-          <w:lang w:eastAsia="zh-CN"/>
-        </w:rPr>
-        <w:t xml:space="preserve"> The corresponding regular expressions are defined in Drain application specific code, see section 2.3.4.</w:t>
-      </w:r>
-    </w:p>
-    <w:p>
-      <w:pPr>
-        <w:pStyle w:val="Body"/>
-        <w:rPr>
-          <w:lang w:eastAsia="zh-CN"/>
-        </w:rPr>
-      </w:pPr>
-    </w:p>
-    <w:p>
-      <w:pPr>
-        <w:pStyle w:val="Body"/>
-        <w:rPr>
-          <w:lang w:eastAsia="zh-CN"/>
-        </w:rPr>
-      </w:pPr>
-    </w:p>
-    <w:p>
-      <w:pPr>
-        <w:pStyle w:val="Body"/>
-        <w:rPr>
-          <w:lang w:eastAsia="zh-CN"/>
-        </w:rPr>
-      </w:pPr>
-    </w:p>
-    <w:p>
-      <w:pPr>
-        <w:pStyle w:val="Body"/>
-        <w:rPr>
-          <w:u w:val="single"/>
-          <w:lang w:eastAsia="zh-CN"/>
-        </w:rPr>
-      </w:pPr>
-      <w:r>
-        <w:rPr>
-          <w:u w:val="single"/>
-          <w:lang w:eastAsia="zh-CN"/>
-        </w:rPr>
-        <w:lastRenderedPageBreak/>
-        <w:t xml:space="preserve">Algorithm </w:t>
-      </w:r>
-      <w:r>
-        <w:rPr>
-          <w:u w:val="single"/>
-          <w:lang w:eastAsia="zh-CN"/>
-        </w:rPr>
-        <w:t>2-</w:t>
-      </w:r>
-      <w:r>
-        <w:rPr>
-          <w:u w:val="single"/>
-          <w:lang w:eastAsia="zh-CN"/>
-        </w:rPr>
-        <w:t>7 (revised)</w:t>
-      </w:r>
-    </w:p>
-    <w:p>
-      <w:pPr>
-        <w:shd w:val="clear" w:color="auto" w:fill="FDF6E3"/>
-        <w:spacing w:line="285" w:lineRule="atLeast"/>
-        <w:rPr>
-          <w:rFonts w:ascii="Fira Code" w:eastAsia="Times New Roman" w:hAnsi="Fira Code"/>
-          <w:color w:val="333333"/>
-          <w:sz w:val="18"/>
-          <w:szCs w:val="18"/>
-          <w:lang w:eastAsia="zh-CN"/>
-        </w:rPr>
-      </w:pPr>
-      <w:r>
-        <w:rPr>
-          <w:rFonts w:ascii="Fira Code" w:eastAsia="Times New Roman" w:hAnsi="Fira Code"/>
-          <w:color w:val="333333"/>
-          <w:sz w:val="18"/>
-          <w:szCs w:val="18"/>
-          <w:lang w:eastAsia="zh-CN"/>
-        </w:rPr>
-        <w:t> </w:t>
-      </w:r>
-      <w:r>
-        <w:rPr>
-          <w:rFonts w:ascii="Fira Code" w:eastAsia="Times New Roman" w:hAnsi="Fira Code"/>
-          <w:color w:val="D33682"/>
-          <w:sz w:val="18"/>
-          <w:szCs w:val="18"/>
-          <w:lang w:eastAsia="zh-CN"/>
-        </w:rPr>
-        <w:t>1</w:t>
-      </w:r>
-      <w:r>
-        <w:rPr>
-          <w:rFonts w:ascii="Fira Code" w:eastAsia="Times New Roman" w:hAnsi="Fira Code"/>
-          <w:color w:val="333333"/>
-          <w:sz w:val="18"/>
-          <w:szCs w:val="18"/>
-          <w:lang w:eastAsia="zh-CN"/>
-        </w:rPr>
-        <w:t>: </w:t>
-      </w:r>
-      <w:r>
-        <w:rPr>
-          <w:rFonts w:ascii="Fira Code" w:eastAsia="Times New Roman" w:hAnsi="Fira Code"/>
-          <w:color w:val="859900"/>
-          <w:sz w:val="18"/>
-          <w:szCs w:val="18"/>
-          <w:lang w:eastAsia="zh-CN"/>
-        </w:rPr>
-        <w:t>def</w:t>
-      </w:r>
-      <w:r>
-        <w:rPr>
-          <w:rFonts w:ascii="Fira Code" w:eastAsia="Times New Roman" w:hAnsi="Fira Code"/>
-          <w:color w:val="333333"/>
-          <w:sz w:val="18"/>
-          <w:szCs w:val="18"/>
-          <w:lang w:eastAsia="zh-CN"/>
-        </w:rPr>
-        <w:t> addCluster(</w:t>
-      </w:r>
-      <w:r>
-        <w:rPr>
-          <w:rFonts w:ascii="Fira Code" w:eastAsia="Times New Roman" w:hAnsi="Fira Code"/>
-          <w:color w:val="268BD2"/>
-          <w:sz w:val="18"/>
-          <w:szCs w:val="18"/>
-          <w:lang w:eastAsia="zh-CN"/>
-        </w:rPr>
-        <w:t>self</w:t>
-      </w:r>
-      <w:r>
-        <w:rPr>
-          <w:rFonts w:ascii="Fira Code" w:eastAsia="Times New Roman" w:hAnsi="Fira Code"/>
-          <w:color w:val="333333"/>
-          <w:sz w:val="18"/>
-          <w:szCs w:val="18"/>
-          <w:lang w:eastAsia="zh-CN"/>
-        </w:rPr>
-        <w:t>, messageL, logIDList, clusterL, </w:t>
-      </w:r>
-      <w:r>
-        <w:rPr>
-          <w:rFonts w:ascii="Fira Code" w:eastAsia="Times New Roman" w:hAnsi="Fira Code"/>
-          <w:color w:val="CB4B16"/>
-          <w:sz w:val="18"/>
-          <w:szCs w:val="18"/>
-          <w:lang w:eastAsia="zh-CN"/>
-        </w:rPr>
-        <w:t>...</w:t>
-      </w:r>
-      <w:r>
-        <w:rPr>
-          <w:rFonts w:ascii="Fira Code" w:eastAsia="Times New Roman" w:hAnsi="Fira Code"/>
-          <w:color w:val="333333"/>
-          <w:sz w:val="18"/>
-          <w:szCs w:val="18"/>
-          <w:lang w:eastAsia="zh-CN"/>
-        </w:rPr>
-        <w:t>):</w:t>
-      </w:r>
-    </w:p>
-    <w:p>
-      <w:pPr>
-        <w:shd w:val="clear" w:color="auto" w:fill="FDF6E3"/>
-        <w:spacing w:line="285" w:lineRule="atLeast"/>
-        <w:rPr>
-          <w:rFonts w:ascii="Fira Code" w:eastAsia="Times New Roman" w:hAnsi="Fira Code"/>
-          <w:color w:val="333333"/>
-          <w:sz w:val="18"/>
-          <w:szCs w:val="18"/>
-          <w:lang w:eastAsia="zh-CN"/>
-        </w:rPr>
-      </w:pPr>
-      <w:r>
-        <w:rPr>
-          <w:rFonts w:ascii="Fira Code" w:eastAsia="Times New Roman" w:hAnsi="Fira Code"/>
-          <w:color w:val="333333"/>
-          <w:sz w:val="18"/>
-          <w:szCs w:val="18"/>
-          <w:lang w:eastAsia="zh-CN"/>
-        </w:rPr>
-        <w:t> </w:t>
-      </w:r>
-      <w:r>
-        <w:rPr>
-          <w:rFonts w:ascii="Fira Code" w:eastAsia="Times New Roman" w:hAnsi="Fira Code"/>
-          <w:color w:val="D33682"/>
-          <w:sz w:val="18"/>
-          <w:szCs w:val="18"/>
-          <w:lang w:eastAsia="zh-CN"/>
-        </w:rPr>
-        <w:t>2</w:t>
-      </w:r>
-      <w:r>
-        <w:rPr>
-          <w:rFonts w:ascii="Fira Code" w:eastAsia="Times New Roman" w:hAnsi="Fira Code"/>
-          <w:color w:val="333333"/>
-          <w:sz w:val="18"/>
-          <w:szCs w:val="18"/>
-          <w:lang w:eastAsia="zh-CN"/>
-        </w:rPr>
-        <w:t>:     </w:t>
+        <w:t xml:space="preserve"> token to var</w:t>
       </w:r>
       <w:r>
         <w:rPr>
@@ -19980,52 +18703,13 @@
           <w:szCs w:val="18"/>
           <w:lang w:eastAsia="zh-CN"/>
         </w:rPr>
-        <w:t># The initial value of st is 0.5 times the percentage</w:t>
+        <w:t>iable</w:t>
       </w:r>
     </w:p>
     <w:p>
       <w:pPr>
         <w:shd w:val="clear" w:color="auto" w:fill="FDF6E3"/>
         <w:spacing w:line="285" w:lineRule="atLeast"/>
-        <w:rPr>
-          <w:rFonts w:ascii="Fira Code" w:eastAsia="Times New Roman" w:hAnsi="Fira Code"/>
-          <w:color w:val="333333"/>
-          <w:sz w:val="18"/>
-          <w:szCs w:val="18"/>
-          <w:lang w:eastAsia="zh-CN"/>
-        </w:rPr>
-      </w:pPr>
-      <w:r>
-        <w:rPr>
-          <w:rFonts w:ascii="Fira Code" w:eastAsia="Times New Roman" w:hAnsi="Fira Code"/>
-          <w:color w:val="333333"/>
-          <w:sz w:val="18"/>
-          <w:szCs w:val="18"/>
-          <w:lang w:eastAsia="zh-CN"/>
-        </w:rPr>
-        <w:t> </w:t>
-      </w:r>
-      <w:r>
-        <w:rPr>
-          <w:rFonts w:ascii="Fira Code" w:eastAsia="Times New Roman" w:hAnsi="Fira Code"/>
-          <w:color w:val="D33682"/>
-          <w:sz w:val="18"/>
-          <w:szCs w:val="18"/>
-          <w:lang w:eastAsia="zh-CN"/>
-        </w:rPr>
-        <w:t>3</w:t>
-      </w:r>
-      <w:r>
-        <w:rPr>
-          <w:rFonts w:ascii="Fira Code" w:eastAsia="Times New Roman" w:hAnsi="Fira Code"/>
-          <w:color w:val="333333"/>
-          <w:sz w:val="18"/>
-          <w:szCs w:val="18"/>
-          <w:lang w:eastAsia="zh-CN"/>
-        </w:rPr>
-        <w:t>:     </w:t>
-      </w:r>
-      <w:r>
         <w:rPr>
           <w:rFonts w:ascii="Fira Code" w:eastAsia="Times New Roman" w:hAnsi="Fira Code"/>
           <w:i/>
@@ -20035,31 +18719,7 @@
           <w:szCs w:val="18"/>
           <w:lang w:eastAsia="zh-CN"/>
         </w:rPr>
-        <w:t># of non-digit tokens in the log message</w:t>
-      </w:r>
-    </w:p>
-    <w:p>
-      <w:pPr>
-        <w:shd w:val="clear" w:color="auto" w:fill="FDF6E3"/>
-        <w:spacing w:line="285" w:lineRule="atLeast"/>
-        <w:rPr>
-          <w:rFonts w:ascii="Fira Code" w:eastAsia="Times New Roman" w:hAnsi="Fira Code"/>
-          <w:color w:val="333333"/>
-          <w:sz w:val="18"/>
-          <w:szCs w:val="18"/>
-          <w:lang w:eastAsia="zh-CN"/>
-        </w:rPr>
-      </w:pPr>
-      <w:r>
-        <w:rPr>
-          <w:rFonts w:ascii="Fira Code" w:eastAsia="Times New Roman" w:hAnsi="Fira Code"/>
-          <w:color w:val="333333"/>
-          <w:sz w:val="18"/>
-          <w:szCs w:val="18"/>
-          <w:lang w:eastAsia="zh-CN"/>
-        </w:rPr>
-        <w:t> </w:t>
-      </w:r>
+      </w:pPr>
       <w:r>
         <w:rPr>
           <w:rFonts w:ascii="Fira Code" w:eastAsia="Times New Roman" w:hAnsi="Fira Code"/>
@@ -20068,17 +18728,7 @@
           <w:szCs w:val="18"/>
           <w:lang w:eastAsia="zh-CN"/>
         </w:rPr>
-        <w:t>4</w:t>
-      </w:r>
-      <w:r>
-        <w:rPr>
-          <w:rFonts w:ascii="Fira Code" w:eastAsia="Times New Roman" w:hAnsi="Fira Code"/>
-          <w:color w:val="333333"/>
-          <w:sz w:val="18"/>
-          <w:szCs w:val="18"/>
-          <w:lang w:eastAsia="zh-CN"/>
-        </w:rPr>
-        <w:t>:     numOfPara = </w:t>
+        <w:t>1</w:t>
       </w:r>
       <w:r>
         <w:rPr>
@@ -20088,39 +18738,6 @@
           <w:szCs w:val="18"/>
           <w:lang w:eastAsia="zh-CN"/>
         </w:rPr>
-        <w:t>0</w:t>
-      </w:r>
-    </w:p>
-    <w:p>
-      <w:pPr>
-        <w:shd w:val="clear" w:color="auto" w:fill="FDF6E3"/>
-        <w:spacing w:line="285" w:lineRule="atLeast"/>
-        <w:rPr>
-          <w:rFonts w:ascii="Fira Code" w:eastAsia="Times New Roman" w:hAnsi="Fira Code"/>
-          <w:color w:val="333333"/>
-          <w:sz w:val="18"/>
-          <w:szCs w:val="18"/>
-          <w:lang w:eastAsia="zh-CN"/>
-        </w:rPr>
-      </w:pPr>
-      <w:r>
-        <w:rPr>
-          <w:rFonts w:ascii="Fira Code" w:eastAsia="Times New Roman" w:hAnsi="Fira Code"/>
-          <w:color w:val="333333"/>
-          <w:sz w:val="18"/>
-          <w:szCs w:val="18"/>
-          <w:lang w:eastAsia="zh-CN"/>
-        </w:rPr>
-        <w:t> </w:t>
-      </w:r>
-      <w:r>
-        <w:rPr>
-          <w:rFonts w:ascii="Fira Code" w:eastAsia="Times New Roman" w:hAnsi="Fira Code"/>
-          <w:color w:val="D33682"/>
-          <w:sz w:val="18"/>
-          <w:szCs w:val="18"/>
-          <w:lang w:eastAsia="zh-CN"/>
-        </w:rPr>
         <w:t>5</w:t>
       </w:r>
       <w:r>
@@ -20131,90 +18748,7 @@
           <w:szCs w:val="18"/>
           <w:lang w:eastAsia="zh-CN"/>
         </w:rPr>
-        <w:t>:     </w:t>
-      </w:r>
-      <w:r>
-        <w:rPr>
-          <w:rFonts w:ascii="Fira Code" w:eastAsia="Times New Roman" w:hAnsi="Fira Code"/>
-          <w:color w:val="859900"/>
-          <w:sz w:val="18"/>
-          <w:szCs w:val="18"/>
-          <w:lang w:eastAsia="zh-CN"/>
-        </w:rPr>
-        <w:t>for</w:t>
-      </w:r>
-      <w:r>
-        <w:rPr>
-          <w:rFonts w:ascii="Fira Code" w:eastAsia="Times New Roman" w:hAnsi="Fira Code"/>
-          <w:color w:val="333333"/>
-          <w:sz w:val="18"/>
-          <w:szCs w:val="18"/>
-          <w:lang w:eastAsia="zh-CN"/>
-        </w:rPr>
-        <w:t> token </w:t>
-      </w:r>
-      <w:r>
-        <w:rPr>
-          <w:rFonts w:ascii="Fira Code" w:eastAsia="Times New Roman" w:hAnsi="Fira Code"/>
-          <w:color w:val="859900"/>
-          <w:sz w:val="18"/>
-          <w:szCs w:val="18"/>
-          <w:lang w:eastAsia="zh-CN"/>
-        </w:rPr>
-        <w:t>in</w:t>
-      </w:r>
-      <w:r>
-        <w:rPr>
-          <w:rFonts w:ascii="Fira Code" w:eastAsia="Times New Roman" w:hAnsi="Fira Code"/>
-          <w:color w:val="333333"/>
-          <w:sz w:val="18"/>
-          <w:szCs w:val="18"/>
-          <w:lang w:eastAsia="zh-CN"/>
-        </w:rPr>
-        <w:t> messageL:</w:t>
-      </w:r>
-    </w:p>
-    <w:p>
-      <w:pPr>
-        <w:shd w:val="clear" w:color="auto" w:fill="FDF6E3"/>
-        <w:spacing w:line="285" w:lineRule="atLeast"/>
-        <w:rPr>
-          <w:rFonts w:ascii="Fira Code" w:eastAsia="Times New Roman" w:hAnsi="Fira Code"/>
-          <w:color w:val="333333"/>
-          <w:sz w:val="18"/>
-          <w:szCs w:val="18"/>
-          <w:lang w:eastAsia="zh-CN"/>
-        </w:rPr>
-      </w:pPr>
-      <w:r>
-        <w:rPr>
-          <w:rFonts w:ascii="Fira Code" w:eastAsia="Times New Roman" w:hAnsi="Fira Code"/>
-          <w:color w:val="333333"/>
-          <w:sz w:val="18"/>
-          <w:szCs w:val="18"/>
-          <w:lang w:eastAsia="zh-CN"/>
-        </w:rPr>
-        <w:t> </w:t>
-      </w:r>
-      <w:r>
-        <w:rPr>
-          <w:rFonts w:ascii="Fira Code" w:eastAsia="Times New Roman" w:hAnsi="Fira Code"/>
-          <w:color w:val="D33682"/>
-          <w:sz w:val="18"/>
-          <w:szCs w:val="18"/>
-          <w:lang w:eastAsia="zh-CN"/>
-        </w:rPr>
-        <w:t>6</w:t>
-      </w:r>
-      <w:r>
-        <w:rPr>
-          <w:rFonts w:ascii="Fira Code" w:eastAsia="Times New Roman" w:hAnsi="Fira Code"/>
-          <w:color w:val="333333"/>
-          <w:sz w:val="18"/>
-          <w:szCs w:val="18"/>
-          <w:lang w:eastAsia="zh-CN"/>
-        </w:rPr>
-        <w:t>:         </w:t>
+        <w:t>:</w:t>
       </w:r>
       <w:r>
         <w:rPr>
@@ -20226,52 +18760,13 @@
           <w:szCs w:val="18"/>
           <w:lang w:eastAsia="zh-CN"/>
         </w:rPr>
-        <w:t># In the pre-process of Drain domain, I replaced</w:t>
+        <w:t xml:space="preserve">         …</w:t>
       </w:r>
     </w:p>
     <w:p>
       <w:pPr>
         <w:shd w:val="clear" w:color="auto" w:fill="FDF6E3"/>
         <w:spacing w:line="285" w:lineRule="atLeast"/>
-        <w:rPr>
-          <w:rFonts w:ascii="Fira Code" w:eastAsia="Times New Roman" w:hAnsi="Fira Code"/>
-          <w:color w:val="333333"/>
-          <w:sz w:val="18"/>
-          <w:szCs w:val="18"/>
-          <w:lang w:eastAsia="zh-CN"/>
-        </w:rPr>
-      </w:pPr>
-      <w:r>
-        <w:rPr>
-          <w:rFonts w:ascii="Fira Code" w:eastAsia="Times New Roman" w:hAnsi="Fira Code"/>
-          <w:color w:val="333333"/>
-          <w:sz w:val="18"/>
-          <w:szCs w:val="18"/>
-          <w:lang w:eastAsia="zh-CN"/>
-        </w:rPr>
-        <w:t> </w:t>
-      </w:r>
-      <w:r>
-        <w:rPr>
-          <w:rFonts w:ascii="Fira Code" w:eastAsia="Times New Roman" w:hAnsi="Fira Code"/>
-          <w:color w:val="D33682"/>
-          <w:sz w:val="18"/>
-          <w:szCs w:val="18"/>
-          <w:lang w:eastAsia="zh-CN"/>
-        </w:rPr>
-        <w:t>7</w:t>
-      </w:r>
-      <w:r>
-        <w:rPr>
-          <w:rFonts w:ascii="Fira Code" w:eastAsia="Times New Roman" w:hAnsi="Fira Code"/>
-          <w:color w:val="333333"/>
-          <w:sz w:val="18"/>
-          <w:szCs w:val="18"/>
-          <w:lang w:eastAsia="zh-CN"/>
-        </w:rPr>
-        <w:t>:         </w:t>
-      </w:r>
-      <w:r>
         <w:rPr>
           <w:rFonts w:ascii="Fira Code" w:eastAsia="Times New Roman" w:hAnsi="Fira Code"/>
           <w:i/>
@@ -20281,31 +18776,7 @@
           <w:szCs w:val="18"/>
           <w:lang w:eastAsia="zh-CN"/>
         </w:rPr>
-        <w:t># all possible digital var with &lt;*&gt; already</w:t>
-      </w:r>
-    </w:p>
-    <w:p>
-      <w:pPr>
-        <w:shd w:val="clear" w:color="auto" w:fill="FDF6E3"/>
-        <w:spacing w:line="285" w:lineRule="atLeast"/>
-        <w:rPr>
-          <w:rFonts w:ascii="Fira Code" w:eastAsia="Times New Roman" w:hAnsi="Fira Code"/>
-          <w:color w:val="333333"/>
-          <w:sz w:val="18"/>
-          <w:szCs w:val="18"/>
-          <w:lang w:eastAsia="zh-CN"/>
-        </w:rPr>
-      </w:pPr>
-      <w:r>
-        <w:rPr>
-          <w:rFonts w:ascii="Fira Code" w:eastAsia="Times New Roman" w:hAnsi="Fira Code"/>
-          <w:color w:val="333333"/>
-          <w:sz w:val="18"/>
-          <w:szCs w:val="18"/>
-          <w:lang w:eastAsia="zh-CN"/>
-        </w:rPr>
-        <w:t> </w:t>
-      </w:r>
+      </w:pPr>
       <w:r>
         <w:rPr>
           <w:rFonts w:ascii="Fira Code" w:eastAsia="Times New Roman" w:hAnsi="Fira Code"/>
@@ -20314,17 +18785,27 @@
           <w:szCs w:val="18"/>
           <w:lang w:eastAsia="zh-CN"/>
         </w:rPr>
-        <w:t>8</w:t>
-      </w:r>
-      <w:r>
-        <w:rPr>
-          <w:rFonts w:ascii="Fira Code" w:eastAsia="Times New Roman" w:hAnsi="Fira Code"/>
-          <w:color w:val="333333"/>
-          <w:sz w:val="18"/>
-          <w:szCs w:val="18"/>
-          <w:lang w:eastAsia="zh-CN"/>
-        </w:rPr>
-        <w:t>:         </w:t>
+        <w:t>1</w:t>
+      </w:r>
+      <w:r>
+        <w:rPr>
+          <w:rFonts w:ascii="Fira Code" w:eastAsia="Times New Roman" w:hAnsi="Fira Code"/>
+          <w:color w:val="D33682"/>
+          <w:sz w:val="18"/>
+          <w:szCs w:val="18"/>
+          <w:lang w:eastAsia="zh-CN"/>
+        </w:rPr>
+        <w:t>6</w:t>
+      </w:r>
+      <w:r>
+        <w:rPr>
+          <w:rFonts w:ascii="Fira Code" w:eastAsia="Times New Roman" w:hAnsi="Fira Code"/>
+          <w:color w:val="333333"/>
+          <w:sz w:val="18"/>
+          <w:szCs w:val="18"/>
+          <w:lang w:eastAsia="zh-CN"/>
+        </w:rPr>
+        <w:t>:</w:t>
       </w:r>
       <w:r>
         <w:rPr>
@@ -20336,50 +18817,7 @@
           <w:szCs w:val="18"/>
           <w:lang w:eastAsia="zh-CN"/>
         </w:rPr>
-        <w:t># Do not follow the original method in the paper</w:t>
-      </w:r>
-    </w:p>
-    <w:p>
-      <w:pPr>
-        <w:shd w:val="clear" w:color="auto" w:fill="FDF6E3"/>
-        <w:spacing w:line="285" w:lineRule="atLeast"/>
-        <w:rPr>
-          <w:rFonts w:ascii="Fira Code" w:eastAsia="Times New Roman" w:hAnsi="Fira Code"/>
-          <w:color w:val="333333"/>
-          <w:sz w:val="18"/>
-          <w:szCs w:val="18"/>
-          <w:lang w:eastAsia="zh-CN"/>
-        </w:rPr>
-      </w:pPr>
-      <w:r>
-        <w:rPr>
-          <w:rFonts w:ascii="Fira Code" w:eastAsia="Times New Roman" w:hAnsi="Fira Code"/>
-          <w:color w:val="333333"/>
-          <w:sz w:val="18"/>
-          <w:szCs w:val="18"/>
-          <w:lang w:eastAsia="zh-CN"/>
-        </w:rPr>
-        <w:t> </w:t>
-      </w:r>
-      <w:r>
-        <w:rPr>
-          <w:rFonts w:ascii="Fira Code" w:eastAsia="Times New Roman" w:hAnsi="Fira Code"/>
-          <w:color w:val="D33682"/>
-          <w:sz w:val="18"/>
-          <w:szCs w:val="18"/>
-          <w:lang w:eastAsia="zh-CN"/>
-        </w:rPr>
-        <w:t>9</w:t>
-      </w:r>
-      <w:r>
-        <w:rPr>
-          <w:rFonts w:ascii="Fira Code" w:eastAsia="Times New Roman" w:hAnsi="Fira Code"/>
-          <w:color w:val="333333"/>
-          <w:sz w:val="18"/>
-          <w:szCs w:val="18"/>
-          <w:lang w:eastAsia="zh-CN"/>
-        </w:rPr>
-        <w:t>:         </w:t>
+        <w:t xml:space="preserve">         # 2). Do not accept successive &lt;*&gt; &lt;*&gt; var</w:t>
       </w:r>
       <w:r>
         <w:rPr>
@@ -20391,7 +18829,7 @@
           <w:szCs w:val="18"/>
           <w:lang w:eastAsia="zh-CN"/>
         </w:rPr>
-        <w:t># section 4.1.2</w:t>
+        <w:t>iable</w:t>
       </w:r>
     </w:p>
     <w:p>
@@ -20414,17 +18852,27 @@
           <w:szCs w:val="18"/>
           <w:lang w:eastAsia="zh-CN"/>
         </w:rPr>
-        <w:t>10</w:t>
-      </w:r>
-      <w:r>
-        <w:rPr>
-          <w:rFonts w:ascii="Fira Code" w:eastAsia="Times New Roman" w:hAnsi="Fira Code"/>
-          <w:color w:val="333333"/>
-          <w:sz w:val="18"/>
-          <w:szCs w:val="18"/>
-          <w:lang w:eastAsia="zh-CN"/>
-        </w:rPr>
-        <w:t>:         </w:t>
+        <w:t>1</w:t>
+      </w:r>
+      <w:r>
+        <w:rPr>
+          <w:rFonts w:ascii="Fira Code" w:eastAsia="Times New Roman" w:hAnsi="Fira Code"/>
+          <w:color w:val="D33682"/>
+          <w:sz w:val="18"/>
+          <w:szCs w:val="18"/>
+          <w:lang w:eastAsia="zh-CN"/>
+        </w:rPr>
+        <w:t>7</w:t>
+      </w:r>
+      <w:r>
+        <w:rPr>
+          <w:rFonts w:ascii="Fira Code" w:eastAsia="Times New Roman" w:hAnsi="Fira Code"/>
+          <w:color w:val="333333"/>
+          <w:sz w:val="18"/>
+          <w:szCs w:val="18"/>
+          <w:lang w:eastAsia="zh-CN"/>
+        </w:rPr>
+        <w:t>:</w:t>
       </w:r>
       <w:r>
         <w:rPr>
@@ -20436,40 +18884,7 @@
           <w:szCs w:val="18"/>
           <w:lang w:eastAsia="zh-CN"/>
         </w:rPr>
-        <w:t>#</w:t>
-      </w:r>
-    </w:p>
-    <w:p>
-      <w:pPr>
-        <w:shd w:val="clear" w:color="auto" w:fill="FDF6E3"/>
-        <w:spacing w:line="285" w:lineRule="atLeast"/>
-        <w:rPr>
-          <w:rFonts w:ascii="Fira Code" w:eastAsia="Times New Roman" w:hAnsi="Fira Code"/>
-          <w:color w:val="333333"/>
-          <w:sz w:val="18"/>
-          <w:szCs w:val="18"/>
-          <w:lang w:eastAsia="zh-CN"/>
-        </w:rPr>
-      </w:pPr>
-      <w:r>
-        <w:rPr>
-          <w:rFonts w:ascii="Fira Code" w:eastAsia="Times New Roman" w:hAnsi="Fira Code"/>
-          <w:color w:val="D33682"/>
-          <w:sz w:val="18"/>
-          <w:szCs w:val="18"/>
-          <w:lang w:eastAsia="zh-CN"/>
-        </w:rPr>
-        <w:t>11</w:t>
-      </w:r>
-      <w:r>
-        <w:rPr>
-          <w:rFonts w:ascii="Fira Code" w:eastAsia="Times New Roman" w:hAnsi="Fira Code"/>
-          <w:color w:val="333333"/>
-          <w:sz w:val="18"/>
-          <w:szCs w:val="18"/>
-          <w:lang w:eastAsia="zh-CN"/>
-        </w:rPr>
-        <w:t>:         </w:t>
+        <w:t xml:space="preserve">         …</w:t>
       </w:r>
       <w:r>
         <w:rPr>
@@ -20481,7 +18896,7 @@
           <w:szCs w:val="18"/>
           <w:lang w:eastAsia="zh-CN"/>
         </w:rPr>
-        <w:t># Paper: if self.hasNumbers(token):</w:t>
+        <w:t> </w:t>
       </w:r>
     </w:p>
     <w:p>
@@ -20490,7 +18905,7 @@
         <w:spacing w:line="285" w:lineRule="atLeast"/>
         <w:rPr>
           <w:rFonts w:ascii="Fira Code" w:eastAsia="Times New Roman" w:hAnsi="Fira Code"/>
-          <w:color w:val="333333"/>
+          <w:color w:val="000000" w:themeColor="text1"/>
           <w:sz w:val="18"/>
           <w:szCs w:val="18"/>
           <w:lang w:eastAsia="zh-CN"/>
@@ -20504,7 +18919,17 @@
           <w:szCs w:val="18"/>
           <w:lang w:eastAsia="zh-CN"/>
         </w:rPr>
-        <w:t>12</w:t>
+        <w:t>1</w:t>
+      </w:r>
+      <w:r>
+        <w:rPr>
+          <w:rFonts w:ascii="Fira Code" w:eastAsia="Times New Roman" w:hAnsi="Fira Code"/>
+          <w:color w:val="D33682"/>
+          <w:sz w:val="18"/>
+          <w:szCs w:val="18"/>
+          <w:lang w:eastAsia="zh-CN"/>
+        </w:rPr>
+        <w:t>8</w:t>
       </w:r>
       <w:r>
         <w:rPr>
@@ -20519,62 +18944,12 @@
       <w:r>
         <w:rPr>
           <w:rFonts w:ascii="Fira Code" w:eastAsia="Times New Roman" w:hAnsi="Fira Code"/>
-          <w:color w:val="859900"/>
-          <w:sz w:val="18"/>
-          <w:szCs w:val="18"/>
-          <w:lang w:eastAsia="zh-CN"/>
-        </w:rPr>
-        <w:t>if</w:t>
-      </w:r>
-      <w:r>
-        <w:rPr>
-          <w:rFonts w:ascii="Fira Code" w:eastAsia="Times New Roman" w:hAnsi="Fira Code"/>
-          <w:color w:val="333333"/>
-          <w:sz w:val="18"/>
-          <w:szCs w:val="18"/>
-          <w:lang w:eastAsia="zh-CN"/>
-        </w:rPr>
-        <w:t> token </w:t>
-      </w:r>
-      <w:r>
-        <w:rPr>
-          <w:rFonts w:ascii="Fira Code" w:eastAsia="Times New Roman" w:hAnsi="Fira Code"/>
-          <w:color w:val="859900"/>
-          <w:sz w:val="18"/>
-          <w:szCs w:val="18"/>
-          <w:lang w:eastAsia="zh-CN"/>
-        </w:rPr>
-        <w:t>==</w:t>
-      </w:r>
-      <w:r>
-        <w:rPr>
-          <w:rFonts w:ascii="Fira Code" w:eastAsia="Times New Roman" w:hAnsi="Fira Code"/>
-          <w:color w:val="333333"/>
-          <w:sz w:val="18"/>
-          <w:szCs w:val="18"/>
-          <w:lang w:eastAsia="zh-CN"/>
-        </w:rPr>
-        <w:t> </w:t>
-      </w:r>
-      <w:r>
-        <w:rPr>
-          <w:rFonts w:ascii="Fira Code" w:eastAsia="Times New Roman" w:hAnsi="Fira Code"/>
-          <w:color w:val="2AA198"/>
-          <w:sz w:val="18"/>
-          <w:szCs w:val="18"/>
-          <w:lang w:eastAsia="zh-CN"/>
-        </w:rPr>
-        <w:t>'&lt;*&gt;'</w:t>
-      </w:r>
-      <w:r>
-        <w:rPr>
-          <w:rFonts w:ascii="Fira Code" w:eastAsia="Times New Roman" w:hAnsi="Fira Code"/>
-          <w:color w:val="333333"/>
-          <w:sz w:val="18"/>
-          <w:szCs w:val="18"/>
-          <w:lang w:eastAsia="zh-CN"/>
-        </w:rPr>
-        <w:t>:</w:t>
+          <w:color w:val="000000" w:themeColor="text1"/>
+          <w:sz w:val="18"/>
+          <w:szCs w:val="18"/>
+          <w:lang w:eastAsia="zh-CN"/>
+        </w:rPr>
+        <w:t>if token1 == '&lt;*&gt;':</w:t>
       </w:r>
     </w:p>
     <w:p>
@@ -20583,7 +18958,7 @@
         <w:spacing w:line="285" w:lineRule="atLeast"/>
         <w:rPr>
           <w:rFonts w:ascii="Fira Code" w:eastAsia="Times New Roman" w:hAnsi="Fira Code"/>
-          <w:color w:val="333333"/>
+          <w:color w:val="000000" w:themeColor="text1"/>
           <w:sz w:val="18"/>
           <w:szCs w:val="18"/>
           <w:lang w:eastAsia="zh-CN"/>
@@ -20597,37 +18972,7 @@
           <w:szCs w:val="18"/>
           <w:lang w:eastAsia="zh-CN"/>
         </w:rPr>
-        <w:t>13</w:t>
-      </w:r>
-      <w:r>
-        <w:rPr>
-          <w:rFonts w:ascii="Fira Code" w:eastAsia="Times New Roman" w:hAnsi="Fira Code"/>
-          <w:color w:val="333333"/>
-          <w:sz w:val="18"/>
-          <w:szCs w:val="18"/>
-          <w:lang w:eastAsia="zh-CN"/>
-        </w:rPr>
-        <w:t>:             numOfPara </w:t>
-      </w:r>
-      <w:r>
-        <w:rPr>
-          <w:rFonts w:ascii="Fira Code" w:eastAsia="Times New Roman" w:hAnsi="Fira Code"/>
-          <w:color w:val="859900"/>
-          <w:sz w:val="18"/>
-          <w:szCs w:val="18"/>
-          <w:lang w:eastAsia="zh-CN"/>
-        </w:rPr>
-        <w:t>+</w:t>
-      </w:r>
-      <w:r>
-        <w:rPr>
-          <w:rFonts w:ascii="Fira Code" w:eastAsia="Times New Roman" w:hAnsi="Fira Code"/>
-          <w:color w:val="333333"/>
-          <w:sz w:val="18"/>
-          <w:szCs w:val="18"/>
-          <w:lang w:eastAsia="zh-CN"/>
-        </w:rPr>
-        <w:t>= </w:t>
+        <w:t>1</w:t>
       </w:r>
       <w:r>
         <w:rPr>
@@ -20637,7 +18982,27 @@
           <w:szCs w:val="18"/>
           <w:lang w:eastAsia="zh-CN"/>
         </w:rPr>
-        <w:t>1</w:t>
+        <w:t>9</w:t>
+      </w:r>
+      <w:r>
+        <w:rPr>
+          <w:rFonts w:ascii="Fira Code" w:eastAsia="Times New Roman" w:hAnsi="Fira Code"/>
+          <w:color w:val="333333"/>
+          <w:sz w:val="18"/>
+          <w:szCs w:val="18"/>
+          <w:lang w:eastAsia="zh-CN"/>
+        </w:rPr>
+        <w:t>:             </w:t>
+      </w:r>
+      <w:r>
+        <w:rPr>
+          <w:rFonts w:ascii="Fira Code" w:eastAsia="Times New Roman" w:hAnsi="Fira Code"/>
+          <w:color w:val="000000" w:themeColor="text1"/>
+          <w:sz w:val="18"/>
+          <w:szCs w:val="18"/>
+          <w:lang w:eastAsia="zh-CN"/>
+        </w:rPr>
+        <w:t>numOfPara += 1</w:t>
       </w:r>
     </w:p>
     <w:p>
@@ -20660,17 +19025,17 @@
           <w:szCs w:val="18"/>
           <w:lang w:eastAsia="zh-CN"/>
         </w:rPr>
-        <w:t>14</w:t>
-      </w:r>
-      <w:r>
-        <w:rPr>
-          <w:rFonts w:ascii="Fira Code" w:eastAsia="Times New Roman" w:hAnsi="Fira Code"/>
-          <w:color w:val="333333"/>
-          <w:sz w:val="18"/>
-          <w:szCs w:val="18"/>
-          <w:lang w:eastAsia="zh-CN"/>
-        </w:rPr>
-        <w:t>:     </w:t>
+        <w:t>20</w:t>
+      </w:r>
+      <w:r>
+        <w:rPr>
+          <w:rFonts w:ascii="Fira Code" w:eastAsia="Times New Roman" w:hAnsi="Fira Code"/>
+          <w:color w:val="333333"/>
+          <w:sz w:val="18"/>
+          <w:szCs w:val="18"/>
+          <w:lang w:eastAsia="zh-CN"/>
+        </w:rPr>
+        <w:t>:             </w:t>
       </w:r>
       <w:r>
         <w:rPr>
@@ -20682,7 +19047,7 @@
           <w:szCs w:val="18"/>
           <w:lang w:eastAsia="zh-CN"/>
         </w:rPr>
-        <w:t># The "st" is similarity threshold used by the similarity</w:t>
+        <w:t># Comment out line below to count &lt;*&gt; in simTokens</w:t>
       </w:r>
     </w:p>
     <w:p>
@@ -20705,17 +19070,157 @@
           <w:szCs w:val="18"/>
           <w:lang w:eastAsia="zh-CN"/>
         </w:rPr>
-        <w:t>15</w:t>
-      </w:r>
-      <w:r>
-        <w:rPr>
-          <w:rFonts w:ascii="Fira Code" w:eastAsia="Times New Roman" w:hAnsi="Fira Code"/>
-          <w:color w:val="333333"/>
-          <w:sz w:val="18"/>
-          <w:szCs w:val="18"/>
-          <w:lang w:eastAsia="zh-CN"/>
-        </w:rPr>
-        <w:t>:     </w:t>
+        <w:t>21</w:t>
+      </w:r>
+      <w:r>
+        <w:rPr>
+          <w:rFonts w:ascii="Fira Code" w:eastAsia="Times New Roman" w:hAnsi="Fira Code"/>
+          <w:color w:val="333333"/>
+          <w:sz w:val="18"/>
+          <w:szCs w:val="18"/>
+          <w:lang w:eastAsia="zh-CN"/>
+        </w:rPr>
+        <w:t>:             </w:t>
+      </w:r>
+      <w:r>
+        <w:rPr>
+          <w:rFonts w:ascii="Fira Code" w:eastAsia="Times New Roman" w:hAnsi="Fira Code"/>
+          <w:iCs/>
+          <w:color w:val="000000" w:themeColor="text1"/>
+          <w:sz w:val="18"/>
+          <w:szCs w:val="18"/>
+          <w:lang w:eastAsia="zh-CN"/>
+        </w:rPr>
+        <w:t>continue</w:t>
+      </w:r>
+    </w:p>
+    <w:p>
+      <w:pPr>
+        <w:shd w:val="clear" w:color="auto" w:fill="FDF6E3"/>
+        <w:spacing w:line="285" w:lineRule="atLeast"/>
+        <w:rPr>
+          <w:rFonts w:ascii="Fira Code" w:eastAsia="Times New Roman" w:hAnsi="Fira Code"/>
+          <w:color w:val="000000" w:themeColor="text1"/>
+          <w:sz w:val="18"/>
+          <w:szCs w:val="18"/>
+          <w:lang w:eastAsia="zh-CN"/>
+        </w:rPr>
+      </w:pPr>
+      <w:r>
+        <w:rPr>
+          <w:rFonts w:ascii="Fira Code" w:eastAsia="Times New Roman" w:hAnsi="Fira Code"/>
+          <w:color w:val="D33682"/>
+          <w:sz w:val="18"/>
+          <w:szCs w:val="18"/>
+          <w:lang w:eastAsia="zh-CN"/>
+        </w:rPr>
+        <w:t>22</w:t>
+      </w:r>
+      <w:r>
+        <w:rPr>
+          <w:rFonts w:ascii="Fira Code" w:eastAsia="Times New Roman" w:hAnsi="Fira Code"/>
+          <w:color w:val="333333"/>
+          <w:sz w:val="18"/>
+          <w:szCs w:val="18"/>
+          <w:lang w:eastAsia="zh-CN"/>
+        </w:rPr>
+        <w:t>:         </w:t>
+      </w:r>
+      <w:r>
+        <w:rPr>
+          <w:rFonts w:ascii="Fira Code" w:eastAsia="Times New Roman" w:hAnsi="Fira Code"/>
+          <w:color w:val="000000" w:themeColor="text1"/>
+          <w:sz w:val="18"/>
+          <w:szCs w:val="18"/>
+          <w:lang w:eastAsia="zh-CN"/>
+        </w:rPr>
+        <w:t>if token1 == token2:</w:t>
+      </w:r>
+    </w:p>
+    <w:p>
+      <w:pPr>
+        <w:shd w:val="clear" w:color="auto" w:fill="FDF6E3"/>
+        <w:spacing w:line="285" w:lineRule="atLeast"/>
+        <w:rPr>
+          <w:rFonts w:ascii="Fira Code" w:eastAsia="Times New Roman" w:hAnsi="Fira Code"/>
+          <w:color w:val="000000" w:themeColor="text1"/>
+          <w:sz w:val="18"/>
+          <w:szCs w:val="18"/>
+          <w:lang w:eastAsia="zh-CN"/>
+        </w:rPr>
+      </w:pPr>
+      <w:r>
+        <w:rPr>
+          <w:rFonts w:ascii="Fira Code" w:eastAsia="Times New Roman" w:hAnsi="Fira Code"/>
+          <w:color w:val="D33682"/>
+          <w:sz w:val="18"/>
+          <w:szCs w:val="18"/>
+          <w:lang w:eastAsia="zh-CN"/>
+        </w:rPr>
+        <w:t>23</w:t>
+      </w:r>
+      <w:r>
+        <w:rPr>
+          <w:rFonts w:ascii="Fira Code" w:eastAsia="Times New Roman" w:hAnsi="Fira Code"/>
+          <w:color w:val="333333"/>
+          <w:sz w:val="18"/>
+          <w:szCs w:val="18"/>
+          <w:lang w:eastAsia="zh-CN"/>
+        </w:rPr>
+        <w:t>:             </w:t>
+      </w:r>
+      <w:r>
+        <w:rPr>
+          <w:rFonts w:ascii="Fira Code" w:eastAsia="Times New Roman" w:hAnsi="Fira Code"/>
+          <w:color w:val="000000" w:themeColor="text1"/>
+          <w:sz w:val="18"/>
+          <w:szCs w:val="18"/>
+          <w:lang w:eastAsia="zh-CN"/>
+        </w:rPr>
+        <w:t>simTokens += 1</w:t>
+      </w:r>
+    </w:p>
+    <w:p>
+      <w:pPr>
+        <w:shd w:val="clear" w:color="auto" w:fill="FDF6E3"/>
+        <w:spacing w:line="285" w:lineRule="atLeast"/>
+        <w:rPr>
+          <w:rFonts w:ascii="Fira Code" w:eastAsia="Times New Roman" w:hAnsi="Fira Code"/>
+          <w:color w:val="333333"/>
+          <w:sz w:val="18"/>
+          <w:szCs w:val="18"/>
+          <w:lang w:eastAsia="zh-CN"/>
+        </w:rPr>
+      </w:pPr>
+      <w:r>
+        <w:rPr>
+          <w:rFonts w:ascii="Fira Code" w:eastAsia="Times New Roman" w:hAnsi="Fira Code"/>
+          <w:color w:val="D33682"/>
+          <w:sz w:val="18"/>
+          <w:szCs w:val="18"/>
+          <w:lang w:eastAsia="zh-CN"/>
+        </w:rPr>
+        <w:t>2</w:t>
+      </w:r>
+      <w:r>
+        <w:rPr>
+          <w:rFonts w:ascii="Fira Code" w:eastAsia="Times New Roman" w:hAnsi="Fira Code"/>
+          <w:color w:val="D33682"/>
+          <w:sz w:val="18"/>
+          <w:szCs w:val="18"/>
+          <w:lang w:eastAsia="zh-CN"/>
+        </w:rPr>
+        <w:t>4</w:t>
+      </w:r>
+      <w:r>
+        <w:rPr>
+          <w:rFonts w:ascii="Fira Code" w:eastAsia="Times New Roman" w:hAnsi="Fira Code"/>
+          <w:color w:val="333333"/>
+          <w:sz w:val="18"/>
+          <w:szCs w:val="18"/>
+          <w:lang w:eastAsia="zh-CN"/>
+        </w:rPr>
+        <w:t>:         </w:t>
       </w:r>
       <w:r>
         <w:rPr>
@@ -20727,40 +19232,7 @@
           <w:szCs w:val="18"/>
           <w:lang w:eastAsia="zh-CN"/>
         </w:rPr>
-        <w:t># layer, see paper formula (3)</w:t>
-      </w:r>
-    </w:p>
-    <w:p>
-      <w:pPr>
-        <w:shd w:val="clear" w:color="auto" w:fill="FDF6E3"/>
-        <w:spacing w:line="285" w:lineRule="atLeast"/>
-        <w:rPr>
-          <w:rFonts w:ascii="Fira Code" w:eastAsia="Times New Roman" w:hAnsi="Fira Code"/>
-          <w:color w:val="333333"/>
-          <w:sz w:val="18"/>
-          <w:szCs w:val="18"/>
-          <w:lang w:eastAsia="zh-CN"/>
-        </w:rPr>
-      </w:pPr>
-      <w:r>
-        <w:rPr>
-          <w:rFonts w:ascii="Fira Code" w:eastAsia="Times New Roman" w:hAnsi="Fira Code"/>
-          <w:color w:val="D33682"/>
-          <w:sz w:val="18"/>
-          <w:szCs w:val="18"/>
-          <w:lang w:eastAsia="zh-CN"/>
-        </w:rPr>
-        <w:t>16</w:t>
-      </w:r>
-      <w:r>
-        <w:rPr>
-          <w:rFonts w:ascii="Fira Code" w:eastAsia="Times New Roman" w:hAnsi="Fira Code"/>
-          <w:color w:val="333333"/>
-          <w:sz w:val="18"/>
-          <w:szCs w:val="18"/>
-          <w:lang w:eastAsia="zh-CN"/>
-        </w:rPr>
-        <w:t>:     </w:t>
+        <w:t># </w:t>
       </w:r>
       <w:r>
         <w:rPr>
@@ -20772,40 +19244,7 @@
           <w:szCs w:val="18"/>
           <w:lang w:eastAsia="zh-CN"/>
         </w:rPr>
-        <w:t>#</w:t>
-      </w:r>
-    </w:p>
-    <w:p>
-      <w:pPr>
-        <w:shd w:val="clear" w:color="auto" w:fill="FDF6E3"/>
-        <w:spacing w:line="285" w:lineRule="atLeast"/>
-        <w:rPr>
-          <w:rFonts w:ascii="Fira Code" w:eastAsia="Times New Roman" w:hAnsi="Fira Code"/>
-          <w:color w:val="333333"/>
-          <w:sz w:val="18"/>
-          <w:szCs w:val="18"/>
-          <w:lang w:eastAsia="zh-CN"/>
-        </w:rPr>
-      </w:pPr>
-      <w:r>
-        <w:rPr>
-          <w:rFonts w:ascii="Fira Code" w:eastAsia="Times New Roman" w:hAnsi="Fira Code"/>
-          <w:color w:val="D33682"/>
-          <w:sz w:val="18"/>
-          <w:szCs w:val="18"/>
-          <w:lang w:eastAsia="zh-CN"/>
-        </w:rPr>
-        <w:t>17</w:t>
-      </w:r>
-      <w:r>
-        <w:rPr>
-          <w:rFonts w:ascii="Fira Code" w:eastAsia="Times New Roman" w:hAnsi="Fira Code"/>
-          <w:color w:val="333333"/>
-          <w:sz w:val="18"/>
-          <w:szCs w:val="18"/>
-          <w:lang w:eastAsia="zh-CN"/>
-        </w:rPr>
-        <w:t>:     </w:t>
+        <w:t xml:space="preserve">3). </w:t>
       </w:r>
       <w:r>
         <w:rPr>
@@ -20817,7 +19256,50 @@
           <w:szCs w:val="18"/>
           <w:lang w:eastAsia="zh-CN"/>
         </w:rPr>
-        <w:t># Paper: newCluster.st = 0.5 * (</w:t>
+        <w:t>Do not accept seq2 if some special tokens are different</w:t>
+      </w:r>
+    </w:p>
+    <w:p>
+      <w:pPr>
+        <w:shd w:val="clear" w:color="auto" w:fill="FDF6E3"/>
+        <w:spacing w:line="285" w:lineRule="atLeast"/>
+        <w:rPr>
+          <w:rFonts w:ascii="Fira Code" w:eastAsia="Times New Roman" w:hAnsi="Fira Code"/>
+          <w:color w:val="333333"/>
+          <w:sz w:val="18"/>
+          <w:szCs w:val="18"/>
+          <w:lang w:eastAsia="zh-CN"/>
+        </w:rPr>
+      </w:pPr>
+      <w:r>
+        <w:rPr>
+          <w:rFonts w:ascii="Fira Code" w:eastAsia="Times New Roman" w:hAnsi="Fira Code"/>
+          <w:color w:val="D33682"/>
+          <w:sz w:val="18"/>
+          <w:szCs w:val="18"/>
+          <w:lang w:eastAsia="zh-CN"/>
+        </w:rPr>
+        <w:t>2</w:t>
+      </w:r>
+      <w:r>
+        <w:rPr>
+          <w:rFonts w:ascii="Fira Code" w:eastAsia="Times New Roman" w:hAnsi="Fira Code"/>
+          <w:color w:val="D33682"/>
+          <w:sz w:val="18"/>
+          <w:szCs w:val="18"/>
+          <w:lang w:eastAsia="zh-CN"/>
+        </w:rPr>
+        <w:t>5</w:t>
+      </w:r>
+      <w:r>
+        <w:rPr>
+          <w:rFonts w:ascii="Fira Code" w:eastAsia="Times New Roman" w:hAnsi="Fira Code"/>
+          <w:color w:val="333333"/>
+          <w:sz w:val="18"/>
+          <w:szCs w:val="18"/>
+          <w:lang w:eastAsia="zh-CN"/>
+        </w:rPr>
+        <w:t>:         </w:t>
       </w:r>
       <w:r>
         <w:rPr>
@@ -20829,7 +19311,50 @@
           <w:szCs w:val="18"/>
           <w:lang w:eastAsia="zh-CN"/>
         </w:rPr>
-        <w:t>1- numOfPara</w:t>
+        <w:t># between the template seq1 and current log seq2</w:t>
+      </w:r>
+    </w:p>
+    <w:p>
+      <w:pPr>
+        <w:shd w:val="clear" w:color="auto" w:fill="FDF6E3"/>
+        <w:spacing w:line="285" w:lineRule="atLeast"/>
+        <w:rPr>
+          <w:rFonts w:ascii="Fira Code" w:eastAsia="Times New Roman" w:hAnsi="Fira Code"/>
+          <w:color w:val="333333"/>
+          <w:sz w:val="18"/>
+          <w:szCs w:val="18"/>
+          <w:lang w:eastAsia="zh-CN"/>
+        </w:rPr>
+      </w:pPr>
+      <w:r>
+        <w:rPr>
+          <w:rFonts w:ascii="Fira Code" w:eastAsia="Times New Roman" w:hAnsi="Fira Code"/>
+          <w:color w:val="D33682"/>
+          <w:sz w:val="18"/>
+          <w:szCs w:val="18"/>
+          <w:lang w:eastAsia="zh-CN"/>
+        </w:rPr>
+        <w:t>2</w:t>
+      </w:r>
+      <w:r>
+        <w:rPr>
+          <w:rFonts w:ascii="Fira Code" w:eastAsia="Times New Roman" w:hAnsi="Fira Code"/>
+          <w:color w:val="D33682"/>
+          <w:sz w:val="18"/>
+          <w:szCs w:val="18"/>
+          <w:lang w:eastAsia="zh-CN"/>
+        </w:rPr>
+        <w:t>6</w:t>
+      </w:r>
+      <w:r>
+        <w:rPr>
+          <w:rFonts w:ascii="Fira Code" w:eastAsia="Times New Roman" w:hAnsi="Fira Code"/>
+          <w:color w:val="333333"/>
+          <w:sz w:val="18"/>
+          <w:szCs w:val="18"/>
+          <w:lang w:eastAsia="zh-CN"/>
+        </w:rPr>
+        <w:t>:         </w:t>
       </w:r>
       <w:r>
         <w:rPr>
@@ -20841,7 +19366,704 @@
           <w:szCs w:val="18"/>
           <w:lang w:eastAsia="zh-CN"/>
         </w:rPr>
-        <w:t> / float(len(logmessageL))</w:t>
+        <w:t># This can prevent Drain from over-pasering some tokens</w:t>
+      </w:r>
+    </w:p>
+    <w:p>
+      <w:pPr>
+        <w:shd w:val="clear" w:color="auto" w:fill="FDF6E3"/>
+        <w:spacing w:line="285" w:lineRule="atLeast"/>
+        <w:rPr>
+          <w:rFonts w:ascii="Fira Code" w:eastAsia="Times New Roman" w:hAnsi="Fira Code"/>
+          <w:color w:val="000000" w:themeColor="text1"/>
+          <w:sz w:val="18"/>
+          <w:szCs w:val="18"/>
+          <w:lang w:eastAsia="zh-CN"/>
+        </w:rPr>
+      </w:pPr>
+      <w:r>
+        <w:rPr>
+          <w:rFonts w:ascii="Fira Code" w:eastAsia="Times New Roman" w:hAnsi="Fira Code"/>
+          <w:color w:val="D33682"/>
+          <w:sz w:val="18"/>
+          <w:szCs w:val="18"/>
+          <w:lang w:eastAsia="zh-CN"/>
+        </w:rPr>
+        <w:t>2</w:t>
+      </w:r>
+      <w:r>
+        <w:rPr>
+          <w:rFonts w:ascii="Fira Code" w:eastAsia="Times New Roman" w:hAnsi="Fira Code"/>
+          <w:color w:val="D33682"/>
+          <w:sz w:val="18"/>
+          <w:szCs w:val="18"/>
+          <w:lang w:eastAsia="zh-CN"/>
+        </w:rPr>
+        <w:t>7</w:t>
+      </w:r>
+      <w:r>
+        <w:rPr>
+          <w:rFonts w:ascii="Fira Code" w:eastAsia="Times New Roman" w:hAnsi="Fira Code"/>
+          <w:color w:val="333333"/>
+          <w:sz w:val="18"/>
+          <w:szCs w:val="18"/>
+          <w:lang w:eastAsia="zh-CN"/>
+        </w:rPr>
+        <w:t>:         </w:t>
+      </w:r>
+      <w:r>
+        <w:rPr>
+          <w:rFonts w:ascii="Fira Code" w:eastAsia="Times New Roman" w:hAnsi="Fira Code"/>
+          <w:color w:val="000000" w:themeColor="text1"/>
+          <w:sz w:val="18"/>
+          <w:szCs w:val="18"/>
+          <w:lang w:eastAsia="zh-CN"/>
+        </w:rPr>
+        <w:t>for pn in self.para.rex_s_token:</w:t>
+      </w:r>
+    </w:p>
+    <w:p>
+      <w:pPr>
+        <w:shd w:val="clear" w:color="auto" w:fill="FDF6E3"/>
+        <w:spacing w:line="285" w:lineRule="atLeast"/>
+        <w:rPr>
+          <w:rFonts w:ascii="Fira Code" w:eastAsia="Times New Roman" w:hAnsi="Fira Code"/>
+          <w:color w:val="000000" w:themeColor="text1"/>
+          <w:sz w:val="18"/>
+          <w:szCs w:val="18"/>
+          <w:lang w:eastAsia="zh-CN"/>
+        </w:rPr>
+      </w:pPr>
+      <w:r>
+        <w:rPr>
+          <w:rFonts w:ascii="Fira Code" w:eastAsia="Times New Roman" w:hAnsi="Fira Code"/>
+          <w:color w:val="D33682"/>
+          <w:sz w:val="18"/>
+          <w:szCs w:val="18"/>
+          <w:lang w:eastAsia="zh-CN"/>
+        </w:rPr>
+        <w:t>2</w:t>
+      </w:r>
+      <w:r>
+        <w:rPr>
+          <w:rFonts w:ascii="Fira Code" w:eastAsia="Times New Roman" w:hAnsi="Fira Code"/>
+          <w:color w:val="D33682"/>
+          <w:sz w:val="18"/>
+          <w:szCs w:val="18"/>
+          <w:lang w:eastAsia="zh-CN"/>
+        </w:rPr>
+        <w:t>8</w:t>
+      </w:r>
+      <w:r>
+        <w:rPr>
+          <w:rFonts w:ascii="Fira Code" w:eastAsia="Times New Roman" w:hAnsi="Fira Code"/>
+          <w:color w:val="333333"/>
+          <w:sz w:val="18"/>
+          <w:szCs w:val="18"/>
+          <w:lang w:eastAsia="zh-CN"/>
+        </w:rPr>
+        <w:t>:             </w:t>
+      </w:r>
+      <w:r>
+        <w:rPr>
+          <w:rFonts w:ascii="Fira Code" w:eastAsia="Times New Roman" w:hAnsi="Fira Code"/>
+          <w:color w:val="000000" w:themeColor="text1"/>
+          <w:sz w:val="18"/>
+          <w:szCs w:val="18"/>
+          <w:lang w:eastAsia="zh-CN"/>
+        </w:rPr>
+        <w:t>if (pn.fullmatch(token1) and pn.fullmatch(token2) and …</w:t>
+      </w:r>
+    </w:p>
+    <w:p>
+      <w:pPr>
+        <w:shd w:val="clear" w:color="auto" w:fill="FDF6E3"/>
+        <w:spacing w:line="285" w:lineRule="atLeast"/>
+        <w:rPr>
+          <w:rFonts w:ascii="Fira Code" w:eastAsia="Times New Roman" w:hAnsi="Fira Code"/>
+          <w:color w:val="000000" w:themeColor="text1"/>
+          <w:sz w:val="18"/>
+          <w:szCs w:val="18"/>
+          <w:lang w:eastAsia="zh-CN"/>
+        </w:rPr>
+      </w:pPr>
+      <w:r>
+        <w:rPr>
+          <w:rFonts w:ascii="Fira Code" w:eastAsia="Times New Roman" w:hAnsi="Fira Code"/>
+          <w:color w:val="D33682"/>
+          <w:sz w:val="18"/>
+          <w:szCs w:val="18"/>
+          <w:lang w:eastAsia="zh-CN"/>
+        </w:rPr>
+        <w:t>2</w:t>
+      </w:r>
+      <w:r>
+        <w:rPr>
+          <w:rFonts w:ascii="Fira Code" w:eastAsia="Times New Roman" w:hAnsi="Fira Code"/>
+          <w:color w:val="D33682"/>
+          <w:sz w:val="18"/>
+          <w:szCs w:val="18"/>
+          <w:lang w:eastAsia="zh-CN"/>
+        </w:rPr>
+        <w:t>9</w:t>
+      </w:r>
+      <w:r>
+        <w:rPr>
+          <w:rFonts w:ascii="Fira Code" w:eastAsia="Times New Roman" w:hAnsi="Fira Code"/>
+          <w:color w:val="333333"/>
+          <w:sz w:val="18"/>
+          <w:szCs w:val="18"/>
+          <w:lang w:eastAsia="zh-CN"/>
+        </w:rPr>
+        <w:t>:                 </w:t>
+      </w:r>
+      <w:r>
+        <w:rPr>
+          <w:rFonts w:ascii="Fira Code" w:eastAsia="Times New Roman" w:hAnsi="Fira Code"/>
+          <w:color w:val="000000" w:themeColor="text1"/>
+          <w:sz w:val="18"/>
+          <w:szCs w:val="18"/>
+          <w:lang w:eastAsia="zh-CN"/>
+        </w:rPr>
+        <w:t>(pn.fullmatch(token1) and pn.fullmatch(token2)==None) …</w:t>
+      </w:r>
+    </w:p>
+    <w:p>
+      <w:pPr>
+        <w:shd w:val="clear" w:color="auto" w:fill="FDF6E3"/>
+        <w:spacing w:line="285" w:lineRule="atLeast"/>
+        <w:rPr>
+          <w:rFonts w:ascii="Fira Code" w:eastAsia="Times New Roman" w:hAnsi="Fira Code"/>
+          <w:color w:val="000000" w:themeColor="text1"/>
+          <w:sz w:val="18"/>
+          <w:szCs w:val="18"/>
+          <w:lang w:eastAsia="zh-CN"/>
+        </w:rPr>
+      </w:pPr>
+      <w:r>
+        <w:rPr>
+          <w:rFonts w:ascii="Fira Code" w:eastAsia="Times New Roman" w:hAnsi="Fira Code"/>
+          <w:color w:val="D33682"/>
+          <w:sz w:val="18"/>
+          <w:szCs w:val="18"/>
+          <w:lang w:eastAsia="zh-CN"/>
+        </w:rPr>
+        <w:t>30</w:t>
+      </w:r>
+      <w:r>
+        <w:rPr>
+          <w:rFonts w:ascii="Fira Code" w:eastAsia="Times New Roman" w:hAnsi="Fira Code"/>
+          <w:color w:val="333333"/>
+          <w:sz w:val="18"/>
+          <w:szCs w:val="18"/>
+          <w:lang w:eastAsia="zh-CN"/>
+        </w:rPr>
+        <w:t>:                 </w:t>
+      </w:r>
+      <w:r>
+        <w:rPr>
+          <w:rFonts w:ascii="Fira Code" w:eastAsia="Times New Roman" w:hAnsi="Fira Code"/>
+          <w:color w:val="000000" w:themeColor="text1"/>
+          <w:sz w:val="18"/>
+          <w:szCs w:val="18"/>
+          <w:lang w:eastAsia="zh-CN"/>
+        </w:rPr>
+        <w:t>(pn.fullmatch(token2) and pn.fullmatch(token1)==None):</w:t>
+      </w:r>
+    </w:p>
+    <w:p>
+      <w:pPr>
+        <w:shd w:val="clear" w:color="auto" w:fill="FDF6E3"/>
+        <w:spacing w:line="285" w:lineRule="atLeast"/>
+        <w:rPr>
+          <w:rFonts w:ascii="Fira Code" w:eastAsia="Times New Roman" w:hAnsi="Fira Code"/>
+          <w:color w:val="000000" w:themeColor="text1"/>
+          <w:sz w:val="18"/>
+          <w:szCs w:val="18"/>
+          <w:lang w:eastAsia="zh-CN"/>
+        </w:rPr>
+      </w:pPr>
+      <w:r>
+        <w:rPr>
+          <w:rFonts w:ascii="Fira Code" w:eastAsia="Times New Roman" w:hAnsi="Fira Code"/>
+          <w:color w:val="D33682"/>
+          <w:sz w:val="18"/>
+          <w:szCs w:val="18"/>
+          <w:lang w:eastAsia="zh-CN"/>
+        </w:rPr>
+        <w:t>31</w:t>
+      </w:r>
+      <w:r>
+        <w:rPr>
+          <w:rFonts w:ascii="Fira Code" w:eastAsia="Times New Roman" w:hAnsi="Fira Code"/>
+          <w:color w:val="333333"/>
+          <w:sz w:val="18"/>
+          <w:szCs w:val="18"/>
+          <w:lang w:eastAsia="zh-CN"/>
+        </w:rPr>
+        <w:t>:                 </w:t>
+      </w:r>
+      <w:r>
+        <w:rPr>
+          <w:rFonts w:ascii="Fira Code" w:eastAsia="Times New Roman" w:hAnsi="Fira Code"/>
+          <w:color w:val="000000" w:themeColor="text1"/>
+          <w:sz w:val="18"/>
+          <w:szCs w:val="18"/>
+          <w:lang w:eastAsia="zh-CN"/>
+        </w:rPr>
+        <w:t>sTokenNoMatch = 1</w:t>
+      </w:r>
+    </w:p>
+    <w:p>
+      <w:pPr>
+        <w:shd w:val="clear" w:color="auto" w:fill="FDF6E3"/>
+        <w:spacing w:line="285" w:lineRule="atLeast"/>
+        <w:rPr>
+          <w:rFonts w:ascii="Fira Code" w:eastAsia="Times New Roman" w:hAnsi="Fira Code"/>
+          <w:color w:val="000000" w:themeColor="text1"/>
+          <w:sz w:val="18"/>
+          <w:szCs w:val="18"/>
+          <w:lang w:eastAsia="zh-CN"/>
+        </w:rPr>
+      </w:pPr>
+      <w:r>
+        <w:rPr>
+          <w:rFonts w:ascii="Fira Code" w:eastAsia="Times New Roman" w:hAnsi="Fira Code"/>
+          <w:color w:val="D33682"/>
+          <w:sz w:val="18"/>
+          <w:szCs w:val="18"/>
+          <w:lang w:eastAsia="zh-CN"/>
+        </w:rPr>
+        <w:t>32</w:t>
+      </w:r>
+      <w:r>
+        <w:rPr>
+          <w:rFonts w:ascii="Fira Code" w:eastAsia="Times New Roman" w:hAnsi="Fira Code"/>
+          <w:color w:val="333333"/>
+          <w:sz w:val="18"/>
+          <w:szCs w:val="18"/>
+          <w:lang w:eastAsia="zh-CN"/>
+        </w:rPr>
+        <w:t>:                 </w:t>
+      </w:r>
+      <w:r>
+        <w:rPr>
+          <w:rFonts w:ascii="Fira Code" w:eastAsia="Times New Roman" w:hAnsi="Fira Code"/>
+          <w:color w:val="000000" w:themeColor="text1"/>
+          <w:sz w:val="18"/>
+          <w:szCs w:val="18"/>
+          <w:lang w:eastAsia="zh-CN"/>
+        </w:rPr>
+        <w:t>break</w:t>
+      </w:r>
+    </w:p>
+    <w:p>
+      <w:pPr>
+        <w:shd w:val="clear" w:color="auto" w:fill="FDF6E3"/>
+        <w:spacing w:line="285" w:lineRule="atLeast"/>
+        <w:rPr>
+          <w:rFonts w:ascii="Fira Code" w:eastAsia="Times New Roman" w:hAnsi="Fira Code"/>
+          <w:color w:val="000000" w:themeColor="text1"/>
+          <w:sz w:val="18"/>
+          <w:szCs w:val="18"/>
+          <w:lang w:eastAsia="zh-CN"/>
+        </w:rPr>
+      </w:pPr>
+      <w:r>
+        <w:rPr>
+          <w:rFonts w:ascii="Fira Code" w:eastAsia="Times New Roman" w:hAnsi="Fira Code"/>
+          <w:color w:val="D33682"/>
+          <w:sz w:val="18"/>
+          <w:szCs w:val="18"/>
+          <w:lang w:eastAsia="zh-CN"/>
+        </w:rPr>
+        <w:t>33</w:t>
+      </w:r>
+      <w:r>
+        <w:rPr>
+          <w:rFonts w:ascii="Fira Code" w:eastAsia="Times New Roman" w:hAnsi="Fira Code"/>
+          <w:color w:val="333333"/>
+          <w:sz w:val="18"/>
+          <w:szCs w:val="18"/>
+          <w:lang w:eastAsia="zh-CN"/>
+        </w:rPr>
+        <w:t>:        </w:t>
+      </w:r>
+      <w:r>
+        <w:rPr>
+          <w:rFonts w:ascii="Fira Code" w:eastAsia="Times New Roman" w:hAnsi="Fira Code"/>
+          <w:color w:val="333333"/>
+          <w:sz w:val="18"/>
+          <w:szCs w:val="18"/>
+          <w:lang w:eastAsia="zh-CN"/>
+        </w:rPr>
+        <w:t xml:space="preserve"> </w:t>
+      </w:r>
+      <w:r>
+        <w:rPr>
+          <w:rFonts w:ascii="Fira Code" w:eastAsia="Times New Roman" w:hAnsi="Fira Code"/>
+          <w:color w:val="000000" w:themeColor="text1"/>
+          <w:sz w:val="18"/>
+          <w:szCs w:val="18"/>
+          <w:lang w:eastAsia="zh-CN"/>
+        </w:rPr>
+        <w:t>if sTokenNoMatch:</w:t>
+      </w:r>
+    </w:p>
+    <w:p>
+      <w:pPr>
+        <w:shd w:val="clear" w:color="auto" w:fill="FDF6E3"/>
+        <w:spacing w:line="285" w:lineRule="atLeast"/>
+        <w:rPr>
+          <w:rFonts w:ascii="Fira Code" w:eastAsia="Times New Roman" w:hAnsi="Fira Code"/>
+          <w:color w:val="000000" w:themeColor="text1"/>
+          <w:sz w:val="18"/>
+          <w:szCs w:val="18"/>
+          <w:lang w:eastAsia="zh-CN"/>
+        </w:rPr>
+      </w:pPr>
+      <w:r>
+        <w:rPr>
+          <w:rFonts w:ascii="Fira Code" w:eastAsia="Times New Roman" w:hAnsi="Fira Code"/>
+          <w:color w:val="D33682"/>
+          <w:sz w:val="18"/>
+          <w:szCs w:val="18"/>
+          <w:lang w:eastAsia="zh-CN"/>
+        </w:rPr>
+        <w:t>3</w:t>
+      </w:r>
+      <w:r>
+        <w:rPr>
+          <w:rFonts w:ascii="Fira Code" w:eastAsia="Times New Roman" w:hAnsi="Fira Code"/>
+          <w:color w:val="D33682"/>
+          <w:sz w:val="18"/>
+          <w:szCs w:val="18"/>
+          <w:lang w:eastAsia="zh-CN"/>
+        </w:rPr>
+        <w:t>4</w:t>
+      </w:r>
+      <w:r>
+        <w:rPr>
+          <w:rFonts w:ascii="Fira Code" w:eastAsia="Times New Roman" w:hAnsi="Fira Code"/>
+          <w:color w:val="333333"/>
+          <w:sz w:val="18"/>
+          <w:szCs w:val="18"/>
+          <w:lang w:eastAsia="zh-CN"/>
+        </w:rPr>
+        <w:t>:             </w:t>
+      </w:r>
+      <w:r>
+        <w:rPr>
+          <w:rFonts w:ascii="Fira Code" w:eastAsia="Times New Roman" w:hAnsi="Fira Code"/>
+          <w:color w:val="000000" w:themeColor="text1"/>
+          <w:sz w:val="18"/>
+          <w:szCs w:val="18"/>
+          <w:lang w:eastAsia="zh-CN"/>
+        </w:rPr>
+        <w:t>break</w:t>
+      </w:r>
+    </w:p>
+    <w:p>
+      <w:pPr>
+        <w:shd w:val="clear" w:color="auto" w:fill="FDF6E3"/>
+        <w:spacing w:line="285" w:lineRule="atLeast"/>
+        <w:rPr>
+          <w:rFonts w:ascii="Fira Code" w:eastAsia="Times New Roman" w:hAnsi="Fira Code"/>
+          <w:color w:val="000000" w:themeColor="text1"/>
+          <w:sz w:val="18"/>
+          <w:szCs w:val="18"/>
+          <w:lang w:eastAsia="zh-CN"/>
+        </w:rPr>
+      </w:pPr>
+      <w:r>
+        <w:rPr>
+          <w:rFonts w:ascii="Fira Code" w:eastAsia="Times New Roman" w:hAnsi="Fira Code"/>
+          <w:color w:val="000000" w:themeColor="text1"/>
+          <w:sz w:val="18"/>
+          <w:szCs w:val="18"/>
+          <w:lang w:eastAsia="zh-CN"/>
+        </w:rPr>
+        <w:t>...</w:t>
+      </w:r>
+    </w:p>
+    <w:p>
+      <w:pPr>
+        <w:pStyle w:val="Body"/>
+        <w:rPr>
+          <w:lang w:eastAsia="zh-CN"/>
+        </w:rPr>
+      </w:pPr>
+      <w:r>
+        <w:rPr>
+          <w:lang w:eastAsia="zh-CN"/>
+        </w:rPr>
+        <w:t xml:space="preserve">Algorithm </w:t>
+      </w:r>
+      <w:r>
+        <w:rPr>
+          <w:lang w:eastAsia="zh-CN"/>
+        </w:rPr>
+        <w:t>2-</w:t>
+      </w:r>
+      <w:r>
+        <w:rPr>
+          <w:lang w:eastAsia="zh-CN"/>
+        </w:rPr>
+        <w:t>6 is the core to calculate the token similarity.</w:t>
+      </w:r>
+    </w:p>
+    <w:p>
+      <w:pPr>
+        <w:pStyle w:val="Body"/>
+        <w:rPr>
+          <w:b/>
+          <w:i/>
+          <w:lang w:eastAsia="zh-CN"/>
+        </w:rPr>
+      </w:pPr>
+      <w:r>
+        <w:rPr>
+          <w:b/>
+          <w:i/>
+          <w:lang w:eastAsia="zh-CN"/>
+        </w:rPr>
+        <w:t xml:space="preserve">Rev0.1: </w:t>
+      </w:r>
+      <w:r>
+        <w:rPr>
+          <w:lang w:eastAsia="zh-CN"/>
+        </w:rPr>
+        <w:t>1) W</w:t>
+      </w:r>
+      <w:r>
+        <w:rPr>
+          <w:lang w:eastAsia="zh-CN"/>
+        </w:rPr>
+        <w:t>e count the &lt;*&gt; in the template when calculate similarity.</w:t>
+      </w:r>
+      <w:r>
+        <w:rPr>
+          <w:lang w:eastAsia="zh-CN"/>
+        </w:rPr>
+        <w:t xml:space="preserve"> </w:t>
+      </w:r>
+      <w:r>
+        <w:rPr>
+          <w:lang w:eastAsia="zh-CN"/>
+        </w:rPr>
+        <w:t>2) D</w:t>
+      </w:r>
+      <w:r>
+        <w:rPr>
+          <w:lang w:eastAsia="zh-CN"/>
+        </w:rPr>
+        <w:t>o something to prevent Drain from over-parsing some tokens.</w:t>
+      </w:r>
+      <w:r>
+        <w:rPr>
+          <w:lang w:eastAsia="zh-CN"/>
+        </w:rPr>
+        <w:t xml:space="preserve"> The corresponding regular expressions </w:t>
+      </w:r>
+      <w:r>
+        <w:rPr>
+          <w:lang w:eastAsia="zh-CN"/>
+        </w:rPr>
+        <w:t>have defines</w:t>
+      </w:r>
+      <w:r>
+        <w:rPr>
+          <w:lang w:eastAsia="zh-CN"/>
+        </w:rPr>
+        <w:t xml:space="preserve"> in Drain application specific code, see section 2.3.4.</w:t>
+      </w:r>
+    </w:p>
+    <w:p>
+      <w:pPr>
+        <w:pStyle w:val="Body"/>
+        <w:rPr>
+          <w:lang w:eastAsia="zh-CN"/>
+        </w:rPr>
+      </w:pPr>
+      <w:r>
+        <w:rPr>
+          <w:b/>
+          <w:i/>
+          <w:lang w:eastAsia="zh-CN"/>
+        </w:rPr>
+        <w:t>Rev0.2:</w:t>
+      </w:r>
+      <w:r>
+        <w:rPr>
+          <w:b/>
+          <w:i/>
+          <w:lang w:eastAsia="zh-CN"/>
+        </w:rPr>
+        <w:t xml:space="preserve"> </w:t>
+      </w:r>
+      <w:r>
+        <w:rPr>
+          <w:lang w:eastAsia="zh-CN"/>
+        </w:rPr>
+        <w:t>Do not count the &lt;*&gt; in similarity.</w:t>
+      </w:r>
+      <w:r>
+        <w:rPr>
+          <w:lang w:eastAsia="zh-CN"/>
+        </w:rPr>
+        <w:t xml:space="preserve"> 1) D</w:t>
+      </w:r>
+      <w:r>
+        <w:rPr>
+          <w:lang w:eastAsia="zh-CN"/>
+        </w:rPr>
+        <w:t>o not change the first token to var. 2</w:t>
+      </w:r>
+      <w:r>
+        <w:rPr>
+          <w:lang w:eastAsia="zh-CN"/>
+        </w:rPr>
+        <w:t>) D</w:t>
+      </w:r>
+      <w:r>
+        <w:rPr>
+          <w:lang w:eastAsia="zh-CN"/>
+        </w:rPr>
+        <w:t>o not accept successive two or more variables like … &lt;*&gt; &lt;*&gt; …</w:t>
+      </w:r>
+    </w:p>
+    <w:p>
+      <w:pPr>
+        <w:pStyle w:val="Body"/>
+        <w:rPr>
+          <w:u w:val="single"/>
+          <w:lang w:eastAsia="zh-CN"/>
+        </w:rPr>
+      </w:pPr>
+      <w:r>
+        <w:rPr>
+          <w:u w:val="single"/>
+          <w:lang w:eastAsia="zh-CN"/>
+        </w:rPr>
+        <w:lastRenderedPageBreak/>
+        <w:t xml:space="preserve">Algorithm </w:t>
+      </w:r>
+      <w:r>
+        <w:rPr>
+          <w:u w:val="single"/>
+          <w:lang w:eastAsia="zh-CN"/>
+        </w:rPr>
+        <w:t>2-</w:t>
+      </w:r>
+      <w:r>
+        <w:rPr>
+          <w:u w:val="single"/>
+          <w:lang w:eastAsia="zh-CN"/>
+        </w:rPr>
+        <w:t>7 (rev0.2</w:t>
+      </w:r>
+      <w:r>
+        <w:rPr>
+          <w:u w:val="single"/>
+          <w:lang w:eastAsia="zh-CN"/>
+        </w:rPr>
+        <w:t>)</w:t>
+      </w:r>
+    </w:p>
+    <w:p>
+      <w:pPr>
+        <w:shd w:val="clear" w:color="auto" w:fill="FDF6E3"/>
+        <w:spacing w:line="285" w:lineRule="atLeast"/>
+        <w:rPr>
+          <w:rFonts w:ascii="Fira Code" w:eastAsia="Times New Roman" w:hAnsi="Fira Code"/>
+          <w:color w:val="333333"/>
+          <w:sz w:val="18"/>
+          <w:szCs w:val="18"/>
+          <w:lang w:eastAsia="zh-CN"/>
+        </w:rPr>
+      </w:pPr>
+      <w:r>
+        <w:rPr>
+          <w:rFonts w:ascii="Fira Code" w:eastAsia="Times New Roman" w:hAnsi="Fira Code"/>
+          <w:color w:val="333333"/>
+          <w:sz w:val="18"/>
+          <w:szCs w:val="18"/>
+          <w:lang w:eastAsia="zh-CN"/>
+        </w:rPr>
+        <w:t> </w:t>
+      </w:r>
+      <w:r>
+        <w:rPr>
+          <w:rFonts w:ascii="Fira Code" w:eastAsia="Times New Roman" w:hAnsi="Fira Code"/>
+          <w:color w:val="D33682"/>
+          <w:sz w:val="18"/>
+          <w:szCs w:val="18"/>
+          <w:lang w:eastAsia="zh-CN"/>
+        </w:rPr>
+        <w:t>1</w:t>
+      </w:r>
+      <w:r>
+        <w:rPr>
+          <w:rFonts w:ascii="Fira Code" w:eastAsia="Times New Roman" w:hAnsi="Fira Code"/>
+          <w:color w:val="333333"/>
+          <w:sz w:val="18"/>
+          <w:szCs w:val="18"/>
+          <w:lang w:eastAsia="zh-CN"/>
+        </w:rPr>
+        <w:t>: </w:t>
+      </w:r>
+      <w:r>
+        <w:rPr>
+          <w:rFonts w:ascii="Fira Code" w:eastAsia="Times New Roman" w:hAnsi="Fira Code"/>
+          <w:color w:val="000000" w:themeColor="text1"/>
+          <w:sz w:val="18"/>
+          <w:szCs w:val="18"/>
+          <w:lang w:eastAsia="zh-CN"/>
+        </w:rPr>
+        <w:t>def addCluster(self, messageL, logIDList, clusterL, ...):</w:t>
+      </w:r>
+    </w:p>
+    <w:p>
+      <w:pPr>
+        <w:shd w:val="clear" w:color="auto" w:fill="FDF6E3"/>
+        <w:spacing w:line="285" w:lineRule="atLeast"/>
+        <w:rPr>
+          <w:rFonts w:ascii="Fira Code" w:eastAsia="Times New Roman" w:hAnsi="Fira Code"/>
+          <w:color w:val="333333"/>
+          <w:sz w:val="18"/>
+          <w:szCs w:val="18"/>
+          <w:lang w:eastAsia="zh-CN"/>
+        </w:rPr>
+      </w:pPr>
+      <w:r>
+        <w:rPr>
+          <w:rFonts w:ascii="Fira Code" w:eastAsia="Times New Roman" w:hAnsi="Fira Code"/>
+          <w:color w:val="333333"/>
+          <w:sz w:val="18"/>
+          <w:szCs w:val="18"/>
+          <w:lang w:eastAsia="zh-CN"/>
+        </w:rPr>
+        <w:t> </w:t>
+      </w:r>
+      <w:r>
+        <w:rPr>
+          <w:rFonts w:ascii="Fira Code" w:eastAsia="Times New Roman" w:hAnsi="Fira Code"/>
+          <w:color w:val="D33682"/>
+          <w:sz w:val="18"/>
+          <w:szCs w:val="18"/>
+          <w:lang w:eastAsia="zh-CN"/>
+        </w:rPr>
+        <w:t>2</w:t>
+      </w:r>
+      <w:r>
+        <w:rPr>
+          <w:rFonts w:ascii="Fira Code" w:eastAsia="Times New Roman" w:hAnsi="Fira Code"/>
+          <w:color w:val="333333"/>
+          <w:sz w:val="18"/>
+          <w:szCs w:val="18"/>
+          <w:lang w:eastAsia="zh-CN"/>
+        </w:rPr>
+        <w:t>:     </w:t>
       </w:r>
       <w:r>
         <w:rPr>
@@ -20853,7 +20075,7 @@
           <w:szCs w:val="18"/>
           <w:lang w:eastAsia="zh-CN"/>
         </w:rPr>
-        <w:t>)</w:t>
+        <w:t># The initial value of st is 0.5 times the percentage</w:t>
       </w:r>
     </w:p>
     <w:p>
@@ -20871,12 +20093,22 @@
       <w:r>
         <w:rPr>
           <w:rFonts w:ascii="Fira Code" w:eastAsia="Times New Roman" w:hAnsi="Fira Code"/>
+          <w:color w:val="333333"/>
+          <w:sz w:val="18"/>
+          <w:szCs w:val="18"/>
+          <w:lang w:eastAsia="zh-CN"/>
+        </w:rPr>
+        <w:t> </w:t>
+      </w:r>
+      <w:r>
+        <w:rPr>
+          <w:rFonts w:ascii="Fira Code" w:eastAsia="Times New Roman" w:hAnsi="Fira Code"/>
           <w:color w:val="D33682"/>
           <w:sz w:val="18"/>
           <w:szCs w:val="18"/>
           <w:lang w:eastAsia="zh-CN"/>
         </w:rPr>
-        <w:t>18</w:t>
+        <w:t>3</w:t>
       </w:r>
       <w:r>
         <w:rPr>
@@ -20898,13 +20130,158 @@
           <w:szCs w:val="18"/>
           <w:lang w:eastAsia="zh-CN"/>
         </w:rPr>
-        <w:t>#</w:t>
+        <w:t># of non-digit tokens in the log message</w:t>
       </w:r>
     </w:p>
     <w:p>
       <w:pPr>
         <w:shd w:val="clear" w:color="auto" w:fill="FDF6E3"/>
         <w:spacing w:line="285" w:lineRule="atLeast"/>
+        <w:rPr>
+          <w:rFonts w:ascii="Fira Code" w:eastAsia="Times New Roman" w:hAnsi="Fira Code"/>
+          <w:color w:val="000000" w:themeColor="text1"/>
+          <w:sz w:val="18"/>
+          <w:szCs w:val="18"/>
+          <w:lang w:eastAsia="zh-CN"/>
+        </w:rPr>
+      </w:pPr>
+      <w:r>
+        <w:rPr>
+          <w:rFonts w:ascii="Fira Code" w:eastAsia="Times New Roman" w:hAnsi="Fira Code"/>
+          <w:color w:val="333333"/>
+          <w:sz w:val="18"/>
+          <w:szCs w:val="18"/>
+          <w:lang w:eastAsia="zh-CN"/>
+        </w:rPr>
+        <w:t> </w:t>
+      </w:r>
+      <w:r>
+        <w:rPr>
+          <w:rFonts w:ascii="Fira Code" w:eastAsia="Times New Roman" w:hAnsi="Fira Code"/>
+          <w:color w:val="D33682"/>
+          <w:sz w:val="18"/>
+          <w:szCs w:val="18"/>
+          <w:lang w:eastAsia="zh-CN"/>
+        </w:rPr>
+        <w:t>4</w:t>
+      </w:r>
+      <w:r>
+        <w:rPr>
+          <w:rFonts w:ascii="Fira Code" w:eastAsia="Times New Roman" w:hAnsi="Fira Code"/>
+          <w:color w:val="333333"/>
+          <w:sz w:val="18"/>
+          <w:szCs w:val="18"/>
+          <w:lang w:eastAsia="zh-CN"/>
+        </w:rPr>
+        <w:t>:     </w:t>
+      </w:r>
+      <w:r>
+        <w:rPr>
+          <w:rFonts w:ascii="Fira Code" w:eastAsia="Times New Roman" w:hAnsi="Fira Code"/>
+          <w:color w:val="000000" w:themeColor="text1"/>
+          <w:sz w:val="18"/>
+          <w:szCs w:val="18"/>
+          <w:lang w:eastAsia="zh-CN"/>
+        </w:rPr>
+        <w:t>numOfPara = 0</w:t>
+      </w:r>
+    </w:p>
+    <w:p>
+      <w:pPr>
+        <w:shd w:val="clear" w:color="auto" w:fill="FDF6E3"/>
+        <w:spacing w:line="285" w:lineRule="atLeast"/>
+        <w:rPr>
+          <w:rFonts w:ascii="Fira Code" w:eastAsia="Times New Roman" w:hAnsi="Fira Code"/>
+          <w:color w:val="000000" w:themeColor="text1"/>
+          <w:sz w:val="18"/>
+          <w:szCs w:val="18"/>
+          <w:lang w:eastAsia="zh-CN"/>
+        </w:rPr>
+      </w:pPr>
+      <w:r>
+        <w:rPr>
+          <w:rFonts w:ascii="Fira Code" w:eastAsia="Times New Roman" w:hAnsi="Fira Code"/>
+          <w:color w:val="333333"/>
+          <w:sz w:val="18"/>
+          <w:szCs w:val="18"/>
+          <w:lang w:eastAsia="zh-CN"/>
+        </w:rPr>
+        <w:t> </w:t>
+      </w:r>
+      <w:r>
+        <w:rPr>
+          <w:rFonts w:ascii="Fira Code" w:eastAsia="Times New Roman" w:hAnsi="Fira Code"/>
+          <w:color w:val="D33682"/>
+          <w:sz w:val="18"/>
+          <w:szCs w:val="18"/>
+          <w:lang w:eastAsia="zh-CN"/>
+        </w:rPr>
+        <w:t>5</w:t>
+      </w:r>
+      <w:r>
+        <w:rPr>
+          <w:rFonts w:ascii="Fira Code" w:eastAsia="Times New Roman" w:hAnsi="Fira Code"/>
+          <w:color w:val="333333"/>
+          <w:sz w:val="18"/>
+          <w:szCs w:val="18"/>
+          <w:lang w:eastAsia="zh-CN"/>
+        </w:rPr>
+        <w:t>:     </w:t>
+      </w:r>
+      <w:r>
+        <w:rPr>
+          <w:rFonts w:ascii="Fira Code" w:eastAsia="Times New Roman" w:hAnsi="Fira Code"/>
+          <w:color w:val="000000" w:themeColor="text1"/>
+          <w:sz w:val="18"/>
+          <w:szCs w:val="18"/>
+          <w:lang w:eastAsia="zh-CN"/>
+        </w:rPr>
+        <w:t>for token in messageL:</w:t>
+      </w:r>
+    </w:p>
+    <w:p>
+      <w:pPr>
+        <w:shd w:val="clear" w:color="auto" w:fill="FDF6E3"/>
+        <w:spacing w:line="285" w:lineRule="atLeast"/>
+        <w:rPr>
+          <w:rFonts w:ascii="Fira Code" w:eastAsia="Times New Roman" w:hAnsi="Fira Code"/>
+          <w:color w:val="333333"/>
+          <w:sz w:val="18"/>
+          <w:szCs w:val="18"/>
+          <w:lang w:eastAsia="zh-CN"/>
+        </w:rPr>
+      </w:pPr>
+      <w:r>
+        <w:rPr>
+          <w:rFonts w:ascii="Fira Code" w:eastAsia="Times New Roman" w:hAnsi="Fira Code"/>
+          <w:color w:val="333333"/>
+          <w:sz w:val="18"/>
+          <w:szCs w:val="18"/>
+          <w:lang w:eastAsia="zh-CN"/>
+        </w:rPr>
+        <w:t> </w:t>
+      </w:r>
+      <w:r>
+        <w:rPr>
+          <w:rFonts w:ascii="Fira Code" w:eastAsia="Times New Roman" w:hAnsi="Fira Code"/>
+          <w:color w:val="D33682"/>
+          <w:sz w:val="18"/>
+          <w:szCs w:val="18"/>
+          <w:lang w:eastAsia="zh-CN"/>
+        </w:rPr>
+        <w:t>6</w:t>
+      </w:r>
+      <w:r>
+        <w:rPr>
+          <w:rFonts w:ascii="Fira Code" w:eastAsia="Times New Roman" w:hAnsi="Fira Code"/>
+          <w:color w:val="333333"/>
+          <w:sz w:val="18"/>
+          <w:szCs w:val="18"/>
+          <w:lang w:eastAsia="zh-CN"/>
+        </w:rPr>
+        <w:t>:         </w:t>
+      </w:r>
+      <w:r>
         <w:rPr>
           <w:rFonts w:ascii="Fira Code" w:eastAsia="Times New Roman" w:hAnsi="Fira Code"/>
           <w:i/>
@@ -20914,7 +20291,31 @@
           <w:szCs w:val="18"/>
           <w:lang w:eastAsia="zh-CN"/>
         </w:rPr>
-      </w:pPr>
+        <w:t># In the pre-process of Drain domain, I replaced</w:t>
+      </w:r>
+    </w:p>
+    <w:p>
+      <w:pPr>
+        <w:shd w:val="clear" w:color="auto" w:fill="FDF6E3"/>
+        <w:spacing w:line="285" w:lineRule="atLeast"/>
+        <w:rPr>
+          <w:rFonts w:ascii="Fira Code" w:eastAsia="Times New Roman" w:hAnsi="Fira Code"/>
+          <w:color w:val="333333"/>
+          <w:sz w:val="18"/>
+          <w:szCs w:val="18"/>
+          <w:lang w:eastAsia="zh-CN"/>
+        </w:rPr>
+      </w:pPr>
+      <w:r>
+        <w:rPr>
+          <w:rFonts w:ascii="Fira Code" w:eastAsia="Times New Roman" w:hAnsi="Fira Code"/>
+          <w:color w:val="333333"/>
+          <w:sz w:val="18"/>
+          <w:szCs w:val="18"/>
+          <w:lang w:eastAsia="zh-CN"/>
+        </w:rPr>
+        <w:t> </w:t>
+      </w:r>
       <w:r>
         <w:rPr>
           <w:rFonts w:ascii="Fira Code" w:eastAsia="Times New Roman" w:hAnsi="Fira Code"/>
@@ -20923,17 +20324,17 @@
           <w:szCs w:val="18"/>
           <w:lang w:eastAsia="zh-CN"/>
         </w:rPr>
-        <w:t>19</w:t>
-      </w:r>
-      <w:r>
-        <w:rPr>
-          <w:rFonts w:ascii="Fira Code" w:eastAsia="Times New Roman" w:hAnsi="Fira Code"/>
-          <w:color w:val="333333"/>
-          <w:sz w:val="18"/>
-          <w:szCs w:val="18"/>
-          <w:lang w:eastAsia="zh-CN"/>
-        </w:rPr>
-        <w:t>:     </w:t>
+        <w:t>7</w:t>
+      </w:r>
+      <w:r>
+        <w:rPr>
+          <w:rFonts w:ascii="Fira Code" w:eastAsia="Times New Roman" w:hAnsi="Fira Code"/>
+          <w:color w:val="333333"/>
+          <w:sz w:val="18"/>
+          <w:szCs w:val="18"/>
+          <w:lang w:eastAsia="zh-CN"/>
+        </w:rPr>
+        <w:t>:         </w:t>
       </w:r>
       <w:r>
         <w:rPr>
@@ -20945,7 +20346,50 @@
           <w:szCs w:val="18"/>
           <w:lang w:eastAsia="zh-CN"/>
         </w:rPr>
-        <w:t># </w:t>
+        <w:t># all possible digital var with &lt;*&gt; already</w:t>
+      </w:r>
+    </w:p>
+    <w:p>
+      <w:pPr>
+        <w:shd w:val="clear" w:color="auto" w:fill="FDF6E3"/>
+        <w:spacing w:line="285" w:lineRule="atLeast"/>
+        <w:rPr>
+          <w:rFonts w:ascii="Fira Code" w:eastAsia="Times New Roman" w:hAnsi="Fira Code"/>
+          <w:color w:val="333333"/>
+          <w:sz w:val="18"/>
+          <w:szCs w:val="18"/>
+          <w:lang w:eastAsia="zh-CN"/>
+        </w:rPr>
+      </w:pPr>
+      <w:r>
+        <w:rPr>
+          <w:rFonts w:ascii="Fira Code" w:eastAsia="Times New Roman" w:hAnsi="Fira Code"/>
+          <w:color w:val="333333"/>
+          <w:sz w:val="18"/>
+          <w:szCs w:val="18"/>
+          <w:lang w:eastAsia="zh-CN"/>
+        </w:rPr>
+        <w:t> </w:t>
+      </w:r>
+      <w:r>
+        <w:rPr>
+          <w:rFonts w:ascii="Fira Code" w:eastAsia="Times New Roman" w:hAnsi="Fira Code"/>
+          <w:color w:val="D33682"/>
+          <w:sz w:val="18"/>
+          <w:szCs w:val="18"/>
+          <w:lang w:eastAsia="zh-CN"/>
+        </w:rPr>
+        <w:t>8</w:t>
+      </w:r>
+      <w:r>
+        <w:rPr>
+          <w:rFonts w:ascii="Fira Code" w:eastAsia="Times New Roman" w:hAnsi="Fira Code"/>
+          <w:color w:val="333333"/>
+          <w:sz w:val="18"/>
+          <w:szCs w:val="18"/>
+          <w:lang w:eastAsia="zh-CN"/>
+        </w:rPr>
+        <w:t>:         </w:t>
       </w:r>
       <w:r>
         <w:rPr>
@@ -20957,7 +20401,50 @@
           <w:szCs w:val="18"/>
           <w:lang w:eastAsia="zh-CN"/>
         </w:rPr>
-        <w:t>I</w:t>
+        <w:t># Do not follow the original method in the paper</w:t>
+      </w:r>
+    </w:p>
+    <w:p>
+      <w:pPr>
+        <w:shd w:val="clear" w:color="auto" w:fill="FDF6E3"/>
+        <w:spacing w:line="285" w:lineRule="atLeast"/>
+        <w:rPr>
+          <w:rFonts w:ascii="Fira Code" w:eastAsia="Times New Roman" w:hAnsi="Fira Code"/>
+          <w:color w:val="333333"/>
+          <w:sz w:val="18"/>
+          <w:szCs w:val="18"/>
+          <w:lang w:eastAsia="zh-CN"/>
+        </w:rPr>
+      </w:pPr>
+      <w:r>
+        <w:rPr>
+          <w:rFonts w:ascii="Fira Code" w:eastAsia="Times New Roman" w:hAnsi="Fira Code"/>
+          <w:color w:val="333333"/>
+          <w:sz w:val="18"/>
+          <w:szCs w:val="18"/>
+          <w:lang w:eastAsia="zh-CN"/>
+        </w:rPr>
+        <w:t> </w:t>
+      </w:r>
+      <w:r>
+        <w:rPr>
+          <w:rFonts w:ascii="Fira Code" w:eastAsia="Times New Roman" w:hAnsi="Fira Code"/>
+          <w:color w:val="D33682"/>
+          <w:sz w:val="18"/>
+          <w:szCs w:val="18"/>
+          <w:lang w:eastAsia="zh-CN"/>
+        </w:rPr>
+        <w:t>9</w:t>
+      </w:r>
+      <w:r>
+        <w:rPr>
+          <w:rFonts w:ascii="Fira Code" w:eastAsia="Times New Roman" w:hAnsi="Fira Code"/>
+          <w:color w:val="333333"/>
+          <w:sz w:val="18"/>
+          <w:szCs w:val="18"/>
+          <w:lang w:eastAsia="zh-CN"/>
+        </w:rPr>
+        <w:t>:         </w:t>
       </w:r>
       <w:r>
         <w:rPr>
@@ -20969,7 +20456,40 @@
           <w:szCs w:val="18"/>
           <w:lang w:eastAsia="zh-CN"/>
         </w:rPr>
-        <w:t>nitial st is </w:t>
+        <w:t># section 4.1.2</w:t>
+      </w:r>
+    </w:p>
+    <w:p>
+      <w:pPr>
+        <w:shd w:val="clear" w:color="auto" w:fill="FDF6E3"/>
+        <w:spacing w:line="285" w:lineRule="atLeast"/>
+        <w:rPr>
+          <w:rFonts w:ascii="Fira Code" w:eastAsia="Times New Roman" w:hAnsi="Fira Code"/>
+          <w:color w:val="333333"/>
+          <w:sz w:val="18"/>
+          <w:szCs w:val="18"/>
+          <w:lang w:eastAsia="zh-CN"/>
+        </w:rPr>
+      </w:pPr>
+      <w:r>
+        <w:rPr>
+          <w:rFonts w:ascii="Fira Code" w:eastAsia="Times New Roman" w:hAnsi="Fira Code"/>
+          <w:color w:val="D33682"/>
+          <w:sz w:val="18"/>
+          <w:szCs w:val="18"/>
+          <w:lang w:eastAsia="zh-CN"/>
+        </w:rPr>
+        <w:t>10</w:t>
+      </w:r>
+      <w:r>
+        <w:rPr>
+          <w:rFonts w:ascii="Fira Code" w:eastAsia="Times New Roman" w:hAnsi="Fira Code"/>
+          <w:color w:val="333333"/>
+          <w:sz w:val="18"/>
+          <w:szCs w:val="18"/>
+          <w:lang w:eastAsia="zh-CN"/>
+        </w:rPr>
+        <w:t>:         </w:t>
       </w:r>
       <w:r>
         <w:rPr>
@@ -20981,7 +20501,7 @@
           <w:szCs w:val="18"/>
           <w:lang w:eastAsia="zh-CN"/>
         </w:rPr>
-        <w:t>the lower bound. Make it bigger</w:t>
+        <w:t>#</w:t>
       </w:r>
     </w:p>
     <w:p>
@@ -21004,17 +20524,17 @@
           <w:szCs w:val="18"/>
           <w:lang w:eastAsia="zh-CN"/>
         </w:rPr>
-        <w:t>20</w:t>
-      </w:r>
-      <w:r>
-        <w:rPr>
-          <w:rFonts w:ascii="Fira Code" w:eastAsia="Times New Roman" w:hAnsi="Fira Code"/>
-          <w:color w:val="333333"/>
-          <w:sz w:val="18"/>
-          <w:szCs w:val="18"/>
-          <w:lang w:eastAsia="zh-CN"/>
-        </w:rPr>
-        <w:t>:     </w:t>
+        <w:t>11</w:t>
+      </w:r>
+      <w:r>
+        <w:rPr>
+          <w:rFonts w:ascii="Fira Code" w:eastAsia="Times New Roman" w:hAnsi="Fira Code"/>
+          <w:color w:val="333333"/>
+          <w:sz w:val="18"/>
+          <w:szCs w:val="18"/>
+          <w:lang w:eastAsia="zh-CN"/>
+        </w:rPr>
+        <w:t>:         </w:t>
       </w:r>
       <w:r>
         <w:rPr>
@@ -21026,17 +20546,126 @@
           <w:szCs w:val="18"/>
           <w:lang w:eastAsia="zh-CN"/>
         </w:rPr>
-        <w:t>#</w:t>
-      </w:r>
-      <w:r>
-        <w:rPr>
-          <w:rFonts w:ascii="Fira Code" w:eastAsia="Times New Roman" w:hAnsi="Fira Code"/>
-          <w:color w:val="333333"/>
-          <w:sz w:val="18"/>
-          <w:szCs w:val="18"/>
-          <w:lang w:eastAsia="zh-CN"/>
-        </w:rPr>
-        <w:t xml:space="preserve"> </w:t>
+        <w:t># Paper: if self.hasNumbers(token):</w:t>
+      </w:r>
+    </w:p>
+    <w:p>
+      <w:pPr>
+        <w:shd w:val="clear" w:color="auto" w:fill="FDF6E3"/>
+        <w:spacing w:line="285" w:lineRule="atLeast"/>
+        <w:rPr>
+          <w:rFonts w:ascii="Fira Code" w:eastAsia="Times New Roman" w:hAnsi="Fira Code"/>
+          <w:color w:val="000000" w:themeColor="text1"/>
+          <w:sz w:val="18"/>
+          <w:szCs w:val="18"/>
+          <w:lang w:eastAsia="zh-CN"/>
+        </w:rPr>
+      </w:pPr>
+      <w:r>
+        <w:rPr>
+          <w:rFonts w:ascii="Fira Code" w:eastAsia="Times New Roman" w:hAnsi="Fira Code"/>
+          <w:color w:val="D33682"/>
+          <w:sz w:val="18"/>
+          <w:szCs w:val="18"/>
+          <w:lang w:eastAsia="zh-CN"/>
+        </w:rPr>
+        <w:t>12</w:t>
+      </w:r>
+      <w:r>
+        <w:rPr>
+          <w:rFonts w:ascii="Fira Code" w:eastAsia="Times New Roman" w:hAnsi="Fira Code"/>
+          <w:color w:val="333333"/>
+          <w:sz w:val="18"/>
+          <w:szCs w:val="18"/>
+          <w:lang w:eastAsia="zh-CN"/>
+        </w:rPr>
+        <w:t>:         </w:t>
+      </w:r>
+      <w:r>
+        <w:rPr>
+          <w:rFonts w:ascii="Fira Code" w:eastAsia="Times New Roman" w:hAnsi="Fira Code"/>
+          <w:color w:val="000000" w:themeColor="text1"/>
+          <w:sz w:val="18"/>
+          <w:szCs w:val="18"/>
+          <w:lang w:eastAsia="zh-CN"/>
+        </w:rPr>
+        <w:t>if token == '&lt;*&gt;':</w:t>
+      </w:r>
+    </w:p>
+    <w:p>
+      <w:pPr>
+        <w:shd w:val="clear" w:color="auto" w:fill="FDF6E3"/>
+        <w:spacing w:line="285" w:lineRule="atLeast"/>
+        <w:rPr>
+          <w:rFonts w:ascii="Fira Code" w:eastAsia="Times New Roman" w:hAnsi="Fira Code"/>
+          <w:color w:val="000000" w:themeColor="text1"/>
+          <w:sz w:val="18"/>
+          <w:szCs w:val="18"/>
+          <w:lang w:eastAsia="zh-CN"/>
+        </w:rPr>
+      </w:pPr>
+      <w:r>
+        <w:rPr>
+          <w:rFonts w:ascii="Fira Code" w:eastAsia="Times New Roman" w:hAnsi="Fira Code"/>
+          <w:color w:val="D33682"/>
+          <w:sz w:val="18"/>
+          <w:szCs w:val="18"/>
+          <w:lang w:eastAsia="zh-CN"/>
+        </w:rPr>
+        <w:t>13</w:t>
+      </w:r>
+      <w:r>
+        <w:rPr>
+          <w:rFonts w:ascii="Fira Code" w:eastAsia="Times New Roman" w:hAnsi="Fira Code"/>
+          <w:color w:val="333333"/>
+          <w:sz w:val="18"/>
+          <w:szCs w:val="18"/>
+          <w:lang w:eastAsia="zh-CN"/>
+        </w:rPr>
+        <w:t>:             </w:t>
+      </w:r>
+      <w:r>
+        <w:rPr>
+          <w:rFonts w:ascii="Fira Code" w:eastAsia="Times New Roman" w:hAnsi="Fira Code"/>
+          <w:color w:val="000000" w:themeColor="text1"/>
+          <w:sz w:val="18"/>
+          <w:szCs w:val="18"/>
+          <w:lang w:eastAsia="zh-CN"/>
+        </w:rPr>
+        <w:t>numOfPara += 1</w:t>
+      </w:r>
+    </w:p>
+    <w:p>
+      <w:pPr>
+        <w:shd w:val="clear" w:color="auto" w:fill="FDF6E3"/>
+        <w:spacing w:line="285" w:lineRule="atLeast"/>
+        <w:rPr>
+          <w:rFonts w:ascii="Fira Code" w:eastAsia="Times New Roman" w:hAnsi="Fira Code"/>
+          <w:color w:val="333333"/>
+          <w:sz w:val="18"/>
+          <w:szCs w:val="18"/>
+          <w:lang w:eastAsia="zh-CN"/>
+        </w:rPr>
+      </w:pPr>
+      <w:r>
+        <w:rPr>
+          <w:rFonts w:ascii="Fira Code" w:eastAsia="Times New Roman" w:hAnsi="Fira Code"/>
+          <w:color w:val="D33682"/>
+          <w:sz w:val="18"/>
+          <w:szCs w:val="18"/>
+          <w:lang w:eastAsia="zh-CN"/>
+        </w:rPr>
+        <w:t>14</w:t>
+      </w:r>
+      <w:r>
+        <w:rPr>
+          <w:rFonts w:ascii="Fira Code" w:eastAsia="Times New Roman" w:hAnsi="Fira Code"/>
+          <w:color w:val="333333"/>
+          <w:sz w:val="18"/>
+          <w:szCs w:val="18"/>
+          <w:lang w:eastAsia="zh-CN"/>
+        </w:rPr>
+        <w:t>:     </w:t>
       </w:r>
       <w:r>
         <w:rPr>
@@ -21048,7 +20677,40 @@
           <w:szCs w:val="18"/>
           <w:lang w:eastAsia="zh-CN"/>
         </w:rPr>
-        <w:t>to avoid over-</w:t>
+        <w:t># The "st" is similarity threshold used by the similarity</w:t>
+      </w:r>
+    </w:p>
+    <w:p>
+      <w:pPr>
+        <w:shd w:val="clear" w:color="auto" w:fill="FDF6E3"/>
+        <w:spacing w:line="285" w:lineRule="atLeast"/>
+        <w:rPr>
+          <w:rFonts w:ascii="Fira Code" w:eastAsia="Times New Roman" w:hAnsi="Fira Code"/>
+          <w:color w:val="333333"/>
+          <w:sz w:val="18"/>
+          <w:szCs w:val="18"/>
+          <w:lang w:eastAsia="zh-CN"/>
+        </w:rPr>
+      </w:pPr>
+      <w:r>
+        <w:rPr>
+          <w:rFonts w:ascii="Fira Code" w:eastAsia="Times New Roman" w:hAnsi="Fira Code"/>
+          <w:color w:val="D33682"/>
+          <w:sz w:val="18"/>
+          <w:szCs w:val="18"/>
+          <w:lang w:eastAsia="zh-CN"/>
+        </w:rPr>
+        <w:t>15</w:t>
+      </w:r>
+      <w:r>
+        <w:rPr>
+          <w:rFonts w:ascii="Fira Code" w:eastAsia="Times New Roman" w:hAnsi="Fira Code"/>
+          <w:color w:val="333333"/>
+          <w:sz w:val="18"/>
+          <w:szCs w:val="18"/>
+          <w:lang w:eastAsia="zh-CN"/>
+        </w:rPr>
+        <w:t>:     </w:t>
       </w:r>
       <w:r>
         <w:rPr>
@@ -21060,7 +20722,7 @@
           <w:szCs w:val="18"/>
           <w:lang w:eastAsia="zh-CN"/>
         </w:rPr>
-        <w:t>parsing</w:t>
+        <w:t># layer, see paper formula (3)</w:t>
       </w:r>
     </w:p>
     <w:p>
@@ -21083,37 +20745,29 @@
           <w:szCs w:val="18"/>
           <w:lang w:eastAsia="zh-CN"/>
         </w:rPr>
-        <w:t>2</w:t>
-      </w:r>
-      <w:r>
-        <w:rPr>
-          <w:rFonts w:ascii="Fira Code" w:eastAsia="Times New Roman" w:hAnsi="Fira Code"/>
-          <w:color w:val="D33682"/>
-          <w:sz w:val="18"/>
-          <w:szCs w:val="18"/>
-          <w:lang w:eastAsia="zh-CN"/>
-        </w:rPr>
-        <w:t>1</w:t>
-      </w:r>
-      <w:r>
-        <w:rPr>
-          <w:rFonts w:ascii="Fira Code" w:eastAsia="Times New Roman" w:hAnsi="Fira Code"/>
-          <w:color w:val="333333"/>
-          <w:sz w:val="18"/>
-          <w:szCs w:val="18"/>
-          <w:lang w:eastAsia="zh-CN"/>
-        </w:rPr>
-        <w:t>:     newCluster.st = </w:t>
-      </w:r>
-      <w:r>
-        <w:rPr>
-          <w:rFonts w:ascii="Fira Code" w:eastAsia="Times New Roman" w:hAnsi="Fira Code"/>
-          <w:color w:val="D33682"/>
-          <w:sz w:val="18"/>
-          <w:szCs w:val="18"/>
-          <w:lang w:eastAsia="zh-CN"/>
-        </w:rPr>
-        <w:t>0.8</w:t>
+        <w:t>16</w:t>
+      </w:r>
+      <w:r>
+        <w:rPr>
+          <w:rFonts w:ascii="Fira Code" w:eastAsia="Times New Roman" w:hAnsi="Fira Code"/>
+          <w:color w:val="333333"/>
+          <w:sz w:val="18"/>
+          <w:szCs w:val="18"/>
+          <w:lang w:eastAsia="zh-CN"/>
+        </w:rPr>
+        <w:t>:     </w:t>
+      </w:r>
+      <w:r>
+        <w:rPr>
+          <w:rFonts w:ascii="Fira Code" w:eastAsia="Times New Roman" w:hAnsi="Fira Code"/>
+          <w:i/>
+          <w:iCs/>
+          <w:color w:val="93A1A1"/>
+          <w:sz w:val="18"/>
+          <w:szCs w:val="18"/>
+          <w:lang w:eastAsia="zh-CN"/>
+        </w:rPr>
+        <w:t>#</w:t>
       </w:r>
     </w:p>
     <w:p>
@@ -21136,27 +20790,65 @@
           <w:szCs w:val="18"/>
           <w:lang w:eastAsia="zh-CN"/>
         </w:rPr>
-        <w:t>2</w:t>
-      </w:r>
-      <w:r>
-        <w:rPr>
-          <w:rFonts w:ascii="Fira Code" w:eastAsia="Times New Roman" w:hAnsi="Fira Code"/>
-          <w:color w:val="D33682"/>
-          <w:sz w:val="18"/>
-          <w:szCs w:val="18"/>
-          <w:lang w:eastAsia="zh-CN"/>
-        </w:rPr>
-        <w:t>2</w:t>
-      </w:r>
-      <w:r>
-        <w:rPr>
-          <w:rFonts w:ascii="Fira Code" w:eastAsia="Times New Roman" w:hAnsi="Fira Code"/>
-          <w:color w:val="333333"/>
-          <w:sz w:val="18"/>
-          <w:szCs w:val="18"/>
-          <w:lang w:eastAsia="zh-CN"/>
-        </w:rPr>
-        <w:t>:     newCluster.initst = newCluster.st</w:t>
+        <w:t>17</w:t>
+      </w:r>
+      <w:r>
+        <w:rPr>
+          <w:rFonts w:ascii="Fira Code" w:eastAsia="Times New Roman" w:hAnsi="Fira Code"/>
+          <w:color w:val="333333"/>
+          <w:sz w:val="18"/>
+          <w:szCs w:val="18"/>
+          <w:lang w:eastAsia="zh-CN"/>
+        </w:rPr>
+        <w:t>:     </w:t>
+      </w:r>
+      <w:r>
+        <w:rPr>
+          <w:rFonts w:ascii="Fira Code" w:eastAsia="Times New Roman" w:hAnsi="Fira Code"/>
+          <w:i/>
+          <w:iCs/>
+          <w:color w:val="93A1A1"/>
+          <w:sz w:val="18"/>
+          <w:szCs w:val="18"/>
+          <w:lang w:eastAsia="zh-CN"/>
+        </w:rPr>
+        <w:t># Paper: newCluster.st = 0.5 * (</w:t>
+      </w:r>
+      <w:r>
+        <w:rPr>
+          <w:rFonts w:ascii="Fira Code" w:eastAsia="Times New Roman" w:hAnsi="Fira Code"/>
+          <w:i/>
+          <w:iCs/>
+          <w:color w:val="93A1A1"/>
+          <w:sz w:val="18"/>
+          <w:szCs w:val="18"/>
+          <w:lang w:eastAsia="zh-CN"/>
+        </w:rPr>
+        <w:t>1- numOfPara</w:t>
+      </w:r>
+      <w:r>
+        <w:rPr>
+          <w:rFonts w:ascii="Fira Code" w:eastAsia="Times New Roman" w:hAnsi="Fira Code"/>
+          <w:i/>
+          <w:iCs/>
+          <w:color w:val="93A1A1"/>
+          <w:sz w:val="18"/>
+          <w:szCs w:val="18"/>
+          <w:lang w:eastAsia="zh-CN"/>
+        </w:rPr>
+        <w:t> / float(len(logmessageL))</w:t>
+      </w:r>
+      <w:r>
+        <w:rPr>
+          <w:rFonts w:ascii="Fira Code" w:eastAsia="Times New Roman" w:hAnsi="Fira Code"/>
+          <w:i/>
+          <w:iCs/>
+          <w:color w:val="93A1A1"/>
+          <w:sz w:val="18"/>
+          <w:szCs w:val="18"/>
+          <w:lang w:eastAsia="zh-CN"/>
+        </w:rPr>
+        <w:t>)</w:t>
       </w:r>
     </w:p>
     <w:p>
@@ -21174,6 +20866,321 @@
       <w:r>
         <w:rPr>
           <w:rFonts w:ascii="Fira Code" w:eastAsia="Times New Roman" w:hAnsi="Fira Code"/>
+          <w:color w:val="D33682"/>
+          <w:sz w:val="18"/>
+          <w:szCs w:val="18"/>
+          <w:lang w:eastAsia="zh-CN"/>
+        </w:rPr>
+        <w:t>18</w:t>
+      </w:r>
+      <w:r>
+        <w:rPr>
+          <w:rFonts w:ascii="Fira Code" w:eastAsia="Times New Roman" w:hAnsi="Fira Code"/>
+          <w:color w:val="333333"/>
+          <w:sz w:val="18"/>
+          <w:szCs w:val="18"/>
+          <w:lang w:eastAsia="zh-CN"/>
+        </w:rPr>
+        <w:t>:     </w:t>
+      </w:r>
+      <w:r>
+        <w:rPr>
+          <w:rFonts w:ascii="Fira Code" w:eastAsia="Times New Roman" w:hAnsi="Fira Code"/>
+          <w:i/>
+          <w:iCs/>
+          <w:color w:val="93A1A1"/>
+          <w:sz w:val="18"/>
+          <w:szCs w:val="18"/>
+          <w:lang w:eastAsia="zh-CN"/>
+        </w:rPr>
+        <w:t>#</w:t>
+      </w:r>
+    </w:p>
+    <w:p>
+      <w:pPr>
+        <w:shd w:val="clear" w:color="auto" w:fill="FDF6E3"/>
+        <w:spacing w:line="285" w:lineRule="atLeast"/>
+        <w:rPr>
+          <w:rFonts w:ascii="Fira Code" w:eastAsia="Times New Roman" w:hAnsi="Fira Code"/>
+          <w:i/>
+          <w:iCs/>
+          <w:color w:val="93A1A1"/>
+          <w:sz w:val="18"/>
+          <w:szCs w:val="18"/>
+          <w:lang w:eastAsia="zh-CN"/>
+        </w:rPr>
+      </w:pPr>
+      <w:r>
+        <w:rPr>
+          <w:rFonts w:ascii="Fira Code" w:eastAsia="Times New Roman" w:hAnsi="Fira Code"/>
+          <w:color w:val="D33682"/>
+          <w:sz w:val="18"/>
+          <w:szCs w:val="18"/>
+          <w:lang w:eastAsia="zh-CN"/>
+        </w:rPr>
+        <w:t>19</w:t>
+      </w:r>
+      <w:r>
+        <w:rPr>
+          <w:rFonts w:ascii="Fira Code" w:eastAsia="Times New Roman" w:hAnsi="Fira Code"/>
+          <w:color w:val="333333"/>
+          <w:sz w:val="18"/>
+          <w:szCs w:val="18"/>
+          <w:lang w:eastAsia="zh-CN"/>
+        </w:rPr>
+        <w:t>:     </w:t>
+      </w:r>
+      <w:r>
+        <w:rPr>
+          <w:rFonts w:ascii="Fira Code" w:eastAsia="Times New Roman" w:hAnsi="Fira Code"/>
+          <w:i/>
+          <w:iCs/>
+          <w:color w:val="93A1A1"/>
+          <w:sz w:val="18"/>
+          <w:szCs w:val="18"/>
+          <w:lang w:eastAsia="zh-CN"/>
+        </w:rPr>
+        <w:t># </w:t>
+      </w:r>
+      <w:r>
+        <w:rPr>
+          <w:rFonts w:ascii="Fira Code" w:eastAsia="Times New Roman" w:hAnsi="Fira Code"/>
+          <w:i/>
+          <w:iCs/>
+          <w:color w:val="93A1A1"/>
+          <w:sz w:val="18"/>
+          <w:szCs w:val="18"/>
+          <w:lang w:eastAsia="zh-CN"/>
+        </w:rPr>
+        <w:t>I</w:t>
+      </w:r>
+      <w:r>
+        <w:rPr>
+          <w:rFonts w:ascii="Fira Code" w:eastAsia="Times New Roman" w:hAnsi="Fira Code"/>
+          <w:i/>
+          <w:iCs/>
+          <w:color w:val="93A1A1"/>
+          <w:sz w:val="18"/>
+          <w:szCs w:val="18"/>
+          <w:lang w:eastAsia="zh-CN"/>
+        </w:rPr>
+        <w:t>nitial st is </w:t>
+      </w:r>
+      <w:r>
+        <w:rPr>
+          <w:rFonts w:ascii="Fira Code" w:eastAsia="Times New Roman" w:hAnsi="Fira Code"/>
+          <w:i/>
+          <w:iCs/>
+          <w:color w:val="93A1A1"/>
+          <w:sz w:val="18"/>
+          <w:szCs w:val="18"/>
+          <w:lang w:eastAsia="zh-CN"/>
+        </w:rPr>
+        <w:t>the lower bound. Make it bigger</w:t>
+      </w:r>
+    </w:p>
+    <w:p>
+      <w:pPr>
+        <w:shd w:val="clear" w:color="auto" w:fill="FDF6E3"/>
+        <w:spacing w:line="285" w:lineRule="atLeast"/>
+        <w:rPr>
+          <w:rFonts w:ascii="Fira Code" w:eastAsia="Times New Roman" w:hAnsi="Fira Code"/>
+          <w:color w:val="333333"/>
+          <w:sz w:val="18"/>
+          <w:szCs w:val="18"/>
+          <w:lang w:eastAsia="zh-CN"/>
+        </w:rPr>
+      </w:pPr>
+      <w:r>
+        <w:rPr>
+          <w:rFonts w:ascii="Fira Code" w:eastAsia="Times New Roman" w:hAnsi="Fira Code"/>
+          <w:color w:val="D33682"/>
+          <w:sz w:val="18"/>
+          <w:szCs w:val="18"/>
+          <w:lang w:eastAsia="zh-CN"/>
+        </w:rPr>
+        <w:t>20</w:t>
+      </w:r>
+      <w:r>
+        <w:rPr>
+          <w:rFonts w:ascii="Fira Code" w:eastAsia="Times New Roman" w:hAnsi="Fira Code"/>
+          <w:color w:val="333333"/>
+          <w:sz w:val="18"/>
+          <w:szCs w:val="18"/>
+          <w:lang w:eastAsia="zh-CN"/>
+        </w:rPr>
+        <w:t>:     </w:t>
+      </w:r>
+      <w:r>
+        <w:rPr>
+          <w:rFonts w:ascii="Fira Code" w:eastAsia="Times New Roman" w:hAnsi="Fira Code"/>
+          <w:i/>
+          <w:iCs/>
+          <w:color w:val="93A1A1"/>
+          <w:sz w:val="18"/>
+          <w:szCs w:val="18"/>
+          <w:lang w:eastAsia="zh-CN"/>
+        </w:rPr>
+        <w:t>#</w:t>
+      </w:r>
+      <w:r>
+        <w:rPr>
+          <w:rFonts w:ascii="Fira Code" w:eastAsia="Times New Roman" w:hAnsi="Fira Code"/>
+          <w:color w:val="333333"/>
+          <w:sz w:val="18"/>
+          <w:szCs w:val="18"/>
+          <w:lang w:eastAsia="zh-CN"/>
+        </w:rPr>
+        <w:t xml:space="preserve"> </w:t>
+      </w:r>
+      <w:r>
+        <w:rPr>
+          <w:rFonts w:ascii="Fira Code" w:eastAsia="Times New Roman" w:hAnsi="Fira Code"/>
+          <w:i/>
+          <w:iCs/>
+          <w:color w:val="93A1A1"/>
+          <w:sz w:val="18"/>
+          <w:szCs w:val="18"/>
+          <w:lang w:eastAsia="zh-CN"/>
+        </w:rPr>
+        <w:t>to avoid over-</w:t>
+      </w:r>
+      <w:r>
+        <w:rPr>
+          <w:rFonts w:ascii="Fira Code" w:eastAsia="Times New Roman" w:hAnsi="Fira Code"/>
+          <w:i/>
+          <w:iCs/>
+          <w:color w:val="93A1A1"/>
+          <w:sz w:val="18"/>
+          <w:szCs w:val="18"/>
+          <w:lang w:eastAsia="zh-CN"/>
+        </w:rPr>
+        <w:t>parsing</w:t>
+      </w:r>
+    </w:p>
+    <w:p>
+      <w:pPr>
+        <w:shd w:val="clear" w:color="auto" w:fill="FDF6E3"/>
+        <w:spacing w:line="285" w:lineRule="atLeast"/>
+        <w:rPr>
+          <w:rFonts w:ascii="Fira Code" w:eastAsia="Times New Roman" w:hAnsi="Fira Code"/>
+          <w:color w:val="000000" w:themeColor="text1"/>
+          <w:sz w:val="18"/>
+          <w:szCs w:val="18"/>
+          <w:lang w:eastAsia="zh-CN"/>
+        </w:rPr>
+      </w:pPr>
+      <w:r>
+        <w:rPr>
+          <w:rFonts w:ascii="Fira Code" w:eastAsia="Times New Roman" w:hAnsi="Fira Code"/>
+          <w:color w:val="D33682"/>
+          <w:sz w:val="18"/>
+          <w:szCs w:val="18"/>
+          <w:lang w:eastAsia="zh-CN"/>
+        </w:rPr>
+        <w:t>2</w:t>
+      </w:r>
+      <w:r>
+        <w:rPr>
+          <w:rFonts w:ascii="Fira Code" w:eastAsia="Times New Roman" w:hAnsi="Fira Code"/>
+          <w:color w:val="D33682"/>
+          <w:sz w:val="18"/>
+          <w:szCs w:val="18"/>
+          <w:lang w:eastAsia="zh-CN"/>
+        </w:rPr>
+        <w:t>1</w:t>
+      </w:r>
+      <w:r>
+        <w:rPr>
+          <w:rFonts w:ascii="Fira Code" w:eastAsia="Times New Roman" w:hAnsi="Fira Code"/>
+          <w:color w:val="333333"/>
+          <w:sz w:val="18"/>
+          <w:szCs w:val="18"/>
+          <w:lang w:eastAsia="zh-CN"/>
+        </w:rPr>
+        <w:t>:     </w:t>
+      </w:r>
+      <w:r>
+        <w:rPr>
+          <w:rFonts w:ascii="Fira Code" w:eastAsia="Times New Roman" w:hAnsi="Fira Code"/>
+          <w:iCs/>
+          <w:color w:val="000000" w:themeColor="text1"/>
+          <w:sz w:val="18"/>
+          <w:szCs w:val="18"/>
+          <w:lang w:eastAsia="zh-CN"/>
+        </w:rPr>
+        <w:t>newCluster.st = 0.6</w:t>
+      </w:r>
+      <w:r>
+        <w:rPr>
+          <w:rFonts w:ascii="Fira Code" w:eastAsia="Times New Roman" w:hAnsi="Fira Code"/>
+          <w:iCs/>
+          <w:color w:val="000000" w:themeColor="text1"/>
+          <w:sz w:val="18"/>
+          <w:szCs w:val="18"/>
+          <w:lang w:eastAsia="zh-CN"/>
+        </w:rPr>
+        <w:t> * (1- numOfPara / float(len(logmessageL)))</w:t>
+      </w:r>
+    </w:p>
+    <w:p>
+      <w:pPr>
+        <w:shd w:val="clear" w:color="auto" w:fill="FDF6E3"/>
+        <w:spacing w:line="285" w:lineRule="atLeast"/>
+        <w:rPr>
+          <w:rFonts w:ascii="Fira Code" w:eastAsia="Times New Roman" w:hAnsi="Fira Code"/>
+          <w:color w:val="333333"/>
+          <w:sz w:val="18"/>
+          <w:szCs w:val="18"/>
+          <w:lang w:eastAsia="zh-CN"/>
+        </w:rPr>
+      </w:pPr>
+      <w:r>
+        <w:rPr>
+          <w:rFonts w:ascii="Fira Code" w:eastAsia="Times New Roman" w:hAnsi="Fira Code"/>
+          <w:color w:val="D33682"/>
+          <w:sz w:val="18"/>
+          <w:szCs w:val="18"/>
+          <w:lang w:eastAsia="zh-CN"/>
+        </w:rPr>
+        <w:t>2</w:t>
+      </w:r>
+      <w:r>
+        <w:rPr>
+          <w:rFonts w:ascii="Fira Code" w:eastAsia="Times New Roman" w:hAnsi="Fira Code"/>
+          <w:color w:val="D33682"/>
+          <w:sz w:val="18"/>
+          <w:szCs w:val="18"/>
+          <w:lang w:eastAsia="zh-CN"/>
+        </w:rPr>
+        <w:t>2</w:t>
+      </w:r>
+      <w:r>
+        <w:rPr>
+          <w:rFonts w:ascii="Fira Code" w:eastAsia="Times New Roman" w:hAnsi="Fira Code"/>
+          <w:color w:val="333333"/>
+          <w:sz w:val="18"/>
+          <w:szCs w:val="18"/>
+          <w:lang w:eastAsia="zh-CN"/>
+        </w:rPr>
+        <w:t>:     newCluster.initst = newCluster.st</w:t>
+      </w:r>
+    </w:p>
+    <w:p>
+      <w:pPr>
+        <w:shd w:val="clear" w:color="auto" w:fill="FDF6E3"/>
+        <w:spacing w:line="285" w:lineRule="atLeast"/>
+        <w:rPr>
+          <w:rFonts w:ascii="Fira Code" w:eastAsia="Times New Roman" w:hAnsi="Fira Code"/>
+          <w:color w:val="333333"/>
+          <w:sz w:val="18"/>
+          <w:szCs w:val="18"/>
+          <w:lang w:eastAsia="zh-CN"/>
+        </w:rPr>
+      </w:pPr>
+      <w:r>
+        <w:rPr>
+          <w:rFonts w:ascii="Fira Code" w:eastAsia="Times New Roman" w:hAnsi="Fira Code"/>
           <w:color w:val="333333"/>
           <w:sz w:val="18"/>
           <w:szCs w:val="18"/>
@@ -21211,20 +21218,54 @@
           <w:b/>
           <w:i/>
         </w:rPr>
-        <w:t>Revised 1</w:t>
-      </w:r>
-      <w:r>
-        <w:t xml:space="preserve">: line 11, we will convert the digits in the Drain-app layer, so disable it here. </w:t>
+        <w:t>Rev0.</w:t>
       </w:r>
       <w:r>
         <w:rPr>
           <w:b/>
           <w:i/>
         </w:rPr>
-        <w:t>Revised 2</w:t>
-      </w:r>
-      <w:r>
-        <w:t>: line 17/21, the adaptive threshold is not good so replace it with a static value. This is a heuristic value after many tests.</w:t>
+        <w:t>1</w:t>
+      </w:r>
+      <w:r>
+        <w:t>: 1) W</w:t>
+      </w:r>
+      <w:r>
+        <w:t xml:space="preserve">e will convert the digits in the Drain-app layer, so disable it here. </w:t>
+      </w:r>
+      <w:r>
+        <w:t>2)</w:t>
+      </w:r>
+      <w:r>
+        <w:t xml:space="preserve"> </w:t>
+      </w:r>
+      <w:r>
+        <w:t>The</w:t>
+      </w:r>
+      <w:r>
+        <w:t xml:space="preserve"> adaptive threshold is not good so replace it with a static value. This is a heuristic value after many tests.</w:t>
+      </w:r>
+    </w:p>
+    <w:p>
+      <w:pPr>
+        <w:pStyle w:val="Body"/>
+      </w:pPr>
+      <w:r>
+        <w:rPr>
+          <w:b/>
+          <w:i/>
+        </w:rPr>
+        <w:t>Rev0.</w:t>
+      </w:r>
+      <w:r>
+        <w:rPr>
+          <w:b/>
+          <w:i/>
+        </w:rPr>
+        <w:t>2</w:t>
+      </w:r>
+      <w:r>
+        <w:t>: Because of the change of Rev0.2 in Algorithm 2-6, we recover the adaptive similarity threshold.</w:t>
       </w:r>
     </w:p>
     <w:p>
@@ -21240,7 +21281,7 @@
           <w:lang w:eastAsia="zh-CN"/>
         </w:rPr>
       </w:pPr>
-      <w:bookmarkStart w:id="13" w:name="_Toc45190128"/>
+      <w:bookmarkStart w:id="13" w:name="_Toc46477343"/>
       <w:r>
         <w:rPr>
           <w:lang w:eastAsia="zh-CN"/>
@@ -21291,7 +21332,7 @@
           <w:lang w:eastAsia="zh-CN"/>
         </w:rPr>
       </w:pPr>
-      <w:bookmarkStart w:id="14" w:name="_Toc45190129"/>
+      <w:bookmarkStart w:id="14" w:name="_Toc46477344"/>
       <w:r>
         <w:rPr>
           <w:lang w:eastAsia="zh-CN"/>
@@ -21392,6 +21433,7 @@
           <w:sz w:val="20"/>
           <w:szCs w:val="20"/>
         </w:rPr>
+        <w:lastRenderedPageBreak/>
         <w:t xml:space="preserve">Maintain a regular expression list to avoid over-parsing of tokens. See Algorithm </w:t>
       </w:r>
       <w:r>
@@ -21406,7 +21448,14 @@
           <w:sz w:val="20"/>
           <w:szCs w:val="20"/>
         </w:rPr>
-        <w:t>6 Revised 2.</w:t>
+        <w:t>6 Rev0.2, change 3)</w:t>
+      </w:r>
+      <w:r>
+        <w:rPr>
+          <w:sz w:val="20"/>
+          <w:szCs w:val="20"/>
+        </w:rPr>
+        <w:t>.</w:t>
       </w:r>
     </w:p>
     <w:p>
@@ -21428,7 +21477,6 @@
           <w:sz w:val="20"/>
           <w:szCs w:val="20"/>
         </w:rPr>
-        <w:lastRenderedPageBreak/>
         <w:t>Direct Drain to save the results to specific directories.</w:t>
       </w:r>
     </w:p>
@@ -21528,7 +21576,7 @@
       <w:pPr>
         <w:pStyle w:val="Heading2"/>
       </w:pPr>
-      <w:bookmarkStart w:id="15" w:name="_Toc45190130"/>
+      <w:bookmarkStart w:id="15" w:name="_Toc46477345"/>
       <w:r>
         <w:t>Feature Extract</w:t>
       </w:r>
@@ -21548,7 +21596,7 @@
         <w:t xml:space="preserve">In machine learning, a data sample </w:t>
       </w:r>
       <w:r>
-        <w:t>has multiple features, which are used to distinguish itself from others.</w:t>
+        <w:t>has multiple features, which distinguish itself from others.</w:t>
       </w:r>
       <w:r>
         <w:t xml:space="preserve"> We can take a log as one data sample, and the different words</w:t>
@@ -21683,7 +21731,7 @@
           <w:lang w:eastAsia="zh-CN"/>
         </w:rPr>
       </w:pPr>
-      <w:bookmarkStart w:id="16" w:name="_Toc45190131"/>
+      <w:bookmarkStart w:id="16" w:name="_Toc46477346"/>
       <w:r>
         <w:rPr>
           <w:lang w:eastAsia="zh-CN"/>
@@ -22998,7 +23046,7 @@
           <w:lang w:eastAsia="zh-CN"/>
         </w:rPr>
       </w:pPr>
-      <w:bookmarkStart w:id="17" w:name="_Toc45190132"/>
+      <w:bookmarkStart w:id="17" w:name="_Toc46477347"/>
       <w:r>
         <w:rPr>
           <w:lang w:eastAsia="zh-CN"/>
@@ -23060,20 +23108,26 @@
         <w:rPr>
           <w:lang w:eastAsia="zh-CN"/>
         </w:rPr>
-        <w:t>, and all logs with same session id construct a session window. Not all system logs have session id, so we use a timing window like Fixed or Sliding.</w:t>
-      </w:r>
-      <w:r>
-        <w:rPr>
-          <w:lang w:eastAsia="zh-CN"/>
-        </w:rPr>
-        <w:t xml:space="preserve"> As for the selection of Fixed window or Sliding window, </w:t>
+        <w:t xml:space="preserve">, and all logs </w:t>
       </w:r>
       <w:r>
         <w:rPr>
           <w:lang w:eastAsia="zh-CN"/>
         </w:rPr>
         <w:lastRenderedPageBreak/>
-        <w:t>the latter is recommend by some research</w:t>
+        <w:t>with same session id construct a session window. Not all system logs have session id, so we use a timing window like Fixed or Sliding.</w:t>
+      </w:r>
+      <w:r>
+        <w:rPr>
+          <w:lang w:eastAsia="zh-CN"/>
+        </w:rPr>
+        <w:t xml:space="preserve"> As for the selection of F</w:t>
+      </w:r>
+      <w:r>
+        <w:rPr>
+          <w:lang w:eastAsia="zh-CN"/>
+        </w:rPr>
+        <w:t>ixed window or Sliding window, the latter is recommend by some research</w:t>
       </w:r>
       <w:r>
         <w:rPr>
@@ -23103,7 +23157,43 @@
         <w:rPr>
           <w:lang w:eastAsia="zh-CN"/>
         </w:rPr>
-        <w:t xml:space="preserve"> lead to the uneven distribution of anomalies. E.g. Some anomalies in current window might be related to </w:t>
+        <w:t xml:space="preserve"> lead to the uneven distribution of anomalies. </w:t>
+      </w:r>
+      <w:r>
+        <w:rPr>
+          <w:lang w:eastAsia="zh-CN"/>
+        </w:rPr>
+        <w:t>E.g.,</w:t>
+      </w:r>
+      <w:r>
+        <w:rPr>
+          <w:lang w:eastAsia="zh-CN"/>
+        </w:rPr>
+        <w:t xml:space="preserve"> </w:t>
+      </w:r>
+      <w:r>
+        <w:rPr>
+          <w:lang w:eastAsia="zh-CN"/>
+        </w:rPr>
+        <w:t>some</w:t>
+      </w:r>
+      <w:r>
+        <w:rPr>
+          <w:lang w:eastAsia="zh-CN"/>
+        </w:rPr>
+        <w:t xml:space="preserve"> anomalies in current window might </w:t>
+      </w:r>
+      <w:r>
+        <w:rPr>
+          <w:lang w:eastAsia="zh-CN"/>
+        </w:rPr>
+        <w:t>relate</w:t>
+      </w:r>
+      <w:r>
+        <w:rPr>
+          <w:lang w:eastAsia="zh-CN"/>
+        </w:rPr>
+        <w:t xml:space="preserve"> to </w:t>
       </w:r>
       <w:r>
         <w:rPr>
@@ -23121,7 +23211,19 @@
         <w:rPr>
           <w:lang w:eastAsia="zh-CN"/>
         </w:rPr>
-        <w:t>former time window. By using Sliding window, we can decrease the probability of this wrongly log partitioning.</w:t>
+        <w:t>former time window. By using Sliding window, we can decreas</w:t>
+      </w:r>
+      <w:r>
+        <w:rPr>
+          <w:lang w:eastAsia="zh-CN"/>
+        </w:rPr>
+        <w:t>e the probability of this wrong</w:t>
+      </w:r>
+      <w:r>
+        <w:rPr>
+          <w:lang w:eastAsia="zh-CN"/>
+        </w:rPr>
+        <w:t xml:space="preserve"> log partitioning.</w:t>
       </w:r>
     </w:p>
     <w:p>
@@ -25560,6 +25662,7 @@
           <w:szCs w:val="18"/>
           <w:lang w:eastAsia="zh-CN"/>
         </w:rPr>
+        <w:lastRenderedPageBreak/>
         <w:t>3</w:t>
       </w:r>
       <w:r>
@@ -25668,7 +25771,6 @@
         <w:rPr>
           <w:lang w:eastAsia="zh-CN"/>
         </w:rPr>
-        <w:lastRenderedPageBreak/>
         <w:t xml:space="preserve">Algorithm </w:t>
       </w:r>
       <w:r>
@@ -25788,7 +25890,7 @@
           <w:lang w:eastAsia="zh-CN"/>
         </w:rPr>
       </w:pPr>
-      <w:bookmarkStart w:id="18" w:name="_Toc45190133"/>
+      <w:bookmarkStart w:id="18" w:name="_Toc46477348"/>
       <w:r>
         <w:rPr>
           <w:lang w:eastAsia="zh-CN"/>
@@ -26193,7 +26295,7 @@
           <w:lang w:eastAsia="zh-CN"/>
         </w:rPr>
       </w:pPr>
-      <w:bookmarkStart w:id="19" w:name="_Toc45190134"/>
+      <w:bookmarkStart w:id="19" w:name="_Toc46477349"/>
       <w:r>
         <w:rPr>
           <w:lang w:eastAsia="zh-CN"/>
@@ -27408,6 +27510,7 @@
         <w:rPr>
           <w:lang w:eastAsia="zh-CN"/>
         </w:rPr>
+        <w:lastRenderedPageBreak/>
         <w:t xml:space="preserve">Algorithm </w:t>
       </w:r>
       <w:r>
@@ -27463,20 +27566,11 @@
           <w:lang w:eastAsia="zh-CN"/>
         </w:rPr>
       </w:pPr>
-    </w:p>
-    <w:p>
-      <w:pPr>
-        <w:pStyle w:val="Body"/>
-        <w:rPr>
-          <w:lang w:eastAsia="zh-CN"/>
-        </w:rPr>
-      </w:pPr>
       <w:r>
         <w:rPr>
           <w:u w:val="single"/>
           <w:lang w:eastAsia="zh-CN"/>
         </w:rPr>
-        <w:lastRenderedPageBreak/>
         <w:t xml:space="preserve">Algorithm </w:t>
       </w:r>
       <w:r>
@@ -28836,7 +28930,7 @@
           <w:lang w:eastAsia="zh-CN"/>
         </w:rPr>
       </w:pPr>
-      <w:bookmarkStart w:id="20" w:name="_Toc45190135"/>
+      <w:bookmarkStart w:id="20" w:name="_Toc46477350"/>
       <w:r>
         <w:rPr>
           <w:lang w:eastAsia="zh-CN"/>
@@ -29219,6 +29313,7 @@
           <w:szCs w:val="22"/>
           <w:lang w:eastAsia="zh-CN"/>
         </w:rPr>
+        <w:lastRenderedPageBreak/>
         <w:t>D: corpus</w:t>
       </w:r>
     </w:p>
@@ -29270,7 +29365,6 @@
         <w:rPr>
           <w:lang w:eastAsia="zh-CN"/>
         </w:rPr>
-        <w:lastRenderedPageBreak/>
         <w:t>The tf-idf</w:t>
       </w:r>
       <w:r>
@@ -29907,7 +30001,7 @@
       <w:pPr>
         <w:pStyle w:val="Heading2"/>
       </w:pPr>
-      <w:bookmarkStart w:id="21" w:name="_Toc45190136"/>
+      <w:bookmarkStart w:id="21" w:name="_Toc46477351"/>
       <w:r>
         <w:t>Training</w:t>
       </w:r>
@@ -29926,7 +30020,7 @@
           <w:lang w:eastAsia="zh-CN"/>
         </w:rPr>
       </w:pPr>
-      <w:bookmarkStart w:id="22" w:name="_Toc45190137"/>
+      <w:bookmarkStart w:id="22" w:name="_Toc46477352"/>
       <w:r>
         <w:rPr>
           <w:lang w:eastAsia="zh-CN"/>
@@ -29995,7 +30089,7 @@
           <w:lang w:eastAsia="zh-CN"/>
         </w:rPr>
       </w:pPr>
-      <w:bookmarkStart w:id="23" w:name="_Toc45190138"/>
+      <w:bookmarkStart w:id="23" w:name="_Toc46477353"/>
       <w:r>
         <w:rPr>
           <w:lang w:eastAsia="zh-CN"/>
@@ -30140,7 +30234,7 @@
       <w:pPr>
         <w:pStyle w:val="Heading2"/>
       </w:pPr>
-      <w:bookmarkStart w:id="24" w:name="_Toc45190139"/>
+      <w:bookmarkStart w:id="24" w:name="_Toc46477354"/>
       <w:r>
         <w:lastRenderedPageBreak/>
         <w:t>Prediction</w:t>
@@ -30160,7 +30254,7 @@
           <w:lang w:eastAsia="zh-CN"/>
         </w:rPr>
       </w:pPr>
-      <w:bookmarkStart w:id="25" w:name="_Toc45190140"/>
+      <w:bookmarkStart w:id="25" w:name="_Toc46477355"/>
       <w:r>
         <w:rPr>
           <w:lang w:eastAsia="zh-CN"/>
@@ -30733,7 +30827,7 @@
           <w:lang w:eastAsia="zh-CN"/>
         </w:rPr>
       </w:pPr>
-      <w:bookmarkStart w:id="26" w:name="_Toc45190141"/>
+      <w:bookmarkStart w:id="26" w:name="_Toc46477356"/>
       <w:r>
         <w:rPr>
           <w:lang w:eastAsia="zh-CN"/>
@@ -30814,7 +30908,7 @@
       <w:pPr>
         <w:pStyle w:val="Heading2"/>
       </w:pPr>
-      <w:bookmarkStart w:id="27" w:name="_Toc45190142"/>
+      <w:bookmarkStart w:id="27" w:name="_Toc46477357"/>
       <w:r>
         <w:t>Post-Processing</w:t>
       </w:r>
@@ -31909,7 +32003,7 @@
       <w:pPr>
         <w:pStyle w:val="Heading1"/>
       </w:pPr>
-      <w:bookmarkStart w:id="28" w:name="_Toc45190143"/>
+      <w:bookmarkStart w:id="28" w:name="_Toc46477358"/>
       <w:r>
         <w:lastRenderedPageBreak/>
         <w:t>Incremental Learning</w:t>
@@ -31920,7 +32014,7 @@
       <w:pPr>
         <w:pStyle w:val="Heading2"/>
       </w:pPr>
-      <w:bookmarkStart w:id="29" w:name="_Toc45190144"/>
+      <w:bookmarkStart w:id="29" w:name="_Toc46477359"/>
       <w:r>
         <w:t>Overview</w:t>
       </w:r>
@@ -32110,6 +32204,9 @@
       <w:bookmarkStart w:id="64" w:name="_Toc44484959"/>
       <w:bookmarkStart w:id="65" w:name="_Toc45190051"/>
       <w:bookmarkStart w:id="66" w:name="_Toc45190145"/>
+      <w:bookmarkStart w:id="67" w:name="_Toc45200002"/>
+      <w:bookmarkStart w:id="68" w:name="_Toc45632059"/>
+      <w:bookmarkStart w:id="69" w:name="_Toc46477360"/>
       <w:bookmarkEnd w:id="31"/>
       <w:bookmarkEnd w:id="32"/>
       <w:bookmarkEnd w:id="33"/>
@@ -32146,16 +32243,19 @@
       <w:bookmarkEnd w:id="64"/>
       <w:bookmarkEnd w:id="65"/>
       <w:bookmarkEnd w:id="66"/>
+      <w:bookmarkEnd w:id="67"/>
+      <w:bookmarkEnd w:id="68"/>
+      <w:bookmarkEnd w:id="69"/>
     </w:p>
     <w:p>
       <w:pPr>
         <w:pStyle w:val="Heading2"/>
       </w:pPr>
-      <w:bookmarkStart w:id="67" w:name="_Toc45190146"/>
+      <w:bookmarkStart w:id="70" w:name="_Toc46477361"/>
       <w:r>
         <w:t>Incremental Clustering</w:t>
       </w:r>
-      <w:bookmarkEnd w:id="67"/>
+      <w:bookmarkEnd w:id="70"/>
     </w:p>
     <w:bookmarkEnd w:id="30"/>
     <w:p>
@@ -32242,14 +32342,14 @@
           <w:lang w:eastAsia="zh-CN"/>
         </w:rPr>
       </w:pPr>
-      <w:bookmarkStart w:id="68" w:name="_Toc45190147"/>
+      <w:bookmarkStart w:id="71" w:name="_Toc46477362"/>
       <w:r>
         <w:rPr>
           <w:lang w:eastAsia="zh-CN"/>
         </w:rPr>
         <w:t>Template Library</w:t>
       </w:r>
-      <w:bookmarkEnd w:id="68"/>
+      <w:bookmarkEnd w:id="71"/>
     </w:p>
     <w:p>
       <w:pPr>
@@ -32322,7 +32422,7 @@
           <w:lang w:eastAsia="zh-CN"/>
         </w:rPr>
       </w:pPr>
-      <w:bookmarkStart w:id="69" w:name="_Toc45190148"/>
+      <w:bookmarkStart w:id="72" w:name="_Toc46477363"/>
       <w:r>
         <w:rPr>
           <w:lang w:eastAsia="zh-CN"/>
@@ -32335,7 +32435,7 @@
         </w:rPr>
         <w:t xml:space="preserve"> Drain to be Incremental</w:t>
       </w:r>
-      <w:bookmarkEnd w:id="69"/>
+      <w:bookmarkEnd w:id="72"/>
     </w:p>
     <w:p>
       <w:pPr>
@@ -32435,27 +32535,14 @@
       <w:r>
         <w:t xml:space="preserve">Figure </w:t>
       </w:r>
-      <w:r>
-        <w:fldChar w:fldCharType="begin"/>
-      </w:r>
-      <w:r>
-        <w:instrText xml:space="preserve"> SEQ Figure \* ARABIC </w:instrText>
-      </w:r>
-      <w:r>
-        <w:fldChar w:fldCharType="separate"/>
-      </w:r>
-      <w:r>
-        <w:rPr>
-          <w:noProof/>
-        </w:rPr>
-        <w:t>2</w:t>
-      </w:r>
-      <w:r>
-        <w:rPr>
-          <w:noProof/>
-        </w:rPr>
-        <w:fldChar w:fldCharType="end"/>
-      </w:r>
+      <w:fldSimple w:instr=" SEQ Figure \* ARABIC ">
+        <w:r>
+          <w:rPr>
+            <w:noProof/>
+          </w:rPr>
+          <w:t>2</w:t>
+        </w:r>
+      </w:fldSimple>
       <w:r>
         <w:t>: Incremental Drain</w:t>
       </w:r>
@@ -35511,7 +35598,7 @@
           <w:lang w:eastAsia="zh-CN"/>
         </w:rPr>
       </w:pPr>
-      <w:bookmarkStart w:id="70" w:name="_Toc45190149"/>
+      <w:bookmarkStart w:id="73" w:name="_Toc46477364"/>
       <w:r>
         <w:rPr>
           <w:lang w:eastAsia="zh-CN"/>
@@ -35524,7 +35611,7 @@
         </w:rPr>
         <w:t>Templates Status</w:t>
       </w:r>
-      <w:bookmarkEnd w:id="70"/>
+      <w:bookmarkEnd w:id="73"/>
     </w:p>
     <w:p>
       <w:pPr>
@@ -36147,7 +36234,7 @@
           <w:lang w:eastAsia="zh-CN"/>
         </w:rPr>
       </w:pPr>
-      <w:bookmarkStart w:id="71" w:name="_Toc45190150"/>
+      <w:bookmarkStart w:id="74" w:name="_Toc46477365"/>
       <w:r>
         <w:rPr>
           <w:lang w:eastAsia="zh-CN"/>
@@ -36167,7 +36254,7 @@
         </w:rPr>
         <w:t xml:space="preserve"> Old School</w:t>
       </w:r>
-      <w:bookmarkEnd w:id="71"/>
+      <w:bookmarkEnd w:id="74"/>
     </w:p>
     <w:p>
       <w:pPr>
@@ -36247,14 +36334,14 @@
       <w:pPr>
         <w:pStyle w:val="Heading2"/>
       </w:pPr>
-      <w:bookmarkStart w:id="72" w:name="_Toc45190151"/>
+      <w:bookmarkStart w:id="75" w:name="_Toc46477366"/>
       <w:r>
         <w:t>Incremental Feature Extracti</w:t>
       </w:r>
       <w:r>
         <w:t>on</w:t>
       </w:r>
-      <w:bookmarkEnd w:id="72"/>
+      <w:bookmarkEnd w:id="75"/>
     </w:p>
     <w:p>
       <w:pPr>
@@ -36269,7 +36356,7 @@
           <w:lang w:eastAsia="zh-CN"/>
         </w:rPr>
       </w:pPr>
-      <w:bookmarkStart w:id="73" w:name="_Toc45190152"/>
+      <w:bookmarkStart w:id="76" w:name="_Toc46477367"/>
       <w:r>
         <w:rPr>
           <w:lang w:eastAsia="zh-CN"/>
@@ -36282,7 +36369,7 @@
         </w:rPr>
         <w:t>ize of Feature Set</w:t>
       </w:r>
-      <w:bookmarkEnd w:id="73"/>
+      <w:bookmarkEnd w:id="76"/>
     </w:p>
     <w:p>
       <w:pPr>
@@ -36314,7 +36401,7 @@
           <w:lang w:eastAsia="zh-CN"/>
         </w:rPr>
       </w:pPr>
-      <w:bookmarkStart w:id="74" w:name="_Toc45190153"/>
+      <w:bookmarkStart w:id="77" w:name="_Toc46477368"/>
       <w:r>
         <w:rPr>
           <w:lang w:eastAsia="zh-CN"/>
@@ -36327,7 +36414,7 @@
         </w:rPr>
         <w:t xml:space="preserve"> of Feature Set</w:t>
       </w:r>
-      <w:bookmarkEnd w:id="74"/>
+      <w:bookmarkEnd w:id="77"/>
     </w:p>
     <w:p>
       <w:pPr>
@@ -36716,14 +36803,14 @@
           <w:lang w:eastAsia="zh-CN"/>
         </w:rPr>
       </w:pPr>
-      <w:bookmarkStart w:id="75" w:name="_Toc45190154"/>
+      <w:bookmarkStart w:id="78" w:name="_Toc46477369"/>
       <w:r>
         <w:rPr>
           <w:lang w:eastAsia="zh-CN"/>
         </w:rPr>
         <w:t>Update of Feature Set</w:t>
       </w:r>
-      <w:bookmarkEnd w:id="75"/>
+      <w:bookmarkEnd w:id="78"/>
     </w:p>
     <w:p>
       <w:pPr>
@@ -38267,11 +38354,11 @@
       <w:pPr>
         <w:pStyle w:val="Heading2"/>
       </w:pPr>
-      <w:bookmarkStart w:id="76" w:name="_Toc45190155"/>
+      <w:bookmarkStart w:id="79" w:name="_Toc46477370"/>
       <w:r>
         <w:t>Incremental Tf-Idf</w:t>
       </w:r>
-      <w:bookmarkEnd w:id="76"/>
+      <w:bookmarkEnd w:id="79"/>
     </w:p>
     <w:p>
       <w:pPr>
@@ -38286,14 +38373,14 @@
           <w:lang w:eastAsia="zh-CN"/>
         </w:rPr>
       </w:pPr>
-      <w:bookmarkStart w:id="77" w:name="_Toc45190156"/>
+      <w:bookmarkStart w:id="80" w:name="_Toc46477371"/>
       <w:r>
         <w:rPr>
           <w:lang w:eastAsia="zh-CN"/>
         </w:rPr>
         <w:t>The Tf</w:t>
       </w:r>
-      <w:bookmarkEnd w:id="77"/>
+      <w:bookmarkEnd w:id="80"/>
     </w:p>
     <w:p>
       <w:pPr>
@@ -38322,7 +38409,7 @@
           <w:lang w:eastAsia="zh-CN"/>
         </w:rPr>
       </w:pPr>
-      <w:bookmarkStart w:id="78" w:name="_Toc45190157"/>
+      <w:bookmarkStart w:id="81" w:name="_Toc46477372"/>
       <w:r>
         <w:rPr>
           <w:lang w:eastAsia="zh-CN"/>
@@ -38330,7 +38417,7 @@
         <w:lastRenderedPageBreak/>
         <w:t>The Idf</w:t>
       </w:r>
-      <w:bookmarkEnd w:id="78"/>
+      <w:bookmarkEnd w:id="81"/>
     </w:p>
     <w:p>
       <w:pPr>
@@ -38922,45 +39009,45 @@
           <w:szCs w:val="20"/>
         </w:rPr>
       </w:pPr>
-      <w:bookmarkStart w:id="79" w:name="_Toc35880915"/>
-      <w:bookmarkStart w:id="80" w:name="_Toc35881429"/>
-      <w:bookmarkStart w:id="81" w:name="_Toc35942676"/>
-      <w:bookmarkStart w:id="82" w:name="_Toc36754941"/>
-      <w:bookmarkStart w:id="83" w:name="_Toc37152614"/>
-      <w:bookmarkStart w:id="84" w:name="_Toc37360852"/>
-      <w:bookmarkStart w:id="85" w:name="_Toc37362180"/>
-      <w:bookmarkStart w:id="86" w:name="_Toc37362353"/>
-      <w:bookmarkStart w:id="87" w:name="_Toc37695938"/>
-      <w:bookmarkStart w:id="88" w:name="_Toc38032541"/>
-      <w:bookmarkStart w:id="89" w:name="_Toc38279952"/>
-      <w:bookmarkStart w:id="90" w:name="_Toc38292635"/>
-      <w:bookmarkStart w:id="91" w:name="_Toc38317906"/>
-      <w:bookmarkStart w:id="92" w:name="_Toc38406715"/>
-      <w:bookmarkStart w:id="93" w:name="_Toc38406790"/>
-      <w:bookmarkStart w:id="94" w:name="_Toc38469452"/>
-      <w:bookmarkStart w:id="95" w:name="_Toc39011505"/>
-      <w:bookmarkStart w:id="96" w:name="_Toc39349699"/>
-      <w:bookmarkStart w:id="97" w:name="_Toc39931740"/>
-      <w:bookmarkStart w:id="98" w:name="_Toc39932847"/>
-      <w:bookmarkStart w:id="99" w:name="_Toc40865725"/>
-      <w:bookmarkStart w:id="100" w:name="_Toc41388226"/>
-      <w:bookmarkStart w:id="101" w:name="_Toc41388316"/>
-      <w:bookmarkStart w:id="102" w:name="_Toc41402107"/>
-      <w:bookmarkStart w:id="103" w:name="_Toc41402197"/>
-      <w:bookmarkStart w:id="104" w:name="_Toc41689365"/>
-      <w:bookmarkStart w:id="105" w:name="_Toc42689523"/>
-      <w:bookmarkStart w:id="106" w:name="_Toc42773577"/>
-      <w:bookmarkStart w:id="107" w:name="_Toc42773846"/>
-      <w:bookmarkStart w:id="108" w:name="_Toc42773937"/>
-      <w:bookmarkStart w:id="109" w:name="_Toc42774777"/>
-      <w:bookmarkStart w:id="110" w:name="_Toc42775024"/>
-      <w:bookmarkStart w:id="111" w:name="_Toc42775115"/>
-      <w:bookmarkStart w:id="112" w:name="_Toc44484972"/>
-      <w:bookmarkStart w:id="113" w:name="_Toc45190064"/>
-      <w:bookmarkStart w:id="114" w:name="_Toc45190158"/>
-      <w:bookmarkEnd w:id="79"/>
-      <w:bookmarkEnd w:id="80"/>
-      <w:bookmarkEnd w:id="81"/>
+      <w:bookmarkStart w:id="82" w:name="_Toc35880915"/>
+      <w:bookmarkStart w:id="83" w:name="_Toc35881429"/>
+      <w:bookmarkStart w:id="84" w:name="_Toc35942676"/>
+      <w:bookmarkStart w:id="85" w:name="_Toc36754941"/>
+      <w:bookmarkStart w:id="86" w:name="_Toc37152614"/>
+      <w:bookmarkStart w:id="87" w:name="_Toc37360852"/>
+      <w:bookmarkStart w:id="88" w:name="_Toc37362180"/>
+      <w:bookmarkStart w:id="89" w:name="_Toc37362353"/>
+      <w:bookmarkStart w:id="90" w:name="_Toc37695938"/>
+      <w:bookmarkStart w:id="91" w:name="_Toc38032541"/>
+      <w:bookmarkStart w:id="92" w:name="_Toc38279952"/>
+      <w:bookmarkStart w:id="93" w:name="_Toc38292635"/>
+      <w:bookmarkStart w:id="94" w:name="_Toc38317906"/>
+      <w:bookmarkStart w:id="95" w:name="_Toc38406715"/>
+      <w:bookmarkStart w:id="96" w:name="_Toc38406790"/>
+      <w:bookmarkStart w:id="97" w:name="_Toc38469452"/>
+      <w:bookmarkStart w:id="98" w:name="_Toc39011505"/>
+      <w:bookmarkStart w:id="99" w:name="_Toc39349699"/>
+      <w:bookmarkStart w:id="100" w:name="_Toc39931740"/>
+      <w:bookmarkStart w:id="101" w:name="_Toc39932847"/>
+      <w:bookmarkStart w:id="102" w:name="_Toc40865725"/>
+      <w:bookmarkStart w:id="103" w:name="_Toc41388226"/>
+      <w:bookmarkStart w:id="104" w:name="_Toc41388316"/>
+      <w:bookmarkStart w:id="105" w:name="_Toc41402107"/>
+      <w:bookmarkStart w:id="106" w:name="_Toc41402197"/>
+      <w:bookmarkStart w:id="107" w:name="_Toc41689365"/>
+      <w:bookmarkStart w:id="108" w:name="_Toc42689523"/>
+      <w:bookmarkStart w:id="109" w:name="_Toc42773577"/>
+      <w:bookmarkStart w:id="110" w:name="_Toc42773846"/>
+      <w:bookmarkStart w:id="111" w:name="_Toc42773937"/>
+      <w:bookmarkStart w:id="112" w:name="_Toc42774777"/>
+      <w:bookmarkStart w:id="113" w:name="_Toc42775024"/>
+      <w:bookmarkStart w:id="114" w:name="_Toc42775115"/>
+      <w:bookmarkStart w:id="115" w:name="_Toc44484972"/>
+      <w:bookmarkStart w:id="116" w:name="_Toc45190064"/>
+      <w:bookmarkStart w:id="117" w:name="_Toc45190158"/>
+      <w:bookmarkStart w:id="118" w:name="_Toc45200015"/>
+      <w:bookmarkStart w:id="119" w:name="_Toc45632072"/>
+      <w:bookmarkStart w:id="120" w:name="_Toc46477373"/>
       <w:bookmarkEnd w:id="82"/>
       <w:bookmarkEnd w:id="83"/>
       <w:bookmarkEnd w:id="84"/>
@@ -38994,6 +39081,12 @@
       <w:bookmarkEnd w:id="112"/>
       <w:bookmarkEnd w:id="113"/>
       <w:bookmarkEnd w:id="114"/>
+      <w:bookmarkEnd w:id="115"/>
+      <w:bookmarkEnd w:id="116"/>
+      <w:bookmarkEnd w:id="117"/>
+      <w:bookmarkEnd w:id="118"/>
+      <w:bookmarkEnd w:id="119"/>
+      <w:bookmarkEnd w:id="120"/>
     </w:p>
     <w:p>
       <w:pPr>
@@ -39013,48 +39106,45 @@
           <w:szCs w:val="20"/>
         </w:rPr>
       </w:pPr>
-      <w:bookmarkStart w:id="115" w:name="_Toc35880916"/>
-      <w:bookmarkStart w:id="116" w:name="_Toc35881430"/>
-      <w:bookmarkStart w:id="117" w:name="_Toc35942677"/>
-      <w:bookmarkStart w:id="118" w:name="_Toc36754942"/>
-      <w:bookmarkStart w:id="119" w:name="_Toc37152615"/>
-      <w:bookmarkStart w:id="120" w:name="_Toc37360853"/>
-      <w:bookmarkStart w:id="121" w:name="_Toc37362181"/>
-      <w:bookmarkStart w:id="122" w:name="_Toc37362354"/>
-      <w:bookmarkStart w:id="123" w:name="_Toc37695939"/>
-      <w:bookmarkStart w:id="124" w:name="_Toc38032542"/>
-      <w:bookmarkStart w:id="125" w:name="_Toc38279953"/>
-      <w:bookmarkStart w:id="126" w:name="_Toc38292636"/>
-      <w:bookmarkStart w:id="127" w:name="_Toc38317907"/>
-      <w:bookmarkStart w:id="128" w:name="_Toc38406716"/>
-      <w:bookmarkStart w:id="129" w:name="_Toc38406791"/>
-      <w:bookmarkStart w:id="130" w:name="_Toc38469453"/>
-      <w:bookmarkStart w:id="131" w:name="_Toc39011506"/>
-      <w:bookmarkStart w:id="132" w:name="_Toc39349700"/>
-      <w:bookmarkStart w:id="133" w:name="_Toc39931741"/>
-      <w:bookmarkStart w:id="134" w:name="_Toc39932848"/>
-      <w:bookmarkStart w:id="135" w:name="_Toc40865726"/>
-      <w:bookmarkStart w:id="136" w:name="_Toc41388227"/>
-      <w:bookmarkStart w:id="137" w:name="_Toc41388317"/>
-      <w:bookmarkStart w:id="138" w:name="_Toc41402108"/>
-      <w:bookmarkStart w:id="139" w:name="_Toc41402198"/>
-      <w:bookmarkStart w:id="140" w:name="_Toc41689366"/>
-      <w:bookmarkStart w:id="141" w:name="_Toc42689524"/>
-      <w:bookmarkStart w:id="142" w:name="_Toc42773578"/>
-      <w:bookmarkStart w:id="143" w:name="_Toc42773847"/>
-      <w:bookmarkStart w:id="144" w:name="_Toc42773938"/>
-      <w:bookmarkStart w:id="145" w:name="_Toc42774778"/>
-      <w:bookmarkStart w:id="146" w:name="_Toc42775025"/>
-      <w:bookmarkStart w:id="147" w:name="_Toc42775116"/>
-      <w:bookmarkStart w:id="148" w:name="_Toc44484973"/>
-      <w:bookmarkStart w:id="149" w:name="_Toc45190065"/>
-      <w:bookmarkStart w:id="150" w:name="_Toc45190159"/>
-      <w:bookmarkEnd w:id="115"/>
-      <w:bookmarkEnd w:id="116"/>
-      <w:bookmarkEnd w:id="117"/>
-      <w:bookmarkEnd w:id="118"/>
-      <w:bookmarkEnd w:id="119"/>
-      <w:bookmarkEnd w:id="120"/>
+      <w:bookmarkStart w:id="121" w:name="_Toc35880916"/>
+      <w:bookmarkStart w:id="122" w:name="_Toc35881430"/>
+      <w:bookmarkStart w:id="123" w:name="_Toc35942677"/>
+      <w:bookmarkStart w:id="124" w:name="_Toc36754942"/>
+      <w:bookmarkStart w:id="125" w:name="_Toc37152615"/>
+      <w:bookmarkStart w:id="126" w:name="_Toc37360853"/>
+      <w:bookmarkStart w:id="127" w:name="_Toc37362181"/>
+      <w:bookmarkStart w:id="128" w:name="_Toc37362354"/>
+      <w:bookmarkStart w:id="129" w:name="_Toc37695939"/>
+      <w:bookmarkStart w:id="130" w:name="_Toc38032542"/>
+      <w:bookmarkStart w:id="131" w:name="_Toc38279953"/>
+      <w:bookmarkStart w:id="132" w:name="_Toc38292636"/>
+      <w:bookmarkStart w:id="133" w:name="_Toc38317907"/>
+      <w:bookmarkStart w:id="134" w:name="_Toc38406716"/>
+      <w:bookmarkStart w:id="135" w:name="_Toc38406791"/>
+      <w:bookmarkStart w:id="136" w:name="_Toc38469453"/>
+      <w:bookmarkStart w:id="137" w:name="_Toc39011506"/>
+      <w:bookmarkStart w:id="138" w:name="_Toc39349700"/>
+      <w:bookmarkStart w:id="139" w:name="_Toc39931741"/>
+      <w:bookmarkStart w:id="140" w:name="_Toc39932848"/>
+      <w:bookmarkStart w:id="141" w:name="_Toc40865726"/>
+      <w:bookmarkStart w:id="142" w:name="_Toc41388227"/>
+      <w:bookmarkStart w:id="143" w:name="_Toc41388317"/>
+      <w:bookmarkStart w:id="144" w:name="_Toc41402108"/>
+      <w:bookmarkStart w:id="145" w:name="_Toc41402198"/>
+      <w:bookmarkStart w:id="146" w:name="_Toc41689366"/>
+      <w:bookmarkStart w:id="147" w:name="_Toc42689524"/>
+      <w:bookmarkStart w:id="148" w:name="_Toc42773578"/>
+      <w:bookmarkStart w:id="149" w:name="_Toc42773847"/>
+      <w:bookmarkStart w:id="150" w:name="_Toc42773938"/>
+      <w:bookmarkStart w:id="151" w:name="_Toc42774778"/>
+      <w:bookmarkStart w:id="152" w:name="_Toc42775025"/>
+      <w:bookmarkStart w:id="153" w:name="_Toc42775116"/>
+      <w:bookmarkStart w:id="154" w:name="_Toc44484973"/>
+      <w:bookmarkStart w:id="155" w:name="_Toc45190065"/>
+      <w:bookmarkStart w:id="156" w:name="_Toc45190159"/>
+      <w:bookmarkStart w:id="157" w:name="_Toc45200016"/>
+      <w:bookmarkStart w:id="158" w:name="_Toc45632073"/>
+      <w:bookmarkStart w:id="159" w:name="_Toc46477374"/>
       <w:bookmarkEnd w:id="121"/>
       <w:bookmarkEnd w:id="122"/>
       <w:bookmarkEnd w:id="123"/>
@@ -39085,6 +39175,15 @@
       <w:bookmarkEnd w:id="148"/>
       <w:bookmarkEnd w:id="149"/>
       <w:bookmarkEnd w:id="150"/>
+      <w:bookmarkEnd w:id="151"/>
+      <w:bookmarkEnd w:id="152"/>
+      <w:bookmarkEnd w:id="153"/>
+      <w:bookmarkEnd w:id="154"/>
+      <w:bookmarkEnd w:id="155"/>
+      <w:bookmarkEnd w:id="156"/>
+      <w:bookmarkEnd w:id="157"/>
+      <w:bookmarkEnd w:id="158"/>
+      <w:bookmarkEnd w:id="159"/>
     </w:p>
     <w:p>
       <w:pPr>
@@ -39104,51 +39203,45 @@
           <w:szCs w:val="20"/>
         </w:rPr>
       </w:pPr>
-      <w:bookmarkStart w:id="151" w:name="_Toc35880917"/>
-      <w:bookmarkStart w:id="152" w:name="_Toc35881431"/>
-      <w:bookmarkStart w:id="153" w:name="_Toc35942678"/>
-      <w:bookmarkStart w:id="154" w:name="_Toc36754943"/>
-      <w:bookmarkStart w:id="155" w:name="_Toc37152616"/>
-      <w:bookmarkStart w:id="156" w:name="_Toc37360854"/>
-      <w:bookmarkStart w:id="157" w:name="_Toc37362182"/>
-      <w:bookmarkStart w:id="158" w:name="_Toc37362355"/>
-      <w:bookmarkStart w:id="159" w:name="_Toc37695940"/>
-      <w:bookmarkStart w:id="160" w:name="_Toc38032543"/>
-      <w:bookmarkStart w:id="161" w:name="_Toc38279954"/>
-      <w:bookmarkStart w:id="162" w:name="_Toc38292637"/>
-      <w:bookmarkStart w:id="163" w:name="_Toc38317908"/>
-      <w:bookmarkStart w:id="164" w:name="_Toc38406717"/>
-      <w:bookmarkStart w:id="165" w:name="_Toc38406792"/>
-      <w:bookmarkStart w:id="166" w:name="_Toc38469454"/>
-      <w:bookmarkStart w:id="167" w:name="_Toc39011507"/>
-      <w:bookmarkStart w:id="168" w:name="_Toc39349701"/>
-      <w:bookmarkStart w:id="169" w:name="_Toc39931742"/>
-      <w:bookmarkStart w:id="170" w:name="_Toc39932849"/>
-      <w:bookmarkStart w:id="171" w:name="_Toc40865727"/>
-      <w:bookmarkStart w:id="172" w:name="_Toc41388228"/>
-      <w:bookmarkStart w:id="173" w:name="_Toc41388318"/>
-      <w:bookmarkStart w:id="174" w:name="_Toc41402109"/>
-      <w:bookmarkStart w:id="175" w:name="_Toc41402199"/>
-      <w:bookmarkStart w:id="176" w:name="_Toc41689367"/>
-      <w:bookmarkStart w:id="177" w:name="_Toc42689525"/>
-      <w:bookmarkStart w:id="178" w:name="_Toc42773579"/>
-      <w:bookmarkStart w:id="179" w:name="_Toc42773848"/>
-      <w:bookmarkStart w:id="180" w:name="_Toc42773939"/>
-      <w:bookmarkStart w:id="181" w:name="_Toc42774779"/>
-      <w:bookmarkStart w:id="182" w:name="_Toc42775026"/>
-      <w:bookmarkStart w:id="183" w:name="_Toc42775117"/>
-      <w:bookmarkStart w:id="184" w:name="_Toc44484974"/>
-      <w:bookmarkStart w:id="185" w:name="_Toc45190066"/>
-      <w:bookmarkStart w:id="186" w:name="_Toc45190160"/>
-      <w:bookmarkEnd w:id="151"/>
-      <w:bookmarkEnd w:id="152"/>
-      <w:bookmarkEnd w:id="153"/>
-      <w:bookmarkEnd w:id="154"/>
-      <w:bookmarkEnd w:id="155"/>
-      <w:bookmarkEnd w:id="156"/>
-      <w:bookmarkEnd w:id="157"/>
-      <w:bookmarkEnd w:id="158"/>
-      <w:bookmarkEnd w:id="159"/>
+      <w:bookmarkStart w:id="160" w:name="_Toc35880917"/>
+      <w:bookmarkStart w:id="161" w:name="_Toc35881431"/>
+      <w:bookmarkStart w:id="162" w:name="_Toc35942678"/>
+      <w:bookmarkStart w:id="163" w:name="_Toc36754943"/>
+      <w:bookmarkStart w:id="164" w:name="_Toc37152616"/>
+      <w:bookmarkStart w:id="165" w:name="_Toc37360854"/>
+      <w:bookmarkStart w:id="166" w:name="_Toc37362182"/>
+      <w:bookmarkStart w:id="167" w:name="_Toc37362355"/>
+      <w:bookmarkStart w:id="168" w:name="_Toc37695940"/>
+      <w:bookmarkStart w:id="169" w:name="_Toc38032543"/>
+      <w:bookmarkStart w:id="170" w:name="_Toc38279954"/>
+      <w:bookmarkStart w:id="171" w:name="_Toc38292637"/>
+      <w:bookmarkStart w:id="172" w:name="_Toc38317908"/>
+      <w:bookmarkStart w:id="173" w:name="_Toc38406717"/>
+      <w:bookmarkStart w:id="174" w:name="_Toc38406792"/>
+      <w:bookmarkStart w:id="175" w:name="_Toc38469454"/>
+      <w:bookmarkStart w:id="176" w:name="_Toc39011507"/>
+      <w:bookmarkStart w:id="177" w:name="_Toc39349701"/>
+      <w:bookmarkStart w:id="178" w:name="_Toc39931742"/>
+      <w:bookmarkStart w:id="179" w:name="_Toc39932849"/>
+      <w:bookmarkStart w:id="180" w:name="_Toc40865727"/>
+      <w:bookmarkStart w:id="181" w:name="_Toc41388228"/>
+      <w:bookmarkStart w:id="182" w:name="_Toc41388318"/>
+      <w:bookmarkStart w:id="183" w:name="_Toc41402109"/>
+      <w:bookmarkStart w:id="184" w:name="_Toc41402199"/>
+      <w:bookmarkStart w:id="185" w:name="_Toc41689367"/>
+      <w:bookmarkStart w:id="186" w:name="_Toc42689525"/>
+      <w:bookmarkStart w:id="187" w:name="_Toc42773579"/>
+      <w:bookmarkStart w:id="188" w:name="_Toc42773848"/>
+      <w:bookmarkStart w:id="189" w:name="_Toc42773939"/>
+      <w:bookmarkStart w:id="190" w:name="_Toc42774779"/>
+      <w:bookmarkStart w:id="191" w:name="_Toc42775026"/>
+      <w:bookmarkStart w:id="192" w:name="_Toc42775117"/>
+      <w:bookmarkStart w:id="193" w:name="_Toc44484974"/>
+      <w:bookmarkStart w:id="194" w:name="_Toc45190066"/>
+      <w:bookmarkStart w:id="195" w:name="_Toc45190160"/>
+      <w:bookmarkStart w:id="196" w:name="_Toc45200017"/>
+      <w:bookmarkStart w:id="197" w:name="_Toc45632074"/>
+      <w:bookmarkStart w:id="198" w:name="_Toc46477375"/>
       <w:bookmarkEnd w:id="160"/>
       <w:bookmarkEnd w:id="161"/>
       <w:bookmarkEnd w:id="162"/>
@@ -39176,61 +39269,6 @@
       <w:bookmarkEnd w:id="184"/>
       <w:bookmarkEnd w:id="185"/>
       <w:bookmarkEnd w:id="186"/>
-    </w:p>
-    <w:p>
-      <w:pPr>
-        <w:pStyle w:val="ListParagraph"/>
-        <w:keepNext/>
-        <w:numPr>
-          <w:ilvl w:val="1"/>
-          <w:numId w:val="28"/>
-        </w:numPr>
-        <w:spacing w:before="480"/>
-        <w:contextualSpacing w:val="0"/>
-        <w:outlineLvl w:val="1"/>
-        <w:rPr>
-          <w:b/>
-          <w:vanish/>
-          <w:sz w:val="32"/>
-          <w:szCs w:val="20"/>
-        </w:rPr>
-      </w:pPr>
-      <w:bookmarkStart w:id="187" w:name="_Toc35880918"/>
-      <w:bookmarkStart w:id="188" w:name="_Toc35881432"/>
-      <w:bookmarkStart w:id="189" w:name="_Toc35942679"/>
-      <w:bookmarkStart w:id="190" w:name="_Toc36754944"/>
-      <w:bookmarkStart w:id="191" w:name="_Toc37152617"/>
-      <w:bookmarkStart w:id="192" w:name="_Toc37360855"/>
-      <w:bookmarkStart w:id="193" w:name="_Toc37362183"/>
-      <w:bookmarkStart w:id="194" w:name="_Toc37362356"/>
-      <w:bookmarkStart w:id="195" w:name="_Toc37695941"/>
-      <w:bookmarkStart w:id="196" w:name="_Toc38032544"/>
-      <w:bookmarkStart w:id="197" w:name="_Toc38279955"/>
-      <w:bookmarkStart w:id="198" w:name="_Toc38292638"/>
-      <w:bookmarkStart w:id="199" w:name="_Toc38317909"/>
-      <w:bookmarkStart w:id="200" w:name="_Toc38406718"/>
-      <w:bookmarkStart w:id="201" w:name="_Toc38406793"/>
-      <w:bookmarkStart w:id="202" w:name="_Toc38469455"/>
-      <w:bookmarkStart w:id="203" w:name="_Toc39011508"/>
-      <w:bookmarkStart w:id="204" w:name="_Toc39349702"/>
-      <w:bookmarkStart w:id="205" w:name="_Toc39931743"/>
-      <w:bookmarkStart w:id="206" w:name="_Toc39932850"/>
-      <w:bookmarkStart w:id="207" w:name="_Toc40865728"/>
-      <w:bookmarkStart w:id="208" w:name="_Toc41388229"/>
-      <w:bookmarkStart w:id="209" w:name="_Toc41388319"/>
-      <w:bookmarkStart w:id="210" w:name="_Toc41402110"/>
-      <w:bookmarkStart w:id="211" w:name="_Toc41402200"/>
-      <w:bookmarkStart w:id="212" w:name="_Toc41689368"/>
-      <w:bookmarkStart w:id="213" w:name="_Toc42689526"/>
-      <w:bookmarkStart w:id="214" w:name="_Toc42773580"/>
-      <w:bookmarkStart w:id="215" w:name="_Toc42773849"/>
-      <w:bookmarkStart w:id="216" w:name="_Toc42773940"/>
-      <w:bookmarkStart w:id="217" w:name="_Toc42774780"/>
-      <w:bookmarkStart w:id="218" w:name="_Toc42775027"/>
-      <w:bookmarkStart w:id="219" w:name="_Toc42775118"/>
-      <w:bookmarkStart w:id="220" w:name="_Toc44484975"/>
-      <w:bookmarkStart w:id="221" w:name="_Toc45190067"/>
-      <w:bookmarkStart w:id="222" w:name="_Toc45190161"/>
       <w:bookmarkEnd w:id="187"/>
       <w:bookmarkEnd w:id="188"/>
       <w:bookmarkEnd w:id="189"/>
@@ -39243,6 +39281,64 @@
       <w:bookmarkEnd w:id="196"/>
       <w:bookmarkEnd w:id="197"/>
       <w:bookmarkEnd w:id="198"/>
+    </w:p>
+    <w:p>
+      <w:pPr>
+        <w:pStyle w:val="ListParagraph"/>
+        <w:keepNext/>
+        <w:numPr>
+          <w:ilvl w:val="1"/>
+          <w:numId w:val="28"/>
+        </w:numPr>
+        <w:spacing w:before="480"/>
+        <w:contextualSpacing w:val="0"/>
+        <w:outlineLvl w:val="1"/>
+        <w:rPr>
+          <w:b/>
+          <w:vanish/>
+          <w:sz w:val="32"/>
+          <w:szCs w:val="20"/>
+        </w:rPr>
+      </w:pPr>
+      <w:bookmarkStart w:id="199" w:name="_Toc35880918"/>
+      <w:bookmarkStart w:id="200" w:name="_Toc35881432"/>
+      <w:bookmarkStart w:id="201" w:name="_Toc35942679"/>
+      <w:bookmarkStart w:id="202" w:name="_Toc36754944"/>
+      <w:bookmarkStart w:id="203" w:name="_Toc37152617"/>
+      <w:bookmarkStart w:id="204" w:name="_Toc37360855"/>
+      <w:bookmarkStart w:id="205" w:name="_Toc37362183"/>
+      <w:bookmarkStart w:id="206" w:name="_Toc37362356"/>
+      <w:bookmarkStart w:id="207" w:name="_Toc37695941"/>
+      <w:bookmarkStart w:id="208" w:name="_Toc38032544"/>
+      <w:bookmarkStart w:id="209" w:name="_Toc38279955"/>
+      <w:bookmarkStart w:id="210" w:name="_Toc38292638"/>
+      <w:bookmarkStart w:id="211" w:name="_Toc38317909"/>
+      <w:bookmarkStart w:id="212" w:name="_Toc38406718"/>
+      <w:bookmarkStart w:id="213" w:name="_Toc38406793"/>
+      <w:bookmarkStart w:id="214" w:name="_Toc38469455"/>
+      <w:bookmarkStart w:id="215" w:name="_Toc39011508"/>
+      <w:bookmarkStart w:id="216" w:name="_Toc39349702"/>
+      <w:bookmarkStart w:id="217" w:name="_Toc39931743"/>
+      <w:bookmarkStart w:id="218" w:name="_Toc39932850"/>
+      <w:bookmarkStart w:id="219" w:name="_Toc40865728"/>
+      <w:bookmarkStart w:id="220" w:name="_Toc41388229"/>
+      <w:bookmarkStart w:id="221" w:name="_Toc41388319"/>
+      <w:bookmarkStart w:id="222" w:name="_Toc41402110"/>
+      <w:bookmarkStart w:id="223" w:name="_Toc41402200"/>
+      <w:bookmarkStart w:id="224" w:name="_Toc41689368"/>
+      <w:bookmarkStart w:id="225" w:name="_Toc42689526"/>
+      <w:bookmarkStart w:id="226" w:name="_Toc42773580"/>
+      <w:bookmarkStart w:id="227" w:name="_Toc42773849"/>
+      <w:bookmarkStart w:id="228" w:name="_Toc42773940"/>
+      <w:bookmarkStart w:id="229" w:name="_Toc42774780"/>
+      <w:bookmarkStart w:id="230" w:name="_Toc42775027"/>
+      <w:bookmarkStart w:id="231" w:name="_Toc42775118"/>
+      <w:bookmarkStart w:id="232" w:name="_Toc44484975"/>
+      <w:bookmarkStart w:id="233" w:name="_Toc45190067"/>
+      <w:bookmarkStart w:id="234" w:name="_Toc45190161"/>
+      <w:bookmarkStart w:id="235" w:name="_Toc45200018"/>
+      <w:bookmarkStart w:id="236" w:name="_Toc45632075"/>
+      <w:bookmarkStart w:id="237" w:name="_Toc46477376"/>
       <w:bookmarkEnd w:id="199"/>
       <w:bookmarkEnd w:id="200"/>
       <w:bookmarkEnd w:id="201"/>
@@ -39267,16 +39363,31 @@
       <w:bookmarkEnd w:id="220"/>
       <w:bookmarkEnd w:id="221"/>
       <w:bookmarkEnd w:id="222"/>
+      <w:bookmarkEnd w:id="223"/>
+      <w:bookmarkEnd w:id="224"/>
+      <w:bookmarkEnd w:id="225"/>
+      <w:bookmarkEnd w:id="226"/>
+      <w:bookmarkEnd w:id="227"/>
+      <w:bookmarkEnd w:id="228"/>
+      <w:bookmarkEnd w:id="229"/>
+      <w:bookmarkEnd w:id="230"/>
+      <w:bookmarkEnd w:id="231"/>
+      <w:bookmarkEnd w:id="232"/>
+      <w:bookmarkEnd w:id="233"/>
+      <w:bookmarkEnd w:id="234"/>
+      <w:bookmarkEnd w:id="235"/>
+      <w:bookmarkEnd w:id="236"/>
+      <w:bookmarkEnd w:id="237"/>
     </w:p>
     <w:p>
       <w:pPr>
         <w:pStyle w:val="Heading2"/>
       </w:pPr>
-      <w:bookmarkStart w:id="223" w:name="_Toc45190162"/>
+      <w:bookmarkStart w:id="238" w:name="_Toc46477377"/>
       <w:r>
         <w:t>Incremental Training</w:t>
       </w:r>
-      <w:bookmarkEnd w:id="223"/>
+      <w:bookmarkEnd w:id="238"/>
     </w:p>
     <w:p>
       <w:pPr>
@@ -39291,14 +39402,14 @@
           <w:lang w:eastAsia="zh-CN"/>
         </w:rPr>
       </w:pPr>
-      <w:bookmarkStart w:id="224" w:name="_Toc45190163"/>
+      <w:bookmarkStart w:id="239" w:name="_Toc46477378"/>
       <w:r>
         <w:rPr>
           <w:lang w:eastAsia="zh-CN"/>
         </w:rPr>
         <w:t>The Models</w:t>
       </w:r>
-      <w:bookmarkEnd w:id="224"/>
+      <w:bookmarkEnd w:id="239"/>
     </w:p>
     <w:p>
       <w:pPr>
@@ -39324,14 +39435,14 @@
           <w:lang w:eastAsia="zh-CN"/>
         </w:rPr>
       </w:pPr>
-      <w:bookmarkStart w:id="225" w:name="_Toc45190164"/>
+      <w:bookmarkStart w:id="240" w:name="_Toc46477379"/>
       <w:r>
         <w:rPr>
           <w:lang w:eastAsia="zh-CN"/>
         </w:rPr>
         <w:t>The Intermediate Trained Model</w:t>
       </w:r>
-      <w:bookmarkEnd w:id="225"/>
+      <w:bookmarkEnd w:id="240"/>
     </w:p>
     <w:p>
       <w:pPr>
@@ -39357,22 +39468,22 @@
       <w:pPr>
         <w:pStyle w:val="Heading1"/>
       </w:pPr>
-      <w:bookmarkStart w:id="226" w:name="_Toc45190165"/>
+      <w:bookmarkStart w:id="241" w:name="_Toc46477380"/>
       <w:r>
         <w:lastRenderedPageBreak/>
         <w:t>Old School System</w:t>
       </w:r>
-      <w:bookmarkEnd w:id="226"/>
+      <w:bookmarkEnd w:id="241"/>
     </w:p>
     <w:p>
       <w:pPr>
         <w:pStyle w:val="Heading2"/>
       </w:pPr>
-      <w:bookmarkStart w:id="227" w:name="_Toc45190166"/>
+      <w:bookmarkStart w:id="242" w:name="_Toc46477381"/>
       <w:r>
         <w:t>Overview</w:t>
       </w:r>
-      <w:bookmarkEnd w:id="227"/>
+      <w:bookmarkEnd w:id="242"/>
     </w:p>
     <w:p>
       <w:pPr>
@@ -39429,27 +39540,14 @@
       <w:r>
         <w:t xml:space="preserve">Figure </w:t>
       </w:r>
-      <w:r>
-        <w:fldChar w:fldCharType="begin"/>
-      </w:r>
-      <w:r>
-        <w:instrText xml:space="preserve"> SEQ Figure \* ARABIC </w:instrText>
-      </w:r>
-      <w:r>
-        <w:fldChar w:fldCharType="separate"/>
-      </w:r>
-      <w:r>
-        <w:rPr>
-          <w:noProof/>
-        </w:rPr>
-        <w:t>3</w:t>
-      </w:r>
-      <w:r>
-        <w:rPr>
-          <w:noProof/>
-        </w:rPr>
-        <w:fldChar w:fldCharType="end"/>
-      </w:r>
+      <w:fldSimple w:instr=" SEQ Figure \* ARABIC ">
+        <w:r>
+          <w:rPr>
+            <w:noProof/>
+          </w:rPr>
+          <w:t>3</w:t>
+        </w:r>
+      </w:fldSimple>
       <w:r>
         <w:t>: Old School System (OSS)</w:t>
       </w:r>
@@ -39493,11 +39591,11 @@
       <w:pPr>
         <w:pStyle w:val="Heading2"/>
       </w:pPr>
-      <w:bookmarkStart w:id="228" w:name="_Toc45190167"/>
+      <w:bookmarkStart w:id="243" w:name="_Toc46477382"/>
       <w:r>
         <w:t>Pre-Processing and Clustering</w:t>
       </w:r>
-      <w:bookmarkEnd w:id="228"/>
+      <w:bookmarkEnd w:id="243"/>
     </w:p>
     <w:p>
       <w:pPr>
@@ -39511,11 +39609,11 @@
       <w:pPr>
         <w:pStyle w:val="Heading2"/>
       </w:pPr>
-      <w:bookmarkStart w:id="229" w:name="_Toc45190168"/>
+      <w:bookmarkStart w:id="244" w:name="_Toc46477383"/>
       <w:r>
         <w:t>The Knowledgebase</w:t>
       </w:r>
-      <w:bookmarkEnd w:id="229"/>
+      <w:bookmarkEnd w:id="244"/>
     </w:p>
     <w:p>
       <w:pPr>
@@ -40160,7 +40258,7 @@
           <w:lang w:eastAsia="zh-CN"/>
         </w:rPr>
       </w:pPr>
-      <w:bookmarkStart w:id="230" w:name="_Toc45190169"/>
+      <w:bookmarkStart w:id="245" w:name="_Toc46477384"/>
       <w:r>
         <w:rPr>
           <w:lang w:eastAsia="zh-CN"/>
@@ -40179,7 +40277,7 @@
         </w:rPr>
         <w:t>Item without Parameters</w:t>
       </w:r>
-      <w:bookmarkEnd w:id="230"/>
+      <w:bookmarkEnd w:id="245"/>
     </w:p>
     <w:p>
       <w:pPr>
@@ -40214,14 +40312,14 @@
           <w:lang w:eastAsia="zh-CN"/>
         </w:rPr>
       </w:pPr>
-      <w:bookmarkStart w:id="231" w:name="_Toc45190170"/>
+      <w:bookmarkStart w:id="246" w:name="_Toc46477385"/>
       <w:r>
         <w:rPr>
           <w:lang w:eastAsia="zh-CN"/>
         </w:rPr>
         <w:t>The Knowledge Item with Parameters</w:t>
       </w:r>
-      <w:bookmarkEnd w:id="231"/>
+      <w:bookmarkEnd w:id="246"/>
     </w:p>
     <w:p>
       <w:pPr>
@@ -40244,11 +40342,11 @@
       <w:pPr>
         <w:pStyle w:val="Heading2"/>
       </w:pPr>
-      <w:bookmarkStart w:id="232" w:name="_Toc45190171"/>
+      <w:bookmarkStart w:id="247" w:name="_Toc46477386"/>
       <w:r>
         <w:t>Extract the Parameters from Log</w:t>
       </w:r>
-      <w:bookmarkEnd w:id="232"/>
+      <w:bookmarkEnd w:id="247"/>
     </w:p>
     <w:p>
       <w:pPr>
@@ -40263,14 +40361,14 @@
           <w:lang w:eastAsia="zh-CN"/>
         </w:rPr>
       </w:pPr>
-      <w:bookmarkStart w:id="233" w:name="_Toc45190172"/>
+      <w:bookmarkStart w:id="248" w:name="_Toc46477387"/>
       <w:r>
         <w:rPr>
           <w:lang w:eastAsia="zh-CN"/>
         </w:rPr>
         <w:t>The Log Format in Structured Logs File</w:t>
       </w:r>
-      <w:bookmarkEnd w:id="233"/>
+      <w:bookmarkEnd w:id="248"/>
     </w:p>
     <w:p>
       <w:pPr>
@@ -40432,14 +40530,14 @@
           <w:lang w:eastAsia="zh-CN"/>
         </w:rPr>
       </w:pPr>
-      <w:bookmarkStart w:id="234" w:name="_Toc45190173"/>
+      <w:bookmarkStart w:id="249" w:name="_Toc46477388"/>
       <w:r>
         <w:rPr>
           <w:lang w:eastAsia="zh-CN"/>
         </w:rPr>
         <w:t>Parse the Parameters</w:t>
       </w:r>
-      <w:bookmarkEnd w:id="234"/>
+      <w:bookmarkEnd w:id="249"/>
     </w:p>
     <w:p>
       <w:pPr>
@@ -40763,11 +40861,11 @@
       <w:pPr>
         <w:pStyle w:val="Heading2"/>
       </w:pPr>
-      <w:bookmarkStart w:id="235" w:name="_Toc45190174"/>
+      <w:bookmarkStart w:id="250" w:name="_Toc46477389"/>
       <w:r>
         <w:t>Retrieve the Knowledgebase</w:t>
       </w:r>
-      <w:bookmarkEnd w:id="235"/>
+      <w:bookmarkEnd w:id="250"/>
     </w:p>
     <w:p>
       <w:pPr>
@@ -40781,11 +40879,11 @@
       <w:pPr>
         <w:pStyle w:val="Heading2"/>
       </w:pPr>
-      <w:bookmarkStart w:id="236" w:name="_Toc45190175"/>
+      <w:bookmarkStart w:id="251" w:name="_Toc46477390"/>
       <w:r>
         <w:t>Post-Processing</w:t>
       </w:r>
-      <w:bookmarkEnd w:id="236"/>
+      <w:bookmarkEnd w:id="251"/>
     </w:p>
     <w:p>
       <w:pPr>
@@ -40826,22 +40924,22 @@
       <w:pPr>
         <w:pStyle w:val="Heading1"/>
       </w:pPr>
-      <w:bookmarkStart w:id="237" w:name="_Toc45190176"/>
+      <w:bookmarkStart w:id="252" w:name="_Toc46477391"/>
       <w:r>
         <w:lastRenderedPageBreak/>
         <w:t>Unsupervised Learning System</w:t>
       </w:r>
-      <w:bookmarkEnd w:id="237"/>
+      <w:bookmarkEnd w:id="252"/>
     </w:p>
     <w:p>
       <w:pPr>
         <w:pStyle w:val="Heading2"/>
       </w:pPr>
-      <w:bookmarkStart w:id="238" w:name="_Toc45190177"/>
+      <w:bookmarkStart w:id="253" w:name="_Toc46477392"/>
       <w:r>
         <w:t>Overview</w:t>
       </w:r>
-      <w:bookmarkEnd w:id="238"/>
+      <w:bookmarkEnd w:id="253"/>
     </w:p>
     <w:p>
       <w:pPr>
@@ -41025,27 +41123,14 @@
       <w:r>
         <w:t xml:space="preserve">Figure </w:t>
       </w:r>
-      <w:r>
-        <w:fldChar w:fldCharType="begin"/>
-      </w:r>
-      <w:r>
-        <w:instrText xml:space="preserve"> SEQ Figure \* ARABIC </w:instrText>
-      </w:r>
-      <w:r>
-        <w:fldChar w:fldCharType="separate"/>
-      </w:r>
-      <w:r>
-        <w:rPr>
-          <w:noProof/>
-        </w:rPr>
-        <w:t>4</w:t>
-      </w:r>
-      <w:r>
-        <w:rPr>
-          <w:noProof/>
-        </w:rPr>
-        <w:fldChar w:fldCharType="end"/>
-      </w:r>
+      <w:fldSimple w:instr=" SEQ Figure \* ARABIC ">
+        <w:r>
+          <w:rPr>
+            <w:noProof/>
+          </w:rPr>
+          <w:t>4</w:t>
+        </w:r>
+      </w:fldSimple>
       <w:r>
         <w:t>: DeepLog A</w:t>
       </w:r>
@@ -41114,11 +41199,11 @@
       <w:pPr>
         <w:pStyle w:val="Heading2"/>
       </w:pPr>
-      <w:bookmarkStart w:id="239" w:name="_Toc45190178"/>
+      <w:bookmarkStart w:id="254" w:name="_Toc46477393"/>
       <w:r>
         <w:t>Execution Path Anomaly Detection</w:t>
       </w:r>
-      <w:bookmarkEnd w:id="239"/>
+      <w:bookmarkEnd w:id="254"/>
     </w:p>
     <w:p>
       <w:pPr>
@@ -41345,14 +41430,14 @@
           <w:lang w:eastAsia="zh-CN"/>
         </w:rPr>
       </w:pPr>
-      <w:bookmarkStart w:id="240" w:name="_Toc45190179"/>
+      <w:bookmarkStart w:id="255" w:name="_Toc46477394"/>
       <w:r>
         <w:rPr>
           <w:lang w:eastAsia="zh-CN"/>
         </w:rPr>
         <w:t>Preceding Blocks</w:t>
       </w:r>
-      <w:bookmarkEnd w:id="240"/>
+      <w:bookmarkEnd w:id="255"/>
     </w:p>
     <w:p>
       <w:pPr>
@@ -41575,7 +41660,7 @@
           <w:lang w:eastAsia="zh-CN"/>
         </w:rPr>
       </w:pPr>
-      <w:bookmarkStart w:id="241" w:name="_Toc45190180"/>
+      <w:bookmarkStart w:id="256" w:name="_Toc46477395"/>
       <w:r>
         <w:rPr>
           <w:lang w:eastAsia="zh-CN"/>
@@ -41588,7 +41673,7 @@
         </w:rPr>
         <w:t xml:space="preserve"> Representation</w:t>
       </w:r>
-      <w:bookmarkEnd w:id="241"/>
+      <w:bookmarkEnd w:id="256"/>
     </w:p>
     <w:p>
       <w:pPr>
@@ -41873,14 +41958,14 @@
           <w:lang w:eastAsia="zh-CN"/>
         </w:rPr>
       </w:pPr>
-      <w:bookmarkStart w:id="242" w:name="_Toc45190181"/>
+      <w:bookmarkStart w:id="257" w:name="_Toc46477396"/>
       <w:r>
         <w:rPr>
           <w:lang w:eastAsia="zh-CN"/>
         </w:rPr>
         <w:t>Log Sequence Representation</w:t>
       </w:r>
-      <w:bookmarkEnd w:id="242"/>
+      <w:bookmarkEnd w:id="257"/>
     </w:p>
     <w:p>
       <w:pPr>
@@ -43406,14 +43491,14 @@
           <w:lang w:eastAsia="zh-CN"/>
         </w:rPr>
       </w:pPr>
-      <w:bookmarkStart w:id="243" w:name="_Toc45190182"/>
+      <w:bookmarkStart w:id="258" w:name="_Toc46477397"/>
       <w:r>
         <w:rPr>
           <w:lang w:eastAsia="zh-CN"/>
         </w:rPr>
         <w:t>Data Loading</w:t>
       </w:r>
-      <w:bookmarkEnd w:id="243"/>
+      <w:bookmarkEnd w:id="258"/>
     </w:p>
     <w:p>
       <w:pPr>
@@ -44456,7 +44541,21 @@
           <w:u w:val="single"/>
           <w:lang w:eastAsia="zh-CN"/>
         </w:rPr>
-        <w:t>dataloder structure</w:t>
+        <w:t>datalo</w:t>
+      </w:r>
+      <w:r>
+        <w:rPr>
+          <w:u w:val="single"/>
+          <w:lang w:eastAsia="zh-CN"/>
+        </w:rPr>
+        <w:t>a</w:t>
+      </w:r>
+      <w:r>
+        <w:rPr>
+          <w:u w:val="single"/>
+          <w:lang w:eastAsia="zh-CN"/>
+        </w:rPr>
+        <w:t>der structure</w:t>
       </w:r>
     </w:p>
     <w:p>
@@ -44521,14 +44620,14 @@
           <w:lang w:eastAsia="zh-CN"/>
         </w:rPr>
       </w:pPr>
-      <w:bookmarkStart w:id="244" w:name="_Toc45190183"/>
+      <w:bookmarkStart w:id="259" w:name="_Toc46477398"/>
       <w:r>
         <w:rPr>
           <w:lang w:eastAsia="zh-CN"/>
         </w:rPr>
         <w:t>The Model</w:t>
       </w:r>
-      <w:bookmarkEnd w:id="244"/>
+      <w:bookmarkEnd w:id="259"/>
     </w:p>
     <w:p>
       <w:pPr>
@@ -44706,27 +44805,14 @@
       <w:r>
         <w:t xml:space="preserve">Figure </w:t>
       </w:r>
-      <w:r>
-        <w:fldChar w:fldCharType="begin"/>
-      </w:r>
-      <w:r>
-        <w:instrText xml:space="preserve"> SEQ Figure \* ARABIC </w:instrText>
-      </w:r>
-      <w:r>
-        <w:fldChar w:fldCharType="separate"/>
-      </w:r>
-      <w:r>
-        <w:rPr>
-          <w:noProof/>
-        </w:rPr>
-        <w:t>5</w:t>
-      </w:r>
-      <w:r>
-        <w:rPr>
-          <w:noProof/>
-        </w:rPr>
-        <w:fldChar w:fldCharType="end"/>
-      </w:r>
+      <w:fldSimple w:instr=" SEQ Figure \* ARABIC ">
+        <w:r>
+          <w:rPr>
+            <w:noProof/>
+          </w:rPr>
+          <w:t>5</w:t>
+        </w:r>
+      </w:fldSimple>
       <w:r>
         <w:t>: Stacked LSTM</w:t>
       </w:r>
@@ -45179,7 +45265,7 @@
           <w:lang w:eastAsia="zh-CN"/>
         </w:rPr>
       </w:pPr>
-      <w:bookmarkStart w:id="245" w:name="_Toc45190184"/>
+      <w:bookmarkStart w:id="260" w:name="_Toc46477399"/>
       <w:r>
         <w:rPr>
           <w:lang w:eastAsia="zh-CN"/>
@@ -45193,7 +45279,7 @@
         </w:rPr>
         <w:t xml:space="preserve"> and Evaluation</w:t>
       </w:r>
-      <w:bookmarkEnd w:id="245"/>
+      <w:bookmarkEnd w:id="260"/>
     </w:p>
     <w:p>
       <w:pPr>
@@ -48500,14 +48586,14 @@
           <w:lang w:eastAsia="zh-CN"/>
         </w:rPr>
       </w:pPr>
-      <w:bookmarkStart w:id="246" w:name="_Toc45190185"/>
+      <w:bookmarkStart w:id="261" w:name="_Toc46477400"/>
       <w:r>
         <w:rPr>
           <w:lang w:eastAsia="zh-CN"/>
         </w:rPr>
         <w:t>Prediction</w:t>
       </w:r>
-      <w:bookmarkEnd w:id="246"/>
+      <w:bookmarkEnd w:id="261"/>
     </w:p>
     <w:p>
       <w:pPr>
@@ -50004,14 +50090,14 @@
           <w:lang w:eastAsia="zh-CN"/>
         </w:rPr>
       </w:pPr>
-      <w:bookmarkStart w:id="247" w:name="_Toc45190186"/>
+      <w:bookmarkStart w:id="262" w:name="_Toc46477401"/>
       <w:r>
         <w:rPr>
           <w:lang w:eastAsia="zh-CN"/>
         </w:rPr>
         <w:t>Post-Processing</w:t>
       </w:r>
-      <w:bookmarkEnd w:id="247"/>
+      <w:bookmarkEnd w:id="262"/>
     </w:p>
     <w:p>
       <w:pPr>
@@ -50024,7 +50110,67 @@
         <w:rPr>
           <w:lang w:eastAsia="zh-CN"/>
         </w:rPr>
-        <w:t>The anomaly_line[] in 5.2.7 stores the anomaly line number in the norm logs file. However, from the raw logs file to the norm file, we have some lines/logs removed and some lines combined as one line. We need a mapping between the two logs file to let us go back the raw file.</w:t>
+        <w:t>The anomaly_line[] in 5.2.7 stores the anom</w:t>
+      </w:r>
+      <w:r>
+        <w:rPr>
+          <w:lang w:eastAsia="zh-CN"/>
+        </w:rPr>
+        <w:t>aly line number in the norm log</w:t>
+      </w:r>
+      <w:r>
+        <w:rPr>
+          <w:lang w:eastAsia="zh-CN"/>
+        </w:rPr>
+        <w:t xml:space="preserve"> </w:t>
+      </w:r>
+      <w:r>
+        <w:rPr>
+          <w:lang w:eastAsia="zh-CN"/>
+        </w:rPr>
+        <w:t>file. However, from the raw log</w:t>
+      </w:r>
+      <w:r>
+        <w:rPr>
+          <w:lang w:eastAsia="zh-CN"/>
+        </w:rPr>
+        <w:t xml:space="preserve"> file to the norm file, we have some lines/logs removed and some lines combined as one line. We nee</w:t>
+      </w:r>
+      <w:r>
+        <w:rPr>
+          <w:lang w:eastAsia="zh-CN"/>
+        </w:rPr>
+        <w:t>d a mapping between the two log</w:t>
+      </w:r>
+      <w:r>
+        <w:rPr>
+          <w:lang w:eastAsia="zh-CN"/>
+        </w:rPr>
+        <w:t xml:space="preserve"> file</w:t>
+      </w:r>
+      <w:r>
+        <w:rPr>
+          <w:lang w:eastAsia="zh-CN"/>
+        </w:rPr>
+        <w:t>s</w:t>
+      </w:r>
+      <w:r>
+        <w:rPr>
+          <w:lang w:eastAsia="zh-CN"/>
+        </w:rPr>
+        <w:t xml:space="preserve"> to let us go back </w:t>
+      </w:r>
+      <w:r>
+        <w:rPr>
+          <w:lang w:eastAsia="zh-CN"/>
+        </w:rPr>
+        <w:t xml:space="preserve">to </w:t>
+      </w:r>
+      <w:r>
+        <w:rPr>
+          <w:lang w:eastAsia="zh-CN"/>
+        </w:rPr>
+        <w:t>the raw file.</w:t>
       </w:r>
     </w:p>
     <w:p>
@@ -50038,7 +50184,61 @@
         <w:rPr>
           <w:lang w:eastAsia="zh-CN"/>
         </w:rPr>
-        <w:t>We actually do this in the pre-processing block in section 2.2. Firstly, recording the map between raw file and the new file. Secondly, use this map to calculate the final map between raw and norm file in Algorithm 2-3. For time and memory efficiency, both two steps runs in the current pre-processing code.</w:t>
+        <w:t xml:space="preserve">We actually do this </w:t>
+      </w:r>
+      <w:r>
+        <w:rPr>
+          <w:lang w:eastAsia="zh-CN"/>
+        </w:rPr>
+        <w:t>by changing</w:t>
+      </w:r>
+      <w:r>
+        <w:rPr>
+          <w:lang w:eastAsia="zh-CN"/>
+        </w:rPr>
+        <w:t xml:space="preserve"> the pre-processing block in section 2.2. Firstly, recording the </w:t>
+      </w:r>
+      <w:r>
+        <w:rPr>
+          <w:lang w:eastAsia="zh-CN"/>
+        </w:rPr>
+        <w:t>line mapping</w:t>
+      </w:r>
+      <w:r>
+        <w:rPr>
+          <w:lang w:eastAsia="zh-CN"/>
+        </w:rPr>
+        <w:t xml:space="preserve"> between raw file and the new file. Secondly, use this map to calculate the final map</w:t>
+      </w:r>
+      <w:r>
+        <w:rPr>
+          <w:lang w:eastAsia="zh-CN"/>
+        </w:rPr>
+        <w:t>ping</w:t>
+      </w:r>
+      <w:r>
+        <w:rPr>
+          <w:lang w:eastAsia="zh-CN"/>
+        </w:rPr>
+        <w:t xml:space="preserve"> between raw and norm file in Algorithm 2-3 </w:t>
+      </w:r>
+      <w:r>
+        <w:rPr>
+          <w:lang w:eastAsia="zh-CN"/>
+        </w:rPr>
+        <w:t>f</w:t>
+      </w:r>
+      <w:r>
+        <w:rPr>
+          <w:lang w:eastAsia="zh-CN"/>
+        </w:rPr>
+        <w:t>or time and memory</w:t>
+      </w:r>
+      <w:r>
+        <w:rPr>
+          <w:lang w:eastAsia="zh-CN"/>
+        </w:rPr>
+        <w:t xml:space="preserve"> efficiency.</w:t>
       </w:r>
     </w:p>
     <w:p>
@@ -50068,14 +50268,14 @@
           <w:lang w:eastAsia="zh-CN"/>
         </w:rPr>
       </w:pPr>
-      <w:bookmarkStart w:id="248" w:name="_Toc45190187"/>
+      <w:bookmarkStart w:id="263" w:name="_Toc46477402"/>
       <w:r>
         <w:rPr>
           <w:lang w:eastAsia="zh-CN"/>
         </w:rPr>
         <w:t>Online Update of Exec Model</w:t>
       </w:r>
-      <w:bookmarkEnd w:id="248"/>
+      <w:bookmarkEnd w:id="263"/>
     </w:p>
     <w:p>
       <w:pPr>
@@ -50084,16 +50284,90 @@
           <w:lang w:eastAsia="zh-CN"/>
         </w:rPr>
       </w:pPr>
+      <w:r>
+        <w:rPr>
+          <w:lang w:eastAsia="zh-CN"/>
+        </w:rPr>
+        <w:t>The DeepLog paper section 3.3</w:t>
+      </w:r>
+      <w:r>
+        <w:rPr>
+          <w:lang w:eastAsia="zh-CN"/>
+        </w:rPr>
+        <w:t xml:space="preserve"> uses incremental model update to resolve the false positive detection. The </w:t>
+      </w:r>
+      <w:r>
+        <w:rPr>
+          <w:lang w:eastAsia="zh-CN"/>
+        </w:rPr>
+        <w:t xml:space="preserve">general </w:t>
+      </w:r>
+      <w:r>
+        <w:rPr>
+          <w:lang w:eastAsia="zh-CN"/>
+        </w:rPr>
+        <w:t xml:space="preserve">online or incremental learning has catastrophic forgetting issue although there are various strategies to combat the accuracy downgrade. It </w:t>
+      </w:r>
+      <w:r>
+        <w:rPr>
+          <w:lang w:eastAsia="zh-CN"/>
+        </w:rPr>
+        <w:t xml:space="preserve">is not </w:t>
+      </w:r>
+      <w:r>
+        <w:rPr>
+          <w:lang w:eastAsia="zh-CN"/>
+        </w:rPr>
+        <w:t xml:space="preserve">cost-efficient by scarifying the accuracy because </w:t>
+      </w:r>
+      <w:r>
+        <w:rPr>
+          <w:lang w:eastAsia="zh-CN"/>
+        </w:rPr>
+        <w:t xml:space="preserve">online update of model is not </w:t>
+      </w:r>
+      <w:r>
+        <w:rPr>
+          <w:lang w:eastAsia="zh-CN"/>
+        </w:rPr>
+        <w:t>necessary</w:t>
+      </w:r>
+      <w:r>
+        <w:rPr>
+          <w:lang w:eastAsia="zh-CN"/>
+        </w:rPr>
+        <w:t xml:space="preserve"> to be must there</w:t>
+      </w:r>
+      <w:r>
+        <w:rPr>
+          <w:lang w:eastAsia="zh-CN"/>
+        </w:rPr>
+        <w:t xml:space="preserve"> in our use case. </w:t>
+      </w:r>
+    </w:p>
+    <w:p>
+      <w:pPr>
+        <w:pStyle w:val="Body"/>
+        <w:rPr>
+          <w:lang w:eastAsia="zh-CN"/>
+        </w:rPr>
+      </w:pPr>
+      <w:r>
+        <w:rPr>
+          <w:lang w:eastAsia="zh-CN"/>
+        </w:rPr>
+        <w:t>We update the model offline with the accumulated train dataset.</w:t>
+      </w:r>
     </w:p>
     <w:p>
       <w:pPr>
         <w:pStyle w:val="Heading2"/>
       </w:pPr>
-      <w:bookmarkStart w:id="249" w:name="_Toc45190188"/>
+      <w:bookmarkStart w:id="264" w:name="_Toc46477403"/>
       <w:r>
         <w:t>Parameter Value Anomaly Detection</w:t>
       </w:r>
-      <w:bookmarkEnd w:id="249"/>
+      <w:bookmarkEnd w:id="264"/>
     </w:p>
     <w:p>
       <w:pPr>
@@ -50115,11 +50389,12 @@
       <w:pPr>
         <w:pStyle w:val="Heading2"/>
       </w:pPr>
-      <w:bookmarkStart w:id="250" w:name="_Toc45190189"/>
-      <w:r>
+      <w:bookmarkStart w:id="265" w:name="_Toc46477404"/>
+      <w:r>
+        <w:lastRenderedPageBreak/>
         <w:t>Workflow Construction</w:t>
       </w:r>
-      <w:bookmarkEnd w:id="250"/>
+      <w:bookmarkEnd w:id="265"/>
     </w:p>
     <w:p>
       <w:pPr>
@@ -50149,7 +50424,7 @@
       <w:pPr>
         <w:pStyle w:val="Heading1"/>
       </w:pPr>
-      <w:bookmarkStart w:id="251" w:name="_Toc45190190"/>
+      <w:bookmarkStart w:id="266" w:name="_Toc46477405"/>
       <w:r>
         <w:lastRenderedPageBreak/>
         <w:t xml:space="preserve">Real-Time </w:t>
@@ -50157,17 +50432,17 @@
       <w:r>
         <w:t>Prediction</w:t>
       </w:r>
-      <w:bookmarkEnd w:id="251"/>
+      <w:bookmarkEnd w:id="266"/>
     </w:p>
     <w:p>
       <w:pPr>
         <w:pStyle w:val="Heading2"/>
       </w:pPr>
-      <w:bookmarkStart w:id="252" w:name="_Toc45190191"/>
+      <w:bookmarkStart w:id="267" w:name="_Toc46477406"/>
       <w:r>
         <w:t>Overview</w:t>
       </w:r>
-      <w:bookmarkEnd w:id="252"/>
+      <w:bookmarkEnd w:id="267"/>
     </w:p>
     <w:p>
       <w:pPr>
@@ -50317,27 +50592,14 @@
       <w:r>
         <w:t xml:space="preserve">Figure </w:t>
       </w:r>
-      <w:r>
-        <w:fldChar w:fldCharType="begin"/>
-      </w:r>
-      <w:r>
-        <w:instrText xml:space="preserve"> SEQ Figure \* ARABIC </w:instrText>
-      </w:r>
-      <w:r>
-        <w:fldChar w:fldCharType="separate"/>
-      </w:r>
-      <w:r>
-        <w:rPr>
-          <w:noProof/>
-        </w:rPr>
-        <w:t>6</w:t>
-      </w:r>
-      <w:r>
-        <w:rPr>
-          <w:noProof/>
-        </w:rPr>
-        <w:fldChar w:fldCharType="end"/>
-      </w:r>
+      <w:fldSimple w:instr=" SEQ Figure \* ARABIC ">
+        <w:r>
+          <w:rPr>
+            <w:noProof/>
+          </w:rPr>
+          <w:t>6</w:t>
+        </w:r>
+      </w:fldSimple>
       <w:r>
         <w:t>: Real-time Prediction</w:t>
       </w:r>
@@ -50346,11 +50608,11 @@
       <w:pPr>
         <w:pStyle w:val="Heading2"/>
       </w:pPr>
-      <w:bookmarkStart w:id="253" w:name="_Toc45190192"/>
+      <w:bookmarkStart w:id="268" w:name="_Toc46477407"/>
       <w:r>
         <w:t>Sampler</w:t>
       </w:r>
-      <w:bookmarkEnd w:id="253"/>
+      <w:bookmarkEnd w:id="268"/>
     </w:p>
     <w:p>
       <w:pPr>
@@ -50412,14 +50674,14 @@
           <w:lang w:eastAsia="zh-CN"/>
         </w:rPr>
       </w:pPr>
-      <w:bookmarkStart w:id="254" w:name="_Toc45190193"/>
+      <w:bookmarkStart w:id="269" w:name="_Toc46477408"/>
       <w:r>
         <w:rPr>
           <w:lang w:eastAsia="zh-CN"/>
         </w:rPr>
         <w:t>Helper Thread</w:t>
       </w:r>
-      <w:bookmarkEnd w:id="254"/>
+      <w:bookmarkEnd w:id="269"/>
     </w:p>
     <w:p>
       <w:pPr>
@@ -50463,14 +50725,14 @@
           <w:lang w:eastAsia="zh-CN"/>
         </w:rPr>
       </w:pPr>
-      <w:bookmarkStart w:id="255" w:name="_Toc45190194"/>
+      <w:bookmarkStart w:id="270" w:name="_Toc46477409"/>
       <w:r>
         <w:rPr>
           <w:lang w:eastAsia="zh-CN"/>
         </w:rPr>
         <w:t>Fetch Data from Buffer</w:t>
       </w:r>
-      <w:bookmarkEnd w:id="255"/>
+      <w:bookmarkEnd w:id="270"/>
     </w:p>
     <w:p>
       <w:pPr>
@@ -50496,12 +50758,12 @@
       <w:pPr>
         <w:pStyle w:val="Heading2"/>
       </w:pPr>
-      <w:bookmarkStart w:id="256" w:name="_Toc45190195"/>
+      <w:bookmarkStart w:id="271" w:name="_Toc46477410"/>
       <w:r>
         <w:lastRenderedPageBreak/>
         <w:t>Pre-Processing</w:t>
       </w:r>
-      <w:bookmarkEnd w:id="256"/>
+      <w:bookmarkEnd w:id="271"/>
     </w:p>
     <w:p>
       <w:pPr>
@@ -50542,11 +50804,11 @@
       <w:pPr>
         <w:pStyle w:val="Heading2"/>
       </w:pPr>
-      <w:bookmarkStart w:id="257" w:name="_Toc45190196"/>
+      <w:bookmarkStart w:id="272" w:name="_Toc46477411"/>
       <w:r>
         <w:t>Clustering</w:t>
       </w:r>
-      <w:bookmarkEnd w:id="257"/>
+      <w:bookmarkEnd w:id="272"/>
     </w:p>
     <w:p>
       <w:pPr>
@@ -50602,7 +50864,7 @@
       <w:pPr>
         <w:pStyle w:val="Heading2"/>
       </w:pPr>
-      <w:bookmarkStart w:id="258" w:name="_Toc45190197"/>
+      <w:bookmarkStart w:id="273" w:name="_Toc46477412"/>
       <w:r>
         <w:t>Test Data Vectoring</w:t>
       </w:r>
@@ -50612,7 +50874,7 @@
       <w:r>
         <w:t>DeepLog</w:t>
       </w:r>
-      <w:bookmarkEnd w:id="258"/>
+      <w:bookmarkEnd w:id="273"/>
     </w:p>
     <w:p>
       <w:pPr>
@@ -50637,7 +50899,7 @@
       <w:pPr>
         <w:pStyle w:val="Heading2"/>
       </w:pPr>
-      <w:bookmarkStart w:id="259" w:name="_Toc45190198"/>
+      <w:bookmarkStart w:id="274" w:name="_Toc46477413"/>
       <w:r>
         <w:t xml:space="preserve">Prediction and </w:t>
       </w:r>
@@ -50650,7 +50912,7 @@
       <w:r>
         <w:t xml:space="preserve"> System</w:t>
       </w:r>
-      <w:bookmarkEnd w:id="259"/>
+      <w:bookmarkEnd w:id="274"/>
     </w:p>
     <w:p>
       <w:pPr>
@@ -50664,11 +50926,11 @@
       <w:pPr>
         <w:pStyle w:val="Heading2"/>
       </w:pPr>
-      <w:bookmarkStart w:id="260" w:name="_Toc45190199"/>
+      <w:bookmarkStart w:id="275" w:name="_Toc46477414"/>
       <w:r>
         <w:t>Post-Processing</w:t>
       </w:r>
-      <w:bookmarkEnd w:id="260"/>
+      <w:bookmarkEnd w:id="275"/>
     </w:p>
     <w:p>
       <w:pPr>
@@ -50696,22 +50958,22 @@
       <w:pPr>
         <w:pStyle w:val="Heading1"/>
       </w:pPr>
-      <w:bookmarkStart w:id="261" w:name="_Toc45190200"/>
+      <w:bookmarkStart w:id="276" w:name="_Toc46477415"/>
       <w:r>
         <w:lastRenderedPageBreak/>
         <w:t>Appendix</w:t>
       </w:r>
-      <w:bookmarkEnd w:id="261"/>
+      <w:bookmarkEnd w:id="276"/>
     </w:p>
     <w:p>
       <w:pPr>
         <w:pStyle w:val="Heading2"/>
       </w:pPr>
-      <w:bookmarkStart w:id="262" w:name="_Toc45190201"/>
+      <w:bookmarkStart w:id="277" w:name="_Toc46477416"/>
       <w:r>
         <w:t>Labeling Assistant</w:t>
       </w:r>
-      <w:bookmarkEnd w:id="262"/>
+      <w:bookmarkEnd w:id="277"/>
     </w:p>
     <w:p>
       <w:pPr>
@@ -50743,7 +51005,7 @@
       <w:pPr>
         <w:pStyle w:val="Heading2"/>
       </w:pPr>
-      <w:bookmarkStart w:id="263" w:name="_Toc45190202"/>
+      <w:bookmarkStart w:id="278" w:name="_Toc46477417"/>
       <w:r>
         <w:t>Co</w:t>
       </w:r>
@@ -50756,7 +51018,7 @@
       <w:r>
         <w:t xml:space="preserve"> on Cable Modem</w:t>
       </w:r>
-      <w:bookmarkEnd w:id="263"/>
+      <w:bookmarkEnd w:id="278"/>
     </w:p>
     <w:p>
       <w:pPr>
@@ -50803,7 +51065,7 @@
       <w:pPr>
         <w:pStyle w:val="Heading2"/>
       </w:pPr>
-      <w:bookmarkStart w:id="264" w:name="_Toc45190203"/>
+      <w:bookmarkStart w:id="279" w:name="_Toc46477418"/>
       <w:r>
         <w:t xml:space="preserve">Known Issues </w:t>
       </w:r>
@@ -50816,7 +51078,7 @@
       <w:r>
         <w:t>mprovements</w:t>
       </w:r>
-      <w:bookmarkEnd w:id="264"/>
+      <w:bookmarkEnd w:id="279"/>
     </w:p>
     <w:p>
       <w:pPr>
@@ -50831,7 +51093,7 @@
           <w:lang w:eastAsia="zh-CN"/>
         </w:rPr>
       </w:pPr>
-      <w:bookmarkStart w:id="265" w:name="_Toc45190204"/>
+      <w:bookmarkStart w:id="280" w:name="_Toc46477419"/>
       <w:r>
         <w:rPr>
           <w:lang w:eastAsia="zh-CN"/>
@@ -50862,7 +51124,7 @@
         </w:rPr>
         <w:t>lassification</w:t>
       </w:r>
-      <w:bookmarkEnd w:id="265"/>
+      <w:bookmarkEnd w:id="280"/>
     </w:p>
     <w:p>
       <w:pPr>
@@ -50977,7 +51239,7 @@
           <w:lang w:eastAsia="zh-CN"/>
         </w:rPr>
       </w:pPr>
-      <w:bookmarkStart w:id="266" w:name="_Toc45190205"/>
+      <w:bookmarkStart w:id="281" w:name="_Toc46477420"/>
       <w:r>
         <w:rPr>
           <w:lang w:eastAsia="zh-CN"/>
@@ -50996,7 +51258,7 @@
         </w:rPr>
         <w:t>recision</w:t>
       </w:r>
-      <w:bookmarkEnd w:id="266"/>
+      <w:bookmarkEnd w:id="281"/>
     </w:p>
     <w:p>
       <w:pPr>
@@ -51049,7 +51311,7 @@
           <w:lang w:eastAsia="zh-CN"/>
         </w:rPr>
       </w:pPr>
-      <w:bookmarkStart w:id="267" w:name="_Toc45190206"/>
+      <w:bookmarkStart w:id="282" w:name="_Toc46477421"/>
       <w:r>
         <w:rPr>
           <w:lang w:eastAsia="zh-CN"/>
@@ -51082,7 +51344,7 @@
         </w:rPr>
         <w:t>ature Vector</w:t>
       </w:r>
-      <w:bookmarkEnd w:id="267"/>
+      <w:bookmarkEnd w:id="282"/>
     </w:p>
     <w:p>
       <w:pPr>
@@ -51117,7 +51379,7 @@
           <w:lang w:eastAsia="zh-CN"/>
         </w:rPr>
       </w:pPr>
-      <w:bookmarkStart w:id="268" w:name="_Toc45190207"/>
+      <w:bookmarkStart w:id="283" w:name="_Toc46477422"/>
       <w:r>
         <w:rPr>
           <w:lang w:eastAsia="zh-CN"/>
@@ -51144,7 +51406,7 @@
         </w:rPr>
         <w:t>dow</w:t>
       </w:r>
-      <w:bookmarkEnd w:id="268"/>
+      <w:bookmarkEnd w:id="283"/>
     </w:p>
     <w:p>
       <w:pPr>
@@ -51178,12 +51440,12 @@
       <w:pPr>
         <w:pStyle w:val="Heading2"/>
       </w:pPr>
-      <w:bookmarkStart w:id="269" w:name="_Toc45190208"/>
+      <w:bookmarkStart w:id="284" w:name="_Toc46477423"/>
       <w:r>
         <w:lastRenderedPageBreak/>
         <w:t>Integration with Boardfarm Test System</w:t>
       </w:r>
-      <w:bookmarkEnd w:id="269"/>
+      <w:bookmarkEnd w:id="284"/>
     </w:p>
     <w:p>
       <w:pPr>
@@ -51198,7 +51460,7 @@
           <w:lang w:eastAsia="zh-CN"/>
         </w:rPr>
       </w:pPr>
-      <w:bookmarkStart w:id="270" w:name="_Toc45190209"/>
+      <w:bookmarkStart w:id="285" w:name="_Toc46477424"/>
       <w:r>
         <w:rPr>
           <w:lang w:eastAsia="zh-CN"/>
@@ -51223,7 +51485,7 @@
         </w:rPr>
         <w:t>dfarm to Preprocessor</w:t>
       </w:r>
-      <w:bookmarkEnd w:id="270"/>
+      <w:bookmarkEnd w:id="285"/>
     </w:p>
     <w:p>
       <w:pPr>
@@ -53827,21 +54089,11 @@
     <w:r>
       <w:t xml:space="preserve">Revised </w:t>
     </w:r>
-    <w:r>
-      <w:fldChar w:fldCharType="begin"/>
-    </w:r>
-    <w:r>
-      <w:instrText xml:space="preserve"> DOCPROPERTY  ReleaseDate  \* MERGEFORMAT </w:instrText>
-    </w:r>
-    <w:r>
-      <w:fldChar w:fldCharType="separate"/>
-    </w:r>
-    <w:r>
-      <w:t>May 29, 2020</w:t>
-    </w:r>
-    <w:r>
-      <w:fldChar w:fldCharType="end"/>
-    </w:r>
+    <w:fldSimple w:instr=" DOCPROPERTY  ReleaseDate  \* MERGEFORMAT ">
+      <w:r>
+        <w:t>July 09, 2020</w:t>
+      </w:r>
+    </w:fldSimple>
     <w:r>
       <w:tab/>
     </w:r>
@@ -53957,14 +54209,14 @@
         <v:path o:extrusionok="f" gradientshapeok="t" o:connecttype="rect"/>
         <o:lock v:ext="edit" aspectratio="t"/>
       </v:shapetype>
-      <v:shape id="_x0000_i1076" type="#_x0000_t75" style="width:112.6pt;height:114pt" o:bullet="t">
+      <v:shape id="_x0000_i1070" type="#_x0000_t75" style="width:112.6pt;height:114pt" o:bullet="t">
         <v:imagedata r:id="rId1" o:title=""/>
       </v:shape>
     </w:pict>
   </w:numPicBullet>
   <w:numPicBullet w:numPicBulletId="1">
     <w:pict>
-      <v:shape id="_x0000_i1077" type="#_x0000_t75" style="width:24pt;height:19.4pt" o:bullet="t">
+      <v:shape id="_x0000_i1071" type="#_x0000_t75" style="width:24pt;height:19.4pt" o:bullet="t">
         <v:imagedata r:id="rId2" o:title=""/>
       </v:shape>
     </w:pict>
@@ -57392,7 +57644,7 @@
   <w:abstractNum w:abstractNumId="36" w15:restartNumberingAfterBreak="0">
     <w:nsid w:val="6E6D24BE"/>
     <w:multiLevelType w:val="hybridMultilevel"/>
-    <w:tmpl w:val="92926272"/>
+    <w:tmpl w:val="AD3C8218"/>
     <w:lvl w:ilvl="0" w:tplc="04090011">
       <w:start w:val="1"/>
       <w:numFmt w:val="decimal"/>
@@ -57405,7 +57657,7 @@
         <w:rFonts w:hint="default"/>
       </w:rPr>
     </w:lvl>
-    <w:lvl w:ilvl="1" w:tplc="04090019">
+    <w:lvl w:ilvl="1" w:tplc="7B68D186">
       <w:start w:val="1"/>
       <w:numFmt w:val="lowerLetter"/>
       <w:lvlText w:val="%2."/>
@@ -57413,6 +57665,9 @@
       <w:pPr>
         <w:ind w:left="1440" w:hanging="360"/>
       </w:pPr>
+      <w:rPr>
+        <w:color w:val="auto"/>
+      </w:rPr>
     </w:lvl>
     <w:lvl w:ilvl="2" w:tplc="0409001B" w:tentative="1">
       <w:start w:val="1"/>
@@ -64519,18 +64774,18 @@
 </file>
 
 <file path=customXml/item1.xml><?xml version="1.0" encoding="utf-8"?>
-<p:properties xmlns:p="http://schemas.microsoft.com/office/2006/metadata/properties" xmlns:xsi="http://www.w3.org/2001/XMLSchema-instance" xmlns:pc="http://schemas.microsoft.com/office/infopath/2007/PartnerControls">
-  <documentManagement/>
-</p:properties>
-</file>
-
-<file path=customXml/item2.xml><?xml version="1.0" encoding="utf-8"?>
 <?mso-contentType ?>
 <FormTemplates xmlns="http://schemas.microsoft.com/sharepoint/v3/contenttype/forms">
   <Display>DocumentLibraryForm</Display>
   <Edit>DocumentLibraryForm</Edit>
   <New>DocumentLibraryForm</New>
 </FormTemplates>
+</file>
+
+<file path=customXml/item2.xml><?xml version="1.0" encoding="utf-8"?>
+<p:properties xmlns:p="http://schemas.microsoft.com/office/2006/metadata/properties" xmlns:xsi="http://www.w3.org/2001/XMLSchema-instance" xmlns:pc="http://schemas.microsoft.com/office/infopath/2007/PartnerControls">
+  <documentManagement/>
+</p:properties>
 </file>
 
 <file path=customXml/item3.xml><?xml version="1.0" encoding="utf-8"?>
@@ -64652,18 +64907,18 @@
 </file>
 
 <file path=customXml/itemProps1.xml><?xml version="1.0" encoding="utf-8"?>
-<ds:datastoreItem xmlns:ds="http://schemas.openxmlformats.org/officeDocument/2006/customXml" ds:itemID="{10AB4C7E-42E5-422A-AA50-6212EA86AF51}">
+<ds:datastoreItem xmlns:ds="http://schemas.openxmlformats.org/officeDocument/2006/customXml" ds:itemID="{C36B941F-EE34-4FD1-9362-E2B5AAC395F6}">
   <ds:schemaRefs>
-    <ds:schemaRef ds:uri="http://schemas.microsoft.com/office/2006/metadata/properties"/>
-    <ds:schemaRef ds:uri="http://schemas.microsoft.com/office/infopath/2007/PartnerControls"/>
+    <ds:schemaRef ds:uri="http://schemas.microsoft.com/sharepoint/v3/contenttype/forms"/>
   </ds:schemaRefs>
 </ds:datastoreItem>
 </file>
 
 <file path=customXml/itemProps2.xml><?xml version="1.0" encoding="utf-8"?>
-<ds:datastoreItem xmlns:ds="http://schemas.openxmlformats.org/officeDocument/2006/customXml" ds:itemID="{C36B941F-EE34-4FD1-9362-E2B5AAC395F6}">
+<ds:datastoreItem xmlns:ds="http://schemas.openxmlformats.org/officeDocument/2006/customXml" ds:itemID="{10AB4C7E-42E5-422A-AA50-6212EA86AF51}">
   <ds:schemaRefs>
-    <ds:schemaRef ds:uri="http://schemas.microsoft.com/sharepoint/v3/contenttype/forms"/>
+    <ds:schemaRef ds:uri="http://schemas.microsoft.com/office/2006/metadata/properties"/>
+    <ds:schemaRef ds:uri="http://schemas.microsoft.com/office/infopath/2007/PartnerControls"/>
   </ds:schemaRefs>
 </ds:datastoreItem>
 </file>
@@ -64685,7 +64940,7 @@
 </file>
 
 <file path=customXml/itemProps4.xml><?xml version="1.0" encoding="utf-8"?>
-<ds:datastoreItem xmlns:ds="http://schemas.openxmlformats.org/officeDocument/2006/customXml" ds:itemID="{F24ACF5A-AC3E-4A6D-A40A-D554A3A04302}">
+<ds:datastoreItem xmlns:ds="http://schemas.openxmlformats.org/officeDocument/2006/customXml" ds:itemID="{B72A0B9E-358D-4160-B812-48D50CB13B71}">
   <ds:schemaRefs>
     <ds:schemaRef ds:uri="http://schemas.openxmlformats.org/officeDocument/2006/bibliography"/>
   </ds:schemaRefs>

--- a/papers/LogAnalyzerDesignDocument.docx
+++ b/papers/LogAnalyzerDesignDocument.docx
@@ -370,13 +370,7 @@
               <w:rPr>
                 <w:sz w:val="22"/>
               </w:rPr>
-              <w:t>July-0</w:t>
-            </w:r>
-            <w:r>
-              <w:rPr>
-                <w:sz w:val="22"/>
-              </w:rPr>
-              <w:t>9-2020</w:t>
+              <w:t>July-09-2020</w:t>
             </w:r>
           </w:p>
         </w:tc>
@@ -394,13 +388,100 @@
               <w:rPr>
                 <w:sz w:val="22"/>
               </w:rPr>
-              <w:t xml:space="preserve">Update </w:t>
+              <w:t>Update DeepLog Exec Path Detection</w:t>
+            </w:r>
+          </w:p>
+        </w:tc>
+      </w:tr>
+      <w:tr>
+        <w:trPr>
+          <w:tblCellSpacing w:w="7" w:type="dxa"/>
+        </w:trPr>
+        <w:tc>
+          <w:tcPr>
+            <w:tcW w:w="984" w:type="pct"/>
+          </w:tcPr>
+          <w:p>
+            <w:r>
+              <w:rPr>
+                <w:sz w:val="22"/>
+              </w:rPr>
+              <w:t>Aug-25-2020</w:t>
+            </w:r>
+          </w:p>
+        </w:tc>
+        <w:tc>
+          <w:tcPr>
+            <w:tcW w:w="3992" w:type="pct"/>
+          </w:tcPr>
+          <w:p>
+            <w:pPr>
+              <w:rPr>
+                <w:sz w:val="22"/>
+              </w:rPr>
+            </w:pPr>
+            <w:r>
+              <w:rPr>
+                <w:sz w:val="22"/>
+              </w:rPr>
+              <w:t xml:space="preserve">Update sequence label </w:t>
             </w:r>
             <w:r>
               <w:rPr>
                 <w:sz w:val="22"/>
+                <w:lang w:eastAsia="zh-CN"/>
               </w:rPr>
-              <w:t>DeepLog Exec Path Detection</w:t>
+              <w:t>algorithm and boardfarm adapt</w:t>
+            </w:r>
+            <w:r>
+              <w:rPr>
+                <w:sz w:val="22"/>
+                <w:lang w:eastAsia="zh-CN"/>
+              </w:rPr>
+              <w:t>at</w:t>
+            </w:r>
+            <w:r>
+              <w:rPr>
+                <w:sz w:val="22"/>
+                <w:lang w:eastAsia="zh-CN"/>
+              </w:rPr>
+              <w:t>ion</w:t>
+            </w:r>
+          </w:p>
+        </w:tc>
+      </w:tr>
+      <w:tr>
+        <w:trPr>
+          <w:tblCellSpacing w:w="7" w:type="dxa"/>
+        </w:trPr>
+        <w:tc>
+          <w:tcPr>
+            <w:tcW w:w="984" w:type="pct"/>
+          </w:tcPr>
+          <w:p>
+            <w:r>
+              <w:rPr>
+                <w:sz w:val="22"/>
+              </w:rPr>
+              <w:t>Aug-27-2020</w:t>
+            </w:r>
+          </w:p>
+        </w:tc>
+        <w:tc>
+          <w:tcPr>
+            <w:tcW w:w="3992" w:type="pct"/>
+          </w:tcPr>
+          <w:p>
+            <w:pPr>
+              <w:rPr>
+                <w:sz w:val="22"/>
+              </w:rPr>
+            </w:pPr>
+            <w:r>
+              <w:rPr>
+                <w:sz w:val="22"/>
+              </w:rPr>
+              <w:t>Update sequence session scheme</w:t>
             </w:r>
           </w:p>
         </w:tc>
@@ -470,7 +551,7 @@
       <w:r>
         <w:fldChar w:fldCharType="separate"/>
       </w:r>
-      <w:hyperlink w:anchor="_Toc46477331" w:history="1">
+      <w:hyperlink w:anchor="_Toc49418364" w:history="1">
         <w:r>
           <w:rPr>
             <w:rStyle w:val="Hyperlink"/>
@@ -514,7 +595,7 @@
             <w:noProof/>
             <w:webHidden/>
           </w:rPr>
-          <w:instrText xml:space="preserve"> PAGEREF _Toc46477331 \h </w:instrText>
+          <w:instrText xml:space="preserve"> PAGEREF _Toc49418364 \h </w:instrText>
         </w:r>
         <w:r>
           <w:rPr>
@@ -560,7 +641,7 @@
           <w:lang w:eastAsia="zh-CN"/>
         </w:rPr>
       </w:pPr>
-      <w:hyperlink w:anchor="_Toc46477332" w:history="1">
+      <w:hyperlink w:anchor="_Toc49418365" w:history="1">
         <w:r>
           <w:rPr>
             <w:rStyle w:val="Hyperlink"/>
@@ -604,7 +685,7 @@
             <w:noProof/>
             <w:webHidden/>
           </w:rPr>
-          <w:instrText xml:space="preserve"> PAGEREF _Toc46477332 \h </w:instrText>
+          <w:instrText xml:space="preserve"> PAGEREF _Toc49418365 \h </w:instrText>
         </w:r>
         <w:r>
           <w:rPr>
@@ -650,7 +731,7 @@
           <w:lang w:eastAsia="zh-CN"/>
         </w:rPr>
       </w:pPr>
-      <w:hyperlink w:anchor="_Toc46477333" w:history="1">
+      <w:hyperlink w:anchor="_Toc49418366" w:history="1">
         <w:r>
           <w:rPr>
             <w:rStyle w:val="Hyperlink"/>
@@ -694,7 +775,7 @@
             <w:noProof/>
             <w:webHidden/>
           </w:rPr>
-          <w:instrText xml:space="preserve"> PAGEREF _Toc46477333 \h </w:instrText>
+          <w:instrText xml:space="preserve"> PAGEREF _Toc49418366 \h </w:instrText>
         </w:r>
         <w:r>
           <w:rPr>
@@ -740,7 +821,7 @@
           <w:lang w:eastAsia="zh-CN"/>
         </w:rPr>
       </w:pPr>
-      <w:hyperlink w:anchor="_Toc46477334" w:history="1">
+      <w:hyperlink w:anchor="_Toc49418367" w:history="1">
         <w:r>
           <w:rPr>
             <w:rStyle w:val="Hyperlink"/>
@@ -784,7 +865,7 @@
             <w:noProof/>
             <w:webHidden/>
           </w:rPr>
-          <w:instrText xml:space="preserve"> PAGEREF _Toc46477334 \h </w:instrText>
+          <w:instrText xml:space="preserve"> PAGEREF _Toc49418367 \h </w:instrText>
         </w:r>
         <w:r>
           <w:rPr>
@@ -830,7 +911,7 @@
           <w:lang w:eastAsia="zh-CN"/>
         </w:rPr>
       </w:pPr>
-      <w:hyperlink w:anchor="_Toc46477335" w:history="1">
+      <w:hyperlink w:anchor="_Toc49418368" w:history="1">
         <w:r>
           <w:rPr>
             <w:rStyle w:val="Hyperlink"/>
@@ -876,7 +957,7 @@
             <w:noProof/>
             <w:webHidden/>
           </w:rPr>
-          <w:instrText xml:space="preserve"> PAGEREF _Toc46477335 \h </w:instrText>
+          <w:instrText xml:space="preserve"> PAGEREF _Toc49418368 \h </w:instrText>
         </w:r>
         <w:r>
           <w:rPr>
@@ -922,7 +1003,7 @@
           <w:lang w:eastAsia="zh-CN"/>
         </w:rPr>
       </w:pPr>
-      <w:hyperlink w:anchor="_Toc46477336" w:history="1">
+      <w:hyperlink w:anchor="_Toc49418369" w:history="1">
         <w:r>
           <w:rPr>
             <w:rStyle w:val="Hyperlink"/>
@@ -968,7 +1049,7 @@
             <w:noProof/>
             <w:webHidden/>
           </w:rPr>
-          <w:instrText xml:space="preserve"> PAGEREF _Toc46477336 \h </w:instrText>
+          <w:instrText xml:space="preserve"> PAGEREF _Toc49418369 \h </w:instrText>
         </w:r>
         <w:r>
           <w:rPr>
@@ -1014,7 +1095,7 @@
           <w:lang w:eastAsia="zh-CN"/>
         </w:rPr>
       </w:pPr>
-      <w:hyperlink w:anchor="_Toc46477337" w:history="1">
+      <w:hyperlink w:anchor="_Toc49418370" w:history="1">
         <w:r>
           <w:rPr>
             <w:rStyle w:val="Hyperlink"/>
@@ -1060,7 +1141,7 @@
             <w:noProof/>
             <w:webHidden/>
           </w:rPr>
-          <w:instrText xml:space="preserve"> PAGEREF _Toc46477337 \h </w:instrText>
+          <w:instrText xml:space="preserve"> PAGEREF _Toc49418370 \h </w:instrText>
         </w:r>
         <w:r>
           <w:rPr>
@@ -1106,7 +1187,7 @@
           <w:lang w:eastAsia="zh-CN"/>
         </w:rPr>
       </w:pPr>
-      <w:hyperlink w:anchor="_Toc46477338" w:history="1">
+      <w:hyperlink w:anchor="_Toc49418371" w:history="1">
         <w:r>
           <w:rPr>
             <w:rStyle w:val="Hyperlink"/>
@@ -1152,7 +1233,7 @@
             <w:noProof/>
             <w:webHidden/>
           </w:rPr>
-          <w:instrText xml:space="preserve"> PAGEREF _Toc46477338 \h </w:instrText>
+          <w:instrText xml:space="preserve"> PAGEREF _Toc49418371 \h </w:instrText>
         </w:r>
         <w:r>
           <w:rPr>
@@ -1198,7 +1279,7 @@
           <w:lang w:eastAsia="zh-CN"/>
         </w:rPr>
       </w:pPr>
-      <w:hyperlink w:anchor="_Toc46477339" w:history="1">
+      <w:hyperlink w:anchor="_Toc49418372" w:history="1">
         <w:r>
           <w:rPr>
             <w:rStyle w:val="Hyperlink"/>
@@ -1244,7 +1325,7 @@
             <w:noProof/>
             <w:webHidden/>
           </w:rPr>
-          <w:instrText xml:space="preserve"> PAGEREF _Toc46477339 \h </w:instrText>
+          <w:instrText xml:space="preserve"> PAGEREF _Toc49418372 \h </w:instrText>
         </w:r>
         <w:r>
           <w:rPr>
@@ -1290,7 +1371,7 @@
           <w:lang w:eastAsia="zh-CN"/>
         </w:rPr>
       </w:pPr>
-      <w:hyperlink w:anchor="_Toc46477340" w:history="1">
+      <w:hyperlink w:anchor="_Toc49418373" w:history="1">
         <w:r>
           <w:rPr>
             <w:rStyle w:val="Hyperlink"/>
@@ -1334,7 +1415,7 @@
             <w:noProof/>
             <w:webHidden/>
           </w:rPr>
-          <w:instrText xml:space="preserve"> PAGEREF _Toc46477340 \h </w:instrText>
+          <w:instrText xml:space="preserve"> PAGEREF _Toc49418373 \h </w:instrText>
         </w:r>
         <w:r>
           <w:rPr>
@@ -1380,7 +1461,7 @@
           <w:lang w:eastAsia="zh-CN"/>
         </w:rPr>
       </w:pPr>
-      <w:hyperlink w:anchor="_Toc46477341" w:history="1">
+      <w:hyperlink w:anchor="_Toc49418374" w:history="1">
         <w:r>
           <w:rPr>
             <w:rStyle w:val="Hyperlink"/>
@@ -1426,7 +1507,7 @@
             <w:noProof/>
             <w:webHidden/>
           </w:rPr>
-          <w:instrText xml:space="preserve"> PAGEREF _Toc46477341 \h </w:instrText>
+          <w:instrText xml:space="preserve"> PAGEREF _Toc49418374 \h </w:instrText>
         </w:r>
         <w:r>
           <w:rPr>
@@ -1472,7 +1553,7 @@
           <w:lang w:eastAsia="zh-CN"/>
         </w:rPr>
       </w:pPr>
-      <w:hyperlink w:anchor="_Toc46477342" w:history="1">
+      <w:hyperlink w:anchor="_Toc49418375" w:history="1">
         <w:r>
           <w:rPr>
             <w:rStyle w:val="Hyperlink"/>
@@ -1518,7 +1599,7 @@
             <w:noProof/>
             <w:webHidden/>
           </w:rPr>
-          <w:instrText xml:space="preserve"> PAGEREF _Toc46477342 \h </w:instrText>
+          <w:instrText xml:space="preserve"> PAGEREF _Toc49418375 \h </w:instrText>
         </w:r>
         <w:r>
           <w:rPr>
@@ -1564,7 +1645,7 @@
           <w:lang w:eastAsia="zh-CN"/>
         </w:rPr>
       </w:pPr>
-      <w:hyperlink w:anchor="_Toc46477343" w:history="1">
+      <w:hyperlink w:anchor="_Toc49418376" w:history="1">
         <w:r>
           <w:rPr>
             <w:rStyle w:val="Hyperlink"/>
@@ -1610,7 +1691,7 @@
             <w:noProof/>
             <w:webHidden/>
           </w:rPr>
-          <w:instrText xml:space="preserve"> PAGEREF _Toc46477343 \h </w:instrText>
+          <w:instrText xml:space="preserve"> PAGEREF _Toc49418376 \h </w:instrText>
         </w:r>
         <w:r>
           <w:rPr>
@@ -1656,7 +1737,7 @@
           <w:lang w:eastAsia="zh-CN"/>
         </w:rPr>
       </w:pPr>
-      <w:hyperlink w:anchor="_Toc46477344" w:history="1">
+      <w:hyperlink w:anchor="_Toc49418377" w:history="1">
         <w:r>
           <w:rPr>
             <w:rStyle w:val="Hyperlink"/>
@@ -1702,7 +1783,7 @@
             <w:noProof/>
             <w:webHidden/>
           </w:rPr>
-          <w:instrText xml:space="preserve"> PAGEREF _Toc46477344 \h </w:instrText>
+          <w:instrText xml:space="preserve"> PAGEREF _Toc49418377 \h </w:instrText>
         </w:r>
         <w:r>
           <w:rPr>
@@ -1748,7 +1829,7 @@
           <w:lang w:eastAsia="zh-CN"/>
         </w:rPr>
       </w:pPr>
-      <w:hyperlink w:anchor="_Toc46477345" w:history="1">
+      <w:hyperlink w:anchor="_Toc49418378" w:history="1">
         <w:r>
           <w:rPr>
             <w:rStyle w:val="Hyperlink"/>
@@ -1792,7 +1873,7 @@
             <w:noProof/>
             <w:webHidden/>
           </w:rPr>
-          <w:instrText xml:space="preserve"> PAGEREF _Toc46477345 \h </w:instrText>
+          <w:instrText xml:space="preserve"> PAGEREF _Toc49418378 \h </w:instrText>
         </w:r>
         <w:r>
           <w:rPr>
@@ -1838,7 +1919,7 @@
           <w:lang w:eastAsia="zh-CN"/>
         </w:rPr>
       </w:pPr>
-      <w:hyperlink w:anchor="_Toc46477346" w:history="1">
+      <w:hyperlink w:anchor="_Toc49418379" w:history="1">
         <w:r>
           <w:rPr>
             <w:rStyle w:val="Hyperlink"/>
@@ -1884,7 +1965,7 @@
             <w:noProof/>
             <w:webHidden/>
           </w:rPr>
-          <w:instrText xml:space="preserve"> PAGEREF _Toc46477346 \h </w:instrText>
+          <w:instrText xml:space="preserve"> PAGEREF _Toc49418379 \h </w:instrText>
         </w:r>
         <w:r>
           <w:rPr>
@@ -1930,7 +2011,7 @@
           <w:lang w:eastAsia="zh-CN"/>
         </w:rPr>
       </w:pPr>
-      <w:hyperlink w:anchor="_Toc46477347" w:history="1">
+      <w:hyperlink w:anchor="_Toc49418380" w:history="1">
         <w:r>
           <w:rPr>
             <w:rStyle w:val="Hyperlink"/>
@@ -1976,7 +2057,7 @@
             <w:noProof/>
             <w:webHidden/>
           </w:rPr>
-          <w:instrText xml:space="preserve"> PAGEREF _Toc46477347 \h </w:instrText>
+          <w:instrText xml:space="preserve"> PAGEREF _Toc49418380 \h </w:instrText>
         </w:r>
         <w:r>
           <w:rPr>
@@ -2022,7 +2103,7 @@
           <w:lang w:eastAsia="zh-CN"/>
         </w:rPr>
       </w:pPr>
-      <w:hyperlink w:anchor="_Toc46477348" w:history="1">
+      <w:hyperlink w:anchor="_Toc49418381" w:history="1">
         <w:r>
           <w:rPr>
             <w:rStyle w:val="Hyperlink"/>
@@ -2068,7 +2149,7 @@
             <w:noProof/>
             <w:webHidden/>
           </w:rPr>
-          <w:instrText xml:space="preserve"> PAGEREF _Toc46477348 \h </w:instrText>
+          <w:instrText xml:space="preserve"> PAGEREF _Toc49418381 \h </w:instrText>
         </w:r>
         <w:r>
           <w:rPr>
@@ -2114,7 +2195,7 @@
           <w:lang w:eastAsia="zh-CN"/>
         </w:rPr>
       </w:pPr>
-      <w:hyperlink w:anchor="_Toc46477349" w:history="1">
+      <w:hyperlink w:anchor="_Toc49418382" w:history="1">
         <w:r>
           <w:rPr>
             <w:rStyle w:val="Hyperlink"/>
@@ -2160,7 +2241,7 @@
             <w:noProof/>
             <w:webHidden/>
           </w:rPr>
-          <w:instrText xml:space="preserve"> PAGEREF _Toc46477349 \h </w:instrText>
+          <w:instrText xml:space="preserve"> PAGEREF _Toc49418382 \h </w:instrText>
         </w:r>
         <w:r>
           <w:rPr>
@@ -2206,7 +2287,7 @@
           <w:lang w:eastAsia="zh-CN"/>
         </w:rPr>
       </w:pPr>
-      <w:hyperlink w:anchor="_Toc46477350" w:history="1">
+      <w:hyperlink w:anchor="_Toc49418383" w:history="1">
         <w:r>
           <w:rPr>
             <w:rStyle w:val="Hyperlink"/>
@@ -2252,7 +2333,7 @@
             <w:noProof/>
             <w:webHidden/>
           </w:rPr>
-          <w:instrText xml:space="preserve"> PAGEREF _Toc46477350 \h </w:instrText>
+          <w:instrText xml:space="preserve"> PAGEREF _Toc49418383 \h </w:instrText>
         </w:r>
         <w:r>
           <w:rPr>
@@ -2298,7 +2379,7 @@
           <w:lang w:eastAsia="zh-CN"/>
         </w:rPr>
       </w:pPr>
-      <w:hyperlink w:anchor="_Toc46477351" w:history="1">
+      <w:hyperlink w:anchor="_Toc49418384" w:history="1">
         <w:r>
           <w:rPr>
             <w:rStyle w:val="Hyperlink"/>
@@ -2342,7 +2423,7 @@
             <w:noProof/>
             <w:webHidden/>
           </w:rPr>
-          <w:instrText xml:space="preserve"> PAGEREF _Toc46477351 \h </w:instrText>
+          <w:instrText xml:space="preserve"> PAGEREF _Toc49418384 \h </w:instrText>
         </w:r>
         <w:r>
           <w:rPr>
@@ -2388,7 +2469,7 @@
           <w:lang w:eastAsia="zh-CN"/>
         </w:rPr>
       </w:pPr>
-      <w:hyperlink w:anchor="_Toc46477352" w:history="1">
+      <w:hyperlink w:anchor="_Toc49418385" w:history="1">
         <w:r>
           <w:rPr>
             <w:rStyle w:val="Hyperlink"/>
@@ -2434,7 +2515,7 @@
             <w:noProof/>
             <w:webHidden/>
           </w:rPr>
-          <w:instrText xml:space="preserve"> PAGEREF _Toc46477352 \h </w:instrText>
+          <w:instrText xml:space="preserve"> PAGEREF _Toc49418385 \h </w:instrText>
         </w:r>
         <w:r>
           <w:rPr>
@@ -2480,7 +2561,7 @@
           <w:lang w:eastAsia="zh-CN"/>
         </w:rPr>
       </w:pPr>
-      <w:hyperlink w:anchor="_Toc46477353" w:history="1">
+      <w:hyperlink w:anchor="_Toc49418386" w:history="1">
         <w:r>
           <w:rPr>
             <w:rStyle w:val="Hyperlink"/>
@@ -2526,7 +2607,7 @@
             <w:noProof/>
             <w:webHidden/>
           </w:rPr>
-          <w:instrText xml:space="preserve"> PAGEREF _Toc46477353 \h </w:instrText>
+          <w:instrText xml:space="preserve"> PAGEREF _Toc49418386 \h </w:instrText>
         </w:r>
         <w:r>
           <w:rPr>
@@ -2572,7 +2653,7 @@
           <w:lang w:eastAsia="zh-CN"/>
         </w:rPr>
       </w:pPr>
-      <w:hyperlink w:anchor="_Toc46477354" w:history="1">
+      <w:hyperlink w:anchor="_Toc49418387" w:history="1">
         <w:r>
           <w:rPr>
             <w:rStyle w:val="Hyperlink"/>
@@ -2616,7 +2697,7 @@
             <w:noProof/>
             <w:webHidden/>
           </w:rPr>
-          <w:instrText xml:space="preserve"> PAGEREF _Toc46477354 \h </w:instrText>
+          <w:instrText xml:space="preserve"> PAGEREF _Toc49418387 \h </w:instrText>
         </w:r>
         <w:r>
           <w:rPr>
@@ -2662,7 +2743,7 @@
           <w:lang w:eastAsia="zh-CN"/>
         </w:rPr>
       </w:pPr>
-      <w:hyperlink w:anchor="_Toc46477355" w:history="1">
+      <w:hyperlink w:anchor="_Toc49418388" w:history="1">
         <w:r>
           <w:rPr>
             <w:rStyle w:val="Hyperlink"/>
@@ -2708,7 +2789,7 @@
             <w:noProof/>
             <w:webHidden/>
           </w:rPr>
-          <w:instrText xml:space="preserve"> PAGEREF _Toc46477355 \h </w:instrText>
+          <w:instrText xml:space="preserve"> PAGEREF _Toc49418388 \h </w:instrText>
         </w:r>
         <w:r>
           <w:rPr>
@@ -2754,7 +2835,7 @@
           <w:lang w:eastAsia="zh-CN"/>
         </w:rPr>
       </w:pPr>
-      <w:hyperlink w:anchor="_Toc46477356" w:history="1">
+      <w:hyperlink w:anchor="_Toc49418389" w:history="1">
         <w:r>
           <w:rPr>
             <w:rStyle w:val="Hyperlink"/>
@@ -2800,7 +2881,7 @@
             <w:noProof/>
             <w:webHidden/>
           </w:rPr>
-          <w:instrText xml:space="preserve"> PAGEREF _Toc46477356 \h </w:instrText>
+          <w:instrText xml:space="preserve"> PAGEREF _Toc49418389 \h </w:instrText>
         </w:r>
         <w:r>
           <w:rPr>
@@ -2846,7 +2927,7 @@
           <w:lang w:eastAsia="zh-CN"/>
         </w:rPr>
       </w:pPr>
-      <w:hyperlink w:anchor="_Toc46477357" w:history="1">
+      <w:hyperlink w:anchor="_Toc49418390" w:history="1">
         <w:r>
           <w:rPr>
             <w:rStyle w:val="Hyperlink"/>
@@ -2890,7 +2971,7 @@
             <w:noProof/>
             <w:webHidden/>
           </w:rPr>
-          <w:instrText xml:space="preserve"> PAGEREF _Toc46477357 \h </w:instrText>
+          <w:instrText xml:space="preserve"> PAGEREF _Toc49418390 \h </w:instrText>
         </w:r>
         <w:r>
           <w:rPr>
@@ -2936,7 +3017,7 @@
           <w:lang w:eastAsia="zh-CN"/>
         </w:rPr>
       </w:pPr>
-      <w:hyperlink w:anchor="_Toc46477358" w:history="1">
+      <w:hyperlink w:anchor="_Toc49418391" w:history="1">
         <w:r>
           <w:rPr>
             <w:rStyle w:val="Hyperlink"/>
@@ -2980,7 +3061,7 @@
             <w:noProof/>
             <w:webHidden/>
           </w:rPr>
-          <w:instrText xml:space="preserve"> PAGEREF _Toc46477358 \h </w:instrText>
+          <w:instrText xml:space="preserve"> PAGEREF _Toc49418391 \h </w:instrText>
         </w:r>
         <w:r>
           <w:rPr>
@@ -3026,7 +3107,7 @@
           <w:lang w:eastAsia="zh-CN"/>
         </w:rPr>
       </w:pPr>
-      <w:hyperlink w:anchor="_Toc46477359" w:history="1">
+      <w:hyperlink w:anchor="_Toc49418392" w:history="1">
         <w:r>
           <w:rPr>
             <w:rStyle w:val="Hyperlink"/>
@@ -3070,7 +3151,7 @@
             <w:noProof/>
             <w:webHidden/>
           </w:rPr>
-          <w:instrText xml:space="preserve"> PAGEREF _Toc46477359 \h </w:instrText>
+          <w:instrText xml:space="preserve"> PAGEREF _Toc49418392 \h </w:instrText>
         </w:r>
         <w:r>
           <w:rPr>
@@ -3116,7 +3197,7 @@
           <w:lang w:eastAsia="zh-CN"/>
         </w:rPr>
       </w:pPr>
-      <w:hyperlink w:anchor="_Toc46477361" w:history="1">
+      <w:hyperlink w:anchor="_Toc49418394" w:history="1">
         <w:r>
           <w:rPr>
             <w:rStyle w:val="Hyperlink"/>
@@ -3160,7 +3241,7 @@
             <w:noProof/>
             <w:webHidden/>
           </w:rPr>
-          <w:instrText xml:space="preserve"> PAGEREF _Toc46477361 \h </w:instrText>
+          <w:instrText xml:space="preserve"> PAGEREF _Toc49418394 \h </w:instrText>
         </w:r>
         <w:r>
           <w:rPr>
@@ -3206,7 +3287,7 @@
           <w:lang w:eastAsia="zh-CN"/>
         </w:rPr>
       </w:pPr>
-      <w:hyperlink w:anchor="_Toc46477362" w:history="1">
+      <w:hyperlink w:anchor="_Toc49418395" w:history="1">
         <w:r>
           <w:rPr>
             <w:rStyle w:val="Hyperlink"/>
@@ -3252,7 +3333,7 @@
             <w:noProof/>
             <w:webHidden/>
           </w:rPr>
-          <w:instrText xml:space="preserve"> PAGEREF _Toc46477362 \h </w:instrText>
+          <w:instrText xml:space="preserve"> PAGEREF _Toc49418395 \h </w:instrText>
         </w:r>
         <w:r>
           <w:rPr>
@@ -3298,7 +3379,7 @@
           <w:lang w:eastAsia="zh-CN"/>
         </w:rPr>
       </w:pPr>
-      <w:hyperlink w:anchor="_Toc46477363" w:history="1">
+      <w:hyperlink w:anchor="_Toc49418396" w:history="1">
         <w:r>
           <w:rPr>
             <w:rStyle w:val="Hyperlink"/>
@@ -3344,7 +3425,7 @@
             <w:noProof/>
             <w:webHidden/>
           </w:rPr>
-          <w:instrText xml:space="preserve"> PAGEREF _Toc46477363 \h </w:instrText>
+          <w:instrText xml:space="preserve"> PAGEREF _Toc49418396 \h </w:instrText>
         </w:r>
         <w:r>
           <w:rPr>
@@ -3390,7 +3471,7 @@
           <w:lang w:eastAsia="zh-CN"/>
         </w:rPr>
       </w:pPr>
-      <w:hyperlink w:anchor="_Toc46477364" w:history="1">
+      <w:hyperlink w:anchor="_Toc49418397" w:history="1">
         <w:r>
           <w:rPr>
             <w:rStyle w:val="Hyperlink"/>
@@ -3436,7 +3517,7 @@
             <w:noProof/>
             <w:webHidden/>
           </w:rPr>
-          <w:instrText xml:space="preserve"> PAGEREF _Toc46477364 \h </w:instrText>
+          <w:instrText xml:space="preserve"> PAGEREF _Toc49418397 \h </w:instrText>
         </w:r>
         <w:r>
           <w:rPr>
@@ -3482,7 +3563,7 @@
           <w:lang w:eastAsia="zh-CN"/>
         </w:rPr>
       </w:pPr>
-      <w:hyperlink w:anchor="_Toc46477365" w:history="1">
+      <w:hyperlink w:anchor="_Toc49418398" w:history="1">
         <w:r>
           <w:rPr>
             <w:rStyle w:val="Hyperlink"/>
@@ -3528,7 +3609,7 @@
             <w:noProof/>
             <w:webHidden/>
           </w:rPr>
-          <w:instrText xml:space="preserve"> PAGEREF _Toc46477365 \h </w:instrText>
+          <w:instrText xml:space="preserve"> PAGEREF _Toc49418398 \h </w:instrText>
         </w:r>
         <w:r>
           <w:rPr>
@@ -3574,7 +3655,7 @@
           <w:lang w:eastAsia="zh-CN"/>
         </w:rPr>
       </w:pPr>
-      <w:hyperlink w:anchor="_Toc46477366" w:history="1">
+      <w:hyperlink w:anchor="_Toc49418399" w:history="1">
         <w:r>
           <w:rPr>
             <w:rStyle w:val="Hyperlink"/>
@@ -3618,7 +3699,7 @@
             <w:noProof/>
             <w:webHidden/>
           </w:rPr>
-          <w:instrText xml:space="preserve"> PAGEREF _Toc46477366 \h </w:instrText>
+          <w:instrText xml:space="preserve"> PAGEREF _Toc49418399 \h </w:instrText>
         </w:r>
         <w:r>
           <w:rPr>
@@ -3664,7 +3745,7 @@
           <w:lang w:eastAsia="zh-CN"/>
         </w:rPr>
       </w:pPr>
-      <w:hyperlink w:anchor="_Toc46477367" w:history="1">
+      <w:hyperlink w:anchor="_Toc49418400" w:history="1">
         <w:r>
           <w:rPr>
             <w:rStyle w:val="Hyperlink"/>
@@ -3710,7 +3791,7 @@
             <w:noProof/>
             <w:webHidden/>
           </w:rPr>
-          <w:instrText xml:space="preserve"> PAGEREF _Toc46477367 \h </w:instrText>
+          <w:instrText xml:space="preserve"> PAGEREF _Toc49418400 \h </w:instrText>
         </w:r>
         <w:r>
           <w:rPr>
@@ -3756,7 +3837,7 @@
           <w:lang w:eastAsia="zh-CN"/>
         </w:rPr>
       </w:pPr>
-      <w:hyperlink w:anchor="_Toc46477368" w:history="1">
+      <w:hyperlink w:anchor="_Toc49418401" w:history="1">
         <w:r>
           <w:rPr>
             <w:rStyle w:val="Hyperlink"/>
@@ -3802,7 +3883,7 @@
             <w:noProof/>
             <w:webHidden/>
           </w:rPr>
-          <w:instrText xml:space="preserve"> PAGEREF _Toc46477368 \h </w:instrText>
+          <w:instrText xml:space="preserve"> PAGEREF _Toc49418401 \h </w:instrText>
         </w:r>
         <w:r>
           <w:rPr>
@@ -3848,7 +3929,7 @@
           <w:lang w:eastAsia="zh-CN"/>
         </w:rPr>
       </w:pPr>
-      <w:hyperlink w:anchor="_Toc46477369" w:history="1">
+      <w:hyperlink w:anchor="_Toc49418402" w:history="1">
         <w:r>
           <w:rPr>
             <w:rStyle w:val="Hyperlink"/>
@@ -3894,7 +3975,7 @@
             <w:noProof/>
             <w:webHidden/>
           </w:rPr>
-          <w:instrText xml:space="preserve"> PAGEREF _Toc46477369 \h </w:instrText>
+          <w:instrText xml:space="preserve"> PAGEREF _Toc49418402 \h </w:instrText>
         </w:r>
         <w:r>
           <w:rPr>
@@ -3940,7 +4021,7 @@
           <w:lang w:eastAsia="zh-CN"/>
         </w:rPr>
       </w:pPr>
-      <w:hyperlink w:anchor="_Toc46477370" w:history="1">
+      <w:hyperlink w:anchor="_Toc49418403" w:history="1">
         <w:r>
           <w:rPr>
             <w:rStyle w:val="Hyperlink"/>
@@ -3984,7 +4065,7 @@
             <w:noProof/>
             <w:webHidden/>
           </w:rPr>
-          <w:instrText xml:space="preserve"> PAGEREF _Toc46477370 \h </w:instrText>
+          <w:instrText xml:space="preserve"> PAGEREF _Toc49418403 \h </w:instrText>
         </w:r>
         <w:r>
           <w:rPr>
@@ -4030,7 +4111,7 @@
           <w:lang w:eastAsia="zh-CN"/>
         </w:rPr>
       </w:pPr>
-      <w:hyperlink w:anchor="_Toc46477371" w:history="1">
+      <w:hyperlink w:anchor="_Toc49418404" w:history="1">
         <w:r>
           <w:rPr>
             <w:rStyle w:val="Hyperlink"/>
@@ -4076,7 +4157,7 @@
             <w:noProof/>
             <w:webHidden/>
           </w:rPr>
-          <w:instrText xml:space="preserve"> PAGEREF _Toc46477371 \h </w:instrText>
+          <w:instrText xml:space="preserve"> PAGEREF _Toc49418404 \h </w:instrText>
         </w:r>
         <w:r>
           <w:rPr>
@@ -4122,7 +4203,7 @@
           <w:lang w:eastAsia="zh-CN"/>
         </w:rPr>
       </w:pPr>
-      <w:hyperlink w:anchor="_Toc46477372" w:history="1">
+      <w:hyperlink w:anchor="_Toc49418405" w:history="1">
         <w:r>
           <w:rPr>
             <w:rStyle w:val="Hyperlink"/>
@@ -4168,7 +4249,7 @@
             <w:noProof/>
             <w:webHidden/>
           </w:rPr>
-          <w:instrText xml:space="preserve"> PAGEREF _Toc46477372 \h </w:instrText>
+          <w:instrText xml:space="preserve"> PAGEREF _Toc49418405 \h </w:instrText>
         </w:r>
         <w:r>
           <w:rPr>
@@ -4214,7 +4295,7 @@
           <w:lang w:eastAsia="zh-CN"/>
         </w:rPr>
       </w:pPr>
-      <w:hyperlink w:anchor="_Toc46477377" w:history="1">
+      <w:hyperlink w:anchor="_Toc49418410" w:history="1">
         <w:r>
           <w:rPr>
             <w:rStyle w:val="Hyperlink"/>
@@ -4258,7 +4339,7 @@
             <w:noProof/>
             <w:webHidden/>
           </w:rPr>
-          <w:instrText xml:space="preserve"> PAGEREF _Toc46477377 \h </w:instrText>
+          <w:instrText xml:space="preserve"> PAGEREF _Toc49418410 \h </w:instrText>
         </w:r>
         <w:r>
           <w:rPr>
@@ -4304,7 +4385,7 @@
           <w:lang w:eastAsia="zh-CN"/>
         </w:rPr>
       </w:pPr>
-      <w:hyperlink w:anchor="_Toc46477378" w:history="1">
+      <w:hyperlink w:anchor="_Toc49418411" w:history="1">
         <w:r>
           <w:rPr>
             <w:rStyle w:val="Hyperlink"/>
@@ -4350,7 +4431,7 @@
             <w:noProof/>
             <w:webHidden/>
           </w:rPr>
-          <w:instrText xml:space="preserve"> PAGEREF _Toc46477378 \h </w:instrText>
+          <w:instrText xml:space="preserve"> PAGEREF _Toc49418411 \h </w:instrText>
         </w:r>
         <w:r>
           <w:rPr>
@@ -4396,7 +4477,7 @@
           <w:lang w:eastAsia="zh-CN"/>
         </w:rPr>
       </w:pPr>
-      <w:hyperlink w:anchor="_Toc46477379" w:history="1">
+      <w:hyperlink w:anchor="_Toc49418412" w:history="1">
         <w:r>
           <w:rPr>
             <w:rStyle w:val="Hyperlink"/>
@@ -4442,7 +4523,7 @@
             <w:noProof/>
             <w:webHidden/>
           </w:rPr>
-          <w:instrText xml:space="preserve"> PAGEREF _Toc46477379 \h </w:instrText>
+          <w:instrText xml:space="preserve"> PAGEREF _Toc49418412 \h </w:instrText>
         </w:r>
         <w:r>
           <w:rPr>
@@ -4488,7 +4569,7 @@
           <w:lang w:eastAsia="zh-CN"/>
         </w:rPr>
       </w:pPr>
-      <w:hyperlink w:anchor="_Toc46477380" w:history="1">
+      <w:hyperlink w:anchor="_Toc49418413" w:history="1">
         <w:r>
           <w:rPr>
             <w:rStyle w:val="Hyperlink"/>
@@ -4532,7 +4613,7 @@
             <w:noProof/>
             <w:webHidden/>
           </w:rPr>
-          <w:instrText xml:space="preserve"> PAGEREF _Toc46477380 \h </w:instrText>
+          <w:instrText xml:space="preserve"> PAGEREF _Toc49418413 \h </w:instrText>
         </w:r>
         <w:r>
           <w:rPr>
@@ -4578,7 +4659,7 @@
           <w:lang w:eastAsia="zh-CN"/>
         </w:rPr>
       </w:pPr>
-      <w:hyperlink w:anchor="_Toc46477381" w:history="1">
+      <w:hyperlink w:anchor="_Toc49418414" w:history="1">
         <w:r>
           <w:rPr>
             <w:rStyle w:val="Hyperlink"/>
@@ -4622,7 +4703,7 @@
             <w:noProof/>
             <w:webHidden/>
           </w:rPr>
-          <w:instrText xml:space="preserve"> PAGEREF _Toc46477381 \h </w:instrText>
+          <w:instrText xml:space="preserve"> PAGEREF _Toc49418414 \h </w:instrText>
         </w:r>
         <w:r>
           <w:rPr>
@@ -4668,7 +4749,7 @@
           <w:lang w:eastAsia="zh-CN"/>
         </w:rPr>
       </w:pPr>
-      <w:hyperlink w:anchor="_Toc46477382" w:history="1">
+      <w:hyperlink w:anchor="_Toc49418415" w:history="1">
         <w:r>
           <w:rPr>
             <w:rStyle w:val="Hyperlink"/>
@@ -4712,7 +4793,7 @@
             <w:noProof/>
             <w:webHidden/>
           </w:rPr>
-          <w:instrText xml:space="preserve"> PAGEREF _Toc46477382 \h </w:instrText>
+          <w:instrText xml:space="preserve"> PAGEREF _Toc49418415 \h </w:instrText>
         </w:r>
         <w:r>
           <w:rPr>
@@ -4758,7 +4839,7 @@
           <w:lang w:eastAsia="zh-CN"/>
         </w:rPr>
       </w:pPr>
-      <w:hyperlink w:anchor="_Toc46477383" w:history="1">
+      <w:hyperlink w:anchor="_Toc49418416" w:history="1">
         <w:r>
           <w:rPr>
             <w:rStyle w:val="Hyperlink"/>
@@ -4802,7 +4883,7 @@
             <w:noProof/>
             <w:webHidden/>
           </w:rPr>
-          <w:instrText xml:space="preserve"> PAGEREF _Toc46477383 \h </w:instrText>
+          <w:instrText xml:space="preserve"> PAGEREF _Toc49418416 \h </w:instrText>
         </w:r>
         <w:r>
           <w:rPr>
@@ -4848,7 +4929,7 @@
           <w:lang w:eastAsia="zh-CN"/>
         </w:rPr>
       </w:pPr>
-      <w:hyperlink w:anchor="_Toc46477384" w:history="1">
+      <w:hyperlink w:anchor="_Toc49418417" w:history="1">
         <w:r>
           <w:rPr>
             <w:rStyle w:val="Hyperlink"/>
@@ -4894,7 +4975,7 @@
             <w:noProof/>
             <w:webHidden/>
           </w:rPr>
-          <w:instrText xml:space="preserve"> PAGEREF _Toc46477384 \h </w:instrText>
+          <w:instrText xml:space="preserve"> PAGEREF _Toc49418417 \h </w:instrText>
         </w:r>
         <w:r>
           <w:rPr>
@@ -4940,7 +5021,7 @@
           <w:lang w:eastAsia="zh-CN"/>
         </w:rPr>
       </w:pPr>
-      <w:hyperlink w:anchor="_Toc46477385" w:history="1">
+      <w:hyperlink w:anchor="_Toc49418418" w:history="1">
         <w:r>
           <w:rPr>
             <w:rStyle w:val="Hyperlink"/>
@@ -4986,7 +5067,7 @@
             <w:noProof/>
             <w:webHidden/>
           </w:rPr>
-          <w:instrText xml:space="preserve"> PAGEREF _Toc46477385 \h </w:instrText>
+          <w:instrText xml:space="preserve"> PAGEREF _Toc49418418 \h </w:instrText>
         </w:r>
         <w:r>
           <w:rPr>
@@ -5032,7 +5113,7 @@
           <w:lang w:eastAsia="zh-CN"/>
         </w:rPr>
       </w:pPr>
-      <w:hyperlink w:anchor="_Toc46477386" w:history="1">
+      <w:hyperlink w:anchor="_Toc49418419" w:history="1">
         <w:r>
           <w:rPr>
             <w:rStyle w:val="Hyperlink"/>
@@ -5076,7 +5157,7 @@
             <w:noProof/>
             <w:webHidden/>
           </w:rPr>
-          <w:instrText xml:space="preserve"> PAGEREF _Toc46477386 \h </w:instrText>
+          <w:instrText xml:space="preserve"> PAGEREF _Toc49418419 \h </w:instrText>
         </w:r>
         <w:r>
           <w:rPr>
@@ -5122,7 +5203,7 @@
           <w:lang w:eastAsia="zh-CN"/>
         </w:rPr>
       </w:pPr>
-      <w:hyperlink w:anchor="_Toc46477387" w:history="1">
+      <w:hyperlink w:anchor="_Toc49418420" w:history="1">
         <w:r>
           <w:rPr>
             <w:rStyle w:val="Hyperlink"/>
@@ -5168,7 +5249,7 @@
             <w:noProof/>
             <w:webHidden/>
           </w:rPr>
-          <w:instrText xml:space="preserve"> PAGEREF _Toc46477387 \h </w:instrText>
+          <w:instrText xml:space="preserve"> PAGEREF _Toc49418420 \h </w:instrText>
         </w:r>
         <w:r>
           <w:rPr>
@@ -5214,7 +5295,7 @@
           <w:lang w:eastAsia="zh-CN"/>
         </w:rPr>
       </w:pPr>
-      <w:hyperlink w:anchor="_Toc46477388" w:history="1">
+      <w:hyperlink w:anchor="_Toc49418421" w:history="1">
         <w:r>
           <w:rPr>
             <w:rStyle w:val="Hyperlink"/>
@@ -5260,7 +5341,7 @@
             <w:noProof/>
             <w:webHidden/>
           </w:rPr>
-          <w:instrText xml:space="preserve"> PAGEREF _Toc46477388 \h </w:instrText>
+          <w:instrText xml:space="preserve"> PAGEREF _Toc49418421 \h </w:instrText>
         </w:r>
         <w:r>
           <w:rPr>
@@ -5306,7 +5387,7 @@
           <w:lang w:eastAsia="zh-CN"/>
         </w:rPr>
       </w:pPr>
-      <w:hyperlink w:anchor="_Toc46477389" w:history="1">
+      <w:hyperlink w:anchor="_Toc49418422" w:history="1">
         <w:r>
           <w:rPr>
             <w:rStyle w:val="Hyperlink"/>
@@ -5350,7 +5431,7 @@
             <w:noProof/>
             <w:webHidden/>
           </w:rPr>
-          <w:instrText xml:space="preserve"> PAGEREF _Toc46477389 \h </w:instrText>
+          <w:instrText xml:space="preserve"> PAGEREF _Toc49418422 \h </w:instrText>
         </w:r>
         <w:r>
           <w:rPr>
@@ -5396,7 +5477,7 @@
           <w:lang w:eastAsia="zh-CN"/>
         </w:rPr>
       </w:pPr>
-      <w:hyperlink w:anchor="_Toc46477390" w:history="1">
+      <w:hyperlink w:anchor="_Toc49418423" w:history="1">
         <w:r>
           <w:rPr>
             <w:rStyle w:val="Hyperlink"/>
@@ -5440,7 +5521,7 @@
             <w:noProof/>
             <w:webHidden/>
           </w:rPr>
-          <w:instrText xml:space="preserve"> PAGEREF _Toc46477390 \h </w:instrText>
+          <w:instrText xml:space="preserve"> PAGEREF _Toc49418423 \h </w:instrText>
         </w:r>
         <w:r>
           <w:rPr>
@@ -5486,7 +5567,7 @@
           <w:lang w:eastAsia="zh-CN"/>
         </w:rPr>
       </w:pPr>
-      <w:hyperlink w:anchor="_Toc46477391" w:history="1">
+      <w:hyperlink w:anchor="_Toc49418424" w:history="1">
         <w:r>
           <w:rPr>
             <w:rStyle w:val="Hyperlink"/>
@@ -5530,7 +5611,7 @@
             <w:noProof/>
             <w:webHidden/>
           </w:rPr>
-          <w:instrText xml:space="preserve"> PAGEREF _Toc46477391 \h </w:instrText>
+          <w:instrText xml:space="preserve"> PAGEREF _Toc49418424 \h </w:instrText>
         </w:r>
         <w:r>
           <w:rPr>
@@ -5576,7 +5657,7 @@
           <w:lang w:eastAsia="zh-CN"/>
         </w:rPr>
       </w:pPr>
-      <w:hyperlink w:anchor="_Toc46477392" w:history="1">
+      <w:hyperlink w:anchor="_Toc49418425" w:history="1">
         <w:r>
           <w:rPr>
             <w:rStyle w:val="Hyperlink"/>
@@ -5620,7 +5701,7 @@
             <w:noProof/>
             <w:webHidden/>
           </w:rPr>
-          <w:instrText xml:space="preserve"> PAGEREF _Toc46477392 \h </w:instrText>
+          <w:instrText xml:space="preserve"> PAGEREF _Toc49418425 \h </w:instrText>
         </w:r>
         <w:r>
           <w:rPr>
@@ -5666,7 +5747,7 @@
           <w:lang w:eastAsia="zh-CN"/>
         </w:rPr>
       </w:pPr>
-      <w:hyperlink w:anchor="_Toc46477393" w:history="1">
+      <w:hyperlink w:anchor="_Toc49418426" w:history="1">
         <w:r>
           <w:rPr>
             <w:rStyle w:val="Hyperlink"/>
@@ -5710,7 +5791,7 @@
             <w:noProof/>
             <w:webHidden/>
           </w:rPr>
-          <w:instrText xml:space="preserve"> PAGEREF _Toc46477393 \h </w:instrText>
+          <w:instrText xml:space="preserve"> PAGEREF _Toc49418426 \h </w:instrText>
         </w:r>
         <w:r>
           <w:rPr>
@@ -5756,7 +5837,7 @@
           <w:lang w:eastAsia="zh-CN"/>
         </w:rPr>
       </w:pPr>
-      <w:hyperlink w:anchor="_Toc46477394" w:history="1">
+      <w:hyperlink w:anchor="_Toc49418427" w:history="1">
         <w:r>
           <w:rPr>
             <w:rStyle w:val="Hyperlink"/>
@@ -5802,7 +5883,7 @@
             <w:noProof/>
             <w:webHidden/>
           </w:rPr>
-          <w:instrText xml:space="preserve"> PAGEREF _Toc46477394 \h </w:instrText>
+          <w:instrText xml:space="preserve"> PAGEREF _Toc49418427 \h </w:instrText>
         </w:r>
         <w:r>
           <w:rPr>
@@ -5848,7 +5929,7 @@
           <w:lang w:eastAsia="zh-CN"/>
         </w:rPr>
       </w:pPr>
-      <w:hyperlink w:anchor="_Toc46477395" w:history="1">
+      <w:hyperlink w:anchor="_Toc49418428" w:history="1">
         <w:r>
           <w:rPr>
             <w:rStyle w:val="Hyperlink"/>
@@ -5894,7 +5975,7 @@
             <w:noProof/>
             <w:webHidden/>
           </w:rPr>
-          <w:instrText xml:space="preserve"> PAGEREF _Toc46477395 \h </w:instrText>
+          <w:instrText xml:space="preserve"> PAGEREF _Toc49418428 \h </w:instrText>
         </w:r>
         <w:r>
           <w:rPr>
@@ -5940,7 +6021,7 @@
           <w:lang w:eastAsia="zh-CN"/>
         </w:rPr>
       </w:pPr>
-      <w:hyperlink w:anchor="_Toc46477396" w:history="1">
+      <w:hyperlink w:anchor="_Toc49418429" w:history="1">
         <w:r>
           <w:rPr>
             <w:rStyle w:val="Hyperlink"/>
@@ -5986,7 +6067,7 @@
             <w:noProof/>
             <w:webHidden/>
           </w:rPr>
-          <w:instrText xml:space="preserve"> PAGEREF _Toc46477396 \h </w:instrText>
+          <w:instrText xml:space="preserve"> PAGEREF _Toc49418429 \h </w:instrText>
         </w:r>
         <w:r>
           <w:rPr>
@@ -6006,7 +6087,7 @@
             <w:noProof/>
             <w:webHidden/>
           </w:rPr>
-          <w:t>26</w:t>
+          <w:t>27</w:t>
         </w:r>
         <w:r>
           <w:rPr>
@@ -6032,7 +6113,7 @@
           <w:lang w:eastAsia="zh-CN"/>
         </w:rPr>
       </w:pPr>
-      <w:hyperlink w:anchor="_Toc46477397" w:history="1">
+      <w:hyperlink w:anchor="_Toc49418430" w:history="1">
         <w:r>
           <w:rPr>
             <w:rStyle w:val="Hyperlink"/>
@@ -6078,7 +6159,7 @@
             <w:noProof/>
             <w:webHidden/>
           </w:rPr>
-          <w:instrText xml:space="preserve"> PAGEREF _Toc46477397 \h </w:instrText>
+          <w:instrText xml:space="preserve"> PAGEREF _Toc49418430 \h </w:instrText>
         </w:r>
         <w:r>
           <w:rPr>
@@ -6098,7 +6179,7 @@
             <w:noProof/>
             <w:webHidden/>
           </w:rPr>
-          <w:t>27</w:t>
+          <w:t>28</w:t>
         </w:r>
         <w:r>
           <w:rPr>
@@ -6124,7 +6205,7 @@
           <w:lang w:eastAsia="zh-CN"/>
         </w:rPr>
       </w:pPr>
-      <w:hyperlink w:anchor="_Toc46477398" w:history="1">
+      <w:hyperlink w:anchor="_Toc49418431" w:history="1">
         <w:r>
           <w:rPr>
             <w:rStyle w:val="Hyperlink"/>
@@ -6170,7 +6251,7 @@
             <w:noProof/>
             <w:webHidden/>
           </w:rPr>
-          <w:instrText xml:space="preserve"> PAGEREF _Toc46477398 \h </w:instrText>
+          <w:instrText xml:space="preserve"> PAGEREF _Toc49418431 \h </w:instrText>
         </w:r>
         <w:r>
           <w:rPr>
@@ -6190,7 +6271,7 @@
             <w:noProof/>
             <w:webHidden/>
           </w:rPr>
-          <w:t>28</w:t>
+          <w:t>29</w:t>
         </w:r>
         <w:r>
           <w:rPr>
@@ -6216,7 +6297,7 @@
           <w:lang w:eastAsia="zh-CN"/>
         </w:rPr>
       </w:pPr>
-      <w:hyperlink w:anchor="_Toc46477399" w:history="1">
+      <w:hyperlink w:anchor="_Toc49418432" w:history="1">
         <w:r>
           <w:rPr>
             <w:rStyle w:val="Hyperlink"/>
@@ -6262,7 +6343,7 @@
             <w:noProof/>
             <w:webHidden/>
           </w:rPr>
-          <w:instrText xml:space="preserve"> PAGEREF _Toc46477399 \h </w:instrText>
+          <w:instrText xml:space="preserve"> PAGEREF _Toc49418432 \h </w:instrText>
         </w:r>
         <w:r>
           <w:rPr>
@@ -6308,7 +6389,7 @@
           <w:lang w:eastAsia="zh-CN"/>
         </w:rPr>
       </w:pPr>
-      <w:hyperlink w:anchor="_Toc46477400" w:history="1">
+      <w:hyperlink w:anchor="_Toc49418433" w:history="1">
         <w:r>
           <w:rPr>
             <w:rStyle w:val="Hyperlink"/>
@@ -6354,7 +6435,7 @@
             <w:noProof/>
             <w:webHidden/>
           </w:rPr>
-          <w:instrText xml:space="preserve"> PAGEREF _Toc46477400 \h </w:instrText>
+          <w:instrText xml:space="preserve"> PAGEREF _Toc49418433 \h </w:instrText>
         </w:r>
         <w:r>
           <w:rPr>
@@ -6374,7 +6455,7 @@
             <w:noProof/>
             <w:webHidden/>
           </w:rPr>
-          <w:t>31</w:t>
+          <w:t>32</w:t>
         </w:r>
         <w:r>
           <w:rPr>
@@ -6400,7 +6481,7 @@
           <w:lang w:eastAsia="zh-CN"/>
         </w:rPr>
       </w:pPr>
-      <w:hyperlink w:anchor="_Toc46477401" w:history="1">
+      <w:hyperlink w:anchor="_Toc49418434" w:history="1">
         <w:r>
           <w:rPr>
             <w:rStyle w:val="Hyperlink"/>
@@ -6446,7 +6527,7 @@
             <w:noProof/>
             <w:webHidden/>
           </w:rPr>
-          <w:instrText xml:space="preserve"> PAGEREF _Toc46477401 \h </w:instrText>
+          <w:instrText xml:space="preserve"> PAGEREF _Toc49418434 \h </w:instrText>
         </w:r>
         <w:r>
           <w:rPr>
@@ -6492,7 +6573,7 @@
           <w:lang w:eastAsia="zh-CN"/>
         </w:rPr>
       </w:pPr>
-      <w:hyperlink w:anchor="_Toc46477402" w:history="1">
+      <w:hyperlink w:anchor="_Toc49418435" w:history="1">
         <w:r>
           <w:rPr>
             <w:rStyle w:val="Hyperlink"/>
@@ -6538,7 +6619,7 @@
             <w:noProof/>
             <w:webHidden/>
           </w:rPr>
-          <w:instrText xml:space="preserve"> PAGEREF _Toc46477402 \h </w:instrText>
+          <w:instrText xml:space="preserve"> PAGEREF _Toc49418435 \h </w:instrText>
         </w:r>
         <w:r>
           <w:rPr>
@@ -6558,7 +6639,7 @@
             <w:noProof/>
             <w:webHidden/>
           </w:rPr>
-          <w:t>32</w:t>
+          <w:t>33</w:t>
         </w:r>
         <w:r>
           <w:rPr>
@@ -6584,7 +6665,7 @@
           <w:lang w:eastAsia="zh-CN"/>
         </w:rPr>
       </w:pPr>
-      <w:hyperlink w:anchor="_Toc46477403" w:history="1">
+      <w:hyperlink w:anchor="_Toc49418436" w:history="1">
         <w:r>
           <w:rPr>
             <w:rStyle w:val="Hyperlink"/>
@@ -6628,7 +6709,7 @@
             <w:noProof/>
             <w:webHidden/>
           </w:rPr>
-          <w:instrText xml:space="preserve"> PAGEREF _Toc46477403 \h </w:instrText>
+          <w:instrText xml:space="preserve"> PAGEREF _Toc49418436 \h </w:instrText>
         </w:r>
         <w:r>
           <w:rPr>
@@ -6648,7 +6729,7 @@
             <w:noProof/>
             <w:webHidden/>
           </w:rPr>
-          <w:t>32</w:t>
+          <w:t>33</w:t>
         </w:r>
         <w:r>
           <w:rPr>
@@ -6674,7 +6755,7 @@
           <w:lang w:eastAsia="zh-CN"/>
         </w:rPr>
       </w:pPr>
-      <w:hyperlink w:anchor="_Toc46477404" w:history="1">
+      <w:hyperlink w:anchor="_Toc49418437" w:history="1">
         <w:r>
           <w:rPr>
             <w:rStyle w:val="Hyperlink"/>
@@ -6718,7 +6799,7 @@
             <w:noProof/>
             <w:webHidden/>
           </w:rPr>
-          <w:instrText xml:space="preserve"> PAGEREF _Toc46477404 \h </w:instrText>
+          <w:instrText xml:space="preserve"> PAGEREF _Toc49418437 \h </w:instrText>
         </w:r>
         <w:r>
           <w:rPr>
@@ -6764,7 +6845,7 @@
           <w:lang w:eastAsia="zh-CN"/>
         </w:rPr>
       </w:pPr>
-      <w:hyperlink w:anchor="_Toc46477405" w:history="1">
+      <w:hyperlink w:anchor="_Toc49418438" w:history="1">
         <w:r>
           <w:rPr>
             <w:rStyle w:val="Hyperlink"/>
@@ -6808,7 +6889,7 @@
             <w:noProof/>
             <w:webHidden/>
           </w:rPr>
-          <w:instrText xml:space="preserve"> PAGEREF _Toc46477405 \h </w:instrText>
+          <w:instrText xml:space="preserve"> PAGEREF _Toc49418438 \h </w:instrText>
         </w:r>
         <w:r>
           <w:rPr>
@@ -6854,7 +6935,7 @@
           <w:lang w:eastAsia="zh-CN"/>
         </w:rPr>
       </w:pPr>
-      <w:hyperlink w:anchor="_Toc46477406" w:history="1">
+      <w:hyperlink w:anchor="_Toc49418439" w:history="1">
         <w:r>
           <w:rPr>
             <w:rStyle w:val="Hyperlink"/>
@@ -6898,7 +6979,7 @@
             <w:noProof/>
             <w:webHidden/>
           </w:rPr>
-          <w:instrText xml:space="preserve"> PAGEREF _Toc46477406 \h </w:instrText>
+          <w:instrText xml:space="preserve"> PAGEREF _Toc49418439 \h </w:instrText>
         </w:r>
         <w:r>
           <w:rPr>
@@ -6944,7 +7025,7 @@
           <w:lang w:eastAsia="zh-CN"/>
         </w:rPr>
       </w:pPr>
-      <w:hyperlink w:anchor="_Toc46477407" w:history="1">
+      <w:hyperlink w:anchor="_Toc49418440" w:history="1">
         <w:r>
           <w:rPr>
             <w:rStyle w:val="Hyperlink"/>
@@ -6988,7 +7069,7 @@
             <w:noProof/>
             <w:webHidden/>
           </w:rPr>
-          <w:instrText xml:space="preserve"> PAGEREF _Toc46477407 \h </w:instrText>
+          <w:instrText xml:space="preserve"> PAGEREF _Toc49418440 \h </w:instrText>
         </w:r>
         <w:r>
           <w:rPr>
@@ -7034,7 +7115,7 @@
           <w:lang w:eastAsia="zh-CN"/>
         </w:rPr>
       </w:pPr>
-      <w:hyperlink w:anchor="_Toc46477408" w:history="1">
+      <w:hyperlink w:anchor="_Toc49418441" w:history="1">
         <w:r>
           <w:rPr>
             <w:rStyle w:val="Hyperlink"/>
@@ -7080,7 +7161,7 @@
             <w:noProof/>
             <w:webHidden/>
           </w:rPr>
-          <w:instrText xml:space="preserve"> PAGEREF _Toc46477408 \h </w:instrText>
+          <w:instrText xml:space="preserve"> PAGEREF _Toc49418441 \h </w:instrText>
         </w:r>
         <w:r>
           <w:rPr>
@@ -7126,7 +7207,7 @@
           <w:lang w:eastAsia="zh-CN"/>
         </w:rPr>
       </w:pPr>
-      <w:hyperlink w:anchor="_Toc46477409" w:history="1">
+      <w:hyperlink w:anchor="_Toc49418442" w:history="1">
         <w:r>
           <w:rPr>
             <w:rStyle w:val="Hyperlink"/>
@@ -7172,7 +7253,7 @@
             <w:noProof/>
             <w:webHidden/>
           </w:rPr>
-          <w:instrText xml:space="preserve"> PAGEREF _Toc46477409 \h </w:instrText>
+          <w:instrText xml:space="preserve"> PAGEREF _Toc49418442 \h </w:instrText>
         </w:r>
         <w:r>
           <w:rPr>
@@ -7218,7 +7299,7 @@
           <w:lang w:eastAsia="zh-CN"/>
         </w:rPr>
       </w:pPr>
-      <w:hyperlink w:anchor="_Toc46477410" w:history="1">
+      <w:hyperlink w:anchor="_Toc49418443" w:history="1">
         <w:r>
           <w:rPr>
             <w:rStyle w:val="Hyperlink"/>
@@ -7262,7 +7343,7 @@
             <w:noProof/>
             <w:webHidden/>
           </w:rPr>
-          <w:instrText xml:space="preserve"> PAGEREF _Toc46477410 \h </w:instrText>
+          <w:instrText xml:space="preserve"> PAGEREF _Toc49418443 \h </w:instrText>
         </w:r>
         <w:r>
           <w:rPr>
@@ -7308,7 +7389,7 @@
           <w:lang w:eastAsia="zh-CN"/>
         </w:rPr>
       </w:pPr>
-      <w:hyperlink w:anchor="_Toc46477411" w:history="1">
+      <w:hyperlink w:anchor="_Toc49418444" w:history="1">
         <w:r>
           <w:rPr>
             <w:rStyle w:val="Hyperlink"/>
@@ -7352,7 +7433,7 @@
             <w:noProof/>
             <w:webHidden/>
           </w:rPr>
-          <w:instrText xml:space="preserve"> PAGEREF _Toc46477411 \h </w:instrText>
+          <w:instrText xml:space="preserve"> PAGEREF _Toc49418444 \h </w:instrText>
         </w:r>
         <w:r>
           <w:rPr>
@@ -7398,7 +7479,7 @@
           <w:lang w:eastAsia="zh-CN"/>
         </w:rPr>
       </w:pPr>
-      <w:hyperlink w:anchor="_Toc46477412" w:history="1">
+      <w:hyperlink w:anchor="_Toc49418445" w:history="1">
         <w:r>
           <w:rPr>
             <w:rStyle w:val="Hyperlink"/>
@@ -7442,7 +7523,7 @@
             <w:noProof/>
             <w:webHidden/>
           </w:rPr>
-          <w:instrText xml:space="preserve"> PAGEREF _Toc46477412 \h </w:instrText>
+          <w:instrText xml:space="preserve"> PAGEREF _Toc49418445 \h </w:instrText>
         </w:r>
         <w:r>
           <w:rPr>
@@ -7488,7 +7569,7 @@
           <w:lang w:eastAsia="zh-CN"/>
         </w:rPr>
       </w:pPr>
-      <w:hyperlink w:anchor="_Toc46477413" w:history="1">
+      <w:hyperlink w:anchor="_Toc49418446" w:history="1">
         <w:r>
           <w:rPr>
             <w:rStyle w:val="Hyperlink"/>
@@ -7532,7 +7613,7 @@
             <w:noProof/>
             <w:webHidden/>
           </w:rPr>
-          <w:instrText xml:space="preserve"> PAGEREF _Toc46477413 \h </w:instrText>
+          <w:instrText xml:space="preserve"> PAGEREF _Toc49418446 \h </w:instrText>
         </w:r>
         <w:r>
           <w:rPr>
@@ -7578,7 +7659,7 @@
           <w:lang w:eastAsia="zh-CN"/>
         </w:rPr>
       </w:pPr>
-      <w:hyperlink w:anchor="_Toc46477414" w:history="1">
+      <w:hyperlink w:anchor="_Toc49418447" w:history="1">
         <w:r>
           <w:rPr>
             <w:rStyle w:val="Hyperlink"/>
@@ -7622,7 +7703,7 @@
             <w:noProof/>
             <w:webHidden/>
           </w:rPr>
-          <w:instrText xml:space="preserve"> PAGEREF _Toc46477414 \h </w:instrText>
+          <w:instrText xml:space="preserve"> PAGEREF _Toc49418447 \h </w:instrText>
         </w:r>
         <w:r>
           <w:rPr>
@@ -7668,7 +7749,7 @@
           <w:lang w:eastAsia="zh-CN"/>
         </w:rPr>
       </w:pPr>
-      <w:hyperlink w:anchor="_Toc46477415" w:history="1">
+      <w:hyperlink w:anchor="_Toc49418448" w:history="1">
         <w:r>
           <w:rPr>
             <w:rStyle w:val="Hyperlink"/>
@@ -7712,7 +7793,7 @@
             <w:noProof/>
             <w:webHidden/>
           </w:rPr>
-          <w:instrText xml:space="preserve"> PAGEREF _Toc46477415 \h </w:instrText>
+          <w:instrText xml:space="preserve"> PAGEREF _Toc49418448 \h </w:instrText>
         </w:r>
         <w:r>
           <w:rPr>
@@ -7758,7 +7839,7 @@
           <w:lang w:eastAsia="zh-CN"/>
         </w:rPr>
       </w:pPr>
-      <w:hyperlink w:anchor="_Toc46477416" w:history="1">
+      <w:hyperlink w:anchor="_Toc49418449" w:history="1">
         <w:r>
           <w:rPr>
             <w:rStyle w:val="Hyperlink"/>
@@ -7802,7 +7883,7 @@
             <w:noProof/>
             <w:webHidden/>
           </w:rPr>
-          <w:instrText xml:space="preserve"> PAGEREF _Toc46477416 \h </w:instrText>
+          <w:instrText xml:space="preserve"> PAGEREF _Toc49418449 \h </w:instrText>
         </w:r>
         <w:r>
           <w:rPr>
@@ -7848,7 +7929,7 @@
           <w:lang w:eastAsia="zh-CN"/>
         </w:rPr>
       </w:pPr>
-      <w:hyperlink w:anchor="_Toc46477417" w:history="1">
+      <w:hyperlink w:anchor="_Toc49418450" w:history="1">
         <w:r>
           <w:rPr>
             <w:rStyle w:val="Hyperlink"/>
@@ -7892,7 +7973,7 @@
             <w:noProof/>
             <w:webHidden/>
           </w:rPr>
-          <w:instrText xml:space="preserve"> PAGEREF _Toc46477417 \h </w:instrText>
+          <w:instrText xml:space="preserve"> PAGEREF _Toc49418450 \h </w:instrText>
         </w:r>
         <w:r>
           <w:rPr>
@@ -7938,7 +8019,7 @@
           <w:lang w:eastAsia="zh-CN"/>
         </w:rPr>
       </w:pPr>
-      <w:hyperlink w:anchor="_Toc46477418" w:history="1">
+      <w:hyperlink w:anchor="_Toc49418451" w:history="1">
         <w:r>
           <w:rPr>
             <w:rStyle w:val="Hyperlink"/>
@@ -7982,7 +8063,7 @@
             <w:noProof/>
             <w:webHidden/>
           </w:rPr>
-          <w:instrText xml:space="preserve"> PAGEREF _Toc46477418 \h </w:instrText>
+          <w:instrText xml:space="preserve"> PAGEREF _Toc49418451 \h </w:instrText>
         </w:r>
         <w:r>
           <w:rPr>
@@ -8028,7 +8109,7 @@
           <w:lang w:eastAsia="zh-CN"/>
         </w:rPr>
       </w:pPr>
-      <w:hyperlink w:anchor="_Toc46477419" w:history="1">
+      <w:hyperlink w:anchor="_Toc49418452" w:history="1">
         <w:r>
           <w:rPr>
             <w:rStyle w:val="Hyperlink"/>
@@ -8074,7 +8155,7 @@
             <w:noProof/>
             <w:webHidden/>
           </w:rPr>
-          <w:instrText xml:space="preserve"> PAGEREF _Toc46477419 \h </w:instrText>
+          <w:instrText xml:space="preserve"> PAGEREF _Toc49418452 \h </w:instrText>
         </w:r>
         <w:r>
           <w:rPr>
@@ -8120,7 +8201,7 @@
           <w:lang w:eastAsia="zh-CN"/>
         </w:rPr>
       </w:pPr>
-      <w:hyperlink w:anchor="_Toc46477420" w:history="1">
+      <w:hyperlink w:anchor="_Toc49418453" w:history="1">
         <w:r>
           <w:rPr>
             <w:rStyle w:val="Hyperlink"/>
@@ -8166,7 +8247,7 @@
             <w:noProof/>
             <w:webHidden/>
           </w:rPr>
-          <w:instrText xml:space="preserve"> PAGEREF _Toc46477420 \h </w:instrText>
+          <w:instrText xml:space="preserve"> PAGEREF _Toc49418453 \h </w:instrText>
         </w:r>
         <w:r>
           <w:rPr>
@@ -8212,7 +8293,7 @@
           <w:lang w:eastAsia="zh-CN"/>
         </w:rPr>
       </w:pPr>
-      <w:hyperlink w:anchor="_Toc46477421" w:history="1">
+      <w:hyperlink w:anchor="_Toc49418454" w:history="1">
         <w:r>
           <w:rPr>
             <w:rStyle w:val="Hyperlink"/>
@@ -8258,7 +8339,7 @@
             <w:noProof/>
             <w:webHidden/>
           </w:rPr>
-          <w:instrText xml:space="preserve"> PAGEREF _Toc46477421 \h </w:instrText>
+          <w:instrText xml:space="preserve"> PAGEREF _Toc49418454 \h </w:instrText>
         </w:r>
         <w:r>
           <w:rPr>
@@ -8304,7 +8385,7 @@
           <w:lang w:eastAsia="zh-CN"/>
         </w:rPr>
       </w:pPr>
-      <w:hyperlink w:anchor="_Toc46477422" w:history="1">
+      <w:hyperlink w:anchor="_Toc49418455" w:history="1">
         <w:r>
           <w:rPr>
             <w:rStyle w:val="Hyperlink"/>
@@ -8350,7 +8431,7 @@
             <w:noProof/>
             <w:webHidden/>
           </w:rPr>
-          <w:instrText xml:space="preserve"> PAGEREF _Toc46477422 \h </w:instrText>
+          <w:instrText xml:space="preserve"> PAGEREF _Toc49418455 \h </w:instrText>
         </w:r>
         <w:r>
           <w:rPr>
@@ -8396,7 +8477,7 @@
           <w:lang w:eastAsia="zh-CN"/>
         </w:rPr>
       </w:pPr>
-      <w:hyperlink w:anchor="_Toc46477423" w:history="1">
+      <w:hyperlink w:anchor="_Toc49418456" w:history="1">
         <w:r>
           <w:rPr>
             <w:rStyle w:val="Hyperlink"/>
@@ -8440,7 +8521,7 @@
             <w:noProof/>
             <w:webHidden/>
           </w:rPr>
-          <w:instrText xml:space="preserve"> PAGEREF _Toc46477423 \h </w:instrText>
+          <w:instrText xml:space="preserve"> PAGEREF _Toc49418456 \h </w:instrText>
         </w:r>
         <w:r>
           <w:rPr>
@@ -8486,7 +8567,7 @@
           <w:lang w:eastAsia="zh-CN"/>
         </w:rPr>
       </w:pPr>
-      <w:hyperlink w:anchor="_Toc46477424" w:history="1">
+      <w:hyperlink w:anchor="_Toc49418457" w:history="1">
         <w:r>
           <w:rPr>
             <w:rStyle w:val="Hyperlink"/>
@@ -8511,7 +8592,7 @@
             <w:noProof/>
             <w:lang w:eastAsia="zh-CN"/>
           </w:rPr>
-          <w:t>Adapting CM Logs from Boardfarm to Preprocessor</w:t>
+          <w:t>Adapting Logs from Boardfarm to Preprocessor</w:t>
         </w:r>
         <w:r>
           <w:rPr>
@@ -8532,7 +8613,7 @@
             <w:noProof/>
             <w:webHidden/>
           </w:rPr>
-          <w:instrText xml:space="preserve"> PAGEREF _Toc46477424 \h </w:instrText>
+          <w:instrText xml:space="preserve"> PAGEREF _Toc49418457 \h </w:instrText>
         </w:r>
         <w:r>
           <w:rPr>
@@ -8594,7 +8675,7 @@
       <w:pPr>
         <w:pStyle w:val="Heading1"/>
       </w:pPr>
-      <w:bookmarkStart w:id="1" w:name="_Toc46477331"/>
+      <w:bookmarkStart w:id="1" w:name="_Toc49418364"/>
       <w:r>
         <w:lastRenderedPageBreak/>
         <w:t>Introduction</w:t>
@@ -9008,7 +9089,7 @@
         <w:pStyle w:val="Heading1"/>
         <w:ind w:left="431" w:hanging="431"/>
       </w:pPr>
-      <w:bookmarkStart w:id="2" w:name="_Toc46477332"/>
+      <w:bookmarkStart w:id="2" w:name="_Toc49418365"/>
       <w:r>
         <w:lastRenderedPageBreak/>
         <w:t xml:space="preserve">Supervised </w:t>
@@ -9025,7 +9106,7 @@
       <w:pPr>
         <w:pStyle w:val="Heading2"/>
       </w:pPr>
-      <w:bookmarkStart w:id="3" w:name="_Toc46477333"/>
+      <w:bookmarkStart w:id="3" w:name="_Toc49418366"/>
       <w:r>
         <w:t>Overview</w:t>
       </w:r>
@@ -9230,7 +9311,7 @@
       <w:pPr>
         <w:pStyle w:val="Heading2"/>
       </w:pPr>
-      <w:bookmarkStart w:id="4" w:name="_Toc46477334"/>
+      <w:bookmarkStart w:id="4" w:name="_Toc49418367"/>
       <w:r>
         <w:t>Pre-</w:t>
       </w:r>
@@ -9296,7 +9377,7 @@
           <w:lang w:eastAsia="zh-CN"/>
         </w:rPr>
       </w:pPr>
-      <w:bookmarkStart w:id="5" w:name="_Toc46477335"/>
+      <w:bookmarkStart w:id="5" w:name="_Toc49418368"/>
       <w:r>
         <w:rPr>
           <w:lang w:eastAsia="zh-CN"/>
@@ -9390,7 +9471,7 @@
           <w:lang w:eastAsia="zh-CN"/>
         </w:rPr>
       </w:pPr>
-      <w:bookmarkStart w:id="6" w:name="_Toc46477336"/>
+      <w:bookmarkStart w:id="6" w:name="_Toc49418369"/>
       <w:r>
         <w:rPr>
           <w:lang w:eastAsia="zh-CN"/>
@@ -11107,7 +11188,7 @@
           <w:lang w:eastAsia="zh-CN"/>
         </w:rPr>
       </w:pPr>
-      <w:bookmarkStart w:id="7" w:name="_Toc46477337"/>
+      <w:bookmarkStart w:id="7" w:name="_Toc49418370"/>
       <w:r>
         <w:rPr>
           <w:lang w:eastAsia="zh-CN"/>
@@ -12376,7 +12457,7 @@
           <w:lang w:eastAsia="zh-CN"/>
         </w:rPr>
       </w:pPr>
-      <w:bookmarkStart w:id="8" w:name="_Toc46477338"/>
+      <w:bookmarkStart w:id="8" w:name="_Toc49418371"/>
       <w:r>
         <w:rPr>
           <w:lang w:eastAsia="zh-CN"/>
@@ -13507,7 +13588,7 @@
           <w:lang w:eastAsia="zh-CN"/>
         </w:rPr>
       </w:pPr>
-      <w:bookmarkStart w:id="9" w:name="_Toc46477339"/>
+      <w:bookmarkStart w:id="9" w:name="_Toc49418372"/>
       <w:r>
         <w:rPr>
           <w:lang w:eastAsia="zh-CN"/>
@@ -14279,7 +14360,7 @@
       <w:pPr>
         <w:pStyle w:val="Heading2"/>
       </w:pPr>
-      <w:bookmarkStart w:id="10" w:name="_Toc46477340"/>
+      <w:bookmarkStart w:id="10" w:name="_Toc49418373"/>
       <w:r>
         <w:lastRenderedPageBreak/>
         <w:t>Clustering</w:t>
@@ -14310,7 +14391,7 @@
           <w:lang w:eastAsia="zh-CN"/>
         </w:rPr>
       </w:pPr>
-      <w:bookmarkStart w:id="11" w:name="_Toc46477341"/>
+      <w:bookmarkStart w:id="11" w:name="_Toc49418374"/>
       <w:r>
         <w:rPr>
           <w:lang w:eastAsia="zh-CN"/>
@@ -16100,7 +16181,7 @@
           <w:lang w:eastAsia="zh-CN"/>
         </w:rPr>
       </w:pPr>
-      <w:bookmarkStart w:id="12" w:name="_Toc46477342"/>
+      <w:bookmarkStart w:id="12" w:name="_Toc49418375"/>
       <w:r>
         <w:rPr>
           <w:lang w:eastAsia="zh-CN"/>
@@ -18588,26 +18669,6 @@
       <w:r>
         <w:rPr>
           <w:rFonts w:ascii="Fira Code" w:eastAsia="Times New Roman" w:hAnsi="Fira Code"/>
-          <w:color w:val="333333"/>
-          <w:sz w:val="18"/>
-          <w:szCs w:val="18"/>
-          <w:lang w:eastAsia="zh-CN"/>
-        </w:rPr>
-        <w:tab/>
-      </w:r>
-      <w:r>
-        <w:rPr>
-          <w:rFonts w:ascii="Fira Code" w:eastAsia="Times New Roman" w:hAnsi="Fira Code"/>
-          <w:color w:val="333333"/>
-          <w:sz w:val="18"/>
-          <w:szCs w:val="18"/>
-          <w:lang w:eastAsia="zh-CN"/>
-        </w:rPr>
-        <w:tab/>
-      </w:r>
-      <w:r>
-        <w:rPr>
-          <w:rFonts w:ascii="Fira Code" w:eastAsia="Times New Roman" w:hAnsi="Fira Code"/>
           <w:color w:val="D33682"/>
           <w:sz w:val="18"/>
           <w:szCs w:val="18"/>
@@ -21109,18 +21170,7 @@
           <w:szCs w:val="18"/>
           <w:lang w:eastAsia="zh-CN"/>
         </w:rPr>
-        <w:t>newCluster.st = 0.6</w:t>
-      </w:r>
-      <w:r>
-        <w:rPr>
-          <w:rFonts w:ascii="Fira Code" w:eastAsia="Times New Roman" w:hAnsi="Fira Code"/>
-          <w:iCs/>
-          <w:color w:val="000000" w:themeColor="text1"/>
-          <w:sz w:val="18"/>
-          <w:szCs w:val="18"/>
-          <w:lang w:eastAsia="zh-CN"/>
-        </w:rPr>
-        <w:t> * (1- numOfPara / float(len(logmessageL)))</w:t>
+        <w:t>newCluster.st = 0.6 * (1- numOfPara / float(len(logmessageL)))</w:t>
       </w:r>
     </w:p>
     <w:p>
@@ -21255,14 +21305,7 @@
           <w:b/>
           <w:i/>
         </w:rPr>
-        <w:t>Rev0.</w:t>
-      </w:r>
-      <w:r>
-        <w:rPr>
-          <w:b/>
-          <w:i/>
-        </w:rPr>
-        <w:t>2</w:t>
+        <w:t>Rev0.2</w:t>
       </w:r>
       <w:r>
         <w:t>: Because of the change of Rev0.2 in Algorithm 2-6, we recover the adaptive similarity threshold.</w:t>
@@ -21281,7 +21324,7 @@
           <w:lang w:eastAsia="zh-CN"/>
         </w:rPr>
       </w:pPr>
-      <w:bookmarkStart w:id="13" w:name="_Toc46477343"/>
+      <w:bookmarkStart w:id="13" w:name="_Toc49418376"/>
       <w:r>
         <w:rPr>
           <w:lang w:eastAsia="zh-CN"/>
@@ -21332,7 +21375,7 @@
           <w:lang w:eastAsia="zh-CN"/>
         </w:rPr>
       </w:pPr>
-      <w:bookmarkStart w:id="14" w:name="_Toc46477344"/>
+      <w:bookmarkStart w:id="14" w:name="_Toc49418377"/>
       <w:r>
         <w:rPr>
           <w:lang w:eastAsia="zh-CN"/>
@@ -21576,7 +21619,7 @@
       <w:pPr>
         <w:pStyle w:val="Heading2"/>
       </w:pPr>
-      <w:bookmarkStart w:id="15" w:name="_Toc46477345"/>
+      <w:bookmarkStart w:id="15" w:name="_Toc49418378"/>
       <w:r>
         <w:t>Feature Extract</w:t>
       </w:r>
@@ -21731,7 +21774,7 @@
           <w:lang w:eastAsia="zh-CN"/>
         </w:rPr>
       </w:pPr>
-      <w:bookmarkStart w:id="16" w:name="_Toc46477346"/>
+      <w:bookmarkStart w:id="16" w:name="_Toc49418379"/>
       <w:r>
         <w:rPr>
           <w:lang w:eastAsia="zh-CN"/>
@@ -23046,7 +23089,7 @@
           <w:lang w:eastAsia="zh-CN"/>
         </w:rPr>
       </w:pPr>
-      <w:bookmarkStart w:id="17" w:name="_Toc46477347"/>
+      <w:bookmarkStart w:id="17" w:name="_Toc49418380"/>
       <w:r>
         <w:rPr>
           <w:lang w:eastAsia="zh-CN"/>
@@ -25890,7 +25933,7 @@
           <w:lang w:eastAsia="zh-CN"/>
         </w:rPr>
       </w:pPr>
-      <w:bookmarkStart w:id="18" w:name="_Toc46477348"/>
+      <w:bookmarkStart w:id="18" w:name="_Toc49418381"/>
       <w:r>
         <w:rPr>
           <w:lang w:eastAsia="zh-CN"/>
@@ -26295,7 +26338,7 @@
           <w:lang w:eastAsia="zh-CN"/>
         </w:rPr>
       </w:pPr>
-      <w:bookmarkStart w:id="19" w:name="_Toc46477349"/>
+      <w:bookmarkStart w:id="19" w:name="_Toc49418382"/>
       <w:r>
         <w:rPr>
           <w:lang w:eastAsia="zh-CN"/>
@@ -28188,7 +28231,17 @@
           <w:szCs w:val="18"/>
           <w:lang w:eastAsia="zh-CN"/>
         </w:rPr>
-        <w:t>09</w:t>
+        <w:t xml:space="preserve"> </w:t>
+      </w:r>
+      <w:r>
+        <w:rPr>
+          <w:rFonts w:ascii="Fira Code" w:eastAsia="Times New Roman" w:hAnsi="Fira Code"/>
+          <w:color w:val="D33682"/>
+          <w:sz w:val="18"/>
+          <w:szCs w:val="18"/>
+          <w:lang w:eastAsia="zh-CN"/>
+        </w:rPr>
+        <w:t>9</w:t>
       </w:r>
       <w:r>
         <w:rPr>
@@ -28497,7 +28550,7 @@
           <w:szCs w:val="18"/>
           <w:lang w:eastAsia="zh-CN"/>
         </w:rPr>
-        <w:t>3</w:t>
+        <w:t>4</w:t>
       </w:r>
       <w:r>
         <w:rPr>
@@ -28551,7 +28604,7 @@
           <w:szCs w:val="18"/>
           <w:lang w:eastAsia="zh-CN"/>
         </w:rPr>
-        <w:t>4</w:t>
+        <w:t>5</w:t>
       </w:r>
       <w:r>
         <w:rPr>
@@ -28665,7 +28718,7 @@
           <w:szCs w:val="18"/>
           <w:lang w:eastAsia="zh-CN"/>
         </w:rPr>
-        <w:t>5</w:t>
+        <w:t>6</w:t>
       </w:r>
       <w:r>
         <w:rPr>
@@ -28709,7 +28762,17 @@
           <w:szCs w:val="18"/>
           <w:lang w:eastAsia="zh-CN"/>
         </w:rPr>
-        <w:t>16</w:t>
+        <w:t>1</w:t>
+      </w:r>
+      <w:r>
+        <w:rPr>
+          <w:rFonts w:ascii="Fira Code" w:eastAsia="Times New Roman" w:hAnsi="Fira Code"/>
+          <w:color w:val="D33682"/>
+          <w:sz w:val="18"/>
+          <w:szCs w:val="18"/>
+          <w:lang w:eastAsia="zh-CN"/>
+        </w:rPr>
+        <w:t>7</w:t>
       </w:r>
       <w:r>
         <w:rPr>
@@ -28773,7 +28836,17 @@
           <w:szCs w:val="18"/>
           <w:lang w:eastAsia="zh-CN"/>
         </w:rPr>
-        <w:t>17</w:t>
+        <w:t>1</w:t>
+      </w:r>
+      <w:r>
+        <w:rPr>
+          <w:rFonts w:ascii="Fira Code" w:eastAsia="Times New Roman" w:hAnsi="Fira Code"/>
+          <w:color w:val="D33682"/>
+          <w:sz w:val="18"/>
+          <w:szCs w:val="18"/>
+          <w:lang w:eastAsia="zh-CN"/>
+        </w:rPr>
+        <w:t>8</w:t>
       </w:r>
       <w:r>
         <w:rPr>
@@ -28930,7 +29003,7 @@
           <w:lang w:eastAsia="zh-CN"/>
         </w:rPr>
       </w:pPr>
-      <w:bookmarkStart w:id="20" w:name="_Toc46477350"/>
+      <w:bookmarkStart w:id="20" w:name="_Toc49418383"/>
       <w:r>
         <w:rPr>
           <w:lang w:eastAsia="zh-CN"/>
@@ -30001,7 +30074,7 @@
       <w:pPr>
         <w:pStyle w:val="Heading2"/>
       </w:pPr>
-      <w:bookmarkStart w:id="21" w:name="_Toc46477351"/>
+      <w:bookmarkStart w:id="21" w:name="_Toc49418384"/>
       <w:r>
         <w:t>Training</w:t>
       </w:r>
@@ -30020,7 +30093,7 @@
           <w:lang w:eastAsia="zh-CN"/>
         </w:rPr>
       </w:pPr>
-      <w:bookmarkStart w:id="22" w:name="_Toc46477352"/>
+      <w:bookmarkStart w:id="22" w:name="_Toc49418385"/>
       <w:r>
         <w:rPr>
           <w:lang w:eastAsia="zh-CN"/>
@@ -30089,7 +30162,7 @@
           <w:lang w:eastAsia="zh-CN"/>
         </w:rPr>
       </w:pPr>
-      <w:bookmarkStart w:id="23" w:name="_Toc46477353"/>
+      <w:bookmarkStart w:id="23" w:name="_Toc49418386"/>
       <w:r>
         <w:rPr>
           <w:lang w:eastAsia="zh-CN"/>
@@ -30234,7 +30307,7 @@
       <w:pPr>
         <w:pStyle w:val="Heading2"/>
       </w:pPr>
-      <w:bookmarkStart w:id="24" w:name="_Toc46477354"/>
+      <w:bookmarkStart w:id="24" w:name="_Toc49418387"/>
       <w:r>
         <w:lastRenderedPageBreak/>
         <w:t>Prediction</w:t>
@@ -30254,7 +30327,7 @@
           <w:lang w:eastAsia="zh-CN"/>
         </w:rPr>
       </w:pPr>
-      <w:bookmarkStart w:id="25" w:name="_Toc46477355"/>
+      <w:bookmarkStart w:id="25" w:name="_Toc49418388"/>
       <w:r>
         <w:rPr>
           <w:lang w:eastAsia="zh-CN"/>
@@ -30827,7 +30900,7 @@
           <w:lang w:eastAsia="zh-CN"/>
         </w:rPr>
       </w:pPr>
-      <w:bookmarkStart w:id="26" w:name="_Toc46477356"/>
+      <w:bookmarkStart w:id="26" w:name="_Toc49418389"/>
       <w:r>
         <w:rPr>
           <w:lang w:eastAsia="zh-CN"/>
@@ -30908,7 +30981,7 @@
       <w:pPr>
         <w:pStyle w:val="Heading2"/>
       </w:pPr>
-      <w:bookmarkStart w:id="27" w:name="_Toc46477357"/>
+      <w:bookmarkStart w:id="27" w:name="_Toc49418390"/>
       <w:r>
         <w:t>Post-Processing</w:t>
       </w:r>
@@ -32003,7 +32076,7 @@
       <w:pPr>
         <w:pStyle w:val="Heading1"/>
       </w:pPr>
-      <w:bookmarkStart w:id="28" w:name="_Toc46477358"/>
+      <w:bookmarkStart w:id="28" w:name="_Toc49418391"/>
       <w:r>
         <w:lastRenderedPageBreak/>
         <w:t>Incremental Learning</w:t>
@@ -32014,7 +32087,7 @@
       <w:pPr>
         <w:pStyle w:val="Heading2"/>
       </w:pPr>
-      <w:bookmarkStart w:id="29" w:name="_Toc46477359"/>
+      <w:bookmarkStart w:id="29" w:name="_Toc49418392"/>
       <w:r>
         <w:t>Overview</w:t>
       </w:r>
@@ -32207,6 +32280,8 @@
       <w:bookmarkStart w:id="67" w:name="_Toc45200002"/>
       <w:bookmarkStart w:id="68" w:name="_Toc45632059"/>
       <w:bookmarkStart w:id="69" w:name="_Toc46477360"/>
+      <w:bookmarkStart w:id="70" w:name="_Toc49241036"/>
+      <w:bookmarkStart w:id="71" w:name="_Toc49418393"/>
       <w:bookmarkEnd w:id="31"/>
       <w:bookmarkEnd w:id="32"/>
       <w:bookmarkEnd w:id="33"/>
@@ -32246,16 +32321,18 @@
       <w:bookmarkEnd w:id="67"/>
       <w:bookmarkEnd w:id="68"/>
       <w:bookmarkEnd w:id="69"/>
+      <w:bookmarkEnd w:id="70"/>
+      <w:bookmarkEnd w:id="71"/>
     </w:p>
     <w:p>
       <w:pPr>
         <w:pStyle w:val="Heading2"/>
       </w:pPr>
-      <w:bookmarkStart w:id="70" w:name="_Toc46477361"/>
+      <w:bookmarkStart w:id="72" w:name="_Toc49418394"/>
       <w:r>
         <w:t>Incremental Clustering</w:t>
       </w:r>
-      <w:bookmarkEnd w:id="70"/>
+      <w:bookmarkEnd w:id="72"/>
     </w:p>
     <w:bookmarkEnd w:id="30"/>
     <w:p>
@@ -32342,14 +32419,14 @@
           <w:lang w:eastAsia="zh-CN"/>
         </w:rPr>
       </w:pPr>
-      <w:bookmarkStart w:id="71" w:name="_Toc46477362"/>
+      <w:bookmarkStart w:id="73" w:name="_Toc49418395"/>
       <w:r>
         <w:rPr>
           <w:lang w:eastAsia="zh-CN"/>
         </w:rPr>
         <w:t>Template Library</w:t>
       </w:r>
-      <w:bookmarkEnd w:id="71"/>
+      <w:bookmarkEnd w:id="73"/>
     </w:p>
     <w:p>
       <w:pPr>
@@ -32422,7 +32499,7 @@
           <w:lang w:eastAsia="zh-CN"/>
         </w:rPr>
       </w:pPr>
-      <w:bookmarkStart w:id="72" w:name="_Toc46477363"/>
+      <w:bookmarkStart w:id="74" w:name="_Toc49418396"/>
       <w:r>
         <w:rPr>
           <w:lang w:eastAsia="zh-CN"/>
@@ -32435,7 +32512,7 @@
         </w:rPr>
         <w:t xml:space="preserve"> Drain to be Incremental</w:t>
       </w:r>
-      <w:bookmarkEnd w:id="72"/>
+      <w:bookmarkEnd w:id="74"/>
     </w:p>
     <w:p>
       <w:pPr>
@@ -35598,7 +35675,7 @@
           <w:lang w:eastAsia="zh-CN"/>
         </w:rPr>
       </w:pPr>
-      <w:bookmarkStart w:id="73" w:name="_Toc46477364"/>
+      <w:bookmarkStart w:id="75" w:name="_Toc49418397"/>
       <w:r>
         <w:rPr>
           <w:lang w:eastAsia="zh-CN"/>
@@ -35611,7 +35688,7 @@
         </w:rPr>
         <w:t>Templates Status</w:t>
       </w:r>
-      <w:bookmarkEnd w:id="73"/>
+      <w:bookmarkEnd w:id="75"/>
     </w:p>
     <w:p>
       <w:pPr>
@@ -36234,7 +36311,7 @@
           <w:lang w:eastAsia="zh-CN"/>
         </w:rPr>
       </w:pPr>
-      <w:bookmarkStart w:id="74" w:name="_Toc46477365"/>
+      <w:bookmarkStart w:id="76" w:name="_Toc49418398"/>
       <w:r>
         <w:rPr>
           <w:lang w:eastAsia="zh-CN"/>
@@ -36254,7 +36331,7 @@
         </w:rPr>
         <w:t xml:space="preserve"> Old School</w:t>
       </w:r>
-      <w:bookmarkEnd w:id="74"/>
+      <w:bookmarkEnd w:id="76"/>
     </w:p>
     <w:p>
       <w:pPr>
@@ -36334,14 +36411,14 @@
       <w:pPr>
         <w:pStyle w:val="Heading2"/>
       </w:pPr>
-      <w:bookmarkStart w:id="75" w:name="_Toc46477366"/>
+      <w:bookmarkStart w:id="77" w:name="_Toc49418399"/>
       <w:r>
         <w:t>Incremental Feature Extracti</w:t>
       </w:r>
       <w:r>
         <w:t>on</w:t>
       </w:r>
-      <w:bookmarkEnd w:id="75"/>
+      <w:bookmarkEnd w:id="77"/>
     </w:p>
     <w:p>
       <w:pPr>
@@ -36356,7 +36433,7 @@
           <w:lang w:eastAsia="zh-CN"/>
         </w:rPr>
       </w:pPr>
-      <w:bookmarkStart w:id="76" w:name="_Toc46477367"/>
+      <w:bookmarkStart w:id="78" w:name="_Toc49418400"/>
       <w:r>
         <w:rPr>
           <w:lang w:eastAsia="zh-CN"/>
@@ -36369,7 +36446,7 @@
         </w:rPr>
         <w:t>ize of Feature Set</w:t>
       </w:r>
-      <w:bookmarkEnd w:id="76"/>
+      <w:bookmarkEnd w:id="78"/>
     </w:p>
     <w:p>
       <w:pPr>
@@ -36401,7 +36478,7 @@
           <w:lang w:eastAsia="zh-CN"/>
         </w:rPr>
       </w:pPr>
-      <w:bookmarkStart w:id="77" w:name="_Toc46477368"/>
+      <w:bookmarkStart w:id="79" w:name="_Toc49418401"/>
       <w:r>
         <w:rPr>
           <w:lang w:eastAsia="zh-CN"/>
@@ -36414,7 +36491,7 @@
         </w:rPr>
         <w:t xml:space="preserve"> of Feature Set</w:t>
       </w:r>
-      <w:bookmarkEnd w:id="77"/>
+      <w:bookmarkEnd w:id="79"/>
     </w:p>
     <w:p>
       <w:pPr>
@@ -36803,14 +36880,14 @@
           <w:lang w:eastAsia="zh-CN"/>
         </w:rPr>
       </w:pPr>
-      <w:bookmarkStart w:id="78" w:name="_Toc46477369"/>
+      <w:bookmarkStart w:id="80" w:name="_Toc49418402"/>
       <w:r>
         <w:rPr>
           <w:lang w:eastAsia="zh-CN"/>
         </w:rPr>
         <w:t>Update of Feature Set</w:t>
       </w:r>
-      <w:bookmarkEnd w:id="78"/>
+      <w:bookmarkEnd w:id="80"/>
     </w:p>
     <w:p>
       <w:pPr>
@@ -38354,11 +38431,11 @@
       <w:pPr>
         <w:pStyle w:val="Heading2"/>
       </w:pPr>
-      <w:bookmarkStart w:id="79" w:name="_Toc46477370"/>
+      <w:bookmarkStart w:id="81" w:name="_Toc49418403"/>
       <w:r>
         <w:t>Incremental Tf-Idf</w:t>
       </w:r>
-      <w:bookmarkEnd w:id="79"/>
+      <w:bookmarkEnd w:id="81"/>
     </w:p>
     <w:p>
       <w:pPr>
@@ -38373,14 +38450,14 @@
           <w:lang w:eastAsia="zh-CN"/>
         </w:rPr>
       </w:pPr>
-      <w:bookmarkStart w:id="80" w:name="_Toc46477371"/>
+      <w:bookmarkStart w:id="82" w:name="_Toc49418404"/>
       <w:r>
         <w:rPr>
           <w:lang w:eastAsia="zh-CN"/>
         </w:rPr>
         <w:t>The Tf</w:t>
       </w:r>
-      <w:bookmarkEnd w:id="80"/>
+      <w:bookmarkEnd w:id="82"/>
     </w:p>
     <w:p>
       <w:pPr>
@@ -38409,7 +38486,7 @@
           <w:lang w:eastAsia="zh-CN"/>
         </w:rPr>
       </w:pPr>
-      <w:bookmarkStart w:id="81" w:name="_Toc46477372"/>
+      <w:bookmarkStart w:id="83" w:name="_Toc49418405"/>
       <w:r>
         <w:rPr>
           <w:lang w:eastAsia="zh-CN"/>
@@ -38417,7 +38494,7 @@
         <w:lastRenderedPageBreak/>
         <w:t>The Idf</w:t>
       </w:r>
-      <w:bookmarkEnd w:id="81"/>
+      <w:bookmarkEnd w:id="83"/>
     </w:p>
     <w:p>
       <w:pPr>
@@ -39009,47 +39086,47 @@
           <w:szCs w:val="20"/>
         </w:rPr>
       </w:pPr>
-      <w:bookmarkStart w:id="82" w:name="_Toc35880915"/>
-      <w:bookmarkStart w:id="83" w:name="_Toc35881429"/>
-      <w:bookmarkStart w:id="84" w:name="_Toc35942676"/>
-      <w:bookmarkStart w:id="85" w:name="_Toc36754941"/>
-      <w:bookmarkStart w:id="86" w:name="_Toc37152614"/>
-      <w:bookmarkStart w:id="87" w:name="_Toc37360852"/>
-      <w:bookmarkStart w:id="88" w:name="_Toc37362180"/>
-      <w:bookmarkStart w:id="89" w:name="_Toc37362353"/>
-      <w:bookmarkStart w:id="90" w:name="_Toc37695938"/>
-      <w:bookmarkStart w:id="91" w:name="_Toc38032541"/>
-      <w:bookmarkStart w:id="92" w:name="_Toc38279952"/>
-      <w:bookmarkStart w:id="93" w:name="_Toc38292635"/>
-      <w:bookmarkStart w:id="94" w:name="_Toc38317906"/>
-      <w:bookmarkStart w:id="95" w:name="_Toc38406715"/>
-      <w:bookmarkStart w:id="96" w:name="_Toc38406790"/>
-      <w:bookmarkStart w:id="97" w:name="_Toc38469452"/>
-      <w:bookmarkStart w:id="98" w:name="_Toc39011505"/>
-      <w:bookmarkStart w:id="99" w:name="_Toc39349699"/>
-      <w:bookmarkStart w:id="100" w:name="_Toc39931740"/>
-      <w:bookmarkStart w:id="101" w:name="_Toc39932847"/>
-      <w:bookmarkStart w:id="102" w:name="_Toc40865725"/>
-      <w:bookmarkStart w:id="103" w:name="_Toc41388226"/>
-      <w:bookmarkStart w:id="104" w:name="_Toc41388316"/>
-      <w:bookmarkStart w:id="105" w:name="_Toc41402107"/>
-      <w:bookmarkStart w:id="106" w:name="_Toc41402197"/>
-      <w:bookmarkStart w:id="107" w:name="_Toc41689365"/>
-      <w:bookmarkStart w:id="108" w:name="_Toc42689523"/>
-      <w:bookmarkStart w:id="109" w:name="_Toc42773577"/>
-      <w:bookmarkStart w:id="110" w:name="_Toc42773846"/>
-      <w:bookmarkStart w:id="111" w:name="_Toc42773937"/>
-      <w:bookmarkStart w:id="112" w:name="_Toc42774777"/>
-      <w:bookmarkStart w:id="113" w:name="_Toc42775024"/>
-      <w:bookmarkStart w:id="114" w:name="_Toc42775115"/>
-      <w:bookmarkStart w:id="115" w:name="_Toc44484972"/>
-      <w:bookmarkStart w:id="116" w:name="_Toc45190064"/>
-      <w:bookmarkStart w:id="117" w:name="_Toc45190158"/>
-      <w:bookmarkStart w:id="118" w:name="_Toc45200015"/>
-      <w:bookmarkStart w:id="119" w:name="_Toc45632072"/>
-      <w:bookmarkStart w:id="120" w:name="_Toc46477373"/>
-      <w:bookmarkEnd w:id="82"/>
-      <w:bookmarkEnd w:id="83"/>
+      <w:bookmarkStart w:id="84" w:name="_Toc35880915"/>
+      <w:bookmarkStart w:id="85" w:name="_Toc35881429"/>
+      <w:bookmarkStart w:id="86" w:name="_Toc35942676"/>
+      <w:bookmarkStart w:id="87" w:name="_Toc36754941"/>
+      <w:bookmarkStart w:id="88" w:name="_Toc37152614"/>
+      <w:bookmarkStart w:id="89" w:name="_Toc37360852"/>
+      <w:bookmarkStart w:id="90" w:name="_Toc37362180"/>
+      <w:bookmarkStart w:id="91" w:name="_Toc37362353"/>
+      <w:bookmarkStart w:id="92" w:name="_Toc37695938"/>
+      <w:bookmarkStart w:id="93" w:name="_Toc38032541"/>
+      <w:bookmarkStart w:id="94" w:name="_Toc38279952"/>
+      <w:bookmarkStart w:id="95" w:name="_Toc38292635"/>
+      <w:bookmarkStart w:id="96" w:name="_Toc38317906"/>
+      <w:bookmarkStart w:id="97" w:name="_Toc38406715"/>
+      <w:bookmarkStart w:id="98" w:name="_Toc38406790"/>
+      <w:bookmarkStart w:id="99" w:name="_Toc38469452"/>
+      <w:bookmarkStart w:id="100" w:name="_Toc39011505"/>
+      <w:bookmarkStart w:id="101" w:name="_Toc39349699"/>
+      <w:bookmarkStart w:id="102" w:name="_Toc39931740"/>
+      <w:bookmarkStart w:id="103" w:name="_Toc39932847"/>
+      <w:bookmarkStart w:id="104" w:name="_Toc40865725"/>
+      <w:bookmarkStart w:id="105" w:name="_Toc41388226"/>
+      <w:bookmarkStart w:id="106" w:name="_Toc41388316"/>
+      <w:bookmarkStart w:id="107" w:name="_Toc41402107"/>
+      <w:bookmarkStart w:id="108" w:name="_Toc41402197"/>
+      <w:bookmarkStart w:id="109" w:name="_Toc41689365"/>
+      <w:bookmarkStart w:id="110" w:name="_Toc42689523"/>
+      <w:bookmarkStart w:id="111" w:name="_Toc42773577"/>
+      <w:bookmarkStart w:id="112" w:name="_Toc42773846"/>
+      <w:bookmarkStart w:id="113" w:name="_Toc42773937"/>
+      <w:bookmarkStart w:id="114" w:name="_Toc42774777"/>
+      <w:bookmarkStart w:id="115" w:name="_Toc42775024"/>
+      <w:bookmarkStart w:id="116" w:name="_Toc42775115"/>
+      <w:bookmarkStart w:id="117" w:name="_Toc44484972"/>
+      <w:bookmarkStart w:id="118" w:name="_Toc45190064"/>
+      <w:bookmarkStart w:id="119" w:name="_Toc45190158"/>
+      <w:bookmarkStart w:id="120" w:name="_Toc45200015"/>
+      <w:bookmarkStart w:id="121" w:name="_Toc45632072"/>
+      <w:bookmarkStart w:id="122" w:name="_Toc46477373"/>
+      <w:bookmarkStart w:id="123" w:name="_Toc49241049"/>
+      <w:bookmarkStart w:id="124" w:name="_Toc49418406"/>
       <w:bookmarkEnd w:id="84"/>
       <w:bookmarkEnd w:id="85"/>
       <w:bookmarkEnd w:id="86"/>
@@ -39087,6 +39164,10 @@
       <w:bookmarkEnd w:id="118"/>
       <w:bookmarkEnd w:id="119"/>
       <w:bookmarkEnd w:id="120"/>
+      <w:bookmarkEnd w:id="121"/>
+      <w:bookmarkEnd w:id="122"/>
+      <w:bookmarkEnd w:id="123"/>
+      <w:bookmarkEnd w:id="124"/>
     </w:p>
     <w:p>
       <w:pPr>
@@ -39106,49 +39187,47 @@
           <w:szCs w:val="20"/>
         </w:rPr>
       </w:pPr>
-      <w:bookmarkStart w:id="121" w:name="_Toc35880916"/>
-      <w:bookmarkStart w:id="122" w:name="_Toc35881430"/>
-      <w:bookmarkStart w:id="123" w:name="_Toc35942677"/>
-      <w:bookmarkStart w:id="124" w:name="_Toc36754942"/>
-      <w:bookmarkStart w:id="125" w:name="_Toc37152615"/>
-      <w:bookmarkStart w:id="126" w:name="_Toc37360853"/>
-      <w:bookmarkStart w:id="127" w:name="_Toc37362181"/>
-      <w:bookmarkStart w:id="128" w:name="_Toc37362354"/>
-      <w:bookmarkStart w:id="129" w:name="_Toc37695939"/>
-      <w:bookmarkStart w:id="130" w:name="_Toc38032542"/>
-      <w:bookmarkStart w:id="131" w:name="_Toc38279953"/>
-      <w:bookmarkStart w:id="132" w:name="_Toc38292636"/>
-      <w:bookmarkStart w:id="133" w:name="_Toc38317907"/>
-      <w:bookmarkStart w:id="134" w:name="_Toc38406716"/>
-      <w:bookmarkStart w:id="135" w:name="_Toc38406791"/>
-      <w:bookmarkStart w:id="136" w:name="_Toc38469453"/>
-      <w:bookmarkStart w:id="137" w:name="_Toc39011506"/>
-      <w:bookmarkStart w:id="138" w:name="_Toc39349700"/>
-      <w:bookmarkStart w:id="139" w:name="_Toc39931741"/>
-      <w:bookmarkStart w:id="140" w:name="_Toc39932848"/>
-      <w:bookmarkStart w:id="141" w:name="_Toc40865726"/>
-      <w:bookmarkStart w:id="142" w:name="_Toc41388227"/>
-      <w:bookmarkStart w:id="143" w:name="_Toc41388317"/>
-      <w:bookmarkStart w:id="144" w:name="_Toc41402108"/>
-      <w:bookmarkStart w:id="145" w:name="_Toc41402198"/>
-      <w:bookmarkStart w:id="146" w:name="_Toc41689366"/>
-      <w:bookmarkStart w:id="147" w:name="_Toc42689524"/>
-      <w:bookmarkStart w:id="148" w:name="_Toc42773578"/>
-      <w:bookmarkStart w:id="149" w:name="_Toc42773847"/>
-      <w:bookmarkStart w:id="150" w:name="_Toc42773938"/>
-      <w:bookmarkStart w:id="151" w:name="_Toc42774778"/>
-      <w:bookmarkStart w:id="152" w:name="_Toc42775025"/>
-      <w:bookmarkStart w:id="153" w:name="_Toc42775116"/>
-      <w:bookmarkStart w:id="154" w:name="_Toc44484973"/>
-      <w:bookmarkStart w:id="155" w:name="_Toc45190065"/>
-      <w:bookmarkStart w:id="156" w:name="_Toc45190159"/>
-      <w:bookmarkStart w:id="157" w:name="_Toc45200016"/>
-      <w:bookmarkStart w:id="158" w:name="_Toc45632073"/>
-      <w:bookmarkStart w:id="159" w:name="_Toc46477374"/>
-      <w:bookmarkEnd w:id="121"/>
-      <w:bookmarkEnd w:id="122"/>
-      <w:bookmarkEnd w:id="123"/>
-      <w:bookmarkEnd w:id="124"/>
+      <w:bookmarkStart w:id="125" w:name="_Toc35880916"/>
+      <w:bookmarkStart w:id="126" w:name="_Toc35881430"/>
+      <w:bookmarkStart w:id="127" w:name="_Toc35942677"/>
+      <w:bookmarkStart w:id="128" w:name="_Toc36754942"/>
+      <w:bookmarkStart w:id="129" w:name="_Toc37152615"/>
+      <w:bookmarkStart w:id="130" w:name="_Toc37360853"/>
+      <w:bookmarkStart w:id="131" w:name="_Toc37362181"/>
+      <w:bookmarkStart w:id="132" w:name="_Toc37362354"/>
+      <w:bookmarkStart w:id="133" w:name="_Toc37695939"/>
+      <w:bookmarkStart w:id="134" w:name="_Toc38032542"/>
+      <w:bookmarkStart w:id="135" w:name="_Toc38279953"/>
+      <w:bookmarkStart w:id="136" w:name="_Toc38292636"/>
+      <w:bookmarkStart w:id="137" w:name="_Toc38317907"/>
+      <w:bookmarkStart w:id="138" w:name="_Toc38406716"/>
+      <w:bookmarkStart w:id="139" w:name="_Toc38406791"/>
+      <w:bookmarkStart w:id="140" w:name="_Toc38469453"/>
+      <w:bookmarkStart w:id="141" w:name="_Toc39011506"/>
+      <w:bookmarkStart w:id="142" w:name="_Toc39349700"/>
+      <w:bookmarkStart w:id="143" w:name="_Toc39931741"/>
+      <w:bookmarkStart w:id="144" w:name="_Toc39932848"/>
+      <w:bookmarkStart w:id="145" w:name="_Toc40865726"/>
+      <w:bookmarkStart w:id="146" w:name="_Toc41388227"/>
+      <w:bookmarkStart w:id="147" w:name="_Toc41388317"/>
+      <w:bookmarkStart w:id="148" w:name="_Toc41402108"/>
+      <w:bookmarkStart w:id="149" w:name="_Toc41402198"/>
+      <w:bookmarkStart w:id="150" w:name="_Toc41689366"/>
+      <w:bookmarkStart w:id="151" w:name="_Toc42689524"/>
+      <w:bookmarkStart w:id="152" w:name="_Toc42773578"/>
+      <w:bookmarkStart w:id="153" w:name="_Toc42773847"/>
+      <w:bookmarkStart w:id="154" w:name="_Toc42773938"/>
+      <w:bookmarkStart w:id="155" w:name="_Toc42774778"/>
+      <w:bookmarkStart w:id="156" w:name="_Toc42775025"/>
+      <w:bookmarkStart w:id="157" w:name="_Toc42775116"/>
+      <w:bookmarkStart w:id="158" w:name="_Toc44484973"/>
+      <w:bookmarkStart w:id="159" w:name="_Toc45190065"/>
+      <w:bookmarkStart w:id="160" w:name="_Toc45190159"/>
+      <w:bookmarkStart w:id="161" w:name="_Toc45200016"/>
+      <w:bookmarkStart w:id="162" w:name="_Toc45632073"/>
+      <w:bookmarkStart w:id="163" w:name="_Toc46477374"/>
+      <w:bookmarkStart w:id="164" w:name="_Toc49241050"/>
+      <w:bookmarkStart w:id="165" w:name="_Toc49418407"/>
       <w:bookmarkEnd w:id="125"/>
       <w:bookmarkEnd w:id="126"/>
       <w:bookmarkEnd w:id="127"/>
@@ -39184,6 +39263,12 @@
       <w:bookmarkEnd w:id="157"/>
       <w:bookmarkEnd w:id="158"/>
       <w:bookmarkEnd w:id="159"/>
+      <w:bookmarkEnd w:id="160"/>
+      <w:bookmarkEnd w:id="161"/>
+      <w:bookmarkEnd w:id="162"/>
+      <w:bookmarkEnd w:id="163"/>
+      <w:bookmarkEnd w:id="164"/>
+      <w:bookmarkEnd w:id="165"/>
     </w:p>
     <w:p>
       <w:pPr>
@@ -39203,51 +39288,47 @@
           <w:szCs w:val="20"/>
         </w:rPr>
       </w:pPr>
-      <w:bookmarkStart w:id="160" w:name="_Toc35880917"/>
-      <w:bookmarkStart w:id="161" w:name="_Toc35881431"/>
-      <w:bookmarkStart w:id="162" w:name="_Toc35942678"/>
-      <w:bookmarkStart w:id="163" w:name="_Toc36754943"/>
-      <w:bookmarkStart w:id="164" w:name="_Toc37152616"/>
-      <w:bookmarkStart w:id="165" w:name="_Toc37360854"/>
-      <w:bookmarkStart w:id="166" w:name="_Toc37362182"/>
-      <w:bookmarkStart w:id="167" w:name="_Toc37362355"/>
-      <w:bookmarkStart w:id="168" w:name="_Toc37695940"/>
-      <w:bookmarkStart w:id="169" w:name="_Toc38032543"/>
-      <w:bookmarkStart w:id="170" w:name="_Toc38279954"/>
-      <w:bookmarkStart w:id="171" w:name="_Toc38292637"/>
-      <w:bookmarkStart w:id="172" w:name="_Toc38317908"/>
-      <w:bookmarkStart w:id="173" w:name="_Toc38406717"/>
-      <w:bookmarkStart w:id="174" w:name="_Toc38406792"/>
-      <w:bookmarkStart w:id="175" w:name="_Toc38469454"/>
-      <w:bookmarkStart w:id="176" w:name="_Toc39011507"/>
-      <w:bookmarkStart w:id="177" w:name="_Toc39349701"/>
-      <w:bookmarkStart w:id="178" w:name="_Toc39931742"/>
-      <w:bookmarkStart w:id="179" w:name="_Toc39932849"/>
-      <w:bookmarkStart w:id="180" w:name="_Toc40865727"/>
-      <w:bookmarkStart w:id="181" w:name="_Toc41388228"/>
-      <w:bookmarkStart w:id="182" w:name="_Toc41388318"/>
-      <w:bookmarkStart w:id="183" w:name="_Toc41402109"/>
-      <w:bookmarkStart w:id="184" w:name="_Toc41402199"/>
-      <w:bookmarkStart w:id="185" w:name="_Toc41689367"/>
-      <w:bookmarkStart w:id="186" w:name="_Toc42689525"/>
-      <w:bookmarkStart w:id="187" w:name="_Toc42773579"/>
-      <w:bookmarkStart w:id="188" w:name="_Toc42773848"/>
-      <w:bookmarkStart w:id="189" w:name="_Toc42773939"/>
-      <w:bookmarkStart w:id="190" w:name="_Toc42774779"/>
-      <w:bookmarkStart w:id="191" w:name="_Toc42775026"/>
-      <w:bookmarkStart w:id="192" w:name="_Toc42775117"/>
-      <w:bookmarkStart w:id="193" w:name="_Toc44484974"/>
-      <w:bookmarkStart w:id="194" w:name="_Toc45190066"/>
-      <w:bookmarkStart w:id="195" w:name="_Toc45190160"/>
-      <w:bookmarkStart w:id="196" w:name="_Toc45200017"/>
-      <w:bookmarkStart w:id="197" w:name="_Toc45632074"/>
-      <w:bookmarkStart w:id="198" w:name="_Toc46477375"/>
-      <w:bookmarkEnd w:id="160"/>
-      <w:bookmarkEnd w:id="161"/>
-      <w:bookmarkEnd w:id="162"/>
-      <w:bookmarkEnd w:id="163"/>
-      <w:bookmarkEnd w:id="164"/>
-      <w:bookmarkEnd w:id="165"/>
+      <w:bookmarkStart w:id="166" w:name="_Toc35880917"/>
+      <w:bookmarkStart w:id="167" w:name="_Toc35881431"/>
+      <w:bookmarkStart w:id="168" w:name="_Toc35942678"/>
+      <w:bookmarkStart w:id="169" w:name="_Toc36754943"/>
+      <w:bookmarkStart w:id="170" w:name="_Toc37152616"/>
+      <w:bookmarkStart w:id="171" w:name="_Toc37360854"/>
+      <w:bookmarkStart w:id="172" w:name="_Toc37362182"/>
+      <w:bookmarkStart w:id="173" w:name="_Toc37362355"/>
+      <w:bookmarkStart w:id="174" w:name="_Toc37695940"/>
+      <w:bookmarkStart w:id="175" w:name="_Toc38032543"/>
+      <w:bookmarkStart w:id="176" w:name="_Toc38279954"/>
+      <w:bookmarkStart w:id="177" w:name="_Toc38292637"/>
+      <w:bookmarkStart w:id="178" w:name="_Toc38317908"/>
+      <w:bookmarkStart w:id="179" w:name="_Toc38406717"/>
+      <w:bookmarkStart w:id="180" w:name="_Toc38406792"/>
+      <w:bookmarkStart w:id="181" w:name="_Toc38469454"/>
+      <w:bookmarkStart w:id="182" w:name="_Toc39011507"/>
+      <w:bookmarkStart w:id="183" w:name="_Toc39349701"/>
+      <w:bookmarkStart w:id="184" w:name="_Toc39931742"/>
+      <w:bookmarkStart w:id="185" w:name="_Toc39932849"/>
+      <w:bookmarkStart w:id="186" w:name="_Toc40865727"/>
+      <w:bookmarkStart w:id="187" w:name="_Toc41388228"/>
+      <w:bookmarkStart w:id="188" w:name="_Toc41388318"/>
+      <w:bookmarkStart w:id="189" w:name="_Toc41402109"/>
+      <w:bookmarkStart w:id="190" w:name="_Toc41402199"/>
+      <w:bookmarkStart w:id="191" w:name="_Toc41689367"/>
+      <w:bookmarkStart w:id="192" w:name="_Toc42689525"/>
+      <w:bookmarkStart w:id="193" w:name="_Toc42773579"/>
+      <w:bookmarkStart w:id="194" w:name="_Toc42773848"/>
+      <w:bookmarkStart w:id="195" w:name="_Toc42773939"/>
+      <w:bookmarkStart w:id="196" w:name="_Toc42774779"/>
+      <w:bookmarkStart w:id="197" w:name="_Toc42775026"/>
+      <w:bookmarkStart w:id="198" w:name="_Toc42775117"/>
+      <w:bookmarkStart w:id="199" w:name="_Toc44484974"/>
+      <w:bookmarkStart w:id="200" w:name="_Toc45190066"/>
+      <w:bookmarkStart w:id="201" w:name="_Toc45190160"/>
+      <w:bookmarkStart w:id="202" w:name="_Toc45200017"/>
+      <w:bookmarkStart w:id="203" w:name="_Toc45632074"/>
+      <w:bookmarkStart w:id="204" w:name="_Toc46477375"/>
+      <w:bookmarkStart w:id="205" w:name="_Toc49241051"/>
+      <w:bookmarkStart w:id="206" w:name="_Toc49418408"/>
       <w:bookmarkEnd w:id="166"/>
       <w:bookmarkEnd w:id="167"/>
       <w:bookmarkEnd w:id="168"/>
@@ -39281,6 +39362,14 @@
       <w:bookmarkEnd w:id="196"/>
       <w:bookmarkEnd w:id="197"/>
       <w:bookmarkEnd w:id="198"/>
+      <w:bookmarkEnd w:id="199"/>
+      <w:bookmarkEnd w:id="200"/>
+      <w:bookmarkEnd w:id="201"/>
+      <w:bookmarkEnd w:id="202"/>
+      <w:bookmarkEnd w:id="203"/>
+      <w:bookmarkEnd w:id="204"/>
+      <w:bookmarkEnd w:id="205"/>
+      <w:bookmarkEnd w:id="206"/>
     </w:p>
     <w:p>
       <w:pPr>
@@ -39300,53 +39389,47 @@
           <w:szCs w:val="20"/>
         </w:rPr>
       </w:pPr>
-      <w:bookmarkStart w:id="199" w:name="_Toc35880918"/>
-      <w:bookmarkStart w:id="200" w:name="_Toc35881432"/>
-      <w:bookmarkStart w:id="201" w:name="_Toc35942679"/>
-      <w:bookmarkStart w:id="202" w:name="_Toc36754944"/>
-      <w:bookmarkStart w:id="203" w:name="_Toc37152617"/>
-      <w:bookmarkStart w:id="204" w:name="_Toc37360855"/>
-      <w:bookmarkStart w:id="205" w:name="_Toc37362183"/>
-      <w:bookmarkStart w:id="206" w:name="_Toc37362356"/>
-      <w:bookmarkStart w:id="207" w:name="_Toc37695941"/>
-      <w:bookmarkStart w:id="208" w:name="_Toc38032544"/>
-      <w:bookmarkStart w:id="209" w:name="_Toc38279955"/>
-      <w:bookmarkStart w:id="210" w:name="_Toc38292638"/>
-      <w:bookmarkStart w:id="211" w:name="_Toc38317909"/>
-      <w:bookmarkStart w:id="212" w:name="_Toc38406718"/>
-      <w:bookmarkStart w:id="213" w:name="_Toc38406793"/>
-      <w:bookmarkStart w:id="214" w:name="_Toc38469455"/>
-      <w:bookmarkStart w:id="215" w:name="_Toc39011508"/>
-      <w:bookmarkStart w:id="216" w:name="_Toc39349702"/>
-      <w:bookmarkStart w:id="217" w:name="_Toc39931743"/>
-      <w:bookmarkStart w:id="218" w:name="_Toc39932850"/>
-      <w:bookmarkStart w:id="219" w:name="_Toc40865728"/>
-      <w:bookmarkStart w:id="220" w:name="_Toc41388229"/>
-      <w:bookmarkStart w:id="221" w:name="_Toc41388319"/>
-      <w:bookmarkStart w:id="222" w:name="_Toc41402110"/>
-      <w:bookmarkStart w:id="223" w:name="_Toc41402200"/>
-      <w:bookmarkStart w:id="224" w:name="_Toc41689368"/>
-      <w:bookmarkStart w:id="225" w:name="_Toc42689526"/>
-      <w:bookmarkStart w:id="226" w:name="_Toc42773580"/>
-      <w:bookmarkStart w:id="227" w:name="_Toc42773849"/>
-      <w:bookmarkStart w:id="228" w:name="_Toc42773940"/>
-      <w:bookmarkStart w:id="229" w:name="_Toc42774780"/>
-      <w:bookmarkStart w:id="230" w:name="_Toc42775027"/>
-      <w:bookmarkStart w:id="231" w:name="_Toc42775118"/>
-      <w:bookmarkStart w:id="232" w:name="_Toc44484975"/>
-      <w:bookmarkStart w:id="233" w:name="_Toc45190067"/>
-      <w:bookmarkStart w:id="234" w:name="_Toc45190161"/>
-      <w:bookmarkStart w:id="235" w:name="_Toc45200018"/>
-      <w:bookmarkStart w:id="236" w:name="_Toc45632075"/>
-      <w:bookmarkStart w:id="237" w:name="_Toc46477376"/>
-      <w:bookmarkEnd w:id="199"/>
-      <w:bookmarkEnd w:id="200"/>
-      <w:bookmarkEnd w:id="201"/>
-      <w:bookmarkEnd w:id="202"/>
-      <w:bookmarkEnd w:id="203"/>
-      <w:bookmarkEnd w:id="204"/>
-      <w:bookmarkEnd w:id="205"/>
-      <w:bookmarkEnd w:id="206"/>
+      <w:bookmarkStart w:id="207" w:name="_Toc35880918"/>
+      <w:bookmarkStart w:id="208" w:name="_Toc35881432"/>
+      <w:bookmarkStart w:id="209" w:name="_Toc35942679"/>
+      <w:bookmarkStart w:id="210" w:name="_Toc36754944"/>
+      <w:bookmarkStart w:id="211" w:name="_Toc37152617"/>
+      <w:bookmarkStart w:id="212" w:name="_Toc37360855"/>
+      <w:bookmarkStart w:id="213" w:name="_Toc37362183"/>
+      <w:bookmarkStart w:id="214" w:name="_Toc37362356"/>
+      <w:bookmarkStart w:id="215" w:name="_Toc37695941"/>
+      <w:bookmarkStart w:id="216" w:name="_Toc38032544"/>
+      <w:bookmarkStart w:id="217" w:name="_Toc38279955"/>
+      <w:bookmarkStart w:id="218" w:name="_Toc38292638"/>
+      <w:bookmarkStart w:id="219" w:name="_Toc38317909"/>
+      <w:bookmarkStart w:id="220" w:name="_Toc38406718"/>
+      <w:bookmarkStart w:id="221" w:name="_Toc38406793"/>
+      <w:bookmarkStart w:id="222" w:name="_Toc38469455"/>
+      <w:bookmarkStart w:id="223" w:name="_Toc39011508"/>
+      <w:bookmarkStart w:id="224" w:name="_Toc39349702"/>
+      <w:bookmarkStart w:id="225" w:name="_Toc39931743"/>
+      <w:bookmarkStart w:id="226" w:name="_Toc39932850"/>
+      <w:bookmarkStart w:id="227" w:name="_Toc40865728"/>
+      <w:bookmarkStart w:id="228" w:name="_Toc41388229"/>
+      <w:bookmarkStart w:id="229" w:name="_Toc41388319"/>
+      <w:bookmarkStart w:id="230" w:name="_Toc41402110"/>
+      <w:bookmarkStart w:id="231" w:name="_Toc41402200"/>
+      <w:bookmarkStart w:id="232" w:name="_Toc41689368"/>
+      <w:bookmarkStart w:id="233" w:name="_Toc42689526"/>
+      <w:bookmarkStart w:id="234" w:name="_Toc42773580"/>
+      <w:bookmarkStart w:id="235" w:name="_Toc42773849"/>
+      <w:bookmarkStart w:id="236" w:name="_Toc42773940"/>
+      <w:bookmarkStart w:id="237" w:name="_Toc42774780"/>
+      <w:bookmarkStart w:id="238" w:name="_Toc42775027"/>
+      <w:bookmarkStart w:id="239" w:name="_Toc42775118"/>
+      <w:bookmarkStart w:id="240" w:name="_Toc44484975"/>
+      <w:bookmarkStart w:id="241" w:name="_Toc45190067"/>
+      <w:bookmarkStart w:id="242" w:name="_Toc45190161"/>
+      <w:bookmarkStart w:id="243" w:name="_Toc45200018"/>
+      <w:bookmarkStart w:id="244" w:name="_Toc45632075"/>
+      <w:bookmarkStart w:id="245" w:name="_Toc46477376"/>
+      <w:bookmarkStart w:id="246" w:name="_Toc49241052"/>
+      <w:bookmarkStart w:id="247" w:name="_Toc49418409"/>
       <w:bookmarkEnd w:id="207"/>
       <w:bookmarkEnd w:id="208"/>
       <w:bookmarkEnd w:id="209"/>
@@ -39378,16 +39461,26 @@
       <w:bookmarkEnd w:id="235"/>
       <w:bookmarkEnd w:id="236"/>
       <w:bookmarkEnd w:id="237"/>
+      <w:bookmarkEnd w:id="238"/>
+      <w:bookmarkEnd w:id="239"/>
+      <w:bookmarkEnd w:id="240"/>
+      <w:bookmarkEnd w:id="241"/>
+      <w:bookmarkEnd w:id="242"/>
+      <w:bookmarkEnd w:id="243"/>
+      <w:bookmarkEnd w:id="244"/>
+      <w:bookmarkEnd w:id="245"/>
+      <w:bookmarkEnd w:id="246"/>
+      <w:bookmarkEnd w:id="247"/>
     </w:p>
     <w:p>
       <w:pPr>
         <w:pStyle w:val="Heading2"/>
       </w:pPr>
-      <w:bookmarkStart w:id="238" w:name="_Toc46477377"/>
+      <w:bookmarkStart w:id="248" w:name="_Toc49418410"/>
       <w:r>
         <w:t>Incremental Training</w:t>
       </w:r>
-      <w:bookmarkEnd w:id="238"/>
+      <w:bookmarkEnd w:id="248"/>
     </w:p>
     <w:p>
       <w:pPr>
@@ -39402,14 +39495,14 @@
           <w:lang w:eastAsia="zh-CN"/>
         </w:rPr>
       </w:pPr>
-      <w:bookmarkStart w:id="239" w:name="_Toc46477378"/>
+      <w:bookmarkStart w:id="249" w:name="_Toc49418411"/>
       <w:r>
         <w:rPr>
           <w:lang w:eastAsia="zh-CN"/>
         </w:rPr>
         <w:t>The Models</w:t>
       </w:r>
-      <w:bookmarkEnd w:id="239"/>
+      <w:bookmarkEnd w:id="249"/>
     </w:p>
     <w:p>
       <w:pPr>
@@ -39435,14 +39528,14 @@
           <w:lang w:eastAsia="zh-CN"/>
         </w:rPr>
       </w:pPr>
-      <w:bookmarkStart w:id="240" w:name="_Toc46477379"/>
+      <w:bookmarkStart w:id="250" w:name="_Toc49418412"/>
       <w:r>
         <w:rPr>
           <w:lang w:eastAsia="zh-CN"/>
         </w:rPr>
         <w:t>The Intermediate Trained Model</w:t>
       </w:r>
-      <w:bookmarkEnd w:id="240"/>
+      <w:bookmarkEnd w:id="250"/>
     </w:p>
     <w:p>
       <w:pPr>
@@ -39468,22 +39561,22 @@
       <w:pPr>
         <w:pStyle w:val="Heading1"/>
       </w:pPr>
-      <w:bookmarkStart w:id="241" w:name="_Toc46477380"/>
+      <w:bookmarkStart w:id="251" w:name="_Toc49418413"/>
       <w:r>
         <w:lastRenderedPageBreak/>
         <w:t>Old School System</w:t>
       </w:r>
-      <w:bookmarkEnd w:id="241"/>
+      <w:bookmarkEnd w:id="251"/>
     </w:p>
     <w:p>
       <w:pPr>
         <w:pStyle w:val="Heading2"/>
       </w:pPr>
-      <w:bookmarkStart w:id="242" w:name="_Toc46477381"/>
+      <w:bookmarkStart w:id="252" w:name="_Toc49418414"/>
       <w:r>
         <w:t>Overview</w:t>
       </w:r>
-      <w:bookmarkEnd w:id="242"/>
+      <w:bookmarkEnd w:id="252"/>
     </w:p>
     <w:p>
       <w:pPr>
@@ -39591,11 +39684,11 @@
       <w:pPr>
         <w:pStyle w:val="Heading2"/>
       </w:pPr>
-      <w:bookmarkStart w:id="243" w:name="_Toc46477382"/>
+      <w:bookmarkStart w:id="253" w:name="_Toc49418415"/>
       <w:r>
         <w:t>Pre-Processing and Clustering</w:t>
       </w:r>
-      <w:bookmarkEnd w:id="243"/>
+      <w:bookmarkEnd w:id="253"/>
     </w:p>
     <w:p>
       <w:pPr>
@@ -39609,11 +39702,11 @@
       <w:pPr>
         <w:pStyle w:val="Heading2"/>
       </w:pPr>
-      <w:bookmarkStart w:id="244" w:name="_Toc46477383"/>
+      <w:bookmarkStart w:id="254" w:name="_Toc49418416"/>
       <w:r>
         <w:t>The Knowledgebase</w:t>
       </w:r>
-      <w:bookmarkEnd w:id="244"/>
+      <w:bookmarkEnd w:id="254"/>
     </w:p>
     <w:p>
       <w:pPr>
@@ -40258,7 +40351,7 @@
           <w:lang w:eastAsia="zh-CN"/>
         </w:rPr>
       </w:pPr>
-      <w:bookmarkStart w:id="245" w:name="_Toc46477384"/>
+      <w:bookmarkStart w:id="255" w:name="_Toc49418417"/>
       <w:r>
         <w:rPr>
           <w:lang w:eastAsia="zh-CN"/>
@@ -40277,7 +40370,7 @@
         </w:rPr>
         <w:t>Item without Parameters</w:t>
       </w:r>
-      <w:bookmarkEnd w:id="245"/>
+      <w:bookmarkEnd w:id="255"/>
     </w:p>
     <w:p>
       <w:pPr>
@@ -40312,14 +40405,14 @@
           <w:lang w:eastAsia="zh-CN"/>
         </w:rPr>
       </w:pPr>
-      <w:bookmarkStart w:id="246" w:name="_Toc46477385"/>
+      <w:bookmarkStart w:id="256" w:name="_Toc49418418"/>
       <w:r>
         <w:rPr>
           <w:lang w:eastAsia="zh-CN"/>
         </w:rPr>
         <w:t>The Knowledge Item with Parameters</w:t>
       </w:r>
-      <w:bookmarkEnd w:id="246"/>
+      <w:bookmarkEnd w:id="256"/>
     </w:p>
     <w:p>
       <w:pPr>
@@ -40342,11 +40435,11 @@
       <w:pPr>
         <w:pStyle w:val="Heading2"/>
       </w:pPr>
-      <w:bookmarkStart w:id="247" w:name="_Toc46477386"/>
+      <w:bookmarkStart w:id="257" w:name="_Toc49418419"/>
       <w:r>
         <w:t>Extract the Parameters from Log</w:t>
       </w:r>
-      <w:bookmarkEnd w:id="247"/>
+      <w:bookmarkEnd w:id="257"/>
     </w:p>
     <w:p>
       <w:pPr>
@@ -40361,14 +40454,14 @@
           <w:lang w:eastAsia="zh-CN"/>
         </w:rPr>
       </w:pPr>
-      <w:bookmarkStart w:id="248" w:name="_Toc46477387"/>
+      <w:bookmarkStart w:id="258" w:name="_Toc49418420"/>
       <w:r>
         <w:rPr>
           <w:lang w:eastAsia="zh-CN"/>
         </w:rPr>
         <w:t>The Log Format in Structured Logs File</w:t>
       </w:r>
-      <w:bookmarkEnd w:id="248"/>
+      <w:bookmarkEnd w:id="258"/>
     </w:p>
     <w:p>
       <w:pPr>
@@ -40530,14 +40623,14 @@
           <w:lang w:eastAsia="zh-CN"/>
         </w:rPr>
       </w:pPr>
-      <w:bookmarkStart w:id="249" w:name="_Toc46477388"/>
+      <w:bookmarkStart w:id="259" w:name="_Toc49418421"/>
       <w:r>
         <w:rPr>
           <w:lang w:eastAsia="zh-CN"/>
         </w:rPr>
         <w:t>Parse the Parameters</w:t>
       </w:r>
-      <w:bookmarkEnd w:id="249"/>
+      <w:bookmarkEnd w:id="259"/>
     </w:p>
     <w:p>
       <w:pPr>
@@ -40861,11 +40954,11 @@
       <w:pPr>
         <w:pStyle w:val="Heading2"/>
       </w:pPr>
-      <w:bookmarkStart w:id="250" w:name="_Toc46477389"/>
+      <w:bookmarkStart w:id="260" w:name="_Toc49418422"/>
       <w:r>
         <w:t>Retrieve the Knowledgebase</w:t>
       </w:r>
-      <w:bookmarkEnd w:id="250"/>
+      <w:bookmarkEnd w:id="260"/>
     </w:p>
     <w:p>
       <w:pPr>
@@ -40879,11 +40972,11 @@
       <w:pPr>
         <w:pStyle w:val="Heading2"/>
       </w:pPr>
-      <w:bookmarkStart w:id="251" w:name="_Toc46477390"/>
+      <w:bookmarkStart w:id="261" w:name="_Toc49418423"/>
       <w:r>
         <w:t>Post-Processing</w:t>
       </w:r>
-      <w:bookmarkEnd w:id="251"/>
+      <w:bookmarkEnd w:id="261"/>
     </w:p>
     <w:p>
       <w:pPr>
@@ -40924,22 +41017,22 @@
       <w:pPr>
         <w:pStyle w:val="Heading1"/>
       </w:pPr>
-      <w:bookmarkStart w:id="252" w:name="_Toc46477391"/>
+      <w:bookmarkStart w:id="262" w:name="_Toc49418424"/>
       <w:r>
         <w:lastRenderedPageBreak/>
         <w:t>Unsupervised Learning System</w:t>
       </w:r>
-      <w:bookmarkEnd w:id="252"/>
+      <w:bookmarkEnd w:id="262"/>
     </w:p>
     <w:p>
       <w:pPr>
         <w:pStyle w:val="Heading2"/>
       </w:pPr>
-      <w:bookmarkStart w:id="253" w:name="_Toc46477392"/>
+      <w:bookmarkStart w:id="263" w:name="_Toc49418425"/>
       <w:r>
         <w:t>Overview</w:t>
       </w:r>
-      <w:bookmarkEnd w:id="253"/>
+      <w:bookmarkEnd w:id="263"/>
     </w:p>
     <w:p>
       <w:pPr>
@@ -41199,11 +41292,11 @@
       <w:pPr>
         <w:pStyle w:val="Heading2"/>
       </w:pPr>
-      <w:bookmarkStart w:id="254" w:name="_Toc46477393"/>
+      <w:bookmarkStart w:id="264" w:name="_Toc49418426"/>
       <w:r>
         <w:t>Execution Path Anomaly Detection</w:t>
       </w:r>
-      <w:bookmarkEnd w:id="254"/>
+      <w:bookmarkEnd w:id="264"/>
     </w:p>
     <w:p>
       <w:pPr>
@@ -41430,14 +41523,14 @@
           <w:lang w:eastAsia="zh-CN"/>
         </w:rPr>
       </w:pPr>
-      <w:bookmarkStart w:id="255" w:name="_Toc46477394"/>
+      <w:bookmarkStart w:id="265" w:name="_Toc49418427"/>
       <w:r>
         <w:rPr>
           <w:lang w:eastAsia="zh-CN"/>
         </w:rPr>
         <w:t>Preceding Blocks</w:t>
       </w:r>
-      <w:bookmarkEnd w:id="255"/>
+      <w:bookmarkEnd w:id="265"/>
     </w:p>
     <w:p>
       <w:pPr>
@@ -41632,7 +41725,19 @@
         <w:rPr>
           <w:lang w:eastAsia="zh-CN"/>
         </w:rPr>
-        <w:t xml:space="preserve">py might need minor changes to accommodate </w:t>
+        <w:t xml:space="preserve">py need </w:t>
+      </w:r>
+      <w:r>
+        <w:rPr>
+          <w:lang w:eastAsia="zh-CN"/>
+        </w:rPr>
+        <w:t>some</w:t>
+      </w:r>
+      <w:r>
+        <w:rPr>
+          <w:lang w:eastAsia="zh-CN"/>
+        </w:rPr>
+        <w:t xml:space="preserve"> changes to accommodate </w:t>
       </w:r>
       <w:r>
         <w:rPr>
@@ -41645,6 +41750,12 @@
           <w:lang w:eastAsia="zh-CN"/>
         </w:rPr>
         <w:t>.</w:t>
+      </w:r>
+      <w:r>
+        <w:rPr>
+          <w:lang w:eastAsia="zh-CN"/>
+        </w:rPr>
+        <w:t xml:space="preserve"> 1) Calculate the line mapping between raw and norm files, see section 5.2.8. 2) Add the session labels at the starting line in each log file. 3) Add the session label for some special logs. 4) Extract the session labels and save to a file for later use, e.g. sequence slicing, see section 5.2.3.</w:t>
       </w:r>
     </w:p>
     <w:p>
@@ -41660,7 +41771,7 @@
           <w:lang w:eastAsia="zh-CN"/>
         </w:rPr>
       </w:pPr>
-      <w:bookmarkStart w:id="256" w:name="_Toc46477395"/>
+      <w:bookmarkStart w:id="266" w:name="_Toc49418428"/>
       <w:r>
         <w:rPr>
           <w:lang w:eastAsia="zh-CN"/>
@@ -41673,7 +41784,7 @@
         </w:rPr>
         <w:t xml:space="preserve"> Representation</w:t>
       </w:r>
-      <w:bookmarkEnd w:id="256"/>
+      <w:bookmarkEnd w:id="266"/>
     </w:p>
     <w:p>
       <w:pPr>
@@ -41958,14 +42069,15 @@
           <w:lang w:eastAsia="zh-CN"/>
         </w:rPr>
       </w:pPr>
-      <w:bookmarkStart w:id="257" w:name="_Toc46477396"/>
-      <w:r>
-        <w:rPr>
-          <w:lang w:eastAsia="zh-CN"/>
-        </w:rPr>
+      <w:bookmarkStart w:id="267" w:name="_Toc49418429"/>
+      <w:r>
+        <w:rPr>
+          <w:lang w:eastAsia="zh-CN"/>
+        </w:rPr>
+        <w:lastRenderedPageBreak/>
         <w:t>Log Sequence Representation</w:t>
       </w:r>
-      <w:bookmarkEnd w:id="257"/>
+      <w:bookmarkEnd w:id="267"/>
     </w:p>
     <w:p>
       <w:pPr>
@@ -41978,6 +42090,12 @@
         <w:rPr>
           <w:lang w:eastAsia="zh-CN"/>
         </w:rPr>
+        <w:t>Basic algorithm for slicing</w:t>
+      </w:r>
+      <w:r>
+        <w:rPr>
+          <w:lang w:eastAsia="zh-CN"/>
+        </w:rPr>
         <w:t>We used timestamps for windowing (window size / step size) in the supervised learning system. For DeepLog model, we use log indexes. E.g. we set the window size</w:t>
       </w:r>
       <w:r>
@@ -42004,7 +42122,6 @@
         <w:rPr>
           <w:lang w:eastAsia="zh-CN"/>
         </w:rPr>
-        <w:lastRenderedPageBreak/>
         <w:t>Based on the logs</w:t>
       </w:r>
       <w:r>
@@ -42601,7 +42718,27 @@
           <w:szCs w:val="18"/>
           <w:lang w:eastAsia="zh-CN"/>
         </w:rPr>
-        <w:t xml:space="preserve"> append(corpus_labels[i + WINDOW_SIZE])</w:t>
+        <w:t xml:space="preserve"> append(</w:t>
+      </w:r>
+      <w:r>
+        <w:rPr>
+          <w:rFonts w:ascii="Fira Code" w:eastAsia="Times New Roman" w:hAnsi="Fira Code"/>
+          <w:color w:val="002060"/>
+          <w:sz w:val="18"/>
+          <w:szCs w:val="18"/>
+          <w:lang w:eastAsia="zh-CN"/>
+        </w:rPr>
+        <w:t>check_curr_sequence_label()</w:t>
+      </w:r>
+      <w:r>
+        <w:rPr>
+          <w:rFonts w:ascii="Fira Code" w:eastAsia="Times New Roman" w:hAnsi="Fira Code"/>
+          <w:color w:val="002060"/>
+          <w:sz w:val="18"/>
+          <w:szCs w:val="18"/>
+          <w:lang w:eastAsia="zh-CN"/>
+        </w:rPr>
+        <w:t>)</w:t>
       </w:r>
     </w:p>
     <w:p>
@@ -43457,6 +43594,24 @@
         </w:rPr>
         <w:t>idation dataset then we can calculate the metrics of the model.</w:t>
       </w:r>
+      <w:r>
+        <w:rPr>
+          <w:lang w:eastAsia="zh-CN"/>
+        </w:rPr>
+        <w:t xml:space="preserve"> If any of the word in the current sequence (including the target word) has abnormal label, label the </w:t>
+      </w:r>
+      <w:r>
+        <w:rPr>
+          <w:lang w:eastAsia="zh-CN"/>
+        </w:rPr>
+        <w:t>completely</w:t>
+      </w:r>
+      <w:r>
+        <w:rPr>
+          <w:lang w:eastAsia="zh-CN"/>
+        </w:rPr>
+        <w:t xml:space="preserve"> current sequence as abnormal.</w:t>
+      </w:r>
     </w:p>
     <w:p>
       <w:pPr>
@@ -43476,6 +43631,149 @@
           <w:lang w:eastAsia="zh-CN"/>
         </w:rPr>
         <w:t>which log has error in predict.</w:t>
+      </w:r>
+    </w:p>
+    <w:p>
+      <w:pPr>
+        <w:pStyle w:val="Body"/>
+        <w:rPr>
+          <w:lang w:eastAsia="zh-CN"/>
+        </w:rPr>
+      </w:pPr>
+      <w:r>
+        <w:rPr>
+          <w:lang w:eastAsia="zh-CN"/>
+        </w:rPr>
+        <w:t>Algorithm 5-2 is o</w:t>
+      </w:r>
+      <w:r>
+        <w:rPr>
+          <w:lang w:eastAsia="zh-CN"/>
+        </w:rPr>
+        <w:t>nly the basic algorithm, and we have to</w:t>
+      </w:r>
+      <w:r>
+        <w:rPr>
+          <w:lang w:eastAsia="zh-CN"/>
+        </w:rPr>
+        <w:t xml:space="preserve"> consider the session scheme. We suppose </w:t>
+      </w:r>
+      <w:r>
+        <w:rPr>
+          <w:lang w:eastAsia="zh-CN"/>
+        </w:rPr>
+        <w:t xml:space="preserve">the log producer system always outputs a single session logs although </w:t>
+      </w:r>
+      <w:r>
+        <w:rPr>
+          <w:lang w:eastAsia="zh-CN"/>
+        </w:rPr>
+        <w:t>it might always have</w:t>
+      </w:r>
+      <w:r>
+        <w:rPr>
+          <w:lang w:eastAsia="zh-CN"/>
+        </w:rPr>
+        <w:t xml:space="preserve"> multi-threads. If the system reboots or has some commands to run and then has different behavior, e.g. the goto_ds commands in Cable Modem, we take </w:t>
+      </w:r>
+      <w:r>
+        <w:rPr>
+          <w:lang w:eastAsia="zh-CN"/>
+        </w:rPr>
+        <w:t>the logs</w:t>
+      </w:r>
+      <w:r>
+        <w:rPr>
+          <w:lang w:eastAsia="zh-CN"/>
+        </w:rPr>
+        <w:t xml:space="preserve"> as different sessions. The sequence slicing or say windowing should not across the session boundary for train and validation. </w:t>
+      </w:r>
+      <w:r>
+        <w:rPr>
+          <w:lang w:eastAsia="zh-CN"/>
+        </w:rPr>
+        <w:t>However, w</w:t>
+      </w:r>
+      <w:r>
+        <w:rPr>
+          <w:lang w:eastAsia="zh-CN"/>
+        </w:rPr>
+        <w:t xml:space="preserve">e do not consider the sessions for prediction, and so we expect the </w:t>
+      </w:r>
+      <w:r>
+        <w:rPr>
+          <w:lang w:eastAsia="zh-CN"/>
+        </w:rPr>
+        <w:t xml:space="preserve">model will detect the </w:t>
+      </w:r>
+      <w:r>
+        <w:rPr>
+          <w:lang w:eastAsia="zh-CN"/>
+        </w:rPr>
+        <w:t xml:space="preserve">sequence across session boundary </w:t>
+      </w:r>
+      <w:r>
+        <w:rPr>
+          <w:lang w:eastAsia="zh-CN"/>
+        </w:rPr>
+        <w:t>as anomaly.</w:t>
+      </w:r>
+    </w:p>
+    <w:p>
+      <w:pPr>
+        <w:pStyle w:val="Body"/>
+        <w:rPr>
+          <w:lang w:eastAsia="zh-CN"/>
+        </w:rPr>
+      </w:pPr>
+      <w:r>
+        <w:rPr>
+          <w:lang w:eastAsia="zh-CN"/>
+        </w:rPr>
+        <w:lastRenderedPageBreak/>
+        <w:t>Therefore, we need session labels to tell train and validation to slice the sequence within each session correctly. We do the session labeling at two places. Firstly, we add the session labels at the starting line in each log file when concatenate</w:t>
+      </w:r>
+      <w:r>
+        <w:rPr>
+          <w:lang w:eastAsia="zh-CN"/>
+        </w:rPr>
+        <w:t xml:space="preserve"> them together as one monolith, because w</w:t>
+      </w:r>
+      <w:r>
+        <w:rPr>
+          <w:lang w:eastAsia="zh-CN"/>
+        </w:rPr>
+        <w:t>e think the logs in different files must not be in one session. Secondly, we mark some special logs as session indicators when preprocessing the raw logs in logparser. After tagging the session l</w:t>
+      </w:r>
+      <w:r>
+        <w:rPr>
+          <w:lang w:eastAsia="zh-CN"/>
+        </w:rPr>
+        <w:t>abels, we will extract them as a list, e.g. each element represents the session size, and save it to Results/train/</w:t>
+      </w:r>
+      <w:r>
+        <w:rPr>
+          <w:lang w:eastAsia="zh-CN"/>
+        </w:rPr>
+        <w:t>train_norm.txt_session.pkl</w:t>
+      </w:r>
+      <w:r>
+        <w:rPr>
+          <w:lang w:eastAsia="zh-CN"/>
+        </w:rPr>
+        <w:t xml:space="preserve"> for slicing.</w:t>
+      </w:r>
+      <w:r>
+        <w:rPr>
+          <w:lang w:eastAsia="zh-CN"/>
+        </w:rPr>
+        <w:t xml:space="preserve"> A</w:t>
+      </w:r>
+      <w:r>
+        <w:rPr>
+          <w:lang w:eastAsia="zh-CN"/>
+        </w:rPr>
+        <w:t>ll these done in preprocessor of logprser. At last, we consider the session size based on the basic algorithm 5-2 for slicing.</w:t>
       </w:r>
     </w:p>
     <w:p>
@@ -43491,14 +43789,14 @@
           <w:lang w:eastAsia="zh-CN"/>
         </w:rPr>
       </w:pPr>
-      <w:bookmarkStart w:id="258" w:name="_Toc46477397"/>
+      <w:bookmarkStart w:id="268" w:name="_Toc49418430"/>
       <w:r>
         <w:rPr>
           <w:lang w:eastAsia="zh-CN"/>
         </w:rPr>
         <w:t>Data Loading</w:t>
       </w:r>
-      <w:bookmarkEnd w:id="258"/>
+      <w:bookmarkEnd w:id="268"/>
     </w:p>
     <w:p>
       <w:pPr>
@@ -43912,7 +44210,6 @@
         <w:rPr>
           <w:lang w:eastAsia="zh-CN"/>
         </w:rPr>
-        <w:lastRenderedPageBreak/>
         <w:t>This data structure cannot go into the model yet and need further change to an itera</w:t>
       </w:r>
       <w:r>
@@ -44475,7 +44772,14 @@
         <w:rPr>
           <w:lang w:eastAsia="zh-CN"/>
         </w:rPr>
-        <w:t>. In the example below the batch size is 2. The first dimensions of all value parts must be same (aka equals batch size). The EventSeq of each mini-batch is a 2-D tensor</w:t>
+        <w:t xml:space="preserve">. In the example below the batch size is 2. The first dimensions of all value parts must be same (aka </w:t>
+      </w:r>
+      <w:r>
+        <w:rPr>
+          <w:lang w:eastAsia="zh-CN"/>
+        </w:rPr>
+        <w:lastRenderedPageBreak/>
+        <w:t>equals batch size). The EventSeq of each mini-batch is a 2-D tensor</w:t>
       </w:r>
       <w:r>
         <w:rPr>
@@ -44620,14 +44924,14 @@
           <w:lang w:eastAsia="zh-CN"/>
         </w:rPr>
       </w:pPr>
-      <w:bookmarkStart w:id="259" w:name="_Toc46477398"/>
+      <w:bookmarkStart w:id="269" w:name="_Toc49418431"/>
       <w:r>
         <w:rPr>
           <w:lang w:eastAsia="zh-CN"/>
         </w:rPr>
         <w:t>The Model</w:t>
       </w:r>
-      <w:bookmarkEnd w:id="259"/>
+      <w:bookmarkEnd w:id="269"/>
     </w:p>
     <w:p>
       <w:pPr>
@@ -44756,7 +45060,6 @@
           <w:noProof/>
           <w:lang w:eastAsia="zh-CN"/>
         </w:rPr>
-        <w:lastRenderedPageBreak/>
         <w:drawing>
           <wp:inline distT="0" distB="0" distL="0" distR="0" wp14:anchorId="5EC7A179" wp14:editId="2B8A7C8B">
             <wp:extent cx="3833446" cy="3300613"/>
@@ -44828,6 +45131,7 @@
         <w:rPr>
           <w:lang w:eastAsia="zh-CN"/>
         </w:rPr>
+        <w:lastRenderedPageBreak/>
         <w:t xml:space="preserve">The </w:t>
       </w:r>
       <w:r>
@@ -45265,12 +45569,11 @@
           <w:lang w:eastAsia="zh-CN"/>
         </w:rPr>
       </w:pPr>
-      <w:bookmarkStart w:id="260" w:name="_Toc46477399"/>
-      <w:r>
-        <w:rPr>
-          <w:lang w:eastAsia="zh-CN"/>
-        </w:rPr>
-        <w:lastRenderedPageBreak/>
+      <w:bookmarkStart w:id="270" w:name="_Toc49418432"/>
+      <w:r>
+        <w:rPr>
+          <w:lang w:eastAsia="zh-CN"/>
+        </w:rPr>
         <w:t>Training</w:t>
       </w:r>
       <w:r>
@@ -45279,7 +45582,7 @@
         </w:rPr>
         <w:t xml:space="preserve"> and Evaluation</w:t>
       </w:r>
-      <w:bookmarkEnd w:id="260"/>
+      <w:bookmarkEnd w:id="270"/>
     </w:p>
     <w:p>
       <w:pPr>
@@ -46299,6 +46602,7 @@
           <w:szCs w:val="18"/>
           <w:lang w:eastAsia="zh-CN"/>
         </w:rPr>
+        <w:lastRenderedPageBreak/>
         <w:t>16</w:t>
       </w:r>
       <w:r>
@@ -47550,7 +47854,6 @@
           <w:szCs w:val="18"/>
           <w:lang w:eastAsia="zh-CN"/>
         </w:rPr>
-        <w:lastRenderedPageBreak/>
         <w:t>12</w:t>
       </w:r>
       <w:r>
@@ -48544,6 +48847,7 @@
         <w:rPr>
           <w:lang w:eastAsia="zh-CN"/>
         </w:rPr>
+        <w:lastRenderedPageBreak/>
         <w:t>After enable evaluation and disable gradient calculation, model() will output the probability of each class in the output layer.</w:t>
       </w:r>
       <w:r>
@@ -48586,14 +48890,14 @@
           <w:lang w:eastAsia="zh-CN"/>
         </w:rPr>
       </w:pPr>
-      <w:bookmarkStart w:id="261" w:name="_Toc46477400"/>
+      <w:bookmarkStart w:id="271" w:name="_Toc49418433"/>
       <w:r>
         <w:rPr>
           <w:lang w:eastAsia="zh-CN"/>
         </w:rPr>
         <w:t>Prediction</w:t>
       </w:r>
-      <w:bookmarkEnd w:id="261"/>
+      <w:bookmarkEnd w:id="271"/>
     </w:p>
     <w:p>
       <w:pPr>
@@ -49370,7 +49674,6 @@
           <w:szCs w:val="18"/>
           <w:lang w:eastAsia="zh-CN"/>
         </w:rPr>
-        <w:lastRenderedPageBreak/>
         <w:t>10</w:t>
       </w:r>
       <w:r>
@@ -50090,14 +50393,14 @@
           <w:lang w:eastAsia="zh-CN"/>
         </w:rPr>
       </w:pPr>
-      <w:bookmarkStart w:id="262" w:name="_Toc46477401"/>
+      <w:bookmarkStart w:id="272" w:name="_Toc49418434"/>
       <w:r>
         <w:rPr>
           <w:lang w:eastAsia="zh-CN"/>
         </w:rPr>
         <w:t>Post-Processing</w:t>
       </w:r>
-      <w:bookmarkEnd w:id="262"/>
+      <w:bookmarkEnd w:id="272"/>
     </w:p>
     <w:p>
       <w:pPr>
@@ -50184,6 +50487,7 @@
         <w:rPr>
           <w:lang w:eastAsia="zh-CN"/>
         </w:rPr>
+        <w:lastRenderedPageBreak/>
         <w:t xml:space="preserve">We actually do this </w:t>
       </w:r>
       <w:r>
@@ -50268,14 +50572,14 @@
           <w:lang w:eastAsia="zh-CN"/>
         </w:rPr>
       </w:pPr>
-      <w:bookmarkStart w:id="263" w:name="_Toc46477402"/>
+      <w:bookmarkStart w:id="273" w:name="_Toc49418435"/>
       <w:r>
         <w:rPr>
           <w:lang w:eastAsia="zh-CN"/>
         </w:rPr>
         <w:t>Online Update of Exec Model</w:t>
       </w:r>
-      <w:bookmarkEnd w:id="263"/>
+      <w:bookmarkEnd w:id="273"/>
     </w:p>
     <w:p>
       <w:pPr>
@@ -50363,11 +50667,11 @@
       <w:pPr>
         <w:pStyle w:val="Heading2"/>
       </w:pPr>
-      <w:bookmarkStart w:id="264" w:name="_Toc46477403"/>
+      <w:bookmarkStart w:id="274" w:name="_Toc49418436"/>
       <w:r>
         <w:t>Parameter Value Anomaly Detection</w:t>
       </w:r>
-      <w:bookmarkEnd w:id="264"/>
+      <w:bookmarkEnd w:id="274"/>
     </w:p>
     <w:p>
       <w:pPr>
@@ -50389,12 +50693,11 @@
       <w:pPr>
         <w:pStyle w:val="Heading2"/>
       </w:pPr>
-      <w:bookmarkStart w:id="265" w:name="_Toc46477404"/>
-      <w:r>
-        <w:lastRenderedPageBreak/>
+      <w:bookmarkStart w:id="275" w:name="_Toc49418437"/>
+      <w:r>
         <w:t>Workflow Construction</w:t>
       </w:r>
-      <w:bookmarkEnd w:id="265"/>
+      <w:bookmarkEnd w:id="275"/>
     </w:p>
     <w:p>
       <w:pPr>
@@ -50424,7 +50727,7 @@
       <w:pPr>
         <w:pStyle w:val="Heading1"/>
       </w:pPr>
-      <w:bookmarkStart w:id="266" w:name="_Toc46477405"/>
+      <w:bookmarkStart w:id="276" w:name="_Toc49418438"/>
       <w:r>
         <w:lastRenderedPageBreak/>
         <w:t xml:space="preserve">Real-Time </w:t>
@@ -50432,17 +50735,17 @@
       <w:r>
         <w:t>Prediction</w:t>
       </w:r>
-      <w:bookmarkEnd w:id="266"/>
+      <w:bookmarkEnd w:id="276"/>
     </w:p>
     <w:p>
       <w:pPr>
         <w:pStyle w:val="Heading2"/>
       </w:pPr>
-      <w:bookmarkStart w:id="267" w:name="_Toc46477406"/>
+      <w:bookmarkStart w:id="277" w:name="_Toc49418439"/>
       <w:r>
         <w:t>Overview</w:t>
       </w:r>
-      <w:bookmarkEnd w:id="267"/>
+      <w:bookmarkEnd w:id="277"/>
     </w:p>
     <w:p>
       <w:pPr>
@@ -50608,11 +50911,11 @@
       <w:pPr>
         <w:pStyle w:val="Heading2"/>
       </w:pPr>
-      <w:bookmarkStart w:id="268" w:name="_Toc46477407"/>
+      <w:bookmarkStart w:id="278" w:name="_Toc49418440"/>
       <w:r>
         <w:t>Sampler</w:t>
       </w:r>
-      <w:bookmarkEnd w:id="268"/>
+      <w:bookmarkEnd w:id="278"/>
     </w:p>
     <w:p>
       <w:pPr>
@@ -50674,14 +50977,14 @@
           <w:lang w:eastAsia="zh-CN"/>
         </w:rPr>
       </w:pPr>
-      <w:bookmarkStart w:id="269" w:name="_Toc46477408"/>
+      <w:bookmarkStart w:id="279" w:name="_Toc49418441"/>
       <w:r>
         <w:rPr>
           <w:lang w:eastAsia="zh-CN"/>
         </w:rPr>
         <w:t>Helper Thread</w:t>
       </w:r>
-      <w:bookmarkEnd w:id="269"/>
+      <w:bookmarkEnd w:id="279"/>
     </w:p>
     <w:p>
       <w:pPr>
@@ -50725,14 +51028,14 @@
           <w:lang w:eastAsia="zh-CN"/>
         </w:rPr>
       </w:pPr>
-      <w:bookmarkStart w:id="270" w:name="_Toc46477409"/>
+      <w:bookmarkStart w:id="280" w:name="_Toc49418442"/>
       <w:r>
         <w:rPr>
           <w:lang w:eastAsia="zh-CN"/>
         </w:rPr>
         <w:t>Fetch Data from Buffer</w:t>
       </w:r>
-      <w:bookmarkEnd w:id="270"/>
+      <w:bookmarkEnd w:id="280"/>
     </w:p>
     <w:p>
       <w:pPr>
@@ -50758,12 +51061,12 @@
       <w:pPr>
         <w:pStyle w:val="Heading2"/>
       </w:pPr>
-      <w:bookmarkStart w:id="271" w:name="_Toc46477410"/>
+      <w:bookmarkStart w:id="281" w:name="_Toc49418443"/>
       <w:r>
         <w:lastRenderedPageBreak/>
         <w:t>Pre-Processing</w:t>
       </w:r>
-      <w:bookmarkEnd w:id="271"/>
+      <w:bookmarkEnd w:id="281"/>
     </w:p>
     <w:p>
       <w:pPr>
@@ -50804,11 +51107,11 @@
       <w:pPr>
         <w:pStyle w:val="Heading2"/>
       </w:pPr>
-      <w:bookmarkStart w:id="272" w:name="_Toc46477411"/>
+      <w:bookmarkStart w:id="282" w:name="_Toc49418444"/>
       <w:r>
         <w:t>Clustering</w:t>
       </w:r>
-      <w:bookmarkEnd w:id="272"/>
+      <w:bookmarkEnd w:id="282"/>
     </w:p>
     <w:p>
       <w:pPr>
@@ -50864,7 +51167,7 @@
       <w:pPr>
         <w:pStyle w:val="Heading2"/>
       </w:pPr>
-      <w:bookmarkStart w:id="273" w:name="_Toc46477412"/>
+      <w:bookmarkStart w:id="283" w:name="_Toc49418445"/>
       <w:r>
         <w:t>Test Data Vectoring</w:t>
       </w:r>
@@ -50874,7 +51177,7 @@
       <w:r>
         <w:t>DeepLog</w:t>
       </w:r>
-      <w:bookmarkEnd w:id="273"/>
+      <w:bookmarkEnd w:id="283"/>
     </w:p>
     <w:p>
       <w:pPr>
@@ -50899,7 +51202,7 @@
       <w:pPr>
         <w:pStyle w:val="Heading2"/>
       </w:pPr>
-      <w:bookmarkStart w:id="274" w:name="_Toc46477413"/>
+      <w:bookmarkStart w:id="284" w:name="_Toc49418446"/>
       <w:r>
         <w:t xml:space="preserve">Prediction and </w:t>
       </w:r>
@@ -50912,7 +51215,7 @@
       <w:r>
         <w:t xml:space="preserve"> System</w:t>
       </w:r>
-      <w:bookmarkEnd w:id="274"/>
+      <w:bookmarkEnd w:id="284"/>
     </w:p>
     <w:p>
       <w:pPr>
@@ -50926,11 +51229,11 @@
       <w:pPr>
         <w:pStyle w:val="Heading2"/>
       </w:pPr>
-      <w:bookmarkStart w:id="275" w:name="_Toc46477414"/>
+      <w:bookmarkStart w:id="285" w:name="_Toc49418447"/>
       <w:r>
         <w:t>Post-Processing</w:t>
       </w:r>
-      <w:bookmarkEnd w:id="275"/>
+      <w:bookmarkEnd w:id="285"/>
     </w:p>
     <w:p>
       <w:pPr>
@@ -50958,22 +51261,22 @@
       <w:pPr>
         <w:pStyle w:val="Heading1"/>
       </w:pPr>
-      <w:bookmarkStart w:id="276" w:name="_Toc46477415"/>
+      <w:bookmarkStart w:id="286" w:name="_Toc49418448"/>
       <w:r>
         <w:lastRenderedPageBreak/>
         <w:t>Appendix</w:t>
       </w:r>
-      <w:bookmarkEnd w:id="276"/>
+      <w:bookmarkEnd w:id="286"/>
     </w:p>
     <w:p>
       <w:pPr>
         <w:pStyle w:val="Heading2"/>
       </w:pPr>
-      <w:bookmarkStart w:id="277" w:name="_Toc46477416"/>
+      <w:bookmarkStart w:id="287" w:name="_Toc49418449"/>
       <w:r>
         <w:t>Labeling Assistant</w:t>
       </w:r>
-      <w:bookmarkEnd w:id="277"/>
+      <w:bookmarkEnd w:id="287"/>
     </w:p>
     <w:p>
       <w:pPr>
@@ -51005,7 +51308,7 @@
       <w:pPr>
         <w:pStyle w:val="Heading2"/>
       </w:pPr>
-      <w:bookmarkStart w:id="278" w:name="_Toc46477417"/>
+      <w:bookmarkStart w:id="288" w:name="_Toc49418450"/>
       <w:r>
         <w:t>Co</w:t>
       </w:r>
@@ -51018,7 +51321,7 @@
       <w:r>
         <w:t xml:space="preserve"> on Cable Modem</w:t>
       </w:r>
-      <w:bookmarkEnd w:id="278"/>
+      <w:bookmarkEnd w:id="288"/>
     </w:p>
     <w:p>
       <w:pPr>
@@ -51065,7 +51368,7 @@
       <w:pPr>
         <w:pStyle w:val="Heading2"/>
       </w:pPr>
-      <w:bookmarkStart w:id="279" w:name="_Toc46477418"/>
+      <w:bookmarkStart w:id="289" w:name="_Toc49418451"/>
       <w:r>
         <w:t xml:space="preserve">Known Issues </w:t>
       </w:r>
@@ -51078,7 +51381,7 @@
       <w:r>
         <w:t>mprovements</w:t>
       </w:r>
-      <w:bookmarkEnd w:id="279"/>
+      <w:bookmarkEnd w:id="289"/>
     </w:p>
     <w:p>
       <w:pPr>
@@ -51093,7 +51396,7 @@
           <w:lang w:eastAsia="zh-CN"/>
         </w:rPr>
       </w:pPr>
-      <w:bookmarkStart w:id="280" w:name="_Toc46477419"/>
+      <w:bookmarkStart w:id="290" w:name="_Toc49418452"/>
       <w:r>
         <w:rPr>
           <w:lang w:eastAsia="zh-CN"/>
@@ -51124,7 +51427,7 @@
         </w:rPr>
         <w:t>lassification</w:t>
       </w:r>
-      <w:bookmarkEnd w:id="280"/>
+      <w:bookmarkEnd w:id="290"/>
     </w:p>
     <w:p>
       <w:pPr>
@@ -51239,7 +51542,7 @@
           <w:lang w:eastAsia="zh-CN"/>
         </w:rPr>
       </w:pPr>
-      <w:bookmarkStart w:id="281" w:name="_Toc46477420"/>
+      <w:bookmarkStart w:id="291" w:name="_Toc49418453"/>
       <w:r>
         <w:rPr>
           <w:lang w:eastAsia="zh-CN"/>
@@ -51258,7 +51561,7 @@
         </w:rPr>
         <w:t>recision</w:t>
       </w:r>
-      <w:bookmarkEnd w:id="281"/>
+      <w:bookmarkEnd w:id="291"/>
     </w:p>
     <w:p>
       <w:pPr>
@@ -51311,7 +51614,7 @@
           <w:lang w:eastAsia="zh-CN"/>
         </w:rPr>
       </w:pPr>
-      <w:bookmarkStart w:id="282" w:name="_Toc46477421"/>
+      <w:bookmarkStart w:id="292" w:name="_Toc49418454"/>
       <w:r>
         <w:rPr>
           <w:lang w:eastAsia="zh-CN"/>
@@ -51344,7 +51647,7 @@
         </w:rPr>
         <w:t>ature Vector</w:t>
       </w:r>
-      <w:bookmarkEnd w:id="282"/>
+      <w:bookmarkEnd w:id="292"/>
     </w:p>
     <w:p>
       <w:pPr>
@@ -51379,7 +51682,7 @@
           <w:lang w:eastAsia="zh-CN"/>
         </w:rPr>
       </w:pPr>
-      <w:bookmarkStart w:id="283" w:name="_Toc46477422"/>
+      <w:bookmarkStart w:id="293" w:name="_Toc49418455"/>
       <w:r>
         <w:rPr>
           <w:lang w:eastAsia="zh-CN"/>
@@ -51406,7 +51709,7 @@
         </w:rPr>
         <w:t>dow</w:t>
       </w:r>
-      <w:bookmarkEnd w:id="283"/>
+      <w:bookmarkEnd w:id="293"/>
     </w:p>
     <w:p>
       <w:pPr>
@@ -51440,12 +51743,12 @@
       <w:pPr>
         <w:pStyle w:val="Heading2"/>
       </w:pPr>
-      <w:bookmarkStart w:id="284" w:name="_Toc46477423"/>
+      <w:bookmarkStart w:id="294" w:name="_Toc49418456"/>
       <w:r>
         <w:lastRenderedPageBreak/>
         <w:t>Integration with Boardfarm Test System</w:t>
       </w:r>
-      <w:bookmarkEnd w:id="284"/>
+      <w:bookmarkEnd w:id="294"/>
     </w:p>
     <w:p>
       <w:pPr>
@@ -51460,12 +51763,24 @@
           <w:lang w:eastAsia="zh-CN"/>
         </w:rPr>
       </w:pPr>
-      <w:bookmarkStart w:id="285" w:name="_Toc46477424"/>
-      <w:r>
-        <w:rPr>
-          <w:lang w:eastAsia="zh-CN"/>
-        </w:rPr>
-        <w:t>Adapting CM Logs from Bo</w:t>
+      <w:bookmarkStart w:id="295" w:name="_Toc49418457"/>
+      <w:r>
+        <w:rPr>
+          <w:lang w:eastAsia="zh-CN"/>
+        </w:rPr>
+        <w:t>Ada</w:t>
+      </w:r>
+      <w:r>
+        <w:rPr>
+          <w:lang w:eastAsia="zh-CN"/>
+        </w:rPr>
+        <w:t xml:space="preserve">pting </w:t>
+      </w:r>
+      <w:r>
+        <w:rPr>
+          <w:lang w:eastAsia="zh-CN"/>
+        </w:rPr>
+        <w:t>Logs from Bo</w:t>
       </w:r>
       <w:r>
         <w:rPr>
@@ -51485,25 +51800,38 @@
         </w:rPr>
         <w:t>dfarm to Preprocessor</w:t>
       </w:r>
-      <w:bookmarkEnd w:id="285"/>
+      <w:bookmarkEnd w:id="295"/>
     </w:p>
     <w:p>
       <w:pPr>
         <w:pStyle w:val="Body"/>
-      </w:pPr>
-      <w:r>
-        <w:rPr>
-          <w:u w:val="single"/>
-          <w:lang w:eastAsia="zh-CN"/>
-        </w:rPr>
-        <w:t>Algorithm 7-1</w:t>
-      </w:r>
-      <w:r>
-        <w:rPr>
-          <w:u w:val="single"/>
-          <w:lang w:eastAsia="zh-CN"/>
-        </w:rPr>
-        <w:t xml:space="preserve"> in pseudo code</w:t>
+        <w:rPr>
+          <w:lang w:eastAsia="zh-CN"/>
+        </w:rPr>
+      </w:pPr>
+      <w:r>
+        <w:rPr>
+          <w:lang w:eastAsia="zh-CN"/>
+        </w:rPr>
+        <w:t xml:space="preserve">The logs from Boradfarm system have ‘^M’, which </w:t>
+      </w:r>
+      <w:r>
+        <w:rPr>
+          <w:lang w:eastAsia="zh-CN"/>
+        </w:rPr>
+        <w:t>comes from the</w:t>
+      </w:r>
+      <w:r>
+        <w:rPr>
+          <w:lang w:eastAsia="zh-CN"/>
+        </w:rPr>
+        <w:t xml:space="preserve"> extra Carriage return (0xD) char. It introduces most of the </w:t>
+      </w:r>
+      <w:r>
+        <w:rPr>
+          <w:lang w:eastAsia="zh-CN"/>
+        </w:rPr>
+        <w:t>messes. We firstly remove them by command below:</w:t>
       </w:r>
     </w:p>
     <w:p>
@@ -51513,70 +51841,36 @@
         <w:rPr>
           <w:rFonts w:ascii="Fira Code" w:eastAsia="Times New Roman" w:hAnsi="Fira Code"/>
           <w:color w:val="002060"/>
-          <w:sz w:val="18"/>
-          <w:szCs w:val="18"/>
-          <w:lang w:eastAsia="zh-CN"/>
-        </w:rPr>
-      </w:pPr>
-      <w:r>
-        <w:rPr>
-          <w:rFonts w:ascii="Fira Code" w:eastAsia="Times New Roman" w:hAnsi="Fira Code"/>
-          <w:color w:val="333333"/>
-          <w:sz w:val="18"/>
-          <w:szCs w:val="18"/>
-          <w:lang w:eastAsia="zh-CN"/>
-        </w:rPr>
-        <w:t> </w:t>
-      </w:r>
-      <w:r>
-        <w:rPr>
-          <w:rFonts w:ascii="Fira Code" w:eastAsia="Times New Roman" w:hAnsi="Fira Code"/>
-          <w:color w:val="D33682"/>
-          <w:sz w:val="18"/>
-          <w:szCs w:val="18"/>
-          <w:lang w:eastAsia="zh-CN"/>
-        </w:rPr>
-        <w:t>1</w:t>
-      </w:r>
-      <w:r>
-        <w:rPr>
-          <w:rFonts w:ascii="Fira Code" w:eastAsia="Times New Roman" w:hAnsi="Fira Code"/>
-          <w:color w:val="333333"/>
-          <w:sz w:val="18"/>
-          <w:szCs w:val="18"/>
-          <w:lang w:eastAsia="zh-CN"/>
-        </w:rPr>
-        <w:t>: </w:t>
-      </w:r>
-      <w:r>
-        <w:rPr>
-          <w:rFonts w:ascii="Fira Code" w:eastAsia="Times New Roman" w:hAnsi="Fira Code"/>
-          <w:color w:val="002060"/>
-          <w:sz w:val="18"/>
-          <w:szCs w:val="18"/>
-          <w:lang w:eastAsia="zh-CN"/>
-        </w:rPr>
-        <w:t>lastline </w:t>
-      </w:r>
-      <w:r>
-        <w:rPr>
-          <w:rFonts w:ascii="Fira Code" w:eastAsia="Times New Roman" w:hAnsi="Fira Code"/>
-          <w:color w:val="002060"/>
-          <w:sz w:val="18"/>
-          <w:szCs w:val="18"/>
-          <w:lang w:eastAsia="zh-CN"/>
-        </w:rPr>
-        <w:sym w:font="Wingdings" w:char="F0DF"/>
-      </w:r>
-      <w:r>
-        <w:rPr>
-          <w:rFonts w:ascii="Fira Code" w:eastAsia="Times New Roman" w:hAnsi="Fira Code"/>
-          <w:color w:val="002060"/>
-          <w:sz w:val="18"/>
-          <w:szCs w:val="18"/>
-          <w:lang w:eastAsia="zh-CN"/>
-        </w:rPr>
-        <w:t> empty line w/o LF or CRLF</w:t>
+          <w:sz w:val="21"/>
+          <w:szCs w:val="21"/>
+          <w:lang w:eastAsia="zh-CN"/>
+        </w:rPr>
+      </w:pPr>
+      <w:r>
+        <w:rPr>
+          <w:rFonts w:ascii="Fira Code" w:eastAsia="Times New Roman" w:hAnsi="Fira Code"/>
+          <w:i/>
+          <w:iCs/>
+          <w:color w:val="002060"/>
+          <w:sz w:val="21"/>
+          <w:szCs w:val="21"/>
+          <w:lang w:eastAsia="zh-CN"/>
+        </w:rPr>
+        <w:t>sed -e "s/\r//g" cm_console.log &gt; test_boardfarm.txt</w:t>
+      </w:r>
+    </w:p>
+    <w:p>
+      <w:pPr>
+        <w:pStyle w:val="Body"/>
+        <w:rPr>
+          <w:lang w:eastAsia="zh-CN"/>
+        </w:rPr>
+      </w:pPr>
+      <w:r>
+        <w:rPr>
+          <w:lang w:eastAsia="zh-CN"/>
+        </w:rPr>
+        <w:t>Next, we need do three things before feed the boardfarm logs to preprocessor in logparser.</w:t>
       </w:r>
     </w:p>
     <w:p>
@@ -51586,100 +51880,22 @@
         <w:rPr>
           <w:rFonts w:ascii="Fira Code" w:eastAsia="Times New Roman" w:hAnsi="Fira Code"/>
           <w:color w:val="002060"/>
-          <w:sz w:val="18"/>
-          <w:szCs w:val="18"/>
-          <w:lang w:eastAsia="zh-CN"/>
-        </w:rPr>
-      </w:pPr>
-      <w:r>
-        <w:rPr>
-          <w:rFonts w:ascii="Fira Code" w:eastAsia="Times New Roman" w:hAnsi="Fira Code"/>
-          <w:color w:val="333333"/>
-          <w:sz w:val="18"/>
-          <w:szCs w:val="18"/>
-          <w:lang w:eastAsia="zh-CN"/>
-        </w:rPr>
-        <w:t> </w:t>
-      </w:r>
-      <w:r>
-        <w:rPr>
-          <w:rFonts w:ascii="Fira Code" w:eastAsia="Times New Roman" w:hAnsi="Fira Code"/>
-          <w:color w:val="D33682"/>
-          <w:sz w:val="18"/>
-          <w:szCs w:val="18"/>
-          <w:lang w:eastAsia="zh-CN"/>
-        </w:rPr>
-        <w:t>2</w:t>
-      </w:r>
-      <w:r>
-        <w:rPr>
-          <w:rFonts w:ascii="Fira Code" w:eastAsia="Times New Roman" w:hAnsi="Fira Code"/>
-          <w:color w:val="333333"/>
-          <w:sz w:val="18"/>
-          <w:szCs w:val="18"/>
-          <w:lang w:eastAsia="zh-CN"/>
-        </w:rPr>
-        <w:t>: </w:t>
-      </w:r>
-      <w:r>
-        <w:rPr>
-          <w:rFonts w:ascii="Fira Code" w:eastAsia="Times New Roman" w:hAnsi="Fira Code"/>
-          <w:color w:val="002060"/>
-          <w:sz w:val="18"/>
-          <w:szCs w:val="18"/>
-          <w:lang w:eastAsia="zh-CN"/>
-        </w:rPr>
-        <w:t>lastlineTS,</w:t>
-      </w:r>
-      <w:r>
-        <w:rPr>
-          <w:rFonts w:ascii="Fira Code" w:eastAsia="Times New Roman" w:hAnsi="Fira Code"/>
-          <w:color w:val="002060"/>
-          <w:sz w:val="18"/>
-          <w:szCs w:val="18"/>
-          <w:lang w:eastAsia="zh-CN"/>
-        </w:rPr>
-        <w:t xml:space="preserve"> </w:t>
-      </w:r>
-      <w:r>
-        <w:rPr>
-          <w:rFonts w:ascii="Fira Code" w:eastAsia="Times New Roman" w:hAnsi="Fira Code"/>
-          <w:color w:val="002060"/>
-          <w:sz w:val="18"/>
-          <w:szCs w:val="18"/>
-          <w:lang w:eastAsia="zh-CN"/>
-        </w:rPr>
-        <w:t>currlineTS</w:t>
-      </w:r>
-      <w:r>
-        <w:rPr>
-          <w:rFonts w:ascii="Fira Code" w:eastAsia="Times New Roman" w:hAnsi="Fira Code"/>
-          <w:color w:val="002060"/>
-          <w:sz w:val="18"/>
-          <w:szCs w:val="18"/>
-          <w:lang w:eastAsia="zh-CN"/>
-        </w:rPr>
-        <w:t xml:space="preserve"> </w:t>
-      </w:r>
-      <w:r>
-        <w:rPr>
-          <w:rFonts w:ascii="Fira Code" w:eastAsia="Times New Roman" w:hAnsi="Fira Code"/>
-          <w:color w:val="002060"/>
-          <w:sz w:val="18"/>
-          <w:szCs w:val="18"/>
-          <w:lang w:eastAsia="zh-CN"/>
-        </w:rPr>
-        <w:sym w:font="Wingdings" w:char="F0DF"/>
-      </w:r>
-      <w:r>
-        <w:rPr>
-          <w:rFonts w:ascii="Fira Code" w:eastAsia="Times New Roman" w:hAnsi="Fira Code"/>
-          <w:color w:val="002060"/>
-          <w:sz w:val="18"/>
-          <w:szCs w:val="18"/>
-          <w:lang w:eastAsia="zh-CN"/>
-        </w:rPr>
-        <w:t> '[19700101-00:00:00.000]'</w:t>
+          <w:sz w:val="20"/>
+          <w:szCs w:val="20"/>
+          <w:lang w:eastAsia="zh-CN"/>
+        </w:rPr>
+      </w:pPr>
+      <w:r>
+        <w:rPr>
+          <w:rFonts w:ascii="Fira Code" w:eastAsia="Times New Roman" w:hAnsi="Fira Code"/>
+          <w:i/>
+          <w:iCs/>
+          <w:color w:val="002060"/>
+          <w:sz w:val="20"/>
+          <w:szCs w:val="20"/>
+          <w:lang w:eastAsia="zh-CN"/>
+        </w:rPr>
+        <w:t># 1. Remove the abnormal timestamp with the main timestamp</w:t>
       </w:r>
     </w:p>
     <w:p>
@@ -51689,70 +51905,46 @@
         <w:rPr>
           <w:rFonts w:ascii="Fira Code" w:eastAsia="Times New Roman" w:hAnsi="Fira Code"/>
           <w:color w:val="002060"/>
-          <w:sz w:val="18"/>
-          <w:szCs w:val="18"/>
-          <w:lang w:eastAsia="zh-CN"/>
-        </w:rPr>
-      </w:pPr>
-      <w:r>
-        <w:rPr>
-          <w:rFonts w:ascii="Fira Code" w:eastAsia="Times New Roman" w:hAnsi="Fira Code"/>
-          <w:color w:val="333333"/>
-          <w:sz w:val="18"/>
-          <w:szCs w:val="18"/>
-          <w:lang w:eastAsia="zh-CN"/>
-        </w:rPr>
-        <w:t> </w:t>
-      </w:r>
-      <w:r>
-        <w:rPr>
-          <w:rFonts w:ascii="Fira Code" w:eastAsia="Times New Roman" w:hAnsi="Fira Code"/>
-          <w:color w:val="D33682"/>
-          <w:sz w:val="18"/>
-          <w:szCs w:val="18"/>
-          <w:lang w:eastAsia="zh-CN"/>
-        </w:rPr>
-        <w:t>4</w:t>
-      </w:r>
-      <w:r>
-        <w:rPr>
-          <w:rFonts w:ascii="Fira Code" w:eastAsia="Times New Roman" w:hAnsi="Fira Code"/>
-          <w:color w:val="333333"/>
-          <w:sz w:val="18"/>
-          <w:szCs w:val="18"/>
-          <w:lang w:eastAsia="zh-CN"/>
-        </w:rPr>
-        <w:t>: </w:t>
-      </w:r>
-      <w:r>
-        <w:rPr>
-          <w:rFonts w:ascii="Fira Code" w:eastAsia="Times New Roman" w:hAnsi="Fira Code"/>
-          <w:color w:val="002060"/>
-          <w:sz w:val="18"/>
-          <w:szCs w:val="18"/>
-          <w:lang w:eastAsia="zh-CN"/>
-        </w:rPr>
-        <w:t>recovContxt </w:t>
-      </w:r>
-      <w:r>
-        <w:rPr>
-          <w:rFonts w:ascii="Fira Code" w:eastAsia="Times New Roman" w:hAnsi="Fira Code"/>
-          <w:color w:val="002060"/>
-          <w:sz w:val="18"/>
-          <w:szCs w:val="18"/>
-          <w:lang w:eastAsia="zh-CN"/>
-        </w:rPr>
-        <w:sym w:font="Wingdings" w:char="F0DF"/>
-      </w:r>
-      <w:r>
-        <w:rPr>
-          <w:rFonts w:ascii="Fira Code" w:eastAsia="Times New Roman" w:hAnsi="Fira Code"/>
-          <w:color w:val="002060"/>
-          <w:sz w:val="18"/>
-          <w:szCs w:val="18"/>
-          <w:lang w:eastAsia="zh-CN"/>
-        </w:rPr>
-        <w:t> False</w:t>
+          <w:sz w:val="20"/>
+          <w:szCs w:val="20"/>
+          <w:lang w:eastAsia="zh-CN"/>
+        </w:rPr>
+      </w:pPr>
+      <w:r>
+        <w:rPr>
+          <w:rFonts w:ascii="Fira Code" w:eastAsia="Times New Roman" w:hAnsi="Fira Code"/>
+          <w:i/>
+          <w:iCs/>
+          <w:color w:val="002060"/>
+          <w:sz w:val="20"/>
+          <w:szCs w:val="20"/>
+          <w:lang w:eastAsia="zh-CN"/>
+        </w:rPr>
+        <w:t># 2. Add the main timestamp if both mai</w:t>
+      </w:r>
+      <w:r>
+        <w:rPr>
+          <w:rFonts w:ascii="Fira Code" w:eastAsia="Times New Roman" w:hAnsi="Fira Code"/>
+          <w:i/>
+          <w:iCs/>
+          <w:color w:val="002060"/>
+          <w:sz w:val="20"/>
+          <w:szCs w:val="20"/>
+          <w:lang w:eastAsia="zh-CN"/>
+        </w:rPr>
+        <w:t>n and abnormal timestamps don’t</w:t>
+      </w:r>
+      <w:r>
+        <w:rPr>
+          <w:rFonts w:ascii="Fira Code" w:eastAsia="Times New Roman" w:hAnsi="Fira Code"/>
+          <w:i/>
+          <w:iCs/>
+          <w:color w:val="002060"/>
+          <w:sz w:val="20"/>
+          <w:szCs w:val="20"/>
+          <w:lang w:eastAsia="zh-CN"/>
+        </w:rPr>
+        <w:t> exist</w:t>
       </w:r>
     </w:p>
     <w:p>
@@ -51762,82 +51954,48 @@
         <w:rPr>
           <w:rFonts w:ascii="Fira Code" w:eastAsia="Times New Roman" w:hAnsi="Fira Code"/>
           <w:color w:val="002060"/>
-          <w:sz w:val="18"/>
-          <w:szCs w:val="18"/>
-          <w:lang w:eastAsia="zh-CN"/>
-        </w:rPr>
-      </w:pPr>
-      <w:r>
-        <w:rPr>
-          <w:rFonts w:ascii="Fira Code" w:eastAsia="Times New Roman" w:hAnsi="Fira Code"/>
-          <w:color w:val="333333"/>
-          <w:sz w:val="18"/>
-          <w:szCs w:val="18"/>
-          <w:lang w:eastAsia="zh-CN"/>
-        </w:rPr>
-        <w:t> </w:t>
-      </w:r>
-      <w:r>
-        <w:rPr>
-          <w:rFonts w:ascii="Fira Code" w:eastAsia="Times New Roman" w:hAnsi="Fira Code"/>
-          <w:color w:val="D33682"/>
-          <w:sz w:val="18"/>
-          <w:szCs w:val="18"/>
-          <w:lang w:eastAsia="zh-CN"/>
-        </w:rPr>
-        <w:t>5</w:t>
-      </w:r>
-      <w:r>
-        <w:rPr>
-          <w:rFonts w:ascii="Fira Code" w:eastAsia="Times New Roman" w:hAnsi="Fira Code"/>
-          <w:color w:val="333333"/>
-          <w:sz w:val="18"/>
-          <w:szCs w:val="18"/>
-          <w:lang w:eastAsia="zh-CN"/>
-        </w:rPr>
-        <w:t>: </w:t>
-      </w:r>
-      <w:r>
-        <w:rPr>
-          <w:rFonts w:ascii="Fira Code" w:eastAsia="Times New Roman" w:hAnsi="Fira Code"/>
-          <w:b/>
-          <w:color w:val="002060"/>
-          <w:sz w:val="18"/>
-          <w:szCs w:val="18"/>
-          <w:lang w:eastAsia="zh-CN"/>
-        </w:rPr>
-        <w:t>FOR</w:t>
-      </w:r>
-      <w:r>
-        <w:rPr>
-          <w:rFonts w:ascii="Fira Code" w:eastAsia="Times New Roman" w:hAnsi="Fira Code"/>
-          <w:color w:val="002060"/>
-          <w:sz w:val="18"/>
-          <w:szCs w:val="18"/>
-          <w:lang w:eastAsia="zh-CN"/>
-        </w:rPr>
-        <w:t> line </w:t>
-      </w:r>
-      <w:r>
-        <w:rPr>
-          <w:rFonts w:ascii="Fira Code" w:eastAsia="Times New Roman" w:hAnsi="Fira Code"/>
-          <w:b/>
-          <w:color w:val="002060"/>
-          <w:sz w:val="18"/>
-          <w:szCs w:val="18"/>
-          <w:lang w:eastAsia="zh-CN"/>
-        </w:rPr>
-        <w:t>IN</w:t>
-      </w:r>
-      <w:r>
-        <w:rPr>
-          <w:rFonts w:ascii="Fira Code" w:eastAsia="Times New Roman" w:hAnsi="Fira Code"/>
-          <w:color w:val="002060"/>
-          <w:sz w:val="18"/>
-          <w:szCs w:val="18"/>
-          <w:lang w:eastAsia="zh-CN"/>
-        </w:rPr>
-        <w:t> rawfile</w:t>
+          <w:sz w:val="20"/>
+          <w:szCs w:val="20"/>
+          <w:lang w:eastAsia="zh-CN"/>
+        </w:rPr>
+      </w:pPr>
+      <w:r>
+        <w:rPr>
+          <w:rFonts w:ascii="Fira Code" w:eastAsia="Times New Roman" w:hAnsi="Fira Code"/>
+          <w:i/>
+          <w:iCs/>
+          <w:color w:val="002060"/>
+          <w:sz w:val="20"/>
+          <w:szCs w:val="20"/>
+          <w:lang w:eastAsia="zh-CN"/>
+        </w:rPr>
+        <w:t># 3. Remove the prompt 'CM&gt; ', which might be anywhere in the line</w:t>
+      </w:r>
+    </w:p>
+    <w:p>
+      <w:pPr>
+        <w:pStyle w:val="Body"/>
+      </w:pPr>
+      <w:r>
+        <w:rPr>
+          <w:u w:val="single"/>
+          <w:lang w:eastAsia="zh-CN"/>
+        </w:rPr>
+        <w:t>Algorithm 7-1</w:t>
+      </w:r>
+      <w:r>
+        <w:rPr>
+          <w:u w:val="single"/>
+          <w:lang w:eastAsia="zh-CN"/>
+        </w:rPr>
+        <w:t xml:space="preserve"> in pseudo code</w:t>
+      </w:r>
+      <w:r>
+        <w:rPr>
+          <w:u w:val="single"/>
+          <w:lang w:eastAsia="zh-CN"/>
+        </w:rPr>
+        <w:t xml:space="preserve"> (rev 0.2)</w:t>
       </w:r>
     </w:p>
     <w:p>
@@ -51870,27 +52028,27 @@
           <w:szCs w:val="18"/>
           <w:lang w:eastAsia="zh-CN"/>
         </w:rPr>
-        <w:t>6</w:t>
-      </w:r>
-      <w:r>
-        <w:rPr>
-          <w:rFonts w:ascii="Fira Code" w:eastAsia="Times New Roman" w:hAnsi="Fira Code"/>
-          <w:color w:val="333333"/>
-          <w:sz w:val="18"/>
-          <w:szCs w:val="18"/>
-          <w:lang w:eastAsia="zh-CN"/>
-        </w:rPr>
-        <w:t>:     </w:t>
-      </w:r>
-      <w:r>
-        <w:rPr>
-          <w:rFonts w:ascii="Fira Code" w:eastAsia="Times New Roman" w:hAnsi="Fira Code"/>
-          <w:color w:val="002060"/>
-          <w:sz w:val="18"/>
-          <w:szCs w:val="18"/>
-          <w:lang w:eastAsia="zh-CN"/>
-        </w:rPr>
-        <w:t>matchTS </w:t>
+        <w:t>1</w:t>
+      </w:r>
+      <w:r>
+        <w:rPr>
+          <w:rFonts w:ascii="Fira Code" w:eastAsia="Times New Roman" w:hAnsi="Fira Code"/>
+          <w:color w:val="333333"/>
+          <w:sz w:val="18"/>
+          <w:szCs w:val="18"/>
+          <w:lang w:eastAsia="zh-CN"/>
+        </w:rPr>
+        <w:t>: </w:t>
+      </w:r>
+      <w:r>
+        <w:rPr>
+          <w:rFonts w:ascii="Fira Code" w:eastAsia="Times New Roman" w:hAnsi="Fira Code"/>
+          <w:color w:val="002060"/>
+          <w:sz w:val="18"/>
+          <w:szCs w:val="18"/>
+          <w:lang w:eastAsia="zh-CN"/>
+        </w:rPr>
+        <w:t>curline_ts </w:t>
       </w:r>
       <w:r>
         <w:rPr>
@@ -51910,7 +52068,7 @@
           <w:szCs w:val="18"/>
           <w:lang w:eastAsia="zh-CN"/>
         </w:rPr>
-        <w:t> normalTimestamp.match(line)</w:t>
+        <w:t> '[19700101-00:00:00.000] '</w:t>
       </w:r>
     </w:p>
     <w:p>
@@ -51943,47 +52101,59 @@
           <w:szCs w:val="18"/>
           <w:lang w:eastAsia="zh-CN"/>
         </w:rPr>
-        <w:t>7</w:t>
-      </w:r>
-      <w:r>
-        <w:rPr>
-          <w:rFonts w:ascii="Fira Code" w:eastAsia="Times New Roman" w:hAnsi="Fira Code"/>
-          <w:color w:val="333333"/>
-          <w:sz w:val="18"/>
-          <w:szCs w:val="18"/>
-          <w:lang w:eastAsia="zh-CN"/>
-        </w:rPr>
-        <w:t>:     </w:t>
-      </w:r>
-      <w:r>
-        <w:rPr>
-          <w:rFonts w:ascii="Fira Code" w:eastAsia="Times New Roman" w:hAnsi="Fira Code"/>
-          <w:color w:val="002060"/>
-          <w:sz w:val="18"/>
-          <w:szCs w:val="18"/>
-          <w:lang w:eastAsia="zh-CN"/>
-        </w:rPr>
-        <w:t>matchAbnTS </w:t>
-      </w:r>
-      <w:r>
-        <w:rPr>
-          <w:rFonts w:ascii="Fira Code" w:eastAsia="Times New Roman" w:hAnsi="Fira Code"/>
-          <w:color w:val="002060"/>
-          <w:sz w:val="18"/>
-          <w:szCs w:val="18"/>
-          <w:lang w:eastAsia="zh-CN"/>
-        </w:rPr>
-        <w:sym w:font="Wingdings" w:char="F0DF"/>
-      </w:r>
-      <w:r>
-        <w:rPr>
-          <w:rFonts w:ascii="Fira Code" w:eastAsia="Times New Roman" w:hAnsi="Fira Code"/>
-          <w:color w:val="002060"/>
-          <w:sz w:val="18"/>
-          <w:szCs w:val="18"/>
-          <w:lang w:eastAsia="zh-CN"/>
-        </w:rPr>
-        <w:t> abnormalTimestamp.match(line)</w:t>
+        <w:t>2</w:t>
+      </w:r>
+      <w:r>
+        <w:rPr>
+          <w:rFonts w:ascii="Fira Code" w:eastAsia="Times New Roman" w:hAnsi="Fira Code"/>
+          <w:color w:val="333333"/>
+          <w:sz w:val="18"/>
+          <w:szCs w:val="18"/>
+          <w:lang w:eastAsia="zh-CN"/>
+        </w:rPr>
+        <w:t>: </w:t>
+      </w:r>
+      <w:r>
+        <w:rPr>
+          <w:rFonts w:ascii="Fira Code" w:eastAsia="Times New Roman" w:hAnsi="Fira Code"/>
+          <w:b/>
+          <w:color w:val="002060"/>
+          <w:sz w:val="18"/>
+          <w:szCs w:val="18"/>
+          <w:lang w:eastAsia="zh-CN"/>
+        </w:rPr>
+        <w:t>FOR</w:t>
+      </w:r>
+      <w:r>
+        <w:rPr>
+          <w:rFonts w:ascii="Fira Code" w:eastAsia="Times New Roman" w:hAnsi="Fira Code"/>
+          <w:color w:val="002060"/>
+          <w:sz w:val="18"/>
+          <w:szCs w:val="18"/>
+          <w:lang w:eastAsia="zh-CN"/>
+        </w:rPr>
+        <w:t> line </w:t>
+      </w:r>
+      <w:r>
+        <w:rPr>
+          <w:rFonts w:ascii="Fira Code" w:eastAsia="Times New Roman" w:hAnsi="Fira Code"/>
+          <w:b/>
+          <w:color w:val="002060"/>
+          <w:sz w:val="18"/>
+          <w:szCs w:val="18"/>
+          <w:lang w:eastAsia="zh-CN"/>
+        </w:rPr>
+        <w:t>IN</w:t>
+      </w:r>
+      <w:r>
+        <w:rPr>
+          <w:rFonts w:ascii="Fira Code" w:eastAsia="Times New Roman" w:hAnsi="Fira Code"/>
+          <w:color w:val="002060"/>
+          <w:sz w:val="18"/>
+          <w:szCs w:val="18"/>
+          <w:lang w:eastAsia="zh-CN"/>
+        </w:rPr>
+        <w:t> rawfile</w:t>
       </w:r>
     </w:p>
     <w:p>
@@ -52016,7 +52186,7 @@
           <w:szCs w:val="18"/>
           <w:lang w:eastAsia="zh-CN"/>
         </w:rPr>
-        <w:t>8</w:t>
+        <w:t>3</w:t>
       </w:r>
       <w:r>
         <w:rPr>
@@ -52031,23 +52201,14 @@
       <w:r>
         <w:rPr>
           <w:rFonts w:ascii="Fira Code" w:eastAsia="Times New Roman" w:hAnsi="Fira Code"/>
-          <w:b/>
-          <w:color w:val="002060"/>
-          <w:sz w:val="18"/>
-          <w:szCs w:val="18"/>
-          <w:lang w:eastAsia="zh-CN"/>
-        </w:rPr>
-        <w:t>IF</w:t>
-      </w:r>
-      <w:r>
-        <w:rPr>
-          <w:rFonts w:ascii="Fira Code" w:eastAsia="Times New Roman" w:hAnsi="Fira Code"/>
-          <w:color w:val="002060"/>
-          <w:sz w:val="18"/>
-          <w:szCs w:val="18"/>
-          <w:lang w:eastAsia="zh-CN"/>
-        </w:rPr>
-        <w:t> matchTS</w:t>
+          <w:i/>
+          <w:iCs/>
+          <w:color w:val="002060"/>
+          <w:sz w:val="18"/>
+          <w:szCs w:val="18"/>
+          <w:lang w:eastAsia="zh-CN"/>
+        </w:rPr>
+        <w:t># Save the main timestamp</w:t>
       </w:r>
     </w:p>
     <w:p>
@@ -52080,27 +52241,27 @@
           <w:szCs w:val="18"/>
           <w:lang w:eastAsia="zh-CN"/>
         </w:rPr>
-        <w:t>9</w:t>
-      </w:r>
-      <w:r>
-        <w:rPr>
-          <w:rFonts w:ascii="Fira Code" w:eastAsia="Times New Roman" w:hAnsi="Fira Code"/>
-          <w:color w:val="333333"/>
-          <w:sz w:val="18"/>
-          <w:szCs w:val="18"/>
-          <w:lang w:eastAsia="zh-CN"/>
-        </w:rPr>
-        <w:t>:         </w:t>
-      </w:r>
-      <w:r>
-        <w:rPr>
-          <w:rFonts w:ascii="Fira Code" w:eastAsia="Times New Roman" w:hAnsi="Fira Code"/>
-          <w:color w:val="002060"/>
-          <w:sz w:val="18"/>
-          <w:szCs w:val="18"/>
-          <w:lang w:eastAsia="zh-CN"/>
-        </w:rPr>
-        <w:t>currlineTS </w:t>
+        <w:t>4</w:t>
+      </w:r>
+      <w:r>
+        <w:rPr>
+          <w:rFonts w:ascii="Fira Code" w:eastAsia="Times New Roman" w:hAnsi="Fira Code"/>
+          <w:color w:val="333333"/>
+          <w:sz w:val="18"/>
+          <w:szCs w:val="18"/>
+          <w:lang w:eastAsia="zh-CN"/>
+        </w:rPr>
+        <w:t>:     </w:t>
+      </w:r>
+      <w:r>
+        <w:rPr>
+          <w:rFonts w:ascii="Fira Code" w:eastAsia="Times New Roman" w:hAnsi="Fira Code"/>
+          <w:color w:val="002060"/>
+          <w:sz w:val="18"/>
+          <w:szCs w:val="18"/>
+          <w:lang w:eastAsia="zh-CN"/>
+        </w:rPr>
+        <w:t>match_ts </w:t>
       </w:r>
       <w:r>
         <w:rPr>
@@ -52120,7 +52281,7 @@
           <w:szCs w:val="18"/>
           <w:lang w:eastAsia="zh-CN"/>
         </w:rPr>
-        <w:t> normalTimestamp</w:t>
+        <w:t> pattern_ts.match(line)</w:t>
       </w:r>
     </w:p>
     <w:p>
@@ -52129,12 +52290,22 @@
         <w:spacing w:line="285" w:lineRule="atLeast"/>
         <w:rPr>
           <w:rFonts w:ascii="Fira Code" w:eastAsia="Times New Roman" w:hAnsi="Fira Code"/>
-          <w:color w:val="333333"/>
-          <w:sz w:val="18"/>
-          <w:szCs w:val="18"/>
-          <w:lang w:eastAsia="zh-CN"/>
-        </w:rPr>
-      </w:pPr>
+          <w:color w:val="002060"/>
+          <w:sz w:val="18"/>
+          <w:szCs w:val="18"/>
+          <w:lang w:eastAsia="zh-CN"/>
+        </w:rPr>
+      </w:pPr>
+      <w:r>
+        <w:rPr>
+          <w:rFonts w:ascii="Fira Code" w:eastAsia="Times New Roman" w:hAnsi="Fira Code"/>
+          <w:color w:val="333333"/>
+          <w:sz w:val="18"/>
+          <w:szCs w:val="18"/>
+          <w:lang w:eastAsia="zh-CN"/>
+        </w:rPr>
+        <w:t> </w:t>
+      </w:r>
       <w:r>
         <w:rPr>
           <w:rFonts w:ascii="Fira Code" w:eastAsia="Times New Roman" w:hAnsi="Fira Code"/>
@@ -52143,7 +52314,7 @@
           <w:szCs w:val="18"/>
           <w:lang w:eastAsia="zh-CN"/>
         </w:rPr>
-        <w:t>10</w:t>
+        <w:t>5</w:t>
       </w:r>
       <w:r>
         <w:rPr>
@@ -52164,17 +52335,17 @@
           <w:szCs w:val="18"/>
           <w:lang w:eastAsia="zh-CN"/>
         </w:rPr>
-        <w:t>ESIF</w:t>
-      </w:r>
-      <w:r>
-        <w:rPr>
-          <w:rFonts w:ascii="Fira Code" w:eastAsia="Times New Roman" w:hAnsi="Fira Code"/>
-          <w:color w:val="002060"/>
-          <w:sz w:val="18"/>
-          <w:szCs w:val="18"/>
-          <w:lang w:eastAsia="zh-CN"/>
-        </w:rPr>
-        <w:t> matchAbnTS</w:t>
+        <w:t>IF</w:t>
+      </w:r>
+      <w:r>
+        <w:rPr>
+          <w:rFonts w:ascii="Fira Code" w:eastAsia="Times New Roman" w:hAnsi="Fira Code"/>
+          <w:color w:val="002060"/>
+          <w:sz w:val="18"/>
+          <w:szCs w:val="18"/>
+          <w:lang w:eastAsia="zh-CN"/>
+        </w:rPr>
+        <w:t> match_ts</w:t>
       </w:r>
     </w:p>
     <w:p>
@@ -52183,12 +52354,22 @@
         <w:spacing w:line="285" w:lineRule="atLeast"/>
         <w:rPr>
           <w:rFonts w:ascii="Fira Code" w:eastAsia="Times New Roman" w:hAnsi="Fira Code"/>
-          <w:color w:val="002060"/>
-          <w:sz w:val="18"/>
-          <w:szCs w:val="18"/>
-          <w:lang w:eastAsia="zh-CN"/>
-        </w:rPr>
-      </w:pPr>
+          <w:color w:val="333333"/>
+          <w:sz w:val="18"/>
+          <w:szCs w:val="18"/>
+          <w:lang w:eastAsia="zh-CN"/>
+        </w:rPr>
+      </w:pPr>
+      <w:r>
+        <w:rPr>
+          <w:rFonts w:ascii="Fira Code" w:eastAsia="Times New Roman" w:hAnsi="Fira Code"/>
+          <w:color w:val="333333"/>
+          <w:sz w:val="18"/>
+          <w:szCs w:val="18"/>
+          <w:lang w:eastAsia="zh-CN"/>
+        </w:rPr>
+        <w:t> </w:t>
+      </w:r>
       <w:r>
         <w:rPr>
           <w:rFonts w:ascii="Fira Code" w:eastAsia="Times New Roman" w:hAnsi="Fira Code"/>
@@ -52197,7 +52378,7 @@
           <w:szCs w:val="18"/>
           <w:lang w:eastAsia="zh-CN"/>
         </w:rPr>
-        <w:t>11</w:t>
+        <w:t>6</w:t>
       </w:r>
       <w:r>
         <w:rPr>
@@ -52212,32 +52393,14 @@
       <w:r>
         <w:rPr>
           <w:rFonts w:ascii="Fira Code" w:eastAsia="Times New Roman" w:hAnsi="Fira Code"/>
-          <w:color w:val="002060"/>
-          <w:sz w:val="18"/>
-          <w:szCs w:val="18"/>
-          <w:lang w:eastAsia="zh-CN"/>
-        </w:rPr>
-        <w:t>line </w:t>
-      </w:r>
-      <w:r>
-        <w:rPr>
-          <w:rFonts w:ascii="Fira Code" w:eastAsia="Times New Roman" w:hAnsi="Fira Code"/>
-          <w:color w:val="002060"/>
-          <w:sz w:val="18"/>
-          <w:szCs w:val="18"/>
-          <w:lang w:eastAsia="zh-CN"/>
-        </w:rPr>
-        <w:sym w:font="Wingdings" w:char="F0DF"/>
-      </w:r>
-      <w:r>
-        <w:rPr>
-          <w:rFonts w:ascii="Fira Code" w:eastAsia="Times New Roman" w:hAnsi="Fira Code"/>
-          <w:color w:val="002060"/>
-          <w:sz w:val="18"/>
-          <w:szCs w:val="18"/>
-          <w:lang w:eastAsia="zh-CN"/>
-        </w:rPr>
-        <w:t> Replace currline abnormal timestamp with lastline normal one</w:t>
+          <w:i/>
+          <w:iCs/>
+          <w:color w:val="002060"/>
+          <w:sz w:val="18"/>
+          <w:szCs w:val="18"/>
+          <w:lang w:eastAsia="zh-CN"/>
+        </w:rPr>
+        <w:t># Match the main timestamp</w:t>
       </w:r>
     </w:p>
     <w:p>
@@ -52246,12 +52409,22 @@
         <w:spacing w:line="285" w:lineRule="atLeast"/>
         <w:rPr>
           <w:rFonts w:ascii="Fira Code" w:eastAsia="Times New Roman" w:hAnsi="Fira Code"/>
-          <w:color w:val="333333"/>
-          <w:sz w:val="18"/>
-          <w:szCs w:val="18"/>
-          <w:lang w:eastAsia="zh-CN"/>
-        </w:rPr>
-      </w:pPr>
+          <w:color w:val="002060"/>
+          <w:sz w:val="18"/>
+          <w:szCs w:val="18"/>
+          <w:lang w:eastAsia="zh-CN"/>
+        </w:rPr>
+      </w:pPr>
+      <w:r>
+        <w:rPr>
+          <w:rFonts w:ascii="Fira Code" w:eastAsia="Times New Roman" w:hAnsi="Fira Code"/>
+          <w:color w:val="333333"/>
+          <w:sz w:val="18"/>
+          <w:szCs w:val="18"/>
+          <w:lang w:eastAsia="zh-CN"/>
+        </w:rPr>
+        <w:t> </w:t>
+      </w:r>
       <w:r>
         <w:rPr>
           <w:rFonts w:ascii="Fira Code" w:eastAsia="Times New Roman" w:hAnsi="Fira Code"/>
@@ -52260,6 +52433,313 @@
           <w:szCs w:val="18"/>
           <w:lang w:eastAsia="zh-CN"/>
         </w:rPr>
+        <w:t>7</w:t>
+      </w:r>
+      <w:r>
+        <w:rPr>
+          <w:rFonts w:ascii="Fira Code" w:eastAsia="Times New Roman" w:hAnsi="Fira Code"/>
+          <w:color w:val="333333"/>
+          <w:sz w:val="18"/>
+          <w:szCs w:val="18"/>
+          <w:lang w:eastAsia="zh-CN"/>
+        </w:rPr>
+        <w:t>:         </w:t>
+      </w:r>
+      <w:r>
+        <w:rPr>
+          <w:rFonts w:ascii="Fira Code" w:eastAsia="Times New Roman" w:hAnsi="Fira Code"/>
+          <w:color w:val="002060"/>
+          <w:sz w:val="18"/>
+          <w:szCs w:val="18"/>
+          <w:lang w:eastAsia="zh-CN"/>
+        </w:rPr>
+        <w:t>curline_ts </w:t>
+      </w:r>
+      <w:r>
+        <w:rPr>
+          <w:rFonts w:ascii="Fira Code" w:eastAsia="Times New Roman" w:hAnsi="Fira Code"/>
+          <w:color w:val="002060"/>
+          <w:sz w:val="18"/>
+          <w:szCs w:val="18"/>
+          <w:lang w:eastAsia="zh-CN"/>
+        </w:rPr>
+        <w:sym w:font="Wingdings" w:char="F0DF"/>
+      </w:r>
+      <w:r>
+        <w:rPr>
+          <w:rFonts w:ascii="Fira Code" w:eastAsia="Times New Roman" w:hAnsi="Fira Code"/>
+          <w:color w:val="002060"/>
+          <w:sz w:val="18"/>
+          <w:szCs w:val="18"/>
+          <w:lang w:eastAsia="zh-CN"/>
+        </w:rPr>
+        <w:t> match_ts.group(0)</w:t>
+      </w:r>
+    </w:p>
+    <w:p>
+      <w:pPr>
+        <w:shd w:val="clear" w:color="auto" w:fill="FDF6E3"/>
+        <w:spacing w:line="285" w:lineRule="atLeast"/>
+        <w:rPr>
+          <w:rFonts w:ascii="Fira Code" w:eastAsia="Times New Roman" w:hAnsi="Fira Code"/>
+          <w:color w:val="002060"/>
+          <w:sz w:val="18"/>
+          <w:szCs w:val="18"/>
+          <w:lang w:eastAsia="zh-CN"/>
+        </w:rPr>
+      </w:pPr>
+      <w:r>
+        <w:rPr>
+          <w:rFonts w:ascii="Fira Code" w:eastAsia="Times New Roman" w:hAnsi="Fira Code"/>
+          <w:color w:val="333333"/>
+          <w:sz w:val="18"/>
+          <w:szCs w:val="18"/>
+          <w:lang w:eastAsia="zh-CN"/>
+        </w:rPr>
+        <w:t> </w:t>
+      </w:r>
+      <w:r>
+        <w:rPr>
+          <w:rFonts w:ascii="Fira Code" w:eastAsia="Times New Roman" w:hAnsi="Fira Code"/>
+          <w:color w:val="D33682"/>
+          <w:sz w:val="18"/>
+          <w:szCs w:val="18"/>
+          <w:lang w:eastAsia="zh-CN"/>
+        </w:rPr>
+        <w:t>8</w:t>
+      </w:r>
+      <w:r>
+        <w:rPr>
+          <w:rFonts w:ascii="Fira Code" w:eastAsia="Times New Roman" w:hAnsi="Fira Code"/>
+          <w:color w:val="333333"/>
+          <w:sz w:val="18"/>
+          <w:szCs w:val="18"/>
+          <w:lang w:eastAsia="zh-CN"/>
+        </w:rPr>
+        <w:t>:         </w:t>
+      </w:r>
+      <w:r>
+        <w:rPr>
+          <w:rFonts w:ascii="Fira Code" w:eastAsia="Times New Roman" w:hAnsi="Fira Code"/>
+          <w:color w:val="002060"/>
+          <w:sz w:val="18"/>
+          <w:szCs w:val="18"/>
+          <w:lang w:eastAsia="zh-CN"/>
+        </w:rPr>
+        <w:t>newline </w:t>
+      </w:r>
+      <w:r>
+        <w:rPr>
+          <w:rFonts w:ascii="Fira Code" w:eastAsia="Times New Roman" w:hAnsi="Fira Code"/>
+          <w:color w:val="002060"/>
+          <w:sz w:val="18"/>
+          <w:szCs w:val="18"/>
+          <w:lang w:eastAsia="zh-CN"/>
+        </w:rPr>
+        <w:sym w:font="Wingdings" w:char="F0DF"/>
+      </w:r>
+      <w:r>
+        <w:rPr>
+          <w:rFonts w:ascii="Fira Code" w:eastAsia="Times New Roman" w:hAnsi="Fira Code"/>
+          <w:color w:val="002060"/>
+          <w:sz w:val="18"/>
+          <w:szCs w:val="18"/>
+          <w:lang w:eastAsia="zh-CN"/>
+        </w:rPr>
+        <w:t> pattern_ts.sub('', line, count=1)</w:t>
+      </w:r>
+    </w:p>
+    <w:p>
+      <w:pPr>
+        <w:shd w:val="clear" w:color="auto" w:fill="FDF6E3"/>
+        <w:spacing w:line="285" w:lineRule="atLeast"/>
+        <w:rPr>
+          <w:rFonts w:ascii="Fira Code" w:eastAsia="Times New Roman" w:hAnsi="Fira Code"/>
+          <w:color w:val="333333"/>
+          <w:sz w:val="18"/>
+          <w:szCs w:val="18"/>
+          <w:lang w:eastAsia="zh-CN"/>
+        </w:rPr>
+      </w:pPr>
+      <w:r>
+        <w:rPr>
+          <w:rFonts w:ascii="Fira Code" w:eastAsia="Times New Roman" w:hAnsi="Fira Code"/>
+          <w:color w:val="333333"/>
+          <w:sz w:val="18"/>
+          <w:szCs w:val="18"/>
+          <w:lang w:eastAsia="zh-CN"/>
+        </w:rPr>
+        <w:t> </w:t>
+      </w:r>
+      <w:r>
+        <w:rPr>
+          <w:rFonts w:ascii="Fira Code" w:eastAsia="Times New Roman" w:hAnsi="Fira Code"/>
+          <w:color w:val="D33682"/>
+          <w:sz w:val="18"/>
+          <w:szCs w:val="18"/>
+          <w:lang w:eastAsia="zh-CN"/>
+        </w:rPr>
+        <w:t>9</w:t>
+      </w:r>
+      <w:r>
+        <w:rPr>
+          <w:rFonts w:ascii="Fira Code" w:eastAsia="Times New Roman" w:hAnsi="Fira Code"/>
+          <w:color w:val="333333"/>
+          <w:sz w:val="18"/>
+          <w:szCs w:val="18"/>
+          <w:lang w:eastAsia="zh-CN"/>
+        </w:rPr>
+        <w:t>:     </w:t>
+      </w:r>
+      <w:r>
+        <w:rPr>
+          <w:rFonts w:ascii="Fira Code" w:eastAsia="Times New Roman" w:hAnsi="Fira Code"/>
+          <w:b/>
+          <w:color w:val="002060"/>
+          <w:sz w:val="18"/>
+          <w:szCs w:val="18"/>
+          <w:lang w:eastAsia="zh-CN"/>
+        </w:rPr>
+        <w:t>ELSE</w:t>
+      </w:r>
+    </w:p>
+    <w:p>
+      <w:pPr>
+        <w:shd w:val="clear" w:color="auto" w:fill="FDF6E3"/>
+        <w:spacing w:line="285" w:lineRule="atLeast"/>
+        <w:rPr>
+          <w:rFonts w:ascii="Fira Code" w:eastAsia="Times New Roman" w:hAnsi="Fira Code"/>
+          <w:color w:val="333333"/>
+          <w:sz w:val="18"/>
+          <w:szCs w:val="18"/>
+          <w:lang w:eastAsia="zh-CN"/>
+        </w:rPr>
+      </w:pPr>
+      <w:r>
+        <w:rPr>
+          <w:rFonts w:ascii="Fira Code" w:eastAsia="Times New Roman" w:hAnsi="Fira Code"/>
+          <w:color w:val="D33682"/>
+          <w:sz w:val="18"/>
+          <w:szCs w:val="18"/>
+          <w:lang w:eastAsia="zh-CN"/>
+        </w:rPr>
+        <w:t>10</w:t>
+      </w:r>
+      <w:r>
+        <w:rPr>
+          <w:rFonts w:ascii="Fira Code" w:eastAsia="Times New Roman" w:hAnsi="Fira Code"/>
+          <w:color w:val="333333"/>
+          <w:sz w:val="18"/>
+          <w:szCs w:val="18"/>
+          <w:lang w:eastAsia="zh-CN"/>
+        </w:rPr>
+        <w:t>:         </w:t>
+      </w:r>
+      <w:r>
+        <w:rPr>
+          <w:rFonts w:ascii="Fira Code" w:eastAsia="Times New Roman" w:hAnsi="Fira Code"/>
+          <w:color w:val="002060"/>
+          <w:sz w:val="18"/>
+          <w:szCs w:val="18"/>
+          <w:lang w:eastAsia="zh-CN"/>
+        </w:rPr>
+        <w:t>match_abn_ts </w:t>
+      </w:r>
+      <w:r>
+        <w:rPr>
+          <w:rFonts w:ascii="Fira Code" w:eastAsia="Times New Roman" w:hAnsi="Fira Code"/>
+          <w:color w:val="002060"/>
+          <w:sz w:val="18"/>
+          <w:szCs w:val="18"/>
+          <w:lang w:eastAsia="zh-CN"/>
+        </w:rPr>
+        <w:sym w:font="Wingdings" w:char="F0DF"/>
+      </w:r>
+      <w:r>
+        <w:rPr>
+          <w:rFonts w:ascii="Fira Code" w:eastAsia="Times New Roman" w:hAnsi="Fira Code"/>
+          <w:color w:val="002060"/>
+          <w:sz w:val="18"/>
+          <w:szCs w:val="18"/>
+          <w:lang w:eastAsia="zh-CN"/>
+        </w:rPr>
+        <w:t> pattern_abn_ts.match(line)</w:t>
+      </w:r>
+    </w:p>
+    <w:p>
+      <w:pPr>
+        <w:shd w:val="clear" w:color="auto" w:fill="FDF6E3"/>
+        <w:spacing w:line="285" w:lineRule="atLeast"/>
+        <w:rPr>
+          <w:rFonts w:ascii="Fira Code" w:eastAsia="Times New Roman" w:hAnsi="Fira Code"/>
+          <w:color w:val="002060"/>
+          <w:sz w:val="18"/>
+          <w:szCs w:val="18"/>
+          <w:lang w:eastAsia="zh-CN"/>
+        </w:rPr>
+      </w:pPr>
+      <w:r>
+        <w:rPr>
+          <w:rFonts w:ascii="Fira Code" w:eastAsia="Times New Roman" w:hAnsi="Fira Code"/>
+          <w:color w:val="D33682"/>
+          <w:sz w:val="18"/>
+          <w:szCs w:val="18"/>
+          <w:lang w:eastAsia="zh-CN"/>
+        </w:rPr>
+        <w:t>11</w:t>
+      </w:r>
+      <w:r>
+        <w:rPr>
+          <w:rFonts w:ascii="Fira Code" w:eastAsia="Times New Roman" w:hAnsi="Fira Code"/>
+          <w:color w:val="333333"/>
+          <w:sz w:val="18"/>
+          <w:szCs w:val="18"/>
+          <w:lang w:eastAsia="zh-CN"/>
+        </w:rPr>
+        <w:t>:         </w:t>
+      </w:r>
+      <w:r>
+        <w:rPr>
+          <w:rFonts w:ascii="Fira Code" w:eastAsia="Times New Roman" w:hAnsi="Fira Code"/>
+          <w:b/>
+          <w:color w:val="002060"/>
+          <w:sz w:val="18"/>
+          <w:szCs w:val="18"/>
+          <w:lang w:eastAsia="zh-CN"/>
+        </w:rPr>
+        <w:t>IF</w:t>
+      </w:r>
+      <w:r>
+        <w:rPr>
+          <w:rFonts w:ascii="Fira Code" w:eastAsia="Times New Roman" w:hAnsi="Fira Code"/>
+          <w:color w:val="002060"/>
+          <w:sz w:val="18"/>
+          <w:szCs w:val="18"/>
+          <w:lang w:eastAsia="zh-CN"/>
+        </w:rPr>
+        <w:t> match_abn_ts</w:t>
+      </w:r>
+    </w:p>
+    <w:p>
+      <w:pPr>
+        <w:shd w:val="clear" w:color="auto" w:fill="FDF6E3"/>
+        <w:spacing w:line="285" w:lineRule="atLeast"/>
+        <w:rPr>
+          <w:rFonts w:ascii="Fira Code" w:eastAsia="Times New Roman" w:hAnsi="Fira Code"/>
+          <w:color w:val="002060"/>
+          <w:sz w:val="18"/>
+          <w:szCs w:val="18"/>
+          <w:lang w:eastAsia="zh-CN"/>
+        </w:rPr>
+      </w:pPr>
+      <w:r>
+        <w:rPr>
+          <w:rFonts w:ascii="Fira Code" w:eastAsia="Times New Roman" w:hAnsi="Fira Code"/>
+          <w:color w:val="D33682"/>
+          <w:sz w:val="18"/>
+          <w:szCs w:val="18"/>
+          <w:lang w:eastAsia="zh-CN"/>
+        </w:rPr>
         <w:t>12</w:t>
       </w:r>
       <w:r>
@@ -52270,19 +52750,19 @@
           <w:szCs w:val="18"/>
           <w:lang w:eastAsia="zh-CN"/>
         </w:rPr>
-        <w:t>:     </w:t>
+        <w:t>:             </w:t>
       </w:r>
       <w:r>
         <w:rPr>
           <w:rFonts w:ascii="Fira Code" w:eastAsia="Times New Roman" w:hAnsi="Fira Code"/>
           <w:i/>
           <w:iCs/>
-          <w:color w:val="93A1A1"/>
-          <w:sz w:val="18"/>
-          <w:szCs w:val="18"/>
-          <w:lang w:eastAsia="zh-CN"/>
-        </w:rPr>
-        <w:t># Other kind of line headings except both normal and abnormal timestamp</w:t>
+          <w:color w:val="002060"/>
+          <w:sz w:val="18"/>
+          <w:szCs w:val="18"/>
+          <w:lang w:eastAsia="zh-CN"/>
+        </w:rPr>
+        <w:t># Match the abnormal timestamp from boardfarm system</w:t>
       </w:r>
     </w:p>
     <w:p>
@@ -52291,7 +52771,7 @@
         <w:spacing w:line="285" w:lineRule="atLeast"/>
         <w:rPr>
           <w:rFonts w:ascii="Fira Code" w:eastAsia="Times New Roman" w:hAnsi="Fira Code"/>
-          <w:color w:val="002060"/>
+          <w:color w:val="333333"/>
           <w:sz w:val="18"/>
           <w:szCs w:val="18"/>
           <w:lang w:eastAsia="zh-CN"/>
@@ -52315,18 +52795,37 @@
           <w:szCs w:val="18"/>
           <w:lang w:eastAsia="zh-CN"/>
         </w:rPr>
-        <w:t>:     </w:t>
-      </w:r>
-      <w:r>
-        <w:rPr>
-          <w:rFonts w:ascii="Fira Code" w:eastAsia="Times New Roman" w:hAnsi="Fira Code"/>
-          <w:b/>
-          <w:color w:val="002060"/>
-          <w:sz w:val="18"/>
-          <w:szCs w:val="18"/>
-          <w:lang w:eastAsia="zh-CN"/>
-        </w:rPr>
-        <w:t>ELSE</w:t>
+        <w:t>:             </w:t>
+      </w:r>
+      <w:r>
+        <w:rPr>
+          <w:rFonts w:ascii="Fira Code" w:eastAsia="Times New Roman" w:hAnsi="Fira Code"/>
+          <w:color w:val="002060"/>
+          <w:sz w:val="18"/>
+          <w:szCs w:val="18"/>
+          <w:lang w:eastAsia="zh-CN"/>
+        </w:rPr>
+        <w:t>newline </w:t>
+      </w:r>
+      <w:r>
+        <w:rPr>
+          <w:rFonts w:ascii="Fira Code" w:eastAsia="Times New Roman" w:hAnsi="Fira Code"/>
+          <w:color w:val="002060"/>
+          <w:sz w:val="18"/>
+          <w:szCs w:val="18"/>
+          <w:lang w:eastAsia="zh-CN"/>
+        </w:rPr>
+        <w:sym w:font="Wingdings" w:char="F0DF"/>
+      </w:r>
+      <w:r>
+        <w:rPr>
+          <w:rFonts w:ascii="Fira Code" w:eastAsia="Times New Roman" w:hAnsi="Fira Code"/>
+          <w:color w:val="002060"/>
+          <w:sz w:val="18"/>
+          <w:szCs w:val="18"/>
+          <w:lang w:eastAsia="zh-CN"/>
+        </w:rPr>
+        <w:t> pattern_abn_ts.sub('', line, count=1)</w:t>
       </w:r>
     </w:p>
     <w:p>
@@ -52364,38 +52863,490 @@
       <w:r>
         <w:rPr>
           <w:rFonts w:ascii="Fira Code" w:eastAsia="Times New Roman" w:hAnsi="Fira Code"/>
+          <w:b/>
+          <w:color w:val="002060"/>
+          <w:sz w:val="18"/>
+          <w:szCs w:val="18"/>
+          <w:lang w:eastAsia="zh-CN"/>
+        </w:rPr>
+        <w:t>ELSE</w:t>
+      </w:r>
+    </w:p>
+    <w:p>
+      <w:pPr>
+        <w:shd w:val="clear" w:color="auto" w:fill="FDF6E3"/>
+        <w:spacing w:line="285" w:lineRule="atLeast"/>
+        <w:rPr>
+          <w:rFonts w:ascii="Fira Code" w:eastAsia="Times New Roman" w:hAnsi="Fira Code"/>
+          <w:color w:val="333333"/>
+          <w:sz w:val="18"/>
+          <w:szCs w:val="18"/>
+          <w:lang w:eastAsia="zh-CN"/>
+        </w:rPr>
+      </w:pPr>
+      <w:r>
+        <w:rPr>
+          <w:rFonts w:ascii="Fira Code" w:eastAsia="Times New Roman" w:hAnsi="Fira Code"/>
+          <w:color w:val="D33682"/>
+          <w:sz w:val="18"/>
+          <w:szCs w:val="18"/>
+          <w:lang w:eastAsia="zh-CN"/>
+        </w:rPr>
+        <w:t>15</w:t>
+      </w:r>
+      <w:r>
+        <w:rPr>
+          <w:rFonts w:ascii="Fira Code" w:eastAsia="Times New Roman" w:hAnsi="Fira Code"/>
+          <w:color w:val="333333"/>
+          <w:sz w:val="18"/>
+          <w:szCs w:val="18"/>
+          <w:lang w:eastAsia="zh-CN"/>
+        </w:rPr>
+        <w:t>:             </w:t>
+      </w:r>
+      <w:r>
+        <w:rPr>
+          <w:rFonts w:ascii="Fira Code" w:eastAsia="Times New Roman" w:hAnsi="Fira Code"/>
           <w:i/>
           <w:iCs/>
-          <w:color w:val="93A1A1"/>
-          <w:sz w:val="18"/>
-          <w:szCs w:val="18"/>
-          <w:lang w:eastAsia="zh-CN"/>
-        </w:rPr>
-        <w:t># Not match the normal timestamp, </w:t>
+          <w:color w:val="002060"/>
+          <w:sz w:val="18"/>
+          <w:szCs w:val="18"/>
+          <w:lang w:eastAsia="zh-CN"/>
+        </w:rPr>
+        <w:t># Both main and abnormal timestamp do not exist</w:t>
+      </w:r>
+    </w:p>
+    <w:p>
+      <w:pPr>
+        <w:shd w:val="clear" w:color="auto" w:fill="FDF6E3"/>
+        <w:spacing w:line="285" w:lineRule="atLeast"/>
+        <w:rPr>
+          <w:rFonts w:ascii="Fira Code" w:eastAsia="Times New Roman" w:hAnsi="Fira Code"/>
+          <w:color w:val="002060"/>
+          <w:sz w:val="18"/>
+          <w:szCs w:val="18"/>
+          <w:lang w:eastAsia="zh-CN"/>
+        </w:rPr>
+      </w:pPr>
+      <w:r>
+        <w:rPr>
+          <w:rFonts w:ascii="Fira Code" w:eastAsia="Times New Roman" w:hAnsi="Fira Code"/>
+          <w:color w:val="D33682"/>
+          <w:sz w:val="18"/>
+          <w:szCs w:val="18"/>
+          <w:lang w:eastAsia="zh-CN"/>
+        </w:rPr>
+        <w:t>16</w:t>
+      </w:r>
+      <w:r>
+        <w:rPr>
+          <w:rFonts w:ascii="Fira Code" w:eastAsia="Times New Roman" w:hAnsi="Fira Code"/>
+          <w:color w:val="333333"/>
+          <w:sz w:val="18"/>
+          <w:szCs w:val="18"/>
+          <w:lang w:eastAsia="zh-CN"/>
+        </w:rPr>
+        <w:t>:             </w:t>
+      </w:r>
+      <w:r>
+        <w:rPr>
+          <w:rFonts w:ascii="Fira Code" w:eastAsia="Times New Roman" w:hAnsi="Fira Code"/>
+          <w:color w:val="002060"/>
+          <w:sz w:val="18"/>
+          <w:szCs w:val="18"/>
+          <w:lang w:eastAsia="zh-CN"/>
+        </w:rPr>
+        <w:t>newline </w:t>
+      </w:r>
+      <w:r>
+        <w:rPr>
+          <w:rFonts w:ascii="Fira Code" w:eastAsia="Times New Roman" w:hAnsi="Fira Code"/>
+          <w:color w:val="002060"/>
+          <w:sz w:val="18"/>
+          <w:szCs w:val="18"/>
+          <w:lang w:eastAsia="zh-CN"/>
+        </w:rPr>
+        <w:sym w:font="Wingdings" w:char="F0DF"/>
+      </w:r>
+      <w:r>
+        <w:rPr>
+          <w:rFonts w:ascii="Fira Code" w:eastAsia="Times New Roman" w:hAnsi="Fira Code"/>
+          <w:color w:val="002060"/>
+          <w:sz w:val="18"/>
+          <w:szCs w:val="18"/>
+          <w:lang w:eastAsia="zh-CN"/>
+        </w:rPr>
+        <w:t> line</w:t>
+      </w:r>
+    </w:p>
+    <w:p>
+      <w:pPr>
+        <w:shd w:val="clear" w:color="auto" w:fill="FDF6E3"/>
+        <w:spacing w:line="285" w:lineRule="atLeast"/>
+        <w:rPr>
+          <w:rFonts w:ascii="Fira Code" w:eastAsia="Times New Roman" w:hAnsi="Fira Code"/>
+          <w:color w:val="333333"/>
+          <w:sz w:val="18"/>
+          <w:szCs w:val="18"/>
+          <w:lang w:eastAsia="zh-CN"/>
+        </w:rPr>
+      </w:pPr>
+      <w:r>
+        <w:rPr>
+          <w:rFonts w:ascii="Fira Code" w:eastAsia="Times New Roman" w:hAnsi="Fira Code"/>
+          <w:color w:val="D33682"/>
+          <w:sz w:val="18"/>
+          <w:szCs w:val="18"/>
+          <w:lang w:eastAsia="zh-CN"/>
+        </w:rPr>
+        <w:t>17</w:t>
+      </w:r>
+      <w:r>
+        <w:rPr>
+          <w:rFonts w:ascii="Fira Code" w:eastAsia="Times New Roman" w:hAnsi="Fira Code"/>
+          <w:color w:val="333333"/>
+          <w:sz w:val="18"/>
+          <w:szCs w:val="18"/>
+          <w:lang w:eastAsia="zh-CN"/>
+        </w:rPr>
+        <w:t>:         </w:t>
+      </w:r>
+      <w:r>
+        <w:rPr>
+          <w:rFonts w:ascii="Fira Code" w:eastAsia="Times New Roman" w:hAnsi="Fira Code"/>
+          <w:b/>
+          <w:color w:val="002060"/>
+          <w:sz w:val="18"/>
+          <w:szCs w:val="18"/>
+          <w:lang w:eastAsia="zh-CN"/>
+        </w:rPr>
+        <w:t>END</w:t>
+      </w:r>
+    </w:p>
+    <w:p>
+      <w:pPr>
+        <w:shd w:val="clear" w:color="auto" w:fill="FDF6E3"/>
+        <w:spacing w:line="285" w:lineRule="atLeast"/>
+        <w:rPr>
+          <w:rFonts w:ascii="Fira Code" w:eastAsia="Times New Roman" w:hAnsi="Fira Code"/>
+          <w:color w:val="333333"/>
+          <w:sz w:val="18"/>
+          <w:szCs w:val="18"/>
+          <w:lang w:eastAsia="zh-CN"/>
+        </w:rPr>
+      </w:pPr>
+      <w:r>
+        <w:rPr>
+          <w:rFonts w:ascii="Fira Code" w:eastAsia="Times New Roman" w:hAnsi="Fira Code"/>
+          <w:color w:val="D33682"/>
+          <w:sz w:val="18"/>
+          <w:szCs w:val="18"/>
+          <w:lang w:eastAsia="zh-CN"/>
+        </w:rPr>
+        <w:t>18</w:t>
+      </w:r>
+      <w:r>
+        <w:rPr>
+          <w:rFonts w:ascii="Fira Code" w:eastAsia="Times New Roman" w:hAnsi="Fira Code"/>
+          <w:color w:val="333333"/>
+          <w:sz w:val="18"/>
+          <w:szCs w:val="18"/>
+          <w:lang w:eastAsia="zh-CN"/>
+        </w:rPr>
+        <w:t>:     </w:t>
+      </w:r>
+      <w:r>
+        <w:rPr>
+          <w:rFonts w:ascii="Fira Code" w:eastAsia="Times New Roman" w:hAnsi="Fira Code"/>
+          <w:b/>
+          <w:color w:val="002060"/>
+          <w:sz w:val="18"/>
+          <w:szCs w:val="18"/>
+          <w:lang w:eastAsia="zh-CN"/>
+        </w:rPr>
+        <w:t>END</w:t>
+      </w:r>
+    </w:p>
+    <w:p>
+      <w:pPr>
+        <w:shd w:val="clear" w:color="auto" w:fill="FDF6E3"/>
+        <w:spacing w:line="285" w:lineRule="atLeast"/>
+        <w:rPr>
+          <w:rFonts w:ascii="Fira Code" w:eastAsia="Times New Roman" w:hAnsi="Fira Code"/>
+          <w:color w:val="002060"/>
+          <w:sz w:val="18"/>
+          <w:szCs w:val="18"/>
+          <w:lang w:eastAsia="zh-CN"/>
+        </w:rPr>
+      </w:pPr>
+      <w:r>
+        <w:rPr>
+          <w:rFonts w:ascii="Fira Code" w:eastAsia="Times New Roman" w:hAnsi="Fira Code"/>
+          <w:color w:val="D33682"/>
+          <w:sz w:val="18"/>
+          <w:szCs w:val="18"/>
+          <w:lang w:eastAsia="zh-CN"/>
+        </w:rPr>
+        <w:t>1</w:t>
+      </w:r>
+      <w:r>
+        <w:rPr>
+          <w:rFonts w:ascii="Fira Code" w:eastAsia="Times New Roman" w:hAnsi="Fira Code"/>
+          <w:color w:val="D33682"/>
+          <w:sz w:val="18"/>
+          <w:szCs w:val="18"/>
+          <w:lang w:eastAsia="zh-CN"/>
+        </w:rPr>
+        <w:t>9</w:t>
+      </w:r>
+      <w:r>
+        <w:rPr>
+          <w:rFonts w:ascii="Fira Code" w:eastAsia="Times New Roman" w:hAnsi="Fira Code"/>
+          <w:color w:val="333333"/>
+          <w:sz w:val="18"/>
+          <w:szCs w:val="18"/>
+          <w:lang w:eastAsia="zh-CN"/>
+        </w:rPr>
+        <w:t>:     </w:t>
       </w:r>
       <w:r>
         <w:rPr>
           <w:rFonts w:ascii="Fira Code" w:eastAsia="Times New Roman" w:hAnsi="Fira Code"/>
           <w:i/>
           <w:iCs/>
-          <w:color w:val="93A1A1"/>
-          <w:sz w:val="18"/>
-          <w:szCs w:val="18"/>
-          <w:lang w:eastAsia="zh-CN"/>
-        </w:rPr>
-        <w:t>AND</w:t>
+          <w:color w:val="002060"/>
+          <w:sz w:val="18"/>
+          <w:szCs w:val="18"/>
+          <w:lang w:eastAsia="zh-CN"/>
+        </w:rPr>
+        <w:t># Remove console prompt</w:t>
+      </w:r>
+    </w:p>
+    <w:p>
+      <w:pPr>
+        <w:shd w:val="clear" w:color="auto" w:fill="FDF6E3"/>
+        <w:spacing w:line="285" w:lineRule="atLeast"/>
+        <w:rPr>
+          <w:rFonts w:ascii="Fira Code" w:eastAsia="Times New Roman" w:hAnsi="Fira Code"/>
+          <w:color w:val="002060"/>
+          <w:sz w:val="18"/>
+          <w:szCs w:val="18"/>
+          <w:lang w:eastAsia="zh-CN"/>
+        </w:rPr>
+      </w:pPr>
+      <w:r>
+        <w:rPr>
+          <w:rFonts w:ascii="Fira Code" w:eastAsia="Times New Roman" w:hAnsi="Fira Code"/>
+          <w:color w:val="D33682"/>
+          <w:sz w:val="18"/>
+          <w:szCs w:val="18"/>
+          <w:lang w:eastAsia="zh-CN"/>
+        </w:rPr>
+        <w:t>20</w:t>
+      </w:r>
+      <w:r>
+        <w:rPr>
+          <w:rFonts w:ascii="Fira Code" w:eastAsia="Times New Roman" w:hAnsi="Fira Code"/>
+          <w:color w:val="333333"/>
+          <w:sz w:val="18"/>
+          <w:szCs w:val="18"/>
+          <w:lang w:eastAsia="zh-CN"/>
+        </w:rPr>
+        <w:t>:     </w:t>
+      </w:r>
+      <w:r>
+        <w:rPr>
+          <w:rFonts w:ascii="Fira Code" w:eastAsia="Times New Roman" w:hAnsi="Fira Code"/>
+          <w:b/>
+          <w:color w:val="002060"/>
+          <w:sz w:val="18"/>
+          <w:szCs w:val="18"/>
+          <w:lang w:eastAsia="zh-CN"/>
+        </w:rPr>
+        <w:t>IF</w:t>
+      </w:r>
+      <w:r>
+        <w:rPr>
+          <w:rFonts w:ascii="Fira Code" w:eastAsia="Times New Roman" w:hAnsi="Fira Code"/>
+          <w:color w:val="002060"/>
+          <w:sz w:val="18"/>
+          <w:szCs w:val="18"/>
+          <w:lang w:eastAsia="zh-CN"/>
+        </w:rPr>
+        <w:t> pattern_pt.search(newline)</w:t>
+      </w:r>
+    </w:p>
+    <w:p>
+      <w:pPr>
+        <w:shd w:val="clear" w:color="auto" w:fill="FDF6E3"/>
+        <w:spacing w:line="285" w:lineRule="atLeast"/>
+        <w:rPr>
+          <w:rFonts w:ascii="Fira Code" w:eastAsia="Times New Roman" w:hAnsi="Fira Code"/>
+          <w:color w:val="002060"/>
+          <w:sz w:val="18"/>
+          <w:szCs w:val="18"/>
+          <w:lang w:eastAsia="zh-CN"/>
+        </w:rPr>
+      </w:pPr>
+      <w:r>
+        <w:rPr>
+          <w:rFonts w:ascii="Fira Code" w:eastAsia="Times New Roman" w:hAnsi="Fira Code"/>
+          <w:color w:val="D33682"/>
+          <w:sz w:val="18"/>
+          <w:szCs w:val="18"/>
+          <w:lang w:eastAsia="zh-CN"/>
+        </w:rPr>
+        <w:t>21</w:t>
+      </w:r>
+      <w:r>
+        <w:rPr>
+          <w:rFonts w:ascii="Fira Code" w:eastAsia="Times New Roman" w:hAnsi="Fira Code"/>
+          <w:color w:val="333333"/>
+          <w:sz w:val="18"/>
+          <w:szCs w:val="18"/>
+          <w:lang w:eastAsia="zh-CN"/>
+        </w:rPr>
+        <w:t>:         </w:t>
+      </w:r>
+      <w:r>
+        <w:rPr>
+          <w:rFonts w:ascii="Fira Code" w:eastAsia="Times New Roman" w:hAnsi="Fira Code"/>
+          <w:color w:val="002060"/>
+          <w:sz w:val="18"/>
+          <w:szCs w:val="18"/>
+          <w:lang w:eastAsia="zh-CN"/>
+        </w:rPr>
+        <w:t>newline </w:t>
+      </w:r>
+      <w:r>
+        <w:rPr>
+          <w:rFonts w:ascii="Fira Code" w:eastAsia="Times New Roman" w:hAnsi="Fira Code"/>
+          <w:color w:val="002060"/>
+          <w:sz w:val="18"/>
+          <w:szCs w:val="18"/>
+          <w:lang w:eastAsia="zh-CN"/>
+        </w:rPr>
+        <w:sym w:font="Wingdings" w:char="F0DF"/>
+      </w:r>
+      <w:r>
+        <w:rPr>
+          <w:rFonts w:ascii="Fira Code" w:eastAsia="Times New Roman" w:hAnsi="Fira Code"/>
+          <w:color w:val="002060"/>
+          <w:sz w:val="18"/>
+          <w:szCs w:val="18"/>
+          <w:lang w:eastAsia="zh-CN"/>
+        </w:rPr>
+        <w:t> pattern_pt.sub('', newline)</w:t>
+      </w:r>
+    </w:p>
+    <w:p>
+      <w:pPr>
+        <w:shd w:val="clear" w:color="auto" w:fill="FDF6E3"/>
+        <w:spacing w:line="285" w:lineRule="atLeast"/>
+        <w:rPr>
+          <w:rFonts w:ascii="Fira Code" w:eastAsia="Times New Roman" w:hAnsi="Fira Code"/>
+          <w:color w:val="333333"/>
+          <w:sz w:val="18"/>
+          <w:szCs w:val="18"/>
+          <w:lang w:eastAsia="zh-CN"/>
+        </w:rPr>
+      </w:pPr>
+      <w:r>
+        <w:rPr>
+          <w:rFonts w:ascii="Fira Code" w:eastAsia="Times New Roman" w:hAnsi="Fira Code"/>
+          <w:color w:val="D33682"/>
+          <w:sz w:val="18"/>
+          <w:szCs w:val="18"/>
+          <w:lang w:eastAsia="zh-CN"/>
+        </w:rPr>
+        <w:t>2</w:t>
+      </w:r>
+      <w:r>
+        <w:rPr>
+          <w:rFonts w:ascii="Fira Code" w:eastAsia="Times New Roman" w:hAnsi="Fira Code"/>
+          <w:color w:val="D33682"/>
+          <w:sz w:val="18"/>
+          <w:szCs w:val="18"/>
+          <w:lang w:eastAsia="zh-CN"/>
+        </w:rPr>
+        <w:t>2</w:t>
+      </w:r>
+      <w:r>
+        <w:rPr>
+          <w:rFonts w:ascii="Fira Code" w:eastAsia="Times New Roman" w:hAnsi="Fira Code"/>
+          <w:color w:val="333333"/>
+          <w:sz w:val="18"/>
+          <w:szCs w:val="18"/>
+          <w:lang w:eastAsia="zh-CN"/>
+        </w:rPr>
+        <w:t>:     </w:t>
+      </w:r>
+      <w:r>
+        <w:rPr>
+          <w:rFonts w:ascii="Fira Code" w:eastAsia="Times New Roman" w:hAnsi="Fira Code"/>
+          <w:b/>
+          <w:color w:val="002060"/>
+          <w:sz w:val="18"/>
+          <w:szCs w:val="18"/>
+          <w:lang w:eastAsia="zh-CN"/>
+        </w:rPr>
+        <w:t>END</w:t>
+      </w:r>
+    </w:p>
+    <w:p>
+      <w:pPr>
+        <w:shd w:val="clear" w:color="auto" w:fill="FDF6E3"/>
+        <w:spacing w:line="285" w:lineRule="atLeast"/>
+        <w:rPr>
+          <w:rFonts w:ascii="Fira Code" w:eastAsia="Times New Roman" w:hAnsi="Fira Code"/>
+          <w:color w:val="002060"/>
+          <w:sz w:val="18"/>
+          <w:szCs w:val="18"/>
+          <w:lang w:eastAsia="zh-CN"/>
+        </w:rPr>
+      </w:pPr>
+      <w:r>
+        <w:rPr>
+          <w:rFonts w:ascii="Fira Code" w:eastAsia="Times New Roman" w:hAnsi="Fira Code"/>
+          <w:color w:val="D33682"/>
+          <w:sz w:val="18"/>
+          <w:szCs w:val="18"/>
+          <w:lang w:eastAsia="zh-CN"/>
+        </w:rPr>
+        <w:t>2</w:t>
+      </w:r>
+      <w:r>
+        <w:rPr>
+          <w:rFonts w:ascii="Fira Code" w:eastAsia="Times New Roman" w:hAnsi="Fira Code"/>
+          <w:color w:val="D33682"/>
+          <w:sz w:val="18"/>
+          <w:szCs w:val="18"/>
+          <w:lang w:eastAsia="zh-CN"/>
+        </w:rPr>
+        <w:t>3</w:t>
+      </w:r>
+      <w:r>
+        <w:rPr>
+          <w:rFonts w:ascii="Fira Code" w:eastAsia="Times New Roman" w:hAnsi="Fira Code"/>
+          <w:color w:val="333333"/>
+          <w:sz w:val="18"/>
+          <w:szCs w:val="18"/>
+          <w:lang w:eastAsia="zh-CN"/>
+        </w:rPr>
+        <w:t>:     </w:t>
       </w:r>
       <w:r>
         <w:rPr>
           <w:rFonts w:ascii="Fira Code" w:eastAsia="Times New Roman" w:hAnsi="Fira Code"/>
           <w:i/>
           <w:iCs/>
-          <w:color w:val="93A1A1"/>
-          <w:sz w:val="18"/>
-          <w:szCs w:val="18"/>
-          <w:lang w:eastAsia="zh-CN"/>
-        </w:rPr>
-        <w:t> it is a primary line</w:t>
+          <w:color w:val="002060"/>
+          <w:sz w:val="18"/>
+          <w:szCs w:val="18"/>
+          <w:lang w:eastAsia="zh-CN"/>
+        </w:rPr>
+        <w:t># Write current line to a new file with the timestamp</w:t>
       </w:r>
     </w:p>
     <w:p>
@@ -52418,101 +53369,57 @@
           <w:szCs w:val="18"/>
           <w:lang w:eastAsia="zh-CN"/>
         </w:rPr>
-        <w:t>15</w:t>
-      </w:r>
-      <w:r>
-        <w:rPr>
-          <w:rFonts w:ascii="Fira Code" w:eastAsia="Times New Roman" w:hAnsi="Fira Code"/>
-          <w:color w:val="333333"/>
-          <w:sz w:val="18"/>
-          <w:szCs w:val="18"/>
-          <w:lang w:eastAsia="zh-CN"/>
-        </w:rPr>
-        <w:t>:         </w:t>
-      </w:r>
-      <w:r>
-        <w:rPr>
-          <w:rFonts w:ascii="Fira Code" w:eastAsia="Times New Roman" w:hAnsi="Fira Code"/>
-          <w:b/>
-          <w:color w:val="002060"/>
-          <w:sz w:val="18"/>
-          <w:szCs w:val="18"/>
-          <w:lang w:eastAsia="zh-CN"/>
-        </w:rPr>
-        <w:t>IF</w:t>
-      </w:r>
-      <w:r>
-        <w:rPr>
-          <w:rFonts w:ascii="Fira Code" w:eastAsia="Times New Roman" w:hAnsi="Fira Code"/>
-          <w:color w:val="002060"/>
-          <w:sz w:val="18"/>
-          <w:szCs w:val="18"/>
-          <w:lang w:eastAsia="zh-CN"/>
-        </w:rPr>
-        <w:t> line </w:t>
-      </w:r>
-      <w:r>
-        <w:rPr>
-          <w:rFonts w:ascii="Fira Code" w:eastAsia="Times New Roman" w:hAnsi="Fira Code"/>
-          <w:i/>
-          <w:color w:val="002060"/>
-          <w:sz w:val="18"/>
-          <w:szCs w:val="18"/>
-          <w:lang w:eastAsia="zh-CN"/>
-        </w:rPr>
-        <w:t>NOT</w:t>
-      </w:r>
-      <w:r>
-        <w:rPr>
-          <w:rFonts w:ascii="Fira Code" w:eastAsia="Times New Roman" w:hAnsi="Fira Code"/>
-          <w:color w:val="002060"/>
-          <w:sz w:val="18"/>
-          <w:szCs w:val="18"/>
-          <w:lang w:eastAsia="zh-CN"/>
-        </w:rPr>
-        <w:t> empty </w:t>
-      </w:r>
-      <w:r>
-        <w:rPr>
-          <w:rFonts w:ascii="Fira Code" w:eastAsia="Times New Roman" w:hAnsi="Fira Code"/>
-          <w:b/>
-          <w:color w:val="002060"/>
-          <w:sz w:val="18"/>
-          <w:szCs w:val="18"/>
-          <w:lang w:eastAsia="zh-CN"/>
-        </w:rPr>
-        <w:t>AND</w:t>
-      </w:r>
-      <w:r>
-        <w:rPr>
-          <w:rFonts w:ascii="Fira Code" w:eastAsia="Times New Roman" w:hAnsi="Fira Code"/>
-          <w:color w:val="002060"/>
-          <w:sz w:val="18"/>
-          <w:szCs w:val="18"/>
-          <w:lang w:eastAsia="zh-CN"/>
-        </w:rPr>
-        <w:t> </w:t>
-      </w:r>
-      <w:r>
-        <w:rPr>
-          <w:rFonts w:ascii="Fira Code" w:eastAsia="Times New Roman" w:hAnsi="Fira Code"/>
-          <w:i/>
-          <w:color w:val="002060"/>
-          <w:sz w:val="18"/>
-          <w:szCs w:val="18"/>
-          <w:lang w:eastAsia="zh-CN"/>
-        </w:rPr>
-        <w:t>NOT</w:t>
-      </w:r>
-      <w:r>
-        <w:rPr>
-          <w:rFonts w:ascii="Fira Code" w:eastAsia="Times New Roman" w:hAnsi="Fira Code"/>
-          <w:color w:val="002060"/>
-          <w:sz w:val="18"/>
-          <w:szCs w:val="18"/>
-          <w:lang w:eastAsia="zh-CN"/>
-        </w:rPr>
-        <w:t> nestedLine.match(line)</w:t>
+        <w:t>2</w:t>
+      </w:r>
+      <w:r>
+        <w:rPr>
+          <w:rFonts w:ascii="Fira Code" w:eastAsia="Times New Roman" w:hAnsi="Fira Code"/>
+          <w:color w:val="D33682"/>
+          <w:sz w:val="18"/>
+          <w:szCs w:val="18"/>
+          <w:lang w:eastAsia="zh-CN"/>
+        </w:rPr>
+        <w:t>4</w:t>
+      </w:r>
+      <w:r>
+        <w:rPr>
+          <w:rFonts w:ascii="Fira Code" w:eastAsia="Times New Roman" w:hAnsi="Fira Code"/>
+          <w:color w:val="333333"/>
+          <w:sz w:val="18"/>
+          <w:szCs w:val="18"/>
+          <w:lang w:eastAsia="zh-CN"/>
+        </w:rPr>
+        <w:t>:     </w:t>
+      </w:r>
+      <w:r>
+        <w:rPr>
+          <w:rFonts w:ascii="Fira Code" w:eastAsia="Times New Roman" w:hAnsi="Fira Code"/>
+          <w:color w:val="002060"/>
+          <w:sz w:val="18"/>
+          <w:szCs w:val="18"/>
+          <w:lang w:eastAsia="zh-CN"/>
+        </w:rPr>
+        <w:t>newline </w:t>
+      </w:r>
+      <w:r>
+        <w:rPr>
+          <w:rFonts w:ascii="Fira Code" w:eastAsia="Times New Roman" w:hAnsi="Fira Code"/>
+          <w:color w:val="002060"/>
+          <w:sz w:val="18"/>
+          <w:szCs w:val="18"/>
+          <w:lang w:eastAsia="zh-CN"/>
+        </w:rPr>
+        <w:sym w:font="Wingdings" w:char="F0DF"/>
+      </w:r>
+      <w:r>
+        <w:rPr>
+          <w:rFonts w:ascii="Fira Code" w:eastAsia="Times New Roman" w:hAnsi="Fira Code"/>
+          <w:color w:val="002060"/>
+          <w:sz w:val="18"/>
+          <w:szCs w:val="18"/>
+          <w:lang w:eastAsia="zh-CN"/>
+        </w:rPr>
+        <w:t> curline_ts + newline</w:t>
       </w:r>
     </w:p>
     <w:p>
@@ -52535,38 +53442,37 @@
           <w:szCs w:val="18"/>
           <w:lang w:eastAsia="zh-CN"/>
         </w:rPr>
-        <w:t>16</w:t>
-      </w:r>
-      <w:r>
-        <w:rPr>
-          <w:rFonts w:ascii="Fira Code" w:eastAsia="Times New Roman" w:hAnsi="Fira Code"/>
-          <w:color w:val="333333"/>
-          <w:sz w:val="18"/>
-          <w:szCs w:val="18"/>
-          <w:lang w:eastAsia="zh-CN"/>
-        </w:rPr>
-        <w:t>:             </w:t>
-      </w:r>
-      <w:r>
-        <w:rPr>
-          <w:rFonts w:ascii="Fira Code" w:eastAsia="Times New Roman" w:hAnsi="Fira Code"/>
-          <w:b/>
-          <w:color w:val="002060"/>
-          <w:sz w:val="18"/>
-          <w:szCs w:val="18"/>
-          <w:lang w:eastAsia="zh-CN"/>
-        </w:rPr>
-        <w:t>IF</w:t>
-      </w:r>
-      <w:r>
-        <w:rPr>
-          <w:rFonts w:ascii="Fira Code" w:eastAsia="Times New Roman" w:hAnsi="Fira Code"/>
-          <w:color w:val="002060"/>
-          <w:sz w:val="18"/>
-          <w:szCs w:val="18"/>
-          <w:lang w:eastAsia="zh-CN"/>
-        </w:rPr>
-        <w:t> recovContxt</w:t>
+        <w:t>2</w:t>
+      </w:r>
+      <w:r>
+        <w:rPr>
+          <w:rFonts w:ascii="Fira Code" w:eastAsia="Times New Roman" w:hAnsi="Fira Code"/>
+          <w:color w:val="D33682"/>
+          <w:sz w:val="18"/>
+          <w:szCs w:val="18"/>
+          <w:lang w:eastAsia="zh-CN"/>
+        </w:rPr>
+        <w:t>5</w:t>
+      </w:r>
+      <w:r>
+        <w:rPr>
+          <w:rFonts w:ascii="Fira Code" w:eastAsia="Times New Roman" w:hAnsi="Fira Code"/>
+          <w:color w:val="333333"/>
+          <w:sz w:val="18"/>
+          <w:szCs w:val="18"/>
+          <w:lang w:eastAsia="zh-CN"/>
+        </w:rPr>
+        <w:t>:     </w:t>
+      </w:r>
+      <w:r>
+        <w:rPr>
+          <w:rFonts w:ascii="Fira Code" w:eastAsia="Times New Roman" w:hAnsi="Fira Code"/>
+          <w:color w:val="002060"/>
+          <w:sz w:val="18"/>
+          <w:szCs w:val="18"/>
+          <w:lang w:eastAsia="zh-CN"/>
+        </w:rPr>
+        <w:t>newfile.write(newline)</w:t>
       </w:r>
     </w:p>
     <w:p>
@@ -52575,7 +53481,7 @@
         <w:spacing w:line="285" w:lineRule="atLeast"/>
         <w:rPr>
           <w:rFonts w:ascii="Fira Code" w:eastAsia="Times New Roman" w:hAnsi="Fira Code"/>
-          <w:color w:val="002060"/>
+          <w:color w:val="333333"/>
           <w:sz w:val="18"/>
           <w:szCs w:val="18"/>
           <w:lang w:eastAsia="zh-CN"/>
@@ -52589,61 +53495,8 @@
           <w:szCs w:val="18"/>
           <w:lang w:eastAsia="zh-CN"/>
         </w:rPr>
-        <w:t>17</w:t>
-      </w:r>
-      <w:r>
-        <w:rPr>
-          <w:rFonts w:ascii="Fira Code" w:eastAsia="Times New Roman" w:hAnsi="Fira Code"/>
-          <w:color w:val="333333"/>
-          <w:sz w:val="18"/>
-          <w:szCs w:val="18"/>
-          <w:lang w:eastAsia="zh-CN"/>
-        </w:rPr>
-        <w:t>:                 </w:t>
-      </w:r>
-      <w:r>
-        <w:rPr>
-          <w:rFonts w:ascii="Fira Code" w:eastAsia="Times New Roman" w:hAnsi="Fira Code"/>
-          <w:color w:val="002060"/>
-          <w:sz w:val="18"/>
-          <w:szCs w:val="18"/>
-          <w:lang w:eastAsia="zh-CN"/>
-        </w:rPr>
-        <w:t>lastline </w:t>
-      </w:r>
-      <w:r>
-        <w:rPr>
-          <w:rFonts w:ascii="Fira Code" w:eastAsia="Times New Roman" w:hAnsi="Fira Code"/>
-          <w:color w:val="002060"/>
-          <w:sz w:val="18"/>
-          <w:szCs w:val="18"/>
-          <w:lang w:eastAsia="zh-CN"/>
-        </w:rPr>
-        <w:sym w:font="Wingdings" w:char="F0DF"/>
-      </w:r>
-      <w:r>
-        <w:rPr>
-          <w:rFonts w:ascii="Fira Code" w:eastAsia="Times New Roman" w:hAnsi="Fira Code"/>
-          <w:color w:val="002060"/>
-          <w:sz w:val="18"/>
-          <w:szCs w:val="18"/>
-          <w:lang w:eastAsia="zh-CN"/>
-        </w:rPr>
-        <w:t> Remove the LF or CRLF of last line</w:t>
-      </w:r>
-    </w:p>
-    <w:p>
-      <w:pPr>
-        <w:shd w:val="clear" w:color="auto" w:fill="FDF6E3"/>
-        <w:spacing w:line="285" w:lineRule="atLeast"/>
-        <w:rPr>
-          <w:rFonts w:ascii="Fira Code" w:eastAsia="Times New Roman" w:hAnsi="Fira Code"/>
-          <w:color w:val="002060"/>
-          <w:sz w:val="18"/>
-          <w:szCs w:val="18"/>
-          <w:lang w:eastAsia="zh-CN"/>
-        </w:rPr>
-      </w:pPr>
+        <w:t>2</w:t>
+      </w:r>
       <w:r>
         <w:rPr>
           <w:rFonts w:ascii="Fira Code" w:eastAsia="Times New Roman" w:hAnsi="Fira Code"/>
@@ -52652,17 +53505,17 @@
           <w:szCs w:val="18"/>
           <w:lang w:eastAsia="zh-CN"/>
         </w:rPr>
-        <w:t>18</w:t>
-      </w:r>
-      <w:r>
-        <w:rPr>
-          <w:rFonts w:ascii="Fira Code" w:eastAsia="Times New Roman" w:hAnsi="Fira Code"/>
-          <w:color w:val="333333"/>
-          <w:sz w:val="18"/>
-          <w:szCs w:val="18"/>
-          <w:lang w:eastAsia="zh-CN"/>
-        </w:rPr>
-        <w:t>:             </w:t>
+        <w:t>6</w:t>
+      </w:r>
+      <w:r>
+        <w:rPr>
+          <w:rFonts w:ascii="Fira Code" w:eastAsia="Times New Roman" w:hAnsi="Fira Code"/>
+          <w:color w:val="333333"/>
+          <w:sz w:val="18"/>
+          <w:szCs w:val="18"/>
+          <w:lang w:eastAsia="zh-CN"/>
+        </w:rPr>
+        <w:t>: </w:t>
       </w:r>
       <w:r>
         <w:rPr>
@@ -52678,1359 +53531,10 @@
     </w:p>
     <w:p>
       <w:pPr>
-        <w:shd w:val="clear" w:color="auto" w:fill="FDF6E3"/>
-        <w:spacing w:line="285" w:lineRule="atLeast"/>
-        <w:rPr>
-          <w:rFonts w:ascii="Fira Code" w:eastAsia="Times New Roman" w:hAnsi="Fira Code"/>
-          <w:color w:val="002060"/>
-          <w:sz w:val="18"/>
-          <w:szCs w:val="18"/>
-          <w:lang w:eastAsia="zh-CN"/>
-        </w:rPr>
-      </w:pPr>
-      <w:r>
-        <w:rPr>
-          <w:rFonts w:ascii="Fira Code" w:eastAsia="Times New Roman" w:hAnsi="Fira Code"/>
-          <w:color w:val="D33682"/>
-          <w:sz w:val="18"/>
-          <w:szCs w:val="18"/>
-          <w:lang w:eastAsia="zh-CN"/>
-        </w:rPr>
-        <w:t>19</w:t>
-      </w:r>
-      <w:r>
-        <w:rPr>
-          <w:rFonts w:ascii="Fira Code" w:eastAsia="Times New Roman" w:hAnsi="Fira Code"/>
-          <w:color w:val="333333"/>
-          <w:sz w:val="18"/>
-          <w:szCs w:val="18"/>
-          <w:lang w:eastAsia="zh-CN"/>
-        </w:rPr>
-        <w:t>:         </w:t>
-      </w:r>
-      <w:r>
-        <w:rPr>
-          <w:rFonts w:ascii="Fira Code" w:eastAsia="Times New Roman" w:hAnsi="Fira Code"/>
-          <w:b/>
-          <w:color w:val="002060"/>
-          <w:sz w:val="18"/>
-          <w:szCs w:val="18"/>
-          <w:lang w:eastAsia="zh-CN"/>
-        </w:rPr>
-        <w:t>ELSE</w:t>
-      </w:r>
-    </w:p>
-    <w:p>
-      <w:pPr>
-        <w:shd w:val="clear" w:color="auto" w:fill="FDF6E3"/>
-        <w:spacing w:line="285" w:lineRule="atLeast"/>
-        <w:rPr>
-          <w:rFonts w:ascii="Fira Code" w:eastAsia="Times New Roman" w:hAnsi="Fira Code"/>
-          <w:color w:val="002060"/>
-          <w:sz w:val="18"/>
-          <w:szCs w:val="18"/>
-          <w:lang w:eastAsia="zh-CN"/>
-        </w:rPr>
-      </w:pPr>
-      <w:r>
-        <w:rPr>
-          <w:rFonts w:ascii="Fira Code" w:eastAsia="Times New Roman" w:hAnsi="Fira Code"/>
-          <w:color w:val="D33682"/>
-          <w:sz w:val="18"/>
-          <w:szCs w:val="18"/>
-          <w:lang w:eastAsia="zh-CN"/>
-        </w:rPr>
-        <w:t>20</w:t>
-      </w:r>
-      <w:r>
-        <w:rPr>
-          <w:rFonts w:ascii="Fira Code" w:eastAsia="Times New Roman" w:hAnsi="Fira Code"/>
-          <w:color w:val="002060"/>
-          <w:sz w:val="18"/>
-          <w:szCs w:val="18"/>
-          <w:lang w:eastAsia="zh-CN"/>
-        </w:rPr>
-        <w:t>:             recovContxt </w:t>
-      </w:r>
-      <w:r>
-        <w:rPr>
-          <w:rFonts w:ascii="Fira Code" w:eastAsia="Times New Roman" w:hAnsi="Fira Code"/>
-          <w:color w:val="002060"/>
-          <w:sz w:val="18"/>
-          <w:szCs w:val="18"/>
-          <w:lang w:eastAsia="zh-CN"/>
-        </w:rPr>
-        <w:sym w:font="Wingdings" w:char="F0DF"/>
-      </w:r>
-      <w:r>
-        <w:rPr>
-          <w:rFonts w:ascii="Fira Code" w:eastAsia="Times New Roman" w:hAnsi="Fira Code"/>
-          <w:color w:val="002060"/>
-          <w:sz w:val="18"/>
-          <w:szCs w:val="18"/>
-          <w:lang w:eastAsia="zh-CN"/>
-        </w:rPr>
-        <w:t> False</w:t>
-      </w:r>
-    </w:p>
-    <w:p>
-      <w:pPr>
-        <w:shd w:val="clear" w:color="auto" w:fill="FDF6E3"/>
-        <w:spacing w:line="285" w:lineRule="atLeast"/>
-        <w:rPr>
-          <w:rFonts w:ascii="Fira Code" w:eastAsia="Times New Roman" w:hAnsi="Fira Code"/>
-          <w:color w:val="002060"/>
-          <w:sz w:val="18"/>
-          <w:szCs w:val="18"/>
-          <w:lang w:eastAsia="zh-CN"/>
-        </w:rPr>
-      </w:pPr>
-      <w:r>
-        <w:rPr>
-          <w:rFonts w:ascii="Fira Code" w:eastAsia="Times New Roman" w:hAnsi="Fira Code"/>
-          <w:color w:val="D33682"/>
-          <w:sz w:val="18"/>
-          <w:szCs w:val="18"/>
-          <w:lang w:eastAsia="zh-CN"/>
-        </w:rPr>
-        <w:t>21</w:t>
-      </w:r>
-      <w:r>
-        <w:rPr>
-          <w:rFonts w:ascii="Fira Code" w:eastAsia="Times New Roman" w:hAnsi="Fira Code"/>
-          <w:color w:val="333333"/>
-          <w:sz w:val="18"/>
-          <w:szCs w:val="18"/>
-          <w:lang w:eastAsia="zh-CN"/>
-        </w:rPr>
-        <w:t>:         </w:t>
-      </w:r>
-      <w:r>
-        <w:rPr>
-          <w:rFonts w:ascii="Fira Code" w:eastAsia="Times New Roman" w:hAnsi="Fira Code"/>
-          <w:b/>
-          <w:color w:val="002060"/>
-          <w:sz w:val="18"/>
-          <w:szCs w:val="18"/>
-          <w:lang w:eastAsia="zh-CN"/>
-        </w:rPr>
-        <w:t>END</w:t>
-      </w:r>
-    </w:p>
-    <w:p>
-      <w:pPr>
-        <w:shd w:val="clear" w:color="auto" w:fill="FDF6E3"/>
-        <w:spacing w:line="285" w:lineRule="atLeast"/>
-        <w:rPr>
-          <w:rFonts w:ascii="Fira Code" w:eastAsia="Times New Roman" w:hAnsi="Fira Code"/>
-          <w:color w:val="333333"/>
-          <w:sz w:val="18"/>
-          <w:szCs w:val="18"/>
-          <w:lang w:eastAsia="zh-CN"/>
-        </w:rPr>
-      </w:pPr>
-      <w:r>
-        <w:rPr>
-          <w:rFonts w:ascii="Fira Code" w:eastAsia="Times New Roman" w:hAnsi="Fira Code"/>
-          <w:color w:val="D33682"/>
-          <w:sz w:val="18"/>
-          <w:szCs w:val="18"/>
-          <w:lang w:eastAsia="zh-CN"/>
-        </w:rPr>
-        <w:t>22</w:t>
-      </w:r>
-      <w:r>
-        <w:rPr>
-          <w:rFonts w:ascii="Fira Code" w:eastAsia="Times New Roman" w:hAnsi="Fira Code"/>
-          <w:color w:val="333333"/>
-          <w:sz w:val="18"/>
-          <w:szCs w:val="18"/>
-          <w:lang w:eastAsia="zh-CN"/>
-        </w:rPr>
-        <w:t>:     </w:t>
-      </w:r>
-      <w:r>
-        <w:rPr>
-          <w:rFonts w:ascii="Fira Code" w:eastAsia="Times New Roman" w:hAnsi="Fira Code"/>
-          <w:b/>
-          <w:color w:val="002060"/>
-          <w:sz w:val="18"/>
-          <w:szCs w:val="18"/>
-          <w:lang w:eastAsia="zh-CN"/>
-        </w:rPr>
-        <w:t>END</w:t>
-      </w:r>
-    </w:p>
-    <w:p>
-      <w:pPr>
-        <w:shd w:val="clear" w:color="auto" w:fill="FDF6E3"/>
-        <w:spacing w:line="285" w:lineRule="atLeast"/>
-        <w:rPr>
-          <w:rFonts w:ascii="Fira Code" w:eastAsia="Times New Roman" w:hAnsi="Fira Code"/>
-          <w:color w:val="333333"/>
-          <w:sz w:val="18"/>
-          <w:szCs w:val="18"/>
-          <w:lang w:eastAsia="zh-CN"/>
-        </w:rPr>
-      </w:pPr>
-      <w:r>
-        <w:rPr>
-          <w:rFonts w:ascii="Fira Code" w:eastAsia="Times New Roman" w:hAnsi="Fira Code"/>
-          <w:color w:val="D33682"/>
-          <w:sz w:val="18"/>
-          <w:szCs w:val="18"/>
-          <w:lang w:eastAsia="zh-CN"/>
-        </w:rPr>
-        <w:t>23</w:t>
-      </w:r>
-      <w:r>
-        <w:rPr>
-          <w:rFonts w:ascii="Fira Code" w:eastAsia="Times New Roman" w:hAnsi="Fira Code"/>
-          <w:color w:val="333333"/>
-          <w:sz w:val="18"/>
-          <w:szCs w:val="18"/>
-          <w:lang w:eastAsia="zh-CN"/>
-        </w:rPr>
-        <w:t>:     </w:t>
-      </w:r>
-      <w:r>
-        <w:rPr>
-          <w:rFonts w:ascii="Fira Code" w:eastAsia="Times New Roman" w:hAnsi="Fira Code"/>
-          <w:i/>
-          <w:iCs/>
-          <w:color w:val="93A1A1"/>
-          <w:sz w:val="18"/>
-          <w:szCs w:val="18"/>
-          <w:lang w:eastAsia="zh-CN"/>
-        </w:rPr>
-        <w:t># Start to</w:t>
-      </w:r>
-      <w:r>
-        <w:rPr>
-          <w:rFonts w:ascii="Fira Code" w:eastAsia="Times New Roman" w:hAnsi="Fira Code"/>
-          <w:i/>
-          <w:iCs/>
-          <w:color w:val="93A1A1"/>
-          <w:sz w:val="18"/>
-          <w:szCs w:val="18"/>
-          <w:lang w:eastAsia="zh-CN"/>
-        </w:rPr>
-        <w:t> recover </w:t>
-      </w:r>
-      <w:r>
-        <w:rPr>
-          <w:rFonts w:ascii="Fira Code" w:eastAsia="Times New Roman" w:hAnsi="Fira Code"/>
-          <w:i/>
-          <w:iCs/>
-          <w:color w:val="93A1A1"/>
-          <w:sz w:val="18"/>
-          <w:szCs w:val="18"/>
-          <w:lang w:eastAsia="zh-CN"/>
-        </w:rPr>
-        <w:t xml:space="preserve">the </w:t>
-      </w:r>
-      <w:r>
-        <w:rPr>
-          <w:rFonts w:ascii="Fira Code" w:eastAsia="Times New Roman" w:hAnsi="Fira Code"/>
-          <w:i/>
-          <w:iCs/>
-          <w:color w:val="93A1A1"/>
-          <w:sz w:val="18"/>
-          <w:szCs w:val="18"/>
-          <w:lang w:eastAsia="zh-CN"/>
-        </w:rPr>
-        <w:t>context</w:t>
-      </w:r>
-    </w:p>
-    <w:p>
-      <w:pPr>
-        <w:shd w:val="clear" w:color="auto" w:fill="FDF6E3"/>
-        <w:spacing w:line="285" w:lineRule="atLeast"/>
-        <w:rPr>
-          <w:rFonts w:ascii="Fira Code" w:eastAsia="Times New Roman" w:hAnsi="Fira Code"/>
-          <w:color w:val="002060"/>
-          <w:sz w:val="18"/>
-          <w:szCs w:val="18"/>
-          <w:lang w:eastAsia="zh-CN"/>
-        </w:rPr>
-      </w:pPr>
-      <w:r>
-        <w:rPr>
-          <w:rFonts w:ascii="Fira Code" w:eastAsia="Times New Roman" w:hAnsi="Fira Code"/>
-          <w:color w:val="D33682"/>
-          <w:sz w:val="18"/>
-          <w:szCs w:val="18"/>
-          <w:lang w:eastAsia="zh-CN"/>
-        </w:rPr>
-        <w:t>24</w:t>
-      </w:r>
-      <w:r>
-        <w:rPr>
-          <w:rFonts w:ascii="Fira Code" w:eastAsia="Times New Roman" w:hAnsi="Fira Code"/>
-          <w:color w:val="333333"/>
-          <w:sz w:val="18"/>
-          <w:szCs w:val="18"/>
-          <w:lang w:eastAsia="zh-CN"/>
-        </w:rPr>
-        <w:t>:     </w:t>
-      </w:r>
-      <w:r>
-        <w:rPr>
-          <w:rFonts w:ascii="Fira Code" w:eastAsia="Times New Roman" w:hAnsi="Fira Code"/>
-          <w:b/>
-          <w:color w:val="002060"/>
-          <w:sz w:val="18"/>
-          <w:szCs w:val="18"/>
-          <w:lang w:eastAsia="zh-CN"/>
-        </w:rPr>
-        <w:t>IF</w:t>
-      </w:r>
-      <w:r>
-        <w:rPr>
-          <w:rFonts w:ascii="Fira Code" w:eastAsia="Times New Roman" w:hAnsi="Fira Code"/>
-          <w:color w:val="002060"/>
-          <w:sz w:val="18"/>
-          <w:szCs w:val="18"/>
-          <w:lang w:eastAsia="zh-CN"/>
-        </w:rPr>
-        <w:t> matchTS </w:t>
-      </w:r>
-      <w:r>
-        <w:rPr>
-          <w:rFonts w:ascii="Fira Code" w:eastAsia="Times New Roman" w:hAnsi="Fira Code"/>
-          <w:b/>
-          <w:color w:val="002060"/>
-          <w:sz w:val="18"/>
-          <w:szCs w:val="18"/>
-          <w:lang w:eastAsia="zh-CN"/>
-        </w:rPr>
-        <w:t>OR</w:t>
-      </w:r>
-      <w:r>
-        <w:rPr>
-          <w:rFonts w:ascii="Fira Code" w:eastAsia="Times New Roman" w:hAnsi="Fira Code"/>
-          <w:color w:val="002060"/>
-          <w:sz w:val="18"/>
-          <w:szCs w:val="18"/>
-          <w:lang w:eastAsia="zh-CN"/>
-        </w:rPr>
-        <w:t> matchAbnTS</w:t>
-      </w:r>
-    </w:p>
-    <w:p>
-      <w:pPr>
-        <w:shd w:val="clear" w:color="auto" w:fill="FDF6E3"/>
-        <w:spacing w:line="285" w:lineRule="atLeast"/>
-        <w:rPr>
-          <w:rFonts w:ascii="Fira Code" w:eastAsia="Times New Roman" w:hAnsi="Fira Code"/>
-          <w:color w:val="333333"/>
-          <w:sz w:val="18"/>
-          <w:szCs w:val="18"/>
-          <w:lang w:eastAsia="zh-CN"/>
-        </w:rPr>
-      </w:pPr>
-      <w:r>
-        <w:rPr>
-          <w:rFonts w:ascii="Fira Code" w:eastAsia="Times New Roman" w:hAnsi="Fira Code"/>
-          <w:color w:val="D33682"/>
-          <w:sz w:val="18"/>
-          <w:szCs w:val="18"/>
-          <w:lang w:eastAsia="zh-CN"/>
-        </w:rPr>
-        <w:t>25</w:t>
-      </w:r>
-      <w:r>
-        <w:rPr>
-          <w:rFonts w:ascii="Fira Code" w:eastAsia="Times New Roman" w:hAnsi="Fira Code"/>
-          <w:color w:val="333333"/>
-          <w:sz w:val="18"/>
-          <w:szCs w:val="18"/>
-          <w:lang w:eastAsia="zh-CN"/>
-        </w:rPr>
-        <w:t>:         </w:t>
-      </w:r>
-      <w:r>
-        <w:rPr>
-          <w:rFonts w:ascii="Fira Code" w:eastAsia="Times New Roman" w:hAnsi="Fira Code"/>
-          <w:color w:val="002060"/>
-          <w:sz w:val="18"/>
-          <w:szCs w:val="18"/>
-          <w:lang w:eastAsia="zh-CN"/>
-        </w:rPr>
-        <w:t>lineNoTS </w:t>
-      </w:r>
-      <w:r>
-        <w:rPr>
-          <w:rFonts w:ascii="Fira Code" w:eastAsia="Times New Roman" w:hAnsi="Fira Code"/>
-          <w:color w:val="002060"/>
-          <w:sz w:val="18"/>
-          <w:szCs w:val="18"/>
-          <w:lang w:eastAsia="zh-CN"/>
-        </w:rPr>
-        <w:sym w:font="Wingdings" w:char="F0DF"/>
-      </w:r>
-      <w:r>
-        <w:rPr>
-          <w:rFonts w:ascii="Fira Code" w:eastAsia="Times New Roman" w:hAnsi="Fira Code"/>
-          <w:color w:val="002060"/>
-          <w:sz w:val="18"/>
-          <w:szCs w:val="18"/>
-          <w:lang w:eastAsia="zh-CN"/>
-        </w:rPr>
-        <w:t> remove timestamp from current line</w:t>
-      </w:r>
-    </w:p>
-    <w:p>
-      <w:pPr>
-        <w:shd w:val="clear" w:color="auto" w:fill="FDF6E3"/>
-        <w:spacing w:line="285" w:lineRule="atLeast"/>
-        <w:rPr>
-          <w:rFonts w:ascii="Fira Code" w:eastAsia="Times New Roman" w:hAnsi="Fira Code"/>
-          <w:color w:val="333333"/>
-          <w:sz w:val="18"/>
-          <w:szCs w:val="18"/>
-          <w:lang w:eastAsia="zh-CN"/>
-        </w:rPr>
-      </w:pPr>
-      <w:r>
-        <w:rPr>
-          <w:rFonts w:ascii="Fira Code" w:eastAsia="Times New Roman" w:hAnsi="Fira Code"/>
-          <w:color w:val="D33682"/>
-          <w:sz w:val="18"/>
-          <w:szCs w:val="18"/>
-          <w:lang w:eastAsia="zh-CN"/>
-        </w:rPr>
-        <w:t>26</w:t>
-      </w:r>
-      <w:r>
-        <w:rPr>
-          <w:rFonts w:ascii="Fira Code" w:eastAsia="Times New Roman" w:hAnsi="Fira Code"/>
-          <w:color w:val="333333"/>
-          <w:sz w:val="18"/>
-          <w:szCs w:val="18"/>
-          <w:lang w:eastAsia="zh-CN"/>
-        </w:rPr>
-        <w:t>:         </w:t>
-      </w:r>
-      <w:r>
-        <w:rPr>
-          <w:rFonts w:ascii="Fira Code" w:eastAsia="Times New Roman" w:hAnsi="Fira Code"/>
-          <w:i/>
-          <w:iCs/>
-          <w:color w:val="93A1A1"/>
-          <w:sz w:val="18"/>
-          <w:szCs w:val="18"/>
-          <w:lang w:eastAsia="zh-CN"/>
-        </w:rPr>
-        <w:t># Match the timestamp and it is an empty line</w:t>
-      </w:r>
-    </w:p>
-    <w:p>
-      <w:pPr>
-        <w:shd w:val="clear" w:color="auto" w:fill="FDF6E3"/>
-        <w:spacing w:line="285" w:lineRule="atLeast"/>
-        <w:rPr>
-          <w:rFonts w:ascii="Fira Code" w:eastAsia="Times New Roman" w:hAnsi="Fira Code"/>
-          <w:color w:val="002060"/>
-          <w:sz w:val="18"/>
-          <w:szCs w:val="18"/>
-          <w:lang w:eastAsia="zh-CN"/>
-        </w:rPr>
-      </w:pPr>
-      <w:r>
-        <w:rPr>
-          <w:rFonts w:ascii="Fira Code" w:eastAsia="Times New Roman" w:hAnsi="Fira Code"/>
-          <w:color w:val="D33682"/>
-          <w:sz w:val="18"/>
-          <w:szCs w:val="18"/>
-          <w:lang w:eastAsia="zh-CN"/>
-        </w:rPr>
-        <w:t>27</w:t>
-      </w:r>
-      <w:r>
-        <w:rPr>
-          <w:rFonts w:ascii="Fira Code" w:eastAsia="Times New Roman" w:hAnsi="Fira Code"/>
-          <w:color w:val="333333"/>
-          <w:sz w:val="18"/>
-          <w:szCs w:val="18"/>
-          <w:lang w:eastAsia="zh-CN"/>
-        </w:rPr>
-        <w:t>:         </w:t>
-      </w:r>
-      <w:r>
-        <w:rPr>
-          <w:rFonts w:ascii="Fira Code" w:eastAsia="Times New Roman" w:hAnsi="Fira Code"/>
-          <w:b/>
-          <w:color w:val="002060"/>
-          <w:sz w:val="18"/>
-          <w:szCs w:val="18"/>
-          <w:lang w:eastAsia="zh-CN"/>
-        </w:rPr>
-        <w:t>IF</w:t>
-      </w:r>
-      <w:r>
-        <w:rPr>
-          <w:rFonts w:ascii="Fira Code" w:eastAsia="Times New Roman" w:hAnsi="Fira Code"/>
-          <w:color w:val="002060"/>
-          <w:sz w:val="18"/>
-          <w:szCs w:val="18"/>
-          <w:lang w:eastAsia="zh-CN"/>
-        </w:rPr>
-        <w:t> lineNoTS </w:t>
-      </w:r>
-      <w:r>
-        <w:rPr>
-          <w:rFonts w:ascii="Fira Code" w:eastAsia="Times New Roman" w:hAnsi="Fira Code"/>
-          <w:i/>
-          <w:color w:val="002060"/>
-          <w:sz w:val="18"/>
-          <w:szCs w:val="18"/>
-          <w:lang w:eastAsia="zh-CN"/>
-        </w:rPr>
-        <w:t>NOT</w:t>
-      </w:r>
-      <w:r>
-        <w:rPr>
-          <w:rFonts w:ascii="Fira Code" w:eastAsia="Times New Roman" w:hAnsi="Fira Code"/>
-          <w:color w:val="002060"/>
-          <w:sz w:val="18"/>
-          <w:szCs w:val="18"/>
-          <w:lang w:eastAsia="zh-CN"/>
-        </w:rPr>
-        <w:t> empty</w:t>
-      </w:r>
-    </w:p>
-    <w:p>
-      <w:pPr>
-        <w:shd w:val="clear" w:color="auto" w:fill="FDF6E3"/>
-        <w:spacing w:line="285" w:lineRule="atLeast"/>
-        <w:rPr>
-          <w:rFonts w:ascii="Fira Code" w:eastAsia="Times New Roman" w:hAnsi="Fira Code"/>
-          <w:color w:val="002060"/>
-          <w:sz w:val="18"/>
-          <w:szCs w:val="18"/>
-          <w:lang w:eastAsia="zh-CN"/>
-        </w:rPr>
-      </w:pPr>
-      <w:r>
-        <w:rPr>
-          <w:rFonts w:ascii="Fira Code" w:eastAsia="Times New Roman" w:hAnsi="Fira Code"/>
-          <w:color w:val="D33682"/>
-          <w:sz w:val="18"/>
-          <w:szCs w:val="18"/>
-          <w:lang w:eastAsia="zh-CN"/>
-        </w:rPr>
-        <w:t>28</w:t>
-      </w:r>
-      <w:r>
-        <w:rPr>
-          <w:rFonts w:ascii="Fira Code" w:eastAsia="Times New Roman" w:hAnsi="Fira Code"/>
-          <w:color w:val="333333"/>
-          <w:sz w:val="18"/>
-          <w:szCs w:val="18"/>
-          <w:lang w:eastAsia="zh-CN"/>
-        </w:rPr>
-        <w:t>:             </w:t>
-      </w:r>
-      <w:r>
-        <w:rPr>
-          <w:rFonts w:ascii="Fira Code" w:eastAsia="Times New Roman" w:hAnsi="Fira Code"/>
-          <w:color w:val="002060"/>
-          <w:sz w:val="18"/>
-          <w:szCs w:val="18"/>
-          <w:lang w:eastAsia="zh-CN"/>
-        </w:rPr>
-        <w:t>recovContxt </w:t>
-      </w:r>
-      <w:r>
-        <w:rPr>
-          <w:rFonts w:ascii="Fira Code" w:eastAsia="Times New Roman" w:hAnsi="Fira Code"/>
-          <w:color w:val="002060"/>
-          <w:sz w:val="18"/>
-          <w:szCs w:val="18"/>
-          <w:lang w:eastAsia="zh-CN"/>
-        </w:rPr>
-        <w:sym w:font="Wingdings" w:char="F0DF"/>
-      </w:r>
-      <w:r>
-        <w:rPr>
-          <w:rFonts w:ascii="Fira Code" w:eastAsia="Times New Roman" w:hAnsi="Fira Code"/>
-          <w:color w:val="002060"/>
-          <w:sz w:val="18"/>
-          <w:szCs w:val="18"/>
-          <w:lang w:eastAsia="zh-CN"/>
-        </w:rPr>
-        <w:t> True</w:t>
-      </w:r>
-    </w:p>
-    <w:p>
-      <w:pPr>
-        <w:shd w:val="clear" w:color="auto" w:fill="FDF6E3"/>
-        <w:spacing w:line="285" w:lineRule="atLeast"/>
-        <w:rPr>
-          <w:rFonts w:ascii="Fira Code" w:eastAsia="Times New Roman" w:hAnsi="Fira Code"/>
-          <w:color w:val="333333"/>
-          <w:sz w:val="18"/>
-          <w:szCs w:val="18"/>
-          <w:lang w:eastAsia="zh-CN"/>
-        </w:rPr>
-      </w:pPr>
-      <w:r>
-        <w:rPr>
-          <w:rFonts w:ascii="Fira Code" w:eastAsia="Times New Roman" w:hAnsi="Fira Code"/>
-          <w:color w:val="D33682"/>
-          <w:sz w:val="18"/>
-          <w:szCs w:val="18"/>
-          <w:lang w:eastAsia="zh-CN"/>
-        </w:rPr>
-        <w:t>29</w:t>
-      </w:r>
-      <w:r>
-        <w:rPr>
-          <w:rFonts w:ascii="Fira Code" w:eastAsia="Times New Roman" w:hAnsi="Fira Code"/>
-          <w:color w:val="333333"/>
-          <w:sz w:val="18"/>
-          <w:szCs w:val="18"/>
-          <w:lang w:eastAsia="zh-CN"/>
-        </w:rPr>
-        <w:t>:         </w:t>
-      </w:r>
-      <w:r>
-        <w:rPr>
-          <w:rFonts w:ascii="Fira Code" w:eastAsia="Times New Roman" w:hAnsi="Fira Code"/>
-          <w:b/>
-          <w:color w:val="002060"/>
-          <w:sz w:val="18"/>
-          <w:szCs w:val="18"/>
-          <w:lang w:eastAsia="zh-CN"/>
-        </w:rPr>
-        <w:t>ELSE</w:t>
-      </w:r>
-    </w:p>
-    <w:p>
-      <w:pPr>
-        <w:shd w:val="clear" w:color="auto" w:fill="FDF6E3"/>
-        <w:spacing w:line="285" w:lineRule="atLeast"/>
-        <w:rPr>
-          <w:rFonts w:ascii="Fira Code" w:eastAsia="Times New Roman" w:hAnsi="Fira Code"/>
-          <w:color w:val="002060"/>
-          <w:sz w:val="18"/>
-          <w:szCs w:val="18"/>
-          <w:lang w:eastAsia="zh-CN"/>
-        </w:rPr>
-      </w:pPr>
-      <w:r>
-        <w:rPr>
-          <w:rFonts w:ascii="Fira Code" w:eastAsia="Times New Roman" w:hAnsi="Fira Code"/>
-          <w:color w:val="D33682"/>
-          <w:sz w:val="18"/>
-          <w:szCs w:val="18"/>
-          <w:lang w:eastAsia="zh-CN"/>
-        </w:rPr>
-        <w:t>30</w:t>
-      </w:r>
-      <w:r>
-        <w:rPr>
-          <w:rFonts w:ascii="Fira Code" w:eastAsia="Times New Roman" w:hAnsi="Fira Code"/>
-          <w:color w:val="333333"/>
-          <w:sz w:val="18"/>
-          <w:szCs w:val="18"/>
-          <w:lang w:eastAsia="zh-CN"/>
-        </w:rPr>
-        <w:t>:             </w:t>
-      </w:r>
-      <w:r>
-        <w:rPr>
-          <w:rFonts w:ascii="Fira Code" w:eastAsia="Times New Roman" w:hAnsi="Fira Code"/>
-          <w:color w:val="002060"/>
-          <w:sz w:val="18"/>
-          <w:szCs w:val="18"/>
-          <w:lang w:eastAsia="zh-CN"/>
-        </w:rPr>
-        <w:t>recovContxt </w:t>
-      </w:r>
-      <w:r>
-        <w:rPr>
-          <w:rFonts w:ascii="Fira Code" w:eastAsia="Times New Roman" w:hAnsi="Fira Code"/>
-          <w:color w:val="002060"/>
-          <w:sz w:val="18"/>
-          <w:szCs w:val="18"/>
-          <w:lang w:eastAsia="zh-CN"/>
-        </w:rPr>
-        <w:sym w:font="Wingdings" w:char="F0DF"/>
-      </w:r>
-      <w:r>
-        <w:rPr>
-          <w:rFonts w:ascii="Fira Code" w:eastAsia="Times New Roman" w:hAnsi="Fira Code"/>
-          <w:color w:val="002060"/>
-          <w:sz w:val="18"/>
-          <w:szCs w:val="18"/>
-          <w:lang w:eastAsia="zh-CN"/>
-        </w:rPr>
-        <w:t> False</w:t>
-      </w:r>
-    </w:p>
-    <w:p>
-      <w:pPr>
-        <w:shd w:val="clear" w:color="auto" w:fill="FDF6E3"/>
-        <w:spacing w:line="285" w:lineRule="atLeast"/>
-        <w:rPr>
-          <w:rFonts w:ascii="Fira Code" w:eastAsia="Times New Roman" w:hAnsi="Fira Code"/>
-          <w:color w:val="333333"/>
-          <w:sz w:val="18"/>
-          <w:szCs w:val="18"/>
-          <w:lang w:eastAsia="zh-CN"/>
-        </w:rPr>
-      </w:pPr>
-      <w:r>
-        <w:rPr>
-          <w:rFonts w:ascii="Fira Code" w:eastAsia="Times New Roman" w:hAnsi="Fira Code"/>
-          <w:color w:val="D33682"/>
-          <w:sz w:val="18"/>
-          <w:szCs w:val="18"/>
-          <w:lang w:eastAsia="zh-CN"/>
-        </w:rPr>
-        <w:t>31</w:t>
-      </w:r>
-      <w:r>
-        <w:rPr>
-          <w:rFonts w:ascii="Fira Code" w:eastAsia="Times New Roman" w:hAnsi="Fira Code"/>
-          <w:color w:val="333333"/>
-          <w:sz w:val="18"/>
-          <w:szCs w:val="18"/>
-          <w:lang w:eastAsia="zh-CN"/>
-        </w:rPr>
-        <w:t>:         </w:t>
-      </w:r>
-      <w:r>
-        <w:rPr>
-          <w:rFonts w:ascii="Fira Code" w:eastAsia="Times New Roman" w:hAnsi="Fira Code"/>
-          <w:b/>
-          <w:color w:val="002060"/>
-          <w:sz w:val="18"/>
-          <w:szCs w:val="18"/>
-          <w:lang w:eastAsia="zh-CN"/>
-        </w:rPr>
-        <w:t>END</w:t>
-      </w:r>
-    </w:p>
-    <w:p>
-      <w:pPr>
-        <w:shd w:val="clear" w:color="auto" w:fill="FDF6E3"/>
-        <w:spacing w:line="285" w:lineRule="atLeast"/>
-        <w:rPr>
-          <w:rFonts w:ascii="Fira Code" w:eastAsia="Times New Roman" w:hAnsi="Fira Code"/>
-          <w:color w:val="333333"/>
-          <w:sz w:val="18"/>
-          <w:szCs w:val="18"/>
-          <w:lang w:eastAsia="zh-CN"/>
-        </w:rPr>
-      </w:pPr>
-      <w:r>
-        <w:rPr>
-          <w:rFonts w:ascii="Fira Code" w:eastAsia="Times New Roman" w:hAnsi="Fira Code"/>
-          <w:color w:val="D33682"/>
-          <w:sz w:val="18"/>
-          <w:szCs w:val="18"/>
-          <w:lang w:eastAsia="zh-CN"/>
-        </w:rPr>
-        <w:t>32</w:t>
-      </w:r>
-      <w:r>
-        <w:rPr>
-          <w:rFonts w:ascii="Fira Code" w:eastAsia="Times New Roman" w:hAnsi="Fira Code"/>
-          <w:color w:val="333333"/>
-          <w:sz w:val="18"/>
-          <w:szCs w:val="18"/>
-          <w:lang w:eastAsia="zh-CN"/>
-        </w:rPr>
-        <w:t>:     </w:t>
-      </w:r>
-      <w:r>
-        <w:rPr>
-          <w:rFonts w:ascii="Fira Code" w:eastAsia="Times New Roman" w:hAnsi="Fira Code"/>
-          <w:b/>
-          <w:color w:val="002060"/>
-          <w:sz w:val="18"/>
-          <w:szCs w:val="18"/>
-          <w:lang w:eastAsia="zh-CN"/>
-        </w:rPr>
-        <w:t>END</w:t>
-      </w:r>
-    </w:p>
-    <w:p>
-      <w:pPr>
-        <w:shd w:val="clear" w:color="auto" w:fill="FDF6E3"/>
-        <w:spacing w:line="285" w:lineRule="atLeast"/>
-        <w:rPr>
-          <w:rFonts w:ascii="Fira Code" w:eastAsia="Times New Roman" w:hAnsi="Fira Code"/>
-          <w:color w:val="002060"/>
-          <w:sz w:val="18"/>
-          <w:szCs w:val="18"/>
-          <w:lang w:eastAsia="zh-CN"/>
-        </w:rPr>
-      </w:pPr>
-      <w:r>
-        <w:rPr>
-          <w:rFonts w:ascii="Fira Code" w:eastAsia="Times New Roman" w:hAnsi="Fira Code"/>
-          <w:color w:val="D33682"/>
-          <w:sz w:val="18"/>
-          <w:szCs w:val="18"/>
-          <w:lang w:eastAsia="zh-CN"/>
-        </w:rPr>
-        <w:t>33</w:t>
-      </w:r>
-      <w:r>
-        <w:rPr>
-          <w:rFonts w:ascii="Fira Code" w:eastAsia="Times New Roman" w:hAnsi="Fira Code"/>
-          <w:color w:val="333333"/>
-          <w:sz w:val="18"/>
-          <w:szCs w:val="18"/>
-          <w:lang w:eastAsia="zh-CN"/>
-        </w:rPr>
-        <w:t>:     </w:t>
-      </w:r>
-      <w:r>
-        <w:rPr>
-          <w:rFonts w:ascii="Fira Code" w:eastAsia="Times New Roman" w:hAnsi="Fira Code"/>
-          <w:color w:val="002060"/>
-          <w:sz w:val="18"/>
-          <w:szCs w:val="18"/>
-          <w:lang w:eastAsia="zh-CN"/>
-        </w:rPr>
-        <w:t>newfile </w:t>
-      </w:r>
-      <w:r>
-        <w:rPr>
-          <w:rFonts w:ascii="Fira Code" w:eastAsia="Times New Roman" w:hAnsi="Fira Code"/>
-          <w:color w:val="002060"/>
-          <w:sz w:val="18"/>
-          <w:szCs w:val="18"/>
-          <w:lang w:eastAsia="zh-CN"/>
-        </w:rPr>
-        <w:sym w:font="Wingdings" w:char="F0DF"/>
-      </w:r>
-      <w:r>
-        <w:rPr>
-          <w:rFonts w:ascii="Fira Code" w:eastAsia="Times New Roman" w:hAnsi="Fira Code"/>
-          <w:color w:val="002060"/>
-          <w:sz w:val="18"/>
-          <w:szCs w:val="18"/>
-          <w:lang w:eastAsia="zh-CN"/>
-        </w:rPr>
-        <w:t> write(lastline)</w:t>
-      </w:r>
-    </w:p>
-    <w:p>
-      <w:pPr>
-        <w:shd w:val="clear" w:color="auto" w:fill="FDF6E3"/>
-        <w:spacing w:line="285" w:lineRule="atLeast"/>
-        <w:rPr>
-          <w:rFonts w:ascii="Fira Code" w:eastAsia="Times New Roman" w:hAnsi="Fira Code"/>
-          <w:color w:val="002060"/>
-          <w:sz w:val="18"/>
-          <w:szCs w:val="18"/>
-          <w:lang w:eastAsia="zh-CN"/>
-        </w:rPr>
-      </w:pPr>
-      <w:r>
-        <w:rPr>
-          <w:rFonts w:ascii="Fira Code" w:eastAsia="Times New Roman" w:hAnsi="Fira Code"/>
-          <w:color w:val="D33682"/>
-          <w:sz w:val="18"/>
-          <w:szCs w:val="18"/>
-          <w:lang w:eastAsia="zh-CN"/>
-        </w:rPr>
-        <w:t>34</w:t>
-      </w:r>
-      <w:r>
-        <w:rPr>
-          <w:rFonts w:ascii="Fira Code" w:eastAsia="Times New Roman" w:hAnsi="Fira Code"/>
-          <w:color w:val="333333"/>
-          <w:sz w:val="18"/>
-          <w:szCs w:val="18"/>
-          <w:lang w:eastAsia="zh-CN"/>
-        </w:rPr>
-        <w:t>:     </w:t>
-      </w:r>
-      <w:r>
-        <w:rPr>
-          <w:rFonts w:ascii="Fira Code" w:eastAsia="Times New Roman" w:hAnsi="Fira Code"/>
-          <w:color w:val="002060"/>
-          <w:sz w:val="18"/>
-          <w:szCs w:val="18"/>
-          <w:lang w:eastAsia="zh-CN"/>
-        </w:rPr>
-        <w:t>lastline </w:t>
-      </w:r>
-      <w:r>
-        <w:rPr>
-          <w:rFonts w:ascii="Fira Code" w:eastAsia="Times New Roman" w:hAnsi="Fira Code"/>
-          <w:color w:val="002060"/>
-          <w:sz w:val="18"/>
-          <w:szCs w:val="18"/>
-          <w:lang w:eastAsia="zh-CN"/>
-        </w:rPr>
-        <w:sym w:font="Wingdings" w:char="F0DF"/>
-      </w:r>
-      <w:r>
-        <w:rPr>
-          <w:rFonts w:ascii="Fira Code" w:eastAsia="Times New Roman" w:hAnsi="Fira Code"/>
-          <w:color w:val="002060"/>
-          <w:sz w:val="18"/>
-          <w:szCs w:val="18"/>
-          <w:lang w:eastAsia="zh-CN"/>
-        </w:rPr>
-        <w:t> line</w:t>
-      </w:r>
-    </w:p>
-    <w:p>
-      <w:pPr>
-        <w:shd w:val="clear" w:color="auto" w:fill="FDF6E3"/>
-        <w:spacing w:line="285" w:lineRule="atLeast"/>
-        <w:rPr>
-          <w:rFonts w:ascii="Fira Code" w:eastAsia="Times New Roman" w:hAnsi="Fira Code"/>
-          <w:color w:val="002060"/>
-          <w:sz w:val="18"/>
-          <w:szCs w:val="18"/>
-          <w:lang w:eastAsia="zh-CN"/>
-        </w:rPr>
-      </w:pPr>
-      <w:r>
-        <w:rPr>
-          <w:rFonts w:ascii="Fira Code" w:eastAsia="Times New Roman" w:hAnsi="Fira Code"/>
-          <w:color w:val="D33682"/>
-          <w:sz w:val="18"/>
-          <w:szCs w:val="18"/>
-          <w:lang w:eastAsia="zh-CN"/>
-        </w:rPr>
-        <w:t>35</w:t>
-      </w:r>
-      <w:r>
-        <w:rPr>
-          <w:rFonts w:ascii="Fira Code" w:eastAsia="Times New Roman" w:hAnsi="Fira Code"/>
-          <w:color w:val="333333"/>
-          <w:sz w:val="18"/>
-          <w:szCs w:val="18"/>
-          <w:lang w:eastAsia="zh-CN"/>
-        </w:rPr>
-        <w:t>:     </w:t>
-      </w:r>
-      <w:r>
-        <w:rPr>
-          <w:rFonts w:ascii="Fira Code" w:eastAsia="Times New Roman" w:hAnsi="Fira Code"/>
-          <w:color w:val="002060"/>
-          <w:sz w:val="18"/>
-          <w:szCs w:val="18"/>
-          <w:lang w:eastAsia="zh-CN"/>
-        </w:rPr>
-        <w:t>lastlineTS </w:t>
-      </w:r>
-      <w:r>
-        <w:rPr>
-          <w:rFonts w:ascii="Fira Code" w:eastAsia="Times New Roman" w:hAnsi="Fira Code"/>
-          <w:color w:val="002060"/>
-          <w:sz w:val="18"/>
-          <w:szCs w:val="18"/>
-          <w:lang w:eastAsia="zh-CN"/>
-        </w:rPr>
-        <w:sym w:font="Wingdings" w:char="F0DF"/>
-      </w:r>
-      <w:r>
-        <w:rPr>
-          <w:rFonts w:ascii="Fira Code" w:eastAsia="Times New Roman" w:hAnsi="Fira Code"/>
-          <w:color w:val="002060"/>
-          <w:sz w:val="18"/>
-          <w:szCs w:val="18"/>
-          <w:lang w:eastAsia="zh-CN"/>
-        </w:rPr>
-        <w:t> currlineTS</w:t>
-      </w:r>
-    </w:p>
-    <w:p>
-      <w:pPr>
-        <w:shd w:val="clear" w:color="auto" w:fill="FDF6E3"/>
-        <w:spacing w:line="285" w:lineRule="atLeast"/>
-        <w:rPr>
-          <w:rFonts w:ascii="Fira Code" w:eastAsia="Times New Roman" w:hAnsi="Fira Code"/>
-          <w:color w:val="333333"/>
-          <w:sz w:val="18"/>
-          <w:szCs w:val="18"/>
-          <w:lang w:eastAsia="zh-CN"/>
-        </w:rPr>
-      </w:pPr>
-      <w:r>
-        <w:rPr>
-          <w:rFonts w:ascii="Fira Code" w:eastAsia="Times New Roman" w:hAnsi="Fira Code"/>
-          <w:color w:val="D33682"/>
-          <w:sz w:val="18"/>
-          <w:szCs w:val="18"/>
-          <w:lang w:eastAsia="zh-CN"/>
-        </w:rPr>
-        <w:t>36</w:t>
-      </w:r>
-      <w:r>
-        <w:rPr>
-          <w:rFonts w:ascii="Fira Code" w:eastAsia="Times New Roman" w:hAnsi="Fira Code"/>
-          <w:color w:val="333333"/>
-          <w:sz w:val="18"/>
-          <w:szCs w:val="18"/>
-          <w:lang w:eastAsia="zh-CN"/>
-        </w:rPr>
-        <w:t>: </w:t>
-      </w:r>
-      <w:r>
-        <w:rPr>
-          <w:rFonts w:ascii="Fira Code" w:eastAsia="Times New Roman" w:hAnsi="Fira Code"/>
-          <w:b/>
-          <w:color w:val="002060"/>
-          <w:sz w:val="18"/>
-          <w:szCs w:val="18"/>
-          <w:lang w:eastAsia="zh-CN"/>
-        </w:rPr>
-        <w:t>END</w:t>
-      </w:r>
-    </w:p>
-    <w:p>
-      <w:pPr>
-        <w:shd w:val="clear" w:color="auto" w:fill="FDF6E3"/>
-        <w:spacing w:line="285" w:lineRule="atLeast"/>
-        <w:rPr>
-          <w:rFonts w:ascii="Fira Code" w:eastAsia="Times New Roman" w:hAnsi="Fira Code"/>
-          <w:color w:val="002060"/>
-          <w:sz w:val="18"/>
-          <w:szCs w:val="18"/>
-          <w:lang w:eastAsia="zh-CN"/>
-        </w:rPr>
-      </w:pPr>
-      <w:r>
-        <w:rPr>
-          <w:rFonts w:ascii="Fira Code" w:eastAsia="Times New Roman" w:hAnsi="Fira Code"/>
-          <w:color w:val="D33682"/>
-          <w:sz w:val="18"/>
-          <w:szCs w:val="18"/>
-          <w:lang w:eastAsia="zh-CN"/>
-        </w:rPr>
-        <w:t>37</w:t>
-      </w:r>
-      <w:r>
-        <w:rPr>
-          <w:rFonts w:ascii="Fira Code" w:eastAsia="Times New Roman" w:hAnsi="Fira Code"/>
-          <w:color w:val="333333"/>
-          <w:sz w:val="18"/>
-          <w:szCs w:val="18"/>
-          <w:lang w:eastAsia="zh-CN"/>
-        </w:rPr>
-        <w:t>: </w:t>
-      </w:r>
-      <w:r>
-        <w:rPr>
-          <w:rFonts w:ascii="Fira Code" w:eastAsia="Times New Roman" w:hAnsi="Fira Code"/>
-          <w:color w:val="002060"/>
-          <w:sz w:val="18"/>
-          <w:szCs w:val="18"/>
-          <w:lang w:eastAsia="zh-CN"/>
-        </w:rPr>
-        <w:t>newfile </w:t>
-      </w:r>
-      <w:r>
-        <w:rPr>
-          <w:rFonts w:ascii="Fira Code" w:eastAsia="Times New Roman" w:hAnsi="Fira Code"/>
-          <w:color w:val="002060"/>
-          <w:sz w:val="18"/>
-          <w:szCs w:val="18"/>
-          <w:lang w:eastAsia="zh-CN"/>
-        </w:rPr>
-        <w:sym w:font="Wingdings" w:char="F0DF"/>
-      </w:r>
-      <w:r>
-        <w:rPr>
-          <w:rFonts w:ascii="Fira Code" w:eastAsia="Times New Roman" w:hAnsi="Fira Code"/>
-          <w:color w:val="002060"/>
-          <w:sz w:val="18"/>
-          <w:szCs w:val="18"/>
-          <w:lang w:eastAsia="zh-CN"/>
-        </w:rPr>
-        <w:t> write(lastline)</w:t>
-      </w:r>
-    </w:p>
-    <w:p>
-      <w:pPr>
         <w:pStyle w:val="Body"/>
         <w:rPr>
           <w:lang w:eastAsia="zh-CN"/>
         </w:rPr>
-      </w:pPr>
-      <w:r>
-        <w:rPr>
-          <w:lang w:eastAsia="zh-CN"/>
-        </w:rPr>
-        <w:t>Algorithm 7-</w:t>
-      </w:r>
-      <w:r>
-        <w:rPr>
-          <w:lang w:eastAsia="zh-CN"/>
-        </w:rPr>
-        <w:t>1 mainly processes the specific messed up</w:t>
-      </w:r>
-      <w:r>
-        <w:rPr>
-          <w:lang w:eastAsia="zh-CN"/>
-        </w:rPr>
-        <w:t xml:space="preserve"> logs captured from</w:t>
-      </w:r>
-      <w:r>
-        <w:rPr>
-          <w:lang w:eastAsia="zh-CN"/>
-        </w:rPr>
-        <w:t xml:space="preserve"> boardfarm</w:t>
-      </w:r>
-      <w:r>
-        <w:rPr>
-          <w:lang w:eastAsia="zh-CN"/>
-        </w:rPr>
-        <w:t xml:space="preserve"> system.</w:t>
-      </w:r>
-    </w:p>
-    <w:p>
-      <w:pPr>
-        <w:pStyle w:val="Body"/>
-        <w:rPr>
-          <w:lang w:eastAsia="zh-CN"/>
-        </w:rPr>
-      </w:pPr>
-      <w:r>
-        <w:rPr>
-          <w:lang w:eastAsia="zh-CN"/>
-        </w:rPr>
-        <w:lastRenderedPageBreak/>
-        <w:t xml:space="preserve">E.g., </w:t>
-      </w:r>
-      <w:r>
-        <w:rPr>
-          <w:lang w:eastAsia="zh-CN"/>
-        </w:rPr>
-        <w:t>some lines might have no timestamp. We recover them by converting the line 1, 2 &amp; 3</w:t>
-      </w:r>
-      <w:r>
-        <w:rPr>
-          <w:lang w:eastAsia="zh-CN"/>
-        </w:rPr>
-        <w:t xml:space="preserve"> to one line</w:t>
-      </w:r>
-      <w:r>
-        <w:rPr>
-          <w:lang w:eastAsia="zh-CN"/>
-        </w:rPr>
-        <w:t>.</w:t>
-      </w:r>
-    </w:p>
-    <w:p>
-      <w:pPr>
-        <w:shd w:val="clear" w:color="auto" w:fill="FDF6E3"/>
-        <w:spacing w:line="285" w:lineRule="atLeast"/>
-        <w:rPr>
-          <w:rFonts w:ascii="Fira Code" w:eastAsia="Times New Roman" w:hAnsi="Fira Code"/>
-          <w:color w:val="002060"/>
-          <w:sz w:val="18"/>
-          <w:szCs w:val="18"/>
-          <w:lang w:eastAsia="zh-CN"/>
-        </w:rPr>
-      </w:pPr>
-      <w:r>
-        <w:rPr>
-          <w:rFonts w:ascii="Fira Code" w:eastAsia="Times New Roman" w:hAnsi="Fira Code"/>
-          <w:color w:val="C00000"/>
-          <w:sz w:val="18"/>
-          <w:szCs w:val="18"/>
-          <w:lang w:eastAsia="zh-CN"/>
-        </w:rPr>
-        <w:t>[20200421-12:10:43.143]</w:t>
-      </w:r>
-      <w:r>
-        <w:rPr>
-          <w:rFonts w:ascii="Fira Code" w:eastAsia="Times New Roman" w:hAnsi="Fira Code"/>
-          <w:color w:val="002060"/>
-          <w:sz w:val="18"/>
-          <w:szCs w:val="18"/>
-          <w:lang w:eastAsia="zh-CN"/>
-        </w:rPr>
-        <w:t> </w:t>
-      </w:r>
-    </w:p>
-    <w:p>
-      <w:pPr>
-        <w:shd w:val="clear" w:color="auto" w:fill="FDF6E3"/>
-        <w:spacing w:line="285" w:lineRule="atLeast"/>
-        <w:rPr>
-          <w:rFonts w:ascii="Fira Code" w:eastAsia="Times New Roman" w:hAnsi="Fira Code"/>
-          <w:color w:val="002060"/>
-          <w:sz w:val="18"/>
-          <w:szCs w:val="18"/>
-          <w:lang w:eastAsia="zh-CN"/>
-        </w:rPr>
-      </w:pPr>
-      <w:r>
-        <w:rPr>
-          <w:rFonts w:ascii="Fira Code" w:eastAsia="Times New Roman" w:hAnsi="Fira Code"/>
-          <w:color w:val="002060"/>
-          <w:sz w:val="18"/>
-          <w:szCs w:val="18"/>
-          <w:lang w:eastAsia="zh-CN"/>
-        </w:rPr>
-        <w:t>CM&gt; </w:t>
-      </w:r>
-    </w:p>
-    <w:p>
-      <w:pPr>
-        <w:shd w:val="clear" w:color="auto" w:fill="FDF6E3"/>
-        <w:spacing w:line="285" w:lineRule="atLeast"/>
-        <w:rPr>
-          <w:rFonts w:ascii="Fira Code" w:eastAsia="Times New Roman" w:hAnsi="Fira Code"/>
-          <w:color w:val="002060"/>
-          <w:sz w:val="18"/>
-          <w:szCs w:val="18"/>
-          <w:lang w:eastAsia="zh-CN"/>
-        </w:rPr>
-      </w:pPr>
-      <w:r>
-        <w:rPr>
-          <w:rFonts w:ascii="Fira Code" w:eastAsia="Times New Roman" w:hAnsi="Fira Code"/>
-          <w:color w:val="002060"/>
-          <w:sz w:val="18"/>
-          <w:szCs w:val="18"/>
-          <w:lang w:eastAsia="zh-CN"/>
-        </w:rPr>
-        <w:t>RNG-RSP UsChanId=49  Adj: tim=8912 power=-50  Stat=Continue </w:t>
-      </w:r>
-    </w:p>
-    <w:p>
-      <w:pPr>
-        <w:shd w:val="clear" w:color="auto" w:fill="FDF6E3"/>
-        <w:spacing w:line="285" w:lineRule="atLeast"/>
-        <w:rPr>
-          <w:rFonts w:ascii="Fira Code" w:eastAsia="Times New Roman" w:hAnsi="Fira Code"/>
-          <w:color w:val="002060"/>
-          <w:sz w:val="18"/>
-          <w:szCs w:val="18"/>
-          <w:lang w:eastAsia="zh-CN"/>
-        </w:rPr>
-      </w:pPr>
-      <w:r>
-        <w:rPr>
-          <w:rFonts w:ascii="Fira Code" w:eastAsia="Times New Roman" w:hAnsi="Fira Code"/>
-          <w:color w:val="C00000"/>
-          <w:sz w:val="18"/>
-          <w:szCs w:val="18"/>
-          <w:lang w:eastAsia="zh-CN"/>
-        </w:rPr>
-        <w:t>[20200421-12:10:43.414]</w:t>
-      </w:r>
-      <w:r>
-        <w:rPr>
-          <w:rFonts w:ascii="Fira Code" w:eastAsia="Times New Roman" w:hAnsi="Fira Code"/>
-          <w:color w:val="002060"/>
-          <w:sz w:val="18"/>
-          <w:szCs w:val="18"/>
-          <w:lang w:eastAsia="zh-CN"/>
-        </w:rPr>
-        <w:t> [00:00:27 01/01/1970] [CmDocsisCtlThread] ...</w:t>
-      </w:r>
-    </w:p>
-    <w:p>
-      <w:pPr>
-        <w:shd w:val="clear" w:color="auto" w:fill="FDF6E3"/>
-        <w:spacing w:line="285" w:lineRule="atLeast"/>
-        <w:rPr>
-          <w:rFonts w:ascii="Fira Code" w:eastAsia="Times New Roman" w:hAnsi="Fira Code"/>
-          <w:color w:val="C00000"/>
-          <w:sz w:val="18"/>
-          <w:szCs w:val="18"/>
-          <w:lang w:eastAsia="zh-CN"/>
-        </w:rPr>
-      </w:pPr>
-      <w:r>
-        <w:rPr>
-          <w:rFonts w:ascii="Fira Code" w:eastAsia="Times New Roman" w:hAnsi="Fira Code"/>
-          <w:color w:val="C00000"/>
-          <w:sz w:val="18"/>
-          <w:szCs w:val="18"/>
-          <w:lang w:eastAsia="zh-CN"/>
-        </w:rPr>
-        <w:t>[ 1235]</w:t>
-      </w:r>
-    </w:p>
-    <w:p>
-      <w:pPr>
-        <w:shd w:val="clear" w:color="auto" w:fill="FDF6E3"/>
-        <w:spacing w:line="285" w:lineRule="atLeast"/>
-        <w:rPr>
-          <w:rFonts w:ascii="Fira Code" w:eastAsia="Times New Roman" w:hAnsi="Fira Code"/>
-          <w:color w:val="002060"/>
-          <w:sz w:val="18"/>
-          <w:szCs w:val="18"/>
-          <w:lang w:eastAsia="zh-CN"/>
-        </w:rPr>
-      </w:pPr>
-      <w:r>
-        <w:rPr>
-          <w:rFonts w:ascii="Fira Code" w:eastAsia="Times New Roman" w:hAnsi="Fira Code"/>
-          <w:color w:val="002060"/>
-          <w:sz w:val="18"/>
-          <w:szCs w:val="18"/>
-          <w:lang w:eastAsia="zh-CN"/>
-        </w:rPr>
-        <w:t>RNG-RSP UsChanId=49  Adj: tim= power=-8  Stat=Continue</w:t>
-      </w:r>
-    </w:p>
-    <w:p>
-      <w:pPr>
-        <w:pStyle w:val="Body"/>
-      </w:pPr>
-      <w:r>
-        <w:t>The messed up logs are not always regular as the lines above.  The preprocess block will</w:t>
-      </w:r>
-      <w:r>
-        <w:t xml:space="preserve"> take the </w:t>
-      </w:r>
-      <w:r>
-        <w:rPr>
-          <w:rFonts w:hint="eastAsia"/>
-          <w:lang w:eastAsia="zh-CN"/>
-        </w:rPr>
-        <w:t>res</w:t>
-      </w:r>
-      <w:r>
-        <w:t>ponsibility to</w:t>
-      </w:r>
-      <w:r>
-        <w:t xml:space="preserve"> remove the irregular ones</w:t>
-      </w:r>
-      <w:r>
-        <w:t>, such as</w:t>
-      </w:r>
-      <w:r>
-        <w:t xml:space="preserve"> </w:t>
-      </w:r>
-      <w:r>
-        <w:t>lines that have</w:t>
-      </w:r>
-      <w:r>
-        <w:t xml:space="preserve"> no</w:t>
-      </w:r>
-      <w:r>
-        <w:t xml:space="preserve"> timestamps</w:t>
-      </w:r>
-      <w:r>
-        <w:t xml:space="preserve"> in other cases</w:t>
-      </w:r>
-      <w:r>
-        <w:t>.</w:t>
-      </w:r>
-    </w:p>
-    <w:p>
-      <w:pPr>
-        <w:pStyle w:val="Body"/>
       </w:pPr>
     </w:p>
     <w:p>
@@ -54136,7 +53640,7 @@
         <w:sz w:val="28"/>
         <w:szCs w:val="28"/>
       </w:rPr>
-      <w:t>2</w:t>
+      <w:t>i</w:t>
     </w:r>
     <w:r>
       <w:rPr>
@@ -54209,14 +53713,14 @@
         <v:path o:extrusionok="f" gradientshapeok="t" o:connecttype="rect"/>
         <o:lock v:ext="edit" aspectratio="t"/>
       </v:shapetype>
-      <v:shape id="_x0000_i1070" type="#_x0000_t75" style="width:112.6pt;height:114pt" o:bullet="t">
+      <v:shape id="_x0000_i1108" type="#_x0000_t75" style="width:112.6pt;height:114pt" o:bullet="t">
         <v:imagedata r:id="rId1" o:title=""/>
       </v:shape>
     </w:pict>
   </w:numPicBullet>
   <w:numPicBullet w:numPicBulletId="1">
     <w:pict>
-      <v:shape id="_x0000_i1071" type="#_x0000_t75" style="width:24pt;height:19.4pt" o:bullet="t">
+      <v:shape id="_x0000_i1109" type="#_x0000_t75" style="width:24pt;height:19.4pt" o:bullet="t">
         <v:imagedata r:id="rId2" o:title=""/>
       </v:shape>
     </w:pict>
@@ -56340,6 +55844,95 @@
     </w:lvl>
   </w:abstractNum>
   <w:abstractNum w:abstractNumId="26" w15:restartNumberingAfterBreak="0">
+    <w:nsid w:val="4B9672DB"/>
+    <w:multiLevelType w:val="hybridMultilevel"/>
+    <w:tmpl w:val="24B80A44"/>
+    <w:lvl w:ilvl="0" w:tplc="0409000F">
+      <w:start w:val="1"/>
+      <w:numFmt w:val="decimal"/>
+      <w:lvlText w:val="%1."/>
+      <w:lvlJc w:val="left"/>
+      <w:pPr>
+        <w:ind w:left="360" w:hanging="360"/>
+      </w:pPr>
+      <w:rPr>
+        <w:rFonts w:hint="default"/>
+      </w:rPr>
+    </w:lvl>
+    <w:lvl w:ilvl="1" w:tplc="04090019" w:tentative="1">
+      <w:start w:val="1"/>
+      <w:numFmt w:val="lowerLetter"/>
+      <w:lvlText w:val="%2."/>
+      <w:lvlJc w:val="left"/>
+      <w:pPr>
+        <w:ind w:left="1080" w:hanging="360"/>
+      </w:pPr>
+    </w:lvl>
+    <w:lvl w:ilvl="2" w:tplc="0409001B" w:tentative="1">
+      <w:start w:val="1"/>
+      <w:numFmt w:val="lowerRoman"/>
+      <w:lvlText w:val="%3."/>
+      <w:lvlJc w:val="right"/>
+      <w:pPr>
+        <w:ind w:left="1800" w:hanging="180"/>
+      </w:pPr>
+    </w:lvl>
+    <w:lvl w:ilvl="3" w:tplc="0409000F" w:tentative="1">
+      <w:start w:val="1"/>
+      <w:numFmt w:val="decimal"/>
+      <w:lvlText w:val="%4."/>
+      <w:lvlJc w:val="left"/>
+      <w:pPr>
+        <w:ind w:left="2520" w:hanging="360"/>
+      </w:pPr>
+    </w:lvl>
+    <w:lvl w:ilvl="4" w:tplc="04090019" w:tentative="1">
+      <w:start w:val="1"/>
+      <w:numFmt w:val="lowerLetter"/>
+      <w:lvlText w:val="%5."/>
+      <w:lvlJc w:val="left"/>
+      <w:pPr>
+        <w:ind w:left="3240" w:hanging="360"/>
+      </w:pPr>
+    </w:lvl>
+    <w:lvl w:ilvl="5" w:tplc="0409001B" w:tentative="1">
+      <w:start w:val="1"/>
+      <w:numFmt w:val="lowerRoman"/>
+      <w:lvlText w:val="%6."/>
+      <w:lvlJc w:val="right"/>
+      <w:pPr>
+        <w:ind w:left="3960" w:hanging="180"/>
+      </w:pPr>
+    </w:lvl>
+    <w:lvl w:ilvl="6" w:tplc="0409000F" w:tentative="1">
+      <w:start w:val="1"/>
+      <w:numFmt w:val="decimal"/>
+      <w:lvlText w:val="%7."/>
+      <w:lvlJc w:val="left"/>
+      <w:pPr>
+        <w:ind w:left="4680" w:hanging="360"/>
+      </w:pPr>
+    </w:lvl>
+    <w:lvl w:ilvl="7" w:tplc="04090019" w:tentative="1">
+      <w:start w:val="1"/>
+      <w:numFmt w:val="lowerLetter"/>
+      <w:lvlText w:val="%8."/>
+      <w:lvlJc w:val="left"/>
+      <w:pPr>
+        <w:ind w:left="5400" w:hanging="360"/>
+      </w:pPr>
+    </w:lvl>
+    <w:lvl w:ilvl="8" w:tplc="0409001B" w:tentative="1">
+      <w:start w:val="1"/>
+      <w:numFmt w:val="lowerRoman"/>
+      <w:lvlText w:val="%9."/>
+      <w:lvlJc w:val="right"/>
+      <w:pPr>
+        <w:ind w:left="6120" w:hanging="180"/>
+      </w:pPr>
+    </w:lvl>
+  </w:abstractNum>
+  <w:abstractNum w:abstractNumId="27" w15:restartNumberingAfterBreak="0">
     <w:nsid w:val="4D7F54C6"/>
     <w:multiLevelType w:val="hybridMultilevel"/>
     <w:tmpl w:val="D0BEB3E8"/>
@@ -56482,7 +56075,7 @@
       </w:rPr>
     </w:lvl>
   </w:abstractNum>
-  <w:abstractNum w:abstractNumId="27" w15:restartNumberingAfterBreak="0">
+  <w:abstractNum w:abstractNumId="28" w15:restartNumberingAfterBreak="0">
     <w:nsid w:val="4EF96A40"/>
     <w:multiLevelType w:val="multilevel"/>
     <w:tmpl w:val="08589B4A"/>
@@ -56595,7 +56188,7 @@
       </w:rPr>
     </w:lvl>
   </w:abstractNum>
-  <w:abstractNum w:abstractNumId="28" w15:restartNumberingAfterBreak="0">
+  <w:abstractNum w:abstractNumId="29" w15:restartNumberingAfterBreak="0">
     <w:nsid w:val="51E63CF8"/>
     <w:multiLevelType w:val="multilevel"/>
     <w:tmpl w:val="0409001D"/>
@@ -56736,7 +56329,7 @@
       </w:rPr>
     </w:lvl>
   </w:abstractNum>
-  <w:abstractNum w:abstractNumId="29" w15:restartNumberingAfterBreak="0">
+  <w:abstractNum w:abstractNumId="30" w15:restartNumberingAfterBreak="0">
     <w:nsid w:val="55903D2B"/>
     <w:multiLevelType w:val="multilevel"/>
     <w:tmpl w:val="64F47C92"/>
@@ -56849,7 +56442,7 @@
       </w:rPr>
     </w:lvl>
   </w:abstractNum>
-  <w:abstractNum w:abstractNumId="30" w15:restartNumberingAfterBreak="0">
+  <w:abstractNum w:abstractNumId="31" w15:restartNumberingAfterBreak="0">
     <w:nsid w:val="562A588F"/>
     <w:multiLevelType w:val="hybridMultilevel"/>
     <w:tmpl w:val="38AA42F2"/>
@@ -56990,7 +56583,7 @@
       </w:rPr>
     </w:lvl>
   </w:abstractNum>
-  <w:abstractNum w:abstractNumId="31" w15:restartNumberingAfterBreak="0">
+  <w:abstractNum w:abstractNumId="32" w15:restartNumberingAfterBreak="0">
     <w:nsid w:val="59402FE6"/>
     <w:multiLevelType w:val="hybridMultilevel"/>
     <w:tmpl w:val="B584FEFE"/>
@@ -57131,7 +56724,7 @@
       </w:rPr>
     </w:lvl>
   </w:abstractNum>
-  <w:abstractNum w:abstractNumId="32" w15:restartNumberingAfterBreak="0">
+  <w:abstractNum w:abstractNumId="33" w15:restartNumberingAfterBreak="0">
     <w:nsid w:val="5C771676"/>
     <w:multiLevelType w:val="hybridMultilevel"/>
     <w:tmpl w:val="6372651A"/>
@@ -57272,7 +56865,7 @@
       </w:rPr>
     </w:lvl>
   </w:abstractNum>
-  <w:abstractNum w:abstractNumId="33" w15:restartNumberingAfterBreak="0">
+  <w:abstractNum w:abstractNumId="34" w15:restartNumberingAfterBreak="0">
     <w:nsid w:val="5EA52953"/>
     <w:multiLevelType w:val="multilevel"/>
     <w:tmpl w:val="5D7AA9F0"/>
@@ -57385,7 +56978,7 @@
       </w:rPr>
     </w:lvl>
   </w:abstractNum>
-  <w:abstractNum w:abstractNumId="34" w15:restartNumberingAfterBreak="0">
+  <w:abstractNum w:abstractNumId="35" w15:restartNumberingAfterBreak="0">
     <w:nsid w:val="657D4A43"/>
     <w:multiLevelType w:val="hybridMultilevel"/>
     <w:tmpl w:val="A53A5068"/>
@@ -57528,7 +57121,7 @@
       </w:rPr>
     </w:lvl>
   </w:abstractNum>
-  <w:abstractNum w:abstractNumId="35" w15:restartNumberingAfterBreak="0">
+  <w:abstractNum w:abstractNumId="36" w15:restartNumberingAfterBreak="0">
     <w:nsid w:val="684D16E5"/>
     <w:multiLevelType w:val="multilevel"/>
     <w:tmpl w:val="7458DD36"/>
@@ -57641,7 +57234,7 @@
       </w:rPr>
     </w:lvl>
   </w:abstractNum>
-  <w:abstractNum w:abstractNumId="36" w15:restartNumberingAfterBreak="0">
+  <w:abstractNum w:abstractNumId="37" w15:restartNumberingAfterBreak="0">
     <w:nsid w:val="6E6D24BE"/>
     <w:multiLevelType w:val="hybridMultilevel"/>
     <w:tmpl w:val="AD3C8218"/>
@@ -57733,7 +57326,7 @@
       </w:pPr>
     </w:lvl>
   </w:abstractNum>
-  <w:abstractNum w:abstractNumId="37" w15:restartNumberingAfterBreak="0">
+  <w:abstractNum w:abstractNumId="38" w15:restartNumberingAfterBreak="0">
     <w:nsid w:val="6F5A1CD1"/>
     <w:multiLevelType w:val="hybridMultilevel"/>
     <w:tmpl w:val="C120613A"/>
@@ -57874,7 +57467,7 @@
       </w:rPr>
     </w:lvl>
   </w:abstractNum>
-  <w:abstractNum w:abstractNumId="38" w15:restartNumberingAfterBreak="0">
+  <w:abstractNum w:abstractNumId="39" w15:restartNumberingAfterBreak="0">
     <w:nsid w:val="7F065A81"/>
     <w:multiLevelType w:val="multilevel"/>
     <w:tmpl w:val="5DD06DB2"/>
@@ -57963,7 +57556,7 @@
       </w:pPr>
     </w:lvl>
   </w:abstractNum>
-  <w:abstractNum w:abstractNumId="39" w15:restartNumberingAfterBreak="0">
+  <w:abstractNum w:abstractNumId="40" w15:restartNumberingAfterBreak="0">
     <w:nsid w:val="7FC448F2"/>
     <w:multiLevelType w:val="hybridMultilevel"/>
     <w:tmpl w:val="F628F8D8"/>
@@ -58137,25 +57730,25 @@
     <w:abstractNumId w:val="0"/>
   </w:num>
   <w:num w:numId="11">
-    <w:abstractNumId w:val="30"/>
+    <w:abstractNumId w:val="31"/>
   </w:num>
   <w:num w:numId="12">
-    <w:abstractNumId w:val="32"/>
+    <w:abstractNumId w:val="33"/>
   </w:num>
   <w:num w:numId="13">
-    <w:abstractNumId w:val="37"/>
+    <w:abstractNumId w:val="38"/>
   </w:num>
   <w:num w:numId="14">
-    <w:abstractNumId w:val="39"/>
+    <w:abstractNumId w:val="40"/>
   </w:num>
   <w:num w:numId="15">
-    <w:abstractNumId w:val="26"/>
+    <w:abstractNumId w:val="27"/>
   </w:num>
   <w:num w:numId="16">
     <w:abstractNumId w:val="20"/>
   </w:num>
   <w:num w:numId="17">
-    <w:abstractNumId w:val="28"/>
+    <w:abstractNumId w:val="29"/>
   </w:num>
   <w:num w:numId="18">
     <w:abstractNumId w:val="22"/>
@@ -58164,10 +57757,10 @@
     <w:abstractNumId w:val="15"/>
   </w:num>
   <w:num w:numId="20">
-    <w:abstractNumId w:val="31"/>
+    <w:abstractNumId w:val="32"/>
   </w:num>
   <w:num w:numId="21">
-    <w:abstractNumId w:val="34"/>
+    <w:abstractNumId w:val="35"/>
   </w:num>
   <w:num w:numId="22">
     <w:abstractNumId w:val="14"/>
@@ -58176,16 +57769,16 @@
     <w:abstractNumId w:val="11"/>
   </w:num>
   <w:num w:numId="24">
-    <w:abstractNumId w:val="27"/>
+    <w:abstractNumId w:val="28"/>
   </w:num>
   <w:num w:numId="25">
-    <w:abstractNumId w:val="27"/>
+    <w:abstractNumId w:val="28"/>
   </w:num>
   <w:num w:numId="26">
-    <w:abstractNumId w:val="27"/>
+    <w:abstractNumId w:val="28"/>
   </w:num>
   <w:num w:numId="27">
-    <w:abstractNumId w:val="27"/>
+    <w:abstractNumId w:val="28"/>
     <w:lvlOverride w:ilvl="0">
       <w:startOverride w:val="2"/>
     </w:lvlOverride>
@@ -58215,22 +57808,22 @@
     </w:lvlOverride>
   </w:num>
   <w:num w:numId="28">
-    <w:abstractNumId w:val="27"/>
+    <w:abstractNumId w:val="28"/>
   </w:num>
   <w:num w:numId="29">
-    <w:abstractNumId w:val="38"/>
+    <w:abstractNumId w:val="39"/>
   </w:num>
   <w:num w:numId="30">
     <w:abstractNumId w:val="10"/>
   </w:num>
   <w:num w:numId="31">
-    <w:abstractNumId w:val="35"/>
+    <w:abstractNumId w:val="36"/>
   </w:num>
   <w:num w:numId="32">
     <w:abstractNumId w:val="13"/>
   </w:num>
   <w:num w:numId="33">
-    <w:abstractNumId w:val="29"/>
+    <w:abstractNumId w:val="30"/>
   </w:num>
   <w:num w:numId="34">
     <w:abstractNumId w:val="21"/>
@@ -58242,7 +57835,7 @@
     <w:abstractNumId w:val="17"/>
   </w:num>
   <w:num w:numId="37">
-    <w:abstractNumId w:val="33"/>
+    <w:abstractNumId w:val="34"/>
   </w:num>
   <w:num w:numId="38">
     <w:abstractNumId w:val="25"/>
@@ -58263,7 +57856,10 @@
     <w:abstractNumId w:val="18"/>
   </w:num>
   <w:num w:numId="44">
-    <w:abstractNumId w:val="36"/>
+    <w:abstractNumId w:val="37"/>
+  </w:num>
+  <w:num w:numId="45">
+    <w:abstractNumId w:val="26"/>
   </w:num>
   <w:numIdMacAtCleanup w:val="21"/>
 </w:numbering>
@@ -64783,12 +64379,6 @@
 </file>
 
 <file path=customXml/item2.xml><?xml version="1.0" encoding="utf-8"?>
-<p:properties xmlns:p="http://schemas.microsoft.com/office/2006/metadata/properties" xmlns:xsi="http://www.w3.org/2001/XMLSchema-instance" xmlns:pc="http://schemas.microsoft.com/office/infopath/2007/PartnerControls">
-  <documentManagement/>
-</p:properties>
-</file>
-
-<file path=customXml/item3.xml><?xml version="1.0" encoding="utf-8"?>
 <ct:contentTypeSchema xmlns:ct="http://schemas.microsoft.com/office/2006/metadata/contentType" xmlns:ma="http://schemas.microsoft.com/office/2006/metadata/properties/metaAttributes" ct:_="" ma:_="" ma:contentTypeName="Document" ma:contentTypeID="0x0101009D5CCD674D84044290BA077B702AAFB6" ma:contentTypeVersion="8" ma:contentTypeDescription="Create a new document." ma:contentTypeScope="" ma:versionID="14fc3c0fe6226c0670ed0e3e5593a373">
   <xsd:schema xmlns:xsd="http://www.w3.org/2001/XMLSchema" xmlns:xs="http://www.w3.org/2001/XMLSchema" xmlns:p="http://schemas.microsoft.com/office/2006/metadata/properties" targetNamespace="http://schemas.microsoft.com/office/2006/metadata/properties" ma:root="true" ma:fieldsID="a57c874d83dd4655ec0666828c06b8bf">
     <xsd:element name="properties">
@@ -64902,6 +64492,12 @@
 </ct:contentTypeSchema>
 </file>
 
+<file path=customXml/item3.xml><?xml version="1.0" encoding="utf-8"?>
+<p:properties xmlns:p="http://schemas.microsoft.com/office/2006/metadata/properties" xmlns:xsi="http://www.w3.org/2001/XMLSchema-instance" xmlns:pc="http://schemas.microsoft.com/office/infopath/2007/PartnerControls">
+  <documentManagement/>
+</p:properties>
+</file>
+
 <file path=customXml/item4.xml><?xml version="1.0" encoding="utf-8"?>
 <b:Sources xmlns:b="http://schemas.openxmlformats.org/officeDocument/2006/bibliography" xmlns="http://schemas.openxmlformats.org/officeDocument/2006/bibliography" SelectedStyle="\APASixthEditionOfficeOnline.xsl" StyleName="APA" Version="6"/>
 </file>
@@ -64915,15 +64511,6 @@
 </file>
 
 <file path=customXml/itemProps2.xml><?xml version="1.0" encoding="utf-8"?>
-<ds:datastoreItem xmlns:ds="http://schemas.openxmlformats.org/officeDocument/2006/customXml" ds:itemID="{10AB4C7E-42E5-422A-AA50-6212EA86AF51}">
-  <ds:schemaRefs>
-    <ds:schemaRef ds:uri="http://schemas.microsoft.com/office/2006/metadata/properties"/>
-    <ds:schemaRef ds:uri="http://schemas.microsoft.com/office/infopath/2007/PartnerControls"/>
-  </ds:schemaRefs>
-</ds:datastoreItem>
-</file>
-
-<file path=customXml/itemProps3.xml><?xml version="1.0" encoding="utf-8"?>
 <ds:datastoreItem xmlns:ds="http://schemas.openxmlformats.org/officeDocument/2006/customXml" ds:itemID="{BE914E15-5B01-43B8-9F0E-740728C3A943}">
   <ds:schemaRefs>
     <ds:schemaRef ds:uri="http://schemas.microsoft.com/office/2006/metadata/contentType"/>
@@ -64939,8 +64526,17 @@
 </ds:datastoreItem>
 </file>
 
+<file path=customXml/itemProps3.xml><?xml version="1.0" encoding="utf-8"?>
+<ds:datastoreItem xmlns:ds="http://schemas.openxmlformats.org/officeDocument/2006/customXml" ds:itemID="{10AB4C7E-42E5-422A-AA50-6212EA86AF51}">
+  <ds:schemaRefs>
+    <ds:schemaRef ds:uri="http://schemas.microsoft.com/office/2006/metadata/properties"/>
+    <ds:schemaRef ds:uri="http://schemas.microsoft.com/office/infopath/2007/PartnerControls"/>
+  </ds:schemaRefs>
+</ds:datastoreItem>
+</file>
+
 <file path=customXml/itemProps4.xml><?xml version="1.0" encoding="utf-8"?>
-<ds:datastoreItem xmlns:ds="http://schemas.openxmlformats.org/officeDocument/2006/customXml" ds:itemID="{B72A0B9E-358D-4160-B812-48D50CB13B71}">
+<ds:datastoreItem xmlns:ds="http://schemas.openxmlformats.org/officeDocument/2006/customXml" ds:itemID="{153D8495-2BD8-4311-958C-BD4311E5E00C}">
   <ds:schemaRefs>
     <ds:schemaRef ds:uri="http://schemas.openxmlformats.org/officeDocument/2006/bibliography"/>
   </ds:schemaRefs>
